--- a/Requirement Analysis/Use case  specification/SRS-Template-EN-v1.1.docx
+++ b/Requirement Analysis/Use case  specification/SRS-Template-EN-v1.1.docx
@@ -513,52 +513,10 @@
         <w:spacing w:line="480" w:lineRule="auto"/>
         <w:rPr>
           <w:i/>
-        </w:rPr>
-      </w:pPr>
-      <w:r>
-        <w:br w:type="page"/>
-      </w:r>
-      <w:r>
-        <w:rPr>
-          <w:i/>
-        </w:rPr>
-        <w:lastRenderedPageBreak/>
-        <w:t>&lt;All notations inside the angle bracket are not part of this document, for its purpose is for extra instruction. When using this document, please erase all these notations and</w:t>
-      </w:r>
-      <w:r>
-        <w:rPr>
-          <w:i/>
           <w:lang w:val="vi-VN"/>
         </w:rPr>
-        <w:t>/or</w:t>
-      </w:r>
-      <w:r>
-        <w:rPr>
-          <w:i/>
-        </w:rPr>
-        <w:t xml:space="preserve"> replace them with corre</w:t>
-      </w:r>
-      <w:r>
-        <w:rPr>
-          <w:i/>
-        </w:rPr>
-        <w:t>sponding content as instructed</w:t>
-      </w:r>
-      <w:r>
-        <w:rPr>
-          <w:i/>
-        </w:rPr>
-        <w:t>&gt;</w:t>
-      </w:r>
-    </w:p>
-    <w:p>
-      <w:pPr>
-        <w:rPr>
-          <w:i/>
-          <w:lang w:val="vi-VN"/>
-        </w:rPr>
         <w:sectPr>
-          <w:footerReference w:type="default" r:id="rId7"/>
+          <w:footerReference w:type="default" r:id="rId8"/>
           <w:type w:val="continuous"/>
           <w:pgSz w:w="12240" w:h="15840" w:code="1"/>
           <w:pgMar w:top="1134" w:right="1134" w:bottom="1134" w:left="1701" w:header="720" w:footer="720" w:gutter="0"/>
@@ -574,116 +532,7 @@
         </w:sectPr>
       </w:pPr>
       <w:r>
-        <w:rPr>
-          <w:i/>
-        </w:rPr>
-        <w:t xml:space="preserve">&lt;This document, written by </w:t>
-      </w:r>
-      <w:r>
-        <w:rPr>
-          <w:i/>
-        </w:rPr>
-        <w:t>Asst.</w:t>
-      </w:r>
-      <w:r>
-        <w:rPr>
-          <w:i/>
-          <w:lang w:val="vi-VN"/>
-        </w:rPr>
-        <w:t xml:space="preserve"> </w:t>
-      </w:r>
-      <w:r>
-        <w:rPr>
-          <w:i/>
-        </w:rPr>
-        <w:t>Prof.</w:t>
-      </w:r>
-      <w:r>
-        <w:rPr>
-          <w:i/>
-        </w:rPr>
-        <w:t xml:space="preserve"> </w:t>
-      </w:r>
-      <w:r>
-        <w:rPr>
-          <w:i/>
-        </w:rPr>
-        <w:t>NGUYEN Thi Thu Trang</w:t>
-      </w:r>
-      <w:r>
-        <w:rPr>
-          <w:i/>
-          <w:lang w:val="vi-VN"/>
-        </w:rPr>
-        <w:t>, is used</w:t>
-      </w:r>
-      <w:r>
-        <w:rPr>
-          <w:i/>
-        </w:rPr>
-        <w:t xml:space="preserve"> as a case study for student with related courses. </w:t>
-      </w:r>
-      <w:r>
-        <w:rPr>
-          <w:i/>
-        </w:rPr>
-        <w:t>Any modification</w:t>
-      </w:r>
-      <w:r>
-        <w:rPr>
-          <w:i/>
-        </w:rPr>
-        <w:t>s</w:t>
-      </w:r>
-      <w:r>
-        <w:rPr>
-          <w:i/>
-        </w:rPr>
-        <w:t xml:space="preserve"> </w:t>
-      </w:r>
-      <w:r>
-        <w:rPr>
-          <w:i/>
-        </w:rPr>
-        <w:t>and</w:t>
-      </w:r>
-      <w:r>
-        <w:rPr>
-          <w:i/>
-          <w:lang w:val="vi-VN"/>
-        </w:rPr>
-        <w:t>/or</w:t>
-      </w:r>
-      <w:r>
-        <w:rPr>
-          <w:i/>
-        </w:rPr>
-        <w:t xml:space="preserve"> </w:t>
-      </w:r>
-      <w:r>
-        <w:rPr>
-          <w:i/>
-        </w:rPr>
-        <w:t xml:space="preserve">utilization </w:t>
-      </w:r>
-      <w:r>
-        <w:rPr>
-          <w:i/>
-        </w:rPr>
-        <w:t>without the consent of the author is stric</w:t>
-      </w:r>
-      <w:r>
-        <w:rPr>
-          <w:i/>
-        </w:rPr>
-        <w:t>tly forbidden</w:t>
-      </w:r>
-      <w:r>
-        <w:rPr>
-          <w:i/>
-          <w:lang w:val="vi-VN"/>
-        </w:rPr>
-        <w:t>&gt;</w:t>
+        <w:br w:type="page"/>
       </w:r>
     </w:p>
     <w:p>
@@ -2778,78 +2627,6 @@
     </w:p>
     <w:p>
       <w:pPr>
-        <w:rPr>
-          <w:lang w:val="vi-VN"/>
-        </w:rPr>
-      </w:pPr>
-      <w:r>
-        <w:rPr>
-          <w:lang w:val="vi-VN"/>
-        </w:rPr>
-        <w:t>&lt;</w:t>
-      </w:r>
-      <w:r>
-        <w:rPr>
-          <w:i/>
-        </w:rPr>
-        <w:t xml:space="preserve"> </w:t>
-      </w:r>
-      <w:r>
-        <w:rPr>
-          <w:i/>
-        </w:rPr>
-        <w:t>Describe the general factors that affect the product and its requirements.  This section does not sta</w:t>
-      </w:r>
-      <w:r>
-        <w:rPr>
-          <w:i/>
-        </w:rPr>
-        <w:t xml:space="preserve">te specific requirements. </w:t>
-      </w:r>
-      <w:r>
-        <w:rPr>
-          <w:i/>
-        </w:rPr>
-        <w:t>Instead, it provides a background for those requirements, which are defined in section 3, and makes them easier to understand</w:t>
-      </w:r>
-      <w:r>
-        <w:t xml:space="preserve">. </w:t>
-      </w:r>
-      <w:r>
-        <w:rPr>
-          <w:i/>
-        </w:rPr>
-        <w:t>In a sense, this section tells the requirements in plain English for the consumption of the customer.  Section</w:t>
-      </w:r>
-      <w:r>
-        <w:rPr>
-          <w:i/>
-          <w:lang w:val="vi-VN"/>
-        </w:rPr>
-        <w:t xml:space="preserve"> </w:t>
-      </w:r>
-      <w:r>
-        <w:rPr>
-          <w:i/>
-        </w:rPr>
-        <w:t>3 will contain a specification written for the developers</w:t>
-      </w:r>
-      <w:r>
-        <w:rPr>
-          <w:lang w:val="vi-VN"/>
-        </w:rPr>
-        <w:t>&gt;</w:t>
-      </w:r>
-    </w:p>
-    <w:p>
-      <w:pPr>
-        <w:rPr>
-          <w:lang w:val="vi-VN"/>
-        </w:rPr>
-      </w:pPr>
-    </w:p>
-    <w:p>
-      <w:pPr>
         <w:pStyle w:val="u2"/>
         <w:rPr>
           <w:lang w:val="vi-VN"/>
@@ -2874,10 +2651,16 @@
         </w:rPr>
       </w:pPr>
       <w:r>
-        <w:rPr>
-          <w:lang w:val="vi-VN"/>
-        </w:rPr>
-        <w:t>Software overall description</w:t>
+        <w:t>Ecopark township has an hourly bike rental service with lots of docking stations (i.e., docks) for users to rent or return bikes automatically.</w:t>
+      </w:r>
+      <w:r>
+        <w:t xml:space="preserve"> EcobikeRental is a software developed for this service. This software helps users to rent and return bikes, view status of docking stations, view information of </w:t>
+      </w:r>
+      <w:r>
+        <w:t xml:space="preserve">a </w:t>
+      </w:r>
+      <w:r>
+        <w:t>bike.</w:t>
       </w:r>
     </w:p>
     <w:p>
@@ -2892,10 +2675,19 @@
         </w:rPr>
       </w:pPr>
       <w:r>
-        <w:rPr>
-          <w:lang w:val="vi-VN"/>
-        </w:rPr>
-        <w:t>List of actors and descriptions</w:t>
+        <w:t xml:space="preserve">The software has one actor: </w:t>
+      </w:r>
+      <w:r>
+        <w:t>U</w:t>
+      </w:r>
+      <w:r>
+        <w:t>ser</w:t>
+      </w:r>
+      <w:r>
+        <w:t xml:space="preserve"> (Guest is not considered because in this project we focus on features related to bike renting and return)</w:t>
+      </w:r>
+      <w:r>
+        <w:t>. User is a role of customer when they had account in system and signed in successfully.</w:t>
       </w:r>
     </w:p>
     <w:p>
@@ -2913,21 +2705,12 @@
       </w:r>
     </w:p>
     <w:p>
-      <w:pPr>
-        <w:pStyle w:val="oancuaDanhsach"/>
-        <w:numPr>
-          <w:ilvl w:val="0"/>
-          <w:numId w:val="33"/>
-        </w:numPr>
-        <w:rPr>
-          <w:lang w:val="vi-VN"/>
-        </w:rPr>
-      </w:pPr>
-      <w:r>
-        <w:rPr>
-          <w:lang w:val="vi-VN"/>
-        </w:rPr>
-        <w:t>Use case diagram(s)</w:t>
+      <w:r>
+        <w:tab/>
+        <w:t xml:space="preserve">In EcobikeRental system, user has got an account with payment information. When user </w:t>
+      </w:r>
+      <w:r>
+        <w:t>signs in successfully, system displays a list of docks. User can rent bike, return bike, view information of bikes and available dock stations. With one payment method, user can only rent 01 bike. When user wants to return bike, user can choose a dock from a list that system provides.</w:t>
       </w:r>
     </w:p>
     <w:p>
@@ -2937,22 +2720,14 @@
           <w:lang w:val="vi-VN"/>
         </w:rPr>
       </w:pPr>
-    </w:p>
-    <w:p>
-      <w:pPr>
-        <w:pStyle w:val="oancuaDanhsach"/>
-        <w:rPr>
-          <w:lang w:val="vi-VN"/>
-        </w:rPr>
-      </w:pPr>
       <w:r>
         <w:rPr>
           <w:noProof/>
         </w:rPr>
         <w:drawing>
-          <wp:inline distT="0" distB="0" distL="0" distR="0" wp14:anchorId="3A71ACDF" wp14:editId="483482CB">
-            <wp:extent cx="4419600" cy="4742571"/>
-            <wp:effectExtent l="0" t="0" r="0" b="1270"/>
+          <wp:inline distT="0" distB="0" distL="0" distR="0" wp14:anchorId="3F4F82B9" wp14:editId="50F524CD">
+            <wp:extent cx="3893820" cy="4011369"/>
+            <wp:effectExtent l="0" t="0" r="0" b="8255"/>
             <wp:docPr id="1" name="Hình ảnh 1"/>
             <wp:cNvGraphicFramePr>
               <a:graphicFrameLocks xmlns:a="http://schemas.openxmlformats.org/drawingml/2006/main" noChangeAspect="1"/>
@@ -2965,14 +2740,14 @@
                     <pic:cNvPicPr/>
                   </pic:nvPicPr>
                   <pic:blipFill rotWithShape="1">
-                    <a:blip r:embed="rId8"/>
-                    <a:srcRect l="35973" t="18271" r="27916" b="12840"/>
+                    <a:blip r:embed="rId9"/>
+                    <a:srcRect l="24028" t="20741" r="39166" b="11852"/>
                     <a:stretch/>
                   </pic:blipFill>
                   <pic:spPr bwMode="auto">
                     <a:xfrm>
                       <a:off x="0" y="0"/>
-                      <a:ext cx="4420473" cy="4743508"/>
+                      <a:ext cx="3899561" cy="4017283"/>
                     </a:xfrm>
                     <a:prstGeom prst="rect">
                       <a:avLst/>
@@ -3009,51 +2784,65 @@
       </w:r>
     </w:p>
     <w:p>
-      <w:pPr>
-        <w:pStyle w:val="oancuaDanhsach"/>
-        <w:numPr>
-          <w:ilvl w:val="0"/>
-          <w:numId w:val="33"/>
-        </w:numPr>
-        <w:rPr>
-          <w:lang w:val="vi-VN"/>
-        </w:rPr>
-      </w:pPr>
-      <w:r>
-        <w:rPr>
-          <w:lang w:val="vi-VN"/>
-        </w:rPr>
-        <w:t>Sequence of use cases, e.g. Use case 1 then use case 2, if a condition matched, do the use case 3…</w:t>
+      <w:r>
+        <w:tab/>
+        <w:t>In the first time user opens application, user must create an account with payment information for rental service. After having an account, user sign in and start to access all functions of application.</w:t>
       </w:r>
     </w:p>
     <w:p>
       <w:pPr>
-        <w:pStyle w:val="oancuaDanhsach"/>
-        <w:numPr>
-          <w:ilvl w:val="0"/>
-          <w:numId w:val="33"/>
-        </w:numPr>
-        <w:rPr>
-          <w:lang w:val="vi-VN"/>
-        </w:rPr>
-      </w:pPr>
-      <w:r>
-        <w:rPr>
-          <w:lang w:val="vi-VN"/>
-        </w:rPr>
-        <w:t>May be visualized with a</w:t>
-      </w:r>
-      <w:r>
-        <w:rPr>
-          <w:lang w:val="vi-VN"/>
-        </w:rPr>
-        <w:t>ctivity diagram</w:t>
-      </w:r>
-      <w:r>
-        <w:rPr>
-          <w:lang w:val="vi-VN"/>
-        </w:rPr>
-        <w:t>s</w:t>
+        <w:rPr>
+          <w:noProof/>
+        </w:rPr>
+      </w:pPr>
+    </w:p>
+    <w:p>
+      <w:r>
+        <w:rPr>
+          <w:noProof/>
+        </w:rPr>
+        <w:drawing>
+          <wp:inline distT="0" distB="0" distL="0" distR="0" wp14:anchorId="40F1FCAE" wp14:editId="79B96F65">
+            <wp:extent cx="5801693" cy="5204460"/>
+            <wp:effectExtent l="0" t="0" r="8890" b="0"/>
+            <wp:docPr id="2" name="Hình ảnh 2"/>
+            <wp:cNvGraphicFramePr>
+              <a:graphicFrameLocks xmlns:a="http://schemas.openxmlformats.org/drawingml/2006/main" noChangeAspect="1"/>
+            </wp:cNvGraphicFramePr>
+            <a:graphic xmlns:a="http://schemas.openxmlformats.org/drawingml/2006/main">
+              <a:graphicData uri="http://schemas.openxmlformats.org/drawingml/2006/picture">
+                <pic:pic xmlns:pic="http://schemas.openxmlformats.org/drawingml/2006/picture">
+                  <pic:nvPicPr>
+                    <pic:cNvPr id="1" name=""/>
+                    <pic:cNvPicPr/>
+                  </pic:nvPicPr>
+                  <pic:blipFill rotWithShape="1">
+                    <a:blip r:embed="rId10"/>
+                    <a:srcRect l="49305" t="25926" r="12917" b="13827"/>
+                    <a:stretch/>
+                  </pic:blipFill>
+                  <pic:spPr bwMode="auto">
+                    <a:xfrm>
+                      <a:off x="0" y="0"/>
+                      <a:ext cx="5809986" cy="5211900"/>
+                    </a:xfrm>
+                    <a:prstGeom prst="rect">
+                      <a:avLst/>
+                    </a:prstGeom>
+                    <a:ln>
+                      <a:noFill/>
+                    </a:ln>
+                    <a:extLst>
+                      <a:ext uri="{53640926-AAD7-44D8-BBD7-CCE9431645EC}">
+                        <a14:shadowObscured xmlns:a14="http://schemas.microsoft.com/office/drawing/2010/main"/>
+                      </a:ext>
+                    </a:extLst>
+                  </pic:spPr>
+                </pic:pic>
+              </a:graphicData>
+            </a:graphic>
+          </wp:inline>
+        </w:drawing>
       </w:r>
     </w:p>
     <w:p>
@@ -3072,670 +2861,3407 @@
     </w:p>
     <w:p>
       <w:pPr>
-        <w:tabs>
-          <w:tab w:val="left" w:pos="1520"/>
-        </w:tabs>
-        <w:rPr>
-          <w:i/>
-        </w:rPr>
-      </w:pPr>
-      <w:r>
+        <w:pStyle w:val="u2"/>
         <w:rPr>
           <w:lang w:val="vi-VN"/>
         </w:rPr>
-        <w:t>&lt;</w:t>
-      </w:r>
-      <w:r>
-        <w:rPr>
-          <w:i/>
-        </w:rPr>
-        <w:t>This section contains all the software requirements at a level of detail sufficient to enable designers to design a system to satisfy those requirements, and testers to test that the system satisfies those requirements.  Throughout this section, every stated requirement should be externally perceivable by users, operators, or other external systems.  These requirements should include at a minimum a description of every input (stimulus) into the system, every output (response) from the system and all functions performed by the system in response to an input or in support of an output. The following principles apply:</w:t>
+      </w:pPr>
+      <w:r>
+        <w:t>Use case “</w:t>
+      </w:r>
+      <w:r>
+        <w:t>View Bike Information</w:t>
+      </w:r>
+      <w:r>
+        <w:t>”</w:t>
       </w:r>
     </w:p>
     <w:p>
       <w:pPr>
-        <w:tabs>
-          <w:tab w:val="left" w:pos="1520"/>
-        </w:tabs>
-        <w:rPr>
-          <w:i/>
-        </w:rPr>
-      </w:pPr>
+        <w:rPr>
+          <w:lang w:val="vi-VN"/>
+        </w:rPr>
+      </w:pPr>
+      <w:r>
+        <w:rPr>
+          <w:lang w:val="vi-VN"/>
+        </w:rPr>
+        <w:t>Use case specification</w:t>
+      </w:r>
     </w:p>
     <w:p>
       <w:pPr>
-        <w:numPr>
-          <w:ilvl w:val="0"/>
-          <w:numId w:val="30"/>
-        </w:numPr>
-        <w:tabs>
-          <w:tab w:val="left" w:pos="720"/>
-          <w:tab w:val="left" w:pos="1520"/>
-        </w:tabs>
-        <w:spacing w:before="0" w:line="240" w:lineRule="auto"/>
-        <w:ind w:right="720"/>
-        <w:jc w:val="left"/>
-        <w:rPr>
-          <w:i/>
-        </w:rPr>
-      </w:pPr>
-      <w:r>
-        <w:rPr>
-          <w:i/>
-        </w:rPr>
-        <w:t>Specific requirements should be stated with all the characteristics of a good SRS</w:t>
+        <w:pStyle w:val="u2"/>
+        <w:rPr>
+          <w:lang w:val="vi-VN"/>
+        </w:rPr>
+      </w:pPr>
+      <w:r>
+        <w:t>Use case “</w:t>
+      </w:r>
+      <w:r>
+        <w:t>View Dock Information</w:t>
+      </w:r>
+      <w:r>
+        <w:t>”</w:t>
       </w:r>
     </w:p>
     <w:p>
       <w:pPr>
-        <w:numPr>
-          <w:ilvl w:val="0"/>
-          <w:numId w:val="31"/>
-        </w:numPr>
-        <w:tabs>
-          <w:tab w:val="left" w:pos="720"/>
-          <w:tab w:val="left" w:pos="1520"/>
-        </w:tabs>
-        <w:spacing w:before="0" w:line="240" w:lineRule="auto"/>
-        <w:ind w:right="720"/>
-        <w:jc w:val="left"/>
-        <w:rPr>
-          <w:i/>
-        </w:rPr>
-      </w:pPr>
-      <w:r>
-        <w:rPr>
-          <w:i/>
-        </w:rPr>
-        <w:t>correct</w:t>
+        <w:rPr>
+          <w:lang w:val="vi-VN"/>
+        </w:rPr>
+      </w:pPr>
+      <w:r>
+        <w:rPr>
+          <w:lang w:val="vi-VN"/>
+        </w:rPr>
+        <w:t>Use case specification</w:t>
       </w:r>
     </w:p>
     <w:p>
       <w:pPr>
-        <w:numPr>
-          <w:ilvl w:val="0"/>
-          <w:numId w:val="31"/>
-        </w:numPr>
-        <w:tabs>
-          <w:tab w:val="left" w:pos="720"/>
-          <w:tab w:val="left" w:pos="1520"/>
-        </w:tabs>
-        <w:spacing w:before="0" w:line="240" w:lineRule="auto"/>
-        <w:ind w:right="720"/>
-        <w:jc w:val="left"/>
-        <w:rPr>
-          <w:i/>
-        </w:rPr>
-      </w:pPr>
-      <w:r>
-        <w:rPr>
-          <w:i/>
-        </w:rPr>
-        <w:t>unambiguous</w:t>
+        <w:pStyle w:val="u2"/>
+        <w:rPr>
+          <w:lang w:val="vi-VN"/>
+        </w:rPr>
+      </w:pPr>
+      <w:r>
+        <w:t>Use case “</w:t>
+      </w:r>
+      <w:r>
+        <w:t>Rent Bike</w:t>
+      </w:r>
+      <w:r>
+        <w:t>”</w:t>
       </w:r>
     </w:p>
     <w:p>
       <w:pPr>
-        <w:numPr>
-          <w:ilvl w:val="0"/>
-          <w:numId w:val="31"/>
-        </w:numPr>
-        <w:tabs>
-          <w:tab w:val="left" w:pos="720"/>
-          <w:tab w:val="left" w:pos="1520"/>
-        </w:tabs>
-        <w:spacing w:before="0" w:line="240" w:lineRule="auto"/>
-        <w:ind w:right="720"/>
-        <w:jc w:val="left"/>
-        <w:rPr>
-          <w:i/>
-        </w:rPr>
-      </w:pPr>
-      <w:r>
-        <w:rPr>
-          <w:i/>
-        </w:rPr>
-        <w:t>complete</w:t>
+        <w:rPr>
+          <w:lang w:val="vi-VN"/>
+        </w:rPr>
+      </w:pPr>
+      <w:r>
+        <w:rPr>
+          <w:lang w:val="vi-VN"/>
+        </w:rPr>
+        <w:t>Use case specification</w:t>
       </w:r>
     </w:p>
     <w:p>
       <w:pPr>
-        <w:numPr>
-          <w:ilvl w:val="0"/>
-          <w:numId w:val="31"/>
-        </w:numPr>
-        <w:tabs>
-          <w:tab w:val="left" w:pos="720"/>
-          <w:tab w:val="left" w:pos="1520"/>
-        </w:tabs>
-        <w:spacing w:before="0" w:line="240" w:lineRule="auto"/>
-        <w:ind w:right="720"/>
-        <w:jc w:val="left"/>
-        <w:rPr>
-          <w:i/>
-        </w:rPr>
-      </w:pPr>
-      <w:r>
-        <w:rPr>
-          <w:i/>
-        </w:rPr>
-        <w:t>consistent</w:t>
+        <w:pStyle w:val="u2"/>
+        <w:rPr>
+          <w:lang w:val="vi-VN"/>
+        </w:rPr>
+      </w:pPr>
+      <w:r>
+        <w:t>Use case “</w:t>
+      </w:r>
+      <w:r>
+        <w:t>Return Bike</w:t>
+      </w:r>
+      <w:r>
+        <w:t>”</w:t>
       </w:r>
     </w:p>
     <w:p>
       <w:pPr>
-        <w:numPr>
-          <w:ilvl w:val="0"/>
-          <w:numId w:val="31"/>
-        </w:numPr>
-        <w:tabs>
-          <w:tab w:val="left" w:pos="720"/>
-          <w:tab w:val="left" w:pos="1520"/>
-        </w:tabs>
-        <w:spacing w:before="0" w:line="240" w:lineRule="auto"/>
-        <w:ind w:right="720"/>
-        <w:jc w:val="left"/>
-        <w:rPr>
-          <w:i/>
-        </w:rPr>
-      </w:pPr>
-      <w:r>
-        <w:rPr>
-          <w:i/>
-        </w:rPr>
-        <w:t>ranked for importance and/or stability</w:t>
+        <w:rPr>
+          <w:rFonts w:ascii="Arial" w:hAnsi="Arial" w:cs="Arial"/>
+          <w:b/>
+          <w:bCs/>
+          <w:szCs w:val="24"/>
+        </w:rPr>
+      </w:pPr>
+      <w:r>
+        <w:rPr>
+          <w:rFonts w:ascii="Arial" w:hAnsi="Arial" w:cs="Arial"/>
+          <w:b/>
+          <w:bCs/>
+          <w:szCs w:val="24"/>
+        </w:rPr>
+        <w:t>1. Use</w:t>
+      </w:r>
+      <w:r>
+        <w:rPr>
+          <w:rFonts w:ascii="Arial" w:hAnsi="Arial" w:cs="Arial"/>
+          <w:b/>
+          <w:bCs/>
+          <w:szCs w:val="24"/>
+        </w:rPr>
+        <w:tab/>
+        <w:t>case code</w:t>
       </w:r>
     </w:p>
     <w:p>
       <w:pPr>
-        <w:numPr>
-          <w:ilvl w:val="0"/>
-          <w:numId w:val="31"/>
-        </w:numPr>
-        <w:tabs>
-          <w:tab w:val="left" w:pos="720"/>
-          <w:tab w:val="left" w:pos="1520"/>
-        </w:tabs>
-        <w:spacing w:before="0" w:line="240" w:lineRule="auto"/>
-        <w:ind w:right="720"/>
-        <w:jc w:val="left"/>
-        <w:rPr>
-          <w:i/>
-        </w:rPr>
-      </w:pPr>
-      <w:r>
-        <w:rPr>
-          <w:i/>
-        </w:rPr>
-        <w:t>verifiable</w:t>
+        <w:rPr>
+          <w:rFonts w:ascii="Arial" w:hAnsi="Arial" w:cs="Arial"/>
+          <w:szCs w:val="24"/>
+        </w:rPr>
+      </w:pPr>
+      <w:r>
+        <w:rPr>
+          <w:rFonts w:ascii="Arial" w:hAnsi="Arial" w:cs="Arial"/>
+          <w:szCs w:val="24"/>
+        </w:rPr>
+        <w:tab/>
+      </w:r>
+      <w:r>
+        <w:rPr>
+          <w:rFonts w:ascii="Arial" w:hAnsi="Arial" w:cs="Arial"/>
+          <w:szCs w:val="24"/>
+        </w:rPr>
+        <w:t>UC00</w:t>
+      </w:r>
+      <w:r>
+        <w:rPr>
+          <w:rFonts w:ascii="Arial" w:hAnsi="Arial" w:cs="Arial"/>
+          <w:szCs w:val="24"/>
+        </w:rPr>
+        <w:t>4</w:t>
       </w:r>
     </w:p>
     <w:p>
       <w:pPr>
-        <w:numPr>
-          <w:ilvl w:val="0"/>
-          <w:numId w:val="31"/>
-        </w:numPr>
-        <w:tabs>
-          <w:tab w:val="left" w:pos="720"/>
-          <w:tab w:val="left" w:pos="1520"/>
-        </w:tabs>
-        <w:spacing w:before="0" w:line="240" w:lineRule="auto"/>
-        <w:ind w:right="720"/>
-        <w:jc w:val="left"/>
-        <w:rPr>
-          <w:i/>
-        </w:rPr>
-      </w:pPr>
-      <w:r>
-        <w:rPr>
-          <w:i/>
-        </w:rPr>
-        <w:t>modifiable</w:t>
+        <w:rPr>
+          <w:rFonts w:ascii="Arial" w:hAnsi="Arial" w:cs="Arial"/>
+          <w:b/>
+          <w:bCs/>
+          <w:szCs w:val="24"/>
+        </w:rPr>
+      </w:pPr>
+      <w:r>
+        <w:rPr>
+          <w:rFonts w:ascii="Arial" w:hAnsi="Arial" w:cs="Arial"/>
+          <w:b/>
+          <w:bCs/>
+          <w:szCs w:val="24"/>
+        </w:rPr>
+        <w:t>2. Brief</w:t>
+      </w:r>
+      <w:r>
+        <w:rPr>
+          <w:rFonts w:ascii="Arial" w:hAnsi="Arial" w:cs="Arial"/>
+          <w:b/>
+          <w:bCs/>
+          <w:szCs w:val="24"/>
+        </w:rPr>
+        <w:t xml:space="preserve"> </w:t>
+      </w:r>
+      <w:r>
+        <w:rPr>
+          <w:rFonts w:ascii="Arial" w:hAnsi="Arial" w:cs="Arial"/>
+          <w:b/>
+          <w:bCs/>
+          <w:szCs w:val="24"/>
+        </w:rPr>
+        <w:t>Description</w:t>
       </w:r>
     </w:p>
     <w:p>
       <w:pPr>
-        <w:numPr>
-          <w:ilvl w:val="0"/>
-          <w:numId w:val="31"/>
-        </w:numPr>
-        <w:tabs>
-          <w:tab w:val="left" w:pos="720"/>
-          <w:tab w:val="left" w:pos="1520"/>
-        </w:tabs>
-        <w:spacing w:before="0" w:line="240" w:lineRule="auto"/>
-        <w:ind w:right="720"/>
-        <w:jc w:val="left"/>
-        <w:rPr>
-          <w:i/>
-        </w:rPr>
-      </w:pPr>
-      <w:r>
-        <w:rPr>
-          <w:i/>
-        </w:rPr>
-        <w:t>traceable</w:t>
+        <w:rPr>
+          <w:rFonts w:ascii="Arial" w:hAnsi="Arial" w:cs="Arial"/>
+          <w:szCs w:val="24"/>
+        </w:rPr>
+      </w:pPr>
+      <w:r>
+        <w:rPr>
+          <w:rFonts w:ascii="Arial" w:hAnsi="Arial" w:cs="Arial"/>
+          <w:szCs w:val="24"/>
+        </w:rPr>
+        <w:tab/>
+      </w:r>
+      <w:r>
+        <w:rPr>
+          <w:rFonts w:ascii="Arial" w:hAnsi="Arial" w:cs="Arial"/>
+          <w:szCs w:val="24"/>
+        </w:rPr>
+        <w:t>This</w:t>
+      </w:r>
+      <w:r>
+        <w:rPr>
+          <w:rFonts w:ascii="Arial" w:hAnsi="Arial" w:cs="Arial"/>
+          <w:szCs w:val="24"/>
+        </w:rPr>
+        <w:t xml:space="preserve"> </w:t>
+      </w:r>
+      <w:r>
+        <w:rPr>
+          <w:rFonts w:ascii="Arial" w:hAnsi="Arial" w:cs="Arial"/>
+          <w:szCs w:val="24"/>
+        </w:rPr>
+        <w:t>use</w:t>
+      </w:r>
+      <w:r>
+        <w:rPr>
+          <w:rFonts w:ascii="Arial" w:hAnsi="Arial" w:cs="Arial"/>
+          <w:szCs w:val="24"/>
+        </w:rPr>
+        <w:t xml:space="preserve"> </w:t>
+      </w:r>
+      <w:r>
+        <w:rPr>
+          <w:rFonts w:ascii="Arial" w:hAnsi="Arial" w:cs="Arial"/>
+          <w:szCs w:val="24"/>
+        </w:rPr>
+        <w:t>case</w:t>
+      </w:r>
+      <w:r>
+        <w:rPr>
+          <w:rFonts w:ascii="Arial" w:hAnsi="Arial" w:cs="Arial"/>
+          <w:szCs w:val="24"/>
+        </w:rPr>
+        <w:t xml:space="preserve"> </w:t>
+      </w:r>
+      <w:r>
+        <w:rPr>
+          <w:rFonts w:ascii="Arial" w:hAnsi="Arial" w:cs="Arial"/>
+          <w:szCs w:val="24"/>
+        </w:rPr>
+        <w:t xml:space="preserve">describes the interaction between </w:t>
+      </w:r>
+      <w:r>
+        <w:rPr>
+          <w:rFonts w:ascii="Arial" w:hAnsi="Arial" w:cs="Arial"/>
+          <w:szCs w:val="24"/>
+        </w:rPr>
+        <w:t>users</w:t>
+      </w:r>
+      <w:r>
+        <w:rPr>
+          <w:rFonts w:ascii="Arial" w:hAnsi="Arial" w:cs="Arial"/>
+          <w:szCs w:val="24"/>
+        </w:rPr>
+        <w:t xml:space="preserve"> and </w:t>
+      </w:r>
+      <w:r>
+        <w:rPr>
+          <w:rFonts w:ascii="Arial" w:hAnsi="Arial" w:cs="Arial"/>
+          <w:szCs w:val="24"/>
+        </w:rPr>
+        <w:t>EcobikeRental</w:t>
+      </w:r>
+      <w:r>
+        <w:rPr>
+          <w:rFonts w:ascii="Arial" w:hAnsi="Arial" w:cs="Arial"/>
+          <w:szCs w:val="24"/>
+        </w:rPr>
+        <w:t xml:space="preserve"> software when the </w:t>
+      </w:r>
+      <w:r>
+        <w:rPr>
+          <w:rFonts w:ascii="Arial" w:hAnsi="Arial" w:cs="Arial"/>
+          <w:szCs w:val="24"/>
+        </w:rPr>
+        <w:t>user</w:t>
+      </w:r>
+      <w:r>
+        <w:rPr>
+          <w:rFonts w:ascii="Arial" w:hAnsi="Arial" w:cs="Arial"/>
+          <w:szCs w:val="24"/>
+        </w:rPr>
+        <w:t xml:space="preserve"> wishes to </w:t>
+      </w:r>
+      <w:r>
+        <w:rPr>
+          <w:rFonts w:ascii="Arial" w:hAnsi="Arial" w:cs="Arial"/>
+          <w:szCs w:val="24"/>
+        </w:rPr>
+        <w:t>return a bike in a dock</w:t>
+      </w:r>
+      <w:r>
+        <w:rPr>
+          <w:rFonts w:ascii="Arial" w:hAnsi="Arial" w:cs="Arial"/>
+          <w:szCs w:val="24"/>
+        </w:rPr>
+        <w:t>.</w:t>
       </w:r>
     </w:p>
     <w:p>
       <w:pPr>
-        <w:numPr>
-          <w:ilvl w:val="0"/>
-          <w:numId w:val="30"/>
-        </w:numPr>
-        <w:tabs>
-          <w:tab w:val="left" w:pos="720"/>
-          <w:tab w:val="left" w:pos="1520"/>
-        </w:tabs>
-        <w:spacing w:before="0" w:line="240" w:lineRule="auto"/>
-        <w:ind w:right="720"/>
-        <w:jc w:val="left"/>
-        <w:rPr>
-          <w:i/>
-        </w:rPr>
-      </w:pPr>
-      <w:r>
-        <w:rPr>
-          <w:i/>
-        </w:rPr>
-        <w:t>Specific requirements should be cross-referenced to earlier documents that relate</w:t>
+        <w:rPr>
+          <w:rFonts w:ascii="Arial" w:hAnsi="Arial" w:cs="Arial"/>
+          <w:b/>
+          <w:bCs/>
+          <w:szCs w:val="24"/>
+        </w:rPr>
+      </w:pPr>
+      <w:r>
+        <w:rPr>
+          <w:rFonts w:ascii="Arial" w:hAnsi="Arial" w:cs="Arial"/>
+          <w:b/>
+          <w:bCs/>
+          <w:szCs w:val="24"/>
+        </w:rPr>
+        <w:t>3. Actors</w:t>
       </w:r>
     </w:p>
     <w:p>
       <w:pPr>
-        <w:numPr>
-          <w:ilvl w:val="0"/>
-          <w:numId w:val="30"/>
-        </w:numPr>
-        <w:tabs>
-          <w:tab w:val="left" w:pos="720"/>
-          <w:tab w:val="left" w:pos="1520"/>
-        </w:tabs>
-        <w:spacing w:before="0" w:line="240" w:lineRule="auto"/>
-        <w:ind w:right="720"/>
-        <w:jc w:val="left"/>
-        <w:rPr>
-          <w:i/>
-        </w:rPr>
-      </w:pPr>
-      <w:r>
-        <w:rPr>
-          <w:i/>
-        </w:rPr>
-        <w:t>All requirements should be uniquely identifiable (usually via numbering like 3.1.2.3)</w:t>
+        <w:rPr>
+          <w:rFonts w:ascii="Arial" w:hAnsi="Arial" w:cs="Arial"/>
+          <w:szCs w:val="24"/>
+        </w:rPr>
+      </w:pPr>
+      <w:r>
+        <w:rPr>
+          <w:rFonts w:ascii="Arial" w:hAnsi="Arial" w:cs="Arial"/>
+          <w:b/>
+          <w:bCs/>
+          <w:szCs w:val="24"/>
+        </w:rPr>
+        <w:tab/>
+      </w:r>
+      <w:r>
+        <w:rPr>
+          <w:rFonts w:ascii="Arial" w:hAnsi="Arial" w:cs="Arial"/>
+          <w:szCs w:val="24"/>
+        </w:rPr>
+        <w:t xml:space="preserve">3.1 </w:t>
+      </w:r>
+      <w:r>
+        <w:rPr>
+          <w:rFonts w:ascii="Arial" w:hAnsi="Arial" w:cs="Arial"/>
+          <w:szCs w:val="24"/>
+        </w:rPr>
+        <w:t>User</w:t>
       </w:r>
     </w:p>
     <w:p>
       <w:pPr>
-        <w:numPr>
-          <w:ilvl w:val="0"/>
-          <w:numId w:val="30"/>
-        </w:numPr>
-        <w:tabs>
-          <w:tab w:val="left" w:pos="720"/>
-          <w:tab w:val="left" w:pos="1520"/>
-        </w:tabs>
-        <w:spacing w:before="0" w:line="240" w:lineRule="auto"/>
-        <w:ind w:right="720"/>
-        <w:jc w:val="left"/>
-        <w:rPr>
-          <w:i/>
-        </w:rPr>
-      </w:pPr>
-      <w:r>
-        <w:rPr>
-          <w:i/>
-        </w:rPr>
-        <w:t>Careful attention should be given to organizing the requirements to maximize readability (Several alternative organizations are given at end of document)</w:t>
+        <w:rPr>
+          <w:rFonts w:ascii="Arial" w:hAnsi="Arial" w:cs="Arial"/>
+          <w:b/>
+          <w:bCs/>
+          <w:szCs w:val="24"/>
+        </w:rPr>
+      </w:pPr>
+      <w:r>
+        <w:rPr>
+          <w:rFonts w:ascii="Arial" w:hAnsi="Arial" w:cs="Arial"/>
+          <w:b/>
+          <w:bCs/>
+          <w:szCs w:val="24"/>
+        </w:rPr>
+        <w:t>4. Preconditions</w:t>
       </w:r>
     </w:p>
     <w:p>
       <w:pPr>
-        <w:tabs>
-          <w:tab w:val="left" w:pos="1520"/>
-        </w:tabs>
-        <w:rPr>
-          <w:i/>
-        </w:rPr>
-      </w:pPr>
+        <w:rPr>
+          <w:rFonts w:ascii="Arial" w:hAnsi="Arial" w:cs="Arial"/>
+          <w:b/>
+          <w:bCs/>
+          <w:szCs w:val="24"/>
+        </w:rPr>
+      </w:pPr>
+      <w:r>
+        <w:rPr>
+          <w:rFonts w:ascii="Arial" w:hAnsi="Arial" w:cs="Arial"/>
+          <w:szCs w:val="24"/>
+        </w:rPr>
+        <w:tab/>
+      </w:r>
+      <w:r>
+        <w:rPr>
+          <w:rFonts w:ascii="Arial" w:hAnsi="Arial" w:cs="Arial"/>
+          <w:szCs w:val="24"/>
+        </w:rPr>
+        <w:t xml:space="preserve">User rented a bike in system. </w:t>
+      </w:r>
+      <w:r>
+        <w:rPr>
+          <w:rFonts w:ascii="Arial" w:hAnsi="Arial" w:cs="Arial"/>
+          <w:szCs w:val="24"/>
+        </w:rPr>
+        <w:t>T</w:t>
+      </w:r>
+      <w:r>
+        <w:rPr>
+          <w:rFonts w:ascii="Arial" w:hAnsi="Arial" w:cs="Arial"/>
+          <w:szCs w:val="24"/>
+        </w:rPr>
+        <w:t>here is an active network connection to the Internet</w:t>
+      </w:r>
+      <w:r>
+        <w:rPr>
+          <w:rFonts w:ascii="Arial" w:hAnsi="Arial" w:cs="Arial"/>
+          <w:szCs w:val="24"/>
+        </w:rPr>
+        <w:t>.</w:t>
+      </w:r>
     </w:p>
     <w:p>
       <w:pPr>
-        <w:tabs>
-          <w:tab w:val="left" w:pos="1520"/>
-        </w:tabs>
-        <w:rPr>
-          <w:i/>
-        </w:rPr>
-      </w:pPr>
-      <w:r>
-        <w:rPr>
-          <w:i/>
-        </w:rPr>
-        <w:t>Before examining specific ways of organizing the requirements it is helpful to understand the various items that comprise requirements as described in the following subclasses.  This section reiterates section 2, but is for developers not the customer.  The customer buys in with section 2, the designers use section 3 to design and build the actual application.</w:t>
+        <w:rPr>
+          <w:rFonts w:ascii="Arial" w:hAnsi="Arial" w:cs="Arial"/>
+          <w:b/>
+          <w:bCs/>
+          <w:szCs w:val="24"/>
+        </w:rPr>
+      </w:pPr>
+      <w:r>
+        <w:rPr>
+          <w:rFonts w:ascii="Arial" w:hAnsi="Arial" w:cs="Arial"/>
+          <w:b/>
+          <w:bCs/>
+          <w:szCs w:val="24"/>
+        </w:rPr>
+        <w:t>5. Basic</w:t>
+      </w:r>
+      <w:r>
+        <w:rPr>
+          <w:rFonts w:ascii="Arial" w:hAnsi="Arial" w:cs="Arial"/>
+          <w:b/>
+          <w:bCs/>
+          <w:szCs w:val="24"/>
+        </w:rPr>
+        <w:t xml:space="preserve"> </w:t>
+      </w:r>
+      <w:r>
+        <w:rPr>
+          <w:rFonts w:ascii="Arial" w:hAnsi="Arial" w:cs="Arial"/>
+          <w:b/>
+          <w:bCs/>
+          <w:szCs w:val="24"/>
+        </w:rPr>
+        <w:t>Flow</w:t>
+      </w:r>
+      <w:r>
+        <w:rPr>
+          <w:rFonts w:ascii="Arial" w:hAnsi="Arial" w:cs="Arial"/>
+          <w:b/>
+          <w:bCs/>
+          <w:szCs w:val="24"/>
+        </w:rPr>
+        <w:t xml:space="preserve"> </w:t>
+      </w:r>
+      <w:r>
+        <w:rPr>
+          <w:rFonts w:ascii="Arial" w:hAnsi="Arial" w:cs="Arial"/>
+          <w:b/>
+          <w:bCs/>
+          <w:szCs w:val="24"/>
+        </w:rPr>
+        <w:t>of</w:t>
+      </w:r>
+      <w:r>
+        <w:rPr>
+          <w:rFonts w:ascii="Arial" w:hAnsi="Arial" w:cs="Arial"/>
+          <w:b/>
+          <w:bCs/>
+          <w:szCs w:val="24"/>
+        </w:rPr>
+        <w:t xml:space="preserve"> </w:t>
+      </w:r>
+      <w:r>
+        <w:rPr>
+          <w:rFonts w:ascii="Arial" w:hAnsi="Arial" w:cs="Arial"/>
+          <w:b/>
+          <w:bCs/>
+          <w:szCs w:val="24"/>
+        </w:rPr>
+        <w:t>Events</w:t>
       </w:r>
     </w:p>
     <w:p>
       <w:pPr>
-        <w:tabs>
-          <w:tab w:val="left" w:pos="1520"/>
-        </w:tabs>
-        <w:rPr>
-          <w:i/>
-        </w:rPr>
-      </w:pPr>
+        <w:rPr>
+          <w:rFonts w:ascii="Arial" w:hAnsi="Arial" w:cs="Arial"/>
+          <w:szCs w:val="24"/>
+        </w:rPr>
+      </w:pPr>
+      <w:r>
+        <w:rPr>
+          <w:rFonts w:ascii="Arial" w:hAnsi="Arial" w:cs="Arial"/>
+          <w:szCs w:val="24"/>
+        </w:rPr>
+        <w:tab/>
+      </w:r>
+      <w:r>
+        <w:rPr>
+          <w:rFonts w:ascii="Arial" w:hAnsi="Arial" w:cs="Arial"/>
+          <w:szCs w:val="24"/>
+        </w:rPr>
+        <w:t xml:space="preserve">Step 1. The customer </w:t>
+      </w:r>
+      <w:r>
+        <w:rPr>
+          <w:rFonts w:ascii="Arial" w:hAnsi="Arial" w:cs="Arial"/>
+          <w:szCs w:val="24"/>
+        </w:rPr>
+        <w:t>request</w:t>
+      </w:r>
+      <w:r>
+        <w:rPr>
+          <w:rFonts w:ascii="Arial" w:hAnsi="Arial" w:cs="Arial"/>
+          <w:szCs w:val="24"/>
+        </w:rPr>
+        <w:t>s</w:t>
+      </w:r>
+      <w:r>
+        <w:rPr>
+          <w:rFonts w:ascii="Arial" w:hAnsi="Arial" w:cs="Arial"/>
+          <w:szCs w:val="24"/>
+        </w:rPr>
+        <w:t xml:space="preserve"> to</w:t>
+      </w:r>
+      <w:r>
+        <w:rPr>
+          <w:rFonts w:ascii="Arial" w:hAnsi="Arial" w:cs="Arial"/>
+          <w:szCs w:val="24"/>
+        </w:rPr>
+        <w:t xml:space="preserve"> </w:t>
+      </w:r>
+      <w:r>
+        <w:rPr>
+          <w:rFonts w:ascii="Arial" w:hAnsi="Arial" w:cs="Arial"/>
+          <w:szCs w:val="24"/>
+        </w:rPr>
+        <w:t>return bike</w:t>
+      </w:r>
     </w:p>
     <w:p>
       <w:pPr>
-        <w:tabs>
-          <w:tab w:val="left" w:pos="1520"/>
-        </w:tabs>
-        <w:rPr>
-          <w:i/>
-        </w:rPr>
-      </w:pPr>
-      <w:r>
-        <w:rPr>
-          <w:i/>
-        </w:rPr>
-        <w:t>Remember this is not design.  Do not require specific software packages, etc unless the customer specifically requires them.  Avoid over-constraining your design.  Use proper terminology:</w:t>
+        <w:rPr>
+          <w:rFonts w:ascii="Arial" w:hAnsi="Arial" w:cs="Arial"/>
+          <w:szCs w:val="24"/>
+        </w:rPr>
+      </w:pPr>
+      <w:r>
+        <w:rPr>
+          <w:rFonts w:ascii="Arial" w:hAnsi="Arial" w:cs="Arial"/>
+          <w:szCs w:val="24"/>
+        </w:rPr>
+        <w:tab/>
+      </w:r>
+      <w:r>
+        <w:rPr>
+          <w:rFonts w:ascii="Arial" w:hAnsi="Arial" w:cs="Arial"/>
+          <w:szCs w:val="24"/>
+        </w:rPr>
+        <w:t xml:space="preserve">Step 2. The </w:t>
+      </w:r>
+      <w:r>
+        <w:rPr>
+          <w:rFonts w:ascii="Arial" w:hAnsi="Arial" w:cs="Arial"/>
+          <w:szCs w:val="24"/>
+        </w:rPr>
+        <w:t>EcobikeRental</w:t>
+      </w:r>
+      <w:r>
+        <w:rPr>
+          <w:rFonts w:ascii="Arial" w:hAnsi="Arial" w:cs="Arial"/>
+          <w:szCs w:val="24"/>
+        </w:rPr>
+        <w:t xml:space="preserve"> software </w:t>
+      </w:r>
+      <w:r>
+        <w:rPr>
+          <w:rFonts w:ascii="Arial" w:hAnsi="Arial" w:cs="Arial"/>
+          <w:szCs w:val="24"/>
+        </w:rPr>
+        <w:t>search for</w:t>
+      </w:r>
+      <w:r>
+        <w:rPr>
+          <w:rFonts w:ascii="Arial" w:hAnsi="Arial" w:cs="Arial"/>
+          <w:szCs w:val="24"/>
+        </w:rPr>
+        <w:t xml:space="preserve"> </w:t>
+      </w:r>
+      <w:r>
+        <w:rPr>
+          <w:rFonts w:ascii="Arial" w:hAnsi="Arial" w:cs="Arial"/>
+          <w:szCs w:val="24"/>
+        </w:rPr>
+        <w:t>available</w:t>
+      </w:r>
+      <w:r>
+        <w:rPr>
+          <w:rFonts w:ascii="Arial" w:hAnsi="Arial" w:cs="Arial"/>
+          <w:szCs w:val="24"/>
+        </w:rPr>
+        <w:t xml:space="preserve"> </w:t>
+      </w:r>
+      <w:r>
+        <w:rPr>
+          <w:rFonts w:ascii="Arial" w:hAnsi="Arial" w:cs="Arial"/>
+          <w:szCs w:val="24"/>
+        </w:rPr>
+        <w:t>dock points</w:t>
       </w:r>
     </w:p>
     <w:p>
       <w:pPr>
-        <w:tabs>
-          <w:tab w:val="left" w:pos="1520"/>
-        </w:tabs>
-        <w:rPr>
-          <w:i/>
-        </w:rPr>
-      </w:pPr>
-      <w:r>
-        <w:rPr>
-          <w:i/>
-        </w:rPr>
-        <w:t>The system shall…  A required, must have feature</w:t>
+        <w:rPr>
+          <w:rFonts w:ascii="Arial" w:hAnsi="Arial" w:cs="Arial"/>
+          <w:szCs w:val="24"/>
+        </w:rPr>
+      </w:pPr>
+      <w:r>
+        <w:rPr>
+          <w:rFonts w:ascii="Arial" w:hAnsi="Arial" w:cs="Arial"/>
+          <w:szCs w:val="24"/>
+        </w:rPr>
+        <w:tab/>
+      </w:r>
+      <w:r>
+        <w:rPr>
+          <w:rFonts w:ascii="Arial" w:hAnsi="Arial" w:cs="Arial"/>
+          <w:szCs w:val="24"/>
+        </w:rPr>
+        <w:t xml:space="preserve">Step 3. The </w:t>
+      </w:r>
+      <w:r>
+        <w:rPr>
+          <w:rFonts w:ascii="Arial" w:hAnsi="Arial" w:cs="Arial"/>
+          <w:szCs w:val="24"/>
+        </w:rPr>
+        <w:t>EcobikeRental</w:t>
+      </w:r>
+      <w:r>
+        <w:rPr>
+          <w:rFonts w:ascii="Arial" w:hAnsi="Arial" w:cs="Arial"/>
+          <w:szCs w:val="24"/>
+        </w:rPr>
+        <w:t xml:space="preserve"> </w:t>
+      </w:r>
+      <w:r>
+        <w:rPr>
+          <w:rFonts w:ascii="Arial" w:hAnsi="Arial" w:cs="Arial"/>
+          <w:szCs w:val="24"/>
+        </w:rPr>
+        <w:t xml:space="preserve">software displays </w:t>
+      </w:r>
+      <w:r>
+        <w:rPr>
+          <w:rFonts w:ascii="Arial" w:hAnsi="Arial" w:cs="Arial"/>
+          <w:szCs w:val="24"/>
+        </w:rPr>
+        <w:t>a list of available dock points</w:t>
+      </w:r>
+      <w:r>
+        <w:rPr>
+          <w:rFonts w:ascii="Arial" w:hAnsi="Arial" w:cs="Arial"/>
+          <w:szCs w:val="24"/>
+        </w:rPr>
+        <w:t xml:space="preserve"> </w:t>
       </w:r>
     </w:p>
     <w:p>
       <w:pPr>
-        <w:tabs>
-          <w:tab w:val="left" w:pos="1520"/>
-        </w:tabs>
-        <w:rPr>
-          <w:i/>
-        </w:rPr>
-      </w:pPr>
-      <w:r>
-        <w:rPr>
-          <w:i/>
-        </w:rPr>
-        <w:t>The system should… A desired feature, but may be deferred til later</w:t>
+        <w:rPr>
+          <w:rFonts w:ascii="Arial" w:hAnsi="Arial" w:cs="Arial"/>
+          <w:szCs w:val="24"/>
+        </w:rPr>
+      </w:pPr>
+      <w:r>
+        <w:rPr>
+          <w:rFonts w:ascii="Arial" w:hAnsi="Arial" w:cs="Arial"/>
+          <w:szCs w:val="24"/>
+        </w:rPr>
+        <w:tab/>
+      </w:r>
+      <w:r>
+        <w:rPr>
+          <w:rFonts w:ascii="Arial" w:hAnsi="Arial" w:cs="Arial"/>
+          <w:szCs w:val="24"/>
+        </w:rPr>
+        <w:t xml:space="preserve">Step 4. The customer </w:t>
+      </w:r>
+      <w:r>
+        <w:rPr>
+          <w:rFonts w:ascii="Arial" w:hAnsi="Arial" w:cs="Arial"/>
+          <w:szCs w:val="24"/>
+        </w:rPr>
+        <w:t xml:space="preserve">chooses a dock point </w:t>
+      </w:r>
+      <w:r>
+        <w:rPr>
+          <w:rFonts w:ascii="Arial" w:hAnsi="Arial" w:cs="Arial"/>
+          <w:szCs w:val="24"/>
+        </w:rPr>
+        <w:t>and confirm</w:t>
+      </w:r>
+      <w:r>
+        <w:rPr>
+          <w:rFonts w:ascii="Arial" w:hAnsi="Arial" w:cs="Arial"/>
+          <w:szCs w:val="24"/>
+        </w:rPr>
+        <w:t xml:space="preserve"> return</w:t>
+      </w:r>
+      <w:r>
+        <w:rPr>
+          <w:rFonts w:ascii="Arial" w:hAnsi="Arial" w:cs="Arial"/>
+          <w:szCs w:val="24"/>
+        </w:rPr>
+        <w:t xml:space="preserve"> bike</w:t>
+      </w:r>
+      <w:r>
+        <w:rPr>
+          <w:rFonts w:ascii="Arial" w:hAnsi="Arial" w:cs="Arial"/>
+          <w:szCs w:val="24"/>
+        </w:rPr>
+        <w:t>.</w:t>
+      </w:r>
+      <w:r>
+        <w:rPr>
+          <w:rFonts w:ascii="Arial" w:hAnsi="Arial" w:cs="Arial"/>
+          <w:szCs w:val="24"/>
+        </w:rPr>
+        <w:t xml:space="preserve"> </w:t>
       </w:r>
     </w:p>
     <w:p>
       <w:pPr>
-        <w:tabs>
-          <w:tab w:val="left" w:pos="1520"/>
-        </w:tabs>
-        <w:rPr>
-          <w:i/>
-        </w:rPr>
-      </w:pPr>
-      <w:r>
-        <w:rPr>
-          <w:i/>
-        </w:rPr>
-        <w:lastRenderedPageBreak/>
-        <w:t>The system may…   An optional, nice-to-have feature that may never make it to implementation.</w:t>
+        <w:rPr>
+          <w:rFonts w:ascii="Arial" w:hAnsi="Arial" w:cs="Arial"/>
+          <w:szCs w:val="24"/>
+        </w:rPr>
+      </w:pPr>
+      <w:r>
+        <w:rPr>
+          <w:rFonts w:ascii="Arial" w:hAnsi="Arial" w:cs="Arial"/>
+          <w:szCs w:val="24"/>
+        </w:rPr>
+        <w:tab/>
+      </w:r>
+      <w:r>
+        <w:rPr>
+          <w:rFonts w:ascii="Arial" w:hAnsi="Arial" w:cs="Arial"/>
+          <w:szCs w:val="24"/>
+        </w:rPr>
+        <w:t xml:space="preserve">Step 5. The </w:t>
+      </w:r>
+      <w:r>
+        <w:rPr>
+          <w:rFonts w:ascii="Arial" w:hAnsi="Arial" w:cs="Arial"/>
+          <w:szCs w:val="24"/>
+        </w:rPr>
+        <w:t>EcobikeRental</w:t>
+      </w:r>
+      <w:r>
+        <w:rPr>
+          <w:rFonts w:ascii="Arial" w:hAnsi="Arial" w:cs="Arial"/>
+          <w:szCs w:val="24"/>
+        </w:rPr>
+        <w:t xml:space="preserve"> </w:t>
+      </w:r>
+      <w:bookmarkStart w:id="12" w:name="_Hlk84787115"/>
+      <w:r>
+        <w:rPr>
+          <w:rFonts w:ascii="Arial" w:hAnsi="Arial" w:cs="Arial"/>
+          <w:szCs w:val="24"/>
+        </w:rPr>
+        <w:t xml:space="preserve">software </w:t>
+      </w:r>
+      <w:bookmarkEnd w:id="12"/>
+      <w:r>
+        <w:rPr>
+          <w:rFonts w:ascii="Arial" w:hAnsi="Arial" w:cs="Arial"/>
+          <w:szCs w:val="24"/>
+        </w:rPr>
+        <w:t>returns deposit and deducts rental money</w:t>
       </w:r>
     </w:p>
     <w:p>
       <w:pPr>
-        <w:tabs>
-          <w:tab w:val="left" w:pos="1520"/>
-        </w:tabs>
-        <w:rPr>
-          <w:i/>
-        </w:rPr>
-      </w:pPr>
+        <w:rPr>
+          <w:rFonts w:ascii="Arial" w:hAnsi="Arial" w:cs="Arial"/>
+          <w:szCs w:val="24"/>
+        </w:rPr>
+      </w:pPr>
+      <w:r>
+        <w:rPr>
+          <w:rFonts w:ascii="Arial" w:hAnsi="Arial" w:cs="Arial"/>
+          <w:szCs w:val="24"/>
+        </w:rPr>
+        <w:tab/>
+      </w:r>
+      <w:r>
+        <w:rPr>
+          <w:rFonts w:ascii="Arial" w:hAnsi="Arial" w:cs="Arial"/>
+          <w:szCs w:val="24"/>
+        </w:rPr>
+        <w:t>Step 6. The</w:t>
+      </w:r>
+      <w:r>
+        <w:rPr>
+          <w:rFonts w:ascii="Arial" w:hAnsi="Arial" w:cs="Arial"/>
+          <w:szCs w:val="24"/>
+        </w:rPr>
+        <w:t xml:space="preserve"> </w:t>
+      </w:r>
+      <w:r>
+        <w:rPr>
+          <w:rFonts w:ascii="Arial" w:hAnsi="Arial" w:cs="Arial"/>
+          <w:szCs w:val="24"/>
+        </w:rPr>
+        <w:t>EcobikeRental</w:t>
+      </w:r>
+      <w:r>
+        <w:rPr>
+          <w:rFonts w:ascii="Arial" w:hAnsi="Arial" w:cs="Arial"/>
+          <w:szCs w:val="24"/>
+        </w:rPr>
+        <w:t xml:space="preserve"> </w:t>
+      </w:r>
+      <w:r>
+        <w:rPr>
+          <w:rFonts w:ascii="Arial" w:hAnsi="Arial" w:cs="Arial"/>
+          <w:szCs w:val="24"/>
+        </w:rPr>
+        <w:t>software</w:t>
+      </w:r>
+      <w:r>
+        <w:rPr>
+          <w:rFonts w:ascii="Arial" w:hAnsi="Arial" w:cs="Arial"/>
+          <w:szCs w:val="24"/>
+        </w:rPr>
+        <w:t xml:space="preserve"> </w:t>
+      </w:r>
+      <w:r>
+        <w:rPr>
+          <w:rFonts w:ascii="Arial" w:hAnsi="Arial" w:cs="Arial"/>
+          <w:szCs w:val="24"/>
+        </w:rPr>
+        <w:t>saves</w:t>
+      </w:r>
+      <w:r>
+        <w:rPr>
+          <w:rFonts w:ascii="Arial" w:hAnsi="Arial" w:cs="Arial"/>
+          <w:szCs w:val="24"/>
+        </w:rPr>
+        <w:t xml:space="preserve"> and </w:t>
+      </w:r>
+      <w:r>
+        <w:rPr>
+          <w:rFonts w:ascii="Arial" w:hAnsi="Arial" w:cs="Arial"/>
+          <w:szCs w:val="24"/>
+        </w:rPr>
+        <w:t>displays rental transaction information</w:t>
+      </w:r>
     </w:p>
     <w:p>
       <w:pPr>
-        <w:tabs>
-          <w:tab w:val="left" w:pos="1520"/>
-        </w:tabs>
-        <w:rPr>
-          <w:i/>
-        </w:rPr>
-      </w:pPr>
-      <w:r>
-        <w:rPr>
-          <w:i/>
-        </w:rPr>
-        <w:t>Each requirement should be uniquely identified for traceability.  Usually, they are numbered 3.1, 3.1.1, 3.1.2.1 etc.  Each requirement should also be testable.  Avoid imprecise statements like, “The system shall be easy to use”  Well no kidding, what does that mean?  Avoid “motherhood and apple pie” type statements, “The system shall be developed using good software engineering practice”</w:t>
+        <w:rPr>
+          <w:rFonts w:ascii="Arial" w:hAnsi="Arial" w:cs="Arial"/>
+        </w:rPr>
+      </w:pPr>
+      <w:r>
+        <w:rPr>
+          <w:rFonts w:ascii="Arial" w:hAnsi="Arial" w:cs="Arial"/>
+          <w:szCs w:val="24"/>
+        </w:rPr>
+        <w:lastRenderedPageBreak/>
+        <w:tab/>
+      </w:r>
+      <w:r>
+        <w:rPr>
+          <w:rFonts w:ascii="Arial" w:hAnsi="Arial" w:cs="Arial"/>
+          <w:szCs w:val="24"/>
+        </w:rPr>
+        <w:t xml:space="preserve">Step 7. The </w:t>
+      </w:r>
+      <w:r>
+        <w:rPr>
+          <w:rFonts w:ascii="Arial" w:hAnsi="Arial" w:cs="Arial"/>
+          <w:szCs w:val="24"/>
+        </w:rPr>
+        <w:t xml:space="preserve">EcobikeRental </w:t>
+      </w:r>
+      <w:r>
+        <w:rPr>
+          <w:rFonts w:ascii="Arial" w:hAnsi="Arial" w:cs="Arial"/>
+          <w:szCs w:val="24"/>
+        </w:rPr>
+        <w:t xml:space="preserve">software </w:t>
+      </w:r>
+      <w:r>
+        <w:rPr>
+          <w:rFonts w:ascii="Arial" w:hAnsi="Arial" w:cs="Arial"/>
+        </w:rPr>
+        <w:t>sends an email of transaction info to the customer</w:t>
       </w:r>
     </w:p>
     <w:p>
       <w:pPr>
-        <w:tabs>
-          <w:tab w:val="left" w:pos="1520"/>
-        </w:tabs>
-        <w:rPr>
-          <w:i/>
-        </w:rPr>
-      </w:pPr>
+        <w:rPr>
+          <w:rFonts w:ascii="Arial" w:hAnsi="Arial" w:cs="Arial"/>
+          <w:szCs w:val="24"/>
+        </w:rPr>
+      </w:pPr>
+      <w:r>
+        <w:rPr>
+          <w:noProof/>
+        </w:rPr>
+        <w:drawing>
+          <wp:inline distT="0" distB="0" distL="0" distR="0" wp14:anchorId="74849398" wp14:editId="5A3D1A53">
+            <wp:extent cx="6559800" cy="2872740"/>
+            <wp:effectExtent l="0" t="0" r="0" b="3810"/>
+            <wp:docPr id="3" name="Hình ảnh 3"/>
+            <wp:cNvGraphicFramePr>
+              <a:graphicFrameLocks xmlns:a="http://schemas.openxmlformats.org/drawingml/2006/main" noChangeAspect="1"/>
+            </wp:cNvGraphicFramePr>
+            <a:graphic xmlns:a="http://schemas.openxmlformats.org/drawingml/2006/main">
+              <a:graphicData uri="http://schemas.openxmlformats.org/drawingml/2006/picture">
+                <pic:pic xmlns:pic="http://schemas.openxmlformats.org/drawingml/2006/picture">
+                  <pic:nvPicPr>
+                    <pic:cNvPr id="1" name=""/>
+                    <pic:cNvPicPr/>
+                  </pic:nvPicPr>
+                  <pic:blipFill rotWithShape="1">
+                    <a:blip r:embed="rId11"/>
+                    <a:srcRect l="16945" t="17037" r="2500" b="20247"/>
+                    <a:stretch/>
+                  </pic:blipFill>
+                  <pic:spPr bwMode="auto">
+                    <a:xfrm>
+                      <a:off x="0" y="0"/>
+                      <a:ext cx="6562651" cy="2873989"/>
+                    </a:xfrm>
+                    <a:prstGeom prst="rect">
+                      <a:avLst/>
+                    </a:prstGeom>
+                    <a:ln>
+                      <a:noFill/>
+                    </a:ln>
+                    <a:extLst>
+                      <a:ext uri="{53640926-AAD7-44D8-BBD7-CCE9431645EC}">
+                        <a14:shadowObscured xmlns:a14="http://schemas.microsoft.com/office/drawing/2010/main"/>
+                      </a:ext>
+                    </a:extLst>
+                  </pic:spPr>
+                </pic:pic>
+              </a:graphicData>
+            </a:graphic>
+          </wp:inline>
+        </w:drawing>
+      </w:r>
     </w:p>
     <w:p>
       <w:pPr>
         <w:rPr>
-          <w:lang w:val="vi-VN"/>
-        </w:rPr>
-      </w:pPr>
-      <w:r>
-        <w:rPr>
-          <w:i/>
-        </w:rPr>
-        <w:t>Avoid examples,</w:t>
-      </w:r>
-      <w:r>
-        <w:rPr>
-          <w:i/>
+          <w:rFonts w:ascii="Arial" w:hAnsi="Arial" w:cs="Arial"/>
+          <w:b/>
+          <w:bCs/>
+          <w:szCs w:val="24"/>
+        </w:rPr>
+      </w:pPr>
+      <w:r>
+        <w:rPr>
+          <w:rFonts w:ascii="Arial" w:hAnsi="Arial" w:cs="Arial"/>
+          <w:b/>
+          <w:bCs/>
+          <w:szCs w:val="24"/>
+        </w:rPr>
+        <w:t>6. Alternative</w:t>
+      </w:r>
+      <w:r>
+        <w:rPr>
+          <w:rFonts w:ascii="Arial" w:hAnsi="Arial" w:cs="Arial"/>
+          <w:b/>
+          <w:bCs/>
+          <w:szCs w:val="24"/>
         </w:rPr>
         <w:t xml:space="preserve"> </w:t>
       </w:r>
       <w:r>
         <w:rPr>
-          <w:i/>
-        </w:rPr>
-        <w:t>t</w:t>
-      </w:r>
-      <w:r>
-        <w:rPr>
-          <w:i/>
-        </w:rPr>
-        <w:t>his is a specification, a designer should be able to read this spec and build the system without bothering the customer again.  Don’t say things like, “The system shall accept configuration infor</w:t>
-      </w:r>
-      <w:r>
-        <w:rPr>
-          <w:i/>
-        </w:rPr>
-        <w:t>mation such as name and address</w:t>
-      </w:r>
-      <w:r>
-        <w:rPr>
-          <w:i/>
-        </w:rPr>
-        <w:t>”</w:t>
-      </w:r>
-      <w:r>
-        <w:rPr>
-          <w:i/>
-          <w:lang w:val="vi-VN"/>
-        </w:rPr>
-        <w:t>.</w:t>
-      </w:r>
-      <w:r>
-        <w:rPr>
-          <w:i/>
-        </w:rPr>
-        <w:t xml:space="preserve">  The designer doesn’t know if that is the only two data elements or if there are 200.  List every piece of information that is required so the designers can build the right UI and data tables</w:t>
-      </w:r>
-      <w:r>
-        <w:rPr>
-          <w:lang w:val="vi-VN"/>
-        </w:rPr>
-        <w:t>&gt;</w:t>
+          <w:rFonts w:ascii="Arial" w:hAnsi="Arial" w:cs="Arial"/>
+          <w:b/>
+          <w:bCs/>
+          <w:szCs w:val="24"/>
+        </w:rPr>
+        <w:t>flows</w:t>
       </w:r>
     </w:p>
     <w:p>
       <w:pPr>
         <w:rPr>
-          <w:lang w:val="vi-VN"/>
-        </w:rPr>
-      </w:pPr>
+          <w:rFonts w:ascii="Arial" w:hAnsi="Arial" w:cs="Arial"/>
+          <w:szCs w:val="24"/>
+        </w:rPr>
+      </w:pPr>
+      <w:r>
+        <w:rPr>
+          <w:rFonts w:ascii="Arial" w:hAnsi="Arial" w:cs="Arial"/>
+          <w:szCs w:val="24"/>
+        </w:rPr>
+        <w:t>N/A</w:t>
+      </w:r>
     </w:p>
     <w:p>
       <w:pPr>
-        <w:pStyle w:val="u2"/>
-        <w:rPr>
-          <w:lang w:val="vi-VN"/>
-        </w:rPr>
-      </w:pPr>
-      <w:r>
-        <w:t>View Bike Information</w:t>
-      </w:r>
+        <w:rPr>
+          <w:rFonts w:ascii="Arial" w:hAnsi="Arial" w:cs="Arial"/>
+          <w:b/>
+          <w:bCs/>
+          <w:szCs w:val="24"/>
+        </w:rPr>
+      </w:pPr>
+      <w:r>
+        <w:rPr>
+          <w:rFonts w:ascii="Arial" w:hAnsi="Arial" w:cs="Arial"/>
+          <w:b/>
+          <w:bCs/>
+          <w:szCs w:val="24"/>
+        </w:rPr>
+        <w:t>7. Input</w:t>
+      </w:r>
+      <w:r>
+        <w:rPr>
+          <w:rFonts w:ascii="Arial" w:hAnsi="Arial" w:cs="Arial"/>
+          <w:b/>
+          <w:bCs/>
+          <w:szCs w:val="24"/>
+        </w:rPr>
+        <w:t xml:space="preserve"> </w:t>
+      </w:r>
+      <w:r>
+        <w:rPr>
+          <w:rFonts w:ascii="Arial" w:hAnsi="Arial" w:cs="Arial"/>
+          <w:b/>
+          <w:bCs/>
+          <w:szCs w:val="24"/>
+        </w:rPr>
+        <w:t>data</w:t>
+      </w:r>
+    </w:p>
+    <w:tbl>
+      <w:tblPr>
+        <w:tblStyle w:val="DanhschBng3-Nhnmanh6"/>
+        <w:tblW w:w="0" w:type="auto"/>
+        <w:jc w:val="center"/>
+        <w:tblBorders>
+          <w:top w:val="single" w:sz="4" w:space="0" w:color="auto"/>
+          <w:left w:val="single" w:sz="4" w:space="0" w:color="auto"/>
+          <w:bottom w:val="single" w:sz="4" w:space="0" w:color="auto"/>
+          <w:right w:val="single" w:sz="4" w:space="0" w:color="auto"/>
+          <w:insideH w:val="single" w:sz="4" w:space="0" w:color="auto"/>
+          <w:insideV w:val="single" w:sz="4" w:space="0" w:color="auto"/>
+        </w:tblBorders>
+        <w:tblLook w:val="04A0" w:firstRow="1" w:lastRow="0" w:firstColumn="1" w:lastColumn="0" w:noHBand="0" w:noVBand="1"/>
+      </w:tblPr>
+      <w:tblGrid>
+        <w:gridCol w:w="553"/>
+        <w:gridCol w:w="1601"/>
+        <w:gridCol w:w="1556"/>
+        <w:gridCol w:w="1430"/>
+        <w:gridCol w:w="1815"/>
+        <w:gridCol w:w="1675"/>
+      </w:tblGrid>
+      <w:tr>
+        <w:trPr>
+          <w:cnfStyle w:val="100000000000" w:firstRow="1" w:lastRow="0" w:firstColumn="0" w:lastColumn="0" w:oddVBand="0" w:evenVBand="0" w:oddHBand="0" w:evenHBand="0" w:firstRowFirstColumn="0" w:firstRowLastColumn="0" w:lastRowFirstColumn="0" w:lastRowLastColumn="0"/>
+          <w:jc w:val="center"/>
+        </w:trPr>
+        <w:tc>
+          <w:tcPr>
+            <w:cnfStyle w:val="001000000100" w:firstRow="0" w:lastRow="0" w:firstColumn="1" w:lastColumn="0" w:oddVBand="0" w:evenVBand="0" w:oddHBand="0" w:evenHBand="0" w:firstRowFirstColumn="1" w:firstRowLastColumn="0" w:lastRowFirstColumn="0" w:lastRowLastColumn="0"/>
+            <w:tcW w:w="553" w:type="dxa"/>
+            <w:tcBorders>
+              <w:bottom w:val="none" w:sz="0" w:space="0" w:color="auto"/>
+              <w:right w:val="none" w:sz="0" w:space="0" w:color="auto"/>
+            </w:tcBorders>
+            <w:shd w:val="clear" w:color="auto" w:fill="9BBB59" w:themeFill="accent3"/>
+          </w:tcPr>
+          <w:p>
+            <w:pPr>
+              <w:jc w:val="center"/>
+              <w:rPr>
+                <w:rFonts w:ascii="Arial" w:hAnsi="Arial" w:cs="Arial"/>
+                <w:color w:val="auto"/>
+              </w:rPr>
+            </w:pPr>
+            <w:r>
+              <w:rPr>
+                <w:rFonts w:ascii="Arial" w:hAnsi="Arial" w:cs="Arial"/>
+                <w:color w:val="auto"/>
+              </w:rPr>
+              <w:t>No</w:t>
+            </w:r>
+          </w:p>
+        </w:tc>
+        <w:tc>
+          <w:tcPr>
+            <w:tcW w:w="1601" w:type="dxa"/>
+            <w:shd w:val="clear" w:color="auto" w:fill="9BBB59" w:themeFill="accent3"/>
+          </w:tcPr>
+          <w:p>
+            <w:pPr>
+              <w:jc w:val="center"/>
+              <w:cnfStyle w:val="100000000000" w:firstRow="1" w:lastRow="0" w:firstColumn="0" w:lastColumn="0" w:oddVBand="0" w:evenVBand="0" w:oddHBand="0" w:evenHBand="0" w:firstRowFirstColumn="0" w:firstRowLastColumn="0" w:lastRowFirstColumn="0" w:lastRowLastColumn="0"/>
+              <w:rPr>
+                <w:rFonts w:ascii="Arial" w:hAnsi="Arial" w:cs="Arial"/>
+                <w:color w:val="auto"/>
+              </w:rPr>
+            </w:pPr>
+            <w:r>
+              <w:rPr>
+                <w:rFonts w:ascii="Arial" w:hAnsi="Arial" w:cs="Arial"/>
+                <w:color w:val="auto"/>
+              </w:rPr>
+              <w:t xml:space="preserve">Data fields </w:t>
+            </w:r>
+          </w:p>
+        </w:tc>
+        <w:tc>
+          <w:tcPr>
+            <w:tcW w:w="1556" w:type="dxa"/>
+            <w:shd w:val="clear" w:color="auto" w:fill="9BBB59" w:themeFill="accent3"/>
+          </w:tcPr>
+          <w:p>
+            <w:pPr>
+              <w:jc w:val="center"/>
+              <w:cnfStyle w:val="100000000000" w:firstRow="1" w:lastRow="0" w:firstColumn="0" w:lastColumn="0" w:oddVBand="0" w:evenVBand="0" w:oddHBand="0" w:evenHBand="0" w:firstRowFirstColumn="0" w:firstRowLastColumn="0" w:lastRowFirstColumn="0" w:lastRowLastColumn="0"/>
+              <w:rPr>
+                <w:rFonts w:ascii="Arial" w:hAnsi="Arial" w:cs="Arial"/>
+                <w:color w:val="auto"/>
+              </w:rPr>
+            </w:pPr>
+            <w:r>
+              <w:rPr>
+                <w:rFonts w:ascii="Arial" w:hAnsi="Arial" w:cs="Arial"/>
+                <w:color w:val="auto"/>
+              </w:rPr>
+              <w:t xml:space="preserve">Description </w:t>
+            </w:r>
+          </w:p>
+        </w:tc>
+        <w:tc>
+          <w:tcPr>
+            <w:tcW w:w="1430" w:type="dxa"/>
+            <w:shd w:val="clear" w:color="auto" w:fill="9BBB59" w:themeFill="accent3"/>
+          </w:tcPr>
+          <w:p>
+            <w:pPr>
+              <w:jc w:val="center"/>
+              <w:cnfStyle w:val="100000000000" w:firstRow="1" w:lastRow="0" w:firstColumn="0" w:lastColumn="0" w:oddVBand="0" w:evenVBand="0" w:oddHBand="0" w:evenHBand="0" w:firstRowFirstColumn="0" w:firstRowLastColumn="0" w:lastRowFirstColumn="0" w:lastRowLastColumn="0"/>
+              <w:rPr>
+                <w:rFonts w:ascii="Arial" w:hAnsi="Arial" w:cs="Arial"/>
+                <w:color w:val="auto"/>
+              </w:rPr>
+            </w:pPr>
+            <w:r>
+              <w:rPr>
+                <w:rFonts w:ascii="Arial" w:hAnsi="Arial" w:cs="Arial"/>
+                <w:color w:val="auto"/>
+              </w:rPr>
+              <w:t>Mandatory</w:t>
+            </w:r>
+          </w:p>
+        </w:tc>
+        <w:tc>
+          <w:tcPr>
+            <w:tcW w:w="1815" w:type="dxa"/>
+            <w:shd w:val="clear" w:color="auto" w:fill="9BBB59" w:themeFill="accent3"/>
+          </w:tcPr>
+          <w:p>
+            <w:pPr>
+              <w:jc w:val="center"/>
+              <w:cnfStyle w:val="100000000000" w:firstRow="1" w:lastRow="0" w:firstColumn="0" w:lastColumn="0" w:oddVBand="0" w:evenVBand="0" w:oddHBand="0" w:evenHBand="0" w:firstRowFirstColumn="0" w:firstRowLastColumn="0" w:lastRowFirstColumn="0" w:lastRowLastColumn="0"/>
+              <w:rPr>
+                <w:rFonts w:ascii="Arial" w:hAnsi="Arial" w:cs="Arial"/>
+                <w:color w:val="auto"/>
+              </w:rPr>
+            </w:pPr>
+            <w:r>
+              <w:rPr>
+                <w:rFonts w:ascii="Arial" w:hAnsi="Arial" w:cs="Arial"/>
+                <w:color w:val="auto"/>
+              </w:rPr>
+              <w:t>Valid condition</w:t>
+            </w:r>
+          </w:p>
+        </w:tc>
+        <w:tc>
+          <w:tcPr>
+            <w:tcW w:w="1675" w:type="dxa"/>
+            <w:shd w:val="clear" w:color="auto" w:fill="9BBB59" w:themeFill="accent3"/>
+          </w:tcPr>
+          <w:p>
+            <w:pPr>
+              <w:jc w:val="center"/>
+              <w:cnfStyle w:val="100000000000" w:firstRow="1" w:lastRow="0" w:firstColumn="0" w:lastColumn="0" w:oddVBand="0" w:evenVBand="0" w:oddHBand="0" w:evenHBand="0" w:firstRowFirstColumn="0" w:firstRowLastColumn="0" w:lastRowFirstColumn="0" w:lastRowLastColumn="0"/>
+              <w:rPr>
+                <w:rFonts w:ascii="Arial" w:hAnsi="Arial" w:cs="Arial"/>
+                <w:color w:val="auto"/>
+              </w:rPr>
+            </w:pPr>
+            <w:r>
+              <w:rPr>
+                <w:rFonts w:ascii="Arial" w:hAnsi="Arial" w:cs="Arial"/>
+                <w:color w:val="auto"/>
+              </w:rPr>
+              <w:t>Example</w:t>
+            </w:r>
+          </w:p>
+        </w:tc>
+      </w:tr>
+      <w:tr>
+        <w:trPr>
+          <w:cnfStyle w:val="000000100000" w:firstRow="0" w:lastRow="0" w:firstColumn="0" w:lastColumn="0" w:oddVBand="0" w:evenVBand="0" w:oddHBand="1" w:evenHBand="0" w:firstRowFirstColumn="0" w:firstRowLastColumn="0" w:lastRowFirstColumn="0" w:lastRowLastColumn="0"/>
+          <w:jc w:val="center"/>
+        </w:trPr>
+        <w:tc>
+          <w:tcPr>
+            <w:cnfStyle w:val="001000000000" w:firstRow="0" w:lastRow="0" w:firstColumn="1" w:lastColumn="0" w:oddVBand="0" w:evenVBand="0" w:oddHBand="0" w:evenHBand="0" w:firstRowFirstColumn="0" w:firstRowLastColumn="0" w:lastRowFirstColumn="0" w:lastRowLastColumn="0"/>
+            <w:tcW w:w="553" w:type="dxa"/>
+            <w:tcBorders>
+              <w:top w:val="none" w:sz="0" w:space="0" w:color="auto"/>
+              <w:bottom w:val="none" w:sz="0" w:space="0" w:color="auto"/>
+              <w:right w:val="none" w:sz="0" w:space="0" w:color="auto"/>
+            </w:tcBorders>
+          </w:tcPr>
+          <w:p>
+            <w:pPr>
+              <w:jc w:val="center"/>
+              <w:rPr>
+                <w:rFonts w:ascii="Arial" w:hAnsi="Arial" w:cs="Arial"/>
+                <w:b w:val="0"/>
+                <w:bCs w:val="0"/>
+              </w:rPr>
+            </w:pPr>
+            <w:r>
+              <w:rPr>
+                <w:rFonts w:ascii="Arial" w:hAnsi="Arial" w:cs="Arial"/>
+                <w:b w:val="0"/>
+                <w:bCs w:val="0"/>
+              </w:rPr>
+              <w:t>1</w:t>
+            </w:r>
+          </w:p>
+        </w:tc>
+        <w:tc>
+          <w:tcPr>
+            <w:tcW w:w="1601" w:type="dxa"/>
+            <w:tcBorders>
+              <w:top w:val="none" w:sz="0" w:space="0" w:color="auto"/>
+              <w:bottom w:val="none" w:sz="0" w:space="0" w:color="auto"/>
+            </w:tcBorders>
+          </w:tcPr>
+          <w:p>
+            <w:pPr>
+              <w:jc w:val="center"/>
+              <w:cnfStyle w:val="000000100000" w:firstRow="0" w:lastRow="0" w:firstColumn="0" w:lastColumn="0" w:oddVBand="0" w:evenVBand="0" w:oddHBand="1" w:evenHBand="0" w:firstRowFirstColumn="0" w:firstRowLastColumn="0" w:lastRowFirstColumn="0" w:lastRowLastColumn="0"/>
+              <w:rPr>
+                <w:rFonts w:ascii="Arial" w:hAnsi="Arial" w:cs="Arial"/>
+              </w:rPr>
+            </w:pPr>
+            <w:r>
+              <w:rPr>
+                <w:rFonts w:ascii="Arial" w:hAnsi="Arial" w:cs="Arial"/>
+              </w:rPr>
+              <w:t>Dock point ID</w:t>
+            </w:r>
+          </w:p>
+        </w:tc>
+        <w:tc>
+          <w:tcPr>
+            <w:tcW w:w="1556" w:type="dxa"/>
+            <w:vMerge w:val="restart"/>
+            <w:tcBorders>
+              <w:top w:val="none" w:sz="0" w:space="0" w:color="auto"/>
+              <w:bottom w:val="none" w:sz="0" w:space="0" w:color="auto"/>
+            </w:tcBorders>
+          </w:tcPr>
+          <w:p>
+            <w:pPr>
+              <w:jc w:val="center"/>
+              <w:cnfStyle w:val="000000100000" w:firstRow="0" w:lastRow="0" w:firstColumn="0" w:lastColumn="0" w:oddVBand="0" w:evenVBand="0" w:oddHBand="1" w:evenHBand="0" w:firstRowFirstColumn="0" w:firstRowLastColumn="0" w:lastRowFirstColumn="0" w:lastRowLastColumn="0"/>
+              <w:rPr>
+                <w:rFonts w:ascii="Arial" w:hAnsi="Arial" w:cs="Arial"/>
+              </w:rPr>
+            </w:pPr>
+            <w:r>
+              <w:rPr>
+                <w:rFonts w:ascii="Arial" w:hAnsi="Arial" w:cs="Arial"/>
+              </w:rPr>
+              <w:t>Choose from a list</w:t>
+            </w:r>
+          </w:p>
+        </w:tc>
+        <w:tc>
+          <w:tcPr>
+            <w:tcW w:w="1430" w:type="dxa"/>
+            <w:vMerge w:val="restart"/>
+            <w:tcBorders>
+              <w:top w:val="none" w:sz="0" w:space="0" w:color="auto"/>
+              <w:bottom w:val="none" w:sz="0" w:space="0" w:color="auto"/>
+            </w:tcBorders>
+          </w:tcPr>
+          <w:p>
+            <w:pPr>
+              <w:jc w:val="center"/>
+              <w:cnfStyle w:val="000000100000" w:firstRow="0" w:lastRow="0" w:firstColumn="0" w:lastColumn="0" w:oddVBand="0" w:evenVBand="0" w:oddHBand="1" w:evenHBand="0" w:firstRowFirstColumn="0" w:firstRowLastColumn="0" w:lastRowFirstColumn="0" w:lastRowLastColumn="0"/>
+              <w:rPr>
+                <w:rFonts w:ascii="Arial" w:hAnsi="Arial" w:cs="Arial"/>
+              </w:rPr>
+            </w:pPr>
+            <w:r>
+              <w:rPr>
+                <w:rFonts w:ascii="Arial" w:hAnsi="Arial" w:cs="Arial"/>
+              </w:rPr>
+              <w:t>Yes</w:t>
+            </w:r>
+          </w:p>
+        </w:tc>
+        <w:tc>
+          <w:tcPr>
+            <w:tcW w:w="1815" w:type="dxa"/>
+            <w:tcBorders>
+              <w:top w:val="none" w:sz="0" w:space="0" w:color="auto"/>
+              <w:bottom w:val="none" w:sz="0" w:space="0" w:color="auto"/>
+            </w:tcBorders>
+          </w:tcPr>
+          <w:p>
+            <w:pPr>
+              <w:pStyle w:val="oancuaDanhsach"/>
+              <w:ind w:left="360"/>
+              <w:cnfStyle w:val="000000100000" w:firstRow="0" w:lastRow="0" w:firstColumn="0" w:lastColumn="0" w:oddVBand="0" w:evenVBand="0" w:oddHBand="1" w:evenHBand="0" w:firstRowFirstColumn="0" w:firstRowLastColumn="0" w:lastRowFirstColumn="0" w:lastRowLastColumn="0"/>
+              <w:rPr>
+                <w:rFonts w:ascii="Arial" w:hAnsi="Arial" w:cs="Arial"/>
+              </w:rPr>
+            </w:pPr>
+          </w:p>
+        </w:tc>
+        <w:tc>
+          <w:tcPr>
+            <w:tcW w:w="1675" w:type="dxa"/>
+            <w:tcBorders>
+              <w:top w:val="none" w:sz="0" w:space="0" w:color="auto"/>
+              <w:bottom w:val="none" w:sz="0" w:space="0" w:color="auto"/>
+            </w:tcBorders>
+          </w:tcPr>
+          <w:p>
+            <w:pPr>
+              <w:jc w:val="center"/>
+              <w:cnfStyle w:val="000000100000" w:firstRow="0" w:lastRow="0" w:firstColumn="0" w:lastColumn="0" w:oddVBand="0" w:evenVBand="0" w:oddHBand="1" w:evenHBand="0" w:firstRowFirstColumn="0" w:firstRowLastColumn="0" w:lastRowFirstColumn="0" w:lastRowLastColumn="0"/>
+              <w:rPr>
+                <w:rFonts w:ascii="Arial" w:hAnsi="Arial" w:cs="Arial"/>
+              </w:rPr>
+            </w:pPr>
+            <w:r>
+              <w:rPr>
+                <w:rFonts w:ascii="Arial" w:hAnsi="Arial" w:cs="Arial"/>
+              </w:rPr>
+              <w:t>A1233</w:t>
+            </w:r>
+          </w:p>
+        </w:tc>
+      </w:tr>
+      <w:tr>
+        <w:trPr>
+          <w:jc w:val="center"/>
+        </w:trPr>
+        <w:tc>
+          <w:tcPr>
+            <w:cnfStyle w:val="001000000000" w:firstRow="0" w:lastRow="0" w:firstColumn="1" w:lastColumn="0" w:oddVBand="0" w:evenVBand="0" w:oddHBand="0" w:evenHBand="0" w:firstRowFirstColumn="0" w:firstRowLastColumn="0" w:lastRowFirstColumn="0" w:lastRowLastColumn="0"/>
+            <w:tcW w:w="553" w:type="dxa"/>
+            <w:tcBorders>
+              <w:right w:val="none" w:sz="0" w:space="0" w:color="auto"/>
+            </w:tcBorders>
+          </w:tcPr>
+          <w:p>
+            <w:pPr>
+              <w:jc w:val="center"/>
+              <w:rPr>
+                <w:rFonts w:ascii="Arial" w:hAnsi="Arial" w:cs="Arial"/>
+                <w:b w:val="0"/>
+                <w:bCs w:val="0"/>
+              </w:rPr>
+            </w:pPr>
+            <w:r>
+              <w:rPr>
+                <w:rFonts w:ascii="Arial" w:hAnsi="Arial" w:cs="Arial"/>
+                <w:b w:val="0"/>
+                <w:bCs w:val="0"/>
+              </w:rPr>
+              <w:t>2</w:t>
+            </w:r>
+          </w:p>
+        </w:tc>
+        <w:tc>
+          <w:tcPr>
+            <w:tcW w:w="1601" w:type="dxa"/>
+          </w:tcPr>
+          <w:p>
+            <w:pPr>
+              <w:jc w:val="center"/>
+              <w:cnfStyle w:val="000000000000" w:firstRow="0" w:lastRow="0" w:firstColumn="0" w:lastColumn="0" w:oddVBand="0" w:evenVBand="0" w:oddHBand="0" w:evenHBand="0" w:firstRowFirstColumn="0" w:firstRowLastColumn="0" w:lastRowFirstColumn="0" w:lastRowLastColumn="0"/>
+              <w:rPr>
+                <w:rFonts w:ascii="Arial" w:hAnsi="Arial" w:cs="Arial"/>
+              </w:rPr>
+            </w:pPr>
+            <w:r>
+              <w:rPr>
+                <w:rFonts w:ascii="Arial" w:hAnsi="Arial" w:cs="Arial"/>
+              </w:rPr>
+              <w:t>Dock point address</w:t>
+            </w:r>
+          </w:p>
+        </w:tc>
+        <w:tc>
+          <w:tcPr>
+            <w:tcW w:w="1556" w:type="dxa"/>
+            <w:vMerge/>
+          </w:tcPr>
+          <w:p>
+            <w:pPr>
+              <w:jc w:val="center"/>
+              <w:cnfStyle w:val="000000000000" w:firstRow="0" w:lastRow="0" w:firstColumn="0" w:lastColumn="0" w:oddVBand="0" w:evenVBand="0" w:oddHBand="0" w:evenHBand="0" w:firstRowFirstColumn="0" w:firstRowLastColumn="0" w:lastRowFirstColumn="0" w:lastRowLastColumn="0"/>
+              <w:rPr>
+                <w:rFonts w:ascii="Arial" w:hAnsi="Arial" w:cs="Arial"/>
+              </w:rPr>
+            </w:pPr>
+          </w:p>
+        </w:tc>
+        <w:tc>
+          <w:tcPr>
+            <w:tcW w:w="1430" w:type="dxa"/>
+            <w:vMerge/>
+          </w:tcPr>
+          <w:p>
+            <w:pPr>
+              <w:jc w:val="center"/>
+              <w:cnfStyle w:val="000000000000" w:firstRow="0" w:lastRow="0" w:firstColumn="0" w:lastColumn="0" w:oddVBand="0" w:evenVBand="0" w:oddHBand="0" w:evenHBand="0" w:firstRowFirstColumn="0" w:firstRowLastColumn="0" w:lastRowFirstColumn="0" w:lastRowLastColumn="0"/>
+              <w:rPr>
+                <w:rFonts w:ascii="Arial" w:hAnsi="Arial" w:cs="Arial"/>
+              </w:rPr>
+            </w:pPr>
+          </w:p>
+        </w:tc>
+        <w:tc>
+          <w:tcPr>
+            <w:tcW w:w="1815" w:type="dxa"/>
+          </w:tcPr>
+          <w:p>
+            <w:pPr>
+              <w:pStyle w:val="oancuaDanhsach"/>
+              <w:ind w:left="360"/>
+              <w:cnfStyle w:val="000000000000" w:firstRow="0" w:lastRow="0" w:firstColumn="0" w:lastColumn="0" w:oddVBand="0" w:evenVBand="0" w:oddHBand="0" w:evenHBand="0" w:firstRowFirstColumn="0" w:firstRowLastColumn="0" w:lastRowFirstColumn="0" w:lastRowLastColumn="0"/>
+              <w:rPr>
+                <w:rFonts w:ascii="Arial" w:hAnsi="Arial" w:cs="Arial"/>
+              </w:rPr>
+            </w:pPr>
+          </w:p>
+        </w:tc>
+        <w:tc>
+          <w:tcPr>
+            <w:tcW w:w="1675" w:type="dxa"/>
+          </w:tcPr>
+          <w:p>
+            <w:pPr>
+              <w:jc w:val="center"/>
+              <w:cnfStyle w:val="000000000000" w:firstRow="0" w:lastRow="0" w:firstColumn="0" w:lastColumn="0" w:oddVBand="0" w:evenVBand="0" w:oddHBand="0" w:evenHBand="0" w:firstRowFirstColumn="0" w:firstRowLastColumn="0" w:lastRowFirstColumn="0" w:lastRowLastColumn="0"/>
+              <w:rPr>
+                <w:rFonts w:ascii="Arial" w:hAnsi="Arial" w:cs="Arial"/>
+              </w:rPr>
+            </w:pPr>
+            <w:r>
+              <w:rPr>
+                <w:rFonts w:ascii="Arial" w:hAnsi="Arial" w:cs="Arial"/>
+              </w:rPr>
+              <w:t>12 Street, 3 district, HN</w:t>
+            </w:r>
+          </w:p>
+        </w:tc>
+      </w:tr>
+      <w:tr>
+        <w:trPr>
+          <w:cnfStyle w:val="000000100000" w:firstRow="0" w:lastRow="0" w:firstColumn="0" w:lastColumn="0" w:oddVBand="0" w:evenVBand="0" w:oddHBand="1" w:evenHBand="0" w:firstRowFirstColumn="0" w:firstRowLastColumn="0" w:lastRowFirstColumn="0" w:lastRowLastColumn="0"/>
+          <w:jc w:val="center"/>
+        </w:trPr>
+        <w:tc>
+          <w:tcPr>
+            <w:cnfStyle w:val="001000000000" w:firstRow="0" w:lastRow="0" w:firstColumn="1" w:lastColumn="0" w:oddVBand="0" w:evenVBand="0" w:oddHBand="0" w:evenHBand="0" w:firstRowFirstColumn="0" w:firstRowLastColumn="0" w:lastRowFirstColumn="0" w:lastRowLastColumn="0"/>
+            <w:tcW w:w="553" w:type="dxa"/>
+            <w:tcBorders>
+              <w:top w:val="none" w:sz="0" w:space="0" w:color="auto"/>
+              <w:bottom w:val="none" w:sz="0" w:space="0" w:color="auto"/>
+              <w:right w:val="none" w:sz="0" w:space="0" w:color="auto"/>
+            </w:tcBorders>
+          </w:tcPr>
+          <w:p>
+            <w:pPr>
+              <w:jc w:val="center"/>
+              <w:rPr>
+                <w:rFonts w:ascii="Arial" w:hAnsi="Arial" w:cs="Arial"/>
+                <w:b w:val="0"/>
+                <w:bCs w:val="0"/>
+              </w:rPr>
+            </w:pPr>
+            <w:r>
+              <w:rPr>
+                <w:rFonts w:ascii="Arial" w:hAnsi="Arial" w:cs="Arial"/>
+                <w:b w:val="0"/>
+                <w:bCs w:val="0"/>
+              </w:rPr>
+              <w:t>3</w:t>
+            </w:r>
+          </w:p>
+        </w:tc>
+        <w:tc>
+          <w:tcPr>
+            <w:tcW w:w="1601" w:type="dxa"/>
+            <w:tcBorders>
+              <w:top w:val="none" w:sz="0" w:space="0" w:color="auto"/>
+              <w:bottom w:val="none" w:sz="0" w:space="0" w:color="auto"/>
+            </w:tcBorders>
+          </w:tcPr>
+          <w:p>
+            <w:pPr>
+              <w:jc w:val="center"/>
+              <w:cnfStyle w:val="000000100000" w:firstRow="0" w:lastRow="0" w:firstColumn="0" w:lastColumn="0" w:oddVBand="0" w:evenVBand="0" w:oddHBand="1" w:evenHBand="0" w:firstRowFirstColumn="0" w:firstRowLastColumn="0" w:lastRowFirstColumn="0" w:lastRowLastColumn="0"/>
+              <w:rPr>
+                <w:rFonts w:ascii="Arial" w:hAnsi="Arial" w:cs="Arial"/>
+              </w:rPr>
+            </w:pPr>
+            <w:r>
+              <w:rPr>
+                <w:rFonts w:ascii="Arial" w:hAnsi="Arial" w:cs="Arial"/>
+              </w:rPr>
+              <w:t>Bike ID</w:t>
+            </w:r>
+          </w:p>
+        </w:tc>
+        <w:tc>
+          <w:tcPr>
+            <w:tcW w:w="1556" w:type="dxa"/>
+            <w:tcBorders>
+              <w:top w:val="none" w:sz="0" w:space="0" w:color="auto"/>
+              <w:bottom w:val="none" w:sz="0" w:space="0" w:color="auto"/>
+            </w:tcBorders>
+          </w:tcPr>
+          <w:p>
+            <w:pPr>
+              <w:jc w:val="center"/>
+              <w:cnfStyle w:val="000000100000" w:firstRow="0" w:lastRow="0" w:firstColumn="0" w:lastColumn="0" w:oddVBand="0" w:evenVBand="0" w:oddHBand="1" w:evenHBand="0" w:firstRowFirstColumn="0" w:firstRowLastColumn="0" w:lastRowFirstColumn="0" w:lastRowLastColumn="0"/>
+              <w:rPr>
+                <w:rFonts w:ascii="Arial" w:hAnsi="Arial" w:cs="Arial"/>
+              </w:rPr>
+            </w:pPr>
+          </w:p>
+        </w:tc>
+        <w:tc>
+          <w:tcPr>
+            <w:tcW w:w="1430" w:type="dxa"/>
+            <w:tcBorders>
+              <w:top w:val="none" w:sz="0" w:space="0" w:color="auto"/>
+              <w:bottom w:val="none" w:sz="0" w:space="0" w:color="auto"/>
+            </w:tcBorders>
+          </w:tcPr>
+          <w:p>
+            <w:pPr>
+              <w:jc w:val="center"/>
+              <w:cnfStyle w:val="000000100000" w:firstRow="0" w:lastRow="0" w:firstColumn="0" w:lastColumn="0" w:oddVBand="0" w:evenVBand="0" w:oddHBand="1" w:evenHBand="0" w:firstRowFirstColumn="0" w:firstRowLastColumn="0" w:lastRowFirstColumn="0" w:lastRowLastColumn="0"/>
+              <w:rPr>
+                <w:rFonts w:ascii="Arial" w:hAnsi="Arial" w:cs="Arial"/>
+              </w:rPr>
+            </w:pPr>
+            <w:r>
+              <w:rPr>
+                <w:rFonts w:ascii="Arial" w:hAnsi="Arial" w:cs="Arial"/>
+              </w:rPr>
+              <w:t>Yes</w:t>
+            </w:r>
+          </w:p>
+        </w:tc>
+        <w:tc>
+          <w:tcPr>
+            <w:tcW w:w="1815" w:type="dxa"/>
+            <w:tcBorders>
+              <w:top w:val="none" w:sz="0" w:space="0" w:color="auto"/>
+              <w:bottom w:val="none" w:sz="0" w:space="0" w:color="auto"/>
+            </w:tcBorders>
+          </w:tcPr>
+          <w:p>
+            <w:pPr>
+              <w:pStyle w:val="oancuaDanhsach"/>
+              <w:ind w:left="360"/>
+              <w:cnfStyle w:val="000000100000" w:firstRow="0" w:lastRow="0" w:firstColumn="0" w:lastColumn="0" w:oddVBand="0" w:evenVBand="0" w:oddHBand="1" w:evenHBand="0" w:firstRowFirstColumn="0" w:firstRowLastColumn="0" w:lastRowFirstColumn="0" w:lastRowLastColumn="0"/>
+              <w:rPr>
+                <w:rFonts w:ascii="Arial" w:hAnsi="Arial" w:cs="Arial"/>
+              </w:rPr>
+            </w:pPr>
+          </w:p>
+        </w:tc>
+        <w:tc>
+          <w:tcPr>
+            <w:tcW w:w="1675" w:type="dxa"/>
+            <w:tcBorders>
+              <w:top w:val="none" w:sz="0" w:space="0" w:color="auto"/>
+              <w:bottom w:val="none" w:sz="0" w:space="0" w:color="auto"/>
+            </w:tcBorders>
+          </w:tcPr>
+          <w:p>
+            <w:pPr>
+              <w:jc w:val="center"/>
+              <w:cnfStyle w:val="000000100000" w:firstRow="0" w:lastRow="0" w:firstColumn="0" w:lastColumn="0" w:oddVBand="0" w:evenVBand="0" w:oddHBand="1" w:evenHBand="0" w:firstRowFirstColumn="0" w:firstRowLastColumn="0" w:lastRowFirstColumn="0" w:lastRowLastColumn="0"/>
+              <w:rPr>
+                <w:rFonts w:ascii="Arial" w:hAnsi="Arial" w:cs="Arial"/>
+              </w:rPr>
+            </w:pPr>
+            <w:r>
+              <w:rPr>
+                <w:rFonts w:ascii="Arial" w:hAnsi="Arial" w:cs="Arial"/>
+              </w:rPr>
+              <w:t>A1233</w:t>
+            </w:r>
+          </w:p>
+        </w:tc>
+      </w:tr>
+    </w:tbl>
+    <w:p>
+      <w:pPr>
+        <w:rPr>
+          <w:rFonts w:ascii="Arial" w:hAnsi="Arial" w:cs="Arial"/>
+          <w:szCs w:val="24"/>
+        </w:rPr>
+      </w:pPr>
     </w:p>
     <w:p>
       <w:pPr>
         <w:rPr>
-          <w:lang w:val="vi-VN"/>
-        </w:rPr>
-      </w:pPr>
-      <w:r>
-        <w:rPr>
-          <w:lang w:val="vi-VN"/>
-        </w:rPr>
-        <w:t>Use case specification</w:t>
-      </w:r>
+          <w:rFonts w:ascii="Arial" w:hAnsi="Arial" w:cs="Arial"/>
+          <w:b/>
+          <w:bCs/>
+          <w:szCs w:val="24"/>
+        </w:rPr>
+      </w:pPr>
+      <w:r>
+        <w:rPr>
+          <w:rFonts w:ascii="Arial" w:hAnsi="Arial" w:cs="Arial"/>
+          <w:b/>
+          <w:bCs/>
+          <w:szCs w:val="24"/>
+        </w:rPr>
+        <w:t>8. Output</w:t>
+      </w:r>
+      <w:r>
+        <w:rPr>
+          <w:rFonts w:ascii="Arial" w:hAnsi="Arial" w:cs="Arial"/>
+          <w:b/>
+          <w:bCs/>
+          <w:szCs w:val="24"/>
+        </w:rPr>
+        <w:t xml:space="preserve"> </w:t>
+      </w:r>
+      <w:r>
+        <w:rPr>
+          <w:rFonts w:ascii="Arial" w:hAnsi="Arial" w:cs="Arial"/>
+          <w:b/>
+          <w:bCs/>
+          <w:szCs w:val="24"/>
+        </w:rPr>
+        <w:t>data</w:t>
+      </w:r>
+    </w:p>
+    <w:tbl>
+      <w:tblPr>
+        <w:tblStyle w:val="DanhschBng3-Nhnmanh6"/>
+        <w:tblW w:w="0" w:type="auto"/>
+        <w:jc w:val="center"/>
+        <w:tblBorders>
+          <w:top w:val="single" w:sz="4" w:space="0" w:color="auto"/>
+          <w:left w:val="single" w:sz="4" w:space="0" w:color="auto"/>
+          <w:bottom w:val="single" w:sz="4" w:space="0" w:color="auto"/>
+          <w:right w:val="single" w:sz="4" w:space="0" w:color="auto"/>
+          <w:insideH w:val="single" w:sz="4" w:space="0" w:color="auto"/>
+          <w:insideV w:val="single" w:sz="4" w:space="0" w:color="auto"/>
+        </w:tblBorders>
+        <w:tblLook w:val="04A0" w:firstRow="1" w:lastRow="0" w:firstColumn="1" w:lastColumn="0" w:noHBand="0" w:noVBand="1"/>
+      </w:tblPr>
+      <w:tblGrid>
+        <w:gridCol w:w="623"/>
+        <w:gridCol w:w="1470"/>
+        <w:gridCol w:w="2455"/>
+        <w:gridCol w:w="2298"/>
+        <w:gridCol w:w="1784"/>
+      </w:tblGrid>
+      <w:tr>
+        <w:trPr>
+          <w:cnfStyle w:val="100000000000" w:firstRow="1" w:lastRow="0" w:firstColumn="0" w:lastColumn="0" w:oddVBand="0" w:evenVBand="0" w:oddHBand="0" w:evenHBand="0" w:firstRowFirstColumn="0" w:firstRowLastColumn="0" w:lastRowFirstColumn="0" w:lastRowLastColumn="0"/>
+          <w:jc w:val="center"/>
+        </w:trPr>
+        <w:tc>
+          <w:tcPr>
+            <w:cnfStyle w:val="001000000100" w:firstRow="0" w:lastRow="0" w:firstColumn="1" w:lastColumn="0" w:oddVBand="0" w:evenVBand="0" w:oddHBand="0" w:evenHBand="0" w:firstRowFirstColumn="1" w:firstRowLastColumn="0" w:lastRowFirstColumn="0" w:lastRowLastColumn="0"/>
+            <w:tcW w:w="623" w:type="dxa"/>
+            <w:tcBorders>
+              <w:bottom w:val="single" w:sz="4" w:space="0" w:color="auto"/>
+            </w:tcBorders>
+            <w:shd w:val="clear" w:color="auto" w:fill="FBD4B4" w:themeFill="accent6" w:themeFillTint="66"/>
+          </w:tcPr>
+          <w:p>
+            <w:pPr>
+              <w:jc w:val="center"/>
+              <w:rPr>
+                <w:rFonts w:ascii="Arial" w:hAnsi="Arial" w:cs="Arial"/>
+                <w:color w:val="auto"/>
+              </w:rPr>
+            </w:pPr>
+            <w:r>
+              <w:rPr>
+                <w:rFonts w:ascii="Arial" w:hAnsi="Arial" w:cs="Arial"/>
+                <w:color w:val="auto"/>
+              </w:rPr>
+              <w:t>No</w:t>
+            </w:r>
+          </w:p>
+        </w:tc>
+        <w:tc>
+          <w:tcPr>
+            <w:tcW w:w="1470" w:type="dxa"/>
+            <w:tcBorders>
+              <w:bottom w:val="single" w:sz="4" w:space="0" w:color="auto"/>
+            </w:tcBorders>
+            <w:shd w:val="clear" w:color="auto" w:fill="FBD4B4" w:themeFill="accent6" w:themeFillTint="66"/>
+          </w:tcPr>
+          <w:p>
+            <w:pPr>
+              <w:jc w:val="center"/>
+              <w:cnfStyle w:val="100000000000" w:firstRow="1" w:lastRow="0" w:firstColumn="0" w:lastColumn="0" w:oddVBand="0" w:evenVBand="0" w:oddHBand="0" w:evenHBand="0" w:firstRowFirstColumn="0" w:firstRowLastColumn="0" w:lastRowFirstColumn="0" w:lastRowLastColumn="0"/>
+              <w:rPr>
+                <w:rFonts w:ascii="Arial" w:hAnsi="Arial" w:cs="Arial"/>
+                <w:color w:val="auto"/>
+              </w:rPr>
+            </w:pPr>
+            <w:r>
+              <w:rPr>
+                <w:rFonts w:ascii="Arial" w:hAnsi="Arial" w:cs="Arial"/>
+                <w:color w:val="auto"/>
+              </w:rPr>
+              <w:t xml:space="preserve">Data fields </w:t>
+            </w:r>
+          </w:p>
+        </w:tc>
+        <w:tc>
+          <w:tcPr>
+            <w:tcW w:w="2455" w:type="dxa"/>
+            <w:tcBorders>
+              <w:bottom w:val="single" w:sz="4" w:space="0" w:color="auto"/>
+            </w:tcBorders>
+            <w:shd w:val="clear" w:color="auto" w:fill="FBD4B4" w:themeFill="accent6" w:themeFillTint="66"/>
+          </w:tcPr>
+          <w:p>
+            <w:pPr>
+              <w:jc w:val="center"/>
+              <w:cnfStyle w:val="100000000000" w:firstRow="1" w:lastRow="0" w:firstColumn="0" w:lastColumn="0" w:oddVBand="0" w:evenVBand="0" w:oddHBand="0" w:evenHBand="0" w:firstRowFirstColumn="0" w:firstRowLastColumn="0" w:lastRowFirstColumn="0" w:lastRowLastColumn="0"/>
+              <w:rPr>
+                <w:rFonts w:ascii="Arial" w:hAnsi="Arial" w:cs="Arial"/>
+                <w:color w:val="auto"/>
+              </w:rPr>
+            </w:pPr>
+            <w:r>
+              <w:rPr>
+                <w:rFonts w:ascii="Arial" w:hAnsi="Arial" w:cs="Arial"/>
+                <w:color w:val="auto"/>
+              </w:rPr>
+              <w:t xml:space="preserve">Description </w:t>
+            </w:r>
+          </w:p>
+        </w:tc>
+        <w:tc>
+          <w:tcPr>
+            <w:tcW w:w="2298" w:type="dxa"/>
+            <w:tcBorders>
+              <w:bottom w:val="single" w:sz="4" w:space="0" w:color="auto"/>
+            </w:tcBorders>
+            <w:shd w:val="clear" w:color="auto" w:fill="FBD4B4" w:themeFill="accent6" w:themeFillTint="66"/>
+          </w:tcPr>
+          <w:p>
+            <w:pPr>
+              <w:jc w:val="center"/>
+              <w:cnfStyle w:val="100000000000" w:firstRow="1" w:lastRow="0" w:firstColumn="0" w:lastColumn="0" w:oddVBand="0" w:evenVBand="0" w:oddHBand="0" w:evenHBand="0" w:firstRowFirstColumn="0" w:firstRowLastColumn="0" w:lastRowFirstColumn="0" w:lastRowLastColumn="0"/>
+              <w:rPr>
+                <w:rFonts w:ascii="Arial" w:hAnsi="Arial" w:cs="Arial"/>
+                <w:color w:val="auto"/>
+              </w:rPr>
+            </w:pPr>
+            <w:r>
+              <w:rPr>
+                <w:rFonts w:ascii="Arial" w:hAnsi="Arial" w:cs="Arial"/>
+                <w:color w:val="auto"/>
+              </w:rPr>
+              <w:t>Display format</w:t>
+            </w:r>
+          </w:p>
+        </w:tc>
+        <w:tc>
+          <w:tcPr>
+            <w:tcW w:w="1784" w:type="dxa"/>
+            <w:tcBorders>
+              <w:bottom w:val="single" w:sz="4" w:space="0" w:color="auto"/>
+            </w:tcBorders>
+            <w:shd w:val="clear" w:color="auto" w:fill="FBD4B4" w:themeFill="accent6" w:themeFillTint="66"/>
+          </w:tcPr>
+          <w:p>
+            <w:pPr>
+              <w:jc w:val="center"/>
+              <w:cnfStyle w:val="100000000000" w:firstRow="1" w:lastRow="0" w:firstColumn="0" w:lastColumn="0" w:oddVBand="0" w:evenVBand="0" w:oddHBand="0" w:evenHBand="0" w:firstRowFirstColumn="0" w:firstRowLastColumn="0" w:lastRowFirstColumn="0" w:lastRowLastColumn="0"/>
+              <w:rPr>
+                <w:rFonts w:ascii="Arial" w:hAnsi="Arial" w:cs="Arial"/>
+                <w:color w:val="auto"/>
+              </w:rPr>
+            </w:pPr>
+            <w:r>
+              <w:rPr>
+                <w:rFonts w:ascii="Arial" w:hAnsi="Arial" w:cs="Arial"/>
+                <w:color w:val="auto"/>
+              </w:rPr>
+              <w:t>Example</w:t>
+            </w:r>
+          </w:p>
+        </w:tc>
+      </w:tr>
+      <w:tr>
+        <w:trPr>
+          <w:cnfStyle w:val="000000100000" w:firstRow="0" w:lastRow="0" w:firstColumn="0" w:lastColumn="0" w:oddVBand="0" w:evenVBand="0" w:oddHBand="1" w:evenHBand="0" w:firstRowFirstColumn="0" w:firstRowLastColumn="0" w:lastRowFirstColumn="0" w:lastRowLastColumn="0"/>
+          <w:jc w:val="center"/>
+        </w:trPr>
+        <w:tc>
+          <w:tcPr>
+            <w:cnfStyle w:val="001000000000" w:firstRow="0" w:lastRow="0" w:firstColumn="1" w:lastColumn="0" w:oddVBand="0" w:evenVBand="0" w:oddHBand="0" w:evenHBand="0" w:firstRowFirstColumn="0" w:firstRowLastColumn="0" w:lastRowFirstColumn="0" w:lastRowLastColumn="0"/>
+            <w:tcW w:w="623" w:type="dxa"/>
+            <w:tcBorders>
+              <w:top w:val="single" w:sz="4" w:space="0" w:color="auto"/>
+            </w:tcBorders>
+          </w:tcPr>
+          <w:p>
+            <w:pPr>
+              <w:jc w:val="center"/>
+              <w:rPr>
+                <w:rFonts w:ascii="Arial" w:hAnsi="Arial" w:cs="Arial"/>
+                <w:b w:val="0"/>
+                <w:bCs w:val="0"/>
+                <w:szCs w:val="24"/>
+              </w:rPr>
+            </w:pPr>
+            <w:r>
+              <w:rPr>
+                <w:rFonts w:ascii="Arial" w:hAnsi="Arial" w:cs="Arial"/>
+                <w:b w:val="0"/>
+                <w:bCs w:val="0"/>
+                <w:szCs w:val="24"/>
+              </w:rPr>
+              <w:t>1</w:t>
+            </w:r>
+          </w:p>
+        </w:tc>
+        <w:tc>
+          <w:tcPr>
+            <w:tcW w:w="1470" w:type="dxa"/>
+            <w:tcBorders>
+              <w:top w:val="single" w:sz="4" w:space="0" w:color="auto"/>
+            </w:tcBorders>
+          </w:tcPr>
+          <w:p>
+            <w:pPr>
+              <w:jc w:val="center"/>
+              <w:cnfStyle w:val="000000100000" w:firstRow="0" w:lastRow="0" w:firstColumn="0" w:lastColumn="0" w:oddVBand="0" w:evenVBand="0" w:oddHBand="1" w:evenHBand="0" w:firstRowFirstColumn="0" w:firstRowLastColumn="0" w:lastRowFirstColumn="0" w:lastRowLastColumn="0"/>
+              <w:rPr>
+                <w:rFonts w:ascii="Arial" w:hAnsi="Arial" w:cs="Arial"/>
+                <w:szCs w:val="24"/>
+              </w:rPr>
+            </w:pPr>
+            <w:r>
+              <w:rPr>
+                <w:rFonts w:ascii="Arial" w:hAnsi="Arial" w:cs="Arial"/>
+                <w:szCs w:val="24"/>
+              </w:rPr>
+              <w:t>C</w:t>
+            </w:r>
+            <w:r>
+              <w:rPr>
+                <w:rFonts w:ascii="Arial" w:hAnsi="Arial" w:cs="Arial"/>
+                <w:szCs w:val="24"/>
+              </w:rPr>
+              <w:t>ard</w:t>
+            </w:r>
+            <w:r>
+              <w:rPr>
+                <w:rFonts w:ascii="Arial" w:hAnsi="Arial" w:cs="Arial"/>
+                <w:szCs w:val="24"/>
+              </w:rPr>
+              <w:t>holder name</w:t>
+            </w:r>
+          </w:p>
+        </w:tc>
+        <w:tc>
+          <w:tcPr>
+            <w:tcW w:w="2455" w:type="dxa"/>
+            <w:tcBorders>
+              <w:top w:val="single" w:sz="4" w:space="0" w:color="auto"/>
+            </w:tcBorders>
+          </w:tcPr>
+          <w:p>
+            <w:pPr>
+              <w:jc w:val="center"/>
+              <w:cnfStyle w:val="000000100000" w:firstRow="0" w:lastRow="0" w:firstColumn="0" w:lastColumn="0" w:oddVBand="0" w:evenVBand="0" w:oddHBand="1" w:evenHBand="0" w:firstRowFirstColumn="0" w:firstRowLastColumn="0" w:lastRowFirstColumn="0" w:lastRowLastColumn="0"/>
+              <w:rPr>
+                <w:rFonts w:ascii="Arial" w:hAnsi="Arial" w:cs="Arial"/>
+                <w:szCs w:val="24"/>
+              </w:rPr>
+            </w:pPr>
+          </w:p>
+        </w:tc>
+        <w:tc>
+          <w:tcPr>
+            <w:tcW w:w="2298" w:type="dxa"/>
+            <w:tcBorders>
+              <w:top w:val="single" w:sz="4" w:space="0" w:color="auto"/>
+            </w:tcBorders>
+          </w:tcPr>
+          <w:p>
+            <w:pPr>
+              <w:pStyle w:val="oancuaDanhsach"/>
+              <w:numPr>
+                <w:ilvl w:val="0"/>
+                <w:numId w:val="39"/>
+              </w:numPr>
+              <w:jc w:val="left"/>
+              <w:cnfStyle w:val="000000100000" w:firstRow="0" w:lastRow="0" w:firstColumn="0" w:lastColumn="0" w:oddVBand="0" w:evenVBand="0" w:oddHBand="1" w:evenHBand="0" w:firstRowFirstColumn="0" w:firstRowLastColumn="0" w:lastRowFirstColumn="0" w:lastRowLastColumn="0"/>
+              <w:rPr>
+                <w:rFonts w:ascii="Arial" w:hAnsi="Arial" w:cs="Arial"/>
+                <w:szCs w:val="24"/>
+              </w:rPr>
+            </w:pPr>
+            <w:r>
+              <w:rPr>
+                <w:rFonts w:ascii="Arial" w:hAnsi="Arial" w:cs="Arial"/>
+                <w:szCs w:val="24"/>
+              </w:rPr>
+              <w:t>Case sensitive</w:t>
+            </w:r>
+          </w:p>
+        </w:tc>
+        <w:tc>
+          <w:tcPr>
+            <w:tcW w:w="1784" w:type="dxa"/>
+            <w:tcBorders>
+              <w:top w:val="single" w:sz="4" w:space="0" w:color="auto"/>
+            </w:tcBorders>
+          </w:tcPr>
+          <w:p>
+            <w:pPr>
+              <w:jc w:val="center"/>
+              <w:cnfStyle w:val="000000100000" w:firstRow="0" w:lastRow="0" w:firstColumn="0" w:lastColumn="0" w:oddVBand="0" w:evenVBand="0" w:oddHBand="1" w:evenHBand="0" w:firstRowFirstColumn="0" w:firstRowLastColumn="0" w:lastRowFirstColumn="0" w:lastRowLastColumn="0"/>
+              <w:rPr>
+                <w:rFonts w:ascii="Arial" w:hAnsi="Arial" w:cs="Arial"/>
+                <w:szCs w:val="24"/>
+              </w:rPr>
+            </w:pPr>
+            <w:r>
+              <w:rPr>
+                <w:rFonts w:ascii="Arial" w:hAnsi="Arial" w:cs="Arial"/>
+                <w:szCs w:val="24"/>
+              </w:rPr>
+              <w:t>TRAN NHUNG</w:t>
+            </w:r>
+          </w:p>
+        </w:tc>
+      </w:tr>
+      <w:tr>
+        <w:trPr>
+          <w:jc w:val="center"/>
+        </w:trPr>
+        <w:tc>
+          <w:tcPr>
+            <w:cnfStyle w:val="001000000000" w:firstRow="0" w:lastRow="0" w:firstColumn="1" w:lastColumn="0" w:oddVBand="0" w:evenVBand="0" w:oddHBand="0" w:evenHBand="0" w:firstRowFirstColumn="0" w:firstRowLastColumn="0" w:lastRowFirstColumn="0" w:lastRowLastColumn="0"/>
+            <w:tcW w:w="623" w:type="dxa"/>
+          </w:tcPr>
+          <w:p>
+            <w:pPr>
+              <w:jc w:val="center"/>
+              <w:rPr>
+                <w:rFonts w:ascii="Arial" w:hAnsi="Arial" w:cs="Arial"/>
+                <w:b w:val="0"/>
+                <w:bCs w:val="0"/>
+                <w:szCs w:val="24"/>
+              </w:rPr>
+            </w:pPr>
+            <w:r>
+              <w:rPr>
+                <w:rFonts w:ascii="Arial" w:hAnsi="Arial" w:cs="Arial"/>
+                <w:b w:val="0"/>
+                <w:bCs w:val="0"/>
+                <w:szCs w:val="24"/>
+              </w:rPr>
+              <w:t>2</w:t>
+            </w:r>
+          </w:p>
+        </w:tc>
+        <w:tc>
+          <w:tcPr>
+            <w:tcW w:w="1470" w:type="dxa"/>
+          </w:tcPr>
+          <w:p>
+            <w:pPr>
+              <w:jc w:val="center"/>
+              <w:cnfStyle w:val="000000000000" w:firstRow="0" w:lastRow="0" w:firstColumn="0" w:lastColumn="0" w:oddVBand="0" w:evenVBand="0" w:oddHBand="0" w:evenHBand="0" w:firstRowFirstColumn="0" w:firstRowLastColumn="0" w:lastRowFirstColumn="0" w:lastRowLastColumn="0"/>
+              <w:rPr>
+                <w:rFonts w:ascii="Arial" w:hAnsi="Arial" w:cs="Arial"/>
+                <w:szCs w:val="24"/>
+              </w:rPr>
+            </w:pPr>
+            <w:r>
+              <w:rPr>
+                <w:rFonts w:ascii="Arial" w:hAnsi="Arial" w:cs="Arial"/>
+                <w:szCs w:val="24"/>
+              </w:rPr>
+              <w:t>C</w:t>
+            </w:r>
+            <w:r>
+              <w:rPr>
+                <w:rFonts w:ascii="Arial" w:hAnsi="Arial" w:cs="Arial"/>
+                <w:szCs w:val="24"/>
+              </w:rPr>
+              <w:t>ard number</w:t>
+            </w:r>
+          </w:p>
+        </w:tc>
+        <w:tc>
+          <w:tcPr>
+            <w:tcW w:w="2455" w:type="dxa"/>
+          </w:tcPr>
+          <w:p>
+            <w:pPr>
+              <w:jc w:val="center"/>
+              <w:cnfStyle w:val="000000000000" w:firstRow="0" w:lastRow="0" w:firstColumn="0" w:lastColumn="0" w:oddVBand="0" w:evenVBand="0" w:oddHBand="0" w:evenHBand="0" w:firstRowFirstColumn="0" w:firstRowLastColumn="0" w:lastRowFirstColumn="0" w:lastRowLastColumn="0"/>
+              <w:rPr>
+                <w:rFonts w:ascii="Arial" w:hAnsi="Arial" w:cs="Arial"/>
+                <w:szCs w:val="24"/>
+              </w:rPr>
+            </w:pPr>
+          </w:p>
+        </w:tc>
+        <w:tc>
+          <w:tcPr>
+            <w:tcW w:w="2298" w:type="dxa"/>
+          </w:tcPr>
+          <w:p>
+            <w:pPr>
+              <w:pStyle w:val="oancuaDanhsach"/>
+              <w:numPr>
+                <w:ilvl w:val="0"/>
+                <w:numId w:val="35"/>
+              </w:numPr>
+              <w:spacing w:before="0" w:line="240" w:lineRule="auto"/>
+              <w:jc w:val="left"/>
+              <w:cnfStyle w:val="000000000000" w:firstRow="0" w:lastRow="0" w:firstColumn="0" w:lastColumn="0" w:oddVBand="0" w:evenVBand="0" w:oddHBand="0" w:evenHBand="0" w:firstRowFirstColumn="0" w:firstRowLastColumn="0" w:lastRowFirstColumn="0" w:lastRowLastColumn="0"/>
+              <w:rPr>
+                <w:rFonts w:ascii="Arial" w:hAnsi="Arial" w:cs="Arial"/>
+                <w:szCs w:val="24"/>
+              </w:rPr>
+            </w:pPr>
+            <w:r>
+              <w:rPr>
+                <w:rFonts w:ascii="Arial" w:hAnsi="Arial" w:cs="Arial"/>
+                <w:szCs w:val="24"/>
+              </w:rPr>
+              <w:t xml:space="preserve">Positive integer </w:t>
+            </w:r>
+          </w:p>
+          <w:p>
+            <w:pPr>
+              <w:pStyle w:val="oancuaDanhsach"/>
+              <w:spacing w:before="0" w:line="240" w:lineRule="auto"/>
+              <w:ind w:left="360"/>
+              <w:jc w:val="left"/>
+              <w:cnfStyle w:val="000000000000" w:firstRow="0" w:lastRow="0" w:firstColumn="0" w:lastColumn="0" w:oddVBand="0" w:evenVBand="0" w:oddHBand="0" w:evenHBand="0" w:firstRowFirstColumn="0" w:firstRowLastColumn="0" w:lastRowFirstColumn="0" w:lastRowLastColumn="0"/>
+              <w:rPr>
+                <w:rFonts w:ascii="Arial" w:hAnsi="Arial" w:cs="Arial"/>
+                <w:szCs w:val="24"/>
+              </w:rPr>
+            </w:pPr>
+          </w:p>
+        </w:tc>
+        <w:tc>
+          <w:tcPr>
+            <w:tcW w:w="1784" w:type="dxa"/>
+          </w:tcPr>
+          <w:p>
+            <w:pPr>
+              <w:jc w:val="center"/>
+              <w:cnfStyle w:val="000000000000" w:firstRow="0" w:lastRow="0" w:firstColumn="0" w:lastColumn="0" w:oddVBand="0" w:evenVBand="0" w:oddHBand="0" w:evenHBand="0" w:firstRowFirstColumn="0" w:firstRowLastColumn="0" w:lastRowFirstColumn="0" w:lastRowLastColumn="0"/>
+              <w:rPr>
+                <w:rFonts w:ascii="Arial" w:hAnsi="Arial" w:cs="Arial"/>
+                <w:szCs w:val="24"/>
+              </w:rPr>
+            </w:pPr>
+            <w:r>
+              <w:rPr>
+                <w:rFonts w:ascii="Arial" w:hAnsi="Arial" w:cs="Arial"/>
+                <w:szCs w:val="24"/>
+              </w:rPr>
+              <w:t>9403 2357 4568 9123</w:t>
+            </w:r>
+          </w:p>
+        </w:tc>
+      </w:tr>
+      <w:tr>
+        <w:trPr>
+          <w:cnfStyle w:val="000000100000" w:firstRow="0" w:lastRow="0" w:firstColumn="0" w:lastColumn="0" w:oddVBand="0" w:evenVBand="0" w:oddHBand="1" w:evenHBand="0" w:firstRowFirstColumn="0" w:firstRowLastColumn="0" w:lastRowFirstColumn="0" w:lastRowLastColumn="0"/>
+          <w:jc w:val="center"/>
+        </w:trPr>
+        <w:tc>
+          <w:tcPr>
+            <w:cnfStyle w:val="001000000000" w:firstRow="0" w:lastRow="0" w:firstColumn="1" w:lastColumn="0" w:oddVBand="0" w:evenVBand="0" w:oddHBand="0" w:evenHBand="0" w:firstRowFirstColumn="0" w:firstRowLastColumn="0" w:lastRowFirstColumn="0" w:lastRowLastColumn="0"/>
+            <w:tcW w:w="623" w:type="dxa"/>
+          </w:tcPr>
+          <w:p>
+            <w:pPr>
+              <w:jc w:val="center"/>
+              <w:rPr>
+                <w:rFonts w:ascii="Arial" w:hAnsi="Arial" w:cs="Arial"/>
+                <w:b w:val="0"/>
+                <w:bCs w:val="0"/>
+                <w:szCs w:val="24"/>
+              </w:rPr>
+            </w:pPr>
+            <w:r>
+              <w:rPr>
+                <w:rFonts w:ascii="Arial" w:hAnsi="Arial" w:cs="Arial"/>
+                <w:b w:val="0"/>
+                <w:bCs w:val="0"/>
+                <w:szCs w:val="24"/>
+              </w:rPr>
+              <w:lastRenderedPageBreak/>
+              <w:t>3</w:t>
+            </w:r>
+          </w:p>
+        </w:tc>
+        <w:tc>
+          <w:tcPr>
+            <w:tcW w:w="1470" w:type="dxa"/>
+          </w:tcPr>
+          <w:p>
+            <w:pPr>
+              <w:jc w:val="center"/>
+              <w:cnfStyle w:val="000000100000" w:firstRow="0" w:lastRow="0" w:firstColumn="0" w:lastColumn="0" w:oddVBand="0" w:evenVBand="0" w:oddHBand="1" w:evenHBand="0" w:firstRowFirstColumn="0" w:firstRowLastColumn="0" w:lastRowFirstColumn="0" w:lastRowLastColumn="0"/>
+              <w:rPr>
+                <w:rFonts w:ascii="Arial" w:hAnsi="Arial" w:cs="Arial"/>
+                <w:szCs w:val="24"/>
+              </w:rPr>
+            </w:pPr>
+            <w:r>
+              <w:rPr>
+                <w:rFonts w:ascii="Arial" w:hAnsi="Arial" w:cs="Arial"/>
+                <w:szCs w:val="24"/>
+              </w:rPr>
+              <w:t>Issuing bank</w:t>
+            </w:r>
+          </w:p>
+        </w:tc>
+        <w:tc>
+          <w:tcPr>
+            <w:tcW w:w="2455" w:type="dxa"/>
+          </w:tcPr>
+          <w:p>
+            <w:pPr>
+              <w:jc w:val="center"/>
+              <w:cnfStyle w:val="000000100000" w:firstRow="0" w:lastRow="0" w:firstColumn="0" w:lastColumn="0" w:oddVBand="0" w:evenVBand="0" w:oddHBand="1" w:evenHBand="0" w:firstRowFirstColumn="0" w:firstRowLastColumn="0" w:lastRowFirstColumn="0" w:lastRowLastColumn="0"/>
+              <w:rPr>
+                <w:rFonts w:ascii="Arial" w:hAnsi="Arial" w:cs="Arial"/>
+                <w:szCs w:val="24"/>
+              </w:rPr>
+            </w:pPr>
+            <w:r>
+              <w:rPr>
+                <w:rFonts w:ascii="Arial" w:hAnsi="Arial" w:cs="Arial"/>
+                <w:szCs w:val="24"/>
+              </w:rPr>
+              <w:t xml:space="preserve">Name of </w:t>
+            </w:r>
+            <w:r>
+              <w:rPr>
+                <w:rFonts w:ascii="Arial" w:hAnsi="Arial" w:cs="Arial"/>
+                <w:szCs w:val="24"/>
+              </w:rPr>
+              <w:t>the bank issue the card</w:t>
+            </w:r>
+          </w:p>
+        </w:tc>
+        <w:tc>
+          <w:tcPr>
+            <w:tcW w:w="2298" w:type="dxa"/>
+          </w:tcPr>
+          <w:p>
+            <w:pPr>
+              <w:pStyle w:val="oancuaDanhsach"/>
+              <w:spacing w:before="0" w:line="240" w:lineRule="auto"/>
+              <w:ind w:left="360"/>
+              <w:jc w:val="left"/>
+              <w:cnfStyle w:val="000000100000" w:firstRow="0" w:lastRow="0" w:firstColumn="0" w:lastColumn="0" w:oddVBand="0" w:evenVBand="0" w:oddHBand="1" w:evenHBand="0" w:firstRowFirstColumn="0" w:firstRowLastColumn="0" w:lastRowFirstColumn="0" w:lastRowLastColumn="0"/>
+              <w:rPr>
+                <w:rFonts w:ascii="Arial" w:hAnsi="Arial" w:cs="Arial"/>
+                <w:szCs w:val="24"/>
+              </w:rPr>
+            </w:pPr>
+          </w:p>
+        </w:tc>
+        <w:tc>
+          <w:tcPr>
+            <w:tcW w:w="1784" w:type="dxa"/>
+          </w:tcPr>
+          <w:p>
+            <w:pPr>
+              <w:jc w:val="center"/>
+              <w:cnfStyle w:val="000000100000" w:firstRow="0" w:lastRow="0" w:firstColumn="0" w:lastColumn="0" w:oddVBand="0" w:evenVBand="0" w:oddHBand="1" w:evenHBand="0" w:firstRowFirstColumn="0" w:firstRowLastColumn="0" w:lastRowFirstColumn="0" w:lastRowLastColumn="0"/>
+              <w:rPr>
+                <w:rFonts w:ascii="Arial" w:hAnsi="Arial" w:cs="Arial"/>
+                <w:szCs w:val="24"/>
+              </w:rPr>
+            </w:pPr>
+            <w:r>
+              <w:rPr>
+                <w:rFonts w:ascii="Arial" w:hAnsi="Arial" w:cs="Arial"/>
+                <w:szCs w:val="24"/>
+              </w:rPr>
+              <w:t>TPBank</w:t>
+            </w:r>
+          </w:p>
+        </w:tc>
+      </w:tr>
+      <w:tr>
+        <w:trPr>
+          <w:jc w:val="center"/>
+        </w:trPr>
+        <w:tc>
+          <w:tcPr>
+            <w:cnfStyle w:val="001000000000" w:firstRow="0" w:lastRow="0" w:firstColumn="1" w:lastColumn="0" w:oddVBand="0" w:evenVBand="0" w:oddHBand="0" w:evenHBand="0" w:firstRowFirstColumn="0" w:firstRowLastColumn="0" w:lastRowFirstColumn="0" w:lastRowLastColumn="0"/>
+            <w:tcW w:w="623" w:type="dxa"/>
+          </w:tcPr>
+          <w:p>
+            <w:pPr>
+              <w:jc w:val="center"/>
+              <w:rPr>
+                <w:rFonts w:ascii="Arial" w:hAnsi="Arial" w:cs="Arial"/>
+                <w:b w:val="0"/>
+                <w:bCs w:val="0"/>
+                <w:szCs w:val="24"/>
+              </w:rPr>
+            </w:pPr>
+            <w:r>
+              <w:rPr>
+                <w:rFonts w:ascii="Arial" w:hAnsi="Arial" w:cs="Arial"/>
+                <w:b w:val="0"/>
+                <w:bCs w:val="0"/>
+                <w:szCs w:val="24"/>
+              </w:rPr>
+              <w:t>4</w:t>
+            </w:r>
+          </w:p>
+        </w:tc>
+        <w:tc>
+          <w:tcPr>
+            <w:tcW w:w="1470" w:type="dxa"/>
+          </w:tcPr>
+          <w:p>
+            <w:pPr>
+              <w:jc w:val="center"/>
+              <w:cnfStyle w:val="000000000000" w:firstRow="0" w:lastRow="0" w:firstColumn="0" w:lastColumn="0" w:oddVBand="0" w:evenVBand="0" w:oddHBand="0" w:evenHBand="0" w:firstRowFirstColumn="0" w:firstRowLastColumn="0" w:lastRowFirstColumn="0" w:lastRowLastColumn="0"/>
+              <w:rPr>
+                <w:rFonts w:ascii="Arial" w:hAnsi="Arial" w:cs="Arial"/>
+                <w:szCs w:val="24"/>
+              </w:rPr>
+            </w:pPr>
+            <w:r>
+              <w:rPr>
+                <w:rFonts w:ascii="Arial" w:hAnsi="Arial" w:cs="Arial"/>
+                <w:szCs w:val="24"/>
+              </w:rPr>
+              <w:t>E</w:t>
+            </w:r>
+            <w:r>
+              <w:rPr>
+                <w:rFonts w:ascii="Arial" w:hAnsi="Arial" w:cs="Arial"/>
+                <w:szCs w:val="24"/>
+              </w:rPr>
+              <w:t>xpiration date</w:t>
+            </w:r>
+          </w:p>
+        </w:tc>
+        <w:tc>
+          <w:tcPr>
+            <w:tcW w:w="2455" w:type="dxa"/>
+          </w:tcPr>
+          <w:p>
+            <w:pPr>
+              <w:jc w:val="center"/>
+              <w:cnfStyle w:val="000000000000" w:firstRow="0" w:lastRow="0" w:firstColumn="0" w:lastColumn="0" w:oddVBand="0" w:evenVBand="0" w:oddHBand="0" w:evenHBand="0" w:firstRowFirstColumn="0" w:firstRowLastColumn="0" w:lastRowFirstColumn="0" w:lastRowLastColumn="0"/>
+              <w:rPr>
+                <w:rFonts w:ascii="Arial" w:hAnsi="Arial" w:cs="Arial"/>
+                <w:szCs w:val="24"/>
+              </w:rPr>
+            </w:pPr>
+          </w:p>
+        </w:tc>
+        <w:tc>
+          <w:tcPr>
+            <w:tcW w:w="2298" w:type="dxa"/>
+          </w:tcPr>
+          <w:p>
+            <w:pPr>
+              <w:pStyle w:val="oancuaDanhsach"/>
+              <w:numPr>
+                <w:ilvl w:val="0"/>
+                <w:numId w:val="35"/>
+              </w:numPr>
+              <w:spacing w:before="0" w:line="240" w:lineRule="auto"/>
+              <w:jc w:val="left"/>
+              <w:cnfStyle w:val="000000000000" w:firstRow="0" w:lastRow="0" w:firstColumn="0" w:lastColumn="0" w:oddVBand="0" w:evenVBand="0" w:oddHBand="0" w:evenHBand="0" w:firstRowFirstColumn="0" w:firstRowLastColumn="0" w:lastRowFirstColumn="0" w:lastRowLastColumn="0"/>
+              <w:rPr>
+                <w:rFonts w:ascii="Arial" w:hAnsi="Arial" w:cs="Arial"/>
+                <w:szCs w:val="24"/>
+              </w:rPr>
+            </w:pPr>
+            <w:r>
+              <w:rPr>
+                <w:rFonts w:ascii="Arial" w:hAnsi="Arial" w:cs="Arial"/>
+                <w:szCs w:val="24"/>
+              </w:rPr>
+              <w:t>mm/yy</w:t>
+            </w:r>
+          </w:p>
+        </w:tc>
+        <w:tc>
+          <w:tcPr>
+            <w:tcW w:w="1784" w:type="dxa"/>
+          </w:tcPr>
+          <w:p>
+            <w:pPr>
+              <w:jc w:val="center"/>
+              <w:cnfStyle w:val="000000000000" w:firstRow="0" w:lastRow="0" w:firstColumn="0" w:lastColumn="0" w:oddVBand="0" w:evenVBand="0" w:oddHBand="0" w:evenHBand="0" w:firstRowFirstColumn="0" w:firstRowLastColumn="0" w:lastRowFirstColumn="0" w:lastRowLastColumn="0"/>
+              <w:rPr>
+                <w:rFonts w:ascii="Arial" w:hAnsi="Arial" w:cs="Arial"/>
+                <w:szCs w:val="24"/>
+              </w:rPr>
+            </w:pPr>
+            <w:r>
+              <w:rPr>
+                <w:rFonts w:ascii="Arial" w:hAnsi="Arial" w:cs="Arial"/>
+                <w:szCs w:val="24"/>
+              </w:rPr>
+              <w:t>12/26</w:t>
+            </w:r>
+          </w:p>
+        </w:tc>
+      </w:tr>
+      <w:tr>
+        <w:trPr>
+          <w:cnfStyle w:val="000000100000" w:firstRow="0" w:lastRow="0" w:firstColumn="0" w:lastColumn="0" w:oddVBand="0" w:evenVBand="0" w:oddHBand="1" w:evenHBand="0" w:firstRowFirstColumn="0" w:firstRowLastColumn="0" w:lastRowFirstColumn="0" w:lastRowLastColumn="0"/>
+          <w:jc w:val="center"/>
+        </w:trPr>
+        <w:tc>
+          <w:tcPr>
+            <w:cnfStyle w:val="001000000000" w:firstRow="0" w:lastRow="0" w:firstColumn="1" w:lastColumn="0" w:oddVBand="0" w:evenVBand="0" w:oddHBand="0" w:evenHBand="0" w:firstRowFirstColumn="0" w:firstRowLastColumn="0" w:lastRowFirstColumn="0" w:lastRowLastColumn="0"/>
+            <w:tcW w:w="623" w:type="dxa"/>
+          </w:tcPr>
+          <w:p>
+            <w:pPr>
+              <w:jc w:val="center"/>
+              <w:rPr>
+                <w:rFonts w:ascii="Arial" w:hAnsi="Arial" w:cs="Arial"/>
+                <w:b w:val="0"/>
+                <w:bCs w:val="0"/>
+                <w:szCs w:val="24"/>
+              </w:rPr>
+            </w:pPr>
+            <w:r>
+              <w:rPr>
+                <w:rFonts w:ascii="Arial" w:hAnsi="Arial" w:cs="Arial"/>
+                <w:b w:val="0"/>
+                <w:bCs w:val="0"/>
+                <w:szCs w:val="24"/>
+              </w:rPr>
+              <w:t>5</w:t>
+            </w:r>
+          </w:p>
+        </w:tc>
+        <w:tc>
+          <w:tcPr>
+            <w:tcW w:w="1470" w:type="dxa"/>
+          </w:tcPr>
+          <w:p>
+            <w:pPr>
+              <w:jc w:val="center"/>
+              <w:cnfStyle w:val="000000100000" w:firstRow="0" w:lastRow="0" w:firstColumn="0" w:lastColumn="0" w:oddVBand="0" w:evenVBand="0" w:oddHBand="1" w:evenHBand="0" w:firstRowFirstColumn="0" w:firstRowLastColumn="0" w:lastRowFirstColumn="0" w:lastRowLastColumn="0"/>
+              <w:rPr>
+                <w:rFonts w:ascii="Arial" w:hAnsi="Arial" w:cs="Arial"/>
+                <w:szCs w:val="24"/>
+              </w:rPr>
+            </w:pPr>
+            <w:r>
+              <w:rPr>
+                <w:rFonts w:ascii="Arial" w:hAnsi="Arial" w:cs="Arial"/>
+                <w:szCs w:val="24"/>
+              </w:rPr>
+              <w:t>Security code</w:t>
+            </w:r>
+          </w:p>
+        </w:tc>
+        <w:tc>
+          <w:tcPr>
+            <w:tcW w:w="2455" w:type="dxa"/>
+          </w:tcPr>
+          <w:p>
+            <w:pPr>
+              <w:jc w:val="center"/>
+              <w:cnfStyle w:val="000000100000" w:firstRow="0" w:lastRow="0" w:firstColumn="0" w:lastColumn="0" w:oddVBand="0" w:evenVBand="0" w:oddHBand="1" w:evenHBand="0" w:firstRowFirstColumn="0" w:firstRowLastColumn="0" w:lastRowFirstColumn="0" w:lastRowLastColumn="0"/>
+              <w:rPr>
+                <w:rFonts w:ascii="Arial" w:hAnsi="Arial" w:cs="Arial"/>
+                <w:szCs w:val="24"/>
+              </w:rPr>
+            </w:pPr>
+          </w:p>
+        </w:tc>
+        <w:tc>
+          <w:tcPr>
+            <w:tcW w:w="2298" w:type="dxa"/>
+          </w:tcPr>
+          <w:p>
+            <w:pPr>
+              <w:pStyle w:val="oancuaDanhsach"/>
+              <w:numPr>
+                <w:ilvl w:val="0"/>
+                <w:numId w:val="36"/>
+              </w:numPr>
+              <w:spacing w:before="0" w:line="240" w:lineRule="auto"/>
+              <w:jc w:val="left"/>
+              <w:cnfStyle w:val="000000100000" w:firstRow="0" w:lastRow="0" w:firstColumn="0" w:lastColumn="0" w:oddVBand="0" w:evenVBand="0" w:oddHBand="1" w:evenHBand="0" w:firstRowFirstColumn="0" w:firstRowLastColumn="0" w:lastRowFirstColumn="0" w:lastRowLastColumn="0"/>
+              <w:rPr>
+                <w:rFonts w:ascii="Arial" w:hAnsi="Arial" w:cs="Arial"/>
+                <w:szCs w:val="24"/>
+              </w:rPr>
+            </w:pPr>
+            <w:r>
+              <w:rPr>
+                <w:rFonts w:ascii="Arial" w:hAnsi="Arial" w:cs="Arial"/>
+                <w:szCs w:val="24"/>
+              </w:rPr>
+              <w:t>Positive integer</w:t>
+            </w:r>
+          </w:p>
+          <w:p>
+            <w:pPr>
+              <w:pStyle w:val="oancuaDanhsach"/>
+              <w:spacing w:before="0" w:line="240" w:lineRule="auto"/>
+              <w:ind w:left="360"/>
+              <w:jc w:val="left"/>
+              <w:cnfStyle w:val="000000100000" w:firstRow="0" w:lastRow="0" w:firstColumn="0" w:lastColumn="0" w:oddVBand="0" w:evenVBand="0" w:oddHBand="1" w:evenHBand="0" w:firstRowFirstColumn="0" w:firstRowLastColumn="0" w:lastRowFirstColumn="0" w:lastRowLastColumn="0"/>
+              <w:rPr>
+                <w:rFonts w:ascii="Arial" w:hAnsi="Arial" w:cs="Arial"/>
+                <w:szCs w:val="24"/>
+              </w:rPr>
+            </w:pPr>
+          </w:p>
+        </w:tc>
+        <w:tc>
+          <w:tcPr>
+            <w:tcW w:w="1784" w:type="dxa"/>
+          </w:tcPr>
+          <w:p>
+            <w:pPr>
+              <w:jc w:val="center"/>
+              <w:cnfStyle w:val="000000100000" w:firstRow="0" w:lastRow="0" w:firstColumn="0" w:lastColumn="0" w:oddVBand="0" w:evenVBand="0" w:oddHBand="1" w:evenHBand="0" w:firstRowFirstColumn="0" w:firstRowLastColumn="0" w:lastRowFirstColumn="0" w:lastRowLastColumn="0"/>
+              <w:rPr>
+                <w:rFonts w:ascii="Arial" w:hAnsi="Arial" w:cs="Arial"/>
+                <w:szCs w:val="24"/>
+              </w:rPr>
+            </w:pPr>
+            <w:r>
+              <w:rPr>
+                <w:rFonts w:ascii="Arial" w:hAnsi="Arial" w:cs="Arial"/>
+                <w:szCs w:val="24"/>
+              </w:rPr>
+              <w:t>123456</w:t>
+            </w:r>
+          </w:p>
+        </w:tc>
+      </w:tr>
+      <w:tr>
+        <w:trPr>
+          <w:jc w:val="center"/>
+        </w:trPr>
+        <w:tc>
+          <w:tcPr>
+            <w:cnfStyle w:val="001000000000" w:firstRow="0" w:lastRow="0" w:firstColumn="1" w:lastColumn="0" w:oddVBand="0" w:evenVBand="0" w:oddHBand="0" w:evenHBand="0" w:firstRowFirstColumn="0" w:firstRowLastColumn="0" w:lastRowFirstColumn="0" w:lastRowLastColumn="0"/>
+            <w:tcW w:w="623" w:type="dxa"/>
+          </w:tcPr>
+          <w:p>
+            <w:pPr>
+              <w:jc w:val="center"/>
+              <w:rPr>
+                <w:rFonts w:ascii="Arial" w:hAnsi="Arial" w:cs="Arial"/>
+                <w:b w:val="0"/>
+                <w:bCs w:val="0"/>
+                <w:szCs w:val="24"/>
+              </w:rPr>
+            </w:pPr>
+            <w:r>
+              <w:rPr>
+                <w:rFonts w:ascii="Arial" w:hAnsi="Arial" w:cs="Arial"/>
+                <w:b w:val="0"/>
+                <w:bCs w:val="0"/>
+                <w:szCs w:val="24"/>
+              </w:rPr>
+              <w:t>6</w:t>
+            </w:r>
+          </w:p>
+        </w:tc>
+        <w:tc>
+          <w:tcPr>
+            <w:tcW w:w="1470" w:type="dxa"/>
+          </w:tcPr>
+          <w:p>
+            <w:pPr>
+              <w:jc w:val="center"/>
+              <w:cnfStyle w:val="000000000000" w:firstRow="0" w:lastRow="0" w:firstColumn="0" w:lastColumn="0" w:oddVBand="0" w:evenVBand="0" w:oddHBand="0" w:evenHBand="0" w:firstRowFirstColumn="0" w:firstRowLastColumn="0" w:lastRowFirstColumn="0" w:lastRowLastColumn="0"/>
+              <w:rPr>
+                <w:rFonts w:ascii="Arial" w:hAnsi="Arial" w:cs="Arial"/>
+                <w:szCs w:val="24"/>
+              </w:rPr>
+            </w:pPr>
+            <w:r>
+              <w:rPr>
+                <w:rFonts w:ascii="Arial" w:hAnsi="Arial" w:cs="Arial"/>
+                <w:szCs w:val="24"/>
+              </w:rPr>
+              <w:t>Transaction description</w:t>
+            </w:r>
+          </w:p>
+        </w:tc>
+        <w:tc>
+          <w:tcPr>
+            <w:tcW w:w="2455" w:type="dxa"/>
+          </w:tcPr>
+          <w:p>
+            <w:pPr>
+              <w:jc w:val="center"/>
+              <w:cnfStyle w:val="000000000000" w:firstRow="0" w:lastRow="0" w:firstColumn="0" w:lastColumn="0" w:oddVBand="0" w:evenVBand="0" w:oddHBand="0" w:evenHBand="0" w:firstRowFirstColumn="0" w:firstRowLastColumn="0" w:lastRowFirstColumn="0" w:lastRowLastColumn="0"/>
+              <w:rPr>
+                <w:rFonts w:ascii="Arial" w:hAnsi="Arial" w:cs="Arial"/>
+                <w:szCs w:val="24"/>
+              </w:rPr>
+            </w:pPr>
+          </w:p>
+        </w:tc>
+        <w:tc>
+          <w:tcPr>
+            <w:tcW w:w="2298" w:type="dxa"/>
+          </w:tcPr>
+          <w:p>
+            <w:pPr>
+              <w:pStyle w:val="oancuaDanhsach"/>
+              <w:ind w:left="360"/>
+              <w:cnfStyle w:val="000000000000" w:firstRow="0" w:lastRow="0" w:firstColumn="0" w:lastColumn="0" w:oddVBand="0" w:evenVBand="0" w:oddHBand="0" w:evenHBand="0" w:firstRowFirstColumn="0" w:firstRowLastColumn="0" w:lastRowFirstColumn="0" w:lastRowLastColumn="0"/>
+              <w:rPr>
+                <w:rFonts w:ascii="Arial" w:hAnsi="Arial" w:cs="Arial"/>
+                <w:szCs w:val="24"/>
+              </w:rPr>
+            </w:pPr>
+          </w:p>
+        </w:tc>
+        <w:tc>
+          <w:tcPr>
+            <w:tcW w:w="1784" w:type="dxa"/>
+          </w:tcPr>
+          <w:p>
+            <w:pPr>
+              <w:jc w:val="center"/>
+              <w:cnfStyle w:val="000000000000" w:firstRow="0" w:lastRow="0" w:firstColumn="0" w:lastColumn="0" w:oddVBand="0" w:evenVBand="0" w:oddHBand="0" w:evenHBand="0" w:firstRowFirstColumn="0" w:firstRowLastColumn="0" w:lastRowFirstColumn="0" w:lastRowLastColumn="0"/>
+              <w:rPr>
+                <w:rFonts w:ascii="Arial" w:hAnsi="Arial" w:cs="Arial"/>
+                <w:szCs w:val="24"/>
+              </w:rPr>
+            </w:pPr>
+            <w:r>
+              <w:rPr>
+                <w:rFonts w:ascii="Arial" w:hAnsi="Arial" w:cs="Arial"/>
+                <w:szCs w:val="24"/>
+              </w:rPr>
+              <w:t>Rent bike</w:t>
+            </w:r>
+          </w:p>
+        </w:tc>
+      </w:tr>
+      <w:tr>
+        <w:trPr>
+          <w:cnfStyle w:val="000000100000" w:firstRow="0" w:lastRow="0" w:firstColumn="0" w:lastColumn="0" w:oddVBand="0" w:evenVBand="0" w:oddHBand="1" w:evenHBand="0" w:firstRowFirstColumn="0" w:firstRowLastColumn="0" w:lastRowFirstColumn="0" w:lastRowLastColumn="0"/>
+          <w:jc w:val="center"/>
+        </w:trPr>
+        <w:tc>
+          <w:tcPr>
+            <w:cnfStyle w:val="001000000000" w:firstRow="0" w:lastRow="0" w:firstColumn="1" w:lastColumn="0" w:oddVBand="0" w:evenVBand="0" w:oddHBand="0" w:evenHBand="0" w:firstRowFirstColumn="0" w:firstRowLastColumn="0" w:lastRowFirstColumn="0" w:lastRowLastColumn="0"/>
+            <w:tcW w:w="623" w:type="dxa"/>
+          </w:tcPr>
+          <w:p>
+            <w:pPr>
+              <w:jc w:val="center"/>
+              <w:rPr>
+                <w:rFonts w:ascii="Arial" w:hAnsi="Arial" w:cs="Arial"/>
+                <w:b w:val="0"/>
+                <w:bCs w:val="0"/>
+                <w:szCs w:val="24"/>
+              </w:rPr>
+            </w:pPr>
+            <w:r>
+              <w:rPr>
+                <w:rFonts w:ascii="Arial" w:hAnsi="Arial" w:cs="Arial"/>
+                <w:b w:val="0"/>
+                <w:bCs w:val="0"/>
+                <w:szCs w:val="24"/>
+              </w:rPr>
+              <w:t>7</w:t>
+            </w:r>
+          </w:p>
+        </w:tc>
+        <w:tc>
+          <w:tcPr>
+            <w:tcW w:w="1470" w:type="dxa"/>
+          </w:tcPr>
+          <w:p>
+            <w:pPr>
+              <w:jc w:val="center"/>
+              <w:cnfStyle w:val="000000100000" w:firstRow="0" w:lastRow="0" w:firstColumn="0" w:lastColumn="0" w:oddVBand="0" w:evenVBand="0" w:oddHBand="1" w:evenHBand="0" w:firstRowFirstColumn="0" w:firstRowLastColumn="0" w:lastRowFirstColumn="0" w:lastRowLastColumn="0"/>
+              <w:rPr>
+                <w:rFonts w:ascii="Arial" w:hAnsi="Arial" w:cs="Arial"/>
+                <w:szCs w:val="24"/>
+              </w:rPr>
+            </w:pPr>
+            <w:r>
+              <w:rPr>
+                <w:rFonts w:ascii="Arial" w:hAnsi="Arial" w:cs="Arial"/>
+                <w:szCs w:val="24"/>
+              </w:rPr>
+              <w:t>Bike ID</w:t>
+            </w:r>
+          </w:p>
+        </w:tc>
+        <w:tc>
+          <w:tcPr>
+            <w:tcW w:w="2455" w:type="dxa"/>
+          </w:tcPr>
+          <w:p>
+            <w:pPr>
+              <w:jc w:val="center"/>
+              <w:cnfStyle w:val="000000100000" w:firstRow="0" w:lastRow="0" w:firstColumn="0" w:lastColumn="0" w:oddVBand="0" w:evenVBand="0" w:oddHBand="1" w:evenHBand="0" w:firstRowFirstColumn="0" w:firstRowLastColumn="0" w:lastRowFirstColumn="0" w:lastRowLastColumn="0"/>
+              <w:rPr>
+                <w:rFonts w:ascii="Arial" w:hAnsi="Arial" w:cs="Arial"/>
+                <w:szCs w:val="24"/>
+              </w:rPr>
+            </w:pPr>
+            <w:r>
+              <w:rPr>
+                <w:rFonts w:ascii="Arial" w:hAnsi="Arial" w:cs="Arial"/>
+                <w:szCs w:val="24"/>
+              </w:rPr>
+              <w:t>ID of bike rented</w:t>
+            </w:r>
+          </w:p>
+        </w:tc>
+        <w:tc>
+          <w:tcPr>
+            <w:tcW w:w="2298" w:type="dxa"/>
+          </w:tcPr>
+          <w:p>
+            <w:pPr>
+              <w:pStyle w:val="oancuaDanhsach"/>
+              <w:ind w:left="360"/>
+              <w:cnfStyle w:val="000000100000" w:firstRow="0" w:lastRow="0" w:firstColumn="0" w:lastColumn="0" w:oddVBand="0" w:evenVBand="0" w:oddHBand="1" w:evenHBand="0" w:firstRowFirstColumn="0" w:firstRowLastColumn="0" w:lastRowFirstColumn="0" w:lastRowLastColumn="0"/>
+              <w:rPr>
+                <w:rFonts w:ascii="Arial" w:hAnsi="Arial" w:cs="Arial"/>
+                <w:szCs w:val="24"/>
+              </w:rPr>
+            </w:pPr>
+          </w:p>
+        </w:tc>
+        <w:tc>
+          <w:tcPr>
+            <w:tcW w:w="1784" w:type="dxa"/>
+          </w:tcPr>
+          <w:p>
+            <w:pPr>
+              <w:jc w:val="center"/>
+              <w:cnfStyle w:val="000000100000" w:firstRow="0" w:lastRow="0" w:firstColumn="0" w:lastColumn="0" w:oddVBand="0" w:evenVBand="0" w:oddHBand="1" w:evenHBand="0" w:firstRowFirstColumn="0" w:firstRowLastColumn="0" w:lastRowFirstColumn="0" w:lastRowLastColumn="0"/>
+              <w:rPr>
+                <w:rFonts w:ascii="Arial" w:hAnsi="Arial" w:cs="Arial"/>
+                <w:szCs w:val="24"/>
+              </w:rPr>
+            </w:pPr>
+            <w:r>
+              <w:rPr>
+                <w:rFonts w:ascii="Arial" w:hAnsi="Arial" w:cs="Arial"/>
+                <w:szCs w:val="24"/>
+              </w:rPr>
+              <w:t>A1233</w:t>
+            </w:r>
+          </w:p>
+        </w:tc>
+      </w:tr>
+      <w:tr>
+        <w:trPr>
+          <w:jc w:val="center"/>
+        </w:trPr>
+        <w:tc>
+          <w:tcPr>
+            <w:cnfStyle w:val="001000000000" w:firstRow="0" w:lastRow="0" w:firstColumn="1" w:lastColumn="0" w:oddVBand="0" w:evenVBand="0" w:oddHBand="0" w:evenHBand="0" w:firstRowFirstColumn="0" w:firstRowLastColumn="0" w:lastRowFirstColumn="0" w:lastRowLastColumn="0"/>
+            <w:tcW w:w="623" w:type="dxa"/>
+          </w:tcPr>
+          <w:p>
+            <w:pPr>
+              <w:jc w:val="center"/>
+              <w:rPr>
+                <w:rFonts w:ascii="Arial" w:hAnsi="Arial" w:cs="Arial"/>
+                <w:b w:val="0"/>
+                <w:bCs w:val="0"/>
+                <w:szCs w:val="24"/>
+              </w:rPr>
+            </w:pPr>
+            <w:r>
+              <w:rPr>
+                <w:rFonts w:ascii="Arial" w:hAnsi="Arial" w:cs="Arial"/>
+                <w:b w:val="0"/>
+                <w:bCs w:val="0"/>
+                <w:szCs w:val="24"/>
+              </w:rPr>
+              <w:t>8</w:t>
+            </w:r>
+          </w:p>
+        </w:tc>
+        <w:tc>
+          <w:tcPr>
+            <w:tcW w:w="1470" w:type="dxa"/>
+          </w:tcPr>
+          <w:p>
+            <w:pPr>
+              <w:jc w:val="center"/>
+              <w:cnfStyle w:val="000000000000" w:firstRow="0" w:lastRow="0" w:firstColumn="0" w:lastColumn="0" w:oddVBand="0" w:evenVBand="0" w:oddHBand="0" w:evenHBand="0" w:firstRowFirstColumn="0" w:firstRowLastColumn="0" w:lastRowFirstColumn="0" w:lastRowLastColumn="0"/>
+              <w:rPr>
+                <w:rFonts w:ascii="Arial" w:hAnsi="Arial" w:cs="Arial"/>
+                <w:szCs w:val="24"/>
+              </w:rPr>
+            </w:pPr>
+            <w:r>
+              <w:rPr>
+                <w:rFonts w:ascii="Arial" w:hAnsi="Arial" w:cs="Arial"/>
+                <w:szCs w:val="24"/>
+              </w:rPr>
+              <w:t>Dock point ID</w:t>
+            </w:r>
+          </w:p>
+        </w:tc>
+        <w:tc>
+          <w:tcPr>
+            <w:tcW w:w="2455" w:type="dxa"/>
+          </w:tcPr>
+          <w:p>
+            <w:pPr>
+              <w:jc w:val="center"/>
+              <w:cnfStyle w:val="000000000000" w:firstRow="0" w:lastRow="0" w:firstColumn="0" w:lastColumn="0" w:oddVBand="0" w:evenVBand="0" w:oddHBand="0" w:evenHBand="0" w:firstRowFirstColumn="0" w:firstRowLastColumn="0" w:lastRowFirstColumn="0" w:lastRowLastColumn="0"/>
+              <w:rPr>
+                <w:rFonts w:ascii="Arial" w:hAnsi="Arial" w:cs="Arial"/>
+                <w:szCs w:val="24"/>
+              </w:rPr>
+            </w:pPr>
+            <w:r>
+              <w:rPr>
+                <w:rFonts w:ascii="Arial" w:hAnsi="Arial" w:cs="Arial"/>
+                <w:szCs w:val="24"/>
+              </w:rPr>
+              <w:t>ID of dock that user return bike</w:t>
+            </w:r>
+          </w:p>
+        </w:tc>
+        <w:tc>
+          <w:tcPr>
+            <w:tcW w:w="2298" w:type="dxa"/>
+          </w:tcPr>
+          <w:p>
+            <w:pPr>
+              <w:pStyle w:val="oancuaDanhsach"/>
+              <w:ind w:left="360"/>
+              <w:cnfStyle w:val="000000000000" w:firstRow="0" w:lastRow="0" w:firstColumn="0" w:lastColumn="0" w:oddVBand="0" w:evenVBand="0" w:oddHBand="0" w:evenHBand="0" w:firstRowFirstColumn="0" w:firstRowLastColumn="0" w:lastRowFirstColumn="0" w:lastRowLastColumn="0"/>
+              <w:rPr>
+                <w:rFonts w:ascii="Arial" w:hAnsi="Arial" w:cs="Arial"/>
+                <w:szCs w:val="24"/>
+              </w:rPr>
+            </w:pPr>
+          </w:p>
+        </w:tc>
+        <w:tc>
+          <w:tcPr>
+            <w:tcW w:w="1784" w:type="dxa"/>
+          </w:tcPr>
+          <w:p>
+            <w:pPr>
+              <w:jc w:val="center"/>
+              <w:cnfStyle w:val="000000000000" w:firstRow="0" w:lastRow="0" w:firstColumn="0" w:lastColumn="0" w:oddVBand="0" w:evenVBand="0" w:oddHBand="0" w:evenHBand="0" w:firstRowFirstColumn="0" w:firstRowLastColumn="0" w:lastRowFirstColumn="0" w:lastRowLastColumn="0"/>
+              <w:rPr>
+                <w:rFonts w:ascii="Arial" w:hAnsi="Arial" w:cs="Arial"/>
+                <w:szCs w:val="24"/>
+              </w:rPr>
+            </w:pPr>
+            <w:r>
+              <w:rPr>
+                <w:rFonts w:ascii="Arial" w:hAnsi="Arial" w:cs="Arial"/>
+                <w:szCs w:val="24"/>
+              </w:rPr>
+              <w:t>A1233</w:t>
+            </w:r>
+          </w:p>
+        </w:tc>
+      </w:tr>
+      <w:tr>
+        <w:trPr>
+          <w:cnfStyle w:val="000000100000" w:firstRow="0" w:lastRow="0" w:firstColumn="0" w:lastColumn="0" w:oddVBand="0" w:evenVBand="0" w:oddHBand="1" w:evenHBand="0" w:firstRowFirstColumn="0" w:firstRowLastColumn="0" w:lastRowFirstColumn="0" w:lastRowLastColumn="0"/>
+          <w:jc w:val="center"/>
+        </w:trPr>
+        <w:tc>
+          <w:tcPr>
+            <w:cnfStyle w:val="001000000000" w:firstRow="0" w:lastRow="0" w:firstColumn="1" w:lastColumn="0" w:oddVBand="0" w:evenVBand="0" w:oddHBand="0" w:evenHBand="0" w:firstRowFirstColumn="0" w:firstRowLastColumn="0" w:lastRowFirstColumn="0" w:lastRowLastColumn="0"/>
+            <w:tcW w:w="623" w:type="dxa"/>
+          </w:tcPr>
+          <w:p>
+            <w:pPr>
+              <w:jc w:val="center"/>
+              <w:rPr>
+                <w:rFonts w:ascii="Arial" w:hAnsi="Arial" w:cs="Arial"/>
+                <w:b w:val="0"/>
+                <w:bCs w:val="0"/>
+                <w:szCs w:val="24"/>
+              </w:rPr>
+            </w:pPr>
+            <w:r>
+              <w:rPr>
+                <w:rFonts w:ascii="Arial" w:hAnsi="Arial" w:cs="Arial"/>
+                <w:b w:val="0"/>
+                <w:bCs w:val="0"/>
+                <w:szCs w:val="24"/>
+              </w:rPr>
+              <w:t>9</w:t>
+            </w:r>
+          </w:p>
+        </w:tc>
+        <w:tc>
+          <w:tcPr>
+            <w:tcW w:w="1470" w:type="dxa"/>
+          </w:tcPr>
+          <w:p>
+            <w:pPr>
+              <w:jc w:val="center"/>
+              <w:cnfStyle w:val="000000100000" w:firstRow="0" w:lastRow="0" w:firstColumn="0" w:lastColumn="0" w:oddVBand="0" w:evenVBand="0" w:oddHBand="1" w:evenHBand="0" w:firstRowFirstColumn="0" w:firstRowLastColumn="0" w:lastRowFirstColumn="0" w:lastRowLastColumn="0"/>
+              <w:rPr>
+                <w:rFonts w:ascii="Arial" w:hAnsi="Arial" w:cs="Arial"/>
+                <w:szCs w:val="24"/>
+              </w:rPr>
+            </w:pPr>
+            <w:r>
+              <w:rPr>
+                <w:rFonts w:ascii="Arial" w:hAnsi="Arial" w:cs="Arial"/>
+                <w:szCs w:val="24"/>
+              </w:rPr>
+              <w:t>Return time</w:t>
+            </w:r>
+          </w:p>
+        </w:tc>
+        <w:tc>
+          <w:tcPr>
+            <w:tcW w:w="2455" w:type="dxa"/>
+          </w:tcPr>
+          <w:p>
+            <w:pPr>
+              <w:jc w:val="center"/>
+              <w:cnfStyle w:val="000000100000" w:firstRow="0" w:lastRow="0" w:firstColumn="0" w:lastColumn="0" w:oddVBand="0" w:evenVBand="0" w:oddHBand="1" w:evenHBand="0" w:firstRowFirstColumn="0" w:firstRowLastColumn="0" w:lastRowFirstColumn="0" w:lastRowLastColumn="0"/>
+              <w:rPr>
+                <w:rFonts w:ascii="Arial" w:hAnsi="Arial" w:cs="Arial"/>
+                <w:szCs w:val="24"/>
+              </w:rPr>
+            </w:pPr>
+          </w:p>
+        </w:tc>
+        <w:tc>
+          <w:tcPr>
+            <w:tcW w:w="2298" w:type="dxa"/>
+          </w:tcPr>
+          <w:p>
+            <w:pPr>
+              <w:pStyle w:val="oancuaDanhsach"/>
+              <w:numPr>
+                <w:ilvl w:val="0"/>
+                <w:numId w:val="36"/>
+              </w:numPr>
+              <w:cnfStyle w:val="000000100000" w:firstRow="0" w:lastRow="0" w:firstColumn="0" w:lastColumn="0" w:oddVBand="0" w:evenVBand="0" w:oddHBand="1" w:evenHBand="0" w:firstRowFirstColumn="0" w:firstRowLastColumn="0" w:lastRowFirstColumn="0" w:lastRowLastColumn="0"/>
+              <w:rPr>
+                <w:rFonts w:ascii="Arial" w:hAnsi="Arial" w:cs="Arial"/>
+                <w:szCs w:val="24"/>
+              </w:rPr>
+            </w:pPr>
+            <w:r>
+              <w:rPr>
+                <w:rFonts w:ascii="Arial" w:hAnsi="Arial" w:cs="Arial"/>
+                <w:szCs w:val="24"/>
+              </w:rPr>
+              <w:t>hh:mm dd/mm/yy</w:t>
+            </w:r>
+          </w:p>
+        </w:tc>
+        <w:tc>
+          <w:tcPr>
+            <w:tcW w:w="1784" w:type="dxa"/>
+          </w:tcPr>
+          <w:p>
+            <w:pPr>
+              <w:jc w:val="center"/>
+              <w:cnfStyle w:val="000000100000" w:firstRow="0" w:lastRow="0" w:firstColumn="0" w:lastColumn="0" w:oddVBand="0" w:evenVBand="0" w:oddHBand="1" w:evenHBand="0" w:firstRowFirstColumn="0" w:firstRowLastColumn="0" w:lastRowFirstColumn="0" w:lastRowLastColumn="0"/>
+              <w:rPr>
+                <w:rFonts w:ascii="Arial" w:hAnsi="Arial" w:cs="Arial"/>
+                <w:szCs w:val="24"/>
+              </w:rPr>
+            </w:pPr>
+            <w:r>
+              <w:rPr>
+                <w:rFonts w:ascii="Arial" w:hAnsi="Arial" w:cs="Arial"/>
+                <w:szCs w:val="24"/>
+              </w:rPr>
+              <w:t>12:30 31/01/22</w:t>
+            </w:r>
+          </w:p>
+        </w:tc>
+      </w:tr>
+      <w:tr>
+        <w:trPr>
+          <w:jc w:val="center"/>
+        </w:trPr>
+        <w:tc>
+          <w:tcPr>
+            <w:cnfStyle w:val="001000000000" w:firstRow="0" w:lastRow="0" w:firstColumn="1" w:lastColumn="0" w:oddVBand="0" w:evenVBand="0" w:oddHBand="0" w:evenHBand="0" w:firstRowFirstColumn="0" w:firstRowLastColumn="0" w:lastRowFirstColumn="0" w:lastRowLastColumn="0"/>
+            <w:tcW w:w="623" w:type="dxa"/>
+          </w:tcPr>
+          <w:p>
+            <w:pPr>
+              <w:jc w:val="center"/>
+              <w:rPr>
+                <w:rFonts w:ascii="Arial" w:hAnsi="Arial" w:cs="Arial"/>
+                <w:b w:val="0"/>
+                <w:bCs w:val="0"/>
+                <w:szCs w:val="24"/>
+              </w:rPr>
+            </w:pPr>
+            <w:r>
+              <w:rPr>
+                <w:rFonts w:ascii="Arial" w:hAnsi="Arial" w:cs="Arial"/>
+                <w:b w:val="0"/>
+                <w:bCs w:val="0"/>
+                <w:szCs w:val="24"/>
+              </w:rPr>
+              <w:t>1</w:t>
+            </w:r>
+            <w:r>
+              <w:rPr>
+                <w:rFonts w:ascii="Arial" w:hAnsi="Arial" w:cs="Arial"/>
+                <w:b w:val="0"/>
+                <w:bCs w:val="0"/>
+                <w:szCs w:val="24"/>
+              </w:rPr>
+              <w:t>0</w:t>
+            </w:r>
+          </w:p>
+        </w:tc>
+        <w:tc>
+          <w:tcPr>
+            <w:tcW w:w="1470" w:type="dxa"/>
+          </w:tcPr>
+          <w:p>
+            <w:pPr>
+              <w:jc w:val="center"/>
+              <w:cnfStyle w:val="000000000000" w:firstRow="0" w:lastRow="0" w:firstColumn="0" w:lastColumn="0" w:oddVBand="0" w:evenVBand="0" w:oddHBand="0" w:evenHBand="0" w:firstRowFirstColumn="0" w:firstRowLastColumn="0" w:lastRowFirstColumn="0" w:lastRowLastColumn="0"/>
+              <w:rPr>
+                <w:rFonts w:ascii="Arial" w:hAnsi="Arial" w:cs="Arial"/>
+                <w:szCs w:val="24"/>
+              </w:rPr>
+            </w:pPr>
+            <w:r>
+              <w:rPr>
+                <w:rFonts w:ascii="Arial" w:hAnsi="Arial" w:cs="Arial"/>
+                <w:szCs w:val="24"/>
+              </w:rPr>
+              <w:t>Rental period</w:t>
+            </w:r>
+          </w:p>
+        </w:tc>
+        <w:tc>
+          <w:tcPr>
+            <w:tcW w:w="2455" w:type="dxa"/>
+          </w:tcPr>
+          <w:p>
+            <w:pPr>
+              <w:jc w:val="center"/>
+              <w:cnfStyle w:val="000000000000" w:firstRow="0" w:lastRow="0" w:firstColumn="0" w:lastColumn="0" w:oddVBand="0" w:evenVBand="0" w:oddHBand="0" w:evenHBand="0" w:firstRowFirstColumn="0" w:firstRowLastColumn="0" w:lastRowFirstColumn="0" w:lastRowLastColumn="0"/>
+              <w:rPr>
+                <w:rFonts w:ascii="Arial" w:hAnsi="Arial" w:cs="Arial"/>
+                <w:szCs w:val="24"/>
+              </w:rPr>
+            </w:pPr>
+            <w:r>
+              <w:rPr>
+                <w:rFonts w:ascii="Arial" w:hAnsi="Arial" w:cs="Arial"/>
+                <w:szCs w:val="24"/>
+              </w:rPr>
+              <w:t>Rental period (minute)</w:t>
+            </w:r>
+          </w:p>
+        </w:tc>
+        <w:tc>
+          <w:tcPr>
+            <w:tcW w:w="2298" w:type="dxa"/>
+          </w:tcPr>
+          <w:p>
+            <w:pPr>
+              <w:pStyle w:val="oancuaDanhsach"/>
+              <w:numPr>
+                <w:ilvl w:val="0"/>
+                <w:numId w:val="36"/>
+              </w:numPr>
+              <w:cnfStyle w:val="000000000000" w:firstRow="0" w:lastRow="0" w:firstColumn="0" w:lastColumn="0" w:oddVBand="0" w:evenVBand="0" w:oddHBand="0" w:evenHBand="0" w:firstRowFirstColumn="0" w:firstRowLastColumn="0" w:lastRowFirstColumn="0" w:lastRowLastColumn="0"/>
+              <w:rPr>
+                <w:rFonts w:ascii="Arial" w:hAnsi="Arial" w:cs="Arial"/>
+                <w:szCs w:val="24"/>
+              </w:rPr>
+            </w:pPr>
+            <w:r>
+              <w:rPr>
+                <w:rFonts w:ascii="Arial" w:hAnsi="Arial" w:cs="Arial"/>
+                <w:szCs w:val="24"/>
+              </w:rPr>
+              <w:t>positive integer</w:t>
+            </w:r>
+          </w:p>
+        </w:tc>
+        <w:tc>
+          <w:tcPr>
+            <w:tcW w:w="1784" w:type="dxa"/>
+          </w:tcPr>
+          <w:p>
+            <w:pPr>
+              <w:jc w:val="center"/>
+              <w:cnfStyle w:val="000000000000" w:firstRow="0" w:lastRow="0" w:firstColumn="0" w:lastColumn="0" w:oddVBand="0" w:evenVBand="0" w:oddHBand="0" w:evenHBand="0" w:firstRowFirstColumn="0" w:firstRowLastColumn="0" w:lastRowFirstColumn="0" w:lastRowLastColumn="0"/>
+              <w:rPr>
+                <w:rFonts w:ascii="Arial" w:hAnsi="Arial" w:cs="Arial"/>
+                <w:szCs w:val="24"/>
+              </w:rPr>
+            </w:pPr>
+            <w:r>
+              <w:rPr>
+                <w:rFonts w:ascii="Arial" w:hAnsi="Arial" w:cs="Arial"/>
+                <w:szCs w:val="24"/>
+              </w:rPr>
+              <w:t>30</w:t>
+            </w:r>
+          </w:p>
+        </w:tc>
+      </w:tr>
+      <w:tr>
+        <w:trPr>
+          <w:cnfStyle w:val="000000100000" w:firstRow="0" w:lastRow="0" w:firstColumn="0" w:lastColumn="0" w:oddVBand="0" w:evenVBand="0" w:oddHBand="1" w:evenHBand="0" w:firstRowFirstColumn="0" w:firstRowLastColumn="0" w:lastRowFirstColumn="0" w:lastRowLastColumn="0"/>
+          <w:jc w:val="center"/>
+        </w:trPr>
+        <w:tc>
+          <w:tcPr>
+            <w:cnfStyle w:val="001000000000" w:firstRow="0" w:lastRow="0" w:firstColumn="1" w:lastColumn="0" w:oddVBand="0" w:evenVBand="0" w:oddHBand="0" w:evenHBand="0" w:firstRowFirstColumn="0" w:firstRowLastColumn="0" w:lastRowFirstColumn="0" w:lastRowLastColumn="0"/>
+            <w:tcW w:w="623" w:type="dxa"/>
+          </w:tcPr>
+          <w:p>
+            <w:pPr>
+              <w:jc w:val="center"/>
+              <w:rPr>
+                <w:rFonts w:ascii="Arial" w:hAnsi="Arial" w:cs="Arial"/>
+                <w:b w:val="0"/>
+                <w:bCs w:val="0"/>
+                <w:szCs w:val="24"/>
+              </w:rPr>
+            </w:pPr>
+            <w:r>
+              <w:rPr>
+                <w:rFonts w:ascii="Arial" w:hAnsi="Arial" w:cs="Arial"/>
+                <w:b w:val="0"/>
+                <w:bCs w:val="0"/>
+                <w:szCs w:val="24"/>
+              </w:rPr>
+              <w:t>11</w:t>
+            </w:r>
+          </w:p>
+        </w:tc>
+        <w:tc>
+          <w:tcPr>
+            <w:tcW w:w="1470" w:type="dxa"/>
+          </w:tcPr>
+          <w:p>
+            <w:pPr>
+              <w:jc w:val="center"/>
+              <w:cnfStyle w:val="000000100000" w:firstRow="0" w:lastRow="0" w:firstColumn="0" w:lastColumn="0" w:oddVBand="0" w:evenVBand="0" w:oddHBand="1" w:evenHBand="0" w:firstRowFirstColumn="0" w:firstRowLastColumn="0" w:lastRowFirstColumn="0" w:lastRowLastColumn="0"/>
+              <w:rPr>
+                <w:rFonts w:ascii="Arial" w:hAnsi="Arial" w:cs="Arial"/>
+                <w:szCs w:val="24"/>
+              </w:rPr>
+            </w:pPr>
+            <w:r>
+              <w:rPr>
+                <w:rFonts w:ascii="Arial" w:hAnsi="Arial" w:cs="Arial"/>
+                <w:szCs w:val="24"/>
+              </w:rPr>
+              <w:t>Currency</w:t>
+            </w:r>
+          </w:p>
+        </w:tc>
+        <w:tc>
+          <w:tcPr>
+            <w:tcW w:w="2455" w:type="dxa"/>
+          </w:tcPr>
+          <w:p>
+            <w:pPr>
+              <w:jc w:val="center"/>
+              <w:cnfStyle w:val="000000100000" w:firstRow="0" w:lastRow="0" w:firstColumn="0" w:lastColumn="0" w:oddVBand="0" w:evenVBand="0" w:oddHBand="1" w:evenHBand="0" w:firstRowFirstColumn="0" w:firstRowLastColumn="0" w:lastRowFirstColumn="0" w:lastRowLastColumn="0"/>
+              <w:rPr>
+                <w:rFonts w:ascii="Arial" w:hAnsi="Arial" w:cs="Arial"/>
+                <w:szCs w:val="24"/>
+              </w:rPr>
+            </w:pPr>
+          </w:p>
+        </w:tc>
+        <w:tc>
+          <w:tcPr>
+            <w:tcW w:w="2298" w:type="dxa"/>
+          </w:tcPr>
+          <w:p>
+            <w:pPr>
+              <w:pStyle w:val="oancuaDanhsach"/>
+              <w:ind w:left="360"/>
+              <w:jc w:val="left"/>
+              <w:cnfStyle w:val="000000100000" w:firstRow="0" w:lastRow="0" w:firstColumn="0" w:lastColumn="0" w:oddVBand="0" w:evenVBand="0" w:oddHBand="1" w:evenHBand="0" w:firstRowFirstColumn="0" w:firstRowLastColumn="0" w:lastRowFirstColumn="0" w:lastRowLastColumn="0"/>
+              <w:rPr>
+                <w:rFonts w:ascii="Arial" w:hAnsi="Arial" w:cs="Arial"/>
+                <w:szCs w:val="24"/>
+              </w:rPr>
+            </w:pPr>
+          </w:p>
+        </w:tc>
+        <w:tc>
+          <w:tcPr>
+            <w:tcW w:w="1784" w:type="dxa"/>
+          </w:tcPr>
+          <w:p>
+            <w:pPr>
+              <w:jc w:val="center"/>
+              <w:cnfStyle w:val="000000100000" w:firstRow="0" w:lastRow="0" w:firstColumn="0" w:lastColumn="0" w:oddVBand="0" w:evenVBand="0" w:oddHBand="1" w:evenHBand="0" w:firstRowFirstColumn="0" w:firstRowLastColumn="0" w:lastRowFirstColumn="0" w:lastRowLastColumn="0"/>
+              <w:rPr>
+                <w:rFonts w:ascii="Arial" w:hAnsi="Arial" w:cs="Arial"/>
+                <w:szCs w:val="24"/>
+              </w:rPr>
+            </w:pPr>
+            <w:r>
+              <w:rPr>
+                <w:rFonts w:ascii="Arial" w:hAnsi="Arial" w:cs="Arial"/>
+                <w:szCs w:val="24"/>
+              </w:rPr>
+              <w:t>VND</w:t>
+            </w:r>
+          </w:p>
+        </w:tc>
+      </w:tr>
+      <w:tr>
+        <w:trPr>
+          <w:jc w:val="center"/>
+        </w:trPr>
+        <w:tc>
+          <w:tcPr>
+            <w:cnfStyle w:val="001000000000" w:firstRow="0" w:lastRow="0" w:firstColumn="1" w:lastColumn="0" w:oddVBand="0" w:evenVBand="0" w:oddHBand="0" w:evenHBand="0" w:firstRowFirstColumn="0" w:firstRowLastColumn="0" w:lastRowFirstColumn="0" w:lastRowLastColumn="0"/>
+            <w:tcW w:w="623" w:type="dxa"/>
+          </w:tcPr>
+          <w:p>
+            <w:pPr>
+              <w:jc w:val="center"/>
+              <w:rPr>
+                <w:rFonts w:ascii="Arial" w:hAnsi="Arial" w:cs="Arial"/>
+                <w:b w:val="0"/>
+                <w:bCs w:val="0"/>
+                <w:szCs w:val="24"/>
+              </w:rPr>
+            </w:pPr>
+            <w:r>
+              <w:rPr>
+                <w:rFonts w:ascii="Arial" w:hAnsi="Arial" w:cs="Arial"/>
+                <w:b w:val="0"/>
+                <w:bCs w:val="0"/>
+                <w:szCs w:val="24"/>
+              </w:rPr>
+              <w:t>1</w:t>
+            </w:r>
+            <w:r>
+              <w:rPr>
+                <w:rFonts w:ascii="Arial" w:hAnsi="Arial" w:cs="Arial"/>
+                <w:b w:val="0"/>
+                <w:bCs w:val="0"/>
+                <w:szCs w:val="24"/>
+              </w:rPr>
+              <w:t>2</w:t>
+            </w:r>
+          </w:p>
+        </w:tc>
+        <w:tc>
+          <w:tcPr>
+            <w:tcW w:w="1470" w:type="dxa"/>
+          </w:tcPr>
+          <w:p>
+            <w:pPr>
+              <w:jc w:val="center"/>
+              <w:cnfStyle w:val="000000000000" w:firstRow="0" w:lastRow="0" w:firstColumn="0" w:lastColumn="0" w:oddVBand="0" w:evenVBand="0" w:oddHBand="0" w:evenHBand="0" w:firstRowFirstColumn="0" w:firstRowLastColumn="0" w:lastRowFirstColumn="0" w:lastRowLastColumn="0"/>
+              <w:rPr>
+                <w:rFonts w:ascii="Arial" w:hAnsi="Arial" w:cs="Arial"/>
+                <w:szCs w:val="24"/>
+              </w:rPr>
+            </w:pPr>
+            <w:r>
+              <w:rPr>
+                <w:rFonts w:ascii="Arial" w:hAnsi="Arial" w:cs="Arial"/>
+                <w:szCs w:val="24"/>
+              </w:rPr>
+              <w:t>Total</w:t>
+            </w:r>
+          </w:p>
+        </w:tc>
+        <w:tc>
+          <w:tcPr>
+            <w:tcW w:w="2455" w:type="dxa"/>
+          </w:tcPr>
+          <w:p>
+            <w:pPr>
+              <w:jc w:val="center"/>
+              <w:cnfStyle w:val="000000000000" w:firstRow="0" w:lastRow="0" w:firstColumn="0" w:lastColumn="0" w:oddVBand="0" w:evenVBand="0" w:oddHBand="0" w:evenHBand="0" w:firstRowFirstColumn="0" w:firstRowLastColumn="0" w:lastRowFirstColumn="0" w:lastRowLastColumn="0"/>
+              <w:rPr>
+                <w:rFonts w:ascii="Arial" w:hAnsi="Arial" w:cs="Arial"/>
+                <w:szCs w:val="24"/>
+              </w:rPr>
+            </w:pPr>
+            <w:r>
+              <w:rPr>
+                <w:rFonts w:ascii="Arial" w:hAnsi="Arial" w:cs="Arial"/>
+                <w:szCs w:val="24"/>
+              </w:rPr>
+              <w:t>Total rental money</w:t>
+            </w:r>
+          </w:p>
+        </w:tc>
+        <w:tc>
+          <w:tcPr>
+            <w:tcW w:w="2298" w:type="dxa"/>
+          </w:tcPr>
+          <w:p>
+            <w:pPr>
+              <w:pStyle w:val="oancuaDanhsach"/>
+              <w:numPr>
+                <w:ilvl w:val="0"/>
+                <w:numId w:val="36"/>
+              </w:numPr>
+              <w:jc w:val="left"/>
+              <w:cnfStyle w:val="000000000000" w:firstRow="0" w:lastRow="0" w:firstColumn="0" w:lastColumn="0" w:oddVBand="0" w:evenVBand="0" w:oddHBand="0" w:evenHBand="0" w:firstRowFirstColumn="0" w:firstRowLastColumn="0" w:lastRowFirstColumn="0" w:lastRowLastColumn="0"/>
+              <w:rPr>
+                <w:rFonts w:ascii="Arial" w:hAnsi="Arial" w:cs="Arial"/>
+                <w:szCs w:val="24"/>
+              </w:rPr>
+            </w:pPr>
+            <w:r>
+              <w:rPr>
+                <w:rFonts w:ascii="Arial" w:hAnsi="Arial" w:cs="Arial"/>
+                <w:szCs w:val="24"/>
+              </w:rPr>
+              <w:t>positive integer</w:t>
+            </w:r>
+          </w:p>
+        </w:tc>
+        <w:tc>
+          <w:tcPr>
+            <w:tcW w:w="1784" w:type="dxa"/>
+          </w:tcPr>
+          <w:p>
+            <w:pPr>
+              <w:jc w:val="center"/>
+              <w:cnfStyle w:val="000000000000" w:firstRow="0" w:lastRow="0" w:firstColumn="0" w:lastColumn="0" w:oddVBand="0" w:evenVBand="0" w:oddHBand="0" w:evenHBand="0" w:firstRowFirstColumn="0" w:firstRowLastColumn="0" w:lastRowFirstColumn="0" w:lastRowLastColumn="0"/>
+              <w:rPr>
+                <w:rFonts w:ascii="Arial" w:hAnsi="Arial" w:cs="Arial"/>
+                <w:szCs w:val="24"/>
+              </w:rPr>
+            </w:pPr>
+            <w:r>
+              <w:rPr>
+                <w:rFonts w:ascii="Arial" w:hAnsi="Arial" w:cs="Arial"/>
+                <w:szCs w:val="24"/>
+              </w:rPr>
+              <w:t>150,000</w:t>
+            </w:r>
+          </w:p>
+        </w:tc>
+      </w:tr>
+    </w:tbl>
+    <w:p>
+      <w:pPr>
+        <w:rPr>
+          <w:rFonts w:ascii="Arial" w:hAnsi="Arial" w:cs="Arial"/>
+          <w:szCs w:val="24"/>
+        </w:rPr>
+      </w:pPr>
     </w:p>
     <w:p>
       <w:pPr>
-        <w:pStyle w:val="u2"/>
-        <w:rPr>
-          <w:lang w:val="vi-VN"/>
-        </w:rPr>
-      </w:pPr>
-      <w:r>
-        <w:t>View Dock Information</w:t>
+        <w:rPr>
+          <w:rFonts w:ascii="Arial" w:hAnsi="Arial" w:cs="Arial"/>
+          <w:b/>
+          <w:bCs/>
+          <w:szCs w:val="24"/>
+        </w:rPr>
+      </w:pPr>
+      <w:r>
+        <w:rPr>
+          <w:rFonts w:ascii="Arial" w:hAnsi="Arial" w:cs="Arial"/>
+          <w:b/>
+          <w:bCs/>
+          <w:szCs w:val="24"/>
+        </w:rPr>
+        <w:t>9. Postconditions</w:t>
       </w:r>
     </w:p>
     <w:p>
       <w:pPr>
-        <w:rPr>
-          <w:lang w:val="vi-VN"/>
-        </w:rPr>
-      </w:pPr>
-      <w:r>
-        <w:rPr>
-          <w:lang w:val="vi-VN"/>
-        </w:rPr>
-        <w:t>Use case specification</w:t>
+        <w:ind w:left="432"/>
+        <w:rPr>
+          <w:rFonts w:ascii="Arial" w:hAnsi="Arial" w:cs="Arial"/>
+          <w:szCs w:val="24"/>
+        </w:rPr>
+      </w:pPr>
+      <w:r>
+        <w:rPr>
+          <w:rFonts w:ascii="Arial" w:hAnsi="Arial" w:cs="Arial"/>
+          <w:szCs w:val="24"/>
+        </w:rPr>
+        <w:t>N/A</w:t>
       </w:r>
     </w:p>
     <w:p>
       <w:pPr>
-        <w:pStyle w:val="u2"/>
-        <w:rPr>
-          <w:lang w:val="vi-VN"/>
-        </w:rPr>
-      </w:pPr>
-      <w:r>
-        <w:t>Rent Bike</w:t>
-      </w:r>
-    </w:p>
-    <w:p>
-      <w:pPr>
-        <w:rPr>
-          <w:lang w:val="vi-VN"/>
-        </w:rPr>
-      </w:pPr>
-      <w:r>
-        <w:rPr>
-          <w:lang w:val="vi-VN"/>
-        </w:rPr>
-        <w:t>Use case specification</w:t>
-      </w:r>
-    </w:p>
-    <w:p>
-      <w:pPr>
-        <w:pStyle w:val="u2"/>
-        <w:rPr>
-          <w:lang w:val="vi-VN"/>
-        </w:rPr>
-      </w:pPr>
-      <w:r>
-        <w:t>Return Bike</w:t>
-      </w:r>
-    </w:p>
-    <w:p>
-      <w:pPr>
-        <w:rPr>
-          <w:lang w:val="vi-VN"/>
-        </w:rPr>
-      </w:pPr>
-      <w:r>
-        <w:rPr>
-          <w:lang w:val="vi-VN"/>
-        </w:rPr>
-        <w:t>Use case specification</w:t>
-      </w:r>
-    </w:p>
-    <w:p>
-      <w:pPr>
-        <w:rPr>
-          <w:lang w:val="vi-VN"/>
-        </w:rPr>
-      </w:pPr>
-    </w:p>
-    <w:p>
-      <w:pPr>
         <w:pStyle w:val="u1"/>
       </w:pPr>
-      <w:bookmarkStart w:id="12" w:name="_Toc51571936"/>
+      <w:bookmarkStart w:id="13" w:name="_Toc51571936"/>
       <w:r>
         <w:lastRenderedPageBreak/>
         <w:t>Supplementary specification</w:t>
-      </w:r>
-      <w:bookmarkEnd w:id="12"/>
-    </w:p>
-    <w:p>
-      <w:pPr>
-        <w:rPr>
-          <w:i/>
-        </w:rPr>
-      </w:pPr>
-      <w:r>
-        <w:rPr>
-          <w:i/>
-        </w:rPr>
-        <w:t>&lt;</w:t>
-      </w:r>
-      <w:r>
-        <w:rPr>
-          <w:i/>
-        </w:rPr>
-        <w:t>Presenting other requirements if necessary, including non-functional requirements such as performance, reliability, usability, and supportability; or other technical requirements such as database system, used technology…&gt;</w:t>
-      </w:r>
-    </w:p>
-    <w:p>
-      <w:pPr>
-        <w:pStyle w:val="u2"/>
-      </w:pPr>
-      <w:bookmarkStart w:id="13" w:name="_Toc51571937"/>
-      <w:r>
-        <w:t>Functionality</w:t>
       </w:r>
       <w:bookmarkEnd w:id="13"/>
     </w:p>
@@ -3755,40 +6281,28 @@
         <w:rPr>
           <w:i/>
         </w:rPr>
-        <w:t>F</w:t>
-      </w:r>
-      <w:r>
-        <w:rPr>
-          <w:i/>
-        </w:rPr>
-        <w:t>unctional requirements that are general to many use cases</w:t>
-      </w:r>
-      <w:r>
-        <w:rPr>
-          <w:i/>
-        </w:rPr>
-        <w:t>&gt;</w:t>
+        <w:t>Presenting other requirements if necessary, including non-functional requirements such as performance, reliability, usability, and supportability; or other technical requirements such as database system, used technology…&gt;</w:t>
       </w:r>
     </w:p>
     <w:p>
       <w:pPr>
         <w:pStyle w:val="u2"/>
       </w:pPr>
-      <w:bookmarkStart w:id="14" w:name="_Toc51571938"/>
-      <w:r>
-        <w:t>Usability</w:t>
+      <w:bookmarkStart w:id="14" w:name="_Toc51571937"/>
+      <w:r>
+        <w:t>Functionality</w:t>
       </w:r>
       <w:bookmarkEnd w:id="14"/>
     </w:p>
     <w:p>
       <w:pPr>
         <w:rPr>
-          <w:lang w:val="vi-VN"/>
-        </w:rPr>
-      </w:pPr>
-      <w:r>
-        <w:rPr>
-          <w:lang w:val="vi-VN"/>
+          <w:i/>
+        </w:rPr>
+      </w:pPr>
+      <w:r>
+        <w:rPr>
+          <w:i/>
         </w:rPr>
         <w:t>&lt;</w:t>
       </w:r>
@@ -3796,17 +6310,17 @@
         <w:rPr>
           <w:i/>
         </w:rPr>
-        <w:t>Requirements that relate to, or affect, the usability of the system. Examples include ease-of-use requirements or training requirements that specify how readily the s</w:t>
+        <w:t>F</w:t>
       </w:r>
       <w:r>
         <w:rPr>
           <w:i/>
         </w:rPr>
-        <w:t>ystem can be used by its actors</w:t>
-      </w:r>
-      <w:r>
-        <w:rPr>
-          <w:lang w:val="vi-VN"/>
+        <w:t>unctional requirements that are general to many use cases</w:t>
+      </w:r>
+      <w:r>
+        <w:rPr>
+          <w:i/>
         </w:rPr>
         <w:t>&gt;</w:t>
       </w:r>
@@ -3815,35 +6329,38 @@
       <w:pPr>
         <w:pStyle w:val="u2"/>
       </w:pPr>
-      <w:bookmarkStart w:id="15" w:name="_Toc51571939"/>
-      <w:r>
-        <w:t>Reliability</w:t>
+      <w:bookmarkStart w:id="15" w:name="_Toc51571938"/>
+      <w:r>
+        <w:t>Usability</w:t>
       </w:r>
       <w:bookmarkEnd w:id="15"/>
     </w:p>
     <w:p>
       <w:pPr>
         <w:rPr>
+          <w:lang w:val="vi-VN"/>
+        </w:rPr>
+      </w:pPr>
+      <w:r>
+        <w:rPr>
+          <w:lang w:val="vi-VN"/>
+        </w:rPr>
+        <w:t>&lt;</w:t>
+      </w:r>
+      <w:r>
+        <w:rPr>
           <w:i/>
-          <w:lang w:val="vi-VN"/>
-        </w:rPr>
-      </w:pPr>
+        </w:rPr>
+        <w:t>Requirements that relate to, or affect, the usability of the system. Examples include ease-of-use requirements or training requirements that specify how readily the s</w:t>
+      </w:r>
       <w:r>
         <w:rPr>
           <w:i/>
-          <w:lang w:val="vi-VN"/>
-        </w:rPr>
-        <w:t>&lt;</w:t>
-      </w:r>
-      <w:r>
-        <w:rPr>
-          <w:i/>
-        </w:rPr>
-        <w:t>Any requirements concerning the reliability of the system. Quantitative measures such as mean time between failure or defects per thousand lines of code should be stated</w:t>
-      </w:r>
-      <w:r>
-        <w:rPr>
-          <w:i/>
+        </w:rPr>
+        <w:t>ystem can be used by its actors</w:t>
+      </w:r>
+      <w:r>
+        <w:rPr>
           <w:lang w:val="vi-VN"/>
         </w:rPr>
         <w:t>&gt;</w:t>
@@ -3853,9 +6370,9 @@
       <w:pPr>
         <w:pStyle w:val="u2"/>
       </w:pPr>
-      <w:bookmarkStart w:id="16" w:name="_Toc51571940"/>
-      <w:r>
-        <w:t>Performance</w:t>
+      <w:bookmarkStart w:id="16" w:name="_Toc51571939"/>
+      <w:r>
+        <w:t>Reliability</w:t>
       </w:r>
       <w:bookmarkEnd w:id="16"/>
     </w:p>
@@ -3877,7 +6394,7 @@
         <w:rPr>
           <w:i/>
         </w:rPr>
-        <w:t>The performance characteristics of the system.  Include specific response times.  Reference related use cases by name</w:t>
+        <w:t>Any requirements concerning the reliability of the system. Quantitative measures such as mean time between failure or defects per thousand lines of code should be stated</w:t>
       </w:r>
       <w:r>
         <w:rPr>
@@ -3891,9 +6408,9 @@
       <w:pPr>
         <w:pStyle w:val="u2"/>
       </w:pPr>
-      <w:bookmarkStart w:id="17" w:name="_Toc51571941"/>
-      <w:r>
-        <w:t>Supportability</w:t>
+      <w:bookmarkStart w:id="17" w:name="_Toc51571940"/>
+      <w:r>
+        <w:t>Performance</w:t>
       </w:r>
       <w:bookmarkEnd w:id="17"/>
     </w:p>
@@ -3901,23 +6418,26 @@
       <w:pPr>
         <w:rPr>
           <w:i/>
+          <w:lang w:val="vi-VN"/>
         </w:rPr>
       </w:pPr>
       <w:r>
         <w:rPr>
           <w:i/>
-        </w:rPr>
-        <w:t>&lt;Any requirements that will enhance the supportability or maintainab</w:t>
+          <w:lang w:val="vi-VN"/>
+        </w:rPr>
+        <w:t>&lt;</w:t>
       </w:r>
       <w:r>
         <w:rPr>
           <w:i/>
         </w:rPr>
-        <w:t>ility of the system being built</w:t>
+        <w:t>The performance characteristics of the system.  Include specific response times.  Reference related use cases by name</w:t>
       </w:r>
       <w:r>
         <w:rPr>
           <w:i/>
+          <w:lang w:val="vi-VN"/>
         </w:rPr>
         <w:t>&gt;</w:t>
       </w:r>
@@ -3926,9 +6446,9 @@
       <w:pPr>
         <w:pStyle w:val="u2"/>
       </w:pPr>
-      <w:bookmarkStart w:id="18" w:name="_Toc51571942"/>
-      <w:r>
-        <w:t>Other requirements</w:t>
+      <w:bookmarkStart w:id="18" w:name="_Toc51571941"/>
+      <w:r>
+        <w:t>Supportability</w:t>
       </w:r>
       <w:bookmarkEnd w:id="18"/>
     </w:p>
@@ -3942,6 +6462,41 @@
         <w:rPr>
           <w:i/>
         </w:rPr>
+        <w:t>&lt;Any requirements that will enhance the supportability or maintainab</w:t>
+      </w:r>
+      <w:r>
+        <w:rPr>
+          <w:i/>
+        </w:rPr>
+        <w:t>ility of the system being built</w:t>
+      </w:r>
+      <w:r>
+        <w:rPr>
+          <w:i/>
+        </w:rPr>
+        <w:t>&gt;</w:t>
+      </w:r>
+    </w:p>
+    <w:p>
+      <w:pPr>
+        <w:pStyle w:val="u2"/>
+      </w:pPr>
+      <w:bookmarkStart w:id="19" w:name="_Toc51571942"/>
+      <w:r>
+        <w:t>Other requirements</w:t>
+      </w:r>
+      <w:bookmarkEnd w:id="19"/>
+    </w:p>
+    <w:p>
+      <w:pPr>
+        <w:rPr>
+          <w:i/>
+        </w:rPr>
+      </w:pPr>
+      <w:r>
+        <w:rPr>
+          <w:i/>
+        </w:rPr>
         <w:t>&lt;</w:t>
       </w:r>
       <w:r>
@@ -3982,8 +6537,8 @@
       </w:r>
     </w:p>
     <w:sectPr>
-      <w:headerReference w:type="default" r:id="rId9"/>
-      <w:footerReference w:type="default" r:id="rId10"/>
+      <w:headerReference w:type="default" r:id="rId12"/>
+      <w:footerReference w:type="default" r:id="rId13"/>
       <w:pgSz w:w="12240" w:h="15840" w:code="1"/>
       <w:pgMar w:top="1440" w:right="1800" w:bottom="1440" w:left="1800" w:header="720" w:footer="720" w:gutter="0"/>
       <w:pgNumType w:start="1"/>
@@ -4370,6 +6925,205 @@
     </w:lvl>
   </w:abstractNum>
   <w:abstractNum w:abstractNumId="3" w15:restartNumberingAfterBreak="0">
+    <w:nsid w:val="0BF90977"/>
+    <w:multiLevelType w:val="hybridMultilevel"/>
+    <w:tmpl w:val="AB2EAE84"/>
+    <w:lvl w:ilvl="0" w:tplc="04090005">
+      <w:start w:val="1"/>
+      <w:numFmt w:val="bullet"/>
+      <w:lvlText w:val=""/>
+      <w:lvlJc w:val="left"/>
+      <w:pPr>
+        <w:ind w:left="360" w:hanging="360"/>
+      </w:pPr>
+      <w:rPr>
+        <w:rFonts w:ascii="Wingdings" w:hAnsi="Wingdings" w:hint="default"/>
+      </w:rPr>
+    </w:lvl>
+    <w:lvl w:ilvl="1" w:tplc="04090003" w:tentative="1">
+      <w:start w:val="1"/>
+      <w:numFmt w:val="bullet"/>
+      <w:lvlText w:val="o"/>
+      <w:lvlJc w:val="left"/>
+      <w:pPr>
+        <w:ind w:left="1080" w:hanging="360"/>
+      </w:pPr>
+      <w:rPr>
+        <w:rFonts w:ascii="Courier New" w:hAnsi="Courier New" w:cs="Courier New" w:hint="default"/>
+      </w:rPr>
+    </w:lvl>
+    <w:lvl w:ilvl="2" w:tplc="04090005" w:tentative="1">
+      <w:start w:val="1"/>
+      <w:numFmt w:val="bullet"/>
+      <w:lvlText w:val=""/>
+      <w:lvlJc w:val="left"/>
+      <w:pPr>
+        <w:ind w:left="1800" w:hanging="360"/>
+      </w:pPr>
+      <w:rPr>
+        <w:rFonts w:ascii="Wingdings" w:hAnsi="Wingdings" w:hint="default"/>
+      </w:rPr>
+    </w:lvl>
+    <w:lvl w:ilvl="3" w:tplc="04090001" w:tentative="1">
+      <w:start w:val="1"/>
+      <w:numFmt w:val="bullet"/>
+      <w:lvlText w:val=""/>
+      <w:lvlJc w:val="left"/>
+      <w:pPr>
+        <w:ind w:left="2520" w:hanging="360"/>
+      </w:pPr>
+      <w:rPr>
+        <w:rFonts w:ascii="Symbol" w:hAnsi="Symbol" w:hint="default"/>
+      </w:rPr>
+    </w:lvl>
+    <w:lvl w:ilvl="4" w:tplc="04090003" w:tentative="1">
+      <w:start w:val="1"/>
+      <w:numFmt w:val="bullet"/>
+      <w:lvlText w:val="o"/>
+      <w:lvlJc w:val="left"/>
+      <w:pPr>
+        <w:ind w:left="3240" w:hanging="360"/>
+      </w:pPr>
+      <w:rPr>
+        <w:rFonts w:ascii="Courier New" w:hAnsi="Courier New" w:cs="Courier New" w:hint="default"/>
+      </w:rPr>
+    </w:lvl>
+    <w:lvl w:ilvl="5" w:tplc="04090005" w:tentative="1">
+      <w:start w:val="1"/>
+      <w:numFmt w:val="bullet"/>
+      <w:lvlText w:val=""/>
+      <w:lvlJc w:val="left"/>
+      <w:pPr>
+        <w:ind w:left="3960" w:hanging="360"/>
+      </w:pPr>
+      <w:rPr>
+        <w:rFonts w:ascii="Wingdings" w:hAnsi="Wingdings" w:hint="default"/>
+      </w:rPr>
+    </w:lvl>
+    <w:lvl w:ilvl="6" w:tplc="04090001" w:tentative="1">
+      <w:start w:val="1"/>
+      <w:numFmt w:val="bullet"/>
+      <w:lvlText w:val=""/>
+      <w:lvlJc w:val="left"/>
+      <w:pPr>
+        <w:ind w:left="4680" w:hanging="360"/>
+      </w:pPr>
+      <w:rPr>
+        <w:rFonts w:ascii="Symbol" w:hAnsi="Symbol" w:hint="default"/>
+      </w:rPr>
+    </w:lvl>
+    <w:lvl w:ilvl="7" w:tplc="04090003" w:tentative="1">
+      <w:start w:val="1"/>
+      <w:numFmt w:val="bullet"/>
+      <w:lvlText w:val="o"/>
+      <w:lvlJc w:val="left"/>
+      <w:pPr>
+        <w:ind w:left="5400" w:hanging="360"/>
+      </w:pPr>
+      <w:rPr>
+        <w:rFonts w:ascii="Courier New" w:hAnsi="Courier New" w:cs="Courier New" w:hint="default"/>
+      </w:rPr>
+    </w:lvl>
+    <w:lvl w:ilvl="8" w:tplc="04090005" w:tentative="1">
+      <w:start w:val="1"/>
+      <w:numFmt w:val="bullet"/>
+      <w:lvlText w:val=""/>
+      <w:lvlJc w:val="left"/>
+      <w:pPr>
+        <w:ind w:left="6120" w:hanging="360"/>
+      </w:pPr>
+      <w:rPr>
+        <w:rFonts w:ascii="Wingdings" w:hAnsi="Wingdings" w:hint="default"/>
+      </w:rPr>
+    </w:lvl>
+  </w:abstractNum>
+  <w:abstractNum w:abstractNumId="4" w15:restartNumberingAfterBreak="0">
+    <w:nsid w:val="10C751F2"/>
+    <w:multiLevelType w:val="hybridMultilevel"/>
+    <w:tmpl w:val="FBD02788"/>
+    <w:lvl w:ilvl="0" w:tplc="0409000F">
+      <w:start w:val="1"/>
+      <w:numFmt w:val="decimal"/>
+      <w:lvlText w:val="%1."/>
+      <w:lvlJc w:val="left"/>
+      <w:pPr>
+        <w:ind w:left="720" w:hanging="360"/>
+      </w:pPr>
+    </w:lvl>
+    <w:lvl w:ilvl="1" w:tplc="04090019" w:tentative="1">
+      <w:start w:val="1"/>
+      <w:numFmt w:val="lowerLetter"/>
+      <w:lvlText w:val="%2."/>
+      <w:lvlJc w:val="left"/>
+      <w:pPr>
+        <w:ind w:left="1440" w:hanging="360"/>
+      </w:pPr>
+    </w:lvl>
+    <w:lvl w:ilvl="2" w:tplc="0409001B" w:tentative="1">
+      <w:start w:val="1"/>
+      <w:numFmt w:val="lowerRoman"/>
+      <w:lvlText w:val="%3."/>
+      <w:lvlJc w:val="right"/>
+      <w:pPr>
+        <w:ind w:left="2160" w:hanging="180"/>
+      </w:pPr>
+    </w:lvl>
+    <w:lvl w:ilvl="3" w:tplc="0409000F" w:tentative="1">
+      <w:start w:val="1"/>
+      <w:numFmt w:val="decimal"/>
+      <w:lvlText w:val="%4."/>
+      <w:lvlJc w:val="left"/>
+      <w:pPr>
+        <w:ind w:left="2880" w:hanging="360"/>
+      </w:pPr>
+    </w:lvl>
+    <w:lvl w:ilvl="4" w:tplc="04090019" w:tentative="1">
+      <w:start w:val="1"/>
+      <w:numFmt w:val="lowerLetter"/>
+      <w:lvlText w:val="%5."/>
+      <w:lvlJc w:val="left"/>
+      <w:pPr>
+        <w:ind w:left="3600" w:hanging="360"/>
+      </w:pPr>
+    </w:lvl>
+    <w:lvl w:ilvl="5" w:tplc="0409001B" w:tentative="1">
+      <w:start w:val="1"/>
+      <w:numFmt w:val="lowerRoman"/>
+      <w:lvlText w:val="%6."/>
+      <w:lvlJc w:val="right"/>
+      <w:pPr>
+        <w:ind w:left="4320" w:hanging="180"/>
+      </w:pPr>
+    </w:lvl>
+    <w:lvl w:ilvl="6" w:tplc="0409000F" w:tentative="1">
+      <w:start w:val="1"/>
+      <w:numFmt w:val="decimal"/>
+      <w:lvlText w:val="%7."/>
+      <w:lvlJc w:val="left"/>
+      <w:pPr>
+        <w:ind w:left="5040" w:hanging="360"/>
+      </w:pPr>
+    </w:lvl>
+    <w:lvl w:ilvl="7" w:tplc="04090019" w:tentative="1">
+      <w:start w:val="1"/>
+      <w:numFmt w:val="lowerLetter"/>
+      <w:lvlText w:val="%8."/>
+      <w:lvlJc w:val="left"/>
+      <w:pPr>
+        <w:ind w:left="5760" w:hanging="360"/>
+      </w:pPr>
+    </w:lvl>
+    <w:lvl w:ilvl="8" w:tplc="0409001B" w:tentative="1">
+      <w:start w:val="1"/>
+      <w:numFmt w:val="lowerRoman"/>
+      <w:lvlText w:val="%9."/>
+      <w:lvlJc w:val="right"/>
+      <w:pPr>
+        <w:ind w:left="6480" w:hanging="180"/>
+      </w:pPr>
+    </w:lvl>
+  </w:abstractNum>
+  <w:abstractNum w:abstractNumId="5" w15:restartNumberingAfterBreak="0">
     <w:nsid w:val="166379E3"/>
     <w:multiLevelType w:val="multilevel"/>
     <w:tmpl w:val="712875EA"/>
@@ -4455,7 +7209,7 @@
       </w:pPr>
     </w:lvl>
   </w:abstractNum>
-  <w:abstractNum w:abstractNumId="4" w15:restartNumberingAfterBreak="0">
+  <w:abstractNum w:abstractNumId="6" w15:restartNumberingAfterBreak="0">
     <w:nsid w:val="18616FAC"/>
     <w:multiLevelType w:val="hybridMultilevel"/>
     <w:tmpl w:val="9342C37A"/>
@@ -4571,7 +7325,120 @@
       </w:pPr>
     </w:lvl>
   </w:abstractNum>
-  <w:abstractNum w:abstractNumId="5" w15:restartNumberingAfterBreak="0">
+  <w:abstractNum w:abstractNumId="7" w15:restartNumberingAfterBreak="0">
+    <w:nsid w:val="1A7118FB"/>
+    <w:multiLevelType w:val="hybridMultilevel"/>
+    <w:tmpl w:val="16FABC6E"/>
+    <w:lvl w:ilvl="0" w:tplc="04090005">
+      <w:start w:val="1"/>
+      <w:numFmt w:val="bullet"/>
+      <w:lvlText w:val=""/>
+      <w:lvlJc w:val="left"/>
+      <w:pPr>
+        <w:ind w:left="360" w:hanging="360"/>
+      </w:pPr>
+      <w:rPr>
+        <w:rFonts w:ascii="Wingdings" w:hAnsi="Wingdings" w:hint="default"/>
+      </w:rPr>
+    </w:lvl>
+    <w:lvl w:ilvl="1" w:tplc="04090003" w:tentative="1">
+      <w:start w:val="1"/>
+      <w:numFmt w:val="bullet"/>
+      <w:lvlText w:val="o"/>
+      <w:lvlJc w:val="left"/>
+      <w:pPr>
+        <w:ind w:left="1080" w:hanging="360"/>
+      </w:pPr>
+      <w:rPr>
+        <w:rFonts w:ascii="Courier New" w:hAnsi="Courier New" w:cs="Courier New" w:hint="default"/>
+      </w:rPr>
+    </w:lvl>
+    <w:lvl w:ilvl="2" w:tplc="04090005" w:tentative="1">
+      <w:start w:val="1"/>
+      <w:numFmt w:val="bullet"/>
+      <w:lvlText w:val=""/>
+      <w:lvlJc w:val="left"/>
+      <w:pPr>
+        <w:ind w:left="1800" w:hanging="360"/>
+      </w:pPr>
+      <w:rPr>
+        <w:rFonts w:ascii="Wingdings" w:hAnsi="Wingdings" w:hint="default"/>
+      </w:rPr>
+    </w:lvl>
+    <w:lvl w:ilvl="3" w:tplc="04090001" w:tentative="1">
+      <w:start w:val="1"/>
+      <w:numFmt w:val="bullet"/>
+      <w:lvlText w:val=""/>
+      <w:lvlJc w:val="left"/>
+      <w:pPr>
+        <w:ind w:left="2520" w:hanging="360"/>
+      </w:pPr>
+      <w:rPr>
+        <w:rFonts w:ascii="Symbol" w:hAnsi="Symbol" w:hint="default"/>
+      </w:rPr>
+    </w:lvl>
+    <w:lvl w:ilvl="4" w:tplc="04090003" w:tentative="1">
+      <w:start w:val="1"/>
+      <w:numFmt w:val="bullet"/>
+      <w:lvlText w:val="o"/>
+      <w:lvlJc w:val="left"/>
+      <w:pPr>
+        <w:ind w:left="3240" w:hanging="360"/>
+      </w:pPr>
+      <w:rPr>
+        <w:rFonts w:ascii="Courier New" w:hAnsi="Courier New" w:cs="Courier New" w:hint="default"/>
+      </w:rPr>
+    </w:lvl>
+    <w:lvl w:ilvl="5" w:tplc="04090005" w:tentative="1">
+      <w:start w:val="1"/>
+      <w:numFmt w:val="bullet"/>
+      <w:lvlText w:val=""/>
+      <w:lvlJc w:val="left"/>
+      <w:pPr>
+        <w:ind w:left="3960" w:hanging="360"/>
+      </w:pPr>
+      <w:rPr>
+        <w:rFonts w:ascii="Wingdings" w:hAnsi="Wingdings" w:hint="default"/>
+      </w:rPr>
+    </w:lvl>
+    <w:lvl w:ilvl="6" w:tplc="04090001" w:tentative="1">
+      <w:start w:val="1"/>
+      <w:numFmt w:val="bullet"/>
+      <w:lvlText w:val=""/>
+      <w:lvlJc w:val="left"/>
+      <w:pPr>
+        <w:ind w:left="4680" w:hanging="360"/>
+      </w:pPr>
+      <w:rPr>
+        <w:rFonts w:ascii="Symbol" w:hAnsi="Symbol" w:hint="default"/>
+      </w:rPr>
+    </w:lvl>
+    <w:lvl w:ilvl="7" w:tplc="04090003" w:tentative="1">
+      <w:start w:val="1"/>
+      <w:numFmt w:val="bullet"/>
+      <w:lvlText w:val="o"/>
+      <w:lvlJc w:val="left"/>
+      <w:pPr>
+        <w:ind w:left="5400" w:hanging="360"/>
+      </w:pPr>
+      <w:rPr>
+        <w:rFonts w:ascii="Courier New" w:hAnsi="Courier New" w:cs="Courier New" w:hint="default"/>
+      </w:rPr>
+    </w:lvl>
+    <w:lvl w:ilvl="8" w:tplc="04090005" w:tentative="1">
+      <w:start w:val="1"/>
+      <w:numFmt w:val="bullet"/>
+      <w:lvlText w:val=""/>
+      <w:lvlJc w:val="left"/>
+      <w:pPr>
+        <w:ind w:left="6120" w:hanging="360"/>
+      </w:pPr>
+      <w:rPr>
+        <w:rFonts w:ascii="Wingdings" w:hAnsi="Wingdings" w:hint="default"/>
+      </w:rPr>
+    </w:lvl>
+  </w:abstractNum>
+  <w:abstractNum w:abstractNumId="8" w15:restartNumberingAfterBreak="0">
     <w:nsid w:val="1C690E45"/>
     <w:multiLevelType w:val="hybridMultilevel"/>
     <w:tmpl w:val="179E7868"/>
@@ -4663,7 +7530,120 @@
       </w:pPr>
     </w:lvl>
   </w:abstractNum>
-  <w:abstractNum w:abstractNumId="6" w15:restartNumberingAfterBreak="0">
+  <w:abstractNum w:abstractNumId="9" w15:restartNumberingAfterBreak="0">
+    <w:nsid w:val="1FB357F6"/>
+    <w:multiLevelType w:val="hybridMultilevel"/>
+    <w:tmpl w:val="CB7CCED0"/>
+    <w:lvl w:ilvl="0" w:tplc="04090005">
+      <w:start w:val="1"/>
+      <w:numFmt w:val="bullet"/>
+      <w:lvlText w:val=""/>
+      <w:lvlJc w:val="left"/>
+      <w:pPr>
+        <w:ind w:left="360" w:hanging="360"/>
+      </w:pPr>
+      <w:rPr>
+        <w:rFonts w:ascii="Wingdings" w:hAnsi="Wingdings" w:hint="default"/>
+      </w:rPr>
+    </w:lvl>
+    <w:lvl w:ilvl="1" w:tplc="04090003" w:tentative="1">
+      <w:start w:val="1"/>
+      <w:numFmt w:val="bullet"/>
+      <w:lvlText w:val="o"/>
+      <w:lvlJc w:val="left"/>
+      <w:pPr>
+        <w:ind w:left="1080" w:hanging="360"/>
+      </w:pPr>
+      <w:rPr>
+        <w:rFonts w:ascii="Courier New" w:hAnsi="Courier New" w:cs="Courier New" w:hint="default"/>
+      </w:rPr>
+    </w:lvl>
+    <w:lvl w:ilvl="2" w:tplc="04090005" w:tentative="1">
+      <w:start w:val="1"/>
+      <w:numFmt w:val="bullet"/>
+      <w:lvlText w:val=""/>
+      <w:lvlJc w:val="left"/>
+      <w:pPr>
+        <w:ind w:left="1800" w:hanging="360"/>
+      </w:pPr>
+      <w:rPr>
+        <w:rFonts w:ascii="Wingdings" w:hAnsi="Wingdings" w:hint="default"/>
+      </w:rPr>
+    </w:lvl>
+    <w:lvl w:ilvl="3" w:tplc="04090001" w:tentative="1">
+      <w:start w:val="1"/>
+      <w:numFmt w:val="bullet"/>
+      <w:lvlText w:val=""/>
+      <w:lvlJc w:val="left"/>
+      <w:pPr>
+        <w:ind w:left="2520" w:hanging="360"/>
+      </w:pPr>
+      <w:rPr>
+        <w:rFonts w:ascii="Symbol" w:hAnsi="Symbol" w:hint="default"/>
+      </w:rPr>
+    </w:lvl>
+    <w:lvl w:ilvl="4" w:tplc="04090003" w:tentative="1">
+      <w:start w:val="1"/>
+      <w:numFmt w:val="bullet"/>
+      <w:lvlText w:val="o"/>
+      <w:lvlJc w:val="left"/>
+      <w:pPr>
+        <w:ind w:left="3240" w:hanging="360"/>
+      </w:pPr>
+      <w:rPr>
+        <w:rFonts w:ascii="Courier New" w:hAnsi="Courier New" w:cs="Courier New" w:hint="default"/>
+      </w:rPr>
+    </w:lvl>
+    <w:lvl w:ilvl="5" w:tplc="04090005" w:tentative="1">
+      <w:start w:val="1"/>
+      <w:numFmt w:val="bullet"/>
+      <w:lvlText w:val=""/>
+      <w:lvlJc w:val="left"/>
+      <w:pPr>
+        <w:ind w:left="3960" w:hanging="360"/>
+      </w:pPr>
+      <w:rPr>
+        <w:rFonts w:ascii="Wingdings" w:hAnsi="Wingdings" w:hint="default"/>
+      </w:rPr>
+    </w:lvl>
+    <w:lvl w:ilvl="6" w:tplc="04090001" w:tentative="1">
+      <w:start w:val="1"/>
+      <w:numFmt w:val="bullet"/>
+      <w:lvlText w:val=""/>
+      <w:lvlJc w:val="left"/>
+      <w:pPr>
+        <w:ind w:left="4680" w:hanging="360"/>
+      </w:pPr>
+      <w:rPr>
+        <w:rFonts w:ascii="Symbol" w:hAnsi="Symbol" w:hint="default"/>
+      </w:rPr>
+    </w:lvl>
+    <w:lvl w:ilvl="7" w:tplc="04090003" w:tentative="1">
+      <w:start w:val="1"/>
+      <w:numFmt w:val="bullet"/>
+      <w:lvlText w:val="o"/>
+      <w:lvlJc w:val="left"/>
+      <w:pPr>
+        <w:ind w:left="5400" w:hanging="360"/>
+      </w:pPr>
+      <w:rPr>
+        <w:rFonts w:ascii="Courier New" w:hAnsi="Courier New" w:cs="Courier New" w:hint="default"/>
+      </w:rPr>
+    </w:lvl>
+    <w:lvl w:ilvl="8" w:tplc="04090005" w:tentative="1">
+      <w:start w:val="1"/>
+      <w:numFmt w:val="bullet"/>
+      <w:lvlText w:val=""/>
+      <w:lvlJc w:val="left"/>
+      <w:pPr>
+        <w:ind w:left="6120" w:hanging="360"/>
+      </w:pPr>
+      <w:rPr>
+        <w:rFonts w:ascii="Wingdings" w:hAnsi="Wingdings" w:hint="default"/>
+      </w:rPr>
+    </w:lvl>
+  </w:abstractNum>
+  <w:abstractNum w:abstractNumId="10" w15:restartNumberingAfterBreak="0">
     <w:nsid w:val="2162633A"/>
     <w:multiLevelType w:val="singleLevel"/>
     <w:tmpl w:val="0409000F"/>
@@ -4683,7 +7663,7 @@
       </w:rPr>
     </w:lvl>
   </w:abstractNum>
-  <w:abstractNum w:abstractNumId="7" w15:restartNumberingAfterBreak="0">
+  <w:abstractNum w:abstractNumId="11" w15:restartNumberingAfterBreak="0">
     <w:nsid w:val="28D3675A"/>
     <w:multiLevelType w:val="hybridMultilevel"/>
     <w:tmpl w:val="179E7868"/>
@@ -4775,7 +7755,7 @@
       </w:pPr>
     </w:lvl>
   </w:abstractNum>
-  <w:abstractNum w:abstractNumId="8" w15:restartNumberingAfterBreak="0">
+  <w:abstractNum w:abstractNumId="12" w15:restartNumberingAfterBreak="0">
     <w:nsid w:val="29EC0C73"/>
     <w:multiLevelType w:val="hybridMultilevel"/>
     <w:tmpl w:val="064261C4"/>
@@ -4888,7 +7868,7 @@
       </w:rPr>
     </w:lvl>
   </w:abstractNum>
-  <w:abstractNum w:abstractNumId="9" w15:restartNumberingAfterBreak="0">
+  <w:abstractNum w:abstractNumId="13" w15:restartNumberingAfterBreak="0">
     <w:nsid w:val="2A3A37B1"/>
     <w:multiLevelType w:val="hybridMultilevel"/>
     <w:tmpl w:val="179E7868"/>
@@ -4980,7 +7960,7 @@
       </w:pPr>
     </w:lvl>
   </w:abstractNum>
-  <w:abstractNum w:abstractNumId="10" w15:restartNumberingAfterBreak="0">
+  <w:abstractNum w:abstractNumId="14" w15:restartNumberingAfterBreak="0">
     <w:nsid w:val="2BB624C3"/>
     <w:multiLevelType w:val="multilevel"/>
     <w:tmpl w:val="712875EA"/>
@@ -5075,7 +8055,7 @@
       </w:pPr>
     </w:lvl>
   </w:abstractNum>
-  <w:abstractNum w:abstractNumId="11" w15:restartNumberingAfterBreak="0">
+  <w:abstractNum w:abstractNumId="15" w15:restartNumberingAfterBreak="0">
     <w:nsid w:val="2BC550CF"/>
     <w:multiLevelType w:val="hybridMultilevel"/>
     <w:tmpl w:val="9342C37A"/>
@@ -5191,7 +8171,7 @@
       </w:pPr>
     </w:lvl>
   </w:abstractNum>
-  <w:abstractNum w:abstractNumId="12" w15:restartNumberingAfterBreak="0">
+  <w:abstractNum w:abstractNumId="16" w15:restartNumberingAfterBreak="0">
     <w:nsid w:val="30FA2459"/>
     <w:multiLevelType w:val="multilevel"/>
     <w:tmpl w:val="DBCA6B6E"/>
@@ -5331,7 +8311,7 @@
       </w:rPr>
     </w:lvl>
   </w:abstractNum>
-  <w:abstractNum w:abstractNumId="13" w15:restartNumberingAfterBreak="0">
+  <w:abstractNum w:abstractNumId="17" w15:restartNumberingAfterBreak="0">
     <w:nsid w:val="332E3377"/>
     <w:multiLevelType w:val="hybridMultilevel"/>
     <w:tmpl w:val="55647156"/>
@@ -5471,7 +8451,7 @@
       </w:rPr>
     </w:lvl>
   </w:abstractNum>
-  <w:abstractNum w:abstractNumId="14" w15:restartNumberingAfterBreak="0">
+  <w:abstractNum w:abstractNumId="18" w15:restartNumberingAfterBreak="0">
     <w:nsid w:val="338419E3"/>
     <w:multiLevelType w:val="singleLevel"/>
     <w:tmpl w:val="7FF44A92"/>
@@ -5486,7 +8466,7 @@
       </w:pPr>
     </w:lvl>
   </w:abstractNum>
-  <w:abstractNum w:abstractNumId="15" w15:restartNumberingAfterBreak="0">
+  <w:abstractNum w:abstractNumId="19" w15:restartNumberingAfterBreak="0">
     <w:nsid w:val="38781DB0"/>
     <w:multiLevelType w:val="singleLevel"/>
     <w:tmpl w:val="04090001"/>
@@ -5506,7 +8486,7 @@
       </w:rPr>
     </w:lvl>
   </w:abstractNum>
-  <w:abstractNum w:abstractNumId="16" w15:restartNumberingAfterBreak="0">
+  <w:abstractNum w:abstractNumId="20" w15:restartNumberingAfterBreak="0">
     <w:nsid w:val="3C9302E2"/>
     <w:multiLevelType w:val="hybridMultilevel"/>
     <w:tmpl w:val="9342C37A"/>
@@ -5622,7 +8602,7 @@
       </w:pPr>
     </w:lvl>
   </w:abstractNum>
-  <w:abstractNum w:abstractNumId="17" w15:restartNumberingAfterBreak="0">
+  <w:abstractNum w:abstractNumId="21" w15:restartNumberingAfterBreak="0">
     <w:nsid w:val="40A23CE4"/>
     <w:multiLevelType w:val="singleLevel"/>
     <w:tmpl w:val="7FF44A92"/>
@@ -5637,7 +8617,7 @@
       </w:pPr>
     </w:lvl>
   </w:abstractNum>
-  <w:abstractNum w:abstractNumId="18" w15:restartNumberingAfterBreak="0">
+  <w:abstractNum w:abstractNumId="22" w15:restartNumberingAfterBreak="0">
     <w:nsid w:val="438A37FD"/>
     <w:multiLevelType w:val="hybridMultilevel"/>
     <w:tmpl w:val="179E7868"/>
@@ -5729,7 +8709,7 @@
       </w:pPr>
     </w:lvl>
   </w:abstractNum>
-  <w:abstractNum w:abstractNumId="19" w15:restartNumberingAfterBreak="0">
+  <w:abstractNum w:abstractNumId="23" w15:restartNumberingAfterBreak="0">
     <w:nsid w:val="448A31C3"/>
     <w:multiLevelType w:val="hybridMultilevel"/>
     <w:tmpl w:val="179E7868"/>
@@ -5821,7 +8801,120 @@
       </w:pPr>
     </w:lvl>
   </w:abstractNum>
-  <w:abstractNum w:abstractNumId="20" w15:restartNumberingAfterBreak="0">
+  <w:abstractNum w:abstractNumId="24" w15:restartNumberingAfterBreak="0">
+    <w:nsid w:val="4A817CF5"/>
+    <w:multiLevelType w:val="hybridMultilevel"/>
+    <w:tmpl w:val="19786E9C"/>
+    <w:lvl w:ilvl="0" w:tplc="04090001">
+      <w:start w:val="1"/>
+      <w:numFmt w:val="bullet"/>
+      <w:lvlText w:val=""/>
+      <w:lvlJc w:val="left"/>
+      <w:pPr>
+        <w:ind w:left="720" w:hanging="360"/>
+      </w:pPr>
+      <w:rPr>
+        <w:rFonts w:ascii="Symbol" w:hAnsi="Symbol" w:hint="default"/>
+      </w:rPr>
+    </w:lvl>
+    <w:lvl w:ilvl="1" w:tplc="04090003" w:tentative="1">
+      <w:start w:val="1"/>
+      <w:numFmt w:val="bullet"/>
+      <w:lvlText w:val="o"/>
+      <w:lvlJc w:val="left"/>
+      <w:pPr>
+        <w:ind w:left="1440" w:hanging="360"/>
+      </w:pPr>
+      <w:rPr>
+        <w:rFonts w:ascii="Courier New" w:hAnsi="Courier New" w:cs="Courier New" w:hint="default"/>
+      </w:rPr>
+    </w:lvl>
+    <w:lvl w:ilvl="2" w:tplc="04090005" w:tentative="1">
+      <w:start w:val="1"/>
+      <w:numFmt w:val="bullet"/>
+      <w:lvlText w:val=""/>
+      <w:lvlJc w:val="left"/>
+      <w:pPr>
+        <w:ind w:left="2160" w:hanging="360"/>
+      </w:pPr>
+      <w:rPr>
+        <w:rFonts w:ascii="Wingdings" w:hAnsi="Wingdings" w:hint="default"/>
+      </w:rPr>
+    </w:lvl>
+    <w:lvl w:ilvl="3" w:tplc="04090001" w:tentative="1">
+      <w:start w:val="1"/>
+      <w:numFmt w:val="bullet"/>
+      <w:lvlText w:val=""/>
+      <w:lvlJc w:val="left"/>
+      <w:pPr>
+        <w:ind w:left="2880" w:hanging="360"/>
+      </w:pPr>
+      <w:rPr>
+        <w:rFonts w:ascii="Symbol" w:hAnsi="Symbol" w:hint="default"/>
+      </w:rPr>
+    </w:lvl>
+    <w:lvl w:ilvl="4" w:tplc="04090003" w:tentative="1">
+      <w:start w:val="1"/>
+      <w:numFmt w:val="bullet"/>
+      <w:lvlText w:val="o"/>
+      <w:lvlJc w:val="left"/>
+      <w:pPr>
+        <w:ind w:left="3600" w:hanging="360"/>
+      </w:pPr>
+      <w:rPr>
+        <w:rFonts w:ascii="Courier New" w:hAnsi="Courier New" w:cs="Courier New" w:hint="default"/>
+      </w:rPr>
+    </w:lvl>
+    <w:lvl w:ilvl="5" w:tplc="04090005" w:tentative="1">
+      <w:start w:val="1"/>
+      <w:numFmt w:val="bullet"/>
+      <w:lvlText w:val=""/>
+      <w:lvlJc w:val="left"/>
+      <w:pPr>
+        <w:ind w:left="4320" w:hanging="360"/>
+      </w:pPr>
+      <w:rPr>
+        <w:rFonts w:ascii="Wingdings" w:hAnsi="Wingdings" w:hint="default"/>
+      </w:rPr>
+    </w:lvl>
+    <w:lvl w:ilvl="6" w:tplc="04090001" w:tentative="1">
+      <w:start w:val="1"/>
+      <w:numFmt w:val="bullet"/>
+      <w:lvlText w:val=""/>
+      <w:lvlJc w:val="left"/>
+      <w:pPr>
+        <w:ind w:left="5040" w:hanging="360"/>
+      </w:pPr>
+      <w:rPr>
+        <w:rFonts w:ascii="Symbol" w:hAnsi="Symbol" w:hint="default"/>
+      </w:rPr>
+    </w:lvl>
+    <w:lvl w:ilvl="7" w:tplc="04090003" w:tentative="1">
+      <w:start w:val="1"/>
+      <w:numFmt w:val="bullet"/>
+      <w:lvlText w:val="o"/>
+      <w:lvlJc w:val="left"/>
+      <w:pPr>
+        <w:ind w:left="5760" w:hanging="360"/>
+      </w:pPr>
+      <w:rPr>
+        <w:rFonts w:ascii="Courier New" w:hAnsi="Courier New" w:cs="Courier New" w:hint="default"/>
+      </w:rPr>
+    </w:lvl>
+    <w:lvl w:ilvl="8" w:tplc="04090005" w:tentative="1">
+      <w:start w:val="1"/>
+      <w:numFmt w:val="bullet"/>
+      <w:lvlText w:val=""/>
+      <w:lvlJc w:val="left"/>
+      <w:pPr>
+        <w:ind w:left="6480" w:hanging="360"/>
+      </w:pPr>
+      <w:rPr>
+        <w:rFonts w:ascii="Wingdings" w:hAnsi="Wingdings" w:hint="default"/>
+      </w:rPr>
+    </w:lvl>
+  </w:abstractNum>
+  <w:abstractNum w:abstractNumId="25" w15:restartNumberingAfterBreak="0">
     <w:nsid w:val="5356606C"/>
     <w:multiLevelType w:val="hybridMultilevel"/>
     <w:tmpl w:val="179E7868"/>
@@ -5913,7 +9006,7 @@
       </w:pPr>
     </w:lvl>
   </w:abstractNum>
-  <w:abstractNum w:abstractNumId="21" w15:restartNumberingAfterBreak="0">
+  <w:abstractNum w:abstractNumId="26" w15:restartNumberingAfterBreak="0">
     <w:nsid w:val="57CE4A25"/>
     <w:multiLevelType w:val="hybridMultilevel"/>
     <w:tmpl w:val="179E7868"/>
@@ -6005,7 +9098,7 @@
       </w:pPr>
     </w:lvl>
   </w:abstractNum>
-  <w:abstractNum w:abstractNumId="22" w15:restartNumberingAfterBreak="0">
+  <w:abstractNum w:abstractNumId="27" w15:restartNumberingAfterBreak="0">
     <w:nsid w:val="5BE94320"/>
     <w:multiLevelType w:val="hybridMultilevel"/>
     <w:tmpl w:val="179E7868"/>
@@ -6097,7 +9190,7 @@
       </w:pPr>
     </w:lvl>
   </w:abstractNum>
-  <w:abstractNum w:abstractNumId="23" w15:restartNumberingAfterBreak="0">
+  <w:abstractNum w:abstractNumId="28" w15:restartNumberingAfterBreak="0">
     <w:nsid w:val="5BF105B4"/>
     <w:multiLevelType w:val="hybridMultilevel"/>
     <w:tmpl w:val="9342C37A"/>
@@ -6213,7 +9306,7 @@
       </w:pPr>
     </w:lvl>
   </w:abstractNum>
-  <w:abstractNum w:abstractNumId="24" w15:restartNumberingAfterBreak="0">
+  <w:abstractNum w:abstractNumId="29" w15:restartNumberingAfterBreak="0">
     <w:nsid w:val="62EE2344"/>
     <w:multiLevelType w:val="hybridMultilevel"/>
     <w:tmpl w:val="29BA1258"/>
@@ -6302,7 +9395,7 @@
       </w:pPr>
     </w:lvl>
   </w:abstractNum>
-  <w:abstractNum w:abstractNumId="25" w15:restartNumberingAfterBreak="0">
+  <w:abstractNum w:abstractNumId="30" w15:restartNumberingAfterBreak="0">
     <w:nsid w:val="67172AFC"/>
     <w:multiLevelType w:val="singleLevel"/>
     <w:tmpl w:val="04090001"/>
@@ -6322,7 +9415,120 @@
       </w:rPr>
     </w:lvl>
   </w:abstractNum>
-  <w:abstractNum w:abstractNumId="26" w15:restartNumberingAfterBreak="0">
+  <w:abstractNum w:abstractNumId="31" w15:restartNumberingAfterBreak="0">
+    <w:nsid w:val="674503F2"/>
+    <w:multiLevelType w:val="hybridMultilevel"/>
+    <w:tmpl w:val="ED6CE42E"/>
+    <w:lvl w:ilvl="0" w:tplc="04090005">
+      <w:start w:val="1"/>
+      <w:numFmt w:val="bullet"/>
+      <w:lvlText w:val=""/>
+      <w:lvlJc w:val="left"/>
+      <w:pPr>
+        <w:ind w:left="360" w:hanging="360"/>
+      </w:pPr>
+      <w:rPr>
+        <w:rFonts w:ascii="Wingdings" w:hAnsi="Wingdings" w:hint="default"/>
+      </w:rPr>
+    </w:lvl>
+    <w:lvl w:ilvl="1" w:tplc="04090003" w:tentative="1">
+      <w:start w:val="1"/>
+      <w:numFmt w:val="bullet"/>
+      <w:lvlText w:val="o"/>
+      <w:lvlJc w:val="left"/>
+      <w:pPr>
+        <w:ind w:left="1080" w:hanging="360"/>
+      </w:pPr>
+      <w:rPr>
+        <w:rFonts w:ascii="Courier New" w:hAnsi="Courier New" w:cs="Courier New" w:hint="default"/>
+      </w:rPr>
+    </w:lvl>
+    <w:lvl w:ilvl="2" w:tplc="04090005" w:tentative="1">
+      <w:start w:val="1"/>
+      <w:numFmt w:val="bullet"/>
+      <w:lvlText w:val=""/>
+      <w:lvlJc w:val="left"/>
+      <w:pPr>
+        <w:ind w:left="1800" w:hanging="360"/>
+      </w:pPr>
+      <w:rPr>
+        <w:rFonts w:ascii="Wingdings" w:hAnsi="Wingdings" w:hint="default"/>
+      </w:rPr>
+    </w:lvl>
+    <w:lvl w:ilvl="3" w:tplc="04090001" w:tentative="1">
+      <w:start w:val="1"/>
+      <w:numFmt w:val="bullet"/>
+      <w:lvlText w:val=""/>
+      <w:lvlJc w:val="left"/>
+      <w:pPr>
+        <w:ind w:left="2520" w:hanging="360"/>
+      </w:pPr>
+      <w:rPr>
+        <w:rFonts w:ascii="Symbol" w:hAnsi="Symbol" w:hint="default"/>
+      </w:rPr>
+    </w:lvl>
+    <w:lvl w:ilvl="4" w:tplc="04090003" w:tentative="1">
+      <w:start w:val="1"/>
+      <w:numFmt w:val="bullet"/>
+      <w:lvlText w:val="o"/>
+      <w:lvlJc w:val="left"/>
+      <w:pPr>
+        <w:ind w:left="3240" w:hanging="360"/>
+      </w:pPr>
+      <w:rPr>
+        <w:rFonts w:ascii="Courier New" w:hAnsi="Courier New" w:cs="Courier New" w:hint="default"/>
+      </w:rPr>
+    </w:lvl>
+    <w:lvl w:ilvl="5" w:tplc="04090005" w:tentative="1">
+      <w:start w:val="1"/>
+      <w:numFmt w:val="bullet"/>
+      <w:lvlText w:val=""/>
+      <w:lvlJc w:val="left"/>
+      <w:pPr>
+        <w:ind w:left="3960" w:hanging="360"/>
+      </w:pPr>
+      <w:rPr>
+        <w:rFonts w:ascii="Wingdings" w:hAnsi="Wingdings" w:hint="default"/>
+      </w:rPr>
+    </w:lvl>
+    <w:lvl w:ilvl="6" w:tplc="04090001" w:tentative="1">
+      <w:start w:val="1"/>
+      <w:numFmt w:val="bullet"/>
+      <w:lvlText w:val=""/>
+      <w:lvlJc w:val="left"/>
+      <w:pPr>
+        <w:ind w:left="4680" w:hanging="360"/>
+      </w:pPr>
+      <w:rPr>
+        <w:rFonts w:ascii="Symbol" w:hAnsi="Symbol" w:hint="default"/>
+      </w:rPr>
+    </w:lvl>
+    <w:lvl w:ilvl="7" w:tplc="04090003" w:tentative="1">
+      <w:start w:val="1"/>
+      <w:numFmt w:val="bullet"/>
+      <w:lvlText w:val="o"/>
+      <w:lvlJc w:val="left"/>
+      <w:pPr>
+        <w:ind w:left="5400" w:hanging="360"/>
+      </w:pPr>
+      <w:rPr>
+        <w:rFonts w:ascii="Courier New" w:hAnsi="Courier New" w:cs="Courier New" w:hint="default"/>
+      </w:rPr>
+    </w:lvl>
+    <w:lvl w:ilvl="8" w:tplc="04090005" w:tentative="1">
+      <w:start w:val="1"/>
+      <w:numFmt w:val="bullet"/>
+      <w:lvlText w:val=""/>
+      <w:lvlJc w:val="left"/>
+      <w:pPr>
+        <w:ind w:left="6120" w:hanging="360"/>
+      </w:pPr>
+      <w:rPr>
+        <w:rFonts w:ascii="Wingdings" w:hAnsi="Wingdings" w:hint="default"/>
+      </w:rPr>
+    </w:lvl>
+  </w:abstractNum>
+  <w:abstractNum w:abstractNumId="32" w15:restartNumberingAfterBreak="0">
     <w:nsid w:val="6C3C7F12"/>
     <w:multiLevelType w:val="hybridMultilevel"/>
     <w:tmpl w:val="9342C37A"/>
@@ -6438,7 +9644,7 @@
       </w:pPr>
     </w:lvl>
   </w:abstractNum>
-  <w:abstractNum w:abstractNumId="27" w15:restartNumberingAfterBreak="0">
+  <w:abstractNum w:abstractNumId="33" w15:restartNumberingAfterBreak="0">
     <w:nsid w:val="7324090F"/>
     <w:multiLevelType w:val="hybridMultilevel"/>
     <w:tmpl w:val="DA2082B2"/>
@@ -6550,7 +9756,7 @@
       </w:rPr>
     </w:lvl>
   </w:abstractNum>
-  <w:abstractNum w:abstractNumId="28" w15:restartNumberingAfterBreak="0">
+  <w:abstractNum w:abstractNumId="34" w15:restartNumberingAfterBreak="0">
     <w:nsid w:val="745E12EE"/>
     <w:multiLevelType w:val="hybridMultilevel"/>
     <w:tmpl w:val="179E7868"/>
@@ -6642,7 +9848,7 @@
       </w:pPr>
     </w:lvl>
   </w:abstractNum>
-  <w:abstractNum w:abstractNumId="29" w15:restartNumberingAfterBreak="0">
+  <w:abstractNum w:abstractNumId="35" w15:restartNumberingAfterBreak="0">
     <w:nsid w:val="764D2B05"/>
     <w:multiLevelType w:val="hybridMultilevel"/>
     <w:tmpl w:val="A4327E44"/>
@@ -6755,7 +9961,7 @@
       </w:rPr>
     </w:lvl>
   </w:abstractNum>
-  <w:abstractNum w:abstractNumId="30" w15:restartNumberingAfterBreak="0">
+  <w:abstractNum w:abstractNumId="36" w15:restartNumberingAfterBreak="0">
     <w:nsid w:val="76CF4751"/>
     <w:multiLevelType w:val="hybridMultilevel"/>
     <w:tmpl w:val="9342C37A"/>
@@ -6871,7 +10077,7 @@
       </w:pPr>
     </w:lvl>
   </w:abstractNum>
-  <w:abstractNum w:abstractNumId="31" w15:restartNumberingAfterBreak="0">
+  <w:abstractNum w:abstractNumId="37" w15:restartNumberingAfterBreak="0">
     <w:nsid w:val="7AFD01A3"/>
     <w:multiLevelType w:val="hybridMultilevel"/>
     <w:tmpl w:val="179E7868"/>
@@ -6964,94 +10170,94 @@
     </w:lvl>
   </w:abstractNum>
   <w:num w:numId="1">
-    <w:abstractNumId w:val="6"/>
+    <w:abstractNumId w:val="10"/>
   </w:num>
   <w:num w:numId="2">
-    <w:abstractNumId w:val="25"/>
+    <w:abstractNumId w:val="30"/>
   </w:num>
   <w:num w:numId="3">
-    <w:abstractNumId w:val="15"/>
+    <w:abstractNumId w:val="19"/>
   </w:num>
   <w:num w:numId="4">
-    <w:abstractNumId w:val="13"/>
+    <w:abstractNumId w:val="17"/>
   </w:num>
   <w:num w:numId="5">
-    <w:abstractNumId w:val="12"/>
+    <w:abstractNumId w:val="16"/>
   </w:num>
   <w:num w:numId="6">
     <w:abstractNumId w:val="0"/>
   </w:num>
   <w:num w:numId="7">
-    <w:abstractNumId w:val="10"/>
+    <w:abstractNumId w:val="14"/>
   </w:num>
   <w:num w:numId="8">
-    <w:abstractNumId w:val="3"/>
+    <w:abstractNumId w:val="5"/>
   </w:num>
   <w:num w:numId="9">
+    <w:abstractNumId w:val="35"/>
+  </w:num>
+  <w:num w:numId="10">
+    <w:abstractNumId w:val="15"/>
+  </w:num>
+  <w:num w:numId="11">
+    <w:abstractNumId w:val="37"/>
+  </w:num>
+  <w:num w:numId="12">
+    <w:abstractNumId w:val="22"/>
+  </w:num>
+  <w:num w:numId="13">
+    <w:abstractNumId w:val="8"/>
+  </w:num>
+  <w:num w:numId="14">
+    <w:abstractNumId w:val="26"/>
+  </w:num>
+  <w:num w:numId="15">
+    <w:abstractNumId w:val="28"/>
+  </w:num>
+  <w:num w:numId="16">
+    <w:abstractNumId w:val="20"/>
+  </w:num>
+  <w:num w:numId="17">
     <w:abstractNumId w:val="29"/>
   </w:num>
-  <w:num w:numId="10">
-    <w:abstractNumId w:val="11"/>
-  </w:num>
-  <w:num w:numId="11">
-    <w:abstractNumId w:val="31"/>
-  </w:num>
-  <w:num w:numId="12">
-    <w:abstractNumId w:val="18"/>
-  </w:num>
-  <w:num w:numId="13">
-    <w:abstractNumId w:val="5"/>
-  </w:num>
-  <w:num w:numId="14">
-    <w:abstractNumId w:val="21"/>
-  </w:num>
-  <w:num w:numId="15">
-    <w:abstractNumId w:val="23"/>
-  </w:num>
-  <w:num w:numId="16">
-    <w:abstractNumId w:val="16"/>
-  </w:num>
-  <w:num w:numId="17">
-    <w:abstractNumId w:val="24"/>
-  </w:num>
   <w:num w:numId="18">
-    <w:abstractNumId w:val="30"/>
+    <w:abstractNumId w:val="36"/>
   </w:num>
   <w:num w:numId="19">
     <w:abstractNumId w:val="2"/>
   </w:num>
   <w:num w:numId="20">
-    <w:abstractNumId w:val="28"/>
+    <w:abstractNumId w:val="34"/>
   </w:num>
   <w:num w:numId="21">
-    <w:abstractNumId w:val="8"/>
+    <w:abstractNumId w:val="12"/>
   </w:num>
   <w:num w:numId="22">
-    <w:abstractNumId w:val="20"/>
+    <w:abstractNumId w:val="25"/>
   </w:num>
   <w:num w:numId="23">
-    <w:abstractNumId w:val="19"/>
+    <w:abstractNumId w:val="23"/>
   </w:num>
   <w:num w:numId="24">
-    <w:abstractNumId w:val="7"/>
+    <w:abstractNumId w:val="11"/>
   </w:num>
   <w:num w:numId="25">
-    <w:abstractNumId w:val="9"/>
+    <w:abstractNumId w:val="13"/>
   </w:num>
   <w:num w:numId="26">
-    <w:abstractNumId w:val="22"/>
+    <w:abstractNumId w:val="27"/>
   </w:num>
   <w:num w:numId="27">
-    <w:abstractNumId w:val="4"/>
+    <w:abstractNumId w:val="6"/>
   </w:num>
   <w:num w:numId="28">
-    <w:abstractNumId w:val="26"/>
+    <w:abstractNumId w:val="32"/>
   </w:num>
   <w:num w:numId="29">
-    <w:abstractNumId w:val="17"/>
+    <w:abstractNumId w:val="21"/>
   </w:num>
   <w:num w:numId="30">
-    <w:abstractNumId w:val="14"/>
+    <w:abstractNumId w:val="18"/>
   </w:num>
   <w:num w:numId="31">
     <w:abstractNumId w:val="1"/>
@@ -7072,10 +10278,28 @@
     </w:lvlOverride>
   </w:num>
   <w:num w:numId="32">
-    <w:abstractNumId w:val="10"/>
+    <w:abstractNumId w:val="14"/>
   </w:num>
   <w:num w:numId="33">
-    <w:abstractNumId w:val="27"/>
+    <w:abstractNumId w:val="33"/>
+  </w:num>
+  <w:num w:numId="34">
+    <w:abstractNumId w:val="3"/>
+  </w:num>
+  <w:num w:numId="35">
+    <w:abstractNumId w:val="9"/>
+  </w:num>
+  <w:num w:numId="36">
+    <w:abstractNumId w:val="31"/>
+  </w:num>
+  <w:num w:numId="37">
+    <w:abstractNumId w:val="24"/>
+  </w:num>
+  <w:num w:numId="38">
+    <w:abstractNumId w:val="4"/>
+  </w:num>
+  <w:num w:numId="39">
+    <w:abstractNumId w:val="7"/>
   </w:num>
 </w:numbering>
 </file>
@@ -7271,7 +10495,7 @@
     <w:lsdException w:name="Medium Shading 2 Accent 1" w:uiPriority="69"/>
     <w:lsdException w:name="Medium List 1 Accent 1" w:uiPriority="70"/>
     <w:lsdException w:name="Revision" w:uiPriority="71"/>
-    <w:lsdException w:name="List Paragraph" w:uiPriority="72"/>
+    <w:lsdException w:name="List Paragraph" w:uiPriority="34" w:qFormat="1"/>
     <w:lsdException w:name="Quote" w:uiPriority="73"/>
     <w:lsdException w:name="Intense Quote" w:uiPriority="60"/>
     <w:lsdException w:name="Medium List 2 Accent 1" w:uiPriority="61"/>
@@ -7661,7 +10885,6 @@
   <w:style w:type="character" w:default="1" w:styleId="Phngmcinhcuaoanvn">
     <w:name w:val="Default Paragraph Font"/>
     <w:uiPriority w:val="1"/>
-    <w:semiHidden/>
     <w:unhideWhenUsed/>
   </w:style>
   <w:style w:type="table" w:default="1" w:styleId="BangThngthng">
@@ -8120,12 +11343,265 @@
   <w:style w:type="paragraph" w:styleId="oancuaDanhsach">
     <w:name w:val="List Paragraph"/>
     <w:basedOn w:val="Binhthng"/>
-    <w:uiPriority w:val="72"/>
+    <w:uiPriority w:val="34"/>
+    <w:qFormat/>
     <w:rsid w:val="00CD7058"/>
     <w:pPr>
       <w:ind w:left="720"/>
       <w:contextualSpacing/>
     </w:pPr>
+  </w:style>
+  <w:style w:type="table" w:styleId="DanhschBng3-Nhnmanh5">
+    <w:name w:val="List Table 3 Accent 5"/>
+    <w:basedOn w:val="BangThngthng"/>
+    <w:uiPriority w:val="48"/>
+    <w:rsid w:val="009A55FC"/>
+    <w:rPr>
+      <w:rFonts w:asciiTheme="minorHAnsi" w:eastAsiaTheme="minorHAnsi" w:hAnsiTheme="minorHAnsi" w:cstheme="minorBidi"/>
+      <w:sz w:val="22"/>
+      <w:szCs w:val="22"/>
+    </w:rPr>
+    <w:tblPr>
+      <w:tblStyleRowBandSize w:val="1"/>
+      <w:tblStyleColBandSize w:val="1"/>
+      <w:tblBorders>
+        <w:top w:val="single" w:sz="4" w:space="0" w:color="4BACC6" w:themeColor="accent5"/>
+        <w:left w:val="single" w:sz="4" w:space="0" w:color="4BACC6" w:themeColor="accent5"/>
+        <w:bottom w:val="single" w:sz="4" w:space="0" w:color="4BACC6" w:themeColor="accent5"/>
+        <w:right w:val="single" w:sz="4" w:space="0" w:color="4BACC6" w:themeColor="accent5"/>
+      </w:tblBorders>
+    </w:tblPr>
+    <w:tblStylePr w:type="firstRow">
+      <w:rPr>
+        <w:b/>
+        <w:bCs/>
+        <w:color w:val="FFFFFF" w:themeColor="background1"/>
+      </w:rPr>
+      <w:tblPr/>
+      <w:tcPr>
+        <w:shd w:val="clear" w:color="auto" w:fill="4BACC6" w:themeFill="accent5"/>
+      </w:tcPr>
+    </w:tblStylePr>
+    <w:tblStylePr w:type="lastRow">
+      <w:rPr>
+        <w:b/>
+        <w:bCs/>
+      </w:rPr>
+      <w:tblPr/>
+      <w:tcPr>
+        <w:tcBorders>
+          <w:top w:val="double" w:sz="4" w:space="0" w:color="4BACC6" w:themeColor="accent5"/>
+        </w:tcBorders>
+        <w:shd w:val="clear" w:color="auto" w:fill="FFFFFF" w:themeFill="background1"/>
+      </w:tcPr>
+    </w:tblStylePr>
+    <w:tblStylePr w:type="firstCol">
+      <w:rPr>
+        <w:b/>
+        <w:bCs/>
+      </w:rPr>
+      <w:tblPr/>
+      <w:tcPr>
+        <w:tcBorders>
+          <w:right w:val="nil"/>
+        </w:tcBorders>
+        <w:shd w:val="clear" w:color="auto" w:fill="FFFFFF" w:themeFill="background1"/>
+      </w:tcPr>
+    </w:tblStylePr>
+    <w:tblStylePr w:type="lastCol">
+      <w:rPr>
+        <w:b/>
+        <w:bCs/>
+      </w:rPr>
+      <w:tblPr/>
+      <w:tcPr>
+        <w:tcBorders>
+          <w:left w:val="nil"/>
+        </w:tcBorders>
+        <w:shd w:val="clear" w:color="auto" w:fill="FFFFFF" w:themeFill="background1"/>
+      </w:tcPr>
+    </w:tblStylePr>
+    <w:tblStylePr w:type="band1Vert">
+      <w:tblPr/>
+      <w:tcPr>
+        <w:tcBorders>
+          <w:left w:val="single" w:sz="4" w:space="0" w:color="4BACC6" w:themeColor="accent5"/>
+          <w:right w:val="single" w:sz="4" w:space="0" w:color="4BACC6" w:themeColor="accent5"/>
+        </w:tcBorders>
+      </w:tcPr>
+    </w:tblStylePr>
+    <w:tblStylePr w:type="band1Horz">
+      <w:tblPr/>
+      <w:tcPr>
+        <w:tcBorders>
+          <w:top w:val="single" w:sz="4" w:space="0" w:color="4BACC6" w:themeColor="accent5"/>
+          <w:bottom w:val="single" w:sz="4" w:space="0" w:color="4BACC6" w:themeColor="accent5"/>
+          <w:insideH w:val="nil"/>
+        </w:tcBorders>
+      </w:tcPr>
+    </w:tblStylePr>
+    <w:tblStylePr w:type="neCell">
+      <w:tblPr/>
+      <w:tcPr>
+        <w:tcBorders>
+          <w:left w:val="nil"/>
+          <w:bottom w:val="nil"/>
+        </w:tcBorders>
+      </w:tcPr>
+    </w:tblStylePr>
+    <w:tblStylePr w:type="nwCell">
+      <w:tblPr/>
+      <w:tcPr>
+        <w:tcBorders>
+          <w:bottom w:val="nil"/>
+          <w:right w:val="nil"/>
+        </w:tcBorders>
+      </w:tcPr>
+    </w:tblStylePr>
+    <w:tblStylePr w:type="seCell">
+      <w:tblPr/>
+      <w:tcPr>
+        <w:tcBorders>
+          <w:top w:val="double" w:sz="4" w:space="0" w:color="4BACC6" w:themeColor="accent5"/>
+          <w:left w:val="nil"/>
+        </w:tcBorders>
+      </w:tcPr>
+    </w:tblStylePr>
+    <w:tblStylePr w:type="swCell">
+      <w:tblPr/>
+      <w:tcPr>
+        <w:tcBorders>
+          <w:top w:val="double" w:sz="4" w:space="0" w:color="4BACC6" w:themeColor="accent5"/>
+          <w:right w:val="nil"/>
+        </w:tcBorders>
+      </w:tcPr>
+    </w:tblStylePr>
+  </w:style>
+  <w:style w:type="table" w:styleId="DanhschBng3-Nhnmanh6">
+    <w:name w:val="List Table 3 Accent 6"/>
+    <w:basedOn w:val="BangThngthng"/>
+    <w:uiPriority w:val="48"/>
+    <w:rsid w:val="009A55FC"/>
+    <w:rPr>
+      <w:rFonts w:asciiTheme="minorHAnsi" w:eastAsiaTheme="minorHAnsi" w:hAnsiTheme="minorHAnsi" w:cstheme="minorBidi"/>
+      <w:sz w:val="22"/>
+      <w:szCs w:val="22"/>
+    </w:rPr>
+    <w:tblPr>
+      <w:tblStyleRowBandSize w:val="1"/>
+      <w:tblStyleColBandSize w:val="1"/>
+      <w:tblBorders>
+        <w:top w:val="single" w:sz="4" w:space="0" w:color="F79646" w:themeColor="accent6"/>
+        <w:left w:val="single" w:sz="4" w:space="0" w:color="F79646" w:themeColor="accent6"/>
+        <w:bottom w:val="single" w:sz="4" w:space="0" w:color="F79646" w:themeColor="accent6"/>
+        <w:right w:val="single" w:sz="4" w:space="0" w:color="F79646" w:themeColor="accent6"/>
+      </w:tblBorders>
+    </w:tblPr>
+    <w:tblStylePr w:type="firstRow">
+      <w:rPr>
+        <w:b/>
+        <w:bCs/>
+        <w:color w:val="FFFFFF" w:themeColor="background1"/>
+      </w:rPr>
+      <w:tblPr/>
+      <w:tcPr>
+        <w:shd w:val="clear" w:color="auto" w:fill="F79646" w:themeFill="accent6"/>
+      </w:tcPr>
+    </w:tblStylePr>
+    <w:tblStylePr w:type="lastRow">
+      <w:rPr>
+        <w:b/>
+        <w:bCs/>
+      </w:rPr>
+      <w:tblPr/>
+      <w:tcPr>
+        <w:tcBorders>
+          <w:top w:val="double" w:sz="4" w:space="0" w:color="F79646" w:themeColor="accent6"/>
+        </w:tcBorders>
+        <w:shd w:val="clear" w:color="auto" w:fill="FFFFFF" w:themeFill="background1"/>
+      </w:tcPr>
+    </w:tblStylePr>
+    <w:tblStylePr w:type="firstCol">
+      <w:rPr>
+        <w:b/>
+        <w:bCs/>
+      </w:rPr>
+      <w:tblPr/>
+      <w:tcPr>
+        <w:tcBorders>
+          <w:right w:val="nil"/>
+        </w:tcBorders>
+        <w:shd w:val="clear" w:color="auto" w:fill="FFFFFF" w:themeFill="background1"/>
+      </w:tcPr>
+    </w:tblStylePr>
+    <w:tblStylePr w:type="lastCol">
+      <w:rPr>
+        <w:b/>
+        <w:bCs/>
+      </w:rPr>
+      <w:tblPr/>
+      <w:tcPr>
+        <w:tcBorders>
+          <w:left w:val="nil"/>
+        </w:tcBorders>
+        <w:shd w:val="clear" w:color="auto" w:fill="FFFFFF" w:themeFill="background1"/>
+      </w:tcPr>
+    </w:tblStylePr>
+    <w:tblStylePr w:type="band1Vert">
+      <w:tblPr/>
+      <w:tcPr>
+        <w:tcBorders>
+          <w:left w:val="single" w:sz="4" w:space="0" w:color="F79646" w:themeColor="accent6"/>
+          <w:right w:val="single" w:sz="4" w:space="0" w:color="F79646" w:themeColor="accent6"/>
+        </w:tcBorders>
+      </w:tcPr>
+    </w:tblStylePr>
+    <w:tblStylePr w:type="band1Horz">
+      <w:tblPr/>
+      <w:tcPr>
+        <w:tcBorders>
+          <w:top w:val="single" w:sz="4" w:space="0" w:color="F79646" w:themeColor="accent6"/>
+          <w:bottom w:val="single" w:sz="4" w:space="0" w:color="F79646" w:themeColor="accent6"/>
+          <w:insideH w:val="nil"/>
+        </w:tcBorders>
+      </w:tcPr>
+    </w:tblStylePr>
+    <w:tblStylePr w:type="neCell">
+      <w:tblPr/>
+      <w:tcPr>
+        <w:tcBorders>
+          <w:left w:val="nil"/>
+          <w:bottom w:val="nil"/>
+        </w:tcBorders>
+      </w:tcPr>
+    </w:tblStylePr>
+    <w:tblStylePr w:type="nwCell">
+      <w:tblPr/>
+      <w:tcPr>
+        <w:tcBorders>
+          <w:bottom w:val="nil"/>
+          <w:right w:val="nil"/>
+        </w:tcBorders>
+      </w:tcPr>
+    </w:tblStylePr>
+    <w:tblStylePr w:type="seCell">
+      <w:tblPr/>
+      <w:tcPr>
+        <w:tcBorders>
+          <w:top w:val="double" w:sz="4" w:space="0" w:color="F79646" w:themeColor="accent6"/>
+          <w:left w:val="nil"/>
+        </w:tcBorders>
+      </w:tcPr>
+    </w:tblStylePr>
+    <w:tblStylePr w:type="swCell">
+      <w:tblPr/>
+      <w:tcPr>
+        <w:tcBorders>
+          <w:top w:val="double" w:sz="4" w:space="0" w:color="F79646" w:themeColor="accent6"/>
+          <w:right w:val="nil"/>
+        </w:tcBorders>
+      </w:tcPr>
+    </w:tblStylePr>
   </w:style>
 </w:styles>
 </file>
@@ -8448,4 +11924,16 @@
   </a:objectDefaults>
   <a:extraClrSchemeLst/>
 </a:theme>
+</file>
+
+<file path=customXml/item1.xml><?xml version="1.0" encoding="utf-8"?>
+<b:Sources xmlns:b="http://schemas.openxmlformats.org/officeDocument/2006/bibliography" xmlns="http://schemas.openxmlformats.org/officeDocument/2006/bibliography" SelectedStyle="\APASixthEditionOfficeOnline.xsl" StyleName="APA" Version="6"/>
+</file>
+
+<file path=customXml/itemProps1.xml><?xml version="1.0" encoding="utf-8"?>
+<ds:datastoreItem xmlns:ds="http://schemas.openxmlformats.org/officeDocument/2006/customXml" ds:itemID="{2F511E7D-D8DE-4CC8-AD59-201D21B25FD3}">
+  <ds:schemaRefs>
+    <ds:schemaRef ds:uri="http://schemas.openxmlformats.org/officeDocument/2006/bibliography"/>
+  </ds:schemaRefs>
+</ds:datastoreItem>
 </file>
--- a/Requirement Analysis/Use case  specification/SRS-Template-EN-v1.1.docx
+++ b/Requirement Analysis/Use case  specification/SRS-Template-EN-v1.1.docx
@@ -1,10 +1,10 @@
 
 <file path=word/document.xml><?xml version="1.0" encoding="utf-8"?>
-<w:document xmlns:wpc="http://schemas.microsoft.com/office/word/2010/wordprocessingCanvas" xmlns:cx="http://schemas.microsoft.com/office/drawing/2014/chartex" xmlns:cx1="http://schemas.microsoft.com/office/drawing/2015/9/8/chartex" xmlns:cx2="http://schemas.microsoft.com/office/drawing/2015/10/21/chartex" xmlns:cx3="http://schemas.microsoft.com/office/drawing/2016/5/9/chartex" xmlns:cx4="http://schemas.microsoft.com/office/drawing/2016/5/10/chartex" xmlns:cx5="http://schemas.microsoft.com/office/drawing/2016/5/11/chartex" xmlns:cx6="http://schemas.microsoft.com/office/drawing/2016/5/12/chartex" xmlns:cx7="http://schemas.microsoft.com/office/drawing/2016/5/13/chartex" xmlns:cx8="http://schemas.microsoft.com/office/drawing/2016/5/14/chartex" xmlns:mc="http://schemas.openxmlformats.org/markup-compatibility/2006" xmlns:aink="http://schemas.microsoft.com/office/drawing/2016/ink" xmlns:am3d="http://schemas.microsoft.com/office/drawing/2017/model3d" xmlns:o="urn:schemas-microsoft-com:office:office" xmlns:r="http://schemas.openxmlformats.org/officeDocument/2006/relationships" xmlns:m="http://schemas.openxmlformats.org/officeDocument/2006/math" xmlns:v="urn:schemas-microsoft-com:vml" xmlns:wp14="http://schemas.microsoft.com/office/word/2010/wordprocessingDrawing" xmlns:wp="http://schemas.openxmlformats.org/drawingml/2006/wordprocessingDrawing" xmlns:w10="urn:schemas-microsoft-com:office:word" xmlns:w="http://schemas.openxmlformats.org/wordprocessingml/2006/main" xmlns:w14="http://schemas.microsoft.com/office/word/2010/wordml" xmlns:w15="http://schemas.microsoft.com/office/word/2012/wordml" xmlns:w16cex="http://schemas.microsoft.com/office/word/2018/wordml/cex" xmlns:w16cid="http://schemas.microsoft.com/office/word/2016/wordml/cid" xmlns:w16="http://schemas.microsoft.com/office/word/2018/wordml" xmlns:w16se="http://schemas.microsoft.com/office/word/2015/wordml/symex" xmlns:wpg="http://schemas.microsoft.com/office/word/2010/wordprocessingGroup" xmlns:wpi="http://schemas.microsoft.com/office/word/2010/wordprocessingInk" xmlns:wne="http://schemas.microsoft.com/office/word/2006/wordml" xmlns:wps="http://schemas.microsoft.com/office/word/2010/wordprocessingShape" mc:Ignorable="w14 w15 w16se w16cid w16 w16cex wp14">
+<w:document xmlns:wpc="http://schemas.microsoft.com/office/word/2010/wordprocessingCanvas" xmlns:cx="http://schemas.microsoft.com/office/drawing/2014/chartex" xmlns:cx1="http://schemas.microsoft.com/office/drawing/2015/9/8/chartex" xmlns:mc="http://schemas.openxmlformats.org/markup-compatibility/2006" xmlns:o="urn:schemas-microsoft-com:office:office" xmlns:r="http://schemas.openxmlformats.org/officeDocument/2006/relationships" xmlns:m="http://schemas.openxmlformats.org/officeDocument/2006/math" xmlns:v="urn:schemas-microsoft-com:vml" xmlns:wp14="http://schemas.microsoft.com/office/word/2010/wordprocessingDrawing" xmlns:wp="http://schemas.openxmlformats.org/drawingml/2006/wordprocessingDrawing" xmlns:w10="urn:schemas-microsoft-com:office:word" xmlns:w="http://schemas.openxmlformats.org/wordprocessingml/2006/main" xmlns:w14="http://schemas.microsoft.com/office/word/2010/wordml" xmlns:w15="http://schemas.microsoft.com/office/word/2012/wordml" xmlns:w16se="http://schemas.microsoft.com/office/word/2015/wordml/symex" xmlns:wpg="http://schemas.microsoft.com/office/word/2010/wordprocessingGroup" xmlns:wpi="http://schemas.microsoft.com/office/word/2010/wordprocessingInk" xmlns:wne="http://schemas.microsoft.com/office/word/2006/wordml" xmlns:wps="http://schemas.microsoft.com/office/word/2010/wordprocessingShape" mc:Ignorable="w14 w15 w16se wp14">
   <w:body>
     <w:p>
       <w:pPr>
-        <w:pStyle w:val="ThnVnban"/>
+        <w:pStyle w:val="BodyText"/>
         <w:jc w:val="center"/>
         <w:rPr>
           <w:rFonts w:ascii="Arial" w:hAnsi="Arial" w:cs="Arial"/>
@@ -31,7 +31,7 @@
     </w:p>
     <w:p>
       <w:pPr>
-        <w:pStyle w:val="ThnVnban"/>
+        <w:pStyle w:val="BodyText"/>
         <w:jc w:val="center"/>
         <w:rPr>
           <w:rFonts w:ascii="Arial" w:hAnsi="Arial" w:cs="Arial"/>
@@ -48,7 +48,7 @@
     </w:p>
     <w:p>
       <w:pPr>
-        <w:pStyle w:val="ThnVnban"/>
+        <w:pStyle w:val="BodyText"/>
         <w:jc w:val="center"/>
         <w:rPr>
           <w:rFonts w:ascii="Arial" w:hAnsi="Arial" w:cs="Arial"/>
@@ -58,7 +58,7 @@
     </w:p>
     <w:p>
       <w:pPr>
-        <w:pStyle w:val="ThnVnban"/>
+        <w:pStyle w:val="BodyText"/>
         <w:jc w:val="center"/>
         <w:rPr>
           <w:rFonts w:ascii="Arial" w:hAnsi="Arial" w:cs="Arial"/>
@@ -89,7 +89,7 @@
     </w:p>
     <w:p>
       <w:pPr>
-        <w:pStyle w:val="ThnVnban"/>
+        <w:pStyle w:val="BodyText"/>
         <w:jc w:val="center"/>
         <w:rPr>
           <w:rFonts w:ascii="Arial" w:hAnsi="Arial" w:cs="Arial"/>
@@ -121,7 +121,7 @@
     </w:p>
     <w:p>
       <w:pPr>
-        <w:pStyle w:val="ThnVnban"/>
+        <w:pStyle w:val="BodyText"/>
         <w:rPr>
           <w:rFonts w:ascii="Arial" w:hAnsi="Arial" w:cs="Arial"/>
           <w:sz w:val="48"/>
@@ -130,7 +130,7 @@
     </w:p>
     <w:p>
       <w:pPr>
-        <w:pStyle w:val="ThnVnban"/>
+        <w:pStyle w:val="BodyText"/>
         <w:jc w:val="center"/>
         <w:rPr>
           <w:rFonts w:ascii="Arial" w:hAnsi="Arial" w:cs="Arial"/>
@@ -140,7 +140,7 @@
     </w:p>
     <w:p>
       <w:pPr>
-        <w:pStyle w:val="ThnVnban"/>
+        <w:pStyle w:val="BodyText"/>
         <w:jc w:val="center"/>
         <w:rPr>
           <w:rFonts w:ascii="Arial" w:hAnsi="Arial" w:cs="Arial"/>
@@ -157,7 +157,7 @@
     </w:p>
     <w:p>
       <w:pPr>
-        <w:pStyle w:val="ThnVnban"/>
+        <w:pStyle w:val="BodyText"/>
         <w:jc w:val="center"/>
         <w:rPr>
           <w:rFonts w:ascii="Arial" w:hAnsi="Arial" w:cs="Arial"/>
@@ -181,7 +181,7 @@
     </w:p>
     <w:p>
       <w:pPr>
-        <w:pStyle w:val="ThnVnban"/>
+        <w:pStyle w:val="BodyText"/>
         <w:jc w:val="center"/>
         <w:rPr>
           <w:rFonts w:ascii="Arial" w:hAnsi="Arial" w:cs="Arial"/>
@@ -191,7 +191,7 @@
     </w:p>
     <w:p>
       <w:pPr>
-        <w:pStyle w:val="ThnVnban"/>
+        <w:pStyle w:val="BodyText"/>
         <w:jc w:val="center"/>
         <w:rPr>
           <w:rFonts w:ascii="Arial" w:hAnsi="Arial" w:cs="Arial"/>
@@ -201,7 +201,7 @@
     </w:p>
     <w:p>
       <w:pPr>
-        <w:pStyle w:val="ThnVnban"/>
+        <w:pStyle w:val="BodyText"/>
         <w:jc w:val="center"/>
         <w:rPr>
           <w:rFonts w:ascii="Arial" w:hAnsi="Arial" w:cs="Arial"/>
@@ -218,7 +218,7 @@
     </w:p>
     <w:p>
       <w:pPr>
-        <w:pStyle w:val="ThnVnban"/>
+        <w:pStyle w:val="BodyText"/>
         <w:jc w:val="left"/>
         <w:rPr>
           <w:rFonts w:ascii="Arial" w:hAnsi="Arial" w:cs="Arial"/>
@@ -272,7 +272,7 @@
     </w:p>
     <w:p>
       <w:pPr>
-        <w:pStyle w:val="ThnVnban"/>
+        <w:pStyle w:val="BodyText"/>
         <w:jc w:val="left"/>
         <w:rPr>
           <w:rFonts w:ascii="Arial" w:hAnsi="Arial" w:cs="Arial"/>
@@ -331,7 +331,7 @@
     </w:p>
     <w:p>
       <w:pPr>
-        <w:pStyle w:val="ThnVnban"/>
+        <w:pStyle w:val="BodyText"/>
         <w:jc w:val="left"/>
         <w:rPr>
           <w:rFonts w:ascii="Arial" w:hAnsi="Arial" w:cs="Arial"/>
@@ -392,7 +392,7 @@
     </w:p>
     <w:p>
       <w:pPr>
-        <w:pStyle w:val="ThnVnban"/>
+        <w:pStyle w:val="BodyText"/>
         <w:jc w:val="left"/>
         <w:rPr>
           <w:rFonts w:ascii="Arial" w:hAnsi="Arial" w:cs="Arial"/>
@@ -453,7 +453,7 @@
     </w:p>
     <w:p>
       <w:pPr>
-        <w:pStyle w:val="ThnVnban"/>
+        <w:pStyle w:val="BodyText"/>
         <w:jc w:val="center"/>
         <w:rPr>
           <w:rFonts w:ascii="Arial" w:hAnsi="Arial" w:cs="Arial"/>
@@ -463,7 +463,7 @@
     </w:p>
     <w:p>
       <w:pPr>
-        <w:pStyle w:val="ThnVnban"/>
+        <w:pStyle w:val="BodyText"/>
         <w:jc w:val="center"/>
         <w:rPr>
           <w:rFonts w:ascii="Arial" w:hAnsi="Arial" w:cs="Arial"/>
@@ -474,7 +474,7 @@
     </w:p>
     <w:p>
       <w:pPr>
-        <w:pStyle w:val="ThnVnban"/>
+        <w:pStyle w:val="BodyText"/>
         <w:jc w:val="center"/>
         <w:rPr>
           <w:rFonts w:ascii="Arial" w:hAnsi="Arial" w:cs="Arial"/>
@@ -550,7 +550,7 @@
     <w:p/>
     <w:p>
       <w:pPr>
-        <w:pStyle w:val="Mucluc1"/>
+        <w:pStyle w:val="TOC1"/>
         <w:tabs>
           <w:tab w:val="right" w:leader="dot" w:pos="8630"/>
         </w:tabs>
@@ -619,7 +619,7 @@
     </w:p>
     <w:p>
       <w:pPr>
-        <w:pStyle w:val="Mucluc1"/>
+        <w:pStyle w:val="TOC1"/>
         <w:tabs>
           <w:tab w:val="left" w:pos="400"/>
           <w:tab w:val="right" w:leader="dot" w:pos="8630"/>
@@ -694,7 +694,7 @@
     </w:p>
     <w:p>
       <w:pPr>
-        <w:pStyle w:val="Mucluc2"/>
+        <w:pStyle w:val="TOC2"/>
         <w:tabs>
           <w:tab w:val="left" w:pos="800"/>
           <w:tab w:val="right" w:leader="dot" w:pos="8630"/>
@@ -769,7 +769,7 @@
     </w:p>
     <w:p>
       <w:pPr>
-        <w:pStyle w:val="Mucluc2"/>
+        <w:pStyle w:val="TOC2"/>
         <w:tabs>
           <w:tab w:val="left" w:pos="800"/>
           <w:tab w:val="right" w:leader="dot" w:pos="8630"/>
@@ -844,7 +844,7 @@
     </w:p>
     <w:p>
       <w:pPr>
-        <w:pStyle w:val="Mucluc2"/>
+        <w:pStyle w:val="TOC2"/>
         <w:tabs>
           <w:tab w:val="left" w:pos="800"/>
           <w:tab w:val="right" w:leader="dot" w:pos="8630"/>
@@ -919,7 +919,7 @@
     </w:p>
     <w:p>
       <w:pPr>
-        <w:pStyle w:val="Mucluc2"/>
+        <w:pStyle w:val="TOC2"/>
         <w:tabs>
           <w:tab w:val="left" w:pos="800"/>
           <w:tab w:val="right" w:leader="dot" w:pos="8630"/>
@@ -994,7 +994,7 @@
     </w:p>
     <w:p>
       <w:pPr>
-        <w:pStyle w:val="Mucluc1"/>
+        <w:pStyle w:val="TOC1"/>
         <w:tabs>
           <w:tab w:val="left" w:pos="400"/>
           <w:tab w:val="right" w:leader="dot" w:pos="8630"/>
@@ -1069,7 +1069,7 @@
     </w:p>
     <w:p>
       <w:pPr>
-        <w:pStyle w:val="Mucluc1"/>
+        <w:pStyle w:val="TOC1"/>
         <w:tabs>
           <w:tab w:val="left" w:pos="400"/>
           <w:tab w:val="right" w:leader="dot" w:pos="8630"/>
@@ -1144,7 +1144,7 @@
     </w:p>
     <w:p>
       <w:pPr>
-        <w:pStyle w:val="Mucluc1"/>
+        <w:pStyle w:val="TOC1"/>
         <w:tabs>
           <w:tab w:val="left" w:pos="400"/>
           <w:tab w:val="right" w:leader="dot" w:pos="8630"/>
@@ -1219,7 +1219,7 @@
     </w:p>
     <w:p>
       <w:pPr>
-        <w:pStyle w:val="Mucluc2"/>
+        <w:pStyle w:val="TOC2"/>
         <w:tabs>
           <w:tab w:val="left" w:pos="800"/>
           <w:tab w:val="right" w:leader="dot" w:pos="8630"/>
@@ -1294,7 +1294,7 @@
     </w:p>
     <w:p>
       <w:pPr>
-        <w:pStyle w:val="Mucluc2"/>
+        <w:pStyle w:val="TOC2"/>
         <w:tabs>
           <w:tab w:val="left" w:pos="800"/>
           <w:tab w:val="right" w:leader="dot" w:pos="8630"/>
@@ -1369,7 +1369,7 @@
     </w:p>
     <w:p>
       <w:pPr>
-        <w:pStyle w:val="Mucluc2"/>
+        <w:pStyle w:val="TOC2"/>
         <w:tabs>
           <w:tab w:val="left" w:pos="800"/>
           <w:tab w:val="right" w:leader="dot" w:pos="8630"/>
@@ -1444,7 +1444,7 @@
     </w:p>
     <w:p>
       <w:pPr>
-        <w:pStyle w:val="Mucluc2"/>
+        <w:pStyle w:val="TOC2"/>
         <w:tabs>
           <w:tab w:val="left" w:pos="800"/>
           <w:tab w:val="right" w:leader="dot" w:pos="8630"/>
@@ -1519,7 +1519,7 @@
     </w:p>
     <w:p>
       <w:pPr>
-        <w:pStyle w:val="Mucluc2"/>
+        <w:pStyle w:val="TOC2"/>
         <w:tabs>
           <w:tab w:val="left" w:pos="800"/>
           <w:tab w:val="right" w:leader="dot" w:pos="8630"/>
@@ -1594,7 +1594,7 @@
     </w:p>
     <w:p>
       <w:pPr>
-        <w:pStyle w:val="Mucluc2"/>
+        <w:pStyle w:val="TOC2"/>
         <w:tabs>
           <w:tab w:val="left" w:pos="800"/>
           <w:tab w:val="right" w:leader="dot" w:pos="8630"/>
@@ -1675,7 +1675,7 @@
     </w:p>
     <w:p>
       <w:pPr>
-        <w:pStyle w:val="u1"/>
+        <w:pStyle w:val="Heading1"/>
       </w:pPr>
       <w:bookmarkStart w:id="5" w:name="_Toc51571929"/>
       <w:bookmarkEnd w:id="0"/>
@@ -1719,7 +1719,7 @@
     </w:p>
     <w:p>
       <w:pPr>
-        <w:pStyle w:val="u2"/>
+        <w:pStyle w:val="Heading2"/>
       </w:pPr>
       <w:bookmarkStart w:id="6" w:name="_Toc51571930"/>
       <w:r>
@@ -1760,7 +1760,7 @@
     </w:p>
     <w:p>
       <w:pPr>
-        <w:pStyle w:val="u2"/>
+        <w:pStyle w:val="Heading2"/>
       </w:pPr>
       <w:bookmarkStart w:id="7" w:name="_Toc51571931"/>
       <w:r>
@@ -1916,7 +1916,7 @@
     </w:p>
     <w:p>
       <w:pPr>
-        <w:pStyle w:val="u2"/>
+        <w:pStyle w:val="Heading2"/>
       </w:pPr>
       <w:bookmarkStart w:id="8" w:name="_Toc51571932"/>
       <w:r>
@@ -2020,7 +2020,7 @@
           </w:tcPr>
           <w:p>
             <w:pPr>
-              <w:pStyle w:val="u3"/>
+              <w:pStyle w:val="Heading3"/>
               <w:numPr>
                 <w:ilvl w:val="0"/>
                 <w:numId w:val="0"/>
@@ -2060,7 +2060,7 @@
           </w:tcPr>
           <w:p>
             <w:pPr>
-              <w:pStyle w:val="u3"/>
+              <w:pStyle w:val="Heading3"/>
               <w:numPr>
                 <w:ilvl w:val="0"/>
                 <w:numId w:val="0"/>
@@ -2099,7 +2099,7 @@
           </w:tcPr>
           <w:p>
             <w:pPr>
-              <w:pStyle w:val="u3"/>
+              <w:pStyle w:val="Heading3"/>
               <w:numPr>
                 <w:ilvl w:val="0"/>
                 <w:numId w:val="0"/>
@@ -2138,7 +2138,7 @@
           </w:tcPr>
           <w:p>
             <w:pPr>
-              <w:pStyle w:val="u3"/>
+              <w:pStyle w:val="Heading3"/>
               <w:numPr>
                 <w:ilvl w:val="0"/>
                 <w:numId w:val="0"/>
@@ -2177,7 +2177,7 @@
           </w:tcPr>
           <w:p>
             <w:pPr>
-              <w:pStyle w:val="u3"/>
+              <w:pStyle w:val="Heading3"/>
               <w:numPr>
                 <w:ilvl w:val="0"/>
                 <w:numId w:val="0"/>
@@ -2218,7 +2218,7 @@
           </w:tcPr>
           <w:p>
             <w:pPr>
-              <w:pStyle w:val="u3"/>
+              <w:pStyle w:val="Heading3"/>
               <w:numPr>
                 <w:ilvl w:val="0"/>
                 <w:numId w:val="0"/>
@@ -2258,7 +2258,7 @@
           </w:tcPr>
           <w:p>
             <w:pPr>
-              <w:pStyle w:val="u3"/>
+              <w:pStyle w:val="Heading3"/>
               <w:numPr>
                 <w:ilvl w:val="0"/>
                 <w:numId w:val="0"/>
@@ -2290,7 +2290,7 @@
           </w:tcPr>
           <w:p>
             <w:pPr>
-              <w:pStyle w:val="u3"/>
+              <w:pStyle w:val="Heading3"/>
               <w:numPr>
                 <w:ilvl w:val="0"/>
                 <w:numId w:val="0"/>
@@ -2329,7 +2329,7 @@
           </w:tcPr>
           <w:p>
             <w:pPr>
-              <w:pStyle w:val="u3"/>
+              <w:pStyle w:val="Heading3"/>
               <w:numPr>
                 <w:ilvl w:val="0"/>
                 <w:numId w:val="0"/>
@@ -2361,7 +2361,7 @@
           </w:tcPr>
           <w:p>
             <w:pPr>
-              <w:pStyle w:val="u3"/>
+              <w:pStyle w:val="Heading3"/>
               <w:numPr>
                 <w:ilvl w:val="0"/>
                 <w:numId w:val="0"/>
@@ -2403,7 +2403,7 @@
           </w:tcPr>
           <w:p>
             <w:pPr>
-              <w:pStyle w:val="u3"/>
+              <w:pStyle w:val="Heading3"/>
               <w:numPr>
                 <w:ilvl w:val="0"/>
                 <w:numId w:val="0"/>
@@ -2443,7 +2443,7 @@
           </w:tcPr>
           <w:p>
             <w:pPr>
-              <w:pStyle w:val="u3"/>
+              <w:pStyle w:val="Heading3"/>
               <w:numPr>
                 <w:ilvl w:val="0"/>
                 <w:numId w:val="0"/>
@@ -2477,7 +2477,7 @@
           </w:tcPr>
           <w:p>
             <w:pPr>
-              <w:pStyle w:val="u3"/>
+              <w:pStyle w:val="Heading3"/>
               <w:numPr>
                 <w:ilvl w:val="0"/>
                 <w:numId w:val="0"/>
@@ -2502,7 +2502,7 @@
           </w:tcPr>
           <w:p>
             <w:pPr>
-              <w:pStyle w:val="u3"/>
+              <w:pStyle w:val="Heading3"/>
               <w:numPr>
                 <w:ilvl w:val="0"/>
                 <w:numId w:val="0"/>
@@ -2527,7 +2527,7 @@
           </w:tcPr>
           <w:p>
             <w:pPr>
-              <w:pStyle w:val="u3"/>
+              <w:pStyle w:val="Heading3"/>
               <w:numPr>
                 <w:ilvl w:val="0"/>
                 <w:numId w:val="0"/>
@@ -2551,7 +2551,7 @@
     </w:p>
     <w:p>
       <w:pPr>
-        <w:pStyle w:val="u2"/>
+        <w:pStyle w:val="Heading2"/>
       </w:pPr>
       <w:bookmarkStart w:id="9" w:name="_Toc51571933"/>
       <w:r>
@@ -2612,7 +2612,7 @@
     </w:p>
     <w:p>
       <w:pPr>
-        <w:pStyle w:val="u1"/>
+        <w:pStyle w:val="Heading1"/>
         <w:ind w:left="431" w:hanging="431"/>
       </w:pPr>
       <w:bookmarkStart w:id="10" w:name="_Toc51571934"/>
@@ -2627,7 +2627,7 @@
     </w:p>
     <w:p>
       <w:pPr>
-        <w:pStyle w:val="u2"/>
+        <w:pStyle w:val="Heading2"/>
         <w:rPr>
           <w:lang w:val="vi-VN"/>
         </w:rPr>
@@ -2641,7 +2641,7 @@
     </w:p>
     <w:p>
       <w:pPr>
-        <w:pStyle w:val="oancuaDanhsach"/>
+        <w:pStyle w:val="ListParagraph"/>
         <w:numPr>
           <w:ilvl w:val="0"/>
           <w:numId w:val="33"/>
@@ -2665,7 +2665,7 @@
     </w:p>
     <w:p>
       <w:pPr>
-        <w:pStyle w:val="oancuaDanhsach"/>
+        <w:pStyle w:val="ListParagraph"/>
         <w:numPr>
           <w:ilvl w:val="0"/>
           <w:numId w:val="33"/>
@@ -2692,7 +2692,7 @@
     </w:p>
     <w:p>
       <w:pPr>
-        <w:pStyle w:val="u2"/>
+        <w:pStyle w:val="Heading2"/>
         <w:rPr>
           <w:lang w:val="vi-VN"/>
         </w:rPr>
@@ -2715,7 +2715,7 @@
     </w:p>
     <w:p>
       <w:pPr>
-        <w:pStyle w:val="oancuaDanhsach"/>
+        <w:pStyle w:val="ListParagraph"/>
         <w:rPr>
           <w:lang w:val="vi-VN"/>
         </w:rPr>
@@ -2770,7 +2770,7 @@
     </w:p>
     <w:p>
       <w:pPr>
-        <w:pStyle w:val="u2"/>
+        <w:pStyle w:val="Heading2"/>
         <w:rPr>
           <w:lang w:val="vi-VN"/>
         </w:rPr>
@@ -2847,7 +2847,7 @@
     </w:p>
     <w:p>
       <w:pPr>
-        <w:pStyle w:val="u1"/>
+        <w:pStyle w:val="Heading1"/>
       </w:pPr>
       <w:bookmarkStart w:id="11" w:name="_Toc51571935"/>
       <w:r>
@@ -2861,7 +2861,7 @@
     </w:p>
     <w:p>
       <w:pPr>
-        <w:pStyle w:val="u2"/>
+        <w:pStyle w:val="Heading2"/>
         <w:rPr>
           <w:lang w:val="vi-VN"/>
         </w:rPr>
@@ -2879,97 +2879,314 @@
     <w:p>
       <w:pPr>
         <w:rPr>
-          <w:lang w:val="vi-VN"/>
-        </w:rPr>
-      </w:pPr>
-      <w:r>
-        <w:rPr>
-          <w:lang w:val="vi-VN"/>
-        </w:rPr>
-        <w:t>Use case specification</w:t>
+          <w:rFonts w:ascii="Arial" w:hAnsi="Arial" w:cs="Arial"/>
+          <w:b/>
+          <w:bCs/>
+          <w:szCs w:val="24"/>
+        </w:rPr>
+      </w:pPr>
+      <w:r>
+        <w:rPr>
+          <w:rFonts w:ascii="Arial" w:hAnsi="Arial" w:cs="Arial"/>
+          <w:b/>
+          <w:bCs/>
+          <w:szCs w:val="24"/>
+        </w:rPr>
+        <w:t>1. Use</w:t>
+      </w:r>
+      <w:r>
+        <w:rPr>
+          <w:rFonts w:ascii="Arial" w:hAnsi="Arial" w:cs="Arial"/>
+          <w:b/>
+          <w:bCs/>
+          <w:szCs w:val="24"/>
+        </w:rPr>
+        <w:tab/>
+        <w:t>case code</w:t>
       </w:r>
     </w:p>
     <w:p>
       <w:pPr>
-        <w:pStyle w:val="u2"/>
-        <w:rPr>
+        <w:rPr>
+          <w:rFonts w:ascii="Arial" w:hAnsi="Arial" w:cs="Arial"/>
+          <w:szCs w:val="24"/>
           <w:lang w:val="vi-VN"/>
         </w:rPr>
       </w:pPr>
       <w:r>
-        <w:t>Use case “</w:t>
-      </w:r>
-      <w:r>
-        <w:t>View Dock Information</w:t>
-      </w:r>
-      <w:r>
-        <w:t>”</w:t>
+        <w:rPr>
+          <w:rFonts w:ascii="Arial" w:hAnsi="Arial" w:cs="Arial"/>
+          <w:szCs w:val="24"/>
+        </w:rPr>
+        <w:tab/>
+      </w:r>
+      <w:r>
+        <w:rPr>
+          <w:rFonts w:ascii="Arial" w:hAnsi="Arial" w:cs="Arial"/>
+          <w:szCs w:val="24"/>
+        </w:rPr>
+        <w:t>UC00</w:t>
+      </w:r>
+      <w:r>
+        <w:rPr>
+          <w:rFonts w:ascii="Arial" w:hAnsi="Arial" w:cs="Arial"/>
+          <w:szCs w:val="24"/>
+          <w:lang w:val="vi-VN"/>
+        </w:rPr>
+        <w:t>1</w:t>
       </w:r>
     </w:p>
     <w:p>
       <w:pPr>
         <w:rPr>
-          <w:lang w:val="vi-VN"/>
-        </w:rPr>
-      </w:pPr>
-      <w:r>
-        <w:rPr>
-          <w:lang w:val="vi-VN"/>
-        </w:rPr>
-        <w:t>Use case specification</w:t>
+          <w:rFonts w:ascii="Arial" w:hAnsi="Arial" w:cs="Arial"/>
+          <w:b/>
+          <w:bCs/>
+          <w:szCs w:val="24"/>
+        </w:rPr>
+      </w:pPr>
+      <w:r>
+        <w:rPr>
+          <w:rFonts w:ascii="Arial" w:hAnsi="Arial" w:cs="Arial"/>
+          <w:b/>
+          <w:bCs/>
+          <w:szCs w:val="24"/>
+        </w:rPr>
+        <w:t>2. Brief</w:t>
+      </w:r>
+      <w:r>
+        <w:rPr>
+          <w:rFonts w:ascii="Arial" w:hAnsi="Arial" w:cs="Arial"/>
+          <w:b/>
+          <w:bCs/>
+          <w:szCs w:val="24"/>
+        </w:rPr>
+        <w:t xml:space="preserve"> </w:t>
+      </w:r>
+      <w:r>
+        <w:rPr>
+          <w:rFonts w:ascii="Arial" w:hAnsi="Arial" w:cs="Arial"/>
+          <w:b/>
+          <w:bCs/>
+          <w:szCs w:val="24"/>
+        </w:rPr>
+        <w:t>Description</w:t>
       </w:r>
     </w:p>
     <w:p>
       <w:pPr>
-        <w:pStyle w:val="u2"/>
-        <w:rPr>
+        <w:rPr>
+          <w:rFonts w:ascii="Arial" w:hAnsi="Arial" w:cs="Arial"/>
+          <w:szCs w:val="24"/>
+        </w:rPr>
+      </w:pPr>
+      <w:r>
+        <w:rPr>
+          <w:rFonts w:ascii="Arial" w:hAnsi="Arial" w:cs="Arial"/>
+          <w:szCs w:val="24"/>
+        </w:rPr>
+        <w:tab/>
+      </w:r>
+      <w:r>
+        <w:rPr>
+          <w:rFonts w:ascii="Arial" w:hAnsi="Arial" w:cs="Arial"/>
+          <w:szCs w:val="24"/>
+        </w:rPr>
+        <w:t>This</w:t>
+      </w:r>
+      <w:r>
+        <w:rPr>
+          <w:rFonts w:ascii="Arial" w:hAnsi="Arial" w:cs="Arial"/>
+          <w:szCs w:val="24"/>
+        </w:rPr>
+        <w:t xml:space="preserve"> </w:t>
+      </w:r>
+      <w:r>
+        <w:rPr>
+          <w:rFonts w:ascii="Arial" w:hAnsi="Arial" w:cs="Arial"/>
+          <w:szCs w:val="24"/>
+        </w:rPr>
+        <w:t>use</w:t>
+      </w:r>
+      <w:r>
+        <w:rPr>
+          <w:rFonts w:ascii="Arial" w:hAnsi="Arial" w:cs="Arial"/>
+          <w:szCs w:val="24"/>
+        </w:rPr>
+        <w:t xml:space="preserve"> </w:t>
+      </w:r>
+      <w:r>
+        <w:rPr>
+          <w:rFonts w:ascii="Arial" w:hAnsi="Arial" w:cs="Arial"/>
+          <w:szCs w:val="24"/>
+        </w:rPr>
+        <w:t>case</w:t>
+      </w:r>
+      <w:r>
+        <w:rPr>
+          <w:rFonts w:ascii="Arial" w:hAnsi="Arial" w:cs="Arial"/>
+          <w:szCs w:val="24"/>
+        </w:rPr>
+        <w:t xml:space="preserve"> </w:t>
+      </w:r>
+      <w:r>
+        <w:rPr>
+          <w:rFonts w:ascii="Arial" w:hAnsi="Arial" w:cs="Arial"/>
+          <w:szCs w:val="24"/>
+        </w:rPr>
+        <w:t xml:space="preserve">describes the interaction between </w:t>
+      </w:r>
+      <w:r>
+        <w:rPr>
+          <w:rFonts w:ascii="Arial" w:hAnsi="Arial" w:cs="Arial"/>
+          <w:szCs w:val="24"/>
+        </w:rPr>
+        <w:t>users</w:t>
+      </w:r>
+      <w:r>
+        <w:rPr>
+          <w:rFonts w:ascii="Arial" w:hAnsi="Arial" w:cs="Arial"/>
+          <w:szCs w:val="24"/>
+        </w:rPr>
+        <w:t xml:space="preserve"> and </w:t>
+      </w:r>
+      <w:r>
+        <w:rPr>
+          <w:rFonts w:ascii="Arial" w:hAnsi="Arial" w:cs="Arial"/>
+          <w:szCs w:val="24"/>
+        </w:rPr>
+        <w:t>EcobikeRental</w:t>
+      </w:r>
+      <w:r>
+        <w:rPr>
+          <w:rFonts w:ascii="Arial" w:hAnsi="Arial" w:cs="Arial"/>
+          <w:szCs w:val="24"/>
+        </w:rPr>
+        <w:t xml:space="preserve"> software when the </w:t>
+      </w:r>
+      <w:r>
+        <w:rPr>
+          <w:rFonts w:ascii="Arial" w:hAnsi="Arial" w:cs="Arial"/>
+          <w:szCs w:val="24"/>
+        </w:rPr>
+        <w:t>user</w:t>
+      </w:r>
+      <w:r>
+        <w:rPr>
+          <w:rFonts w:ascii="Arial" w:hAnsi="Arial" w:cs="Arial"/>
+          <w:szCs w:val="24"/>
+        </w:rPr>
+        <w:t xml:space="preserve"> wishes to</w:t>
+      </w:r>
+      <w:r>
+        <w:rPr>
+          <w:rFonts w:ascii="Arial" w:hAnsi="Arial" w:cs="Arial"/>
+          <w:szCs w:val="24"/>
           <w:lang w:val="vi-VN"/>
         </w:rPr>
-      </w:pPr>
-      <w:r>
-        <w:t>Use case “</w:t>
-      </w:r>
-      <w:r>
-        <w:t>Rent Bike</w:t>
-      </w:r>
-      <w:r>
-        <w:t>”</w:t>
+        <w:t xml:space="preserve"> </w:t>
+      </w:r>
+      <w:r>
+        <w:rPr>
+          <w:rFonts w:ascii="Arial" w:hAnsi="Arial" w:cs="Arial"/>
+          <w:szCs w:val="24"/>
+          <w:lang w:val="vi-VN"/>
+        </w:rPr>
+        <w:t>view bike information</w:t>
+      </w:r>
+      <w:r>
+        <w:rPr>
+          <w:rFonts w:ascii="Arial" w:hAnsi="Arial" w:cs="Arial"/>
+          <w:szCs w:val="24"/>
+        </w:rPr>
+        <w:t>.</w:t>
       </w:r>
     </w:p>
     <w:p>
       <w:pPr>
         <w:rPr>
-          <w:lang w:val="vi-VN"/>
-        </w:rPr>
-      </w:pPr>
-      <w:r>
-        <w:rPr>
-          <w:lang w:val="vi-VN"/>
-        </w:rPr>
-        <w:t>Use case specification</w:t>
+          <w:rFonts w:ascii="Arial" w:hAnsi="Arial" w:cs="Arial"/>
+          <w:b/>
+          <w:bCs/>
+          <w:szCs w:val="24"/>
+        </w:rPr>
+      </w:pPr>
+      <w:r>
+        <w:rPr>
+          <w:rFonts w:ascii="Arial" w:hAnsi="Arial" w:cs="Arial"/>
+          <w:b/>
+          <w:bCs/>
+          <w:szCs w:val="24"/>
+        </w:rPr>
+        <w:t>3. Actors</w:t>
       </w:r>
     </w:p>
     <w:p>
       <w:pPr>
-        <w:pStyle w:val="u2"/>
-        <w:rPr>
-          <w:lang w:val="vi-VN"/>
-        </w:rPr>
-      </w:pPr>
-      <w:r>
-        <w:t>Use case “</w:t>
-      </w:r>
-      <w:r>
-        <w:t>Return Bike</w:t>
-      </w:r>
-      <w:r>
-        <w:t>”</w:t>
+        <w:rPr>
+          <w:rFonts w:ascii="Arial" w:hAnsi="Arial" w:cs="Arial"/>
+          <w:szCs w:val="24"/>
+        </w:rPr>
+      </w:pPr>
+      <w:r>
+        <w:rPr>
+          <w:rFonts w:ascii="Arial" w:hAnsi="Arial" w:cs="Arial"/>
+          <w:b/>
+          <w:bCs/>
+          <w:szCs w:val="24"/>
+        </w:rPr>
+        <w:tab/>
+      </w:r>
+      <w:r>
+        <w:rPr>
+          <w:rFonts w:ascii="Arial" w:hAnsi="Arial" w:cs="Arial"/>
+          <w:szCs w:val="24"/>
+        </w:rPr>
+        <w:t xml:space="preserve">3.1 </w:t>
+      </w:r>
+      <w:r>
+        <w:rPr>
+          <w:rFonts w:ascii="Arial" w:hAnsi="Arial" w:cs="Arial"/>
+          <w:szCs w:val="24"/>
+        </w:rPr>
+        <w:t>User</w:t>
       </w:r>
     </w:p>
     <w:p>
       <w:pPr>
         <w:rPr>
           <w:rFonts w:ascii="Arial" w:hAnsi="Arial" w:cs="Arial"/>
+          <w:szCs w:val="24"/>
+          <w:lang w:val="vi-VN"/>
+        </w:rPr>
+      </w:pPr>
+      <w:r>
+        <w:rPr>
+          <w:rFonts w:ascii="Arial" w:hAnsi="Arial" w:cs="Arial"/>
+          <w:szCs w:val="24"/>
+          <w:lang w:val="vi-VN"/>
+        </w:rPr>
+        <w:t xml:space="preserve">           3.2 </w:t>
+      </w:r>
+      <w:r>
+        <w:rPr>
+          <w:rFonts w:ascii="Arial" w:hAnsi="Arial" w:cs="Arial"/>
+          <w:szCs w:val="24"/>
+        </w:rPr>
+        <w:t>EcobikeRental</w:t>
+      </w:r>
+      <w:r>
+        <w:rPr>
+          <w:rFonts w:ascii="Arial" w:hAnsi="Arial" w:cs="Arial"/>
+          <w:szCs w:val="24"/>
+        </w:rPr>
+        <w:t xml:space="preserve"> software</w:t>
+      </w:r>
+    </w:p>
+    <w:p>
+      <w:pPr>
+        <w:rPr>
+          <w:rFonts w:ascii="Arial" w:hAnsi="Arial" w:cs="Arial"/>
           <w:b/>
           <w:bCs/>
           <w:szCs w:val="24"/>
@@ -2982,14 +3199,3548 @@
           <w:bCs/>
           <w:szCs w:val="24"/>
         </w:rPr>
-        <w:t>1. Use</w:t>
-      </w:r>
-      <w:r>
+        <w:t>4. Preconditions</w:t>
+      </w:r>
+    </w:p>
+    <w:p>
+      <w:pPr>
         <w:rPr>
           <w:rFonts w:ascii="Arial" w:hAnsi="Arial" w:cs="Arial"/>
           <w:b/>
           <w:bCs/>
           <w:szCs w:val="24"/>
+          <w:lang w:val="vi-VN"/>
+        </w:rPr>
+      </w:pPr>
+      <w:r>
+        <w:rPr>
+          <w:rFonts w:ascii="Arial" w:hAnsi="Arial" w:cs="Arial"/>
+          <w:szCs w:val="24"/>
+        </w:rPr>
+        <w:tab/>
+        <w:t>User</w:t>
+      </w:r>
+      <w:r>
+        <w:rPr>
+          <w:rFonts w:ascii="Arial" w:hAnsi="Arial" w:cs="Arial"/>
+          <w:szCs w:val="24"/>
+          <w:lang w:val="vi-VN"/>
+        </w:rPr>
+        <w:t xml:space="preserve"> logged in on system.</w:t>
+      </w:r>
+    </w:p>
+    <w:p>
+      <w:pPr>
+        <w:rPr>
+          <w:rFonts w:ascii="Arial" w:hAnsi="Arial" w:cs="Arial"/>
+          <w:b/>
+          <w:bCs/>
+          <w:szCs w:val="24"/>
+        </w:rPr>
+      </w:pPr>
+      <w:r>
+        <w:rPr>
+          <w:rFonts w:ascii="Arial" w:hAnsi="Arial" w:cs="Arial"/>
+          <w:b/>
+          <w:bCs/>
+          <w:szCs w:val="24"/>
+        </w:rPr>
+        <w:t>5. Basic</w:t>
+      </w:r>
+      <w:r>
+        <w:rPr>
+          <w:rFonts w:ascii="Arial" w:hAnsi="Arial" w:cs="Arial"/>
+          <w:b/>
+          <w:bCs/>
+          <w:szCs w:val="24"/>
+        </w:rPr>
+        <w:t xml:space="preserve"> </w:t>
+      </w:r>
+      <w:r>
+        <w:rPr>
+          <w:rFonts w:ascii="Arial" w:hAnsi="Arial" w:cs="Arial"/>
+          <w:b/>
+          <w:bCs/>
+          <w:szCs w:val="24"/>
+        </w:rPr>
+        <w:t>Flow</w:t>
+      </w:r>
+      <w:r>
+        <w:rPr>
+          <w:rFonts w:ascii="Arial" w:hAnsi="Arial" w:cs="Arial"/>
+          <w:b/>
+          <w:bCs/>
+          <w:szCs w:val="24"/>
+        </w:rPr>
+        <w:t xml:space="preserve"> </w:t>
+      </w:r>
+      <w:r>
+        <w:rPr>
+          <w:rFonts w:ascii="Arial" w:hAnsi="Arial" w:cs="Arial"/>
+          <w:b/>
+          <w:bCs/>
+          <w:szCs w:val="24"/>
+        </w:rPr>
+        <w:t>of</w:t>
+      </w:r>
+      <w:r>
+        <w:rPr>
+          <w:rFonts w:ascii="Arial" w:hAnsi="Arial" w:cs="Arial"/>
+          <w:b/>
+          <w:bCs/>
+          <w:szCs w:val="24"/>
+        </w:rPr>
+        <w:t xml:space="preserve"> </w:t>
+      </w:r>
+      <w:r>
+        <w:rPr>
+          <w:rFonts w:ascii="Arial" w:hAnsi="Arial" w:cs="Arial"/>
+          <w:b/>
+          <w:bCs/>
+          <w:szCs w:val="24"/>
+        </w:rPr>
+        <w:t>Events</w:t>
+      </w:r>
+    </w:p>
+    <w:p>
+      <w:pPr>
+        <w:rPr>
+          <w:rFonts w:ascii="Arial" w:hAnsi="Arial" w:cs="Arial"/>
+          <w:szCs w:val="24"/>
+          <w:lang w:val="vi-VN"/>
+        </w:rPr>
+      </w:pPr>
+      <w:r>
+        <w:rPr>
+          <w:rFonts w:ascii="Arial" w:hAnsi="Arial" w:cs="Arial"/>
+          <w:szCs w:val="24"/>
+        </w:rPr>
+        <w:tab/>
+      </w:r>
+      <w:r>
+        <w:rPr>
+          <w:rFonts w:ascii="Arial" w:hAnsi="Arial" w:cs="Arial"/>
+          <w:szCs w:val="24"/>
+        </w:rPr>
+        <w:t xml:space="preserve">Step 1. </w:t>
+      </w:r>
+      <w:r>
+        <w:rPr>
+          <w:rFonts w:ascii="Arial" w:hAnsi="Arial" w:cs="Arial"/>
+          <w:szCs w:val="24"/>
+        </w:rPr>
+        <w:t xml:space="preserve">The </w:t>
+      </w:r>
+      <w:r>
+        <w:rPr>
+          <w:rFonts w:ascii="Arial" w:hAnsi="Arial" w:cs="Arial"/>
+          <w:szCs w:val="24"/>
+        </w:rPr>
+        <w:t>EcobikeRental</w:t>
+      </w:r>
+      <w:r>
+        <w:rPr>
+          <w:rFonts w:ascii="Arial" w:hAnsi="Arial" w:cs="Arial"/>
+          <w:szCs w:val="24"/>
+        </w:rPr>
+        <w:t xml:space="preserve"> software</w:t>
+      </w:r>
+      <w:r>
+        <w:rPr>
+          <w:rFonts w:ascii="Arial" w:hAnsi="Arial" w:cs="Arial"/>
+          <w:szCs w:val="24"/>
+          <w:lang w:val="vi-VN"/>
+        </w:rPr>
+        <w:t xml:space="preserve"> displays </w:t>
+      </w:r>
+      <w:r>
+        <w:rPr>
+          <w:rFonts w:ascii="Arial" w:hAnsi="Arial" w:cs="Arial"/>
+          <w:szCs w:val="24"/>
+        </w:rPr>
+        <w:t>a list of docks</w:t>
+      </w:r>
+    </w:p>
+    <w:p>
+      <w:pPr>
+        <w:rPr>
+          <w:rFonts w:ascii="Arial" w:hAnsi="Arial" w:cs="Arial"/>
+          <w:szCs w:val="24"/>
+        </w:rPr>
+      </w:pPr>
+      <w:r>
+        <w:rPr>
+          <w:rFonts w:ascii="Arial" w:hAnsi="Arial" w:cs="Arial"/>
+          <w:szCs w:val="24"/>
+        </w:rPr>
+        <w:tab/>
+      </w:r>
+      <w:r>
+        <w:rPr>
+          <w:rFonts w:ascii="Arial" w:hAnsi="Arial" w:cs="Arial"/>
+          <w:szCs w:val="24"/>
+        </w:rPr>
+        <w:t xml:space="preserve">Step 2. </w:t>
+      </w:r>
+      <w:r>
+        <w:rPr>
+          <w:rFonts w:ascii="Arial" w:hAnsi="Arial" w:cs="Arial"/>
+          <w:szCs w:val="24"/>
+        </w:rPr>
+        <w:t>User select</w:t>
+      </w:r>
+      <w:r>
+        <w:rPr>
+          <w:rFonts w:ascii="Arial" w:hAnsi="Arial" w:cs="Arial"/>
+          <w:szCs w:val="24"/>
+          <w:lang w:val="vi-VN"/>
+        </w:rPr>
+        <w:t>s</w:t>
+      </w:r>
+      <w:r>
+        <w:rPr>
+          <w:rFonts w:ascii="Arial" w:hAnsi="Arial" w:cs="Arial"/>
+          <w:szCs w:val="24"/>
+        </w:rPr>
+        <w:t xml:space="preserve"> a dock</w:t>
+      </w:r>
+      <w:r>
+        <w:rPr>
+          <w:rFonts w:ascii="Arial" w:hAnsi="Arial" w:cs="Arial"/>
+          <w:szCs w:val="24"/>
+          <w:lang w:val="vi-VN"/>
+        </w:rPr>
+        <w:t xml:space="preserve"> </w:t>
+      </w:r>
+      <w:r>
+        <w:rPr>
+          <w:rFonts w:ascii="Arial" w:hAnsi="Arial" w:cs="Arial"/>
+          <w:szCs w:val="24"/>
+        </w:rPr>
+        <w:tab/>
+      </w:r>
+    </w:p>
+    <w:p>
+      <w:pPr>
+        <w:rPr>
+          <w:rFonts w:ascii="Arial" w:hAnsi="Arial" w:cs="Arial"/>
+          <w:szCs w:val="24"/>
+        </w:rPr>
+      </w:pPr>
+      <w:r>
+        <w:rPr>
+          <w:rFonts w:ascii="Arial" w:hAnsi="Arial" w:cs="Arial"/>
+          <w:szCs w:val="24"/>
+          <w:lang w:val="vi-VN"/>
+        </w:rPr>
+        <w:t xml:space="preserve">           </w:t>
+      </w:r>
+      <w:r>
+        <w:rPr>
+          <w:rFonts w:ascii="Arial" w:hAnsi="Arial" w:cs="Arial"/>
+          <w:szCs w:val="24"/>
+        </w:rPr>
+        <w:t xml:space="preserve">Step 3. The </w:t>
+      </w:r>
+      <w:r>
+        <w:rPr>
+          <w:rFonts w:ascii="Arial" w:hAnsi="Arial" w:cs="Arial"/>
+          <w:szCs w:val="24"/>
+        </w:rPr>
+        <w:t>EcobikeRental</w:t>
+      </w:r>
+      <w:r>
+        <w:rPr>
+          <w:rFonts w:ascii="Arial" w:hAnsi="Arial" w:cs="Arial"/>
+          <w:szCs w:val="24"/>
+        </w:rPr>
+        <w:t xml:space="preserve"> software displays </w:t>
+      </w:r>
+      <w:r>
+        <w:rPr>
+          <w:rFonts w:ascii="Arial" w:hAnsi="Arial" w:cs="Arial"/>
+          <w:szCs w:val="24"/>
+        </w:rPr>
+        <w:t>detailed information about the dock</w:t>
+      </w:r>
+    </w:p>
+    <w:p>
+      <w:pPr>
+        <w:rPr>
+          <w:rFonts w:ascii="Arial" w:hAnsi="Arial" w:cs="Arial"/>
+          <w:szCs w:val="24"/>
+        </w:rPr>
+      </w:pPr>
+      <w:r>
+        <w:rPr>
+          <w:rFonts w:ascii="Arial" w:hAnsi="Arial" w:cs="Arial"/>
+          <w:szCs w:val="24"/>
+        </w:rPr>
+        <w:tab/>
+      </w:r>
+      <w:r>
+        <w:rPr>
+          <w:rFonts w:ascii="Arial" w:hAnsi="Arial" w:cs="Arial"/>
+          <w:szCs w:val="24"/>
+        </w:rPr>
+        <w:t xml:space="preserve">Step 4. The customer </w:t>
+      </w:r>
+      <w:r>
+        <w:rPr>
+          <w:rFonts w:ascii="Arial" w:hAnsi="Arial" w:cs="Arial"/>
+          <w:szCs w:val="24"/>
+        </w:rPr>
+        <w:t xml:space="preserve">chooses a </w:t>
+      </w:r>
+      <w:r>
+        <w:rPr>
+          <w:rFonts w:ascii="Arial" w:hAnsi="Arial" w:cs="Arial"/>
+          <w:szCs w:val="24"/>
+          <w:lang w:val="vi-VN"/>
+        </w:rPr>
+        <w:t>bike</w:t>
+      </w:r>
+    </w:p>
+    <w:p>
+      <w:pPr>
+        <w:rPr>
+          <w:rFonts w:ascii="Arial" w:hAnsi="Arial" w:cs="Arial"/>
+          <w:szCs w:val="24"/>
+        </w:rPr>
+      </w:pPr>
+      <w:r>
+        <w:rPr>
+          <w:rFonts w:ascii="Arial" w:hAnsi="Arial" w:cs="Arial"/>
+          <w:szCs w:val="24"/>
+        </w:rPr>
+        <w:tab/>
+      </w:r>
+      <w:r>
+        <w:rPr>
+          <w:rFonts w:ascii="Arial" w:hAnsi="Arial" w:cs="Arial"/>
+          <w:szCs w:val="24"/>
+        </w:rPr>
+        <w:t xml:space="preserve">Step 5. The </w:t>
+      </w:r>
+      <w:r>
+        <w:rPr>
+          <w:rFonts w:ascii="Arial" w:hAnsi="Arial" w:cs="Arial"/>
+          <w:szCs w:val="24"/>
+        </w:rPr>
+        <w:t>EcobikeRental</w:t>
+      </w:r>
+      <w:r>
+        <w:rPr>
+          <w:rFonts w:ascii="Arial" w:hAnsi="Arial" w:cs="Arial"/>
+          <w:szCs w:val="24"/>
+        </w:rPr>
+        <w:t xml:space="preserve"> software </w:t>
+      </w:r>
+      <w:r>
+        <w:rPr>
+          <w:rFonts w:ascii="Arial" w:hAnsi="Arial" w:cs="Arial"/>
+          <w:szCs w:val="24"/>
+        </w:rPr>
+        <w:t xml:space="preserve">displays </w:t>
+      </w:r>
+      <w:r>
+        <w:rPr>
+          <w:rFonts w:ascii="Arial" w:hAnsi="Arial" w:cs="Arial"/>
+          <w:szCs w:val="24"/>
+        </w:rPr>
+        <w:t>det</w:t>
+      </w:r>
+      <w:r>
+        <w:rPr>
+          <w:rFonts w:ascii="Arial" w:hAnsi="Arial" w:cs="Arial"/>
+          <w:szCs w:val="24"/>
+        </w:rPr>
+        <w:t>ailed information about the bike</w:t>
+      </w:r>
+    </w:p>
+    <w:p>
+      <w:pPr>
+        <w:rPr>
+          <w:rFonts w:ascii="Arial" w:hAnsi="Arial" w:cs="Arial"/>
+        </w:rPr>
+      </w:pPr>
+      <w:r>
+        <w:rPr>
+          <w:rFonts w:ascii="Arial" w:hAnsi="Arial" w:cs="Arial"/>
+          <w:szCs w:val="24"/>
+        </w:rPr>
+        <w:tab/>
+      </w:r>
+    </w:p>
+    <w:p>
+      <w:pPr>
+        <w:rPr>
+          <w:rFonts w:ascii="Arial" w:hAnsi="Arial" w:cs="Arial"/>
+          <w:szCs w:val="24"/>
+        </w:rPr>
+      </w:pPr>
+      <w:r>
+        <w:rPr>
+          <w:noProof/>
+        </w:rPr>
+        <w:drawing>
+          <wp:inline distT="0" distB="0" distL="0" distR="0" wp14:anchorId="11068FBA" wp14:editId="6D0E0C7D">
+            <wp:extent cx="5486400" cy="1976755"/>
+            <wp:effectExtent l="0" t="0" r="0" b="4445"/>
+            <wp:docPr id="7" name="Picture 7"/>
+            <wp:cNvGraphicFramePr>
+              <a:graphicFrameLocks xmlns:a="http://schemas.openxmlformats.org/drawingml/2006/main" noChangeAspect="1"/>
+            </wp:cNvGraphicFramePr>
+            <a:graphic xmlns:a="http://schemas.openxmlformats.org/drawingml/2006/main">
+              <a:graphicData uri="http://schemas.openxmlformats.org/drawingml/2006/picture">
+                <pic:pic xmlns:pic="http://schemas.openxmlformats.org/drawingml/2006/picture">
+                  <pic:nvPicPr>
+                    <pic:cNvPr id="1" name=""/>
+                    <pic:cNvPicPr/>
+                  </pic:nvPicPr>
+                  <pic:blipFill>
+                    <a:blip r:embed="rId11"/>
+                    <a:stretch>
+                      <a:fillRect/>
+                    </a:stretch>
+                  </pic:blipFill>
+                  <pic:spPr>
+                    <a:xfrm>
+                      <a:off x="0" y="0"/>
+                      <a:ext cx="5486400" cy="1976755"/>
+                    </a:xfrm>
+                    <a:prstGeom prst="rect">
+                      <a:avLst/>
+                    </a:prstGeom>
+                  </pic:spPr>
+                </pic:pic>
+              </a:graphicData>
+            </a:graphic>
+          </wp:inline>
+        </w:drawing>
+      </w:r>
+    </w:p>
+    <w:p>
+      <w:pPr>
+        <w:rPr>
+          <w:rFonts w:ascii="Arial" w:hAnsi="Arial" w:cs="Arial"/>
+          <w:b/>
+          <w:bCs/>
+          <w:szCs w:val="24"/>
+        </w:rPr>
+      </w:pPr>
+      <w:r>
+        <w:rPr>
+          <w:rFonts w:ascii="Arial" w:hAnsi="Arial" w:cs="Arial"/>
+          <w:b/>
+          <w:bCs/>
+          <w:szCs w:val="24"/>
+        </w:rPr>
+        <w:t>6. Alternative</w:t>
+      </w:r>
+      <w:r>
+        <w:rPr>
+          <w:rFonts w:ascii="Arial" w:hAnsi="Arial" w:cs="Arial"/>
+          <w:b/>
+          <w:bCs/>
+          <w:szCs w:val="24"/>
+        </w:rPr>
+        <w:t xml:space="preserve"> </w:t>
+      </w:r>
+      <w:r>
+        <w:rPr>
+          <w:rFonts w:ascii="Arial" w:hAnsi="Arial" w:cs="Arial"/>
+          <w:b/>
+          <w:bCs/>
+          <w:szCs w:val="24"/>
+        </w:rPr>
+        <w:t>flows</w:t>
+      </w:r>
+    </w:p>
+    <w:p>
+      <w:pPr>
+        <w:rPr>
+          <w:rFonts w:ascii="Arial" w:hAnsi="Arial" w:cs="Arial"/>
+          <w:szCs w:val="24"/>
+        </w:rPr>
+      </w:pPr>
+      <w:r>
+        <w:rPr>
+          <w:rFonts w:ascii="Arial" w:hAnsi="Arial" w:cs="Arial"/>
+          <w:szCs w:val="24"/>
+        </w:rPr>
+        <w:lastRenderedPageBreak/>
+        <w:t>N/A</w:t>
+      </w:r>
+    </w:p>
+    <w:p>
+      <w:pPr>
+        <w:rPr>
+          <w:rFonts w:ascii="Arial" w:hAnsi="Arial" w:cs="Arial"/>
+          <w:b/>
+          <w:bCs/>
+          <w:szCs w:val="24"/>
+        </w:rPr>
+      </w:pPr>
+      <w:r>
+        <w:rPr>
+          <w:rFonts w:ascii="Arial" w:hAnsi="Arial" w:cs="Arial"/>
+          <w:b/>
+          <w:bCs/>
+          <w:szCs w:val="24"/>
+        </w:rPr>
+        <w:t>7. Input</w:t>
+      </w:r>
+      <w:r>
+        <w:rPr>
+          <w:rFonts w:ascii="Arial" w:hAnsi="Arial" w:cs="Arial"/>
+          <w:b/>
+          <w:bCs/>
+          <w:szCs w:val="24"/>
+        </w:rPr>
+        <w:t xml:space="preserve"> </w:t>
+      </w:r>
+      <w:r>
+        <w:rPr>
+          <w:rFonts w:ascii="Arial" w:hAnsi="Arial" w:cs="Arial"/>
+          <w:b/>
+          <w:bCs/>
+          <w:szCs w:val="24"/>
+        </w:rPr>
+        <w:t>data</w:t>
+      </w:r>
+    </w:p>
+    <w:p>
+      <w:pPr>
+        <w:widowControl w:val="0"/>
+        <w:autoSpaceDE w:val="0"/>
+        <w:autoSpaceDN w:val="0"/>
+        <w:spacing w:before="192" w:line="240" w:lineRule="auto"/>
+        <w:ind w:left="1973" w:right="1964"/>
+        <w:jc w:val="center"/>
+        <w:rPr>
+          <w:rFonts w:ascii="Georgia" w:hAnsi="Georgia"/>
+          <w:i/>
+          <w:sz w:val="22"/>
+          <w:szCs w:val="22"/>
+          <w:lang w:val="vi-VN"/>
+        </w:rPr>
+      </w:pPr>
+      <w:r>
+        <w:rPr>
+          <w:rFonts w:ascii="Georgia" w:hAnsi="Georgia"/>
+          <w:i/>
+          <w:iCs/>
+          <w:color w:val="44546A"/>
+          <w:sz w:val="22"/>
+          <w:szCs w:val="22"/>
+        </w:rPr>
+        <w:t>Table 1</w:t>
+      </w:r>
+      <w:r>
+        <w:rPr>
+          <w:rFonts w:ascii="Georgia" w:hAnsi="Georgia"/>
+          <w:i/>
+          <w:iCs/>
+          <w:color w:val="44546A"/>
+          <w:sz w:val="22"/>
+          <w:szCs w:val="22"/>
+        </w:rPr>
+        <w:t>-Input data of</w:t>
+      </w:r>
+      <w:r>
+        <w:rPr>
+          <w:rFonts w:ascii="Georgia" w:hAnsi="Georgia"/>
+          <w:i/>
+          <w:iCs/>
+          <w:color w:val="44546A"/>
+          <w:sz w:val="22"/>
+          <w:szCs w:val="22"/>
+          <w:lang w:val="vi-VN"/>
+        </w:rPr>
+        <w:t xml:space="preserve"> </w:t>
+      </w:r>
+      <w:r>
+        <w:rPr>
+          <w:rFonts w:ascii="Georgia" w:hAnsi="Georgia"/>
+          <w:i/>
+          <w:iCs/>
+          <w:color w:val="44546A"/>
+          <w:sz w:val="22"/>
+          <w:szCs w:val="22"/>
+          <w:lang w:val="vi-VN"/>
+        </w:rPr>
+        <w:t>search</w:t>
+      </w:r>
+      <w:r>
+        <w:rPr>
+          <w:rFonts w:ascii="Georgia" w:hAnsi="Georgia"/>
+          <w:i/>
+          <w:iCs/>
+          <w:color w:val="44546A"/>
+          <w:sz w:val="22"/>
+          <w:szCs w:val="22"/>
+        </w:rPr>
+        <w:t xml:space="preserve"> form</w:t>
+      </w:r>
+    </w:p>
+    <w:p>
+      <w:pPr>
+        <w:widowControl w:val="0"/>
+        <w:autoSpaceDE w:val="0"/>
+        <w:autoSpaceDN w:val="0"/>
+        <w:spacing w:before="192" w:line="240" w:lineRule="auto"/>
+        <w:ind w:left="1973" w:right="1964"/>
+        <w:jc w:val="center"/>
+        <w:rPr>
+          <w:rFonts w:ascii="Calibri" w:hAnsi="Calibri"/>
+          <w:i/>
+          <w:sz w:val="22"/>
+          <w:szCs w:val="22"/>
+          <w:lang w:val="vi-VN"/>
+        </w:rPr>
+      </w:pPr>
+    </w:p>
+    <w:tbl>
+      <w:tblPr>
+        <w:tblStyle w:val="ListTable3-Accent6"/>
+        <w:tblW w:w="0" w:type="auto"/>
+        <w:jc w:val="center"/>
+        <w:tblBorders>
+          <w:top w:val="single" w:sz="4" w:space="0" w:color="auto"/>
+          <w:left w:val="single" w:sz="4" w:space="0" w:color="auto"/>
+          <w:bottom w:val="single" w:sz="4" w:space="0" w:color="auto"/>
+          <w:right w:val="single" w:sz="4" w:space="0" w:color="auto"/>
+          <w:insideH w:val="single" w:sz="4" w:space="0" w:color="auto"/>
+          <w:insideV w:val="single" w:sz="4" w:space="0" w:color="auto"/>
+        </w:tblBorders>
+        <w:tblLook w:val="04A0" w:firstRow="1" w:lastRow="0" w:firstColumn="1" w:lastColumn="0" w:noHBand="0" w:noVBand="1"/>
+      </w:tblPr>
+      <w:tblGrid>
+        <w:gridCol w:w="553"/>
+        <w:gridCol w:w="1601"/>
+        <w:gridCol w:w="1556"/>
+        <w:gridCol w:w="1430"/>
+        <w:gridCol w:w="1815"/>
+        <w:gridCol w:w="1675"/>
+      </w:tblGrid>
+      <w:tr>
+        <w:trPr>
+          <w:cnfStyle w:val="100000000000" w:firstRow="1" w:lastRow="0" w:firstColumn="0" w:lastColumn="0" w:oddVBand="0" w:evenVBand="0" w:oddHBand="0" w:evenHBand="0" w:firstRowFirstColumn="0" w:firstRowLastColumn="0" w:lastRowFirstColumn="0" w:lastRowLastColumn="0"/>
+          <w:jc w:val="center"/>
+        </w:trPr>
+        <w:tc>
+          <w:tcPr>
+            <w:cnfStyle w:val="001000000100" w:firstRow="0" w:lastRow="0" w:firstColumn="1" w:lastColumn="0" w:oddVBand="0" w:evenVBand="0" w:oddHBand="0" w:evenHBand="0" w:firstRowFirstColumn="1" w:firstRowLastColumn="0" w:lastRowFirstColumn="0" w:lastRowLastColumn="0"/>
+            <w:tcW w:w="553" w:type="dxa"/>
+            <w:tcBorders>
+              <w:bottom w:val="none" w:sz="0" w:space="0" w:color="auto"/>
+              <w:right w:val="none" w:sz="0" w:space="0" w:color="auto"/>
+            </w:tcBorders>
+            <w:shd w:val="clear" w:color="auto" w:fill="9BBB59" w:themeFill="accent3"/>
+          </w:tcPr>
+          <w:p>
+            <w:pPr>
+              <w:jc w:val="center"/>
+              <w:rPr>
+                <w:rFonts w:ascii="Arial" w:hAnsi="Arial" w:cs="Arial"/>
+                <w:color w:val="auto"/>
+              </w:rPr>
+            </w:pPr>
+            <w:r>
+              <w:rPr>
+                <w:rFonts w:ascii="Arial" w:hAnsi="Arial" w:cs="Arial"/>
+                <w:color w:val="auto"/>
+              </w:rPr>
+              <w:t>No</w:t>
+            </w:r>
+          </w:p>
+        </w:tc>
+        <w:tc>
+          <w:tcPr>
+            <w:tcW w:w="1601" w:type="dxa"/>
+            <w:shd w:val="clear" w:color="auto" w:fill="9BBB59" w:themeFill="accent3"/>
+          </w:tcPr>
+          <w:p>
+            <w:pPr>
+              <w:jc w:val="center"/>
+              <w:cnfStyle w:val="100000000000" w:firstRow="1" w:lastRow="0" w:firstColumn="0" w:lastColumn="0" w:oddVBand="0" w:evenVBand="0" w:oddHBand="0" w:evenHBand="0" w:firstRowFirstColumn="0" w:firstRowLastColumn="0" w:lastRowFirstColumn="0" w:lastRowLastColumn="0"/>
+              <w:rPr>
+                <w:rFonts w:ascii="Arial" w:hAnsi="Arial" w:cs="Arial"/>
+                <w:color w:val="auto"/>
+              </w:rPr>
+            </w:pPr>
+            <w:r>
+              <w:rPr>
+                <w:rFonts w:ascii="Arial" w:hAnsi="Arial" w:cs="Arial"/>
+                <w:color w:val="auto"/>
+              </w:rPr>
+              <w:t xml:space="preserve">Data fields </w:t>
+            </w:r>
+          </w:p>
+        </w:tc>
+        <w:tc>
+          <w:tcPr>
+            <w:tcW w:w="1556" w:type="dxa"/>
+            <w:shd w:val="clear" w:color="auto" w:fill="9BBB59" w:themeFill="accent3"/>
+          </w:tcPr>
+          <w:p>
+            <w:pPr>
+              <w:jc w:val="center"/>
+              <w:cnfStyle w:val="100000000000" w:firstRow="1" w:lastRow="0" w:firstColumn="0" w:lastColumn="0" w:oddVBand="0" w:evenVBand="0" w:oddHBand="0" w:evenHBand="0" w:firstRowFirstColumn="0" w:firstRowLastColumn="0" w:lastRowFirstColumn="0" w:lastRowLastColumn="0"/>
+              <w:rPr>
+                <w:rFonts w:ascii="Arial" w:hAnsi="Arial" w:cs="Arial"/>
+                <w:color w:val="auto"/>
+              </w:rPr>
+            </w:pPr>
+            <w:r>
+              <w:rPr>
+                <w:rFonts w:ascii="Arial" w:hAnsi="Arial" w:cs="Arial"/>
+                <w:color w:val="auto"/>
+              </w:rPr>
+              <w:t xml:space="preserve">Description </w:t>
+            </w:r>
+          </w:p>
+        </w:tc>
+        <w:tc>
+          <w:tcPr>
+            <w:tcW w:w="1430" w:type="dxa"/>
+            <w:shd w:val="clear" w:color="auto" w:fill="9BBB59" w:themeFill="accent3"/>
+          </w:tcPr>
+          <w:p>
+            <w:pPr>
+              <w:jc w:val="center"/>
+              <w:cnfStyle w:val="100000000000" w:firstRow="1" w:lastRow="0" w:firstColumn="0" w:lastColumn="0" w:oddVBand="0" w:evenVBand="0" w:oddHBand="0" w:evenHBand="0" w:firstRowFirstColumn="0" w:firstRowLastColumn="0" w:lastRowFirstColumn="0" w:lastRowLastColumn="0"/>
+              <w:rPr>
+                <w:rFonts w:ascii="Arial" w:hAnsi="Arial" w:cs="Arial"/>
+                <w:color w:val="auto"/>
+              </w:rPr>
+            </w:pPr>
+            <w:r>
+              <w:rPr>
+                <w:rFonts w:ascii="Arial" w:hAnsi="Arial" w:cs="Arial"/>
+                <w:color w:val="auto"/>
+              </w:rPr>
+              <w:t>Mandatory</w:t>
+            </w:r>
+          </w:p>
+        </w:tc>
+        <w:tc>
+          <w:tcPr>
+            <w:tcW w:w="1815" w:type="dxa"/>
+            <w:shd w:val="clear" w:color="auto" w:fill="9BBB59" w:themeFill="accent3"/>
+          </w:tcPr>
+          <w:p>
+            <w:pPr>
+              <w:jc w:val="center"/>
+              <w:cnfStyle w:val="100000000000" w:firstRow="1" w:lastRow="0" w:firstColumn="0" w:lastColumn="0" w:oddVBand="0" w:evenVBand="0" w:oddHBand="0" w:evenHBand="0" w:firstRowFirstColumn="0" w:firstRowLastColumn="0" w:lastRowFirstColumn="0" w:lastRowLastColumn="0"/>
+              <w:rPr>
+                <w:rFonts w:ascii="Arial" w:hAnsi="Arial" w:cs="Arial"/>
+                <w:color w:val="auto"/>
+              </w:rPr>
+            </w:pPr>
+            <w:r>
+              <w:rPr>
+                <w:rFonts w:ascii="Arial" w:hAnsi="Arial" w:cs="Arial"/>
+                <w:color w:val="auto"/>
+              </w:rPr>
+              <w:t>Valid condition</w:t>
+            </w:r>
+          </w:p>
+        </w:tc>
+        <w:tc>
+          <w:tcPr>
+            <w:tcW w:w="1675" w:type="dxa"/>
+            <w:shd w:val="clear" w:color="auto" w:fill="9BBB59" w:themeFill="accent3"/>
+          </w:tcPr>
+          <w:p>
+            <w:pPr>
+              <w:jc w:val="center"/>
+              <w:cnfStyle w:val="100000000000" w:firstRow="1" w:lastRow="0" w:firstColumn="0" w:lastColumn="0" w:oddVBand="0" w:evenVBand="0" w:oddHBand="0" w:evenHBand="0" w:firstRowFirstColumn="0" w:firstRowLastColumn="0" w:lastRowFirstColumn="0" w:lastRowLastColumn="0"/>
+              <w:rPr>
+                <w:rFonts w:ascii="Arial" w:hAnsi="Arial" w:cs="Arial"/>
+                <w:color w:val="auto"/>
+              </w:rPr>
+            </w:pPr>
+            <w:r>
+              <w:rPr>
+                <w:rFonts w:ascii="Arial" w:hAnsi="Arial" w:cs="Arial"/>
+                <w:color w:val="auto"/>
+              </w:rPr>
+              <w:t>Example</w:t>
+            </w:r>
+          </w:p>
+        </w:tc>
+      </w:tr>
+      <w:tr>
+        <w:trPr>
+          <w:cnfStyle w:val="000000100000" w:firstRow="0" w:lastRow="0" w:firstColumn="0" w:lastColumn="0" w:oddVBand="0" w:evenVBand="0" w:oddHBand="1" w:evenHBand="0" w:firstRowFirstColumn="0" w:firstRowLastColumn="0" w:lastRowFirstColumn="0" w:lastRowLastColumn="0"/>
+          <w:jc w:val="center"/>
+        </w:trPr>
+        <w:tc>
+          <w:tcPr>
+            <w:cnfStyle w:val="001000000000" w:firstRow="0" w:lastRow="0" w:firstColumn="1" w:lastColumn="0" w:oddVBand="0" w:evenVBand="0" w:oddHBand="0" w:evenHBand="0" w:firstRowFirstColumn="0" w:firstRowLastColumn="0" w:lastRowFirstColumn="0" w:lastRowLastColumn="0"/>
+            <w:tcW w:w="553" w:type="dxa"/>
+            <w:tcBorders>
+              <w:top w:val="none" w:sz="0" w:space="0" w:color="auto"/>
+              <w:bottom w:val="none" w:sz="0" w:space="0" w:color="auto"/>
+              <w:right w:val="none" w:sz="0" w:space="0" w:color="auto"/>
+            </w:tcBorders>
+          </w:tcPr>
+          <w:p>
+            <w:pPr>
+              <w:jc w:val="center"/>
+              <w:rPr>
+                <w:rFonts w:ascii="Arial" w:hAnsi="Arial" w:cs="Arial"/>
+                <w:b w:val="0"/>
+                <w:bCs w:val="0"/>
+              </w:rPr>
+            </w:pPr>
+            <w:r>
+              <w:rPr>
+                <w:rFonts w:ascii="Arial" w:hAnsi="Arial" w:cs="Arial"/>
+                <w:b w:val="0"/>
+                <w:bCs w:val="0"/>
+              </w:rPr>
+              <w:t>1</w:t>
+            </w:r>
+          </w:p>
+        </w:tc>
+        <w:tc>
+          <w:tcPr>
+            <w:tcW w:w="1601" w:type="dxa"/>
+            <w:tcBorders>
+              <w:top w:val="none" w:sz="0" w:space="0" w:color="auto"/>
+              <w:bottom w:val="none" w:sz="0" w:space="0" w:color="auto"/>
+            </w:tcBorders>
+          </w:tcPr>
+          <w:p>
+            <w:pPr>
+              <w:jc w:val="center"/>
+              <w:cnfStyle w:val="000000100000" w:firstRow="0" w:lastRow="0" w:firstColumn="0" w:lastColumn="0" w:oddVBand="0" w:evenVBand="0" w:oddHBand="1" w:evenHBand="0" w:firstRowFirstColumn="0" w:firstRowLastColumn="0" w:lastRowFirstColumn="0" w:lastRowLastColumn="0"/>
+              <w:rPr>
+                <w:rFonts w:ascii="Arial" w:hAnsi="Arial" w:cs="Arial"/>
+                <w:lang w:val="vi-VN"/>
+              </w:rPr>
+            </w:pPr>
+            <w:r>
+              <w:rPr>
+                <w:rFonts w:ascii="Arial" w:hAnsi="Arial" w:cs="Arial"/>
+                <w:lang w:val="vi-VN"/>
+              </w:rPr>
+              <w:t>Dock name</w:t>
+            </w:r>
+          </w:p>
+        </w:tc>
+        <w:tc>
+          <w:tcPr>
+            <w:tcW w:w="1556" w:type="dxa"/>
+            <w:tcBorders>
+              <w:top w:val="none" w:sz="0" w:space="0" w:color="auto"/>
+              <w:bottom w:val="none" w:sz="0" w:space="0" w:color="auto"/>
+            </w:tcBorders>
+          </w:tcPr>
+          <w:p>
+            <w:pPr>
+              <w:jc w:val="center"/>
+              <w:cnfStyle w:val="000000100000" w:firstRow="0" w:lastRow="0" w:firstColumn="0" w:lastColumn="0" w:oddVBand="0" w:evenVBand="0" w:oddHBand="1" w:evenHBand="0" w:firstRowFirstColumn="0" w:firstRowLastColumn="0" w:lastRowFirstColumn="0" w:lastRowLastColumn="0"/>
+              <w:rPr>
+                <w:rFonts w:ascii="Arial" w:hAnsi="Arial" w:cs="Arial"/>
+              </w:rPr>
+            </w:pPr>
+          </w:p>
+        </w:tc>
+        <w:tc>
+          <w:tcPr>
+            <w:tcW w:w="1430" w:type="dxa"/>
+            <w:tcBorders>
+              <w:top w:val="none" w:sz="0" w:space="0" w:color="auto"/>
+              <w:bottom w:val="none" w:sz="0" w:space="0" w:color="auto"/>
+            </w:tcBorders>
+          </w:tcPr>
+          <w:p>
+            <w:pPr>
+              <w:jc w:val="center"/>
+              <w:cnfStyle w:val="000000100000" w:firstRow="0" w:lastRow="0" w:firstColumn="0" w:lastColumn="0" w:oddVBand="0" w:evenVBand="0" w:oddHBand="1" w:evenHBand="0" w:firstRowFirstColumn="0" w:firstRowLastColumn="0" w:lastRowFirstColumn="0" w:lastRowLastColumn="0"/>
+              <w:rPr>
+                <w:rFonts w:ascii="Arial" w:hAnsi="Arial" w:cs="Arial"/>
+              </w:rPr>
+            </w:pPr>
+            <w:r>
+              <w:rPr>
+                <w:rFonts w:ascii="Arial" w:hAnsi="Arial" w:cs="Arial"/>
+              </w:rPr>
+              <w:t>Yes</w:t>
+            </w:r>
+          </w:p>
+        </w:tc>
+        <w:tc>
+          <w:tcPr>
+            <w:tcW w:w="1815" w:type="dxa"/>
+            <w:tcBorders>
+              <w:top w:val="none" w:sz="0" w:space="0" w:color="auto"/>
+              <w:bottom w:val="none" w:sz="0" w:space="0" w:color="auto"/>
+            </w:tcBorders>
+          </w:tcPr>
+          <w:p>
+            <w:pPr>
+              <w:pStyle w:val="ListParagraph"/>
+              <w:ind w:left="360"/>
+              <w:cnfStyle w:val="000000100000" w:firstRow="0" w:lastRow="0" w:firstColumn="0" w:lastColumn="0" w:oddVBand="0" w:evenVBand="0" w:oddHBand="1" w:evenHBand="0" w:firstRowFirstColumn="0" w:firstRowLastColumn="0" w:lastRowFirstColumn="0" w:lastRowLastColumn="0"/>
+              <w:rPr>
+                <w:rFonts w:ascii="Arial" w:hAnsi="Arial" w:cs="Arial"/>
+              </w:rPr>
+            </w:pPr>
+          </w:p>
+        </w:tc>
+        <w:tc>
+          <w:tcPr>
+            <w:tcW w:w="1675" w:type="dxa"/>
+            <w:tcBorders>
+              <w:top w:val="none" w:sz="0" w:space="0" w:color="auto"/>
+              <w:bottom w:val="none" w:sz="0" w:space="0" w:color="auto"/>
+            </w:tcBorders>
+          </w:tcPr>
+          <w:p>
+            <w:pPr>
+              <w:jc w:val="center"/>
+              <w:cnfStyle w:val="000000100000" w:firstRow="0" w:lastRow="0" w:firstColumn="0" w:lastColumn="0" w:oddVBand="0" w:evenVBand="0" w:oddHBand="1" w:evenHBand="0" w:firstRowFirstColumn="0" w:firstRowLastColumn="0" w:lastRowFirstColumn="0" w:lastRowLastColumn="0"/>
+              <w:rPr>
+                <w:rFonts w:ascii="Arial" w:hAnsi="Arial" w:cs="Arial"/>
+                <w:lang w:val="vi-VN"/>
+              </w:rPr>
+            </w:pPr>
+            <w:r>
+              <w:rPr>
+                <w:rFonts w:ascii="Arial" w:hAnsi="Arial" w:cs="Arial"/>
+                <w:lang w:val="vi-VN"/>
+              </w:rPr>
+              <w:t>HBT1</w:t>
+            </w:r>
+          </w:p>
+        </w:tc>
+      </w:tr>
+      <w:tr>
+        <w:trPr>
+          <w:jc w:val="center"/>
+        </w:trPr>
+        <w:tc>
+          <w:tcPr>
+            <w:cnfStyle w:val="001000000000" w:firstRow="0" w:lastRow="0" w:firstColumn="1" w:lastColumn="0" w:oddVBand="0" w:evenVBand="0" w:oddHBand="0" w:evenHBand="0" w:firstRowFirstColumn="0" w:firstRowLastColumn="0" w:lastRowFirstColumn="0" w:lastRowLastColumn="0"/>
+            <w:tcW w:w="553" w:type="dxa"/>
+          </w:tcPr>
+          <w:p>
+            <w:pPr>
+              <w:jc w:val="center"/>
+              <w:rPr>
+                <w:rFonts w:ascii="Arial" w:hAnsi="Arial" w:cs="Arial"/>
+                <w:b w:val="0"/>
+                <w:bCs w:val="0"/>
+                <w:lang w:val="vi-VN"/>
+              </w:rPr>
+            </w:pPr>
+            <w:r>
+              <w:rPr>
+                <w:rFonts w:ascii="Arial" w:hAnsi="Arial" w:cs="Arial"/>
+                <w:b w:val="0"/>
+                <w:bCs w:val="0"/>
+                <w:lang w:val="vi-VN"/>
+              </w:rPr>
+              <w:t>2</w:t>
+            </w:r>
+          </w:p>
+        </w:tc>
+        <w:tc>
+          <w:tcPr>
+            <w:tcW w:w="1601" w:type="dxa"/>
+          </w:tcPr>
+          <w:p>
+            <w:pPr>
+              <w:jc w:val="center"/>
+              <w:cnfStyle w:val="000000000000" w:firstRow="0" w:lastRow="0" w:firstColumn="0" w:lastColumn="0" w:oddVBand="0" w:evenVBand="0" w:oddHBand="0" w:evenHBand="0" w:firstRowFirstColumn="0" w:firstRowLastColumn="0" w:lastRowFirstColumn="0" w:lastRowLastColumn="0"/>
+              <w:rPr>
+                <w:rFonts w:ascii="Arial" w:hAnsi="Arial" w:cs="Arial"/>
+                <w:lang w:val="vi-VN"/>
+              </w:rPr>
+            </w:pPr>
+            <w:r>
+              <w:rPr>
+                <w:rFonts w:ascii="Arial" w:hAnsi="Arial" w:cs="Arial"/>
+                <w:lang w:val="vi-VN"/>
+              </w:rPr>
+              <w:t>Address</w:t>
+            </w:r>
+          </w:p>
+        </w:tc>
+        <w:tc>
+          <w:tcPr>
+            <w:tcW w:w="1556" w:type="dxa"/>
+          </w:tcPr>
+          <w:p>
+            <w:pPr>
+              <w:jc w:val="center"/>
+              <w:cnfStyle w:val="000000000000" w:firstRow="0" w:lastRow="0" w:firstColumn="0" w:lastColumn="0" w:oddVBand="0" w:evenVBand="0" w:oddHBand="0" w:evenHBand="0" w:firstRowFirstColumn="0" w:firstRowLastColumn="0" w:lastRowFirstColumn="0" w:lastRowLastColumn="0"/>
+              <w:rPr>
+                <w:rFonts w:ascii="Arial" w:hAnsi="Arial" w:cs="Arial"/>
+              </w:rPr>
+            </w:pPr>
+          </w:p>
+        </w:tc>
+        <w:tc>
+          <w:tcPr>
+            <w:tcW w:w="1430" w:type="dxa"/>
+          </w:tcPr>
+          <w:p>
+            <w:pPr>
+              <w:jc w:val="center"/>
+              <w:cnfStyle w:val="000000000000" w:firstRow="0" w:lastRow="0" w:firstColumn="0" w:lastColumn="0" w:oddVBand="0" w:evenVBand="0" w:oddHBand="0" w:evenHBand="0" w:firstRowFirstColumn="0" w:firstRowLastColumn="0" w:lastRowFirstColumn="0" w:lastRowLastColumn="0"/>
+              <w:rPr>
+                <w:rFonts w:ascii="Arial" w:hAnsi="Arial" w:cs="Arial"/>
+                <w:lang w:val="vi-VN"/>
+              </w:rPr>
+            </w:pPr>
+            <w:r>
+              <w:rPr>
+                <w:rFonts w:ascii="Arial" w:hAnsi="Arial" w:cs="Arial"/>
+                <w:lang w:val="vi-VN"/>
+              </w:rPr>
+              <w:t>Yes</w:t>
+            </w:r>
+          </w:p>
+        </w:tc>
+        <w:tc>
+          <w:tcPr>
+            <w:tcW w:w="1815" w:type="dxa"/>
+          </w:tcPr>
+          <w:p>
+            <w:pPr>
+              <w:pStyle w:val="ListParagraph"/>
+              <w:ind w:left="360"/>
+              <w:cnfStyle w:val="000000000000" w:firstRow="0" w:lastRow="0" w:firstColumn="0" w:lastColumn="0" w:oddVBand="0" w:evenVBand="0" w:oddHBand="0" w:evenHBand="0" w:firstRowFirstColumn="0" w:firstRowLastColumn="0" w:lastRowFirstColumn="0" w:lastRowLastColumn="0"/>
+              <w:rPr>
+                <w:rFonts w:ascii="Arial" w:hAnsi="Arial" w:cs="Arial"/>
+              </w:rPr>
+            </w:pPr>
+          </w:p>
+        </w:tc>
+        <w:tc>
+          <w:tcPr>
+            <w:tcW w:w="1675" w:type="dxa"/>
+          </w:tcPr>
+          <w:p>
+            <w:pPr>
+              <w:jc w:val="center"/>
+              <w:cnfStyle w:val="000000000000" w:firstRow="0" w:lastRow="0" w:firstColumn="0" w:lastColumn="0" w:oddVBand="0" w:evenVBand="0" w:oddHBand="0" w:evenHBand="0" w:firstRowFirstColumn="0" w:firstRowLastColumn="0" w:lastRowFirstColumn="0" w:lastRowLastColumn="0"/>
+              <w:rPr>
+                <w:rFonts w:ascii="Arial" w:hAnsi="Arial" w:cs="Arial"/>
+              </w:rPr>
+            </w:pPr>
+            <w:r>
+              <w:rPr>
+                <w:rFonts w:ascii="Arial" w:hAnsi="Arial" w:cs="Arial"/>
+              </w:rPr>
+              <w:t>12 Street, 3 district, HN</w:t>
+            </w:r>
+          </w:p>
+        </w:tc>
+      </w:tr>
+    </w:tbl>
+    <w:p>
+      <w:pPr>
+        <w:rPr>
+          <w:rFonts w:ascii="Arial" w:hAnsi="Arial" w:cs="Arial"/>
+          <w:szCs w:val="24"/>
+        </w:rPr>
+      </w:pPr>
+    </w:p>
+    <w:p>
+      <w:pPr>
+        <w:rPr>
+          <w:rFonts w:ascii="Arial" w:hAnsi="Arial" w:cs="Arial"/>
+          <w:b/>
+          <w:bCs/>
+          <w:szCs w:val="24"/>
+        </w:rPr>
+      </w:pPr>
+      <w:r>
+        <w:rPr>
+          <w:rFonts w:ascii="Arial" w:hAnsi="Arial" w:cs="Arial"/>
+          <w:b/>
+          <w:bCs/>
+          <w:szCs w:val="24"/>
+        </w:rPr>
+        <w:t>8. Output</w:t>
+      </w:r>
+      <w:r>
+        <w:rPr>
+          <w:rFonts w:ascii="Arial" w:hAnsi="Arial" w:cs="Arial"/>
+          <w:b/>
+          <w:bCs/>
+          <w:szCs w:val="24"/>
+        </w:rPr>
+        <w:t xml:space="preserve"> </w:t>
+      </w:r>
+      <w:r>
+        <w:rPr>
+          <w:rFonts w:ascii="Arial" w:hAnsi="Arial" w:cs="Arial"/>
+          <w:b/>
+          <w:bCs/>
+          <w:szCs w:val="24"/>
+        </w:rPr>
+        <w:t>data</w:t>
+      </w:r>
+    </w:p>
+    <w:p>
+      <w:pPr>
+        <w:widowControl w:val="0"/>
+        <w:autoSpaceDE w:val="0"/>
+        <w:autoSpaceDN w:val="0"/>
+        <w:spacing w:before="192" w:line="240" w:lineRule="auto"/>
+        <w:ind w:left="1973" w:right="1964"/>
+        <w:jc w:val="center"/>
+        <w:rPr>
+          <w:rFonts w:ascii="Georgia" w:hAnsi="Georgia"/>
+          <w:i/>
+          <w:sz w:val="22"/>
+          <w:szCs w:val="22"/>
+          <w:lang w:val="vi-VN"/>
+        </w:rPr>
+      </w:pPr>
+      <w:r>
+        <w:rPr>
+          <w:rFonts w:ascii="Georgia" w:hAnsi="Georgia"/>
+          <w:i/>
+          <w:iCs/>
+          <w:color w:val="44546A"/>
+          <w:sz w:val="22"/>
+          <w:szCs w:val="22"/>
+        </w:rPr>
+        <w:t>Table 2-</w:t>
+      </w:r>
+      <w:r>
+        <w:rPr>
+          <w:rFonts w:ascii="Georgia" w:hAnsi="Georgia"/>
+          <w:i/>
+          <w:iCs/>
+          <w:color w:val="44546A"/>
+          <w:sz w:val="22"/>
+          <w:szCs w:val="22"/>
+          <w:lang w:val="vi-VN"/>
+        </w:rPr>
+        <w:t>Out</w:t>
+      </w:r>
+      <w:r>
+        <w:rPr>
+          <w:rFonts w:ascii="Georgia" w:hAnsi="Georgia"/>
+          <w:i/>
+          <w:iCs/>
+          <w:color w:val="44546A"/>
+          <w:sz w:val="22"/>
+          <w:szCs w:val="22"/>
+        </w:rPr>
+        <w:t>put data of</w:t>
+      </w:r>
+      <w:r>
+        <w:rPr>
+          <w:rFonts w:ascii="Georgia" w:hAnsi="Georgia"/>
+          <w:i/>
+          <w:iCs/>
+          <w:color w:val="44546A"/>
+          <w:sz w:val="22"/>
+          <w:szCs w:val="22"/>
+          <w:lang w:val="vi-VN"/>
+        </w:rPr>
+        <w:t xml:space="preserve"> </w:t>
+      </w:r>
+      <w:r>
+        <w:rPr>
+          <w:rFonts w:ascii="Georgia" w:hAnsi="Georgia"/>
+          <w:i/>
+          <w:iCs/>
+          <w:color w:val="44546A"/>
+          <w:sz w:val="22"/>
+          <w:szCs w:val="22"/>
+          <w:lang w:val="vi-VN"/>
+        </w:rPr>
+        <w:t>dock information</w:t>
+      </w:r>
+    </w:p>
+    <w:p>
+      <w:pPr>
+        <w:rPr>
+          <w:rFonts w:ascii="Arial" w:hAnsi="Arial" w:cs="Arial"/>
+          <w:b/>
+          <w:bCs/>
+          <w:szCs w:val="24"/>
+        </w:rPr>
+      </w:pPr>
+    </w:p>
+    <w:tbl>
+      <w:tblPr>
+        <w:tblStyle w:val="ListTable3-Accent6"/>
+        <w:tblW w:w="0" w:type="auto"/>
+        <w:jc w:val="center"/>
+        <w:tblBorders>
+          <w:top w:val="single" w:sz="4" w:space="0" w:color="auto"/>
+          <w:left w:val="single" w:sz="4" w:space="0" w:color="auto"/>
+          <w:bottom w:val="single" w:sz="4" w:space="0" w:color="auto"/>
+          <w:right w:val="single" w:sz="4" w:space="0" w:color="auto"/>
+          <w:insideH w:val="single" w:sz="4" w:space="0" w:color="auto"/>
+          <w:insideV w:val="single" w:sz="4" w:space="0" w:color="auto"/>
+        </w:tblBorders>
+        <w:tblLayout w:type="fixed"/>
+        <w:tblLook w:val="04A0" w:firstRow="1" w:lastRow="0" w:firstColumn="1" w:lastColumn="0" w:noHBand="0" w:noVBand="1"/>
+      </w:tblPr>
+      <w:tblGrid>
+        <w:gridCol w:w="623"/>
+        <w:gridCol w:w="1357"/>
+        <w:gridCol w:w="2568"/>
+        <w:gridCol w:w="2298"/>
+        <w:gridCol w:w="1784"/>
+      </w:tblGrid>
+      <w:tr>
+        <w:trPr>
+          <w:cnfStyle w:val="100000000000" w:firstRow="1" w:lastRow="0" w:firstColumn="0" w:lastColumn="0" w:oddVBand="0" w:evenVBand="0" w:oddHBand="0" w:evenHBand="0" w:firstRowFirstColumn="0" w:firstRowLastColumn="0" w:lastRowFirstColumn="0" w:lastRowLastColumn="0"/>
+          <w:jc w:val="center"/>
+        </w:trPr>
+        <w:tc>
+          <w:tcPr>
+            <w:cnfStyle w:val="001000000100" w:firstRow="0" w:lastRow="0" w:firstColumn="1" w:lastColumn="0" w:oddVBand="0" w:evenVBand="0" w:oddHBand="0" w:evenHBand="0" w:firstRowFirstColumn="1" w:firstRowLastColumn="0" w:lastRowFirstColumn="0" w:lastRowLastColumn="0"/>
+            <w:tcW w:w="623" w:type="dxa"/>
+            <w:tcBorders>
+              <w:bottom w:val="single" w:sz="4" w:space="0" w:color="auto"/>
+            </w:tcBorders>
+            <w:shd w:val="clear" w:color="auto" w:fill="FBD4B4" w:themeFill="accent6" w:themeFillTint="66"/>
+          </w:tcPr>
+          <w:p>
+            <w:pPr>
+              <w:jc w:val="center"/>
+              <w:rPr>
+                <w:rFonts w:ascii="Arial" w:hAnsi="Arial" w:cs="Arial"/>
+                <w:color w:val="auto"/>
+              </w:rPr>
+            </w:pPr>
+            <w:r>
+              <w:rPr>
+                <w:rFonts w:ascii="Arial" w:hAnsi="Arial" w:cs="Arial"/>
+                <w:color w:val="auto"/>
+              </w:rPr>
+              <w:t>No</w:t>
+            </w:r>
+          </w:p>
+        </w:tc>
+        <w:tc>
+          <w:tcPr>
+            <w:tcW w:w="1357" w:type="dxa"/>
+            <w:tcBorders>
+              <w:bottom w:val="single" w:sz="4" w:space="0" w:color="auto"/>
+            </w:tcBorders>
+            <w:shd w:val="clear" w:color="auto" w:fill="FBD4B4" w:themeFill="accent6" w:themeFillTint="66"/>
+          </w:tcPr>
+          <w:p>
+            <w:pPr>
+              <w:jc w:val="center"/>
+              <w:cnfStyle w:val="100000000000" w:firstRow="1" w:lastRow="0" w:firstColumn="0" w:lastColumn="0" w:oddVBand="0" w:evenVBand="0" w:oddHBand="0" w:evenHBand="0" w:firstRowFirstColumn="0" w:firstRowLastColumn="0" w:lastRowFirstColumn="0" w:lastRowLastColumn="0"/>
+              <w:rPr>
+                <w:rFonts w:ascii="Arial" w:hAnsi="Arial" w:cs="Arial"/>
+                <w:color w:val="auto"/>
+              </w:rPr>
+            </w:pPr>
+            <w:r>
+              <w:rPr>
+                <w:rFonts w:ascii="Arial" w:hAnsi="Arial" w:cs="Arial"/>
+                <w:color w:val="auto"/>
+              </w:rPr>
+              <w:t xml:space="preserve">Data fields </w:t>
+            </w:r>
+          </w:p>
+        </w:tc>
+        <w:tc>
+          <w:tcPr>
+            <w:tcW w:w="2568" w:type="dxa"/>
+            <w:tcBorders>
+              <w:bottom w:val="single" w:sz="4" w:space="0" w:color="auto"/>
+            </w:tcBorders>
+            <w:shd w:val="clear" w:color="auto" w:fill="FBD4B4" w:themeFill="accent6" w:themeFillTint="66"/>
+          </w:tcPr>
+          <w:p>
+            <w:pPr>
+              <w:jc w:val="center"/>
+              <w:cnfStyle w:val="100000000000" w:firstRow="1" w:lastRow="0" w:firstColumn="0" w:lastColumn="0" w:oddVBand="0" w:evenVBand="0" w:oddHBand="0" w:evenHBand="0" w:firstRowFirstColumn="0" w:firstRowLastColumn="0" w:lastRowFirstColumn="0" w:lastRowLastColumn="0"/>
+              <w:rPr>
+                <w:rFonts w:ascii="Arial" w:hAnsi="Arial" w:cs="Arial"/>
+                <w:color w:val="auto"/>
+              </w:rPr>
+            </w:pPr>
+            <w:r>
+              <w:rPr>
+                <w:rFonts w:ascii="Arial" w:hAnsi="Arial" w:cs="Arial"/>
+                <w:color w:val="auto"/>
+              </w:rPr>
+              <w:t xml:space="preserve">Description </w:t>
+            </w:r>
+          </w:p>
+        </w:tc>
+        <w:tc>
+          <w:tcPr>
+            <w:tcW w:w="2298" w:type="dxa"/>
+            <w:tcBorders>
+              <w:bottom w:val="single" w:sz="4" w:space="0" w:color="auto"/>
+            </w:tcBorders>
+            <w:shd w:val="clear" w:color="auto" w:fill="FBD4B4" w:themeFill="accent6" w:themeFillTint="66"/>
+          </w:tcPr>
+          <w:p>
+            <w:pPr>
+              <w:jc w:val="center"/>
+              <w:cnfStyle w:val="100000000000" w:firstRow="1" w:lastRow="0" w:firstColumn="0" w:lastColumn="0" w:oddVBand="0" w:evenVBand="0" w:oddHBand="0" w:evenHBand="0" w:firstRowFirstColumn="0" w:firstRowLastColumn="0" w:lastRowFirstColumn="0" w:lastRowLastColumn="0"/>
+              <w:rPr>
+                <w:rFonts w:ascii="Arial" w:hAnsi="Arial" w:cs="Arial"/>
+                <w:color w:val="auto"/>
+              </w:rPr>
+            </w:pPr>
+            <w:r>
+              <w:rPr>
+                <w:rFonts w:ascii="Arial" w:hAnsi="Arial" w:cs="Arial"/>
+                <w:color w:val="auto"/>
+              </w:rPr>
+              <w:t>Display format</w:t>
+            </w:r>
+          </w:p>
+        </w:tc>
+        <w:tc>
+          <w:tcPr>
+            <w:tcW w:w="1784" w:type="dxa"/>
+            <w:tcBorders>
+              <w:bottom w:val="single" w:sz="4" w:space="0" w:color="auto"/>
+            </w:tcBorders>
+            <w:shd w:val="clear" w:color="auto" w:fill="FBD4B4" w:themeFill="accent6" w:themeFillTint="66"/>
+          </w:tcPr>
+          <w:p>
+            <w:pPr>
+              <w:jc w:val="center"/>
+              <w:cnfStyle w:val="100000000000" w:firstRow="1" w:lastRow="0" w:firstColumn="0" w:lastColumn="0" w:oddVBand="0" w:evenVBand="0" w:oddHBand="0" w:evenHBand="0" w:firstRowFirstColumn="0" w:firstRowLastColumn="0" w:lastRowFirstColumn="0" w:lastRowLastColumn="0"/>
+              <w:rPr>
+                <w:rFonts w:ascii="Arial" w:hAnsi="Arial" w:cs="Arial"/>
+                <w:color w:val="auto"/>
+              </w:rPr>
+            </w:pPr>
+            <w:r>
+              <w:rPr>
+                <w:rFonts w:ascii="Arial" w:hAnsi="Arial" w:cs="Arial"/>
+                <w:color w:val="auto"/>
+              </w:rPr>
+              <w:t>Example</w:t>
+            </w:r>
+          </w:p>
+        </w:tc>
+      </w:tr>
+      <w:tr>
+        <w:trPr>
+          <w:cnfStyle w:val="000000100000" w:firstRow="0" w:lastRow="0" w:firstColumn="0" w:lastColumn="0" w:oddVBand="0" w:evenVBand="0" w:oddHBand="1" w:evenHBand="0" w:firstRowFirstColumn="0" w:firstRowLastColumn="0" w:lastRowFirstColumn="0" w:lastRowLastColumn="0"/>
+          <w:jc w:val="center"/>
+        </w:trPr>
+        <w:tc>
+          <w:tcPr>
+            <w:cnfStyle w:val="001000000000" w:firstRow="0" w:lastRow="0" w:firstColumn="1" w:lastColumn="0" w:oddVBand="0" w:evenVBand="0" w:oddHBand="0" w:evenHBand="0" w:firstRowFirstColumn="0" w:firstRowLastColumn="0" w:lastRowFirstColumn="0" w:lastRowLastColumn="0"/>
+            <w:tcW w:w="623" w:type="dxa"/>
+            <w:tcBorders>
+              <w:top w:val="single" w:sz="4" w:space="0" w:color="auto"/>
+            </w:tcBorders>
+          </w:tcPr>
+          <w:p>
+            <w:pPr>
+              <w:jc w:val="center"/>
+              <w:rPr>
+                <w:rFonts w:ascii="Arial" w:hAnsi="Arial" w:cs="Arial"/>
+                <w:b w:val="0"/>
+                <w:bCs w:val="0"/>
+                <w:szCs w:val="24"/>
+              </w:rPr>
+            </w:pPr>
+            <w:r>
+              <w:rPr>
+                <w:rFonts w:ascii="Arial" w:hAnsi="Arial" w:cs="Arial"/>
+                <w:b w:val="0"/>
+                <w:bCs w:val="0"/>
+                <w:szCs w:val="24"/>
+              </w:rPr>
+              <w:t>1</w:t>
+            </w:r>
+          </w:p>
+        </w:tc>
+        <w:tc>
+          <w:tcPr>
+            <w:tcW w:w="1357" w:type="dxa"/>
+            <w:tcBorders>
+              <w:top w:val="single" w:sz="4" w:space="0" w:color="auto"/>
+            </w:tcBorders>
+          </w:tcPr>
+          <w:p>
+            <w:pPr>
+              <w:jc w:val="center"/>
+              <w:cnfStyle w:val="000000100000" w:firstRow="0" w:lastRow="0" w:firstColumn="0" w:lastColumn="0" w:oddVBand="0" w:evenVBand="0" w:oddHBand="1" w:evenHBand="0" w:firstRowFirstColumn="0" w:firstRowLastColumn="0" w:lastRowFirstColumn="0" w:lastRowLastColumn="0"/>
+              <w:rPr>
+                <w:rFonts w:ascii="Arial" w:hAnsi="Arial" w:cs="Arial"/>
+                <w:szCs w:val="24"/>
+              </w:rPr>
+            </w:pPr>
+            <w:r>
+              <w:rPr>
+                <w:rFonts w:ascii="Arial" w:hAnsi="Arial" w:cs="Arial"/>
+                <w:szCs w:val="24"/>
+                <w:lang w:val="vi-VN"/>
+              </w:rPr>
+              <w:t>Dock</w:t>
+            </w:r>
+            <w:r>
+              <w:rPr>
+                <w:rFonts w:ascii="Arial" w:hAnsi="Arial" w:cs="Arial"/>
+                <w:szCs w:val="24"/>
+              </w:rPr>
+              <w:t xml:space="preserve"> name</w:t>
+            </w:r>
+          </w:p>
+        </w:tc>
+        <w:tc>
+          <w:tcPr>
+            <w:tcW w:w="2568" w:type="dxa"/>
+            <w:tcBorders>
+              <w:top w:val="single" w:sz="4" w:space="0" w:color="auto"/>
+            </w:tcBorders>
+          </w:tcPr>
+          <w:p>
+            <w:pPr>
+              <w:jc w:val="center"/>
+              <w:cnfStyle w:val="000000100000" w:firstRow="0" w:lastRow="0" w:firstColumn="0" w:lastColumn="0" w:oddVBand="0" w:evenVBand="0" w:oddHBand="1" w:evenHBand="0" w:firstRowFirstColumn="0" w:firstRowLastColumn="0" w:lastRowFirstColumn="0" w:lastRowLastColumn="0"/>
+              <w:rPr>
+                <w:rFonts w:ascii="Arial" w:hAnsi="Arial" w:cs="Arial"/>
+                <w:szCs w:val="24"/>
+              </w:rPr>
+            </w:pPr>
+          </w:p>
+        </w:tc>
+        <w:tc>
+          <w:tcPr>
+            <w:tcW w:w="2298" w:type="dxa"/>
+            <w:tcBorders>
+              <w:top w:val="single" w:sz="4" w:space="0" w:color="auto"/>
+            </w:tcBorders>
+          </w:tcPr>
+          <w:p>
+            <w:pPr>
+              <w:pStyle w:val="ListParagraph"/>
+              <w:ind w:left="360"/>
+              <w:jc w:val="left"/>
+              <w:cnfStyle w:val="000000100000" w:firstRow="0" w:lastRow="0" w:firstColumn="0" w:lastColumn="0" w:oddVBand="0" w:evenVBand="0" w:oddHBand="1" w:evenHBand="0" w:firstRowFirstColumn="0" w:firstRowLastColumn="0" w:lastRowFirstColumn="0" w:lastRowLastColumn="0"/>
+              <w:rPr>
+                <w:rFonts w:ascii="Arial" w:hAnsi="Arial" w:cs="Arial"/>
+                <w:szCs w:val="24"/>
+              </w:rPr>
+            </w:pPr>
+          </w:p>
+        </w:tc>
+        <w:tc>
+          <w:tcPr>
+            <w:tcW w:w="1784" w:type="dxa"/>
+            <w:tcBorders>
+              <w:top w:val="single" w:sz="4" w:space="0" w:color="auto"/>
+            </w:tcBorders>
+          </w:tcPr>
+          <w:p>
+            <w:pPr>
+              <w:jc w:val="center"/>
+              <w:cnfStyle w:val="000000100000" w:firstRow="0" w:lastRow="0" w:firstColumn="0" w:lastColumn="0" w:oddVBand="0" w:evenVBand="0" w:oddHBand="1" w:evenHBand="0" w:firstRowFirstColumn="0" w:firstRowLastColumn="0" w:lastRowFirstColumn="0" w:lastRowLastColumn="0"/>
+              <w:rPr>
+                <w:rFonts w:ascii="Arial" w:hAnsi="Arial" w:cs="Arial"/>
+                <w:szCs w:val="24"/>
+                <w:lang w:val="vi-VN"/>
+              </w:rPr>
+            </w:pPr>
+            <w:r>
+              <w:rPr>
+                <w:rFonts w:ascii="Arial" w:hAnsi="Arial" w:cs="Arial"/>
+                <w:szCs w:val="24"/>
+                <w:lang w:val="vi-VN"/>
+              </w:rPr>
+              <w:t>HBT1</w:t>
+            </w:r>
+          </w:p>
+        </w:tc>
+      </w:tr>
+      <w:tr>
+        <w:trPr>
+          <w:jc w:val="center"/>
+        </w:trPr>
+        <w:tc>
+          <w:tcPr>
+            <w:cnfStyle w:val="001000000000" w:firstRow="0" w:lastRow="0" w:firstColumn="1" w:lastColumn="0" w:oddVBand="0" w:evenVBand="0" w:oddHBand="0" w:evenHBand="0" w:firstRowFirstColumn="0" w:firstRowLastColumn="0" w:lastRowFirstColumn="0" w:lastRowLastColumn="0"/>
+            <w:tcW w:w="623" w:type="dxa"/>
+            <w:tcBorders>
+              <w:top w:val="single" w:sz="4" w:space="0" w:color="auto"/>
+            </w:tcBorders>
+          </w:tcPr>
+          <w:p>
+            <w:pPr>
+              <w:jc w:val="center"/>
+              <w:rPr>
+                <w:rFonts w:ascii="Arial" w:hAnsi="Arial" w:cs="Arial"/>
+                <w:b w:val="0"/>
+                <w:bCs w:val="0"/>
+                <w:szCs w:val="24"/>
+                <w:lang w:val="vi-VN"/>
+              </w:rPr>
+            </w:pPr>
+            <w:r>
+              <w:rPr>
+                <w:rFonts w:ascii="Arial" w:hAnsi="Arial" w:cs="Arial"/>
+                <w:b w:val="0"/>
+                <w:bCs w:val="0"/>
+                <w:szCs w:val="24"/>
+                <w:lang w:val="vi-VN"/>
+              </w:rPr>
+              <w:t>2</w:t>
+            </w:r>
+          </w:p>
+        </w:tc>
+        <w:tc>
+          <w:tcPr>
+            <w:tcW w:w="1357" w:type="dxa"/>
+            <w:tcBorders>
+              <w:top w:val="single" w:sz="4" w:space="0" w:color="auto"/>
+            </w:tcBorders>
+          </w:tcPr>
+          <w:p>
+            <w:pPr>
+              <w:jc w:val="center"/>
+              <w:cnfStyle w:val="000000000000" w:firstRow="0" w:lastRow="0" w:firstColumn="0" w:lastColumn="0" w:oddVBand="0" w:evenVBand="0" w:oddHBand="0" w:evenHBand="0" w:firstRowFirstColumn="0" w:firstRowLastColumn="0" w:lastRowFirstColumn="0" w:lastRowLastColumn="0"/>
+              <w:rPr>
+                <w:rFonts w:ascii="Arial" w:hAnsi="Arial" w:cs="Arial"/>
+                <w:szCs w:val="24"/>
+                <w:lang w:val="vi-VN"/>
+              </w:rPr>
+            </w:pPr>
+            <w:r>
+              <w:rPr>
+                <w:rFonts w:ascii="Arial" w:hAnsi="Arial" w:cs="Arial"/>
+                <w:szCs w:val="24"/>
+              </w:rPr>
+              <w:t>Dock ID</w:t>
+            </w:r>
+          </w:p>
+        </w:tc>
+        <w:tc>
+          <w:tcPr>
+            <w:tcW w:w="2568" w:type="dxa"/>
+            <w:tcBorders>
+              <w:top w:val="single" w:sz="4" w:space="0" w:color="auto"/>
+            </w:tcBorders>
+          </w:tcPr>
+          <w:p>
+            <w:pPr>
+              <w:jc w:val="center"/>
+              <w:cnfStyle w:val="000000000000" w:firstRow="0" w:lastRow="0" w:firstColumn="0" w:lastColumn="0" w:oddVBand="0" w:evenVBand="0" w:oddHBand="0" w:evenHBand="0" w:firstRowFirstColumn="0" w:firstRowLastColumn="0" w:lastRowFirstColumn="0" w:lastRowLastColumn="0"/>
+              <w:rPr>
+                <w:rFonts w:ascii="Arial" w:hAnsi="Arial" w:cs="Arial"/>
+                <w:szCs w:val="24"/>
+              </w:rPr>
+            </w:pPr>
+          </w:p>
+        </w:tc>
+        <w:tc>
+          <w:tcPr>
+            <w:tcW w:w="2298" w:type="dxa"/>
+            <w:tcBorders>
+              <w:top w:val="single" w:sz="4" w:space="0" w:color="auto"/>
+            </w:tcBorders>
+          </w:tcPr>
+          <w:p>
+            <w:pPr>
+              <w:pStyle w:val="ListParagraph"/>
+              <w:ind w:left="360"/>
+              <w:jc w:val="left"/>
+              <w:cnfStyle w:val="000000000000" w:firstRow="0" w:lastRow="0" w:firstColumn="0" w:lastColumn="0" w:oddVBand="0" w:evenVBand="0" w:oddHBand="0" w:evenHBand="0" w:firstRowFirstColumn="0" w:firstRowLastColumn="0" w:lastRowFirstColumn="0" w:lastRowLastColumn="0"/>
+              <w:rPr>
+                <w:rFonts w:ascii="Arial" w:hAnsi="Arial" w:cs="Arial"/>
+                <w:szCs w:val="24"/>
+              </w:rPr>
+            </w:pPr>
+          </w:p>
+        </w:tc>
+        <w:tc>
+          <w:tcPr>
+            <w:tcW w:w="1784" w:type="dxa"/>
+            <w:tcBorders>
+              <w:top w:val="single" w:sz="4" w:space="0" w:color="auto"/>
+            </w:tcBorders>
+          </w:tcPr>
+          <w:p>
+            <w:pPr>
+              <w:jc w:val="center"/>
+              <w:cnfStyle w:val="000000000000" w:firstRow="0" w:lastRow="0" w:firstColumn="0" w:lastColumn="0" w:oddVBand="0" w:evenVBand="0" w:oddHBand="0" w:evenHBand="0" w:firstRowFirstColumn="0" w:firstRowLastColumn="0" w:lastRowFirstColumn="0" w:lastRowLastColumn="0"/>
+              <w:rPr>
+                <w:rFonts w:ascii="Arial" w:hAnsi="Arial" w:cs="Arial"/>
+                <w:szCs w:val="24"/>
+                <w:lang w:val="vi-VN"/>
+              </w:rPr>
+            </w:pPr>
+            <w:r>
+              <w:rPr>
+                <w:rFonts w:ascii="Arial" w:hAnsi="Arial" w:cs="Arial"/>
+                <w:szCs w:val="24"/>
+                <w:lang w:val="vi-VN"/>
+              </w:rPr>
+              <w:t>A1234</w:t>
+            </w:r>
+          </w:p>
+        </w:tc>
+      </w:tr>
+      <w:tr>
+        <w:trPr>
+          <w:cnfStyle w:val="000000100000" w:firstRow="0" w:lastRow="0" w:firstColumn="0" w:lastColumn="0" w:oddVBand="0" w:evenVBand="0" w:oddHBand="1" w:evenHBand="0" w:firstRowFirstColumn="0" w:firstRowLastColumn="0" w:lastRowFirstColumn="0" w:lastRowLastColumn="0"/>
+          <w:jc w:val="center"/>
+        </w:trPr>
+        <w:tc>
+          <w:tcPr>
+            <w:cnfStyle w:val="001000000000" w:firstRow="0" w:lastRow="0" w:firstColumn="1" w:lastColumn="0" w:oddVBand="0" w:evenVBand="0" w:oddHBand="0" w:evenHBand="0" w:firstRowFirstColumn="0" w:firstRowLastColumn="0" w:lastRowFirstColumn="0" w:lastRowLastColumn="0"/>
+            <w:tcW w:w="623" w:type="dxa"/>
+          </w:tcPr>
+          <w:p>
+            <w:pPr>
+              <w:jc w:val="center"/>
+              <w:rPr>
+                <w:rFonts w:ascii="Arial" w:hAnsi="Arial" w:cs="Arial"/>
+                <w:b w:val="0"/>
+                <w:bCs w:val="0"/>
+                <w:szCs w:val="24"/>
+              </w:rPr>
+            </w:pPr>
+            <w:r>
+              <w:rPr>
+                <w:rFonts w:ascii="Arial" w:hAnsi="Arial" w:cs="Arial"/>
+                <w:b w:val="0"/>
+                <w:bCs w:val="0"/>
+                <w:szCs w:val="24"/>
+              </w:rPr>
+              <w:t>3</w:t>
+            </w:r>
+          </w:p>
+        </w:tc>
+        <w:tc>
+          <w:tcPr>
+            <w:tcW w:w="1357" w:type="dxa"/>
+          </w:tcPr>
+          <w:p>
+            <w:pPr>
+              <w:jc w:val="center"/>
+              <w:cnfStyle w:val="000000100000" w:firstRow="0" w:lastRow="0" w:firstColumn="0" w:lastColumn="0" w:oddVBand="0" w:evenVBand="0" w:oddHBand="1" w:evenHBand="0" w:firstRowFirstColumn="0" w:firstRowLastColumn="0" w:lastRowFirstColumn="0" w:lastRowLastColumn="0"/>
+              <w:rPr>
+                <w:rFonts w:ascii="Arial" w:hAnsi="Arial" w:cs="Arial"/>
+                <w:szCs w:val="24"/>
+              </w:rPr>
+            </w:pPr>
+            <w:r>
+              <w:rPr>
+                <w:rFonts w:ascii="Arial" w:hAnsi="Arial" w:cs="Arial"/>
+                <w:szCs w:val="24"/>
+                <w:lang w:val="vi-VN"/>
+              </w:rPr>
+              <w:t>Dock</w:t>
+            </w:r>
+            <w:r>
+              <w:rPr>
+                <w:rFonts w:ascii="Arial" w:hAnsi="Arial" w:cs="Arial"/>
+                <w:szCs w:val="24"/>
+              </w:rPr>
+              <w:t xml:space="preserve"> address</w:t>
+            </w:r>
+          </w:p>
+        </w:tc>
+        <w:tc>
+          <w:tcPr>
+            <w:tcW w:w="2568" w:type="dxa"/>
+          </w:tcPr>
+          <w:p>
+            <w:pPr>
+              <w:jc w:val="center"/>
+              <w:cnfStyle w:val="000000100000" w:firstRow="0" w:lastRow="0" w:firstColumn="0" w:lastColumn="0" w:oddVBand="0" w:evenVBand="0" w:oddHBand="1" w:evenHBand="0" w:firstRowFirstColumn="0" w:firstRowLastColumn="0" w:lastRowFirstColumn="0" w:lastRowLastColumn="0"/>
+              <w:rPr>
+                <w:rFonts w:ascii="Arial" w:hAnsi="Arial" w:cs="Arial"/>
+                <w:szCs w:val="24"/>
+              </w:rPr>
+            </w:pPr>
+          </w:p>
+        </w:tc>
+        <w:tc>
+          <w:tcPr>
+            <w:tcW w:w="2298" w:type="dxa"/>
+          </w:tcPr>
+          <w:p>
+            <w:pPr>
+              <w:pStyle w:val="ListParagraph"/>
+              <w:spacing w:before="0" w:line="240" w:lineRule="auto"/>
+              <w:ind w:left="360"/>
+              <w:jc w:val="left"/>
+              <w:cnfStyle w:val="000000100000" w:firstRow="0" w:lastRow="0" w:firstColumn="0" w:lastColumn="0" w:oddVBand="0" w:evenVBand="0" w:oddHBand="1" w:evenHBand="0" w:firstRowFirstColumn="0" w:firstRowLastColumn="0" w:lastRowFirstColumn="0" w:lastRowLastColumn="0"/>
+              <w:rPr>
+                <w:rFonts w:ascii="Arial" w:hAnsi="Arial" w:cs="Arial"/>
+                <w:szCs w:val="24"/>
+              </w:rPr>
+            </w:pPr>
+          </w:p>
+        </w:tc>
+        <w:tc>
+          <w:tcPr>
+            <w:tcW w:w="1784" w:type="dxa"/>
+          </w:tcPr>
+          <w:p>
+            <w:pPr>
+              <w:jc w:val="center"/>
+              <w:cnfStyle w:val="000000100000" w:firstRow="0" w:lastRow="0" w:firstColumn="0" w:lastColumn="0" w:oddVBand="0" w:evenVBand="0" w:oddHBand="1" w:evenHBand="0" w:firstRowFirstColumn="0" w:firstRowLastColumn="0" w:lastRowFirstColumn="0" w:lastRowLastColumn="0"/>
+              <w:rPr>
+                <w:rFonts w:ascii="Arial" w:hAnsi="Arial" w:cs="Arial"/>
+                <w:szCs w:val="24"/>
+              </w:rPr>
+            </w:pPr>
+            <w:r>
+              <w:rPr>
+                <w:rFonts w:ascii="Arial" w:hAnsi="Arial" w:cs="Arial"/>
+              </w:rPr>
+              <w:t>12 Street, 3 district, HN</w:t>
+            </w:r>
+          </w:p>
+        </w:tc>
+      </w:tr>
+      <w:tr>
+        <w:trPr>
+          <w:jc w:val="center"/>
+        </w:trPr>
+        <w:tc>
+          <w:tcPr>
+            <w:cnfStyle w:val="001000000000" w:firstRow="0" w:lastRow="0" w:firstColumn="1" w:lastColumn="0" w:oddVBand="0" w:evenVBand="0" w:oddHBand="0" w:evenHBand="0" w:firstRowFirstColumn="0" w:firstRowLastColumn="0" w:lastRowFirstColumn="0" w:lastRowLastColumn="0"/>
+            <w:tcW w:w="623" w:type="dxa"/>
+          </w:tcPr>
+          <w:p>
+            <w:pPr>
+              <w:jc w:val="center"/>
+              <w:rPr>
+                <w:rFonts w:ascii="Arial" w:hAnsi="Arial" w:cs="Arial"/>
+                <w:b w:val="0"/>
+                <w:bCs w:val="0"/>
+                <w:szCs w:val="24"/>
+              </w:rPr>
+            </w:pPr>
+            <w:r>
+              <w:rPr>
+                <w:rFonts w:ascii="Arial" w:hAnsi="Arial" w:cs="Arial"/>
+                <w:b w:val="0"/>
+                <w:bCs w:val="0"/>
+                <w:szCs w:val="24"/>
+              </w:rPr>
+              <w:t>4</w:t>
+            </w:r>
+          </w:p>
+        </w:tc>
+        <w:tc>
+          <w:tcPr>
+            <w:tcW w:w="1357" w:type="dxa"/>
+          </w:tcPr>
+          <w:p>
+            <w:pPr>
+              <w:jc w:val="center"/>
+              <w:cnfStyle w:val="000000000000" w:firstRow="0" w:lastRow="0" w:firstColumn="0" w:lastColumn="0" w:oddVBand="0" w:evenVBand="0" w:oddHBand="0" w:evenHBand="0" w:firstRowFirstColumn="0" w:firstRowLastColumn="0" w:lastRowFirstColumn="0" w:lastRowLastColumn="0"/>
+              <w:rPr>
+                <w:rFonts w:ascii="Arial" w:hAnsi="Arial" w:cs="Arial"/>
+                <w:szCs w:val="24"/>
+              </w:rPr>
+            </w:pPr>
+            <w:r>
+              <w:rPr>
+                <w:rFonts w:ascii="Arial" w:hAnsi="Arial" w:cs="Arial"/>
+                <w:szCs w:val="24"/>
+              </w:rPr>
+              <w:t>Dock</w:t>
+            </w:r>
+            <w:r>
+              <w:rPr>
+                <w:rFonts w:ascii="Arial" w:hAnsi="Arial" w:cs="Arial"/>
+                <w:szCs w:val="24"/>
+                <w:lang w:val="vi-VN"/>
+              </w:rPr>
+              <w:t xml:space="preserve"> </w:t>
+            </w:r>
+            <w:r>
+              <w:rPr>
+                <w:rFonts w:ascii="Arial" w:hAnsi="Arial" w:cs="Arial"/>
+                <w:szCs w:val="24"/>
+              </w:rPr>
+              <w:t>area</w:t>
+            </w:r>
+          </w:p>
+        </w:tc>
+        <w:tc>
+          <w:tcPr>
+            <w:tcW w:w="2568" w:type="dxa"/>
+          </w:tcPr>
+          <w:p>
+            <w:pPr>
+              <w:jc w:val="center"/>
+              <w:cnfStyle w:val="000000000000" w:firstRow="0" w:lastRow="0" w:firstColumn="0" w:lastColumn="0" w:oddVBand="0" w:evenVBand="0" w:oddHBand="0" w:evenHBand="0" w:firstRowFirstColumn="0" w:firstRowLastColumn="0" w:lastRowFirstColumn="0" w:lastRowLastColumn="0"/>
+              <w:rPr>
+                <w:rFonts w:ascii="Arial" w:hAnsi="Arial" w:cs="Arial"/>
+                <w:szCs w:val="24"/>
+              </w:rPr>
+            </w:pPr>
+          </w:p>
+        </w:tc>
+        <w:tc>
+          <w:tcPr>
+            <w:tcW w:w="2298" w:type="dxa"/>
+          </w:tcPr>
+          <w:p>
+            <w:pPr>
+              <w:pStyle w:val="ListParagraph"/>
+              <w:spacing w:before="0" w:line="240" w:lineRule="auto"/>
+              <w:ind w:left="360"/>
+              <w:jc w:val="left"/>
+              <w:cnfStyle w:val="000000000000" w:firstRow="0" w:lastRow="0" w:firstColumn="0" w:lastColumn="0" w:oddVBand="0" w:evenVBand="0" w:oddHBand="0" w:evenHBand="0" w:firstRowFirstColumn="0" w:firstRowLastColumn="0" w:lastRowFirstColumn="0" w:lastRowLastColumn="0"/>
+              <w:rPr>
+                <w:rFonts w:ascii="Arial" w:hAnsi="Arial" w:cs="Arial"/>
+                <w:szCs w:val="24"/>
+              </w:rPr>
+            </w:pPr>
+          </w:p>
+        </w:tc>
+        <w:tc>
+          <w:tcPr>
+            <w:tcW w:w="1784" w:type="dxa"/>
+          </w:tcPr>
+          <w:p>
+            <w:pPr>
+              <w:jc w:val="center"/>
+              <w:cnfStyle w:val="000000000000" w:firstRow="0" w:lastRow="0" w:firstColumn="0" w:lastColumn="0" w:oddVBand="0" w:evenVBand="0" w:oddHBand="0" w:evenHBand="0" w:firstRowFirstColumn="0" w:firstRowLastColumn="0" w:lastRowFirstColumn="0" w:lastRowLastColumn="0"/>
+              <w:rPr>
+                <w:rFonts w:ascii="Arial" w:hAnsi="Arial" w:cs="Arial"/>
+                <w:szCs w:val="24"/>
+                <w:lang w:val="vi-VN"/>
+              </w:rPr>
+            </w:pPr>
+            <w:r>
+              <w:rPr>
+                <w:rFonts w:ascii="Arial" w:hAnsi="Arial" w:cs="Arial"/>
+                <w:szCs w:val="24"/>
+                <w:lang w:val="vi-VN"/>
+              </w:rPr>
+              <w:t>50m²</w:t>
+            </w:r>
+          </w:p>
+        </w:tc>
+      </w:tr>
+      <w:tr>
+        <w:trPr>
+          <w:cnfStyle w:val="000000100000" w:firstRow="0" w:lastRow="0" w:firstColumn="0" w:lastColumn="0" w:oddVBand="0" w:evenVBand="0" w:oddHBand="1" w:evenHBand="0" w:firstRowFirstColumn="0" w:firstRowLastColumn="0" w:lastRowFirstColumn="0" w:lastRowLastColumn="0"/>
+          <w:jc w:val="center"/>
+        </w:trPr>
+        <w:tc>
+          <w:tcPr>
+            <w:cnfStyle w:val="001000000000" w:firstRow="0" w:lastRow="0" w:firstColumn="1" w:lastColumn="0" w:oddVBand="0" w:evenVBand="0" w:oddHBand="0" w:evenHBand="0" w:firstRowFirstColumn="0" w:firstRowLastColumn="0" w:lastRowFirstColumn="0" w:lastRowLastColumn="0"/>
+            <w:tcW w:w="623" w:type="dxa"/>
+          </w:tcPr>
+          <w:p>
+            <w:pPr>
+              <w:jc w:val="center"/>
+              <w:rPr>
+                <w:rFonts w:ascii="Arial" w:hAnsi="Arial" w:cs="Arial"/>
+                <w:b w:val="0"/>
+                <w:bCs w:val="0"/>
+                <w:szCs w:val="24"/>
+              </w:rPr>
+            </w:pPr>
+            <w:r>
+              <w:rPr>
+                <w:rFonts w:ascii="Arial" w:hAnsi="Arial" w:cs="Arial"/>
+                <w:b w:val="0"/>
+                <w:bCs w:val="0"/>
+                <w:szCs w:val="24"/>
+              </w:rPr>
+              <w:t>5</w:t>
+            </w:r>
+          </w:p>
+        </w:tc>
+        <w:tc>
+          <w:tcPr>
+            <w:tcW w:w="1357" w:type="dxa"/>
+          </w:tcPr>
+          <w:p>
+            <w:pPr>
+              <w:jc w:val="center"/>
+              <w:cnfStyle w:val="000000100000" w:firstRow="0" w:lastRow="0" w:firstColumn="0" w:lastColumn="0" w:oddVBand="0" w:evenVBand="0" w:oddHBand="1" w:evenHBand="0" w:firstRowFirstColumn="0" w:firstRowLastColumn="0" w:lastRowFirstColumn="0" w:lastRowLastColumn="0"/>
+              <w:rPr>
+                <w:rFonts w:ascii="Arial" w:hAnsi="Arial" w:cs="Arial"/>
+                <w:szCs w:val="24"/>
+              </w:rPr>
+            </w:pPr>
+            <w:r>
+              <w:rPr>
+                <w:rFonts w:ascii="Arial" w:hAnsi="Arial" w:cs="Arial"/>
+                <w:szCs w:val="24"/>
+                <w:lang w:val="vi-VN"/>
+              </w:rPr>
+              <w:t>N</w:t>
+            </w:r>
+            <w:r>
+              <w:rPr>
+                <w:rFonts w:ascii="Arial" w:hAnsi="Arial" w:cs="Arial"/>
+                <w:szCs w:val="24"/>
+              </w:rPr>
+              <w:t>umber of available bikes</w:t>
+            </w:r>
+          </w:p>
+        </w:tc>
+        <w:tc>
+          <w:tcPr>
+            <w:tcW w:w="2568" w:type="dxa"/>
+          </w:tcPr>
+          <w:p>
+            <w:pPr>
+              <w:jc w:val="center"/>
+              <w:cnfStyle w:val="000000100000" w:firstRow="0" w:lastRow="0" w:firstColumn="0" w:lastColumn="0" w:oddVBand="0" w:evenVBand="0" w:oddHBand="1" w:evenHBand="0" w:firstRowFirstColumn="0" w:firstRowLastColumn="0" w:lastRowFirstColumn="0" w:lastRowLastColumn="0"/>
+              <w:rPr>
+                <w:rFonts w:ascii="Arial" w:hAnsi="Arial" w:cs="Arial"/>
+                <w:szCs w:val="24"/>
+              </w:rPr>
+            </w:pPr>
+          </w:p>
+        </w:tc>
+        <w:tc>
+          <w:tcPr>
+            <w:tcW w:w="2298" w:type="dxa"/>
+          </w:tcPr>
+          <w:p>
+            <w:pPr>
+              <w:cnfStyle w:val="000000100000" w:firstRow="0" w:lastRow="0" w:firstColumn="0" w:lastColumn="0" w:oddVBand="0" w:evenVBand="0" w:oddHBand="1" w:evenHBand="0" w:firstRowFirstColumn="0" w:firstRowLastColumn="0" w:lastRowFirstColumn="0" w:lastRowLastColumn="0"/>
+              <w:rPr>
+                <w:rFonts w:ascii="Arial" w:hAnsi="Arial" w:cs="Arial"/>
+              </w:rPr>
+            </w:pPr>
+            <w:r>
+              <w:rPr>
+                <w:rFonts w:ascii="Arial" w:hAnsi="Arial" w:cs="Arial"/>
+              </w:rPr>
+              <w:t xml:space="preserve">▪    </w:t>
+            </w:r>
+            <w:r>
+              <w:rPr>
+                <w:rFonts w:ascii="Arial" w:hAnsi="Arial" w:cs="Arial"/>
+              </w:rPr>
+              <w:t>positive integer</w:t>
+            </w:r>
+          </w:p>
+        </w:tc>
+        <w:tc>
+          <w:tcPr>
+            <w:tcW w:w="1784" w:type="dxa"/>
+          </w:tcPr>
+          <w:p>
+            <w:pPr>
+              <w:jc w:val="center"/>
+              <w:cnfStyle w:val="000000100000" w:firstRow="0" w:lastRow="0" w:firstColumn="0" w:lastColumn="0" w:oddVBand="0" w:evenVBand="0" w:oddHBand="1" w:evenHBand="0" w:firstRowFirstColumn="0" w:firstRowLastColumn="0" w:lastRowFirstColumn="0" w:lastRowLastColumn="0"/>
+              <w:rPr>
+                <w:rFonts w:ascii="Arial" w:hAnsi="Arial" w:cs="Arial"/>
+                <w:szCs w:val="24"/>
+                <w:lang w:val="vi-VN"/>
+              </w:rPr>
+            </w:pPr>
+            <w:r>
+              <w:rPr>
+                <w:rFonts w:ascii="Arial" w:hAnsi="Arial" w:cs="Arial"/>
+                <w:szCs w:val="24"/>
+                <w:lang w:val="vi-VN"/>
+              </w:rPr>
+              <w:t>20</w:t>
+            </w:r>
+          </w:p>
+        </w:tc>
+      </w:tr>
+      <w:tr>
+        <w:trPr>
+          <w:jc w:val="center"/>
+        </w:trPr>
+        <w:tc>
+          <w:tcPr>
+            <w:cnfStyle w:val="001000000000" w:firstRow="0" w:lastRow="0" w:firstColumn="1" w:lastColumn="0" w:oddVBand="0" w:evenVBand="0" w:oddHBand="0" w:evenHBand="0" w:firstRowFirstColumn="0" w:firstRowLastColumn="0" w:lastRowFirstColumn="0" w:lastRowLastColumn="0"/>
+            <w:tcW w:w="623" w:type="dxa"/>
+          </w:tcPr>
+          <w:p>
+            <w:pPr>
+              <w:jc w:val="center"/>
+              <w:rPr>
+                <w:rFonts w:ascii="Arial" w:hAnsi="Arial" w:cs="Arial"/>
+                <w:b w:val="0"/>
+                <w:bCs w:val="0"/>
+                <w:szCs w:val="24"/>
+              </w:rPr>
+            </w:pPr>
+            <w:r>
+              <w:rPr>
+                <w:rFonts w:ascii="Arial" w:hAnsi="Arial" w:cs="Arial"/>
+                <w:b w:val="0"/>
+                <w:bCs w:val="0"/>
+                <w:szCs w:val="24"/>
+              </w:rPr>
+              <w:t>6</w:t>
+            </w:r>
+          </w:p>
+        </w:tc>
+        <w:tc>
+          <w:tcPr>
+            <w:tcW w:w="1357" w:type="dxa"/>
+          </w:tcPr>
+          <w:p>
+            <w:pPr>
+              <w:jc w:val="center"/>
+              <w:cnfStyle w:val="000000000000" w:firstRow="0" w:lastRow="0" w:firstColumn="0" w:lastColumn="0" w:oddVBand="0" w:evenVBand="0" w:oddHBand="0" w:evenHBand="0" w:firstRowFirstColumn="0" w:firstRowLastColumn="0" w:lastRowFirstColumn="0" w:lastRowLastColumn="0"/>
+              <w:rPr>
+                <w:rFonts w:ascii="Arial" w:hAnsi="Arial" w:cs="Arial"/>
+                <w:szCs w:val="24"/>
+              </w:rPr>
+            </w:pPr>
+            <w:r>
+              <w:rPr>
+                <w:rFonts w:ascii="Arial" w:hAnsi="Arial" w:cs="Arial"/>
+                <w:szCs w:val="24"/>
+                <w:lang w:val="vi-VN"/>
+              </w:rPr>
+              <w:t>N</w:t>
+            </w:r>
+            <w:r>
+              <w:rPr>
+                <w:rFonts w:ascii="Arial" w:hAnsi="Arial" w:cs="Arial"/>
+                <w:szCs w:val="24"/>
+              </w:rPr>
+              <w:t>umber of empty docking points</w:t>
+            </w:r>
+          </w:p>
+        </w:tc>
+        <w:tc>
+          <w:tcPr>
+            <w:tcW w:w="2568" w:type="dxa"/>
+          </w:tcPr>
+          <w:p>
+            <w:pPr>
+              <w:jc w:val="center"/>
+              <w:cnfStyle w:val="000000000000" w:firstRow="0" w:lastRow="0" w:firstColumn="0" w:lastColumn="0" w:oddVBand="0" w:evenVBand="0" w:oddHBand="0" w:evenHBand="0" w:firstRowFirstColumn="0" w:firstRowLastColumn="0" w:lastRowFirstColumn="0" w:lastRowLastColumn="0"/>
+              <w:rPr>
+                <w:rFonts w:ascii="Arial" w:hAnsi="Arial" w:cs="Arial"/>
+                <w:szCs w:val="24"/>
+              </w:rPr>
+            </w:pPr>
+          </w:p>
+        </w:tc>
+        <w:tc>
+          <w:tcPr>
+            <w:tcW w:w="2298" w:type="dxa"/>
+          </w:tcPr>
+          <w:p>
+            <w:pPr>
+              <w:spacing w:before="0" w:line="240" w:lineRule="auto"/>
+              <w:cnfStyle w:val="000000000000" w:firstRow="0" w:lastRow="0" w:firstColumn="0" w:lastColumn="0" w:oddVBand="0" w:evenVBand="0" w:oddHBand="0" w:evenHBand="0" w:firstRowFirstColumn="0" w:firstRowLastColumn="0" w:lastRowFirstColumn="0" w:lastRowLastColumn="0"/>
+              <w:rPr>
+                <w:rFonts w:ascii="Arial" w:hAnsi="Arial" w:cs="Arial"/>
+                <w:szCs w:val="24"/>
+              </w:rPr>
+            </w:pPr>
+            <w:r>
+              <w:rPr>
+                <w:rFonts w:ascii="Arial" w:hAnsi="Arial" w:cs="Arial"/>
+              </w:rPr>
+              <w:t xml:space="preserve">▪    </w:t>
+            </w:r>
+            <w:r>
+              <w:rPr>
+                <w:rFonts w:ascii="Arial" w:hAnsi="Arial" w:cs="Arial"/>
+              </w:rPr>
+              <w:t>positive integer</w:t>
+            </w:r>
+          </w:p>
+        </w:tc>
+        <w:tc>
+          <w:tcPr>
+            <w:tcW w:w="1784" w:type="dxa"/>
+          </w:tcPr>
+          <w:p>
+            <w:pPr>
+              <w:jc w:val="center"/>
+              <w:cnfStyle w:val="000000000000" w:firstRow="0" w:lastRow="0" w:firstColumn="0" w:lastColumn="0" w:oddVBand="0" w:evenVBand="0" w:oddHBand="0" w:evenHBand="0" w:firstRowFirstColumn="0" w:firstRowLastColumn="0" w:lastRowFirstColumn="0" w:lastRowLastColumn="0"/>
+              <w:rPr>
+                <w:rFonts w:ascii="Arial" w:hAnsi="Arial" w:cs="Arial"/>
+                <w:szCs w:val="24"/>
+                <w:lang w:val="vi-VN"/>
+              </w:rPr>
+            </w:pPr>
+            <w:r>
+              <w:rPr>
+                <w:rFonts w:ascii="Arial" w:hAnsi="Arial" w:cs="Arial"/>
+                <w:szCs w:val="24"/>
+                <w:lang w:val="vi-VN"/>
+              </w:rPr>
+              <w:t>30</w:t>
+            </w:r>
+          </w:p>
+        </w:tc>
+      </w:tr>
+      <w:tr>
+        <w:trPr>
+          <w:cnfStyle w:val="000000100000" w:firstRow="0" w:lastRow="0" w:firstColumn="0" w:lastColumn="0" w:oddVBand="0" w:evenVBand="0" w:oddHBand="1" w:evenHBand="0" w:firstRowFirstColumn="0" w:firstRowLastColumn="0" w:lastRowFirstColumn="0" w:lastRowLastColumn="0"/>
+          <w:jc w:val="center"/>
+        </w:trPr>
+        <w:tc>
+          <w:tcPr>
+            <w:cnfStyle w:val="001000000000" w:firstRow="0" w:lastRow="0" w:firstColumn="1" w:lastColumn="0" w:oddVBand="0" w:evenVBand="0" w:oddHBand="0" w:evenHBand="0" w:firstRowFirstColumn="0" w:firstRowLastColumn="0" w:lastRowFirstColumn="0" w:lastRowLastColumn="0"/>
+            <w:tcW w:w="623" w:type="dxa"/>
+            <w:tcBorders>
+              <w:bottom w:val="single" w:sz="4" w:space="0" w:color="auto"/>
+            </w:tcBorders>
+          </w:tcPr>
+          <w:p>
+            <w:pPr>
+              <w:jc w:val="center"/>
+              <w:rPr>
+                <w:rFonts w:ascii="Arial" w:hAnsi="Arial" w:cs="Arial"/>
+                <w:b w:val="0"/>
+                <w:bCs w:val="0"/>
+                <w:szCs w:val="24"/>
+              </w:rPr>
+            </w:pPr>
+            <w:r>
+              <w:rPr>
+                <w:rFonts w:ascii="Arial" w:hAnsi="Arial" w:cs="Arial"/>
+                <w:b w:val="0"/>
+                <w:bCs w:val="0"/>
+                <w:szCs w:val="24"/>
+              </w:rPr>
+              <w:t>7</w:t>
+            </w:r>
+          </w:p>
+        </w:tc>
+        <w:tc>
+          <w:tcPr>
+            <w:tcW w:w="1357" w:type="dxa"/>
+            <w:tcBorders>
+              <w:bottom w:val="single" w:sz="4" w:space="0" w:color="auto"/>
+            </w:tcBorders>
+          </w:tcPr>
+          <w:p>
+            <w:pPr>
+              <w:jc w:val="center"/>
+              <w:cnfStyle w:val="000000100000" w:firstRow="0" w:lastRow="0" w:firstColumn="0" w:lastColumn="0" w:oddVBand="0" w:evenVBand="0" w:oddHBand="1" w:evenHBand="0" w:firstRowFirstColumn="0" w:firstRowLastColumn="0" w:lastRowFirstColumn="0" w:lastRowLastColumn="0"/>
+              <w:rPr>
+                <w:rFonts w:ascii="Arial" w:hAnsi="Arial" w:cs="Arial"/>
+                <w:szCs w:val="24"/>
+                <w:lang w:val="vi-VN"/>
+              </w:rPr>
+            </w:pPr>
+            <w:r>
+              <w:rPr>
+                <w:rFonts w:ascii="Arial" w:hAnsi="Arial" w:cs="Arial"/>
+                <w:szCs w:val="24"/>
+                <w:lang w:val="vi-VN"/>
+              </w:rPr>
+              <w:t>D</w:t>
+            </w:r>
+            <w:r>
+              <w:rPr>
+                <w:rFonts w:ascii="Arial" w:hAnsi="Arial" w:cs="Arial"/>
+                <w:szCs w:val="24"/>
+              </w:rPr>
+              <w:t>istanc</w:t>
+            </w:r>
+            <w:r>
+              <w:rPr>
+                <w:rFonts w:ascii="Arial" w:hAnsi="Arial" w:cs="Arial"/>
+                <w:szCs w:val="24"/>
+                <w:lang w:val="vi-VN"/>
+              </w:rPr>
+              <w:t>e</w:t>
+            </w:r>
+          </w:p>
+        </w:tc>
+        <w:tc>
+          <w:tcPr>
+            <w:tcW w:w="2568" w:type="dxa"/>
+            <w:tcBorders>
+              <w:bottom w:val="single" w:sz="4" w:space="0" w:color="auto"/>
+            </w:tcBorders>
+          </w:tcPr>
+          <w:p>
+            <w:pPr>
+              <w:jc w:val="center"/>
+              <w:cnfStyle w:val="000000100000" w:firstRow="0" w:lastRow="0" w:firstColumn="0" w:lastColumn="0" w:oddVBand="0" w:evenVBand="0" w:oddHBand="1" w:evenHBand="0" w:firstRowFirstColumn="0" w:firstRowLastColumn="0" w:lastRowFirstColumn="0" w:lastRowLastColumn="0"/>
+              <w:rPr>
+                <w:rFonts w:ascii="Arial" w:hAnsi="Arial" w:cs="Arial"/>
+                <w:szCs w:val="24"/>
+              </w:rPr>
+            </w:pPr>
+          </w:p>
+        </w:tc>
+        <w:tc>
+          <w:tcPr>
+            <w:tcW w:w="2298" w:type="dxa"/>
+            <w:tcBorders>
+              <w:bottom w:val="single" w:sz="4" w:space="0" w:color="auto"/>
+            </w:tcBorders>
+          </w:tcPr>
+          <w:p>
+            <w:pPr>
+              <w:pStyle w:val="ListParagraph"/>
+              <w:ind w:left="360"/>
+              <w:cnfStyle w:val="000000100000" w:firstRow="0" w:lastRow="0" w:firstColumn="0" w:lastColumn="0" w:oddVBand="0" w:evenVBand="0" w:oddHBand="1" w:evenHBand="0" w:firstRowFirstColumn="0" w:firstRowLastColumn="0" w:lastRowFirstColumn="0" w:lastRowLastColumn="0"/>
+              <w:rPr>
+                <w:rFonts w:ascii="Arial" w:hAnsi="Arial" w:cs="Arial"/>
+                <w:szCs w:val="24"/>
+              </w:rPr>
+            </w:pPr>
+          </w:p>
+        </w:tc>
+        <w:tc>
+          <w:tcPr>
+            <w:tcW w:w="1784" w:type="dxa"/>
+            <w:tcBorders>
+              <w:bottom w:val="single" w:sz="4" w:space="0" w:color="auto"/>
+            </w:tcBorders>
+          </w:tcPr>
+          <w:p>
+            <w:pPr>
+              <w:jc w:val="center"/>
+              <w:cnfStyle w:val="000000100000" w:firstRow="0" w:lastRow="0" w:firstColumn="0" w:lastColumn="0" w:oddVBand="0" w:evenVBand="0" w:oddHBand="1" w:evenHBand="0" w:firstRowFirstColumn="0" w:firstRowLastColumn="0" w:lastRowFirstColumn="0" w:lastRowLastColumn="0"/>
+              <w:rPr>
+                <w:rFonts w:ascii="Arial" w:hAnsi="Arial" w:cs="Arial"/>
+                <w:szCs w:val="24"/>
+                <w:lang w:val="vi-VN"/>
+              </w:rPr>
+            </w:pPr>
+            <w:r>
+              <w:rPr>
+                <w:rFonts w:ascii="Arial" w:hAnsi="Arial" w:cs="Arial"/>
+                <w:szCs w:val="24"/>
+                <w:lang w:val="vi-VN"/>
+              </w:rPr>
+              <w:t>200m</w:t>
+            </w:r>
+          </w:p>
+        </w:tc>
+      </w:tr>
+      <w:tr>
+        <w:trPr>
+          <w:trHeight w:val="620"/>
+          <w:jc w:val="center"/>
+        </w:trPr>
+        <w:tc>
+          <w:tcPr>
+            <w:cnfStyle w:val="001000000000" w:firstRow="0" w:lastRow="0" w:firstColumn="1" w:lastColumn="0" w:oddVBand="0" w:evenVBand="0" w:oddHBand="0" w:evenHBand="0" w:firstRowFirstColumn="0" w:firstRowLastColumn="0" w:lastRowFirstColumn="0" w:lastRowLastColumn="0"/>
+            <w:tcW w:w="623" w:type="dxa"/>
+            <w:tcBorders>
+              <w:top w:val="single" w:sz="4" w:space="0" w:color="auto"/>
+              <w:bottom w:val="single" w:sz="4" w:space="0" w:color="auto"/>
+            </w:tcBorders>
+          </w:tcPr>
+          <w:p>
+            <w:pPr>
+              <w:jc w:val="center"/>
+              <w:rPr>
+                <w:rFonts w:ascii="Arial" w:hAnsi="Arial" w:cs="Arial"/>
+                <w:b w:val="0"/>
+                <w:bCs w:val="0"/>
+                <w:szCs w:val="24"/>
+              </w:rPr>
+            </w:pPr>
+            <w:r>
+              <w:rPr>
+                <w:rFonts w:ascii="Arial" w:hAnsi="Arial" w:cs="Arial"/>
+                <w:b w:val="0"/>
+                <w:bCs w:val="0"/>
+                <w:szCs w:val="24"/>
+              </w:rPr>
+              <w:lastRenderedPageBreak/>
+              <w:t>7</w:t>
+            </w:r>
+          </w:p>
+        </w:tc>
+        <w:tc>
+          <w:tcPr>
+            <w:tcW w:w="1357" w:type="dxa"/>
+            <w:tcBorders>
+              <w:top w:val="single" w:sz="4" w:space="0" w:color="auto"/>
+              <w:bottom w:val="single" w:sz="4" w:space="0" w:color="auto"/>
+            </w:tcBorders>
+          </w:tcPr>
+          <w:p>
+            <w:pPr>
+              <w:jc w:val="center"/>
+              <w:cnfStyle w:val="000000000000" w:firstRow="0" w:lastRow="0" w:firstColumn="0" w:lastColumn="0" w:oddVBand="0" w:evenVBand="0" w:oddHBand="0" w:evenHBand="0" w:firstRowFirstColumn="0" w:firstRowLastColumn="0" w:lastRowFirstColumn="0" w:lastRowLastColumn="0"/>
+              <w:rPr>
+                <w:rFonts w:ascii="Arial" w:hAnsi="Arial" w:cs="Arial"/>
+                <w:szCs w:val="24"/>
+              </w:rPr>
+            </w:pPr>
+            <w:r>
+              <w:rPr>
+                <w:rFonts w:ascii="Arial" w:hAnsi="Arial" w:cs="Arial"/>
+                <w:szCs w:val="24"/>
+                <w:lang w:val="vi-VN"/>
+              </w:rPr>
+              <w:t>W</w:t>
+            </w:r>
+            <w:r>
+              <w:rPr>
+                <w:rFonts w:ascii="Arial" w:hAnsi="Arial" w:cs="Arial"/>
+                <w:szCs w:val="24"/>
+              </w:rPr>
+              <w:t>alking time</w:t>
+            </w:r>
+          </w:p>
+        </w:tc>
+        <w:tc>
+          <w:tcPr>
+            <w:tcW w:w="2568" w:type="dxa"/>
+            <w:tcBorders>
+              <w:top w:val="single" w:sz="4" w:space="0" w:color="auto"/>
+              <w:bottom w:val="single" w:sz="4" w:space="0" w:color="auto"/>
+            </w:tcBorders>
+          </w:tcPr>
+          <w:p>
+            <w:pPr>
+              <w:jc w:val="center"/>
+              <w:cnfStyle w:val="000000000000" w:firstRow="0" w:lastRow="0" w:firstColumn="0" w:lastColumn="0" w:oddVBand="0" w:evenVBand="0" w:oddHBand="0" w:evenHBand="0" w:firstRowFirstColumn="0" w:firstRowLastColumn="0" w:lastRowFirstColumn="0" w:lastRowLastColumn="0"/>
+              <w:rPr>
+                <w:rFonts w:ascii="Arial" w:hAnsi="Arial" w:cs="Arial"/>
+                <w:szCs w:val="24"/>
+              </w:rPr>
+            </w:pPr>
+            <w:r>
+              <w:rPr>
+                <w:rFonts w:ascii="Arial" w:hAnsi="Arial" w:cs="Arial"/>
+                <w:szCs w:val="24"/>
+                <w:lang w:val="vi-VN"/>
+              </w:rPr>
+              <w:t>W</w:t>
+            </w:r>
+            <w:r>
+              <w:rPr>
+                <w:rFonts w:ascii="Arial" w:hAnsi="Arial" w:cs="Arial"/>
+                <w:szCs w:val="24"/>
+              </w:rPr>
+              <w:t xml:space="preserve">alking time from user’s location to this dock </w:t>
+            </w:r>
+            <w:r>
+              <w:rPr>
+                <w:rFonts w:ascii="Arial" w:hAnsi="Arial" w:cs="Arial"/>
+                <w:szCs w:val="24"/>
+              </w:rPr>
+              <w:t>(minute)</w:t>
+            </w:r>
+          </w:p>
+        </w:tc>
+        <w:tc>
+          <w:tcPr>
+            <w:tcW w:w="2298" w:type="dxa"/>
+            <w:tcBorders>
+              <w:top w:val="single" w:sz="4" w:space="0" w:color="auto"/>
+              <w:bottom w:val="single" w:sz="4" w:space="0" w:color="auto"/>
+            </w:tcBorders>
+          </w:tcPr>
+          <w:p>
+            <w:pPr>
+              <w:cnfStyle w:val="000000000000" w:firstRow="0" w:lastRow="0" w:firstColumn="0" w:lastColumn="0" w:oddVBand="0" w:evenVBand="0" w:oddHBand="0" w:evenHBand="0" w:firstRowFirstColumn="0" w:firstRowLastColumn="0" w:lastRowFirstColumn="0" w:lastRowLastColumn="0"/>
+              <w:rPr>
+                <w:rFonts w:ascii="Arial" w:hAnsi="Arial" w:cs="Arial"/>
+                <w:szCs w:val="24"/>
+              </w:rPr>
+            </w:pPr>
+            <w:r>
+              <w:rPr>
+                <w:rFonts w:ascii="Arial" w:hAnsi="Arial" w:cs="Arial"/>
+              </w:rPr>
+              <w:t xml:space="preserve">▪    </w:t>
+            </w:r>
+            <w:r>
+              <w:rPr>
+                <w:rFonts w:ascii="Arial" w:hAnsi="Arial" w:cs="Arial"/>
+              </w:rPr>
+              <w:t>positive integer</w:t>
+            </w:r>
+          </w:p>
+        </w:tc>
+        <w:tc>
+          <w:tcPr>
+            <w:tcW w:w="1784" w:type="dxa"/>
+            <w:tcBorders>
+              <w:top w:val="single" w:sz="4" w:space="0" w:color="auto"/>
+              <w:bottom w:val="single" w:sz="4" w:space="0" w:color="auto"/>
+            </w:tcBorders>
+          </w:tcPr>
+          <w:p>
+            <w:pPr>
+              <w:jc w:val="center"/>
+              <w:cnfStyle w:val="000000000000" w:firstRow="0" w:lastRow="0" w:firstColumn="0" w:lastColumn="0" w:oddVBand="0" w:evenVBand="0" w:oddHBand="0" w:evenHBand="0" w:firstRowFirstColumn="0" w:firstRowLastColumn="0" w:lastRowFirstColumn="0" w:lastRowLastColumn="0"/>
+              <w:rPr>
+                <w:rFonts w:ascii="Arial" w:hAnsi="Arial" w:cs="Arial"/>
+                <w:szCs w:val="24"/>
+              </w:rPr>
+            </w:pPr>
+            <w:r>
+              <w:rPr>
+                <w:rFonts w:ascii="Arial" w:hAnsi="Arial" w:cs="Arial"/>
+                <w:szCs w:val="24"/>
+              </w:rPr>
+              <w:t>30</w:t>
+            </w:r>
+          </w:p>
+        </w:tc>
+      </w:tr>
+    </w:tbl>
+    <w:p>
+      <w:pPr>
+        <w:rPr>
+          <w:rFonts w:ascii="Arial" w:hAnsi="Arial" w:cs="Arial"/>
+          <w:szCs w:val="24"/>
+        </w:rPr>
+      </w:pPr>
+    </w:p>
+    <w:p>
+      <w:pPr>
+        <w:widowControl w:val="0"/>
+        <w:autoSpaceDE w:val="0"/>
+        <w:autoSpaceDN w:val="0"/>
+        <w:spacing w:before="192" w:line="240" w:lineRule="auto"/>
+        <w:ind w:left="1973" w:right="1964"/>
+        <w:jc w:val="center"/>
+        <w:rPr>
+          <w:rFonts w:ascii="Georgia" w:hAnsi="Georgia"/>
+          <w:i/>
+          <w:sz w:val="22"/>
+          <w:szCs w:val="22"/>
+          <w:lang w:val="vi-VN"/>
+        </w:rPr>
+      </w:pPr>
+      <w:r>
+        <w:rPr>
+          <w:rFonts w:ascii="Georgia" w:hAnsi="Georgia"/>
+          <w:i/>
+          <w:iCs/>
+          <w:color w:val="44546A"/>
+          <w:sz w:val="22"/>
+          <w:szCs w:val="22"/>
+        </w:rPr>
+        <w:t>Table 2-</w:t>
+      </w:r>
+      <w:r>
+        <w:rPr>
+          <w:rFonts w:ascii="Georgia" w:hAnsi="Georgia"/>
+          <w:i/>
+          <w:iCs/>
+          <w:color w:val="44546A"/>
+          <w:sz w:val="22"/>
+          <w:szCs w:val="22"/>
+          <w:lang w:val="vi-VN"/>
+        </w:rPr>
+        <w:t>Out</w:t>
+      </w:r>
+      <w:r>
+        <w:rPr>
+          <w:rFonts w:ascii="Georgia" w:hAnsi="Georgia"/>
+          <w:i/>
+          <w:iCs/>
+          <w:color w:val="44546A"/>
+          <w:sz w:val="22"/>
+          <w:szCs w:val="22"/>
+        </w:rPr>
+        <w:t>put data of</w:t>
+      </w:r>
+      <w:r>
+        <w:rPr>
+          <w:rFonts w:ascii="Georgia" w:hAnsi="Georgia"/>
+          <w:i/>
+          <w:iCs/>
+          <w:color w:val="44546A"/>
+          <w:sz w:val="22"/>
+          <w:szCs w:val="22"/>
+          <w:lang w:val="vi-VN"/>
+        </w:rPr>
+        <w:t xml:space="preserve"> </w:t>
+      </w:r>
+      <w:r>
+        <w:rPr>
+          <w:rFonts w:ascii="Georgia" w:hAnsi="Georgia"/>
+          <w:i/>
+          <w:iCs/>
+          <w:color w:val="44546A"/>
+          <w:sz w:val="22"/>
+          <w:szCs w:val="22"/>
+          <w:lang w:val="vi-VN"/>
+        </w:rPr>
+        <w:t>bike</w:t>
+      </w:r>
+      <w:r>
+        <w:rPr>
+          <w:rFonts w:ascii="Georgia" w:hAnsi="Georgia"/>
+          <w:i/>
+          <w:iCs/>
+          <w:color w:val="44546A"/>
+          <w:sz w:val="22"/>
+          <w:szCs w:val="22"/>
+          <w:lang w:val="vi-VN"/>
+        </w:rPr>
+        <w:t xml:space="preserve"> information</w:t>
+      </w:r>
+    </w:p>
+    <w:p>
+      <w:pPr>
+        <w:rPr>
+          <w:rFonts w:ascii="Arial" w:hAnsi="Arial" w:cs="Arial"/>
+          <w:b/>
+          <w:bCs/>
+          <w:szCs w:val="24"/>
+        </w:rPr>
+      </w:pPr>
+    </w:p>
+    <w:tbl>
+      <w:tblPr>
+        <w:tblStyle w:val="ListTable3-Accent6"/>
+        <w:tblW w:w="0" w:type="auto"/>
+        <w:jc w:val="center"/>
+        <w:tblBorders>
+          <w:top w:val="single" w:sz="4" w:space="0" w:color="auto"/>
+          <w:left w:val="single" w:sz="4" w:space="0" w:color="auto"/>
+          <w:bottom w:val="single" w:sz="4" w:space="0" w:color="auto"/>
+          <w:right w:val="single" w:sz="4" w:space="0" w:color="auto"/>
+          <w:insideH w:val="single" w:sz="4" w:space="0" w:color="auto"/>
+          <w:insideV w:val="single" w:sz="4" w:space="0" w:color="auto"/>
+        </w:tblBorders>
+        <w:tblLayout w:type="fixed"/>
+        <w:tblLook w:val="04A0" w:firstRow="1" w:lastRow="0" w:firstColumn="1" w:lastColumn="0" w:noHBand="0" w:noVBand="1"/>
+      </w:tblPr>
+      <w:tblGrid>
+        <w:gridCol w:w="623"/>
+        <w:gridCol w:w="1357"/>
+        <w:gridCol w:w="2568"/>
+        <w:gridCol w:w="2298"/>
+        <w:gridCol w:w="1784"/>
+      </w:tblGrid>
+      <w:tr>
+        <w:trPr>
+          <w:cnfStyle w:val="100000000000" w:firstRow="1" w:lastRow="0" w:firstColumn="0" w:lastColumn="0" w:oddVBand="0" w:evenVBand="0" w:oddHBand="0" w:evenHBand="0" w:firstRowFirstColumn="0" w:firstRowLastColumn="0" w:lastRowFirstColumn="0" w:lastRowLastColumn="0"/>
+          <w:jc w:val="center"/>
+        </w:trPr>
+        <w:tc>
+          <w:tcPr>
+            <w:cnfStyle w:val="001000000100" w:firstRow="0" w:lastRow="0" w:firstColumn="1" w:lastColumn="0" w:oddVBand="0" w:evenVBand="0" w:oddHBand="0" w:evenHBand="0" w:firstRowFirstColumn="1" w:firstRowLastColumn="0" w:lastRowFirstColumn="0" w:lastRowLastColumn="0"/>
+            <w:tcW w:w="623" w:type="dxa"/>
+            <w:tcBorders>
+              <w:bottom w:val="single" w:sz="4" w:space="0" w:color="auto"/>
+            </w:tcBorders>
+            <w:shd w:val="clear" w:color="auto" w:fill="FBD4B4" w:themeFill="accent6" w:themeFillTint="66"/>
+          </w:tcPr>
+          <w:p>
+            <w:pPr>
+              <w:jc w:val="center"/>
+              <w:rPr>
+                <w:rFonts w:ascii="Arial" w:hAnsi="Arial" w:cs="Arial"/>
+                <w:color w:val="auto"/>
+              </w:rPr>
+            </w:pPr>
+            <w:r>
+              <w:rPr>
+                <w:rFonts w:ascii="Arial" w:hAnsi="Arial" w:cs="Arial"/>
+                <w:color w:val="auto"/>
+              </w:rPr>
+              <w:t>No</w:t>
+            </w:r>
+          </w:p>
+        </w:tc>
+        <w:tc>
+          <w:tcPr>
+            <w:tcW w:w="1357" w:type="dxa"/>
+            <w:tcBorders>
+              <w:bottom w:val="single" w:sz="4" w:space="0" w:color="auto"/>
+            </w:tcBorders>
+            <w:shd w:val="clear" w:color="auto" w:fill="FBD4B4" w:themeFill="accent6" w:themeFillTint="66"/>
+          </w:tcPr>
+          <w:p>
+            <w:pPr>
+              <w:jc w:val="center"/>
+              <w:cnfStyle w:val="100000000000" w:firstRow="1" w:lastRow="0" w:firstColumn="0" w:lastColumn="0" w:oddVBand="0" w:evenVBand="0" w:oddHBand="0" w:evenHBand="0" w:firstRowFirstColumn="0" w:firstRowLastColumn="0" w:lastRowFirstColumn="0" w:lastRowLastColumn="0"/>
+              <w:rPr>
+                <w:rFonts w:ascii="Arial" w:hAnsi="Arial" w:cs="Arial"/>
+                <w:color w:val="auto"/>
+              </w:rPr>
+            </w:pPr>
+            <w:r>
+              <w:rPr>
+                <w:rFonts w:ascii="Arial" w:hAnsi="Arial" w:cs="Arial"/>
+                <w:color w:val="auto"/>
+              </w:rPr>
+              <w:t xml:space="preserve">Data fields </w:t>
+            </w:r>
+          </w:p>
+        </w:tc>
+        <w:tc>
+          <w:tcPr>
+            <w:tcW w:w="2568" w:type="dxa"/>
+            <w:tcBorders>
+              <w:bottom w:val="single" w:sz="4" w:space="0" w:color="auto"/>
+            </w:tcBorders>
+            <w:shd w:val="clear" w:color="auto" w:fill="FBD4B4" w:themeFill="accent6" w:themeFillTint="66"/>
+          </w:tcPr>
+          <w:p>
+            <w:pPr>
+              <w:jc w:val="center"/>
+              <w:cnfStyle w:val="100000000000" w:firstRow="1" w:lastRow="0" w:firstColumn="0" w:lastColumn="0" w:oddVBand="0" w:evenVBand="0" w:oddHBand="0" w:evenHBand="0" w:firstRowFirstColumn="0" w:firstRowLastColumn="0" w:lastRowFirstColumn="0" w:lastRowLastColumn="0"/>
+              <w:rPr>
+                <w:rFonts w:ascii="Arial" w:hAnsi="Arial" w:cs="Arial"/>
+                <w:color w:val="auto"/>
+              </w:rPr>
+            </w:pPr>
+            <w:r>
+              <w:rPr>
+                <w:rFonts w:ascii="Arial" w:hAnsi="Arial" w:cs="Arial"/>
+                <w:color w:val="auto"/>
+              </w:rPr>
+              <w:t xml:space="preserve">Description </w:t>
+            </w:r>
+          </w:p>
+        </w:tc>
+        <w:tc>
+          <w:tcPr>
+            <w:tcW w:w="2298" w:type="dxa"/>
+            <w:tcBorders>
+              <w:bottom w:val="single" w:sz="4" w:space="0" w:color="auto"/>
+            </w:tcBorders>
+            <w:shd w:val="clear" w:color="auto" w:fill="FBD4B4" w:themeFill="accent6" w:themeFillTint="66"/>
+          </w:tcPr>
+          <w:p>
+            <w:pPr>
+              <w:jc w:val="center"/>
+              <w:cnfStyle w:val="100000000000" w:firstRow="1" w:lastRow="0" w:firstColumn="0" w:lastColumn="0" w:oddVBand="0" w:evenVBand="0" w:oddHBand="0" w:evenHBand="0" w:firstRowFirstColumn="0" w:firstRowLastColumn="0" w:lastRowFirstColumn="0" w:lastRowLastColumn="0"/>
+              <w:rPr>
+                <w:rFonts w:ascii="Arial" w:hAnsi="Arial" w:cs="Arial"/>
+                <w:color w:val="auto"/>
+              </w:rPr>
+            </w:pPr>
+            <w:r>
+              <w:rPr>
+                <w:rFonts w:ascii="Arial" w:hAnsi="Arial" w:cs="Arial"/>
+                <w:color w:val="auto"/>
+              </w:rPr>
+              <w:t>Display format</w:t>
+            </w:r>
+          </w:p>
+        </w:tc>
+        <w:tc>
+          <w:tcPr>
+            <w:tcW w:w="1784" w:type="dxa"/>
+            <w:tcBorders>
+              <w:bottom w:val="single" w:sz="4" w:space="0" w:color="auto"/>
+            </w:tcBorders>
+            <w:shd w:val="clear" w:color="auto" w:fill="FBD4B4" w:themeFill="accent6" w:themeFillTint="66"/>
+          </w:tcPr>
+          <w:p>
+            <w:pPr>
+              <w:jc w:val="center"/>
+              <w:cnfStyle w:val="100000000000" w:firstRow="1" w:lastRow="0" w:firstColumn="0" w:lastColumn="0" w:oddVBand="0" w:evenVBand="0" w:oddHBand="0" w:evenHBand="0" w:firstRowFirstColumn="0" w:firstRowLastColumn="0" w:lastRowFirstColumn="0" w:lastRowLastColumn="0"/>
+              <w:rPr>
+                <w:rFonts w:ascii="Arial" w:hAnsi="Arial" w:cs="Arial"/>
+                <w:color w:val="auto"/>
+              </w:rPr>
+            </w:pPr>
+            <w:r>
+              <w:rPr>
+                <w:rFonts w:ascii="Arial" w:hAnsi="Arial" w:cs="Arial"/>
+                <w:color w:val="auto"/>
+              </w:rPr>
+              <w:t>Example</w:t>
+            </w:r>
+          </w:p>
+        </w:tc>
+      </w:tr>
+      <w:tr>
+        <w:trPr>
+          <w:cnfStyle w:val="000000100000" w:firstRow="0" w:lastRow="0" w:firstColumn="0" w:lastColumn="0" w:oddVBand="0" w:evenVBand="0" w:oddHBand="1" w:evenHBand="0" w:firstRowFirstColumn="0" w:firstRowLastColumn="0" w:lastRowFirstColumn="0" w:lastRowLastColumn="0"/>
+          <w:jc w:val="center"/>
+        </w:trPr>
+        <w:tc>
+          <w:tcPr>
+            <w:cnfStyle w:val="001000000000" w:firstRow="0" w:lastRow="0" w:firstColumn="1" w:lastColumn="0" w:oddVBand="0" w:evenVBand="0" w:oddHBand="0" w:evenHBand="0" w:firstRowFirstColumn="0" w:firstRowLastColumn="0" w:lastRowFirstColumn="0" w:lastRowLastColumn="0"/>
+            <w:tcW w:w="623" w:type="dxa"/>
+            <w:tcBorders>
+              <w:top w:val="single" w:sz="4" w:space="0" w:color="auto"/>
+            </w:tcBorders>
+          </w:tcPr>
+          <w:p>
+            <w:pPr>
+              <w:jc w:val="center"/>
+              <w:rPr>
+                <w:rFonts w:ascii="Arial" w:hAnsi="Arial" w:cs="Arial"/>
+                <w:b w:val="0"/>
+                <w:bCs w:val="0"/>
+                <w:szCs w:val="24"/>
+              </w:rPr>
+            </w:pPr>
+            <w:r>
+              <w:rPr>
+                <w:rFonts w:ascii="Arial" w:hAnsi="Arial" w:cs="Arial"/>
+                <w:b w:val="0"/>
+                <w:bCs w:val="0"/>
+                <w:szCs w:val="24"/>
+              </w:rPr>
+              <w:t>1</w:t>
+            </w:r>
+          </w:p>
+        </w:tc>
+        <w:tc>
+          <w:tcPr>
+            <w:tcW w:w="1357" w:type="dxa"/>
+            <w:tcBorders>
+              <w:top w:val="single" w:sz="4" w:space="0" w:color="auto"/>
+            </w:tcBorders>
+          </w:tcPr>
+          <w:p>
+            <w:pPr>
+              <w:jc w:val="center"/>
+              <w:cnfStyle w:val="000000100000" w:firstRow="0" w:lastRow="0" w:firstColumn="0" w:lastColumn="0" w:oddVBand="0" w:evenVBand="0" w:oddHBand="1" w:evenHBand="0" w:firstRowFirstColumn="0" w:firstRowLastColumn="0" w:lastRowFirstColumn="0" w:lastRowLastColumn="0"/>
+              <w:rPr>
+                <w:rFonts w:ascii="Arial" w:hAnsi="Arial" w:cs="Arial"/>
+                <w:szCs w:val="24"/>
+              </w:rPr>
+            </w:pPr>
+            <w:r>
+              <w:rPr>
+                <w:rFonts w:ascii="Arial" w:hAnsi="Arial" w:cs="Arial"/>
+              </w:rPr>
+              <w:t>Bike ID</w:t>
+            </w:r>
+          </w:p>
+        </w:tc>
+        <w:tc>
+          <w:tcPr>
+            <w:tcW w:w="2568" w:type="dxa"/>
+            <w:tcBorders>
+              <w:top w:val="single" w:sz="4" w:space="0" w:color="auto"/>
+            </w:tcBorders>
+          </w:tcPr>
+          <w:p>
+            <w:pPr>
+              <w:jc w:val="center"/>
+              <w:cnfStyle w:val="000000100000" w:firstRow="0" w:lastRow="0" w:firstColumn="0" w:lastColumn="0" w:oddVBand="0" w:evenVBand="0" w:oddHBand="1" w:evenHBand="0" w:firstRowFirstColumn="0" w:firstRowLastColumn="0" w:lastRowFirstColumn="0" w:lastRowLastColumn="0"/>
+              <w:rPr>
+                <w:rFonts w:ascii="Arial" w:hAnsi="Arial" w:cs="Arial"/>
+                <w:szCs w:val="24"/>
+              </w:rPr>
+            </w:pPr>
+          </w:p>
+        </w:tc>
+        <w:tc>
+          <w:tcPr>
+            <w:tcW w:w="2298" w:type="dxa"/>
+            <w:tcBorders>
+              <w:top w:val="single" w:sz="4" w:space="0" w:color="auto"/>
+            </w:tcBorders>
+          </w:tcPr>
+          <w:p>
+            <w:pPr>
+              <w:pStyle w:val="ListParagraph"/>
+              <w:ind w:left="360"/>
+              <w:jc w:val="left"/>
+              <w:cnfStyle w:val="000000100000" w:firstRow="0" w:lastRow="0" w:firstColumn="0" w:lastColumn="0" w:oddVBand="0" w:evenVBand="0" w:oddHBand="1" w:evenHBand="0" w:firstRowFirstColumn="0" w:firstRowLastColumn="0" w:lastRowFirstColumn="0" w:lastRowLastColumn="0"/>
+              <w:rPr>
+                <w:rFonts w:ascii="Arial" w:hAnsi="Arial" w:cs="Arial"/>
+                <w:szCs w:val="24"/>
+              </w:rPr>
+            </w:pPr>
+          </w:p>
+        </w:tc>
+        <w:tc>
+          <w:tcPr>
+            <w:tcW w:w="1784" w:type="dxa"/>
+            <w:tcBorders>
+              <w:top w:val="single" w:sz="4" w:space="0" w:color="auto"/>
+            </w:tcBorders>
+          </w:tcPr>
+          <w:p>
+            <w:pPr>
+              <w:jc w:val="center"/>
+              <w:cnfStyle w:val="000000100000" w:firstRow="0" w:lastRow="0" w:firstColumn="0" w:lastColumn="0" w:oddVBand="0" w:evenVBand="0" w:oddHBand="1" w:evenHBand="0" w:firstRowFirstColumn="0" w:firstRowLastColumn="0" w:lastRowFirstColumn="0" w:lastRowLastColumn="0"/>
+              <w:rPr>
+                <w:rFonts w:ascii="Arial" w:hAnsi="Arial" w:cs="Arial"/>
+                <w:szCs w:val="24"/>
+                <w:lang w:val="vi-VN"/>
+              </w:rPr>
+            </w:pPr>
+            <w:r>
+              <w:rPr>
+                <w:rFonts w:ascii="Arial" w:hAnsi="Arial" w:cs="Arial"/>
+              </w:rPr>
+              <w:t>A1233</w:t>
+            </w:r>
+          </w:p>
+        </w:tc>
+      </w:tr>
+      <w:tr>
+        <w:trPr>
+          <w:jc w:val="center"/>
+        </w:trPr>
+        <w:tc>
+          <w:tcPr>
+            <w:cnfStyle w:val="001000000000" w:firstRow="0" w:lastRow="0" w:firstColumn="1" w:lastColumn="0" w:oddVBand="0" w:evenVBand="0" w:oddHBand="0" w:evenHBand="0" w:firstRowFirstColumn="0" w:firstRowLastColumn="0" w:lastRowFirstColumn="0" w:lastRowLastColumn="0"/>
+            <w:tcW w:w="623" w:type="dxa"/>
+          </w:tcPr>
+          <w:p>
+            <w:pPr>
+              <w:jc w:val="center"/>
+              <w:rPr>
+                <w:rFonts w:ascii="Arial" w:hAnsi="Arial" w:cs="Arial"/>
+                <w:b w:val="0"/>
+                <w:bCs w:val="0"/>
+                <w:szCs w:val="24"/>
+              </w:rPr>
+            </w:pPr>
+            <w:r>
+              <w:rPr>
+                <w:rFonts w:ascii="Arial" w:hAnsi="Arial" w:cs="Arial"/>
+                <w:b w:val="0"/>
+                <w:bCs w:val="0"/>
+                <w:szCs w:val="24"/>
+              </w:rPr>
+              <w:t>2</w:t>
+            </w:r>
+          </w:p>
+        </w:tc>
+        <w:tc>
+          <w:tcPr>
+            <w:tcW w:w="1357" w:type="dxa"/>
+          </w:tcPr>
+          <w:p>
+            <w:pPr>
+              <w:jc w:val="center"/>
+              <w:cnfStyle w:val="000000000000" w:firstRow="0" w:lastRow="0" w:firstColumn="0" w:lastColumn="0" w:oddVBand="0" w:evenVBand="0" w:oddHBand="0" w:evenHBand="0" w:firstRowFirstColumn="0" w:firstRowLastColumn="0" w:lastRowFirstColumn="0" w:lastRowLastColumn="0"/>
+              <w:rPr>
+                <w:rFonts w:ascii="Arial" w:hAnsi="Arial" w:cs="Arial"/>
+                <w:szCs w:val="24"/>
+              </w:rPr>
+            </w:pPr>
+            <w:r>
+              <w:rPr>
+                <w:rFonts w:ascii="Arial" w:hAnsi="Arial" w:cs="Arial"/>
+                <w:szCs w:val="24"/>
+                <w:lang w:val="vi-VN"/>
+              </w:rPr>
+              <w:t>B</w:t>
+            </w:r>
+            <w:r>
+              <w:rPr>
+                <w:rFonts w:ascii="Arial" w:hAnsi="Arial" w:cs="Arial"/>
+                <w:szCs w:val="24"/>
+              </w:rPr>
+              <w:t>ike type</w:t>
+            </w:r>
+          </w:p>
+        </w:tc>
+        <w:tc>
+          <w:tcPr>
+            <w:tcW w:w="2568" w:type="dxa"/>
+          </w:tcPr>
+          <w:p>
+            <w:pPr>
+              <w:jc w:val="center"/>
+              <w:cnfStyle w:val="000000000000" w:firstRow="0" w:lastRow="0" w:firstColumn="0" w:lastColumn="0" w:oddVBand="0" w:evenVBand="0" w:oddHBand="0" w:evenHBand="0" w:firstRowFirstColumn="0" w:firstRowLastColumn="0" w:lastRowFirstColumn="0" w:lastRowLastColumn="0"/>
+              <w:rPr>
+                <w:rFonts w:ascii="Arial" w:hAnsi="Arial" w:cs="Arial"/>
+                <w:szCs w:val="24"/>
+              </w:rPr>
+            </w:pPr>
+          </w:p>
+        </w:tc>
+        <w:tc>
+          <w:tcPr>
+            <w:tcW w:w="2298" w:type="dxa"/>
+          </w:tcPr>
+          <w:p>
+            <w:pPr>
+              <w:spacing w:before="0" w:line="240" w:lineRule="auto"/>
+              <w:cnfStyle w:val="000000000000" w:firstRow="0" w:lastRow="0" w:firstColumn="0" w:lastColumn="0" w:oddVBand="0" w:evenVBand="0" w:oddHBand="0" w:evenHBand="0" w:firstRowFirstColumn="0" w:firstRowLastColumn="0" w:lastRowFirstColumn="0" w:lastRowLastColumn="0"/>
+              <w:rPr>
+                <w:rFonts w:ascii="Arial" w:hAnsi="Arial" w:cs="Arial"/>
+                <w:szCs w:val="24"/>
+                <w:lang w:val="vi-VN"/>
+              </w:rPr>
+            </w:pPr>
+            <w:r>
+              <w:rPr>
+                <w:rFonts w:ascii="Arial" w:hAnsi="Arial" w:cs="Arial"/>
+              </w:rPr>
+              <w:t xml:space="preserve">▪   </w:t>
+            </w:r>
+            <w:r>
+              <w:rPr>
+                <w:rFonts w:ascii="Arial" w:hAnsi="Arial" w:cs="Arial"/>
+                <w:szCs w:val="24"/>
+              </w:rPr>
+              <w:t>standard bicycle</w:t>
+            </w:r>
+            <w:r>
+              <w:rPr>
+                <w:rFonts w:ascii="Arial" w:hAnsi="Arial" w:cs="Arial"/>
+                <w:szCs w:val="24"/>
+                <w:lang w:val="vi-VN"/>
+              </w:rPr>
+              <w:t xml:space="preserve"> /</w:t>
+            </w:r>
+            <w:r>
+              <w:rPr>
+                <w:rFonts w:ascii="Arial" w:hAnsi="Arial" w:cs="Arial"/>
+                <w:szCs w:val="24"/>
+              </w:rPr>
+              <w:t> standard e-bike</w:t>
+            </w:r>
+            <w:r>
+              <w:rPr>
+                <w:rFonts w:ascii="Arial" w:hAnsi="Arial" w:cs="Arial"/>
+                <w:szCs w:val="24"/>
+                <w:lang w:val="vi-VN"/>
+              </w:rPr>
+              <w:t xml:space="preserve"> / </w:t>
+            </w:r>
+          </w:p>
+          <w:p>
+            <w:pPr>
+              <w:spacing w:before="0" w:line="240" w:lineRule="auto"/>
+              <w:cnfStyle w:val="000000000000" w:firstRow="0" w:lastRow="0" w:firstColumn="0" w:lastColumn="0" w:oddVBand="0" w:evenVBand="0" w:oddHBand="0" w:evenHBand="0" w:firstRowFirstColumn="0" w:firstRowLastColumn="0" w:lastRowFirstColumn="0" w:lastRowLastColumn="0"/>
+              <w:rPr>
+                <w:rFonts w:ascii="Arial" w:hAnsi="Arial" w:cs="Arial"/>
+                <w:szCs w:val="24"/>
+                <w:lang w:val="vi-VN"/>
+              </w:rPr>
+            </w:pPr>
+            <w:r>
+              <w:rPr>
+                <w:rFonts w:ascii="Arial" w:hAnsi="Arial" w:cs="Arial"/>
+                <w:szCs w:val="24"/>
+              </w:rPr>
+              <w:t> twin bike</w:t>
+            </w:r>
+          </w:p>
+        </w:tc>
+        <w:tc>
+          <w:tcPr>
+            <w:tcW w:w="1784" w:type="dxa"/>
+          </w:tcPr>
+          <w:p>
+            <w:pPr>
+              <w:jc w:val="center"/>
+              <w:cnfStyle w:val="000000000000" w:firstRow="0" w:lastRow="0" w:firstColumn="0" w:lastColumn="0" w:oddVBand="0" w:evenVBand="0" w:oddHBand="0" w:evenHBand="0" w:firstRowFirstColumn="0" w:firstRowLastColumn="0" w:lastRowFirstColumn="0" w:lastRowLastColumn="0"/>
+              <w:rPr>
+                <w:rFonts w:ascii="Arial" w:hAnsi="Arial" w:cs="Arial"/>
+                <w:szCs w:val="24"/>
+              </w:rPr>
+            </w:pPr>
+            <w:r>
+              <w:rPr>
+                <w:rFonts w:ascii="Arial" w:hAnsi="Arial" w:cs="Arial"/>
+              </w:rPr>
+              <w:t> twin bike</w:t>
+            </w:r>
+          </w:p>
+        </w:tc>
+      </w:tr>
+      <w:tr>
+        <w:trPr>
+          <w:cnfStyle w:val="000000100000" w:firstRow="0" w:lastRow="0" w:firstColumn="0" w:lastColumn="0" w:oddVBand="0" w:evenVBand="0" w:oddHBand="1" w:evenHBand="0" w:firstRowFirstColumn="0" w:firstRowLastColumn="0" w:lastRowFirstColumn="0" w:lastRowLastColumn="0"/>
+          <w:jc w:val="center"/>
+        </w:trPr>
+        <w:tc>
+          <w:tcPr>
+            <w:cnfStyle w:val="001000000000" w:firstRow="0" w:lastRow="0" w:firstColumn="1" w:lastColumn="0" w:oddVBand="0" w:evenVBand="0" w:oddHBand="0" w:evenHBand="0" w:firstRowFirstColumn="0" w:firstRowLastColumn="0" w:lastRowFirstColumn="0" w:lastRowLastColumn="0"/>
+            <w:tcW w:w="623" w:type="dxa"/>
+          </w:tcPr>
+          <w:p>
+            <w:pPr>
+              <w:jc w:val="center"/>
+              <w:rPr>
+                <w:rFonts w:ascii="Arial" w:hAnsi="Arial" w:cs="Arial"/>
+                <w:b w:val="0"/>
+                <w:bCs w:val="0"/>
+                <w:szCs w:val="24"/>
+              </w:rPr>
+            </w:pPr>
+            <w:r>
+              <w:rPr>
+                <w:rFonts w:ascii="Arial" w:hAnsi="Arial" w:cs="Arial"/>
+                <w:b w:val="0"/>
+                <w:bCs w:val="0"/>
+                <w:szCs w:val="24"/>
+              </w:rPr>
+              <w:t>3</w:t>
+            </w:r>
+          </w:p>
+        </w:tc>
+        <w:tc>
+          <w:tcPr>
+            <w:tcW w:w="1357" w:type="dxa"/>
+          </w:tcPr>
+          <w:p>
+            <w:pPr>
+              <w:jc w:val="center"/>
+              <w:cnfStyle w:val="000000100000" w:firstRow="0" w:lastRow="0" w:firstColumn="0" w:lastColumn="0" w:oddVBand="0" w:evenVBand="0" w:oddHBand="1" w:evenHBand="0" w:firstRowFirstColumn="0" w:firstRowLastColumn="0" w:lastRowFirstColumn="0" w:lastRowLastColumn="0"/>
+              <w:rPr>
+                <w:rFonts w:ascii="Arial" w:hAnsi="Arial" w:cs="Arial"/>
+                <w:szCs w:val="24"/>
+              </w:rPr>
+            </w:pPr>
+            <w:r>
+              <w:rPr>
+                <w:rFonts w:ascii="Arial" w:hAnsi="Arial" w:cs="Arial"/>
+                <w:szCs w:val="24"/>
+                <w:lang w:val="vi-VN"/>
+              </w:rPr>
+              <w:t>B</w:t>
+            </w:r>
+            <w:r>
+              <w:rPr>
+                <w:rFonts w:ascii="Arial" w:hAnsi="Arial" w:cs="Arial"/>
+                <w:szCs w:val="24"/>
+                <w:lang w:val="vi-VN"/>
+              </w:rPr>
+              <w:t>attery percentage</w:t>
+            </w:r>
+          </w:p>
+        </w:tc>
+        <w:tc>
+          <w:tcPr>
+            <w:tcW w:w="2568" w:type="dxa"/>
+          </w:tcPr>
+          <w:p>
+            <w:pPr>
+              <w:jc w:val="center"/>
+              <w:cnfStyle w:val="000000100000" w:firstRow="0" w:lastRow="0" w:firstColumn="0" w:lastColumn="0" w:oddVBand="0" w:evenVBand="0" w:oddHBand="1" w:evenHBand="0" w:firstRowFirstColumn="0" w:firstRowLastColumn="0" w:lastRowFirstColumn="0" w:lastRowLastColumn="0"/>
+              <w:rPr>
+                <w:rFonts w:ascii="Arial" w:hAnsi="Arial" w:cs="Arial"/>
+                <w:szCs w:val="24"/>
+              </w:rPr>
+            </w:pPr>
+            <w:r>
+              <w:rPr>
+                <w:rFonts w:ascii="Arial" w:hAnsi="Arial" w:cs="Arial"/>
+                <w:szCs w:val="24"/>
+                <w:lang w:val="vi-VN"/>
+              </w:rPr>
+              <w:t>B</w:t>
+            </w:r>
+            <w:r>
+              <w:rPr>
+                <w:rFonts w:ascii="Arial" w:hAnsi="Arial" w:cs="Arial"/>
+                <w:szCs w:val="24"/>
+                <w:lang w:val="vi-VN"/>
+              </w:rPr>
+              <w:t>attery percentage</w:t>
+            </w:r>
+            <w:r>
+              <w:rPr>
+                <w:rFonts w:ascii="Arial" w:hAnsi="Arial" w:cs="Arial"/>
+                <w:szCs w:val="24"/>
+              </w:rPr>
+              <w:t xml:space="preserve"> of e-bikes</w:t>
+            </w:r>
+          </w:p>
+        </w:tc>
+        <w:tc>
+          <w:tcPr>
+            <w:tcW w:w="2298" w:type="dxa"/>
+          </w:tcPr>
+          <w:p>
+            <w:pPr>
+              <w:cnfStyle w:val="000000100000" w:firstRow="0" w:lastRow="0" w:firstColumn="0" w:lastColumn="0" w:oddVBand="0" w:evenVBand="0" w:oddHBand="1" w:evenHBand="0" w:firstRowFirstColumn="0" w:firstRowLastColumn="0" w:lastRowFirstColumn="0" w:lastRowLastColumn="0"/>
+              <w:rPr>
+                <w:rFonts w:ascii="Arial" w:hAnsi="Arial" w:cs="Arial"/>
+              </w:rPr>
+            </w:pPr>
+            <w:r>
+              <w:rPr>
+                <w:rFonts w:ascii="Arial" w:hAnsi="Arial" w:cs="Arial"/>
+              </w:rPr>
+              <w:t xml:space="preserve">▪    </w:t>
+            </w:r>
+            <w:r>
+              <w:rPr>
+                <w:rFonts w:ascii="Arial" w:hAnsi="Arial" w:cs="Arial"/>
+              </w:rPr>
+              <w:t>positive integer</w:t>
+            </w:r>
+          </w:p>
+        </w:tc>
+        <w:tc>
+          <w:tcPr>
+            <w:tcW w:w="1784" w:type="dxa"/>
+          </w:tcPr>
+          <w:p>
+            <w:pPr>
+              <w:jc w:val="center"/>
+              <w:cnfStyle w:val="000000100000" w:firstRow="0" w:lastRow="0" w:firstColumn="0" w:lastColumn="0" w:oddVBand="0" w:evenVBand="0" w:oddHBand="1" w:evenHBand="0" w:firstRowFirstColumn="0" w:firstRowLastColumn="0" w:lastRowFirstColumn="0" w:lastRowLastColumn="0"/>
+              <w:rPr>
+                <w:rFonts w:ascii="Arial" w:hAnsi="Arial" w:cs="Arial"/>
+                <w:szCs w:val="24"/>
+                <w:lang w:val="vi-VN"/>
+              </w:rPr>
+            </w:pPr>
+            <w:r>
+              <w:rPr>
+                <w:rFonts w:ascii="Arial" w:hAnsi="Arial" w:cs="Arial"/>
+                <w:szCs w:val="24"/>
+                <w:lang w:val="vi-VN"/>
+              </w:rPr>
+              <w:t>20</w:t>
+            </w:r>
+          </w:p>
+        </w:tc>
+      </w:tr>
+      <w:tr>
+        <w:trPr>
+          <w:jc w:val="center"/>
+        </w:trPr>
+        <w:tc>
+          <w:tcPr>
+            <w:cnfStyle w:val="001000000000" w:firstRow="0" w:lastRow="0" w:firstColumn="1" w:lastColumn="0" w:oddVBand="0" w:evenVBand="0" w:oddHBand="0" w:evenHBand="0" w:firstRowFirstColumn="0" w:firstRowLastColumn="0" w:lastRowFirstColumn="0" w:lastRowLastColumn="0"/>
+            <w:tcW w:w="623" w:type="dxa"/>
+          </w:tcPr>
+          <w:p>
+            <w:pPr>
+              <w:jc w:val="center"/>
+              <w:rPr>
+                <w:rFonts w:ascii="Arial" w:hAnsi="Arial" w:cs="Arial"/>
+                <w:b w:val="0"/>
+                <w:bCs w:val="0"/>
+                <w:szCs w:val="24"/>
+              </w:rPr>
+            </w:pPr>
+            <w:r>
+              <w:rPr>
+                <w:rFonts w:ascii="Arial" w:hAnsi="Arial" w:cs="Arial"/>
+                <w:b w:val="0"/>
+                <w:bCs w:val="0"/>
+                <w:szCs w:val="24"/>
+              </w:rPr>
+              <w:t>4</w:t>
+            </w:r>
+          </w:p>
+        </w:tc>
+        <w:tc>
+          <w:tcPr>
+            <w:tcW w:w="1357" w:type="dxa"/>
+          </w:tcPr>
+          <w:p>
+            <w:pPr>
+              <w:jc w:val="center"/>
+              <w:cnfStyle w:val="000000000000" w:firstRow="0" w:lastRow="0" w:firstColumn="0" w:lastColumn="0" w:oddVBand="0" w:evenVBand="0" w:oddHBand="0" w:evenHBand="0" w:firstRowFirstColumn="0" w:firstRowLastColumn="0" w:lastRowFirstColumn="0" w:lastRowLastColumn="0"/>
+              <w:rPr>
+                <w:rFonts w:ascii="Arial" w:hAnsi="Arial" w:cs="Arial"/>
+                <w:szCs w:val="24"/>
+              </w:rPr>
+            </w:pPr>
+            <w:r>
+              <w:rPr>
+                <w:rFonts w:ascii="Arial" w:hAnsi="Arial" w:cs="Arial"/>
+                <w:szCs w:val="24"/>
+                <w:lang w:val="vi-VN"/>
+              </w:rPr>
+              <w:t>T</w:t>
+            </w:r>
+            <w:r>
+              <w:rPr>
+                <w:rFonts w:ascii="Arial" w:hAnsi="Arial" w:cs="Arial"/>
+                <w:szCs w:val="24"/>
+              </w:rPr>
+              <w:t>ime limit</w:t>
+            </w:r>
+          </w:p>
+        </w:tc>
+        <w:tc>
+          <w:tcPr>
+            <w:tcW w:w="2568" w:type="dxa"/>
+          </w:tcPr>
+          <w:p>
+            <w:pPr>
+              <w:jc w:val="center"/>
+              <w:cnfStyle w:val="000000000000" w:firstRow="0" w:lastRow="0" w:firstColumn="0" w:lastColumn="0" w:oddVBand="0" w:evenVBand="0" w:oddHBand="0" w:evenHBand="0" w:firstRowFirstColumn="0" w:firstRowLastColumn="0" w:lastRowFirstColumn="0" w:lastRowLastColumn="0"/>
+              <w:rPr>
+                <w:rFonts w:ascii="Arial" w:hAnsi="Arial" w:cs="Arial"/>
+                <w:szCs w:val="24"/>
+                <w:lang w:val="vi-VN"/>
+              </w:rPr>
+            </w:pPr>
+            <w:r>
+              <w:rPr>
+                <w:rFonts w:ascii="Arial" w:hAnsi="Arial" w:cs="Arial"/>
+                <w:szCs w:val="24"/>
+                <w:lang w:val="vi-VN"/>
+              </w:rPr>
+              <w:t>R</w:t>
+            </w:r>
+            <w:r>
+              <w:rPr>
+                <w:rFonts w:ascii="Arial" w:hAnsi="Arial" w:cs="Arial"/>
+                <w:szCs w:val="24"/>
+                <w:lang w:val="vi-VN"/>
+              </w:rPr>
+              <w:t>emaining battery time</w:t>
+            </w:r>
+            <w:r>
+              <w:rPr>
+                <w:rFonts w:ascii="Arial" w:hAnsi="Arial" w:cs="Arial"/>
+                <w:szCs w:val="24"/>
+              </w:rPr>
+              <w:t xml:space="preserve"> of e-bikes</w:t>
+            </w:r>
+            <w:r>
+              <w:rPr>
+                <w:rFonts w:ascii="Arial" w:hAnsi="Arial" w:cs="Arial"/>
+                <w:szCs w:val="24"/>
+                <w:lang w:val="vi-VN"/>
+              </w:rPr>
+              <w:t xml:space="preserve"> (</w:t>
+            </w:r>
+            <w:r>
+              <w:rPr>
+                <w:rFonts w:ascii="Arial" w:hAnsi="Arial" w:cs="Arial"/>
+                <w:szCs w:val="24"/>
+              </w:rPr>
+              <w:t>minute)</w:t>
+            </w:r>
+          </w:p>
+        </w:tc>
+        <w:tc>
+          <w:tcPr>
+            <w:tcW w:w="2298" w:type="dxa"/>
+          </w:tcPr>
+          <w:p>
+            <w:pPr>
+              <w:spacing w:before="0" w:line="240" w:lineRule="auto"/>
+              <w:cnfStyle w:val="000000000000" w:firstRow="0" w:lastRow="0" w:firstColumn="0" w:lastColumn="0" w:oddVBand="0" w:evenVBand="0" w:oddHBand="0" w:evenHBand="0" w:firstRowFirstColumn="0" w:firstRowLastColumn="0" w:lastRowFirstColumn="0" w:lastRowLastColumn="0"/>
+              <w:rPr>
+                <w:rFonts w:ascii="Arial" w:hAnsi="Arial" w:cs="Arial"/>
+                <w:szCs w:val="24"/>
+              </w:rPr>
+            </w:pPr>
+            <w:r>
+              <w:rPr>
+                <w:rFonts w:ascii="Arial" w:hAnsi="Arial" w:cs="Arial"/>
+              </w:rPr>
+              <w:t xml:space="preserve">▪    </w:t>
+            </w:r>
+            <w:r>
+              <w:rPr>
+                <w:rFonts w:ascii="Arial" w:hAnsi="Arial" w:cs="Arial"/>
+              </w:rPr>
+              <w:t>positive integer</w:t>
+            </w:r>
+          </w:p>
+        </w:tc>
+        <w:tc>
+          <w:tcPr>
+            <w:tcW w:w="1784" w:type="dxa"/>
+          </w:tcPr>
+          <w:p>
+            <w:pPr>
+              <w:jc w:val="center"/>
+              <w:cnfStyle w:val="000000000000" w:firstRow="0" w:lastRow="0" w:firstColumn="0" w:lastColumn="0" w:oddVBand="0" w:evenVBand="0" w:oddHBand="0" w:evenHBand="0" w:firstRowFirstColumn="0" w:firstRowLastColumn="0" w:lastRowFirstColumn="0" w:lastRowLastColumn="0"/>
+              <w:rPr>
+                <w:rFonts w:ascii="Arial" w:hAnsi="Arial" w:cs="Arial"/>
+                <w:szCs w:val="24"/>
+                <w:lang w:val="vi-VN"/>
+              </w:rPr>
+            </w:pPr>
+            <w:r>
+              <w:rPr>
+                <w:rFonts w:ascii="Arial" w:hAnsi="Arial" w:cs="Arial"/>
+                <w:szCs w:val="24"/>
+                <w:lang w:val="vi-VN"/>
+              </w:rPr>
+              <w:t>10</w:t>
+            </w:r>
+          </w:p>
+        </w:tc>
+      </w:tr>
+      <w:tr>
+        <w:trPr>
+          <w:cnfStyle w:val="000000100000" w:firstRow="0" w:lastRow="0" w:firstColumn="0" w:lastColumn="0" w:oddVBand="0" w:evenVBand="0" w:oddHBand="1" w:evenHBand="0" w:firstRowFirstColumn="0" w:firstRowLastColumn="0" w:lastRowFirstColumn="0" w:lastRowLastColumn="0"/>
+          <w:trHeight w:val="620"/>
+          <w:jc w:val="center"/>
+        </w:trPr>
+        <w:tc>
+          <w:tcPr>
+            <w:cnfStyle w:val="001000000000" w:firstRow="0" w:lastRow="0" w:firstColumn="1" w:lastColumn="0" w:oddVBand="0" w:evenVBand="0" w:oddHBand="0" w:evenHBand="0" w:firstRowFirstColumn="0" w:firstRowLastColumn="0" w:lastRowFirstColumn="0" w:lastRowLastColumn="0"/>
+            <w:tcW w:w="623" w:type="dxa"/>
+            <w:tcBorders>
+              <w:top w:val="single" w:sz="4" w:space="0" w:color="auto"/>
+              <w:bottom w:val="single" w:sz="4" w:space="0" w:color="auto"/>
+            </w:tcBorders>
+          </w:tcPr>
+          <w:p>
+            <w:pPr>
+              <w:jc w:val="center"/>
+              <w:rPr>
+                <w:rFonts w:ascii="Arial" w:hAnsi="Arial" w:cs="Arial"/>
+                <w:b w:val="0"/>
+                <w:bCs w:val="0"/>
+                <w:szCs w:val="24"/>
+              </w:rPr>
+            </w:pPr>
+            <w:r>
+              <w:rPr>
+                <w:rFonts w:ascii="Arial" w:hAnsi="Arial" w:cs="Arial"/>
+                <w:b w:val="0"/>
+                <w:bCs w:val="0"/>
+                <w:szCs w:val="24"/>
+              </w:rPr>
+              <w:t>7</w:t>
+            </w:r>
+          </w:p>
+        </w:tc>
+        <w:tc>
+          <w:tcPr>
+            <w:tcW w:w="1357" w:type="dxa"/>
+            <w:tcBorders>
+              <w:top w:val="single" w:sz="4" w:space="0" w:color="auto"/>
+              <w:bottom w:val="single" w:sz="4" w:space="0" w:color="auto"/>
+            </w:tcBorders>
+          </w:tcPr>
+          <w:p>
+            <w:pPr>
+              <w:jc w:val="center"/>
+              <w:cnfStyle w:val="000000100000" w:firstRow="0" w:lastRow="0" w:firstColumn="0" w:lastColumn="0" w:oddVBand="0" w:evenVBand="0" w:oddHBand="1" w:evenHBand="0" w:firstRowFirstColumn="0" w:firstRowLastColumn="0" w:lastRowFirstColumn="0" w:lastRowLastColumn="0"/>
+              <w:rPr>
+                <w:rFonts w:ascii="Arial" w:hAnsi="Arial" w:cs="Arial"/>
+                <w:szCs w:val="24"/>
+              </w:rPr>
+            </w:pPr>
+            <w:r>
+              <w:rPr>
+                <w:rFonts w:ascii="Arial" w:hAnsi="Arial" w:cs="Arial"/>
+                <w:szCs w:val="24"/>
+                <w:lang w:val="vi-VN"/>
+              </w:rPr>
+              <w:t>Deposit</w:t>
+            </w:r>
+          </w:p>
+        </w:tc>
+        <w:tc>
+          <w:tcPr>
+            <w:tcW w:w="2568" w:type="dxa"/>
+            <w:tcBorders>
+              <w:top w:val="single" w:sz="4" w:space="0" w:color="auto"/>
+              <w:bottom w:val="single" w:sz="4" w:space="0" w:color="auto"/>
+            </w:tcBorders>
+          </w:tcPr>
+          <w:p>
+            <w:pPr>
+              <w:jc w:val="center"/>
+              <w:cnfStyle w:val="000000100000" w:firstRow="0" w:lastRow="0" w:firstColumn="0" w:lastColumn="0" w:oddVBand="0" w:evenVBand="0" w:oddHBand="1" w:evenHBand="0" w:firstRowFirstColumn="0" w:firstRowLastColumn="0" w:lastRowFirstColumn="0" w:lastRowLastColumn="0"/>
+              <w:rPr>
+                <w:rFonts w:ascii="Arial" w:hAnsi="Arial" w:cs="Arial"/>
+                <w:szCs w:val="24"/>
+                <w:lang w:val="vi-VN"/>
+              </w:rPr>
+            </w:pPr>
+            <w:r>
+              <w:rPr>
+                <w:rFonts w:ascii="Arial" w:hAnsi="Arial" w:cs="Arial"/>
+                <w:szCs w:val="24"/>
+              </w:rPr>
+              <w:t>40% of the value of the bike</w:t>
+            </w:r>
+            <w:r>
+              <w:rPr>
+                <w:rFonts w:ascii="Arial" w:hAnsi="Arial" w:cs="Arial"/>
+                <w:szCs w:val="24"/>
+                <w:lang w:val="vi-VN"/>
+              </w:rPr>
+              <w:t xml:space="preserve"> (VND)</w:t>
+            </w:r>
+          </w:p>
+        </w:tc>
+        <w:tc>
+          <w:tcPr>
+            <w:tcW w:w="2298" w:type="dxa"/>
+            <w:tcBorders>
+              <w:top w:val="single" w:sz="4" w:space="0" w:color="auto"/>
+              <w:bottom w:val="single" w:sz="4" w:space="0" w:color="auto"/>
+            </w:tcBorders>
+          </w:tcPr>
+          <w:p>
+            <w:pPr>
+              <w:cnfStyle w:val="000000100000" w:firstRow="0" w:lastRow="0" w:firstColumn="0" w:lastColumn="0" w:oddVBand="0" w:evenVBand="0" w:oddHBand="1" w:evenHBand="0" w:firstRowFirstColumn="0" w:firstRowLastColumn="0" w:lastRowFirstColumn="0" w:lastRowLastColumn="0"/>
+              <w:rPr>
+                <w:rFonts w:ascii="Arial" w:hAnsi="Arial" w:cs="Arial"/>
+                <w:szCs w:val="24"/>
+              </w:rPr>
+            </w:pPr>
+            <w:r>
+              <w:rPr>
+                <w:rFonts w:ascii="Arial" w:hAnsi="Arial" w:cs="Arial"/>
+              </w:rPr>
+              <w:t xml:space="preserve">▪    </w:t>
+            </w:r>
+            <w:r>
+              <w:rPr>
+                <w:rFonts w:ascii="Arial" w:hAnsi="Arial" w:cs="Arial"/>
+              </w:rPr>
+              <w:t>positive integer</w:t>
+            </w:r>
+          </w:p>
+        </w:tc>
+        <w:tc>
+          <w:tcPr>
+            <w:tcW w:w="1784" w:type="dxa"/>
+            <w:tcBorders>
+              <w:top w:val="single" w:sz="4" w:space="0" w:color="auto"/>
+              <w:bottom w:val="single" w:sz="4" w:space="0" w:color="auto"/>
+            </w:tcBorders>
+          </w:tcPr>
+          <w:p>
+            <w:pPr>
+              <w:jc w:val="center"/>
+              <w:cnfStyle w:val="000000100000" w:firstRow="0" w:lastRow="0" w:firstColumn="0" w:lastColumn="0" w:oddVBand="0" w:evenVBand="0" w:oddHBand="1" w:evenHBand="0" w:firstRowFirstColumn="0" w:firstRowLastColumn="0" w:lastRowFirstColumn="0" w:lastRowLastColumn="0"/>
+              <w:rPr>
+                <w:rFonts w:ascii="Arial" w:hAnsi="Arial" w:cs="Arial"/>
+                <w:szCs w:val="24"/>
+                <w:lang w:val="vi-VN"/>
+              </w:rPr>
+            </w:pPr>
+            <w:r>
+              <w:rPr>
+                <w:rFonts w:ascii="Arial" w:hAnsi="Arial" w:cs="Arial"/>
+                <w:szCs w:val="24"/>
+                <w:lang w:val="vi-VN"/>
+              </w:rPr>
+              <w:t>400 000</w:t>
+            </w:r>
+          </w:p>
+        </w:tc>
+      </w:tr>
+    </w:tbl>
+    <w:p>
+      <w:pPr>
+        <w:rPr>
+          <w:rFonts w:ascii="Arial" w:hAnsi="Arial" w:cs="Arial"/>
+          <w:b/>
+          <w:bCs/>
+          <w:szCs w:val="24"/>
+        </w:rPr>
+      </w:pPr>
+    </w:p>
+    <w:p>
+      <w:pPr>
+        <w:rPr>
+          <w:rFonts w:ascii="Arial" w:hAnsi="Arial" w:cs="Arial"/>
+          <w:b/>
+          <w:bCs/>
+          <w:szCs w:val="24"/>
+        </w:rPr>
+      </w:pPr>
+      <w:r>
+        <w:rPr>
+          <w:rFonts w:ascii="Arial" w:hAnsi="Arial" w:cs="Arial"/>
+          <w:b/>
+          <w:bCs/>
+          <w:szCs w:val="24"/>
+        </w:rPr>
+        <w:t>9. Postconditions</w:t>
+      </w:r>
+    </w:p>
+    <w:p>
+      <w:pPr>
+        <w:ind w:left="432"/>
+        <w:rPr>
+          <w:rFonts w:ascii="Arial" w:hAnsi="Arial" w:cs="Arial"/>
+          <w:szCs w:val="24"/>
+        </w:rPr>
+      </w:pPr>
+      <w:r>
+        <w:rPr>
+          <w:rFonts w:ascii="Arial" w:hAnsi="Arial" w:cs="Arial"/>
+          <w:szCs w:val="24"/>
+        </w:rPr>
+        <w:t>N/A</w:t>
+      </w:r>
+    </w:p>
+    <w:p>
+      <w:pPr>
+        <w:pStyle w:val="Heading2"/>
+        <w:rPr>
+          <w:lang w:val="vi-VN"/>
+        </w:rPr>
+      </w:pPr>
+      <w:r>
+        <w:t>Use case “</w:t>
+      </w:r>
+      <w:r>
+        <w:t>Rent Bike</w:t>
+      </w:r>
+      <w:r>
+        <w:t>”</w:t>
+      </w:r>
+    </w:p>
+    <w:p>
+      <w:pPr>
+        <w:rPr>
+          <w:lang w:val="vi-VN"/>
+        </w:rPr>
+      </w:pPr>
+      <w:r>
+        <w:rPr>
+          <w:lang w:val="vi-VN"/>
+        </w:rPr>
+        <w:t>Use case specification</w:t>
+      </w:r>
+    </w:p>
+    <w:p>
+      <w:pPr>
+        <w:pStyle w:val="Heading2"/>
+        <w:rPr>
+          <w:lang w:val="vi-VN"/>
+        </w:rPr>
+      </w:pPr>
+      <w:r>
+        <w:t>Use case “</w:t>
+      </w:r>
+      <w:r>
+        <w:t>Return Bike</w:t>
+      </w:r>
+      <w:r>
+        <w:t>”</w:t>
+      </w:r>
+    </w:p>
+    <w:p>
+      <w:pPr>
+        <w:rPr>
+          <w:rFonts w:ascii="Arial" w:hAnsi="Arial" w:cs="Arial"/>
+          <w:b/>
+          <w:bCs/>
+          <w:szCs w:val="24"/>
+        </w:rPr>
+      </w:pPr>
+      <w:r>
+        <w:rPr>
+          <w:rFonts w:ascii="Arial" w:hAnsi="Arial" w:cs="Arial"/>
+          <w:b/>
+          <w:bCs/>
+          <w:szCs w:val="24"/>
+        </w:rPr>
+        <w:t>1. Use</w:t>
+      </w:r>
+      <w:r>
+        <w:rPr>
+          <w:rFonts w:ascii="Arial" w:hAnsi="Arial" w:cs="Arial"/>
+          <w:b/>
+          <w:bCs/>
+          <w:szCs w:val="24"/>
         </w:rPr>
         <w:tab/>
         <w:t>case code</w:t>
@@ -3171,14 +6922,7 @@
           <w:rFonts w:ascii="Arial" w:hAnsi="Arial" w:cs="Arial"/>
           <w:szCs w:val="24"/>
         </w:rPr>
-        <w:t>return a bike in a dock</w:t>
-      </w:r>
-      <w:r>
-        <w:rPr>
-          <w:rFonts w:ascii="Arial" w:hAnsi="Arial" w:cs="Arial"/>
-          <w:szCs w:val="24"/>
-        </w:rPr>
-        <w:t>.</w:t>
+        <w:t>return a bike in a dock.</w:t>
       </w:r>
     </w:p>
     <w:p>
@@ -3197,6 +6941,7 @@
           <w:bCs/>
           <w:szCs w:val="24"/>
         </w:rPr>
+        <w:lastRenderedPageBreak/>
         <w:t>3. Actors</w:t>
       </w:r>
     </w:p>
@@ -3265,20 +7010,7 @@
           <w:szCs w:val="24"/>
         </w:rPr>
         <w:tab/>
-      </w:r>
-      <w:r>
-        <w:rPr>
-          <w:rFonts w:ascii="Arial" w:hAnsi="Arial" w:cs="Arial"/>
-          <w:szCs w:val="24"/>
-        </w:rPr>
-        <w:t xml:space="preserve">User rented a bike in system. </w:t>
-      </w:r>
-      <w:r>
-        <w:rPr>
-          <w:rFonts w:ascii="Arial" w:hAnsi="Arial" w:cs="Arial"/>
-          <w:szCs w:val="24"/>
-        </w:rPr>
-        <w:t>T</w:t>
+        <w:t>User rented a bike in system. T</w:t>
       </w:r>
       <w:r>
         <w:rPr>
@@ -3472,14 +7204,7 @@
           <w:rFonts w:ascii="Arial" w:hAnsi="Arial" w:cs="Arial"/>
           <w:szCs w:val="24"/>
         </w:rPr>
-        <w:t xml:space="preserve"> </w:t>
-      </w:r>
-      <w:r>
-        <w:rPr>
-          <w:rFonts w:ascii="Arial" w:hAnsi="Arial" w:cs="Arial"/>
-          <w:szCs w:val="24"/>
-        </w:rPr>
-        <w:t>available</w:t>
+        <w:t xml:space="preserve"> available</w:t>
       </w:r>
       <w:r>
         <w:rPr>
@@ -3695,21 +7420,7 @@
           <w:rFonts w:ascii="Arial" w:hAnsi="Arial" w:cs="Arial"/>
           <w:szCs w:val="24"/>
         </w:rPr>
-        <w:t xml:space="preserve"> </w:t>
-      </w:r>
-      <w:r>
-        <w:rPr>
-          <w:rFonts w:ascii="Arial" w:hAnsi="Arial" w:cs="Arial"/>
-          <w:szCs w:val="24"/>
-        </w:rPr>
-        <w:t>EcobikeRental</w:t>
-      </w:r>
-      <w:r>
-        <w:rPr>
-          <w:rFonts w:ascii="Arial" w:hAnsi="Arial" w:cs="Arial"/>
-          <w:szCs w:val="24"/>
-        </w:rPr>
-        <w:t xml:space="preserve"> </w:t>
+        <w:t xml:space="preserve"> EcobikeRental </w:t>
       </w:r>
       <w:r>
         <w:rPr>
@@ -3758,7 +7469,6 @@
           <w:rFonts w:ascii="Arial" w:hAnsi="Arial" w:cs="Arial"/>
           <w:szCs w:val="24"/>
         </w:rPr>
-        <w:lastRenderedPageBreak/>
         <w:tab/>
       </w:r>
       <w:r>
@@ -3816,7 +7526,7 @@
                     <pic:cNvPicPr/>
                   </pic:nvPicPr>
                   <pic:blipFill rotWithShape="1">
-                    <a:blip r:embed="rId11"/>
+                    <a:blip r:embed="rId12"/>
                     <a:srcRect l="16945" t="17037" r="2500" b="20247"/>
                     <a:stretch/>
                   </pic:blipFill>
@@ -3935,7 +7645,7 @@
     </w:p>
     <w:tbl>
       <w:tblPr>
-        <w:tblStyle w:val="DanhschBng3-Nhnmanh6"/>
+        <w:tblStyle w:val="ListTable3-Accent6"/>
         <w:tblW w:w="0" w:type="auto"/>
         <w:jc w:val="center"/>
         <w:tblBorders>
@@ -3984,6 +7694,7 @@
                 <w:rFonts w:ascii="Arial" w:hAnsi="Arial" w:cs="Arial"/>
                 <w:color w:val="auto"/>
               </w:rPr>
+              <w:lastRenderedPageBreak/>
               <w:t>No</w:t>
             </w:r>
           </w:p>
@@ -4222,7 +7933,7 @@
           </w:tcPr>
           <w:p>
             <w:pPr>
-              <w:pStyle w:val="oancuaDanhsach"/>
+              <w:pStyle w:val="ListParagraph"/>
               <w:ind w:left="360"/>
               <w:cnfStyle w:val="000000100000" w:firstRow="0" w:lastRow="0" w:firstColumn="0" w:lastColumn="0" w:oddVBand="0" w:evenVBand="0" w:oddHBand="1" w:evenHBand="0" w:firstRowFirstColumn="0" w:firstRowLastColumn="0" w:lastRowFirstColumn="0" w:lastRowLastColumn="0"/>
               <w:rPr>
@@ -4343,7 +8054,7 @@
           </w:tcPr>
           <w:p>
             <w:pPr>
-              <w:pStyle w:val="oancuaDanhsach"/>
+              <w:pStyle w:val="ListParagraph"/>
               <w:ind w:left="360"/>
               <w:cnfStyle w:val="000000000000" w:firstRow="0" w:lastRow="0" w:firstColumn="0" w:lastColumn="0" w:oddVBand="0" w:evenVBand="0" w:oddHBand="0" w:evenHBand="0" w:firstRowFirstColumn="0" w:firstRowLastColumn="0" w:lastRowFirstColumn="0" w:lastRowLastColumn="0"/>
               <w:rPr>
@@ -4483,7 +8194,7 @@
           </w:tcPr>
           <w:p>
             <w:pPr>
-              <w:pStyle w:val="oancuaDanhsach"/>
+              <w:pStyle w:val="ListParagraph"/>
               <w:ind w:left="360"/>
               <w:cnfStyle w:val="000000100000" w:firstRow="0" w:lastRow="0" w:firstColumn="0" w:lastColumn="0" w:oddVBand="0" w:evenVBand="0" w:oddHBand="1" w:evenHBand="0" w:firstRowFirstColumn="0" w:firstRowLastColumn="0" w:lastRowFirstColumn="0" w:lastRowLastColumn="0"/>
               <w:rPr>
@@ -4565,7 +8276,7 @@
     </w:p>
     <w:tbl>
       <w:tblPr>
-        <w:tblStyle w:val="DanhschBng3-Nhnmanh6"/>
+        <w:tblStyle w:val="ListTable3-Accent6"/>
         <w:tblW w:w="0" w:type="auto"/>
         <w:jc w:val="center"/>
         <w:tblBorders>
@@ -4776,21 +8487,7 @@
                 <w:rFonts w:ascii="Arial" w:hAnsi="Arial" w:cs="Arial"/>
                 <w:szCs w:val="24"/>
               </w:rPr>
-              <w:t>C</w:t>
-            </w:r>
-            <w:r>
-              <w:rPr>
-                <w:rFonts w:ascii="Arial" w:hAnsi="Arial" w:cs="Arial"/>
-                <w:szCs w:val="24"/>
-              </w:rPr>
-              <w:t>ard</w:t>
-            </w:r>
-            <w:r>
-              <w:rPr>
-                <w:rFonts w:ascii="Arial" w:hAnsi="Arial" w:cs="Arial"/>
-                <w:szCs w:val="24"/>
-              </w:rPr>
-              <w:t>holder name</w:t>
+              <w:t>Cardholder name</w:t>
             </w:r>
           </w:p>
         </w:tc>
@@ -4821,7 +8518,7 @@
           </w:tcPr>
           <w:p>
             <w:pPr>
-              <w:pStyle w:val="oancuaDanhsach"/>
+              <w:pStyle w:val="ListParagraph"/>
               <w:numPr>
                 <w:ilvl w:val="0"/>
                 <w:numId w:val="39"/>
@@ -4916,14 +8613,7 @@
                 <w:rFonts w:ascii="Arial" w:hAnsi="Arial" w:cs="Arial"/>
                 <w:szCs w:val="24"/>
               </w:rPr>
-              <w:t>C</w:t>
-            </w:r>
-            <w:r>
-              <w:rPr>
-                <w:rFonts w:ascii="Arial" w:hAnsi="Arial" w:cs="Arial"/>
-                <w:szCs w:val="24"/>
-              </w:rPr>
-              <w:t>ard number</w:t>
+              <w:t>Card number</w:t>
             </w:r>
           </w:p>
         </w:tc>
@@ -4948,7 +8638,7 @@
           </w:tcPr>
           <w:p>
             <w:pPr>
-              <w:pStyle w:val="oancuaDanhsach"/>
+              <w:pStyle w:val="ListParagraph"/>
               <w:numPr>
                 <w:ilvl w:val="0"/>
                 <w:numId w:val="35"/>
@@ -4971,7 +8661,7 @@
           </w:p>
           <w:p>
             <w:pPr>
-              <w:pStyle w:val="oancuaDanhsach"/>
+              <w:pStyle w:val="ListParagraph"/>
               <w:spacing w:before="0" w:line="240" w:lineRule="auto"/>
               <w:ind w:left="360"/>
               <w:jc w:val="left"/>
@@ -5033,7 +8723,6 @@
                 <w:bCs w:val="0"/>
                 <w:szCs w:val="24"/>
               </w:rPr>
-              <w:lastRenderedPageBreak/>
               <w:t>3</w:t>
             </w:r>
           </w:p>
@@ -5095,7 +8784,7 @@
           </w:tcPr>
           <w:p>
             <w:pPr>
-              <w:pStyle w:val="oancuaDanhsach"/>
+              <w:pStyle w:val="ListParagraph"/>
               <w:spacing w:before="0" w:line="240" w:lineRule="auto"/>
               <w:ind w:left="360"/>
               <w:jc w:val="left"/>
@@ -5178,14 +8867,7 @@
                 <w:rFonts w:ascii="Arial" w:hAnsi="Arial" w:cs="Arial"/>
                 <w:szCs w:val="24"/>
               </w:rPr>
-              <w:t>E</w:t>
-            </w:r>
-            <w:r>
-              <w:rPr>
-                <w:rFonts w:ascii="Arial" w:hAnsi="Arial" w:cs="Arial"/>
-                <w:szCs w:val="24"/>
-              </w:rPr>
-              <w:t>xpiration date</w:t>
+              <w:t>Expiration date</w:t>
             </w:r>
           </w:p>
         </w:tc>
@@ -5210,7 +8892,7 @@
           </w:tcPr>
           <w:p>
             <w:pPr>
-              <w:pStyle w:val="oancuaDanhsach"/>
+              <w:pStyle w:val="ListParagraph"/>
               <w:numPr>
                 <w:ilvl w:val="0"/>
                 <w:numId w:val="35"/>
@@ -5329,7 +9011,7 @@
           </w:tcPr>
           <w:p>
             <w:pPr>
-              <w:pStyle w:val="oancuaDanhsach"/>
+              <w:pStyle w:val="ListParagraph"/>
               <w:numPr>
                 <w:ilvl w:val="0"/>
                 <w:numId w:val="36"/>
@@ -5352,7 +9034,7 @@
           </w:p>
           <w:p>
             <w:pPr>
-              <w:pStyle w:val="oancuaDanhsach"/>
+              <w:pStyle w:val="ListParagraph"/>
               <w:spacing w:before="0" w:line="240" w:lineRule="auto"/>
               <w:ind w:left="360"/>
               <w:jc w:val="left"/>
@@ -5460,7 +9142,7 @@
           </w:tcPr>
           <w:p>
             <w:pPr>
-              <w:pStyle w:val="oancuaDanhsach"/>
+              <w:pStyle w:val="ListParagraph"/>
               <w:ind w:left="360"/>
               <w:cnfStyle w:val="000000000000" w:firstRow="0" w:lastRow="0" w:firstColumn="0" w:lastColumn="0" w:oddVBand="0" w:evenVBand="0" w:oddHBand="0" w:evenHBand="0" w:firstRowFirstColumn="0" w:firstRowLastColumn="0" w:lastRowFirstColumn="0" w:lastRowLastColumn="0"/>
               <w:rPr>
@@ -5574,7 +9256,7 @@
           </w:tcPr>
           <w:p>
             <w:pPr>
-              <w:pStyle w:val="oancuaDanhsach"/>
+              <w:pStyle w:val="ListParagraph"/>
               <w:ind w:left="360"/>
               <w:cnfStyle w:val="000000100000" w:firstRow="0" w:lastRow="0" w:firstColumn="0" w:lastColumn="0" w:oddVBand="0" w:evenVBand="0" w:oddHBand="1" w:evenHBand="0" w:firstRowFirstColumn="0" w:firstRowLastColumn="0" w:lastRowFirstColumn="0" w:lastRowLastColumn="0"/>
               <w:rPr>
@@ -5687,7 +9369,7 @@
           </w:tcPr>
           <w:p>
             <w:pPr>
-              <w:pStyle w:val="oancuaDanhsach"/>
+              <w:pStyle w:val="ListParagraph"/>
               <w:ind w:left="360"/>
               <w:cnfStyle w:val="000000000000" w:firstRow="0" w:lastRow="0" w:firstColumn="0" w:lastColumn="0" w:oddVBand="0" w:evenVBand="0" w:oddHBand="0" w:evenHBand="0" w:firstRowFirstColumn="0" w:firstRowLastColumn="0" w:lastRowFirstColumn="0" w:lastRowLastColumn="0"/>
               <w:rPr>
@@ -5794,7 +9476,7 @@
           </w:tcPr>
           <w:p>
             <w:pPr>
-              <w:pStyle w:val="oancuaDanhsach"/>
+              <w:pStyle w:val="ListParagraph"/>
               <w:numPr>
                 <w:ilvl w:val="0"/>
                 <w:numId w:val="36"/>
@@ -5863,16 +9545,7 @@
                 <w:bCs w:val="0"/>
                 <w:szCs w:val="24"/>
               </w:rPr>
-              <w:t>1</w:t>
-            </w:r>
-            <w:r>
-              <w:rPr>
-                <w:rFonts w:ascii="Arial" w:hAnsi="Arial" w:cs="Arial"/>
-                <w:b w:val="0"/>
-                <w:bCs w:val="0"/>
-                <w:szCs w:val="24"/>
-              </w:rPr>
-              <w:t>0</w:t>
+              <w:t>10</w:t>
             </w:r>
           </w:p>
         </w:tc>
@@ -5926,7 +9599,7 @@
           </w:tcPr>
           <w:p>
             <w:pPr>
-              <w:pStyle w:val="oancuaDanhsach"/>
+              <w:pStyle w:val="ListParagraph"/>
               <w:numPr>
                 <w:ilvl w:val="0"/>
                 <w:numId w:val="36"/>
@@ -6043,7 +9716,7 @@
           </w:tcPr>
           <w:p>
             <w:pPr>
-              <w:pStyle w:val="oancuaDanhsach"/>
+              <w:pStyle w:val="ListParagraph"/>
               <w:ind w:left="360"/>
               <w:jc w:val="left"/>
               <w:cnfStyle w:val="000000100000" w:firstRow="0" w:lastRow="0" w:firstColumn="0" w:lastColumn="0" w:oddVBand="0" w:evenVBand="0" w:oddHBand="1" w:evenHBand="0" w:firstRowFirstColumn="0" w:firstRowLastColumn="0" w:lastRowFirstColumn="0" w:lastRowLastColumn="0"/>
@@ -6103,16 +9776,7 @@
                 <w:bCs w:val="0"/>
                 <w:szCs w:val="24"/>
               </w:rPr>
-              <w:t>1</w:t>
-            </w:r>
-            <w:r>
-              <w:rPr>
-                <w:rFonts w:ascii="Arial" w:hAnsi="Arial" w:cs="Arial"/>
-                <w:b w:val="0"/>
-                <w:bCs w:val="0"/>
-                <w:szCs w:val="24"/>
-              </w:rPr>
-              <w:t>2</w:t>
+              <w:t>12</w:t>
             </w:r>
           </w:p>
         </w:tc>
@@ -6166,7 +9830,7 @@
           </w:tcPr>
           <w:p>
             <w:pPr>
-              <w:pStyle w:val="oancuaDanhsach"/>
+              <w:pStyle w:val="ListParagraph"/>
               <w:numPr>
                 <w:ilvl w:val="0"/>
                 <w:numId w:val="36"/>
@@ -6256,7 +9920,7 @@
     </w:p>
     <w:p>
       <w:pPr>
-        <w:pStyle w:val="u1"/>
+        <w:pStyle w:val="Heading1"/>
       </w:pPr>
       <w:bookmarkStart w:id="13" w:name="_Toc51571936"/>
       <w:r>
@@ -6267,26 +9931,7 @@
     </w:p>
     <w:p>
       <w:pPr>
-        <w:rPr>
-          <w:i/>
-        </w:rPr>
-      </w:pPr>
-      <w:r>
-        <w:rPr>
-          <w:i/>
-        </w:rPr>
-        <w:t>&lt;</w:t>
-      </w:r>
-      <w:r>
-        <w:rPr>
-          <w:i/>
-        </w:rPr>
-        <w:t>Presenting other requirements if necessary, including non-functional requirements such as performance, reliability, usability, and supportability; or other technical requirements such as database system, used technology…&gt;</w:t>
-      </w:r>
-    </w:p>
-    <w:p>
-      <w:pPr>
-        <w:pStyle w:val="u2"/>
+        <w:pStyle w:val="Heading2"/>
       </w:pPr>
       <w:bookmarkStart w:id="14" w:name="_Toc51571937"/>
       <w:r>
@@ -6297,37 +9942,29 @@
     <w:p>
       <w:pPr>
         <w:rPr>
-          <w:i/>
-        </w:rPr>
-      </w:pPr>
-      <w:r>
-        <w:rPr>
-          <w:i/>
-        </w:rPr>
-        <w:t>&lt;</w:t>
-      </w:r>
-      <w:r>
-        <w:rPr>
-          <w:i/>
-        </w:rPr>
-        <w:t>F</w:t>
-      </w:r>
-      <w:r>
-        <w:rPr>
-          <w:i/>
-        </w:rPr>
-        <w:t>unctional requirements that are general to many use cases</w:t>
-      </w:r>
-      <w:r>
-        <w:rPr>
-          <w:i/>
-        </w:rPr>
-        <w:t>&gt;</w:t>
+          <w:rFonts w:ascii="Arial" w:hAnsi="Arial" w:cs="Arial"/>
+          <w:szCs w:val="24"/>
+        </w:rPr>
+      </w:pPr>
+      <w:r>
+        <w:rPr>
+          <w:rFonts w:ascii="Arial" w:hAnsi="Arial" w:cs="Arial"/>
+          <w:szCs w:val="24"/>
+          <w:lang w:val="vi-VN"/>
+        </w:rPr>
+        <w:t>U</w:t>
+      </w:r>
+      <w:r>
+        <w:rPr>
+          <w:rFonts w:ascii="Arial" w:hAnsi="Arial" w:cs="Arial"/>
+          <w:szCs w:val="24"/>
+        </w:rPr>
+        <w:t>sers firstly need to create an account on theEcoBikeRental application,validate information, set up access permissions of the application, and set up at least onepayment method to pay charges (by linking to interbank or e-wallet)</w:t>
       </w:r>
     </w:p>
     <w:p>
       <w:pPr>
-        <w:pStyle w:val="u2"/>
+        <w:pStyle w:val="Heading2"/>
       </w:pPr>
       <w:bookmarkStart w:id="15" w:name="_Toc51571938"/>
       <w:r>
@@ -6338,37 +9975,51 @@
     <w:p>
       <w:pPr>
         <w:rPr>
+          <w:rFonts w:ascii="Arial" w:hAnsi="Arial" w:cs="Arial"/>
+          <w:szCs w:val="24"/>
           <w:lang w:val="vi-VN"/>
         </w:rPr>
       </w:pPr>
       <w:r>
         <w:rPr>
+          <w:rFonts w:ascii="Arial" w:hAnsi="Arial" w:cs="Arial"/>
+        </w:rPr>
+        <w:t>EcoBikeRentalis a 24/7 platform-</w:t>
+      </w:r>
+      <w:r>
+        <w:rPr>
+          <w:rFonts w:ascii="Arial" w:hAnsi="Arial" w:cs="Arial"/>
+          <w:szCs w:val="24"/>
+        </w:rPr>
+        <w:t>independent system which allows novice users to use</w:t>
+      </w:r>
+      <w:r>
+        <w:rPr>
+          <w:rFonts w:ascii="Arial" w:hAnsi="Arial" w:cs="Arial"/>
+          <w:szCs w:val="24"/>
           <w:lang w:val="vi-VN"/>
         </w:rPr>
-        <w:t>&lt;</w:t>
-      </w:r>
-      <w:r>
-        <w:rPr>
-          <w:i/>
-        </w:rPr>
-        <w:t>Requirements that relate to, or affect, the usability of the system. Examples include ease-of-use requirements or training requirements that specify how readily the s</w:t>
-      </w:r>
-      <w:r>
-        <w:rPr>
-          <w:i/>
-        </w:rPr>
-        <w:t>ystem can be used by its actors</w:t>
-      </w:r>
-      <w:r>
-        <w:rPr>
+        <w:t xml:space="preserve"> </w:t>
+      </w:r>
+      <w:r>
+        <w:rPr>
+          <w:rFonts w:ascii="Arial" w:hAnsi="Arial" w:cs="Arial"/>
+          <w:szCs w:val="24"/>
+        </w:rPr>
+        <w:t>without any training</w:t>
+      </w:r>
+      <w:r>
+        <w:rPr>
+          <w:rFonts w:ascii="Arial" w:hAnsi="Arial" w:cs="Arial"/>
+          <w:szCs w:val="24"/>
           <w:lang w:val="vi-VN"/>
         </w:rPr>
-        <w:t>&gt;</w:t>
+        <w:t>.</w:t>
       </w:r>
     </w:p>
     <w:p>
       <w:pPr>
-        <w:pStyle w:val="u2"/>
+        <w:pStyle w:val="Heading2"/>
       </w:pPr>
       <w:bookmarkStart w:id="16" w:name="_Toc51571939"/>
       <w:r>
@@ -6385,28 +10036,23 @@
       </w:pPr>
       <w:r>
         <w:rPr>
-          <w:i/>
+          <w:rFonts w:ascii="Arial" w:hAnsi="Arial" w:cs="Arial"/>
+          <w:szCs w:val="24"/>
+        </w:rPr>
+        <w:t>The system can be repaired within 2 hours after any typical failure</w:t>
+      </w:r>
+      <w:r>
+        <w:rPr>
+          <w:rFonts w:ascii="Arial" w:hAnsi="Arial" w:cs="Arial"/>
+          <w:szCs w:val="24"/>
           <w:lang w:val="vi-VN"/>
         </w:rPr>
-        <w:t>&lt;</w:t>
-      </w:r>
-      <w:r>
-        <w:rPr>
-          <w:i/>
-        </w:rPr>
-        <w:t>Any requirements concerning the reliability of the system. Quantitative measures such as mean time between failure or defects per thousand lines of code should be stated</w:t>
-      </w:r>
-      <w:r>
-        <w:rPr>
-          <w:i/>
-          <w:lang w:val="vi-VN"/>
-        </w:rPr>
-        <w:t>&gt;</w:t>
+        <w:t xml:space="preserve">. </w:t>
       </w:r>
     </w:p>
     <w:p>
       <w:pPr>
-        <w:pStyle w:val="u2"/>
+        <w:pStyle w:val="Heading2"/>
       </w:pPr>
       <w:bookmarkStart w:id="17" w:name="_Toc51571940"/>
       <w:r>
@@ -6423,28 +10069,60 @@
       </w:pPr>
       <w:r>
         <w:rPr>
-          <w:i/>
+          <w:rFonts w:ascii="Arial" w:hAnsi="Arial" w:cs="Arial"/>
+          <w:szCs w:val="24"/>
+        </w:rPr>
+        <w:t>It is expected to serve 100 users at the same time without noticeable</w:t>
+      </w:r>
+      <w:r>
+        <w:rPr>
+          <w:rFonts w:ascii="Arial" w:hAnsi="Arial" w:cs="Arial"/>
+          <w:szCs w:val="24"/>
           <w:lang w:val="vi-VN"/>
         </w:rPr>
-        <w:t>&lt;</w:t>
-      </w:r>
-      <w:r>
-        <w:rPr>
-          <w:i/>
-        </w:rPr>
-        <w:t>The performance characteristics of the system.  Include specific response times.  Reference related use cases by name</w:t>
-      </w:r>
-      <w:r>
-        <w:rPr>
-          <w:i/>
+        <w:t xml:space="preserve"> </w:t>
+      </w:r>
+      <w:r>
+        <w:rPr>
+          <w:rFonts w:ascii="Arial" w:hAnsi="Arial" w:cs="Arial"/>
+          <w:szCs w:val="24"/>
+        </w:rPr>
+        <w:t>loss of performance and to operate in an average of 200 hours without failure</w:t>
+      </w:r>
+      <w:r>
+        <w:rPr>
+          <w:rFonts w:ascii="Arial" w:hAnsi="Arial" w:cs="Arial"/>
+          <w:szCs w:val="24"/>
           <w:lang w:val="vi-VN"/>
         </w:rPr>
-        <w:t>&gt;</w:t>
+        <w:t xml:space="preserve">. </w:t>
+      </w:r>
+      <w:r>
+        <w:rPr>
+          <w:rFonts w:ascii="Arial" w:hAnsi="Arial" w:cs="Arial"/>
+          <w:szCs w:val="24"/>
+        </w:rPr>
+        <w:t>The response time for the</w:t>
+      </w:r>
+      <w:r>
+        <w:rPr>
+          <w:rFonts w:ascii="Arial" w:hAnsi="Arial" w:cs="Arial"/>
+          <w:szCs w:val="24"/>
+          <w:lang w:val="vi-VN"/>
+        </w:rPr>
+        <w:t xml:space="preserve"> </w:t>
+      </w:r>
+      <w:r>
+        <w:rPr>
+          <w:rFonts w:ascii="Arial" w:hAnsi="Arial" w:cs="Arial"/>
+          <w:szCs w:val="24"/>
+        </w:rPr>
+        <w:t>system is 1 second at normal and 2 seconds during a peak load if it is not explicitly stated.</w:t>
       </w:r>
     </w:p>
     <w:p>
       <w:pPr>
-        <w:pStyle w:val="u2"/>
+        <w:pStyle w:val="Heading2"/>
       </w:pPr>
       <w:bookmarkStart w:id="18" w:name="_Toc51571941"/>
       <w:r>
@@ -6454,32 +10132,23 @@
     </w:p>
     <w:p>
       <w:pPr>
-        <w:rPr>
-          <w:i/>
-        </w:rPr>
-      </w:pPr>
-      <w:r>
-        <w:rPr>
-          <w:i/>
-        </w:rPr>
-        <w:t>&lt;Any requirements that will enhance the supportability or maintainab</w:t>
-      </w:r>
-      <w:r>
-        <w:rPr>
-          <w:i/>
-        </w:rPr>
-        <w:t>ility of the system being built</w:t>
-      </w:r>
-      <w:r>
-        <w:rPr>
-          <w:i/>
-        </w:rPr>
-        <w:t>&gt;</w:t>
+        <w:ind w:left="432"/>
+        <w:rPr>
+          <w:rFonts w:ascii="Arial" w:hAnsi="Arial" w:cs="Arial"/>
+          <w:szCs w:val="24"/>
+        </w:rPr>
+      </w:pPr>
+      <w:r>
+        <w:rPr>
+          <w:rFonts w:ascii="Arial" w:hAnsi="Arial" w:cs="Arial"/>
+          <w:szCs w:val="24"/>
+        </w:rPr>
+        <w:t>N/A</w:t>
       </w:r>
     </w:p>
     <w:p>
       <w:pPr>
-        <w:pStyle w:val="u2"/>
+        <w:pStyle w:val="Heading2"/>
       </w:pPr>
       <w:bookmarkStart w:id="19" w:name="_Toc51571942"/>
       <w:r>
@@ -6489,56 +10158,34 @@
     </w:p>
     <w:p>
       <w:pPr>
+        <w:ind w:left="432"/>
+        <w:rPr>
+          <w:rFonts w:ascii="Arial" w:hAnsi="Arial" w:cs="Arial"/>
+          <w:szCs w:val="24"/>
+        </w:rPr>
+      </w:pPr>
+      <w:r>
+        <w:rPr>
+          <w:rFonts w:ascii="Arial" w:hAnsi="Arial" w:cs="Arial"/>
+          <w:szCs w:val="24"/>
+        </w:rPr>
+        <w:t>N/A</w:t>
+      </w:r>
+    </w:p>
+    <w:p>
+      <w:bookmarkStart w:id="20" w:name="_GoBack"/>
+      <w:bookmarkEnd w:id="20"/>
+    </w:p>
+    <w:p>
+      <w:pPr>
         <w:rPr>
           <w:i/>
         </w:rPr>
       </w:pPr>
-      <w:r>
-        <w:rPr>
-          <w:i/>
-        </w:rPr>
-        <w:t>&lt;</w:t>
-      </w:r>
-      <w:r>
-        <w:rPr>
-          <w:i/>
-        </w:rPr>
-        <w:t>Description</w:t>
-      </w:r>
-      <w:r>
-        <w:rPr>
-          <w:i/>
-        </w:rPr>
-        <w:t>s</w:t>
-      </w:r>
-      <w:r>
-        <w:rPr>
-          <w:i/>
-        </w:rPr>
-        <w:t xml:space="preserve"> of other requ</w:t>
-      </w:r>
-      <w:r>
-        <w:rPr>
-          <w:i/>
-        </w:rPr>
-        <w:t xml:space="preserve">irements are located </w:t>
-      </w:r>
-      <w:r>
-        <w:rPr>
-          <w:i/>
-        </w:rPr>
-        <w:t>here</w:t>
-      </w:r>
-      <w:r>
-        <w:rPr>
-          <w:i/>
-        </w:rPr>
-        <w:t>&gt;</w:t>
-      </w:r>
     </w:p>
     <w:sectPr>
-      <w:headerReference w:type="default" r:id="rId12"/>
-      <w:footerReference w:type="default" r:id="rId13"/>
+      <w:headerReference w:type="default" r:id="rId13"/>
+      <w:footerReference w:type="default" r:id="rId14"/>
       <w:pgSz w:w="12240" w:h="15840" w:code="1"/>
       <w:pgMar w:top="1440" w:right="1800" w:bottom="1440" w:left="1800" w:header="720" w:footer="720" w:gutter="0"/>
       <w:pgNumType w:start="1"/>
@@ -6549,7 +10196,7 @@
 </file>
 
 <file path=word/endnotes.xml><?xml version="1.0" encoding="utf-8"?>
-<w:endnotes xmlns:wpc="http://schemas.microsoft.com/office/word/2010/wordprocessingCanvas" xmlns:cx="http://schemas.microsoft.com/office/drawing/2014/chartex" xmlns:cx1="http://schemas.microsoft.com/office/drawing/2015/9/8/chartex" xmlns:cx2="http://schemas.microsoft.com/office/drawing/2015/10/21/chartex" xmlns:cx3="http://schemas.microsoft.com/office/drawing/2016/5/9/chartex" xmlns:cx4="http://schemas.microsoft.com/office/drawing/2016/5/10/chartex" xmlns:cx5="http://schemas.microsoft.com/office/drawing/2016/5/11/chartex" xmlns:cx6="http://schemas.microsoft.com/office/drawing/2016/5/12/chartex" xmlns:cx7="http://schemas.microsoft.com/office/drawing/2016/5/13/chartex" xmlns:cx8="http://schemas.microsoft.com/office/drawing/2016/5/14/chartex" xmlns:mc="http://schemas.openxmlformats.org/markup-compatibility/2006" xmlns:aink="http://schemas.microsoft.com/office/drawing/2016/ink" xmlns:am3d="http://schemas.microsoft.com/office/drawing/2017/model3d" xmlns:o="urn:schemas-microsoft-com:office:office" xmlns:r="http://schemas.openxmlformats.org/officeDocument/2006/relationships" xmlns:m="http://schemas.openxmlformats.org/officeDocument/2006/math" xmlns:v="urn:schemas-microsoft-com:vml" xmlns:wp14="http://schemas.microsoft.com/office/word/2010/wordprocessingDrawing" xmlns:wp="http://schemas.openxmlformats.org/drawingml/2006/wordprocessingDrawing" xmlns:w10="urn:schemas-microsoft-com:office:word" xmlns:w="http://schemas.openxmlformats.org/wordprocessingml/2006/main" xmlns:w14="http://schemas.microsoft.com/office/word/2010/wordml" xmlns:w15="http://schemas.microsoft.com/office/word/2012/wordml" xmlns:w16cex="http://schemas.microsoft.com/office/word/2018/wordml/cex" xmlns:w16cid="http://schemas.microsoft.com/office/word/2016/wordml/cid" xmlns:w16="http://schemas.microsoft.com/office/word/2018/wordml" xmlns:w16se="http://schemas.microsoft.com/office/word/2015/wordml/symex" xmlns:wpg="http://schemas.microsoft.com/office/word/2010/wordprocessingGroup" xmlns:wpi="http://schemas.microsoft.com/office/word/2010/wordprocessingInk" xmlns:wne="http://schemas.microsoft.com/office/word/2006/wordml" xmlns:wps="http://schemas.microsoft.com/office/word/2010/wordprocessingShape" mc:Ignorable="w14 w15 w16se w16cid w16 w16cex wp14">
+<w:endnotes xmlns:wpc="http://schemas.microsoft.com/office/word/2010/wordprocessingCanvas" xmlns:cx="http://schemas.microsoft.com/office/drawing/2014/chartex" xmlns:cx1="http://schemas.microsoft.com/office/drawing/2015/9/8/chartex" xmlns:mc="http://schemas.openxmlformats.org/markup-compatibility/2006" xmlns:o="urn:schemas-microsoft-com:office:office" xmlns:r="http://schemas.openxmlformats.org/officeDocument/2006/relationships" xmlns:m="http://schemas.openxmlformats.org/officeDocument/2006/math" xmlns:v="urn:schemas-microsoft-com:vml" xmlns:wp14="http://schemas.microsoft.com/office/word/2010/wordprocessingDrawing" xmlns:wp="http://schemas.openxmlformats.org/drawingml/2006/wordprocessingDrawing" xmlns:w10="urn:schemas-microsoft-com:office:word" xmlns:w="http://schemas.openxmlformats.org/wordprocessingml/2006/main" xmlns:w14="http://schemas.microsoft.com/office/word/2010/wordml" xmlns:w15="http://schemas.microsoft.com/office/word/2012/wordml" xmlns:w16se="http://schemas.microsoft.com/office/word/2015/wordml/symex" xmlns:wpg="http://schemas.microsoft.com/office/word/2010/wordprocessingGroup" xmlns:wpi="http://schemas.microsoft.com/office/word/2010/wordprocessingInk" xmlns:wne="http://schemas.microsoft.com/office/word/2006/wordml" xmlns:wps="http://schemas.microsoft.com/office/word/2010/wordprocessingShape" mc:Ignorable="w14 w15 w16se wp14">
   <w:endnote w:type="separator" w:id="-1">
     <w:p>
       <w:r>
@@ -6568,40 +10215,40 @@
 </file>
 
 <file path=word/footer1.xml><?xml version="1.0" encoding="utf-8"?>
-<w:ftr xmlns:wpc="http://schemas.microsoft.com/office/word/2010/wordprocessingCanvas" xmlns:cx="http://schemas.microsoft.com/office/drawing/2014/chartex" xmlns:cx1="http://schemas.microsoft.com/office/drawing/2015/9/8/chartex" xmlns:cx2="http://schemas.microsoft.com/office/drawing/2015/10/21/chartex" xmlns:cx3="http://schemas.microsoft.com/office/drawing/2016/5/9/chartex" xmlns:cx4="http://schemas.microsoft.com/office/drawing/2016/5/10/chartex" xmlns:cx5="http://schemas.microsoft.com/office/drawing/2016/5/11/chartex" xmlns:cx6="http://schemas.microsoft.com/office/drawing/2016/5/12/chartex" xmlns:cx7="http://schemas.microsoft.com/office/drawing/2016/5/13/chartex" xmlns:cx8="http://schemas.microsoft.com/office/drawing/2016/5/14/chartex" xmlns:mc="http://schemas.openxmlformats.org/markup-compatibility/2006" xmlns:aink="http://schemas.microsoft.com/office/drawing/2016/ink" xmlns:am3d="http://schemas.microsoft.com/office/drawing/2017/model3d" xmlns:o="urn:schemas-microsoft-com:office:office" xmlns:r="http://schemas.openxmlformats.org/officeDocument/2006/relationships" xmlns:m="http://schemas.openxmlformats.org/officeDocument/2006/math" xmlns:v="urn:schemas-microsoft-com:vml" xmlns:wp14="http://schemas.microsoft.com/office/word/2010/wordprocessingDrawing" xmlns:wp="http://schemas.openxmlformats.org/drawingml/2006/wordprocessingDrawing" xmlns:w10="urn:schemas-microsoft-com:office:word" xmlns:w="http://schemas.openxmlformats.org/wordprocessingml/2006/main" xmlns:w14="http://schemas.microsoft.com/office/word/2010/wordml" xmlns:w15="http://schemas.microsoft.com/office/word/2012/wordml" xmlns:w16cex="http://schemas.microsoft.com/office/word/2018/wordml/cex" xmlns:w16cid="http://schemas.microsoft.com/office/word/2016/wordml/cid" xmlns:w16="http://schemas.microsoft.com/office/word/2018/wordml" xmlns:w16se="http://schemas.microsoft.com/office/word/2015/wordml/symex" xmlns:wpg="http://schemas.microsoft.com/office/word/2010/wordprocessingGroup" xmlns:wpi="http://schemas.microsoft.com/office/word/2010/wordprocessingInk" xmlns:wne="http://schemas.microsoft.com/office/word/2006/wordml" xmlns:wps="http://schemas.microsoft.com/office/word/2010/wordprocessingShape" mc:Ignorable="w14 w15 w16se w16cid w16 w16cex wp14">
+<w:ftr xmlns:wpc="http://schemas.microsoft.com/office/word/2010/wordprocessingCanvas" xmlns:cx="http://schemas.microsoft.com/office/drawing/2014/chartex" xmlns:cx1="http://schemas.microsoft.com/office/drawing/2015/9/8/chartex" xmlns:mc="http://schemas.openxmlformats.org/markup-compatibility/2006" xmlns:o="urn:schemas-microsoft-com:office:office" xmlns:r="http://schemas.openxmlformats.org/officeDocument/2006/relationships" xmlns:m="http://schemas.openxmlformats.org/officeDocument/2006/math" xmlns:v="urn:schemas-microsoft-com:vml" xmlns:wp14="http://schemas.microsoft.com/office/word/2010/wordprocessingDrawing" xmlns:wp="http://schemas.openxmlformats.org/drawingml/2006/wordprocessingDrawing" xmlns:w10="urn:schemas-microsoft-com:office:word" xmlns:w="http://schemas.openxmlformats.org/wordprocessingml/2006/main" xmlns:w14="http://schemas.microsoft.com/office/word/2010/wordml" xmlns:w15="http://schemas.microsoft.com/office/word/2012/wordml" xmlns:w16se="http://schemas.microsoft.com/office/word/2015/wordml/symex" xmlns:wpg="http://schemas.microsoft.com/office/word/2010/wordprocessingGroup" xmlns:wpi="http://schemas.microsoft.com/office/word/2010/wordprocessingInk" xmlns:wne="http://schemas.microsoft.com/office/word/2006/wordml" xmlns:wps="http://schemas.microsoft.com/office/word/2010/wordprocessingShape" mc:Ignorable="w14 w15 w16se wp14">
   <w:p>
     <w:pPr>
-      <w:pStyle w:val="Chntrang"/>
+      <w:pStyle w:val="Footer"/>
       <w:jc w:val="center"/>
     </w:pPr>
     <w:r>
       <w:rPr>
-        <w:rStyle w:val="Strang"/>
+        <w:rStyle w:val="PageNumber"/>
       </w:rPr>
       <w:fldChar w:fldCharType="begin"/>
     </w:r>
     <w:r>
       <w:rPr>
-        <w:rStyle w:val="Strang"/>
+        <w:rStyle w:val="PageNumber"/>
       </w:rPr>
       <w:instrText xml:space="preserve"> PAGE </w:instrText>
     </w:r>
     <w:r>
       <w:rPr>
-        <w:rStyle w:val="Strang"/>
+        <w:rStyle w:val="PageNumber"/>
       </w:rPr>
       <w:fldChar w:fldCharType="separate"/>
     </w:r>
     <w:r>
       <w:rPr>
-        <w:rStyle w:val="Strang"/>
+        <w:rStyle w:val="PageNumber"/>
         <w:noProof/>
       </w:rPr>
       <w:t>i</w:t>
     </w:r>
     <w:r>
       <w:rPr>
-        <w:rStyle w:val="Strang"/>
+        <w:rStyle w:val="PageNumber"/>
       </w:rPr>
       <w:fldChar w:fldCharType="end"/>
     </w:r>
@@ -6610,40 +10257,40 @@
 </file>
 
 <file path=word/footer2.xml><?xml version="1.0" encoding="utf-8"?>
-<w:ftr xmlns:wpc="http://schemas.microsoft.com/office/word/2010/wordprocessingCanvas" xmlns:cx="http://schemas.microsoft.com/office/drawing/2014/chartex" xmlns:cx1="http://schemas.microsoft.com/office/drawing/2015/9/8/chartex" xmlns:cx2="http://schemas.microsoft.com/office/drawing/2015/10/21/chartex" xmlns:cx3="http://schemas.microsoft.com/office/drawing/2016/5/9/chartex" xmlns:cx4="http://schemas.microsoft.com/office/drawing/2016/5/10/chartex" xmlns:cx5="http://schemas.microsoft.com/office/drawing/2016/5/11/chartex" xmlns:cx6="http://schemas.microsoft.com/office/drawing/2016/5/12/chartex" xmlns:cx7="http://schemas.microsoft.com/office/drawing/2016/5/13/chartex" xmlns:cx8="http://schemas.microsoft.com/office/drawing/2016/5/14/chartex" xmlns:mc="http://schemas.openxmlformats.org/markup-compatibility/2006" xmlns:aink="http://schemas.microsoft.com/office/drawing/2016/ink" xmlns:am3d="http://schemas.microsoft.com/office/drawing/2017/model3d" xmlns:o="urn:schemas-microsoft-com:office:office" xmlns:r="http://schemas.openxmlformats.org/officeDocument/2006/relationships" xmlns:m="http://schemas.openxmlformats.org/officeDocument/2006/math" xmlns:v="urn:schemas-microsoft-com:vml" xmlns:wp14="http://schemas.microsoft.com/office/word/2010/wordprocessingDrawing" xmlns:wp="http://schemas.openxmlformats.org/drawingml/2006/wordprocessingDrawing" xmlns:w10="urn:schemas-microsoft-com:office:word" xmlns:w="http://schemas.openxmlformats.org/wordprocessingml/2006/main" xmlns:w14="http://schemas.microsoft.com/office/word/2010/wordml" xmlns:w15="http://schemas.microsoft.com/office/word/2012/wordml" xmlns:w16cex="http://schemas.microsoft.com/office/word/2018/wordml/cex" xmlns:w16cid="http://schemas.microsoft.com/office/word/2016/wordml/cid" xmlns:w16="http://schemas.microsoft.com/office/word/2018/wordml" xmlns:w16se="http://schemas.microsoft.com/office/word/2015/wordml/symex" xmlns:wpg="http://schemas.microsoft.com/office/word/2010/wordprocessingGroup" xmlns:wpi="http://schemas.microsoft.com/office/word/2010/wordprocessingInk" xmlns:wne="http://schemas.microsoft.com/office/word/2006/wordml" xmlns:wps="http://schemas.microsoft.com/office/word/2010/wordprocessingShape" mc:Ignorable="w14 w15 w16se w16cid w16 w16cex wp14">
+<w:ftr xmlns:wpc="http://schemas.microsoft.com/office/word/2010/wordprocessingCanvas" xmlns:cx="http://schemas.microsoft.com/office/drawing/2014/chartex" xmlns:cx1="http://schemas.microsoft.com/office/drawing/2015/9/8/chartex" xmlns:mc="http://schemas.openxmlformats.org/markup-compatibility/2006" xmlns:o="urn:schemas-microsoft-com:office:office" xmlns:r="http://schemas.openxmlformats.org/officeDocument/2006/relationships" xmlns:m="http://schemas.openxmlformats.org/officeDocument/2006/math" xmlns:v="urn:schemas-microsoft-com:vml" xmlns:wp14="http://schemas.microsoft.com/office/word/2010/wordprocessingDrawing" xmlns:wp="http://schemas.openxmlformats.org/drawingml/2006/wordprocessingDrawing" xmlns:w10="urn:schemas-microsoft-com:office:word" xmlns:w="http://schemas.openxmlformats.org/wordprocessingml/2006/main" xmlns:w14="http://schemas.microsoft.com/office/word/2010/wordml" xmlns:w15="http://schemas.microsoft.com/office/word/2012/wordml" xmlns:w16se="http://schemas.microsoft.com/office/word/2015/wordml/symex" xmlns:wpg="http://schemas.microsoft.com/office/word/2010/wordprocessingGroup" xmlns:wpi="http://schemas.microsoft.com/office/word/2010/wordprocessingInk" xmlns:wne="http://schemas.microsoft.com/office/word/2006/wordml" xmlns:wps="http://schemas.microsoft.com/office/word/2010/wordprocessingShape" mc:Ignorable="w14 w15 w16se wp14">
   <w:p>
     <w:pPr>
-      <w:pStyle w:val="Chntrang"/>
+      <w:pStyle w:val="Footer"/>
       <w:jc w:val="center"/>
     </w:pPr>
     <w:r>
       <w:rPr>
-        <w:rStyle w:val="Strang"/>
+        <w:rStyle w:val="PageNumber"/>
       </w:rPr>
       <w:fldChar w:fldCharType="begin"/>
     </w:r>
     <w:r>
       <w:rPr>
-        <w:rStyle w:val="Strang"/>
+        <w:rStyle w:val="PageNumber"/>
       </w:rPr>
       <w:instrText xml:space="preserve"> PAGE </w:instrText>
     </w:r>
     <w:r>
       <w:rPr>
-        <w:rStyle w:val="Strang"/>
+        <w:rStyle w:val="PageNumber"/>
       </w:rPr>
       <w:fldChar w:fldCharType="separate"/>
     </w:r>
     <w:r>
       <w:rPr>
-        <w:rStyle w:val="Strang"/>
+        <w:rStyle w:val="PageNumber"/>
         <w:noProof/>
       </w:rPr>
-      <w:t>6</w:t>
+      <w:t>11</w:t>
     </w:r>
     <w:r>
       <w:rPr>
-        <w:rStyle w:val="Strang"/>
+        <w:rStyle w:val="PageNumber"/>
       </w:rPr>
       <w:fldChar w:fldCharType="end"/>
     </w:r>
@@ -6652,7 +10299,7 @@
 </file>
 
 <file path=word/footnotes.xml><?xml version="1.0" encoding="utf-8"?>
-<w:footnotes xmlns:wpc="http://schemas.microsoft.com/office/word/2010/wordprocessingCanvas" xmlns:cx="http://schemas.microsoft.com/office/drawing/2014/chartex" xmlns:cx1="http://schemas.microsoft.com/office/drawing/2015/9/8/chartex" xmlns:cx2="http://schemas.microsoft.com/office/drawing/2015/10/21/chartex" xmlns:cx3="http://schemas.microsoft.com/office/drawing/2016/5/9/chartex" xmlns:cx4="http://schemas.microsoft.com/office/drawing/2016/5/10/chartex" xmlns:cx5="http://schemas.microsoft.com/office/drawing/2016/5/11/chartex" xmlns:cx6="http://schemas.microsoft.com/office/drawing/2016/5/12/chartex" xmlns:cx7="http://schemas.microsoft.com/office/drawing/2016/5/13/chartex" xmlns:cx8="http://schemas.microsoft.com/office/drawing/2016/5/14/chartex" xmlns:mc="http://schemas.openxmlformats.org/markup-compatibility/2006" xmlns:aink="http://schemas.microsoft.com/office/drawing/2016/ink" xmlns:am3d="http://schemas.microsoft.com/office/drawing/2017/model3d" xmlns:o="urn:schemas-microsoft-com:office:office" xmlns:r="http://schemas.openxmlformats.org/officeDocument/2006/relationships" xmlns:m="http://schemas.openxmlformats.org/officeDocument/2006/math" xmlns:v="urn:schemas-microsoft-com:vml" xmlns:wp14="http://schemas.microsoft.com/office/word/2010/wordprocessingDrawing" xmlns:wp="http://schemas.openxmlformats.org/drawingml/2006/wordprocessingDrawing" xmlns:w10="urn:schemas-microsoft-com:office:word" xmlns:w="http://schemas.openxmlformats.org/wordprocessingml/2006/main" xmlns:w14="http://schemas.microsoft.com/office/word/2010/wordml" xmlns:w15="http://schemas.microsoft.com/office/word/2012/wordml" xmlns:w16cex="http://schemas.microsoft.com/office/word/2018/wordml/cex" xmlns:w16cid="http://schemas.microsoft.com/office/word/2016/wordml/cid" xmlns:w16="http://schemas.microsoft.com/office/word/2018/wordml" xmlns:w16se="http://schemas.microsoft.com/office/word/2015/wordml/symex" xmlns:wpg="http://schemas.microsoft.com/office/word/2010/wordprocessingGroup" xmlns:wpi="http://schemas.microsoft.com/office/word/2010/wordprocessingInk" xmlns:wne="http://schemas.microsoft.com/office/word/2006/wordml" xmlns:wps="http://schemas.microsoft.com/office/word/2010/wordprocessingShape" mc:Ignorable="w14 w15 w16se w16cid w16 w16cex wp14">
+<w:footnotes xmlns:wpc="http://schemas.microsoft.com/office/word/2010/wordprocessingCanvas" xmlns:cx="http://schemas.microsoft.com/office/drawing/2014/chartex" xmlns:cx1="http://schemas.microsoft.com/office/drawing/2015/9/8/chartex" xmlns:mc="http://schemas.openxmlformats.org/markup-compatibility/2006" xmlns:o="urn:schemas-microsoft-com:office:office" xmlns:r="http://schemas.openxmlformats.org/officeDocument/2006/relationships" xmlns:m="http://schemas.openxmlformats.org/officeDocument/2006/math" xmlns:v="urn:schemas-microsoft-com:vml" xmlns:wp14="http://schemas.microsoft.com/office/word/2010/wordprocessingDrawing" xmlns:wp="http://schemas.openxmlformats.org/drawingml/2006/wordprocessingDrawing" xmlns:w10="urn:schemas-microsoft-com:office:word" xmlns:w="http://schemas.openxmlformats.org/wordprocessingml/2006/main" xmlns:w14="http://schemas.microsoft.com/office/word/2010/wordml" xmlns:w15="http://schemas.microsoft.com/office/word/2012/wordml" xmlns:w16se="http://schemas.microsoft.com/office/word/2015/wordml/symex" xmlns:wpg="http://schemas.microsoft.com/office/word/2010/wordprocessingGroup" xmlns:wpi="http://schemas.microsoft.com/office/word/2010/wordprocessingInk" xmlns:wne="http://schemas.microsoft.com/office/word/2006/wordml" xmlns:wps="http://schemas.microsoft.com/office/word/2010/wordprocessingShape" mc:Ignorable="w14 w15 w16se wp14">
   <w:footnote w:type="separator" w:id="-1">
     <w:p>
       <w:r>
@@ -6671,17 +10318,17 @@
 </file>
 
 <file path=word/header1.xml><?xml version="1.0" encoding="utf-8"?>
-<w:hdr xmlns:wpc="http://schemas.microsoft.com/office/word/2010/wordprocessingCanvas" xmlns:cx="http://schemas.microsoft.com/office/drawing/2014/chartex" xmlns:cx1="http://schemas.microsoft.com/office/drawing/2015/9/8/chartex" xmlns:cx2="http://schemas.microsoft.com/office/drawing/2015/10/21/chartex" xmlns:cx3="http://schemas.microsoft.com/office/drawing/2016/5/9/chartex" xmlns:cx4="http://schemas.microsoft.com/office/drawing/2016/5/10/chartex" xmlns:cx5="http://schemas.microsoft.com/office/drawing/2016/5/11/chartex" xmlns:cx6="http://schemas.microsoft.com/office/drawing/2016/5/12/chartex" xmlns:cx7="http://schemas.microsoft.com/office/drawing/2016/5/13/chartex" xmlns:cx8="http://schemas.microsoft.com/office/drawing/2016/5/14/chartex" xmlns:mc="http://schemas.openxmlformats.org/markup-compatibility/2006" xmlns:aink="http://schemas.microsoft.com/office/drawing/2016/ink" xmlns:am3d="http://schemas.microsoft.com/office/drawing/2017/model3d" xmlns:o="urn:schemas-microsoft-com:office:office" xmlns:r="http://schemas.openxmlformats.org/officeDocument/2006/relationships" xmlns:m="http://schemas.openxmlformats.org/officeDocument/2006/math" xmlns:v="urn:schemas-microsoft-com:vml" xmlns:wp14="http://schemas.microsoft.com/office/word/2010/wordprocessingDrawing" xmlns:wp="http://schemas.openxmlformats.org/drawingml/2006/wordprocessingDrawing" xmlns:w10="urn:schemas-microsoft-com:office:word" xmlns:w="http://schemas.openxmlformats.org/wordprocessingml/2006/main" xmlns:w14="http://schemas.microsoft.com/office/word/2010/wordml" xmlns:w15="http://schemas.microsoft.com/office/word/2012/wordml" xmlns:w16cex="http://schemas.microsoft.com/office/word/2018/wordml/cex" xmlns:w16cid="http://schemas.microsoft.com/office/word/2016/wordml/cid" xmlns:w16="http://schemas.microsoft.com/office/word/2018/wordml" xmlns:w16se="http://schemas.microsoft.com/office/word/2015/wordml/symex" xmlns:wpg="http://schemas.microsoft.com/office/word/2010/wordprocessingGroup" xmlns:wpi="http://schemas.microsoft.com/office/word/2010/wordprocessingInk" xmlns:wne="http://schemas.microsoft.com/office/word/2006/wordml" xmlns:wps="http://schemas.microsoft.com/office/word/2010/wordprocessingShape" mc:Ignorable="w14 w15 w16se w16cid w16 w16cex wp14">
+<w:hdr xmlns:wpc="http://schemas.microsoft.com/office/word/2010/wordprocessingCanvas" xmlns:cx="http://schemas.microsoft.com/office/drawing/2014/chartex" xmlns:cx1="http://schemas.microsoft.com/office/drawing/2015/9/8/chartex" xmlns:mc="http://schemas.openxmlformats.org/markup-compatibility/2006" xmlns:o="urn:schemas-microsoft-com:office:office" xmlns:r="http://schemas.openxmlformats.org/officeDocument/2006/relationships" xmlns:m="http://schemas.openxmlformats.org/officeDocument/2006/math" xmlns:v="urn:schemas-microsoft-com:vml" xmlns:wp14="http://schemas.microsoft.com/office/word/2010/wordprocessingDrawing" xmlns:wp="http://schemas.openxmlformats.org/drawingml/2006/wordprocessingDrawing" xmlns:w10="urn:schemas-microsoft-com:office:word" xmlns:w="http://schemas.openxmlformats.org/wordprocessingml/2006/main" xmlns:w14="http://schemas.microsoft.com/office/word/2010/wordml" xmlns:w15="http://schemas.microsoft.com/office/word/2012/wordml" xmlns:w16se="http://schemas.microsoft.com/office/word/2015/wordml/symex" xmlns:wpg="http://schemas.microsoft.com/office/word/2010/wordprocessingGroup" xmlns:wpi="http://schemas.microsoft.com/office/word/2010/wordprocessingInk" xmlns:wne="http://schemas.microsoft.com/office/word/2006/wordml" xmlns:wps="http://schemas.microsoft.com/office/word/2010/wordprocessingShape" mc:Ignorable="w14 w15 w16se wp14">
   <w:p>
     <w:pPr>
-      <w:pStyle w:val="utrang"/>
+      <w:pStyle w:val="Header"/>
     </w:pPr>
   </w:p>
 </w:hdr>
 </file>
 
 <file path=word/numbering.xml><?xml version="1.0" encoding="utf-8"?>
-<w:numbering xmlns:wpc="http://schemas.microsoft.com/office/word/2010/wordprocessingCanvas" xmlns:cx="http://schemas.microsoft.com/office/drawing/2014/chartex" xmlns:cx1="http://schemas.microsoft.com/office/drawing/2015/9/8/chartex" xmlns:cx2="http://schemas.microsoft.com/office/drawing/2015/10/21/chartex" xmlns:cx3="http://schemas.microsoft.com/office/drawing/2016/5/9/chartex" xmlns:cx4="http://schemas.microsoft.com/office/drawing/2016/5/10/chartex" xmlns:cx5="http://schemas.microsoft.com/office/drawing/2016/5/11/chartex" xmlns:cx6="http://schemas.microsoft.com/office/drawing/2016/5/12/chartex" xmlns:cx7="http://schemas.microsoft.com/office/drawing/2016/5/13/chartex" xmlns:cx8="http://schemas.microsoft.com/office/drawing/2016/5/14/chartex" xmlns:mc="http://schemas.openxmlformats.org/markup-compatibility/2006" xmlns:aink="http://schemas.microsoft.com/office/drawing/2016/ink" xmlns:am3d="http://schemas.microsoft.com/office/drawing/2017/model3d" xmlns:o="urn:schemas-microsoft-com:office:office" xmlns:r="http://schemas.openxmlformats.org/officeDocument/2006/relationships" xmlns:m="http://schemas.openxmlformats.org/officeDocument/2006/math" xmlns:v="urn:schemas-microsoft-com:vml" xmlns:wp14="http://schemas.microsoft.com/office/word/2010/wordprocessingDrawing" xmlns:wp="http://schemas.openxmlformats.org/drawingml/2006/wordprocessingDrawing" xmlns:w10="urn:schemas-microsoft-com:office:word" xmlns:w="http://schemas.openxmlformats.org/wordprocessingml/2006/main" xmlns:w14="http://schemas.microsoft.com/office/word/2010/wordml" xmlns:w15="http://schemas.microsoft.com/office/word/2012/wordml" xmlns:w16cex="http://schemas.microsoft.com/office/word/2018/wordml/cex" xmlns:w16cid="http://schemas.microsoft.com/office/word/2016/wordml/cid" xmlns:w16="http://schemas.microsoft.com/office/word/2018/wordml" xmlns:w16se="http://schemas.microsoft.com/office/word/2015/wordml/symex" xmlns:wpg="http://schemas.microsoft.com/office/word/2010/wordprocessingGroup" xmlns:wpi="http://schemas.microsoft.com/office/word/2010/wordprocessingInk" xmlns:wne="http://schemas.microsoft.com/office/word/2006/wordml" xmlns:wps="http://schemas.microsoft.com/office/word/2010/wordprocessingShape" mc:Ignorable="w14 w15 w16se w16cid w16 w16cex wp14">
+<w:numbering xmlns:wpc="http://schemas.microsoft.com/office/word/2010/wordprocessingCanvas" xmlns:cx="http://schemas.microsoft.com/office/drawing/2014/chartex" xmlns:cx1="http://schemas.microsoft.com/office/drawing/2015/9/8/chartex" xmlns:mc="http://schemas.openxmlformats.org/markup-compatibility/2006" xmlns:o="urn:schemas-microsoft-com:office:office" xmlns:r="http://schemas.openxmlformats.org/officeDocument/2006/relationships" xmlns:m="http://schemas.openxmlformats.org/officeDocument/2006/math" xmlns:v="urn:schemas-microsoft-com:vml" xmlns:wp14="http://schemas.microsoft.com/office/word/2010/wordprocessingDrawing" xmlns:wp="http://schemas.openxmlformats.org/drawingml/2006/wordprocessingDrawing" xmlns:w10="urn:schemas-microsoft-com:office:word" xmlns:w="http://schemas.openxmlformats.org/wordprocessingml/2006/main" xmlns:w14="http://schemas.microsoft.com/office/word/2010/wordml" xmlns:w15="http://schemas.microsoft.com/office/word/2012/wordml" xmlns:w16se="http://schemas.microsoft.com/office/word/2015/wordml/symex" xmlns:wpg="http://schemas.microsoft.com/office/word/2010/wordprocessingGroup" xmlns:wpi="http://schemas.microsoft.com/office/word/2010/wordprocessingInk" xmlns:wne="http://schemas.microsoft.com/office/word/2006/wordml" xmlns:wps="http://schemas.microsoft.com/office/word/2010/wordprocessingShape" mc:Ignorable="w14 w15 w16se wp14">
   <w:abstractNum w:abstractNumId="0" w15:restartNumberingAfterBreak="0">
     <w:nsid w:val="FFFFFF1D"/>
     <w:multiLevelType w:val="multilevel"/>
@@ -7644,6 +11291,119 @@
     </w:lvl>
   </w:abstractNum>
   <w:abstractNum w:abstractNumId="10" w15:restartNumberingAfterBreak="0">
+    <w:nsid w:val="1FC27AD7"/>
+    <w:multiLevelType w:val="hybridMultilevel"/>
+    <w:tmpl w:val="C276DE1C"/>
+    <w:lvl w:ilvl="0" w:tplc="04090005">
+      <w:start w:val="1"/>
+      <w:numFmt w:val="bullet"/>
+      <w:lvlText w:val=""/>
+      <w:lvlJc w:val="left"/>
+      <w:pPr>
+        <w:ind w:left="720" w:hanging="360"/>
+      </w:pPr>
+      <w:rPr>
+        <w:rFonts w:ascii="Wingdings" w:hAnsi="Wingdings" w:hint="default"/>
+      </w:rPr>
+    </w:lvl>
+    <w:lvl w:ilvl="1" w:tplc="04090003" w:tentative="1">
+      <w:start w:val="1"/>
+      <w:numFmt w:val="bullet"/>
+      <w:lvlText w:val="o"/>
+      <w:lvlJc w:val="left"/>
+      <w:pPr>
+        <w:ind w:left="1440" w:hanging="360"/>
+      </w:pPr>
+      <w:rPr>
+        <w:rFonts w:ascii="Courier New" w:hAnsi="Courier New" w:cs="Courier New" w:hint="default"/>
+      </w:rPr>
+    </w:lvl>
+    <w:lvl w:ilvl="2" w:tplc="04090005" w:tentative="1">
+      <w:start w:val="1"/>
+      <w:numFmt w:val="bullet"/>
+      <w:lvlText w:val=""/>
+      <w:lvlJc w:val="left"/>
+      <w:pPr>
+        <w:ind w:left="2160" w:hanging="360"/>
+      </w:pPr>
+      <w:rPr>
+        <w:rFonts w:ascii="Wingdings" w:hAnsi="Wingdings" w:hint="default"/>
+      </w:rPr>
+    </w:lvl>
+    <w:lvl w:ilvl="3" w:tplc="04090001" w:tentative="1">
+      <w:start w:val="1"/>
+      <w:numFmt w:val="bullet"/>
+      <w:lvlText w:val=""/>
+      <w:lvlJc w:val="left"/>
+      <w:pPr>
+        <w:ind w:left="2880" w:hanging="360"/>
+      </w:pPr>
+      <w:rPr>
+        <w:rFonts w:ascii="Symbol" w:hAnsi="Symbol" w:hint="default"/>
+      </w:rPr>
+    </w:lvl>
+    <w:lvl w:ilvl="4" w:tplc="04090003" w:tentative="1">
+      <w:start w:val="1"/>
+      <w:numFmt w:val="bullet"/>
+      <w:lvlText w:val="o"/>
+      <w:lvlJc w:val="left"/>
+      <w:pPr>
+        <w:ind w:left="3600" w:hanging="360"/>
+      </w:pPr>
+      <w:rPr>
+        <w:rFonts w:ascii="Courier New" w:hAnsi="Courier New" w:cs="Courier New" w:hint="default"/>
+      </w:rPr>
+    </w:lvl>
+    <w:lvl w:ilvl="5" w:tplc="04090005" w:tentative="1">
+      <w:start w:val="1"/>
+      <w:numFmt w:val="bullet"/>
+      <w:lvlText w:val=""/>
+      <w:lvlJc w:val="left"/>
+      <w:pPr>
+        <w:ind w:left="4320" w:hanging="360"/>
+      </w:pPr>
+      <w:rPr>
+        <w:rFonts w:ascii="Wingdings" w:hAnsi="Wingdings" w:hint="default"/>
+      </w:rPr>
+    </w:lvl>
+    <w:lvl w:ilvl="6" w:tplc="04090001" w:tentative="1">
+      <w:start w:val="1"/>
+      <w:numFmt w:val="bullet"/>
+      <w:lvlText w:val=""/>
+      <w:lvlJc w:val="left"/>
+      <w:pPr>
+        <w:ind w:left="5040" w:hanging="360"/>
+      </w:pPr>
+      <w:rPr>
+        <w:rFonts w:ascii="Symbol" w:hAnsi="Symbol" w:hint="default"/>
+      </w:rPr>
+    </w:lvl>
+    <w:lvl w:ilvl="7" w:tplc="04090003" w:tentative="1">
+      <w:start w:val="1"/>
+      <w:numFmt w:val="bullet"/>
+      <w:lvlText w:val="o"/>
+      <w:lvlJc w:val="left"/>
+      <w:pPr>
+        <w:ind w:left="5760" w:hanging="360"/>
+      </w:pPr>
+      <w:rPr>
+        <w:rFonts w:ascii="Courier New" w:hAnsi="Courier New" w:cs="Courier New" w:hint="default"/>
+      </w:rPr>
+    </w:lvl>
+    <w:lvl w:ilvl="8" w:tplc="04090005" w:tentative="1">
+      <w:start w:val="1"/>
+      <w:numFmt w:val="bullet"/>
+      <w:lvlText w:val=""/>
+      <w:lvlJc w:val="left"/>
+      <w:pPr>
+        <w:ind w:left="6480" w:hanging="360"/>
+      </w:pPr>
+      <w:rPr>
+        <w:rFonts w:ascii="Wingdings" w:hAnsi="Wingdings" w:hint="default"/>
+      </w:rPr>
+    </w:lvl>
+  </w:abstractNum>
+  <w:abstractNum w:abstractNumId="11" w15:restartNumberingAfterBreak="0">
     <w:nsid w:val="2162633A"/>
     <w:multiLevelType w:val="singleLevel"/>
     <w:tmpl w:val="0409000F"/>
@@ -7663,7 +11423,120 @@
       </w:rPr>
     </w:lvl>
   </w:abstractNum>
-  <w:abstractNum w:abstractNumId="11" w15:restartNumberingAfterBreak="0">
+  <w:abstractNum w:abstractNumId="12" w15:restartNumberingAfterBreak="0">
+    <w:nsid w:val="23FB7E58"/>
+    <w:multiLevelType w:val="hybridMultilevel"/>
+    <w:tmpl w:val="A400236E"/>
+    <w:lvl w:ilvl="0" w:tplc="04090005">
+      <w:start w:val="1"/>
+      <w:numFmt w:val="bullet"/>
+      <w:lvlText w:val=""/>
+      <w:lvlJc w:val="left"/>
+      <w:pPr>
+        <w:ind w:left="720" w:hanging="360"/>
+      </w:pPr>
+      <w:rPr>
+        <w:rFonts w:ascii="Wingdings" w:hAnsi="Wingdings" w:hint="default"/>
+      </w:rPr>
+    </w:lvl>
+    <w:lvl w:ilvl="1" w:tplc="04090003" w:tentative="1">
+      <w:start w:val="1"/>
+      <w:numFmt w:val="bullet"/>
+      <w:lvlText w:val="o"/>
+      <w:lvlJc w:val="left"/>
+      <w:pPr>
+        <w:ind w:left="1440" w:hanging="360"/>
+      </w:pPr>
+      <w:rPr>
+        <w:rFonts w:ascii="Courier New" w:hAnsi="Courier New" w:cs="Courier New" w:hint="default"/>
+      </w:rPr>
+    </w:lvl>
+    <w:lvl w:ilvl="2" w:tplc="04090005" w:tentative="1">
+      <w:start w:val="1"/>
+      <w:numFmt w:val="bullet"/>
+      <w:lvlText w:val=""/>
+      <w:lvlJc w:val="left"/>
+      <w:pPr>
+        <w:ind w:left="2160" w:hanging="360"/>
+      </w:pPr>
+      <w:rPr>
+        <w:rFonts w:ascii="Wingdings" w:hAnsi="Wingdings" w:hint="default"/>
+      </w:rPr>
+    </w:lvl>
+    <w:lvl w:ilvl="3" w:tplc="04090001" w:tentative="1">
+      <w:start w:val="1"/>
+      <w:numFmt w:val="bullet"/>
+      <w:lvlText w:val=""/>
+      <w:lvlJc w:val="left"/>
+      <w:pPr>
+        <w:ind w:left="2880" w:hanging="360"/>
+      </w:pPr>
+      <w:rPr>
+        <w:rFonts w:ascii="Symbol" w:hAnsi="Symbol" w:hint="default"/>
+      </w:rPr>
+    </w:lvl>
+    <w:lvl w:ilvl="4" w:tplc="04090003" w:tentative="1">
+      <w:start w:val="1"/>
+      <w:numFmt w:val="bullet"/>
+      <w:lvlText w:val="o"/>
+      <w:lvlJc w:val="left"/>
+      <w:pPr>
+        <w:ind w:left="3600" w:hanging="360"/>
+      </w:pPr>
+      <w:rPr>
+        <w:rFonts w:ascii="Courier New" w:hAnsi="Courier New" w:cs="Courier New" w:hint="default"/>
+      </w:rPr>
+    </w:lvl>
+    <w:lvl w:ilvl="5" w:tplc="04090005" w:tentative="1">
+      <w:start w:val="1"/>
+      <w:numFmt w:val="bullet"/>
+      <w:lvlText w:val=""/>
+      <w:lvlJc w:val="left"/>
+      <w:pPr>
+        <w:ind w:left="4320" w:hanging="360"/>
+      </w:pPr>
+      <w:rPr>
+        <w:rFonts w:ascii="Wingdings" w:hAnsi="Wingdings" w:hint="default"/>
+      </w:rPr>
+    </w:lvl>
+    <w:lvl w:ilvl="6" w:tplc="04090001" w:tentative="1">
+      <w:start w:val="1"/>
+      <w:numFmt w:val="bullet"/>
+      <w:lvlText w:val=""/>
+      <w:lvlJc w:val="left"/>
+      <w:pPr>
+        <w:ind w:left="5040" w:hanging="360"/>
+      </w:pPr>
+      <w:rPr>
+        <w:rFonts w:ascii="Symbol" w:hAnsi="Symbol" w:hint="default"/>
+      </w:rPr>
+    </w:lvl>
+    <w:lvl w:ilvl="7" w:tplc="04090003" w:tentative="1">
+      <w:start w:val="1"/>
+      <w:numFmt w:val="bullet"/>
+      <w:lvlText w:val="o"/>
+      <w:lvlJc w:val="left"/>
+      <w:pPr>
+        <w:ind w:left="5760" w:hanging="360"/>
+      </w:pPr>
+      <w:rPr>
+        <w:rFonts w:ascii="Courier New" w:hAnsi="Courier New" w:cs="Courier New" w:hint="default"/>
+      </w:rPr>
+    </w:lvl>
+    <w:lvl w:ilvl="8" w:tplc="04090005" w:tentative="1">
+      <w:start w:val="1"/>
+      <w:numFmt w:val="bullet"/>
+      <w:lvlText w:val=""/>
+      <w:lvlJc w:val="left"/>
+      <w:pPr>
+        <w:ind w:left="6480" w:hanging="360"/>
+      </w:pPr>
+      <w:rPr>
+        <w:rFonts w:ascii="Wingdings" w:hAnsi="Wingdings" w:hint="default"/>
+      </w:rPr>
+    </w:lvl>
+  </w:abstractNum>
+  <w:abstractNum w:abstractNumId="13" w15:restartNumberingAfterBreak="0">
     <w:nsid w:val="28D3675A"/>
     <w:multiLevelType w:val="hybridMultilevel"/>
     <w:tmpl w:val="179E7868"/>
@@ -7755,7 +11628,7 @@
       </w:pPr>
     </w:lvl>
   </w:abstractNum>
-  <w:abstractNum w:abstractNumId="12" w15:restartNumberingAfterBreak="0">
+  <w:abstractNum w:abstractNumId="14" w15:restartNumberingAfterBreak="0">
     <w:nsid w:val="29EC0C73"/>
     <w:multiLevelType w:val="hybridMultilevel"/>
     <w:tmpl w:val="064261C4"/>
@@ -7868,7 +11741,7 @@
       </w:rPr>
     </w:lvl>
   </w:abstractNum>
-  <w:abstractNum w:abstractNumId="13" w15:restartNumberingAfterBreak="0">
+  <w:abstractNum w:abstractNumId="15" w15:restartNumberingAfterBreak="0">
     <w:nsid w:val="2A3A37B1"/>
     <w:multiLevelType w:val="hybridMultilevel"/>
     <w:tmpl w:val="179E7868"/>
@@ -7960,14 +11833,14 @@
       </w:pPr>
     </w:lvl>
   </w:abstractNum>
-  <w:abstractNum w:abstractNumId="14" w15:restartNumberingAfterBreak="0">
+  <w:abstractNum w:abstractNumId="16" w15:restartNumberingAfterBreak="0">
     <w:nsid w:val="2BB624C3"/>
     <w:multiLevelType w:val="multilevel"/>
     <w:tmpl w:val="712875EA"/>
     <w:lvl w:ilvl="0">
       <w:start w:val="1"/>
       <w:numFmt w:val="decimal"/>
-      <w:pStyle w:val="u1"/>
+      <w:pStyle w:val="Heading1"/>
       <w:lvlText w:val="%1"/>
       <w:lvlJc w:val="left"/>
       <w:pPr>
@@ -7977,17 +11850,17 @@
     <w:lvl w:ilvl="1">
       <w:start w:val="1"/>
       <w:numFmt w:val="decimal"/>
-      <w:pStyle w:val="u2"/>
+      <w:pStyle w:val="Heading2"/>
       <w:lvlText w:val="%1.%2"/>
       <w:lvlJc w:val="left"/>
       <w:pPr>
-        <w:ind w:left="1476" w:hanging="576"/>
+        <w:ind w:left="1002" w:hanging="576"/>
       </w:pPr>
     </w:lvl>
     <w:lvl w:ilvl="2">
       <w:start w:val="1"/>
       <w:numFmt w:val="decimal"/>
-      <w:pStyle w:val="u3"/>
+      <w:pStyle w:val="Heading3"/>
       <w:lvlText w:val="%1.%2.%3"/>
       <w:lvlJc w:val="left"/>
       <w:pPr>
@@ -7997,7 +11870,7 @@
     <w:lvl w:ilvl="3">
       <w:start w:val="1"/>
       <w:numFmt w:val="decimal"/>
-      <w:pStyle w:val="u4"/>
+      <w:pStyle w:val="Heading4"/>
       <w:lvlText w:val="%1.%2.%3.%4"/>
       <w:lvlJc w:val="left"/>
       <w:pPr>
@@ -8007,7 +11880,7 @@
     <w:lvl w:ilvl="4">
       <w:start w:val="1"/>
       <w:numFmt w:val="decimal"/>
-      <w:pStyle w:val="u5"/>
+      <w:pStyle w:val="Heading5"/>
       <w:lvlText w:val="%1.%2.%3.%4.%5"/>
       <w:lvlJc w:val="left"/>
       <w:pPr>
@@ -8017,7 +11890,7 @@
     <w:lvl w:ilvl="5">
       <w:start w:val="1"/>
       <w:numFmt w:val="decimal"/>
-      <w:pStyle w:val="u6"/>
+      <w:pStyle w:val="Heading6"/>
       <w:lvlText w:val="%1.%2.%3.%4.%5.%6"/>
       <w:lvlJc w:val="left"/>
       <w:pPr>
@@ -8027,7 +11900,7 @@
     <w:lvl w:ilvl="6">
       <w:start w:val="1"/>
       <w:numFmt w:val="decimal"/>
-      <w:pStyle w:val="u7"/>
+      <w:pStyle w:val="Heading7"/>
       <w:lvlText w:val="%1.%2.%3.%4.%5.%6.%7"/>
       <w:lvlJc w:val="left"/>
       <w:pPr>
@@ -8037,7 +11910,7 @@
     <w:lvl w:ilvl="7">
       <w:start w:val="1"/>
       <w:numFmt w:val="decimal"/>
-      <w:pStyle w:val="u8"/>
+      <w:pStyle w:val="Heading8"/>
       <w:lvlText w:val="%1.%2.%3.%4.%5.%6.%7.%8"/>
       <w:lvlJc w:val="left"/>
       <w:pPr>
@@ -8047,7 +11920,7 @@
     <w:lvl w:ilvl="8">
       <w:start w:val="1"/>
       <w:numFmt w:val="decimal"/>
-      <w:pStyle w:val="u9"/>
+      <w:pStyle w:val="Heading9"/>
       <w:lvlText w:val="%1.%2.%3.%4.%5.%6.%7.%8.%9"/>
       <w:lvlJc w:val="left"/>
       <w:pPr>
@@ -8055,7 +11928,7 @@
       </w:pPr>
     </w:lvl>
   </w:abstractNum>
-  <w:abstractNum w:abstractNumId="15" w15:restartNumberingAfterBreak="0">
+  <w:abstractNum w:abstractNumId="17" w15:restartNumberingAfterBreak="0">
     <w:nsid w:val="2BC550CF"/>
     <w:multiLevelType w:val="hybridMultilevel"/>
     <w:tmpl w:val="9342C37A"/>
@@ -8171,7 +12044,7 @@
       </w:pPr>
     </w:lvl>
   </w:abstractNum>
-  <w:abstractNum w:abstractNumId="16" w15:restartNumberingAfterBreak="0">
+  <w:abstractNum w:abstractNumId="18" w15:restartNumberingAfterBreak="0">
     <w:nsid w:val="30FA2459"/>
     <w:multiLevelType w:val="multilevel"/>
     <w:tmpl w:val="DBCA6B6E"/>
@@ -8311,7 +12184,7 @@
       </w:rPr>
     </w:lvl>
   </w:abstractNum>
-  <w:abstractNum w:abstractNumId="17" w15:restartNumberingAfterBreak="0">
+  <w:abstractNum w:abstractNumId="19" w15:restartNumberingAfterBreak="0">
     <w:nsid w:val="332E3377"/>
     <w:multiLevelType w:val="hybridMultilevel"/>
     <w:tmpl w:val="55647156"/>
@@ -8451,7 +12324,7 @@
       </w:rPr>
     </w:lvl>
   </w:abstractNum>
-  <w:abstractNum w:abstractNumId="18" w15:restartNumberingAfterBreak="0">
+  <w:abstractNum w:abstractNumId="20" w15:restartNumberingAfterBreak="0">
     <w:nsid w:val="338419E3"/>
     <w:multiLevelType w:val="singleLevel"/>
     <w:tmpl w:val="7FF44A92"/>
@@ -8466,7 +12339,7 @@
       </w:pPr>
     </w:lvl>
   </w:abstractNum>
-  <w:abstractNum w:abstractNumId="19" w15:restartNumberingAfterBreak="0">
+  <w:abstractNum w:abstractNumId="21" w15:restartNumberingAfterBreak="0">
     <w:nsid w:val="38781DB0"/>
     <w:multiLevelType w:val="singleLevel"/>
     <w:tmpl w:val="04090001"/>
@@ -8486,7 +12359,120 @@
       </w:rPr>
     </w:lvl>
   </w:abstractNum>
-  <w:abstractNum w:abstractNumId="20" w15:restartNumberingAfterBreak="0">
+  <w:abstractNum w:abstractNumId="22" w15:restartNumberingAfterBreak="0">
+    <w:nsid w:val="39CF7780"/>
+    <w:multiLevelType w:val="hybridMultilevel"/>
+    <w:tmpl w:val="6EDEA444"/>
+    <w:lvl w:ilvl="0" w:tplc="04090005">
+      <w:start w:val="1"/>
+      <w:numFmt w:val="bullet"/>
+      <w:lvlText w:val=""/>
+      <w:lvlJc w:val="left"/>
+      <w:pPr>
+        <w:ind w:left="720" w:hanging="360"/>
+      </w:pPr>
+      <w:rPr>
+        <w:rFonts w:ascii="Wingdings" w:hAnsi="Wingdings" w:hint="default"/>
+      </w:rPr>
+    </w:lvl>
+    <w:lvl w:ilvl="1" w:tplc="04090003" w:tentative="1">
+      <w:start w:val="1"/>
+      <w:numFmt w:val="bullet"/>
+      <w:lvlText w:val="o"/>
+      <w:lvlJc w:val="left"/>
+      <w:pPr>
+        <w:ind w:left="1440" w:hanging="360"/>
+      </w:pPr>
+      <w:rPr>
+        <w:rFonts w:ascii="Courier New" w:hAnsi="Courier New" w:cs="Courier New" w:hint="default"/>
+      </w:rPr>
+    </w:lvl>
+    <w:lvl w:ilvl="2" w:tplc="04090005" w:tentative="1">
+      <w:start w:val="1"/>
+      <w:numFmt w:val="bullet"/>
+      <w:lvlText w:val=""/>
+      <w:lvlJc w:val="left"/>
+      <w:pPr>
+        <w:ind w:left="2160" w:hanging="360"/>
+      </w:pPr>
+      <w:rPr>
+        <w:rFonts w:ascii="Wingdings" w:hAnsi="Wingdings" w:hint="default"/>
+      </w:rPr>
+    </w:lvl>
+    <w:lvl w:ilvl="3" w:tplc="04090001" w:tentative="1">
+      <w:start w:val="1"/>
+      <w:numFmt w:val="bullet"/>
+      <w:lvlText w:val=""/>
+      <w:lvlJc w:val="left"/>
+      <w:pPr>
+        <w:ind w:left="2880" w:hanging="360"/>
+      </w:pPr>
+      <w:rPr>
+        <w:rFonts w:ascii="Symbol" w:hAnsi="Symbol" w:hint="default"/>
+      </w:rPr>
+    </w:lvl>
+    <w:lvl w:ilvl="4" w:tplc="04090003" w:tentative="1">
+      <w:start w:val="1"/>
+      <w:numFmt w:val="bullet"/>
+      <w:lvlText w:val="o"/>
+      <w:lvlJc w:val="left"/>
+      <w:pPr>
+        <w:ind w:left="3600" w:hanging="360"/>
+      </w:pPr>
+      <w:rPr>
+        <w:rFonts w:ascii="Courier New" w:hAnsi="Courier New" w:cs="Courier New" w:hint="default"/>
+      </w:rPr>
+    </w:lvl>
+    <w:lvl w:ilvl="5" w:tplc="04090005" w:tentative="1">
+      <w:start w:val="1"/>
+      <w:numFmt w:val="bullet"/>
+      <w:lvlText w:val=""/>
+      <w:lvlJc w:val="left"/>
+      <w:pPr>
+        <w:ind w:left="4320" w:hanging="360"/>
+      </w:pPr>
+      <w:rPr>
+        <w:rFonts w:ascii="Wingdings" w:hAnsi="Wingdings" w:hint="default"/>
+      </w:rPr>
+    </w:lvl>
+    <w:lvl w:ilvl="6" w:tplc="04090001" w:tentative="1">
+      <w:start w:val="1"/>
+      <w:numFmt w:val="bullet"/>
+      <w:lvlText w:val=""/>
+      <w:lvlJc w:val="left"/>
+      <w:pPr>
+        <w:ind w:left="5040" w:hanging="360"/>
+      </w:pPr>
+      <w:rPr>
+        <w:rFonts w:ascii="Symbol" w:hAnsi="Symbol" w:hint="default"/>
+      </w:rPr>
+    </w:lvl>
+    <w:lvl w:ilvl="7" w:tplc="04090003" w:tentative="1">
+      <w:start w:val="1"/>
+      <w:numFmt w:val="bullet"/>
+      <w:lvlText w:val="o"/>
+      <w:lvlJc w:val="left"/>
+      <w:pPr>
+        <w:ind w:left="5760" w:hanging="360"/>
+      </w:pPr>
+      <w:rPr>
+        <w:rFonts w:ascii="Courier New" w:hAnsi="Courier New" w:cs="Courier New" w:hint="default"/>
+      </w:rPr>
+    </w:lvl>
+    <w:lvl w:ilvl="8" w:tplc="04090005" w:tentative="1">
+      <w:start w:val="1"/>
+      <w:numFmt w:val="bullet"/>
+      <w:lvlText w:val=""/>
+      <w:lvlJc w:val="left"/>
+      <w:pPr>
+        <w:ind w:left="6480" w:hanging="360"/>
+      </w:pPr>
+      <w:rPr>
+        <w:rFonts w:ascii="Wingdings" w:hAnsi="Wingdings" w:hint="default"/>
+      </w:rPr>
+    </w:lvl>
+  </w:abstractNum>
+  <w:abstractNum w:abstractNumId="23" w15:restartNumberingAfterBreak="0">
     <w:nsid w:val="3C9302E2"/>
     <w:multiLevelType w:val="hybridMultilevel"/>
     <w:tmpl w:val="9342C37A"/>
@@ -8602,7 +12588,7 @@
       </w:pPr>
     </w:lvl>
   </w:abstractNum>
-  <w:abstractNum w:abstractNumId="21" w15:restartNumberingAfterBreak="0">
+  <w:abstractNum w:abstractNumId="24" w15:restartNumberingAfterBreak="0">
     <w:nsid w:val="40A23CE4"/>
     <w:multiLevelType w:val="singleLevel"/>
     <w:tmpl w:val="7FF44A92"/>
@@ -8617,7 +12603,7 @@
       </w:pPr>
     </w:lvl>
   </w:abstractNum>
-  <w:abstractNum w:abstractNumId="22" w15:restartNumberingAfterBreak="0">
+  <w:abstractNum w:abstractNumId="25" w15:restartNumberingAfterBreak="0">
     <w:nsid w:val="438A37FD"/>
     <w:multiLevelType w:val="hybridMultilevel"/>
     <w:tmpl w:val="179E7868"/>
@@ -8709,7 +12695,7 @@
       </w:pPr>
     </w:lvl>
   </w:abstractNum>
-  <w:abstractNum w:abstractNumId="23" w15:restartNumberingAfterBreak="0">
+  <w:abstractNum w:abstractNumId="26" w15:restartNumberingAfterBreak="0">
     <w:nsid w:val="448A31C3"/>
     <w:multiLevelType w:val="hybridMultilevel"/>
     <w:tmpl w:val="179E7868"/>
@@ -8801,7 +12787,7 @@
       </w:pPr>
     </w:lvl>
   </w:abstractNum>
-  <w:abstractNum w:abstractNumId="24" w15:restartNumberingAfterBreak="0">
+  <w:abstractNum w:abstractNumId="27" w15:restartNumberingAfterBreak="0">
     <w:nsid w:val="4A817CF5"/>
     <w:multiLevelType w:val="hybridMultilevel"/>
     <w:tmpl w:val="19786E9C"/>
@@ -8914,7 +12900,233 @@
       </w:rPr>
     </w:lvl>
   </w:abstractNum>
-  <w:abstractNum w:abstractNumId="25" w15:restartNumberingAfterBreak="0">
+  <w:abstractNum w:abstractNumId="28" w15:restartNumberingAfterBreak="0">
+    <w:nsid w:val="51AB4321"/>
+    <w:multiLevelType w:val="hybridMultilevel"/>
+    <w:tmpl w:val="2AB26230"/>
+    <w:lvl w:ilvl="0" w:tplc="04090005">
+      <w:start w:val="1"/>
+      <w:numFmt w:val="bullet"/>
+      <w:lvlText w:val=""/>
+      <w:lvlJc w:val="left"/>
+      <w:pPr>
+        <w:ind w:left="720" w:hanging="360"/>
+      </w:pPr>
+      <w:rPr>
+        <w:rFonts w:ascii="Wingdings" w:hAnsi="Wingdings" w:hint="default"/>
+      </w:rPr>
+    </w:lvl>
+    <w:lvl w:ilvl="1" w:tplc="04090003" w:tentative="1">
+      <w:start w:val="1"/>
+      <w:numFmt w:val="bullet"/>
+      <w:lvlText w:val="o"/>
+      <w:lvlJc w:val="left"/>
+      <w:pPr>
+        <w:ind w:left="1440" w:hanging="360"/>
+      </w:pPr>
+      <w:rPr>
+        <w:rFonts w:ascii="Courier New" w:hAnsi="Courier New" w:cs="Courier New" w:hint="default"/>
+      </w:rPr>
+    </w:lvl>
+    <w:lvl w:ilvl="2" w:tplc="04090005" w:tentative="1">
+      <w:start w:val="1"/>
+      <w:numFmt w:val="bullet"/>
+      <w:lvlText w:val=""/>
+      <w:lvlJc w:val="left"/>
+      <w:pPr>
+        <w:ind w:left="2160" w:hanging="360"/>
+      </w:pPr>
+      <w:rPr>
+        <w:rFonts w:ascii="Wingdings" w:hAnsi="Wingdings" w:hint="default"/>
+      </w:rPr>
+    </w:lvl>
+    <w:lvl w:ilvl="3" w:tplc="04090001" w:tentative="1">
+      <w:start w:val="1"/>
+      <w:numFmt w:val="bullet"/>
+      <w:lvlText w:val=""/>
+      <w:lvlJc w:val="left"/>
+      <w:pPr>
+        <w:ind w:left="2880" w:hanging="360"/>
+      </w:pPr>
+      <w:rPr>
+        <w:rFonts w:ascii="Symbol" w:hAnsi="Symbol" w:hint="default"/>
+      </w:rPr>
+    </w:lvl>
+    <w:lvl w:ilvl="4" w:tplc="04090003" w:tentative="1">
+      <w:start w:val="1"/>
+      <w:numFmt w:val="bullet"/>
+      <w:lvlText w:val="o"/>
+      <w:lvlJc w:val="left"/>
+      <w:pPr>
+        <w:ind w:left="3600" w:hanging="360"/>
+      </w:pPr>
+      <w:rPr>
+        <w:rFonts w:ascii="Courier New" w:hAnsi="Courier New" w:cs="Courier New" w:hint="default"/>
+      </w:rPr>
+    </w:lvl>
+    <w:lvl w:ilvl="5" w:tplc="04090005" w:tentative="1">
+      <w:start w:val="1"/>
+      <w:numFmt w:val="bullet"/>
+      <w:lvlText w:val=""/>
+      <w:lvlJc w:val="left"/>
+      <w:pPr>
+        <w:ind w:left="4320" w:hanging="360"/>
+      </w:pPr>
+      <w:rPr>
+        <w:rFonts w:ascii="Wingdings" w:hAnsi="Wingdings" w:hint="default"/>
+      </w:rPr>
+    </w:lvl>
+    <w:lvl w:ilvl="6" w:tplc="04090001" w:tentative="1">
+      <w:start w:val="1"/>
+      <w:numFmt w:val="bullet"/>
+      <w:lvlText w:val=""/>
+      <w:lvlJc w:val="left"/>
+      <w:pPr>
+        <w:ind w:left="5040" w:hanging="360"/>
+      </w:pPr>
+      <w:rPr>
+        <w:rFonts w:ascii="Symbol" w:hAnsi="Symbol" w:hint="default"/>
+      </w:rPr>
+    </w:lvl>
+    <w:lvl w:ilvl="7" w:tplc="04090003" w:tentative="1">
+      <w:start w:val="1"/>
+      <w:numFmt w:val="bullet"/>
+      <w:lvlText w:val="o"/>
+      <w:lvlJc w:val="left"/>
+      <w:pPr>
+        <w:ind w:left="5760" w:hanging="360"/>
+      </w:pPr>
+      <w:rPr>
+        <w:rFonts w:ascii="Courier New" w:hAnsi="Courier New" w:cs="Courier New" w:hint="default"/>
+      </w:rPr>
+    </w:lvl>
+    <w:lvl w:ilvl="8" w:tplc="04090005" w:tentative="1">
+      <w:start w:val="1"/>
+      <w:numFmt w:val="bullet"/>
+      <w:lvlText w:val=""/>
+      <w:lvlJc w:val="left"/>
+      <w:pPr>
+        <w:ind w:left="6480" w:hanging="360"/>
+      </w:pPr>
+      <w:rPr>
+        <w:rFonts w:ascii="Wingdings" w:hAnsi="Wingdings" w:hint="default"/>
+      </w:rPr>
+    </w:lvl>
+  </w:abstractNum>
+  <w:abstractNum w:abstractNumId="29" w15:restartNumberingAfterBreak="0">
+    <w:nsid w:val="533E303E"/>
+    <w:multiLevelType w:val="hybridMultilevel"/>
+    <w:tmpl w:val="EDB85902"/>
+    <w:lvl w:ilvl="0" w:tplc="04090005">
+      <w:start w:val="1"/>
+      <w:numFmt w:val="bullet"/>
+      <w:lvlText w:val=""/>
+      <w:lvlJc w:val="left"/>
+      <w:pPr>
+        <w:ind w:left="720" w:hanging="360"/>
+      </w:pPr>
+      <w:rPr>
+        <w:rFonts w:ascii="Wingdings" w:hAnsi="Wingdings" w:hint="default"/>
+      </w:rPr>
+    </w:lvl>
+    <w:lvl w:ilvl="1" w:tplc="04090003" w:tentative="1">
+      <w:start w:val="1"/>
+      <w:numFmt w:val="bullet"/>
+      <w:lvlText w:val="o"/>
+      <w:lvlJc w:val="left"/>
+      <w:pPr>
+        <w:ind w:left="1440" w:hanging="360"/>
+      </w:pPr>
+      <w:rPr>
+        <w:rFonts w:ascii="Courier New" w:hAnsi="Courier New" w:cs="Courier New" w:hint="default"/>
+      </w:rPr>
+    </w:lvl>
+    <w:lvl w:ilvl="2" w:tplc="04090005" w:tentative="1">
+      <w:start w:val="1"/>
+      <w:numFmt w:val="bullet"/>
+      <w:lvlText w:val=""/>
+      <w:lvlJc w:val="left"/>
+      <w:pPr>
+        <w:ind w:left="2160" w:hanging="360"/>
+      </w:pPr>
+      <w:rPr>
+        <w:rFonts w:ascii="Wingdings" w:hAnsi="Wingdings" w:hint="default"/>
+      </w:rPr>
+    </w:lvl>
+    <w:lvl w:ilvl="3" w:tplc="04090001" w:tentative="1">
+      <w:start w:val="1"/>
+      <w:numFmt w:val="bullet"/>
+      <w:lvlText w:val=""/>
+      <w:lvlJc w:val="left"/>
+      <w:pPr>
+        <w:ind w:left="2880" w:hanging="360"/>
+      </w:pPr>
+      <w:rPr>
+        <w:rFonts w:ascii="Symbol" w:hAnsi="Symbol" w:hint="default"/>
+      </w:rPr>
+    </w:lvl>
+    <w:lvl w:ilvl="4" w:tplc="04090003" w:tentative="1">
+      <w:start w:val="1"/>
+      <w:numFmt w:val="bullet"/>
+      <w:lvlText w:val="o"/>
+      <w:lvlJc w:val="left"/>
+      <w:pPr>
+        <w:ind w:left="3600" w:hanging="360"/>
+      </w:pPr>
+      <w:rPr>
+        <w:rFonts w:ascii="Courier New" w:hAnsi="Courier New" w:cs="Courier New" w:hint="default"/>
+      </w:rPr>
+    </w:lvl>
+    <w:lvl w:ilvl="5" w:tplc="04090005" w:tentative="1">
+      <w:start w:val="1"/>
+      <w:numFmt w:val="bullet"/>
+      <w:lvlText w:val=""/>
+      <w:lvlJc w:val="left"/>
+      <w:pPr>
+        <w:ind w:left="4320" w:hanging="360"/>
+      </w:pPr>
+      <w:rPr>
+        <w:rFonts w:ascii="Wingdings" w:hAnsi="Wingdings" w:hint="default"/>
+      </w:rPr>
+    </w:lvl>
+    <w:lvl w:ilvl="6" w:tplc="04090001" w:tentative="1">
+      <w:start w:val="1"/>
+      <w:numFmt w:val="bullet"/>
+      <w:lvlText w:val=""/>
+      <w:lvlJc w:val="left"/>
+      <w:pPr>
+        <w:ind w:left="5040" w:hanging="360"/>
+      </w:pPr>
+      <w:rPr>
+        <w:rFonts w:ascii="Symbol" w:hAnsi="Symbol" w:hint="default"/>
+      </w:rPr>
+    </w:lvl>
+    <w:lvl w:ilvl="7" w:tplc="04090003" w:tentative="1">
+      <w:start w:val="1"/>
+      <w:numFmt w:val="bullet"/>
+      <w:lvlText w:val="o"/>
+      <w:lvlJc w:val="left"/>
+      <w:pPr>
+        <w:ind w:left="5760" w:hanging="360"/>
+      </w:pPr>
+      <w:rPr>
+        <w:rFonts w:ascii="Courier New" w:hAnsi="Courier New" w:cs="Courier New" w:hint="default"/>
+      </w:rPr>
+    </w:lvl>
+    <w:lvl w:ilvl="8" w:tplc="04090005" w:tentative="1">
+      <w:start w:val="1"/>
+      <w:numFmt w:val="bullet"/>
+      <w:lvlText w:val=""/>
+      <w:lvlJc w:val="left"/>
+      <w:pPr>
+        <w:ind w:left="6480" w:hanging="360"/>
+      </w:pPr>
+      <w:rPr>
+        <w:rFonts w:ascii="Wingdings" w:hAnsi="Wingdings" w:hint="default"/>
+      </w:rPr>
+    </w:lvl>
+  </w:abstractNum>
+  <w:abstractNum w:abstractNumId="30" w15:restartNumberingAfterBreak="0">
     <w:nsid w:val="5356606C"/>
     <w:multiLevelType w:val="hybridMultilevel"/>
     <w:tmpl w:val="179E7868"/>
@@ -9006,7 +13218,7 @@
       </w:pPr>
     </w:lvl>
   </w:abstractNum>
-  <w:abstractNum w:abstractNumId="26" w15:restartNumberingAfterBreak="0">
+  <w:abstractNum w:abstractNumId="31" w15:restartNumberingAfterBreak="0">
     <w:nsid w:val="57CE4A25"/>
     <w:multiLevelType w:val="hybridMultilevel"/>
     <w:tmpl w:val="179E7868"/>
@@ -9098,7 +13310,7 @@
       </w:pPr>
     </w:lvl>
   </w:abstractNum>
-  <w:abstractNum w:abstractNumId="27" w15:restartNumberingAfterBreak="0">
+  <w:abstractNum w:abstractNumId="32" w15:restartNumberingAfterBreak="0">
     <w:nsid w:val="5BE94320"/>
     <w:multiLevelType w:val="hybridMultilevel"/>
     <w:tmpl w:val="179E7868"/>
@@ -9190,7 +13402,7 @@
       </w:pPr>
     </w:lvl>
   </w:abstractNum>
-  <w:abstractNum w:abstractNumId="28" w15:restartNumberingAfterBreak="0">
+  <w:abstractNum w:abstractNumId="33" w15:restartNumberingAfterBreak="0">
     <w:nsid w:val="5BF105B4"/>
     <w:multiLevelType w:val="hybridMultilevel"/>
     <w:tmpl w:val="9342C37A"/>
@@ -9306,7 +13518,7 @@
       </w:pPr>
     </w:lvl>
   </w:abstractNum>
-  <w:abstractNum w:abstractNumId="29" w15:restartNumberingAfterBreak="0">
+  <w:abstractNum w:abstractNumId="34" w15:restartNumberingAfterBreak="0">
     <w:nsid w:val="62EE2344"/>
     <w:multiLevelType w:val="hybridMultilevel"/>
     <w:tmpl w:val="29BA1258"/>
@@ -9395,7 +13607,7 @@
       </w:pPr>
     </w:lvl>
   </w:abstractNum>
-  <w:abstractNum w:abstractNumId="30" w15:restartNumberingAfterBreak="0">
+  <w:abstractNum w:abstractNumId="35" w15:restartNumberingAfterBreak="0">
     <w:nsid w:val="67172AFC"/>
     <w:multiLevelType w:val="singleLevel"/>
     <w:tmpl w:val="04090001"/>
@@ -9415,7 +13627,7 @@
       </w:rPr>
     </w:lvl>
   </w:abstractNum>
-  <w:abstractNum w:abstractNumId="31" w15:restartNumberingAfterBreak="0">
+  <w:abstractNum w:abstractNumId="36" w15:restartNumberingAfterBreak="0">
     <w:nsid w:val="674503F2"/>
     <w:multiLevelType w:val="hybridMultilevel"/>
     <w:tmpl w:val="ED6CE42E"/>
@@ -9528,7 +13740,7 @@
       </w:rPr>
     </w:lvl>
   </w:abstractNum>
-  <w:abstractNum w:abstractNumId="32" w15:restartNumberingAfterBreak="0">
+  <w:abstractNum w:abstractNumId="37" w15:restartNumberingAfterBreak="0">
     <w:nsid w:val="6C3C7F12"/>
     <w:multiLevelType w:val="hybridMultilevel"/>
     <w:tmpl w:val="9342C37A"/>
@@ -9644,7 +13856,7 @@
       </w:pPr>
     </w:lvl>
   </w:abstractNum>
-  <w:abstractNum w:abstractNumId="33" w15:restartNumberingAfterBreak="0">
+  <w:abstractNum w:abstractNumId="38" w15:restartNumberingAfterBreak="0">
     <w:nsid w:val="7324090F"/>
     <w:multiLevelType w:val="hybridMultilevel"/>
     <w:tmpl w:val="DA2082B2"/>
@@ -9756,7 +13968,7 @@
       </w:rPr>
     </w:lvl>
   </w:abstractNum>
-  <w:abstractNum w:abstractNumId="34" w15:restartNumberingAfterBreak="0">
+  <w:abstractNum w:abstractNumId="39" w15:restartNumberingAfterBreak="0">
     <w:nsid w:val="745E12EE"/>
     <w:multiLevelType w:val="hybridMultilevel"/>
     <w:tmpl w:val="179E7868"/>
@@ -9848,7 +14060,7 @@
       </w:pPr>
     </w:lvl>
   </w:abstractNum>
-  <w:abstractNum w:abstractNumId="35" w15:restartNumberingAfterBreak="0">
+  <w:abstractNum w:abstractNumId="40" w15:restartNumberingAfterBreak="0">
     <w:nsid w:val="764D2B05"/>
     <w:multiLevelType w:val="hybridMultilevel"/>
     <w:tmpl w:val="A4327E44"/>
@@ -9961,7 +14173,7 @@
       </w:rPr>
     </w:lvl>
   </w:abstractNum>
-  <w:abstractNum w:abstractNumId="36" w15:restartNumberingAfterBreak="0">
+  <w:abstractNum w:abstractNumId="41" w15:restartNumberingAfterBreak="0">
     <w:nsid w:val="76CF4751"/>
     <w:multiLevelType w:val="hybridMultilevel"/>
     <w:tmpl w:val="9342C37A"/>
@@ -10077,7 +14289,120 @@
       </w:pPr>
     </w:lvl>
   </w:abstractNum>
-  <w:abstractNum w:abstractNumId="37" w15:restartNumberingAfterBreak="0">
+  <w:abstractNum w:abstractNumId="42" w15:restartNumberingAfterBreak="0">
+    <w:nsid w:val="7AD210EB"/>
+    <w:multiLevelType w:val="hybridMultilevel"/>
+    <w:tmpl w:val="4FD89718"/>
+    <w:lvl w:ilvl="0" w:tplc="04090005">
+      <w:start w:val="1"/>
+      <w:numFmt w:val="bullet"/>
+      <w:lvlText w:val=""/>
+      <w:lvlJc w:val="left"/>
+      <w:pPr>
+        <w:ind w:left="1080" w:hanging="360"/>
+      </w:pPr>
+      <w:rPr>
+        <w:rFonts w:ascii="Wingdings" w:hAnsi="Wingdings" w:hint="default"/>
+      </w:rPr>
+    </w:lvl>
+    <w:lvl w:ilvl="1" w:tplc="04090003" w:tentative="1">
+      <w:start w:val="1"/>
+      <w:numFmt w:val="bullet"/>
+      <w:lvlText w:val="o"/>
+      <w:lvlJc w:val="left"/>
+      <w:pPr>
+        <w:ind w:left="1800" w:hanging="360"/>
+      </w:pPr>
+      <w:rPr>
+        <w:rFonts w:ascii="Courier New" w:hAnsi="Courier New" w:cs="Courier New" w:hint="default"/>
+      </w:rPr>
+    </w:lvl>
+    <w:lvl w:ilvl="2" w:tplc="04090005" w:tentative="1">
+      <w:start w:val="1"/>
+      <w:numFmt w:val="bullet"/>
+      <w:lvlText w:val=""/>
+      <w:lvlJc w:val="left"/>
+      <w:pPr>
+        <w:ind w:left="2520" w:hanging="360"/>
+      </w:pPr>
+      <w:rPr>
+        <w:rFonts w:ascii="Wingdings" w:hAnsi="Wingdings" w:hint="default"/>
+      </w:rPr>
+    </w:lvl>
+    <w:lvl w:ilvl="3" w:tplc="04090001" w:tentative="1">
+      <w:start w:val="1"/>
+      <w:numFmt w:val="bullet"/>
+      <w:lvlText w:val=""/>
+      <w:lvlJc w:val="left"/>
+      <w:pPr>
+        <w:ind w:left="3240" w:hanging="360"/>
+      </w:pPr>
+      <w:rPr>
+        <w:rFonts w:ascii="Symbol" w:hAnsi="Symbol" w:hint="default"/>
+      </w:rPr>
+    </w:lvl>
+    <w:lvl w:ilvl="4" w:tplc="04090003" w:tentative="1">
+      <w:start w:val="1"/>
+      <w:numFmt w:val="bullet"/>
+      <w:lvlText w:val="o"/>
+      <w:lvlJc w:val="left"/>
+      <w:pPr>
+        <w:ind w:left="3960" w:hanging="360"/>
+      </w:pPr>
+      <w:rPr>
+        <w:rFonts w:ascii="Courier New" w:hAnsi="Courier New" w:cs="Courier New" w:hint="default"/>
+      </w:rPr>
+    </w:lvl>
+    <w:lvl w:ilvl="5" w:tplc="04090005" w:tentative="1">
+      <w:start w:val="1"/>
+      <w:numFmt w:val="bullet"/>
+      <w:lvlText w:val=""/>
+      <w:lvlJc w:val="left"/>
+      <w:pPr>
+        <w:ind w:left="4680" w:hanging="360"/>
+      </w:pPr>
+      <w:rPr>
+        <w:rFonts w:ascii="Wingdings" w:hAnsi="Wingdings" w:hint="default"/>
+      </w:rPr>
+    </w:lvl>
+    <w:lvl w:ilvl="6" w:tplc="04090001" w:tentative="1">
+      <w:start w:val="1"/>
+      <w:numFmt w:val="bullet"/>
+      <w:lvlText w:val=""/>
+      <w:lvlJc w:val="left"/>
+      <w:pPr>
+        <w:ind w:left="5400" w:hanging="360"/>
+      </w:pPr>
+      <w:rPr>
+        <w:rFonts w:ascii="Symbol" w:hAnsi="Symbol" w:hint="default"/>
+      </w:rPr>
+    </w:lvl>
+    <w:lvl w:ilvl="7" w:tplc="04090003" w:tentative="1">
+      <w:start w:val="1"/>
+      <w:numFmt w:val="bullet"/>
+      <w:lvlText w:val="o"/>
+      <w:lvlJc w:val="left"/>
+      <w:pPr>
+        <w:ind w:left="6120" w:hanging="360"/>
+      </w:pPr>
+      <w:rPr>
+        <w:rFonts w:ascii="Courier New" w:hAnsi="Courier New" w:cs="Courier New" w:hint="default"/>
+      </w:rPr>
+    </w:lvl>
+    <w:lvl w:ilvl="8" w:tplc="04090005" w:tentative="1">
+      <w:start w:val="1"/>
+      <w:numFmt w:val="bullet"/>
+      <w:lvlText w:val=""/>
+      <w:lvlJc w:val="left"/>
+      <w:pPr>
+        <w:ind w:left="6840" w:hanging="360"/>
+      </w:pPr>
+      <w:rPr>
+        <w:rFonts w:ascii="Wingdings" w:hAnsi="Wingdings" w:hint="default"/>
+      </w:rPr>
+    </w:lvl>
+  </w:abstractNum>
+  <w:abstractNum w:abstractNumId="43" w15:restartNumberingAfterBreak="0">
     <w:nsid w:val="7AFD01A3"/>
     <w:multiLevelType w:val="hybridMultilevel"/>
     <w:tmpl w:val="179E7868"/>
@@ -10170,94 +14495,94 @@
     </w:lvl>
   </w:abstractNum>
   <w:num w:numId="1">
-    <w:abstractNumId w:val="10"/>
+    <w:abstractNumId w:val="11"/>
   </w:num>
   <w:num w:numId="2">
-    <w:abstractNumId w:val="30"/>
+    <w:abstractNumId w:val="35"/>
   </w:num>
   <w:num w:numId="3">
+    <w:abstractNumId w:val="21"/>
+  </w:num>
+  <w:num w:numId="4">
     <w:abstractNumId w:val="19"/>
   </w:num>
-  <w:num w:numId="4">
-    <w:abstractNumId w:val="17"/>
-  </w:num>
   <w:num w:numId="5">
-    <w:abstractNumId w:val="16"/>
+    <w:abstractNumId w:val="18"/>
   </w:num>
   <w:num w:numId="6">
     <w:abstractNumId w:val="0"/>
   </w:num>
   <w:num w:numId="7">
-    <w:abstractNumId w:val="14"/>
+    <w:abstractNumId w:val="16"/>
   </w:num>
   <w:num w:numId="8">
     <w:abstractNumId w:val="5"/>
   </w:num>
   <w:num w:numId="9">
-    <w:abstractNumId w:val="35"/>
+    <w:abstractNumId w:val="40"/>
   </w:num>
   <w:num w:numId="10">
-    <w:abstractNumId w:val="15"/>
+    <w:abstractNumId w:val="17"/>
   </w:num>
   <w:num w:numId="11">
-    <w:abstractNumId w:val="37"/>
+    <w:abstractNumId w:val="43"/>
   </w:num>
   <w:num w:numId="12">
-    <w:abstractNumId w:val="22"/>
+    <w:abstractNumId w:val="25"/>
   </w:num>
   <w:num w:numId="13">
     <w:abstractNumId w:val="8"/>
   </w:num>
   <w:num w:numId="14">
-    <w:abstractNumId w:val="26"/>
+    <w:abstractNumId w:val="31"/>
   </w:num>
   <w:num w:numId="15">
-    <w:abstractNumId w:val="28"/>
+    <w:abstractNumId w:val="33"/>
   </w:num>
   <w:num w:numId="16">
-    <w:abstractNumId w:val="20"/>
+    <w:abstractNumId w:val="23"/>
   </w:num>
   <w:num w:numId="17">
-    <w:abstractNumId w:val="29"/>
+    <w:abstractNumId w:val="34"/>
   </w:num>
   <w:num w:numId="18">
-    <w:abstractNumId w:val="36"/>
+    <w:abstractNumId w:val="41"/>
   </w:num>
   <w:num w:numId="19">
     <w:abstractNumId w:val="2"/>
   </w:num>
   <w:num w:numId="20">
-    <w:abstractNumId w:val="34"/>
+    <w:abstractNumId w:val="39"/>
   </w:num>
   <w:num w:numId="21">
-    <w:abstractNumId w:val="12"/>
+    <w:abstractNumId w:val="14"/>
   </w:num>
   <w:num w:numId="22">
-    <w:abstractNumId w:val="25"/>
+    <w:abstractNumId w:val="30"/>
   </w:num>
   <w:num w:numId="23">
-    <w:abstractNumId w:val="23"/>
+    <w:abstractNumId w:val="26"/>
   </w:num>
   <w:num w:numId="24">
-    <w:abstractNumId w:val="11"/>
+    <w:abstractNumId w:val="13"/>
   </w:num>
   <w:num w:numId="25">
-    <w:abstractNumId w:val="13"/>
+    <w:abstractNumId w:val="15"/>
   </w:num>
   <w:num w:numId="26">
-    <w:abstractNumId w:val="27"/>
+    <w:abstractNumId w:val="32"/>
   </w:num>
   <w:num w:numId="27">
     <w:abstractNumId w:val="6"/>
   </w:num>
   <w:num w:numId="28">
-    <w:abstractNumId w:val="32"/>
+    <w:abstractNumId w:val="37"/>
   </w:num>
   <w:num w:numId="29">
-    <w:abstractNumId w:val="21"/>
+    <w:abstractNumId w:val="24"/>
   </w:num>
   <w:num w:numId="30">
-    <w:abstractNumId w:val="18"/>
+    <w:abstractNumId w:val="20"/>
   </w:num>
   <w:num w:numId="31">
     <w:abstractNumId w:val="1"/>
@@ -10278,10 +14603,10 @@
     </w:lvlOverride>
   </w:num>
   <w:num w:numId="32">
-    <w:abstractNumId w:val="14"/>
+    <w:abstractNumId w:val="16"/>
   </w:num>
   <w:num w:numId="33">
-    <w:abstractNumId w:val="33"/>
+    <w:abstractNumId w:val="38"/>
   </w:num>
   <w:num w:numId="34">
     <w:abstractNumId w:val="3"/>
@@ -10290,10 +14615,10 @@
     <w:abstractNumId w:val="9"/>
   </w:num>
   <w:num w:numId="36">
-    <w:abstractNumId w:val="31"/>
+    <w:abstractNumId w:val="36"/>
   </w:num>
   <w:num w:numId="37">
-    <w:abstractNumId w:val="24"/>
+    <w:abstractNumId w:val="27"/>
   </w:num>
   <w:num w:numId="38">
     <w:abstractNumId w:val="4"/>
@@ -10301,11 +14626,29 @@
   <w:num w:numId="39">
     <w:abstractNumId w:val="7"/>
   </w:num>
+  <w:num w:numId="40">
+    <w:abstractNumId w:val="42"/>
+  </w:num>
+  <w:num w:numId="41">
+    <w:abstractNumId w:val="22"/>
+  </w:num>
+  <w:num w:numId="42">
+    <w:abstractNumId w:val="28"/>
+  </w:num>
+  <w:num w:numId="43">
+    <w:abstractNumId w:val="12"/>
+  </w:num>
+  <w:num w:numId="44">
+    <w:abstractNumId w:val="29"/>
+  </w:num>
+  <w:num w:numId="45">
+    <w:abstractNumId w:val="10"/>
+  </w:num>
 </w:numbering>
 </file>
 
 <file path=word/styles.xml><?xml version="1.0" encoding="utf-8"?>
-<w:styles xmlns:mc="http://schemas.openxmlformats.org/markup-compatibility/2006" xmlns:r="http://schemas.openxmlformats.org/officeDocument/2006/relationships" xmlns:w="http://schemas.openxmlformats.org/wordprocessingml/2006/main" xmlns:w14="http://schemas.microsoft.com/office/word/2010/wordml" xmlns:w15="http://schemas.microsoft.com/office/word/2012/wordml" xmlns:w16cex="http://schemas.microsoft.com/office/word/2018/wordml/cex" xmlns:w16cid="http://schemas.microsoft.com/office/word/2016/wordml/cid" xmlns:w16="http://schemas.microsoft.com/office/word/2018/wordml" xmlns:w16se="http://schemas.microsoft.com/office/word/2015/wordml/symex" mc:Ignorable="w14 w15 w16se w16cid w16 w16cex">
+<w:styles xmlns:mc="http://schemas.openxmlformats.org/markup-compatibility/2006" xmlns:r="http://schemas.openxmlformats.org/officeDocument/2006/relationships" xmlns:w="http://schemas.openxmlformats.org/wordprocessingml/2006/main" xmlns:w14="http://schemas.microsoft.com/office/word/2010/wordml" xmlns:w15="http://schemas.microsoft.com/office/word/2012/wordml" xmlns:w16se="http://schemas.microsoft.com/office/word/2015/wordml/symex" mc:Ignorable="w14 w15 w16se">
   <w:docDefaults>
     <w:rPrDefault>
       <w:rPr>
@@ -10315,7 +14658,7 @@
     </w:rPrDefault>
     <w:pPrDefault/>
   </w:docDefaults>
-  <w:latentStyles w:defLockedState="0" w:defUIPriority="99" w:defSemiHidden="0" w:defUnhideWhenUsed="0" w:defQFormat="0" w:count="376">
+  <w:latentStyles w:defLockedState="0" w:defUIPriority="99" w:defSemiHidden="0" w:defUnhideWhenUsed="0" w:defQFormat="0" w:count="371">
     <w:lsdException w:name="Normal" w:uiPriority="0" w:qFormat="1"/>
     <w:lsdException w:name="heading 1" w:uiPriority="0" w:qFormat="1"/>
     <w:lsdException w:name="heading 2" w:uiPriority="0" w:qFormat="1"/>
@@ -10678,16 +15021,11 @@
     <w:lsdException w:name="List Table 5 Dark Accent 6" w:uiPriority="50"/>
     <w:lsdException w:name="List Table 6 Colorful Accent 6" w:uiPriority="51"/>
     <w:lsdException w:name="List Table 7 Colorful Accent 6" w:uiPriority="52"/>
-    <w:lsdException w:name="Mention" w:semiHidden="1" w:unhideWhenUsed="1"/>
-    <w:lsdException w:name="Smart Hyperlink" w:semiHidden="1" w:unhideWhenUsed="1"/>
-    <w:lsdException w:name="Hashtag" w:semiHidden="1" w:unhideWhenUsed="1"/>
-    <w:lsdException w:name="Unresolved Mention" w:semiHidden="1" w:unhideWhenUsed="1"/>
-    <w:lsdException w:name="Smart Link" w:semiHidden="1" w:unhideWhenUsed="1"/>
   </w:latentStyles>
-  <w:style w:type="paragraph" w:default="1" w:styleId="Binhthng">
+  <w:style w:type="paragraph" w:default="1" w:styleId="Normal">
     <w:name w:val="Normal"/>
     <w:qFormat/>
-    <w:rsid w:val="0088729F"/>
+    <w:rsid w:val="00A30679"/>
     <w:pPr>
       <w:spacing w:before="120" w:line="288" w:lineRule="auto"/>
       <w:jc w:val="both"/>
@@ -10696,10 +15034,10 @@
       <w:sz w:val="24"/>
     </w:rPr>
   </w:style>
-  <w:style w:type="paragraph" w:styleId="u1">
+  <w:style w:type="paragraph" w:styleId="Heading1">
     <w:name w:val="heading 1"/>
-    <w:basedOn w:val="Binhthng"/>
-    <w:next w:val="Binhthng"/>
+    <w:basedOn w:val="Normal"/>
+    <w:next w:val="Normal"/>
     <w:qFormat/>
     <w:rsid w:val="004556A3"/>
     <w:pPr>
@@ -10716,10 +15054,10 @@
       <w:sz w:val="32"/>
     </w:rPr>
   </w:style>
-  <w:style w:type="paragraph" w:styleId="u2">
+  <w:style w:type="paragraph" w:styleId="Heading2">
     <w:name w:val="heading 2"/>
-    <w:basedOn w:val="Binhthng"/>
-    <w:next w:val="Binhthng"/>
+    <w:basedOn w:val="Normal"/>
+    <w:next w:val="Normal"/>
     <w:qFormat/>
     <w:rsid w:val="0022636A"/>
     <w:pPr>
@@ -10739,10 +15077,10 @@
       <w:sz w:val="26"/>
     </w:rPr>
   </w:style>
-  <w:style w:type="paragraph" w:styleId="u3">
+  <w:style w:type="paragraph" w:styleId="Heading3">
     <w:name w:val="heading 3"/>
-    <w:basedOn w:val="Binhthng"/>
-    <w:next w:val="Binhthng"/>
+    <w:basedOn w:val="Normal"/>
+    <w:next w:val="Normal"/>
     <w:qFormat/>
     <w:rsid w:val="0084566F"/>
     <w:pPr>
@@ -10757,10 +15095,10 @@
       <w:sz w:val="26"/>
     </w:rPr>
   </w:style>
-  <w:style w:type="paragraph" w:styleId="u4">
+  <w:style w:type="paragraph" w:styleId="Heading4">
     <w:name w:val="heading 4"/>
-    <w:basedOn w:val="Binhthng"/>
-    <w:next w:val="Binhthng"/>
+    <w:basedOn w:val="Normal"/>
+    <w:next w:val="Normal"/>
     <w:qFormat/>
     <w:pPr>
       <w:keepNext/>
@@ -10774,10 +15112,10 @@
       <w:b/>
     </w:rPr>
   </w:style>
-  <w:style w:type="paragraph" w:styleId="u5">
+  <w:style w:type="paragraph" w:styleId="Heading5">
     <w:name w:val="heading 5"/>
-    <w:basedOn w:val="Binhthng"/>
-    <w:next w:val="Binhthng"/>
+    <w:basedOn w:val="Normal"/>
+    <w:next w:val="Normal"/>
     <w:qFormat/>
     <w:pPr>
       <w:keepNext/>
@@ -10788,11 +15126,11 @@
       <w:outlineLvl w:val="4"/>
     </w:pPr>
   </w:style>
-  <w:style w:type="paragraph" w:styleId="u6">
+  <w:style w:type="paragraph" w:styleId="Heading6">
     <w:name w:val="heading 6"/>
-    <w:basedOn w:val="Binhthng"/>
-    <w:next w:val="Binhthng"/>
-    <w:link w:val="u6Char"/>
+    <w:basedOn w:val="Normal"/>
+    <w:next w:val="Normal"/>
+    <w:link w:val="Heading6Char"/>
     <w:uiPriority w:val="9"/>
     <w:unhideWhenUsed/>
     <w:qFormat/>
@@ -10813,11 +15151,11 @@
       <w:szCs w:val="22"/>
     </w:rPr>
   </w:style>
-  <w:style w:type="paragraph" w:styleId="u7">
+  <w:style w:type="paragraph" w:styleId="Heading7">
     <w:name w:val="heading 7"/>
-    <w:basedOn w:val="Binhthng"/>
-    <w:next w:val="Binhthng"/>
-    <w:link w:val="u7Char"/>
+    <w:basedOn w:val="Normal"/>
+    <w:next w:val="Normal"/>
+    <w:link w:val="Heading7Char"/>
     <w:uiPriority w:val="9"/>
     <w:unhideWhenUsed/>
     <w:qFormat/>
@@ -10835,11 +15173,11 @@
       <w:szCs w:val="24"/>
     </w:rPr>
   </w:style>
-  <w:style w:type="paragraph" w:styleId="u8">
+  <w:style w:type="paragraph" w:styleId="Heading8">
     <w:name w:val="heading 8"/>
-    <w:basedOn w:val="Binhthng"/>
-    <w:next w:val="Binhthng"/>
-    <w:link w:val="u8Char"/>
+    <w:basedOn w:val="Normal"/>
+    <w:next w:val="Normal"/>
+    <w:link w:val="Heading8Char"/>
     <w:uiPriority w:val="9"/>
     <w:unhideWhenUsed/>
     <w:qFormat/>
@@ -10859,11 +15197,11 @@
       <w:szCs w:val="24"/>
     </w:rPr>
   </w:style>
-  <w:style w:type="paragraph" w:styleId="u9">
+  <w:style w:type="paragraph" w:styleId="Heading9">
     <w:name w:val="heading 9"/>
-    <w:basedOn w:val="Binhthng"/>
-    <w:next w:val="Binhthng"/>
-    <w:link w:val="u9Char"/>
+    <w:basedOn w:val="Normal"/>
+    <w:next w:val="Normal"/>
+    <w:link w:val="Heading9Char"/>
     <w:uiPriority w:val="9"/>
     <w:unhideWhenUsed/>
     <w:qFormat/>
@@ -10882,12 +15220,12 @@
       <w:szCs w:val="22"/>
     </w:rPr>
   </w:style>
-  <w:style w:type="character" w:default="1" w:styleId="Phngmcinhcuaoanvn">
+  <w:style w:type="character" w:default="1" w:styleId="DefaultParagraphFont">
     <w:name w:val="Default Paragraph Font"/>
     <w:uiPriority w:val="1"/>
     <w:unhideWhenUsed/>
   </w:style>
-  <w:style w:type="table" w:default="1" w:styleId="BangThngthng">
+  <w:style w:type="table" w:default="1" w:styleId="TableNormal">
     <w:name w:val="Normal Table"/>
     <w:uiPriority w:val="99"/>
     <w:semiHidden/>
@@ -10902,36 +15240,36 @@
       </w:tblCellMar>
     </w:tblPr>
   </w:style>
-  <w:style w:type="numbering" w:default="1" w:styleId="Khngco">
+  <w:style w:type="numbering" w:default="1" w:styleId="NoList">
     <w:name w:val="No List"/>
     <w:uiPriority w:val="99"/>
     <w:semiHidden/>
     <w:unhideWhenUsed/>
   </w:style>
-  <w:style w:type="paragraph" w:styleId="ThnvnbanThutl2">
+  <w:style w:type="paragraph" w:styleId="BodyTextIndent2">
     <w:name w:val="Body Text Indent 2"/>
-    <w:basedOn w:val="Binhthng"/>
+    <w:basedOn w:val="Normal"/>
     <w:semiHidden/>
     <w:pPr>
       <w:ind w:firstLine="420"/>
     </w:pPr>
   </w:style>
-  <w:style w:type="paragraph" w:styleId="ThnVnban">
+  <w:style w:type="paragraph" w:styleId="BodyText">
     <w:name w:val="Body Text"/>
-    <w:basedOn w:val="Binhthng"/>
+    <w:basedOn w:val="Normal"/>
     <w:semiHidden/>
   </w:style>
-  <w:style w:type="paragraph" w:styleId="VnbanThun">
+  <w:style w:type="paragraph" w:styleId="PlainText">
     <w:name w:val="Plain Text"/>
-    <w:basedOn w:val="Binhthng"/>
+    <w:basedOn w:val="Normal"/>
     <w:semiHidden/>
     <w:rPr>
       <w:rFonts w:ascii="Courier New" w:hAnsi="Courier New"/>
     </w:rPr>
   </w:style>
-  <w:style w:type="paragraph" w:styleId="utrang">
+  <w:style w:type="paragraph" w:styleId="Header">
     <w:name w:val="header"/>
-    <w:basedOn w:val="Binhthng"/>
+    <w:basedOn w:val="Normal"/>
     <w:semiHidden/>
     <w:pPr>
       <w:tabs>
@@ -10940,9 +15278,9 @@
       </w:tabs>
     </w:pPr>
   </w:style>
-  <w:style w:type="paragraph" w:styleId="Chntrang">
+  <w:style w:type="paragraph" w:styleId="Footer">
     <w:name w:val="footer"/>
-    <w:basedOn w:val="Binhthng"/>
+    <w:basedOn w:val="Normal"/>
     <w:semiHidden/>
     <w:pPr>
       <w:tabs>
@@ -10951,15 +15289,15 @@
       </w:tabs>
     </w:pPr>
   </w:style>
-  <w:style w:type="character" w:styleId="Strang">
+  <w:style w:type="character" w:styleId="PageNumber">
     <w:name w:val="page number"/>
-    <w:basedOn w:val="Phngmcinhcuaoanvn"/>
+    <w:basedOn w:val="DefaultParagraphFont"/>
     <w:semiHidden/>
   </w:style>
-  <w:style w:type="paragraph" w:styleId="Chuthich">
+  <w:style w:type="paragraph" w:styleId="Caption">
     <w:name w:val="caption"/>
-    <w:basedOn w:val="Binhthng"/>
-    <w:next w:val="Binhthng"/>
+    <w:basedOn w:val="Normal"/>
+    <w:next w:val="Normal"/>
     <w:qFormat/>
     <w:pPr>
       <w:spacing w:after="120"/>
@@ -10968,199 +15306,199 @@
       <w:b/>
     </w:rPr>
   </w:style>
-  <w:style w:type="paragraph" w:styleId="Mucluc1">
+  <w:style w:type="paragraph" w:styleId="TOC1">
     <w:name w:val="toc 1"/>
-    <w:basedOn w:val="Binhthng"/>
-    <w:next w:val="Binhthng"/>
+    <w:basedOn w:val="Normal"/>
+    <w:next w:val="Normal"/>
     <w:autoRedefine/>
     <w:uiPriority w:val="39"/>
   </w:style>
-  <w:style w:type="paragraph" w:styleId="Mucluc2">
+  <w:style w:type="paragraph" w:styleId="TOC2">
     <w:name w:val="toc 2"/>
-    <w:basedOn w:val="Binhthng"/>
-    <w:next w:val="Binhthng"/>
+    <w:basedOn w:val="Normal"/>
+    <w:next w:val="Normal"/>
     <w:autoRedefine/>
     <w:uiPriority w:val="39"/>
     <w:pPr>
       <w:ind w:left="200"/>
     </w:pPr>
   </w:style>
-  <w:style w:type="paragraph" w:styleId="Mucluc3">
+  <w:style w:type="paragraph" w:styleId="TOC3">
     <w:name w:val="toc 3"/>
-    <w:basedOn w:val="Binhthng"/>
-    <w:next w:val="Binhthng"/>
+    <w:basedOn w:val="Normal"/>
+    <w:next w:val="Normal"/>
     <w:autoRedefine/>
     <w:uiPriority w:val="39"/>
     <w:pPr>
       <w:ind w:left="400"/>
     </w:pPr>
   </w:style>
-  <w:style w:type="paragraph" w:styleId="Mucluc4">
+  <w:style w:type="paragraph" w:styleId="TOC4">
     <w:name w:val="toc 4"/>
-    <w:basedOn w:val="Binhthng"/>
-    <w:next w:val="Binhthng"/>
+    <w:basedOn w:val="Normal"/>
+    <w:next w:val="Normal"/>
     <w:autoRedefine/>
     <w:semiHidden/>
     <w:pPr>
       <w:ind w:left="600"/>
     </w:pPr>
   </w:style>
-  <w:style w:type="paragraph" w:styleId="Mucluc5">
+  <w:style w:type="paragraph" w:styleId="TOC5">
     <w:name w:val="toc 5"/>
-    <w:basedOn w:val="Binhthng"/>
-    <w:next w:val="Binhthng"/>
+    <w:basedOn w:val="Normal"/>
+    <w:next w:val="Normal"/>
     <w:autoRedefine/>
     <w:semiHidden/>
     <w:pPr>
       <w:ind w:left="800"/>
     </w:pPr>
   </w:style>
-  <w:style w:type="paragraph" w:styleId="Mucluc6">
+  <w:style w:type="paragraph" w:styleId="TOC6">
     <w:name w:val="toc 6"/>
-    <w:basedOn w:val="Binhthng"/>
-    <w:next w:val="Binhthng"/>
+    <w:basedOn w:val="Normal"/>
+    <w:next w:val="Normal"/>
     <w:autoRedefine/>
     <w:semiHidden/>
     <w:pPr>
       <w:ind w:left="1000"/>
     </w:pPr>
   </w:style>
-  <w:style w:type="paragraph" w:styleId="Mucluc7">
+  <w:style w:type="paragraph" w:styleId="TOC7">
     <w:name w:val="toc 7"/>
-    <w:basedOn w:val="Binhthng"/>
-    <w:next w:val="Binhthng"/>
+    <w:basedOn w:val="Normal"/>
+    <w:next w:val="Normal"/>
     <w:autoRedefine/>
     <w:semiHidden/>
     <w:pPr>
       <w:ind w:left="1200"/>
     </w:pPr>
   </w:style>
-  <w:style w:type="paragraph" w:styleId="Mucluc8">
+  <w:style w:type="paragraph" w:styleId="TOC8">
     <w:name w:val="toc 8"/>
-    <w:basedOn w:val="Binhthng"/>
-    <w:next w:val="Binhthng"/>
+    <w:basedOn w:val="Normal"/>
+    <w:next w:val="Normal"/>
     <w:autoRedefine/>
     <w:semiHidden/>
     <w:pPr>
       <w:ind w:left="1400"/>
     </w:pPr>
   </w:style>
-  <w:style w:type="paragraph" w:styleId="Mucluc9">
+  <w:style w:type="paragraph" w:styleId="TOC9">
     <w:name w:val="toc 9"/>
-    <w:basedOn w:val="Binhthng"/>
-    <w:next w:val="Binhthng"/>
+    <w:basedOn w:val="Normal"/>
+    <w:next w:val="Normal"/>
     <w:autoRedefine/>
     <w:semiHidden/>
     <w:pPr>
       <w:ind w:left="1600"/>
     </w:pPr>
   </w:style>
-  <w:style w:type="paragraph" w:styleId="Banghinhminhhoa">
+  <w:style w:type="paragraph" w:styleId="TableofFigures">
     <w:name w:val="table of figures"/>
-    <w:basedOn w:val="Binhthng"/>
-    <w:next w:val="Binhthng"/>
+    <w:basedOn w:val="Normal"/>
+    <w:next w:val="Normal"/>
     <w:semiHidden/>
     <w:pPr>
       <w:ind w:left="400" w:hanging="400"/>
     </w:pPr>
   </w:style>
-  <w:style w:type="paragraph" w:styleId="Chimuc1">
+  <w:style w:type="paragraph" w:styleId="Index1">
     <w:name w:val="index 1"/>
-    <w:basedOn w:val="Binhthng"/>
-    <w:next w:val="Binhthng"/>
+    <w:basedOn w:val="Normal"/>
+    <w:next w:val="Normal"/>
     <w:autoRedefine/>
     <w:semiHidden/>
     <w:pPr>
       <w:ind w:left="200" w:hanging="200"/>
     </w:pPr>
   </w:style>
-  <w:style w:type="paragraph" w:styleId="Chimuc2">
+  <w:style w:type="paragraph" w:styleId="Index2">
     <w:name w:val="index 2"/>
-    <w:basedOn w:val="Binhthng"/>
-    <w:next w:val="Binhthng"/>
+    <w:basedOn w:val="Normal"/>
+    <w:next w:val="Normal"/>
     <w:autoRedefine/>
     <w:semiHidden/>
     <w:pPr>
       <w:ind w:left="400" w:hanging="200"/>
     </w:pPr>
   </w:style>
-  <w:style w:type="paragraph" w:styleId="Chimuc3">
+  <w:style w:type="paragraph" w:styleId="Index3">
     <w:name w:val="index 3"/>
-    <w:basedOn w:val="Binhthng"/>
-    <w:next w:val="Binhthng"/>
+    <w:basedOn w:val="Normal"/>
+    <w:next w:val="Normal"/>
     <w:autoRedefine/>
     <w:semiHidden/>
     <w:pPr>
       <w:ind w:left="600" w:hanging="200"/>
     </w:pPr>
   </w:style>
-  <w:style w:type="paragraph" w:styleId="Chimuc4">
+  <w:style w:type="paragraph" w:styleId="Index4">
     <w:name w:val="index 4"/>
-    <w:basedOn w:val="Binhthng"/>
-    <w:next w:val="Binhthng"/>
+    <w:basedOn w:val="Normal"/>
+    <w:next w:val="Normal"/>
     <w:autoRedefine/>
     <w:semiHidden/>
     <w:pPr>
       <w:ind w:left="800" w:hanging="200"/>
     </w:pPr>
   </w:style>
-  <w:style w:type="paragraph" w:styleId="Chimuc5">
+  <w:style w:type="paragraph" w:styleId="Index5">
     <w:name w:val="index 5"/>
-    <w:basedOn w:val="Binhthng"/>
-    <w:next w:val="Binhthng"/>
+    <w:basedOn w:val="Normal"/>
+    <w:next w:val="Normal"/>
     <w:autoRedefine/>
     <w:semiHidden/>
     <w:pPr>
       <w:ind w:left="1000" w:hanging="200"/>
     </w:pPr>
   </w:style>
-  <w:style w:type="paragraph" w:styleId="Chimuc6">
+  <w:style w:type="paragraph" w:styleId="Index6">
     <w:name w:val="index 6"/>
-    <w:basedOn w:val="Binhthng"/>
-    <w:next w:val="Binhthng"/>
+    <w:basedOn w:val="Normal"/>
+    <w:next w:val="Normal"/>
     <w:autoRedefine/>
     <w:semiHidden/>
     <w:pPr>
       <w:ind w:left="1200" w:hanging="200"/>
     </w:pPr>
   </w:style>
-  <w:style w:type="paragraph" w:styleId="Chimuc7">
+  <w:style w:type="paragraph" w:styleId="Index7">
     <w:name w:val="index 7"/>
-    <w:basedOn w:val="Binhthng"/>
-    <w:next w:val="Binhthng"/>
+    <w:basedOn w:val="Normal"/>
+    <w:next w:val="Normal"/>
     <w:autoRedefine/>
     <w:semiHidden/>
     <w:pPr>
       <w:ind w:left="1400" w:hanging="200"/>
     </w:pPr>
   </w:style>
-  <w:style w:type="paragraph" w:styleId="Chimuc8">
+  <w:style w:type="paragraph" w:styleId="Index8">
     <w:name w:val="index 8"/>
-    <w:basedOn w:val="Binhthng"/>
-    <w:next w:val="Binhthng"/>
+    <w:basedOn w:val="Normal"/>
+    <w:next w:val="Normal"/>
     <w:autoRedefine/>
     <w:semiHidden/>
     <w:pPr>
       <w:ind w:left="1600" w:hanging="200"/>
     </w:pPr>
   </w:style>
-  <w:style w:type="paragraph" w:styleId="Chimuc9">
+  <w:style w:type="paragraph" w:styleId="Index9">
     <w:name w:val="index 9"/>
-    <w:basedOn w:val="Binhthng"/>
-    <w:next w:val="Binhthng"/>
+    <w:basedOn w:val="Normal"/>
+    <w:next w:val="Normal"/>
     <w:autoRedefine/>
     <w:semiHidden/>
     <w:pPr>
       <w:ind w:left="1800" w:hanging="200"/>
     </w:pPr>
   </w:style>
-  <w:style w:type="paragraph" w:styleId="uChimuc">
+  <w:style w:type="paragraph" w:styleId="IndexHeading">
     <w:name w:val="index heading"/>
-    <w:basedOn w:val="Binhthng"/>
-    <w:next w:val="Chimuc1"/>
+    <w:basedOn w:val="Normal"/>
+    <w:next w:val="Index1"/>
     <w:semiHidden/>
   </w:style>
-  <w:style w:type="character" w:styleId="Siuktni">
+  <w:style w:type="character" w:styleId="Hyperlink">
     <w:name w:val="Hyperlink"/>
     <w:semiHidden/>
     <w:rPr>
@@ -11168,9 +15506,9 @@
       <w:u w:val="single"/>
     </w:rPr>
   </w:style>
-  <w:style w:type="character" w:customStyle="1" w:styleId="u6Char">
-    <w:name w:val="Đầu đề 6 Char"/>
-    <w:link w:val="u6"/>
+  <w:style w:type="character" w:customStyle="1" w:styleId="Heading6Char">
+    <w:name w:val="Heading 6 Char"/>
+    <w:link w:val="Heading6"/>
     <w:uiPriority w:val="9"/>
     <w:semiHidden/>
     <w:rsid w:val="00D93BE5"/>
@@ -11182,9 +15520,9 @@
       <w:szCs w:val="22"/>
     </w:rPr>
   </w:style>
-  <w:style w:type="character" w:customStyle="1" w:styleId="u7Char">
-    <w:name w:val="Đầu đề 7 Char"/>
-    <w:link w:val="u7"/>
+  <w:style w:type="character" w:customStyle="1" w:styleId="Heading7Char">
+    <w:name w:val="Heading 7 Char"/>
+    <w:link w:val="Heading7"/>
     <w:uiPriority w:val="9"/>
     <w:semiHidden/>
     <w:rsid w:val="00D93BE5"/>
@@ -11194,9 +15532,9 @@
       <w:szCs w:val="24"/>
     </w:rPr>
   </w:style>
-  <w:style w:type="character" w:customStyle="1" w:styleId="u8Char">
-    <w:name w:val="Đầu đề 8 Char"/>
-    <w:link w:val="u8"/>
+  <w:style w:type="character" w:customStyle="1" w:styleId="Heading8Char">
+    <w:name w:val="Heading 8 Char"/>
+    <w:link w:val="Heading8"/>
     <w:uiPriority w:val="9"/>
     <w:semiHidden/>
     <w:rsid w:val="00D93BE5"/>
@@ -11208,9 +15546,9 @@
       <w:szCs w:val="24"/>
     </w:rPr>
   </w:style>
-  <w:style w:type="character" w:customStyle="1" w:styleId="u9Char">
-    <w:name w:val="Đầu đề 9 Char"/>
-    <w:link w:val="u9"/>
+  <w:style w:type="character" w:customStyle="1" w:styleId="Heading9Char">
+    <w:name w:val="Heading 9 Char"/>
+    <w:link w:val="Heading9"/>
     <w:uiPriority w:val="9"/>
     <w:semiHidden/>
     <w:rsid w:val="00D93BE5"/>
@@ -11222,7 +15560,7 @@
   </w:style>
   <w:style w:type="paragraph" w:customStyle="1" w:styleId="Bang">
     <w:name w:val="Bang"/>
-    <w:basedOn w:val="Binhthng"/>
+    <w:basedOn w:val="Normal"/>
     <w:autoRedefine/>
     <w:rsid w:val="00F946A2"/>
     <w:pPr>
@@ -11236,7 +15574,7 @@
   </w:style>
   <w:style w:type="paragraph" w:customStyle="1" w:styleId="Heading1-NoNumber">
     <w:name w:val="Heading1-NoNumber"/>
-    <w:basedOn w:val="u1"/>
+    <w:basedOn w:val="Heading1"/>
     <w:qFormat/>
     <w:rsid w:val="007C7AD9"/>
     <w:pPr>
@@ -11251,7 +15589,7 @@
   </w:style>
   <w:style w:type="paragraph" w:customStyle="1" w:styleId="TableCaption">
     <w:name w:val="TableCaption"/>
-    <w:basedOn w:val="ThutlBinhthng"/>
+    <w:basedOn w:val="NormalIndent"/>
     <w:rsid w:val="00F946A2"/>
     <w:pPr>
       <w:widowControl w:val="0"/>
@@ -11268,7 +15606,7 @@
   </w:style>
   <w:style w:type="paragraph" w:customStyle="1" w:styleId="TableCaptionSmall">
     <w:name w:val="TableCaptionSmall"/>
-    <w:basedOn w:val="Binhthng"/>
+    <w:basedOn w:val="Normal"/>
     <w:rsid w:val="00F946A2"/>
     <w:pPr>
       <w:widowControl w:val="0"/>
@@ -11282,9 +15620,9 @@
       <w:szCs w:val="24"/>
     </w:rPr>
   </w:style>
-  <w:style w:type="paragraph" w:styleId="ThutlBinhthng">
+  <w:style w:type="paragraph" w:styleId="NormalIndent">
     <w:name w:val="Normal Indent"/>
-    <w:basedOn w:val="Binhthng"/>
+    <w:basedOn w:val="Normal"/>
     <w:uiPriority w:val="99"/>
     <w:semiHidden/>
     <w:unhideWhenUsed/>
@@ -11293,10 +15631,10 @@
       <w:ind w:left="720"/>
     </w:pPr>
   </w:style>
-  <w:style w:type="paragraph" w:styleId="Bongchuthich">
+  <w:style w:type="paragraph" w:styleId="BalloonText">
     <w:name w:val="Balloon Text"/>
-    <w:basedOn w:val="Binhthng"/>
-    <w:link w:val="BongchuthichChar"/>
+    <w:basedOn w:val="Normal"/>
+    <w:link w:val="BalloonTextChar"/>
     <w:uiPriority w:val="99"/>
     <w:semiHidden/>
     <w:unhideWhenUsed/>
@@ -11310,10 +15648,10 @@
       <w:szCs w:val="18"/>
     </w:rPr>
   </w:style>
-  <w:style w:type="character" w:customStyle="1" w:styleId="BongchuthichChar">
-    <w:name w:val="Bóng chú thích Char"/>
-    <w:basedOn w:val="Phngmcinhcuaoanvn"/>
-    <w:link w:val="Bongchuthich"/>
+  <w:style w:type="character" w:customStyle="1" w:styleId="BalloonTextChar">
+    <w:name w:val="Balloon Text Char"/>
+    <w:basedOn w:val="DefaultParagraphFont"/>
+    <w:link w:val="BalloonText"/>
     <w:uiPriority w:val="99"/>
     <w:semiHidden/>
     <w:rsid w:val="00C37338"/>
@@ -11325,7 +15663,7 @@
   </w:style>
   <w:style w:type="paragraph" w:customStyle="1" w:styleId="level2bullet">
     <w:name w:val="level 2 bullet"/>
-    <w:basedOn w:val="Binhthng"/>
+    <w:basedOn w:val="Normal"/>
     <w:rsid w:val="00B74D00"/>
     <w:pPr>
       <w:tabs>
@@ -11340,9 +15678,9 @@
       <w:color w:val="000000"/>
     </w:rPr>
   </w:style>
-  <w:style w:type="paragraph" w:styleId="oancuaDanhsach">
+  <w:style w:type="paragraph" w:styleId="ListParagraph">
     <w:name w:val="List Paragraph"/>
-    <w:basedOn w:val="Binhthng"/>
+    <w:basedOn w:val="Normal"/>
     <w:uiPriority w:val="34"/>
     <w:qFormat/>
     <w:rsid w:val="00CD7058"/>
@@ -11351,9 +15689,9 @@
       <w:contextualSpacing/>
     </w:pPr>
   </w:style>
-  <w:style w:type="table" w:styleId="DanhschBng3-Nhnmanh5">
+  <w:style w:type="table" w:styleId="ListTable3-Accent5">
     <w:name w:val="List Table 3 Accent 5"/>
-    <w:basedOn w:val="BangThngthng"/>
+    <w:basedOn w:val="TableNormal"/>
     <w:uiPriority w:val="48"/>
     <w:rsid w:val="009A55FC"/>
     <w:rPr>
@@ -11477,9 +15815,9 @@
       </w:tcPr>
     </w:tblStylePr>
   </w:style>
-  <w:style w:type="table" w:styleId="DanhschBng3-Nhnmanh6">
+  <w:style w:type="table" w:styleId="ListTable3-Accent6">
     <w:name w:val="List Table 3 Accent 6"/>
-    <w:basedOn w:val="BangThngthng"/>
+    <w:basedOn w:val="TableNormal"/>
     <w:uiPriority w:val="48"/>
     <w:rsid w:val="009A55FC"/>
     <w:rPr>
@@ -11931,7 +16269,7 @@
 </file>
 
 <file path=customXml/itemProps1.xml><?xml version="1.0" encoding="utf-8"?>
-<ds:datastoreItem xmlns:ds="http://schemas.openxmlformats.org/officeDocument/2006/customXml" ds:itemID="{2F511E7D-D8DE-4CC8-AD59-201D21B25FD3}">
+<ds:datastoreItem xmlns:ds="http://schemas.openxmlformats.org/officeDocument/2006/customXml" ds:itemID="{1B5A96DC-7B1D-49D0-A928-4FC8D55C269E}">
   <ds:schemaRefs>
     <ds:schemaRef ds:uri="http://schemas.openxmlformats.org/officeDocument/2006/bibliography"/>
   </ds:schemaRefs>

--- a/Requirement Analysis/Use case  specification/SRS-Template-EN-v1.1.docx
+++ b/Requirement Analysis/Use case  specification/SRS-Template-EN-v1.1.docx
@@ -1,6 +1,6 @@
 
 <file path=word/document.xml><?xml version="1.0" encoding="utf-8"?>
-<w:document xmlns:wpc="http://schemas.microsoft.com/office/word/2010/wordprocessingCanvas" xmlns:cx="http://schemas.microsoft.com/office/drawing/2014/chartex" xmlns:cx1="http://schemas.microsoft.com/office/drawing/2015/9/8/chartex" xmlns:mc="http://schemas.openxmlformats.org/markup-compatibility/2006" xmlns:o="urn:schemas-microsoft-com:office:office" xmlns:r="http://schemas.openxmlformats.org/officeDocument/2006/relationships" xmlns:m="http://schemas.openxmlformats.org/officeDocument/2006/math" xmlns:v="urn:schemas-microsoft-com:vml" xmlns:wp14="http://schemas.microsoft.com/office/word/2010/wordprocessingDrawing" xmlns:wp="http://schemas.openxmlformats.org/drawingml/2006/wordprocessingDrawing" xmlns:w10="urn:schemas-microsoft-com:office:word" xmlns:w="http://schemas.openxmlformats.org/wordprocessingml/2006/main" xmlns:w14="http://schemas.microsoft.com/office/word/2010/wordml" xmlns:w15="http://schemas.microsoft.com/office/word/2012/wordml" xmlns:w16se="http://schemas.microsoft.com/office/word/2015/wordml/symex" xmlns:wpg="http://schemas.microsoft.com/office/word/2010/wordprocessingGroup" xmlns:wpi="http://schemas.microsoft.com/office/word/2010/wordprocessingInk" xmlns:wne="http://schemas.microsoft.com/office/word/2006/wordml" xmlns:wps="http://schemas.microsoft.com/office/word/2010/wordprocessingShape" mc:Ignorable="w14 w15 w16se wp14">
+<w:document xmlns:wpc="http://schemas.microsoft.com/office/word/2010/wordprocessingCanvas" xmlns:cx="http://schemas.microsoft.com/office/drawing/2014/chartex" xmlns:cx1="http://schemas.microsoft.com/office/drawing/2015/9/8/chartex" xmlns:cx2="http://schemas.microsoft.com/office/drawing/2015/10/21/chartex" xmlns:cx3="http://schemas.microsoft.com/office/drawing/2016/5/9/chartex" xmlns:cx4="http://schemas.microsoft.com/office/drawing/2016/5/10/chartex" xmlns:cx5="http://schemas.microsoft.com/office/drawing/2016/5/11/chartex" xmlns:cx6="http://schemas.microsoft.com/office/drawing/2016/5/12/chartex" xmlns:cx7="http://schemas.microsoft.com/office/drawing/2016/5/13/chartex" xmlns:cx8="http://schemas.microsoft.com/office/drawing/2016/5/14/chartex" xmlns:mc="http://schemas.openxmlformats.org/markup-compatibility/2006" xmlns:aink="http://schemas.microsoft.com/office/drawing/2016/ink" xmlns:am3d="http://schemas.microsoft.com/office/drawing/2017/model3d" xmlns:o="urn:schemas-microsoft-com:office:office" xmlns:r="http://schemas.openxmlformats.org/officeDocument/2006/relationships" xmlns:m="http://schemas.openxmlformats.org/officeDocument/2006/math" xmlns:v="urn:schemas-microsoft-com:vml" xmlns:wp14="http://schemas.microsoft.com/office/word/2010/wordprocessingDrawing" xmlns:wp="http://schemas.openxmlformats.org/drawingml/2006/wordprocessingDrawing" xmlns:w10="urn:schemas-microsoft-com:office:word" xmlns:w="http://schemas.openxmlformats.org/wordprocessingml/2006/main" xmlns:w14="http://schemas.microsoft.com/office/word/2010/wordml" xmlns:w15="http://schemas.microsoft.com/office/word/2012/wordml" xmlns:w16cex="http://schemas.microsoft.com/office/word/2018/wordml/cex" xmlns:w16cid="http://schemas.microsoft.com/office/word/2016/wordml/cid" xmlns:w16="http://schemas.microsoft.com/office/word/2018/wordml" xmlns:w16se="http://schemas.microsoft.com/office/word/2015/wordml/symex" xmlns:wpg="http://schemas.microsoft.com/office/word/2010/wordprocessingGroup" xmlns:wpi="http://schemas.microsoft.com/office/word/2010/wordprocessingInk" xmlns:wne="http://schemas.microsoft.com/office/word/2006/wordml" xmlns:wps="http://schemas.microsoft.com/office/word/2010/wordprocessingShape" mc:Ignorable="w14 w15 w16se w16cid w16 w16cex wp14">
   <w:body>
     <w:p>
       <w:pPr>
@@ -147,6 +147,7 @@
           <w:sz w:val="48"/>
         </w:rPr>
       </w:pPr>
+      <w:proofErr w:type="spellStart"/>
       <w:r>
         <w:rPr>
           <w:rFonts w:ascii="Arial" w:hAnsi="Arial" w:cs="Arial"/>
@@ -154,6 +155,7 @@
         </w:rPr>
         <w:t>EcobikeRental</w:t>
       </w:r>
+      <w:proofErr w:type="spellEnd"/>
     </w:p>
     <w:p>
       <w:pPr>
@@ -267,8 +269,16 @@
           <w:sz w:val="32"/>
         </w:rPr>
         <w:tab/>
+      </w:r>
+      <w:proofErr w:type="spellStart"/>
+      <w:r>
+        <w:rPr>
+          <w:rFonts w:ascii="Arial" w:hAnsi="Arial" w:cs="Arial"/>
+          <w:sz w:val="32"/>
+        </w:rPr>
         <w:t>StudentID</w:t>
       </w:r>
+      <w:proofErr w:type="spellEnd"/>
     </w:p>
     <w:p>
       <w:pPr>
@@ -301,23 +311,25 @@
           <w:sz w:val="28"/>
           <w:szCs w:val="28"/>
         </w:rPr>
-        <w:t>Tran Thi Hong Nhung</w:t>
-      </w:r>
+        <w:t xml:space="preserve">Tran </w:t>
+      </w:r>
+      <w:proofErr w:type="spellStart"/>
       <w:r>
         <w:rPr>
           <w:rFonts w:ascii="Arial" w:hAnsi="Arial" w:cs="Arial"/>
           <w:sz w:val="28"/>
           <w:szCs w:val="28"/>
         </w:rPr>
-        <w:tab/>
-      </w:r>
+        <w:t>Thi</w:t>
+      </w:r>
+      <w:proofErr w:type="spellEnd"/>
       <w:r>
         <w:rPr>
           <w:rFonts w:ascii="Arial" w:hAnsi="Arial" w:cs="Arial"/>
           <w:sz w:val="28"/>
           <w:szCs w:val="28"/>
         </w:rPr>
-        <w:tab/>
+        <w:t xml:space="preserve"> Hong Nhung</w:t>
       </w:r>
       <w:r>
         <w:rPr>
@@ -326,6 +338,22 @@
           <w:szCs w:val="28"/>
         </w:rPr>
         <w:tab/>
+      </w:r>
+      <w:r>
+        <w:rPr>
+          <w:rFonts w:ascii="Arial" w:hAnsi="Arial" w:cs="Arial"/>
+          <w:sz w:val="28"/>
+          <w:szCs w:val="28"/>
+        </w:rPr>
+        <w:tab/>
+      </w:r>
+      <w:r>
+        <w:rPr>
+          <w:rFonts w:ascii="Arial" w:hAnsi="Arial" w:cs="Arial"/>
+          <w:sz w:val="28"/>
+          <w:szCs w:val="28"/>
+        </w:rPr>
+        <w:tab/>
         <w:t>20183965</w:t>
       </w:r>
     </w:p>
@@ -354,7 +382,25 @@
           <w:szCs w:val="28"/>
         </w:rPr>
         <w:tab/>
-        <w:t>Vu Thi Ngoc Lan</w:t>
+        <w:t xml:space="preserve">Vu </w:t>
+      </w:r>
+      <w:proofErr w:type="spellStart"/>
+      <w:r>
+        <w:rPr>
+          <w:rFonts w:ascii="Arial" w:hAnsi="Arial" w:cs="Arial"/>
+          <w:sz w:val="28"/>
+          <w:szCs w:val="28"/>
+        </w:rPr>
+        <w:t>Thi</w:t>
+      </w:r>
+      <w:proofErr w:type="spellEnd"/>
+      <w:r>
+        <w:rPr>
+          <w:rFonts w:ascii="Arial" w:hAnsi="Arial" w:cs="Arial"/>
+          <w:sz w:val="28"/>
+          <w:szCs w:val="28"/>
+        </w:rPr>
+        <w:t xml:space="preserve"> Ngoc Lan</w:t>
       </w:r>
       <w:r>
         <w:rPr>
@@ -1696,26 +1742,6 @@
           <w:i/>
         </w:rPr>
       </w:pPr>
-      <w:r>
-        <w:rPr>
-          <w:i/>
-          <w:lang w:val="vi-VN"/>
-        </w:rPr>
-        <w:t>&lt;</w:t>
-      </w:r>
-      <w:r>
-        <w:rPr>
-          <w:i/>
-        </w:rPr>
-        <w:t>The following subsections of the Software Requirements Specifications (SRS) document should provide an overview of the entire SRS.   The thing to keep in mind as you write this document is that you are telling what the system must do – so that designers can ultimately build it.  Do not use this document for design!!!</w:t>
-      </w:r>
-      <w:r>
-        <w:rPr>
-          <w:i/>
-          <w:lang w:val="vi-VN"/>
-        </w:rPr>
-        <w:t>&gt;</w:t>
-      </w:r>
     </w:p>
     <w:p>
       <w:pPr>
@@ -1729,33 +1755,89 @@
     </w:p>
     <w:p>
       <w:r>
-        <w:t>https://www.geeksforgeeks.org/how-to-write-a-good-srs-for-your-project/</w:t>
+        <w:t>This document contains the s</w:t>
+      </w:r>
+      <w:r>
+        <w:t>ystem</w:t>
+      </w:r>
+      <w:r>
+        <w:t xml:space="preserve"> requirement</w:t>
+      </w:r>
+      <w:r>
+        <w:t xml:space="preserve">s for </w:t>
+      </w:r>
+      <w:proofErr w:type="spellStart"/>
+      <w:r>
+        <w:t>EcoBikeRental</w:t>
+      </w:r>
+      <w:proofErr w:type="spellEnd"/>
+      <w:r>
+        <w:t xml:space="preserve"> Software</w:t>
+      </w:r>
+      <w:r>
+        <w:t xml:space="preserve">. The main purpose of the </w:t>
+      </w:r>
+      <w:proofErr w:type="spellStart"/>
+      <w:r>
+        <w:t>EcoBikeRental</w:t>
+      </w:r>
+      <w:proofErr w:type="spellEnd"/>
+      <w:r>
+        <w:t xml:space="preserve"> </w:t>
+      </w:r>
+      <w:r>
+        <w:t xml:space="preserve">Software </w:t>
+      </w:r>
+      <w:r>
+        <w:t>is to manage the information about bikes, customer, process of renting and returning bikes.</w:t>
       </w:r>
     </w:p>
     <w:p>
+      <w:r>
+        <w:t>This is the first version of the SRS document. The purpose of this document is to state all system requirements clearly for usage in the development stages ahead.</w:t>
+      </w:r>
+    </w:p>
+    <w:p>
       <w:pPr>
         <w:rPr>
           <w:spacing w:val="-3"/>
-          <w:lang w:val="vi-VN"/>
-        </w:rPr>
-      </w:pPr>
-      <w:r>
-        <w:rPr>
-          <w:lang w:val="vi-VN"/>
-        </w:rPr>
-        <w:t>&lt;</w:t>
-      </w:r>
-      <w:r>
-        <w:rPr>
-          <w:i/>
-        </w:rPr>
-        <w:t>Identify the purpose of this SRS and its intended audience. In this subsection, describe the purpose of the particular SRS and specify the intended audience for the SRS</w:t>
-      </w:r>
-      <w:r>
-        <w:rPr>
-          <w:lang w:val="vi-VN"/>
-        </w:rPr>
-        <w:t>&gt;</w:t>
+        </w:rPr>
+      </w:pPr>
+      <w:r>
+        <w:rPr>
+          <w:spacing w:val="-3"/>
+        </w:rPr>
+        <w:t xml:space="preserve">This document is </w:t>
+      </w:r>
+      <w:r>
+        <w:rPr>
+          <w:spacing w:val="-3"/>
+        </w:rPr>
+        <w:t>meant to be viewed</w:t>
+      </w:r>
+      <w:r>
+        <w:rPr>
+          <w:spacing w:val="-3"/>
+        </w:rPr>
+        <w:t xml:space="preserve"> </w:t>
+      </w:r>
+      <w:r>
+        <w:rPr>
+          <w:spacing w:val="-3"/>
+        </w:rPr>
+        <w:t>by</w:t>
+      </w:r>
+      <w:r>
+        <w:rPr>
+          <w:spacing w:val="-3"/>
+        </w:rPr>
+        <w:t xml:space="preserve"> both the stakeholders and the developers of the system</w:t>
+      </w:r>
+      <w:r>
+        <w:rPr>
+          <w:spacing w:val="-3"/>
+        </w:rPr>
+        <w:t>.</w:t>
       </w:r>
     </w:p>
     <w:p>
@@ -1770,24 +1852,74 @@
     </w:p>
     <w:p>
       <w:pPr>
+        <w:pStyle w:val="level2bullet"/>
         <w:tabs>
+          <w:tab w:val="clear" w:pos="5760"/>
           <w:tab w:val="left" w:pos="1520"/>
         </w:tabs>
-        <w:rPr>
-          <w:i/>
-        </w:rPr>
-      </w:pPr>
-      <w:r>
-        <w:rPr>
-          <w:lang w:val="vi-VN"/>
-        </w:rPr>
-        <w:t>&lt;</w:t>
-      </w:r>
-      <w:r>
-        <w:rPr>
-          <w:i/>
-        </w:rPr>
-        <w:t>In this subsection:</w:t>
+        <w:ind w:left="288" w:firstLine="0"/>
+        <w:rPr>
+          <w:iCs/>
+        </w:rPr>
+      </w:pPr>
+      <w:r>
+        <w:rPr>
+          <w:iCs/>
+        </w:rPr>
+        <w:t xml:space="preserve">This document specifies requirements for the </w:t>
+      </w:r>
+      <w:proofErr w:type="spellStart"/>
+      <w:r>
+        <w:rPr>
+          <w:iCs/>
+        </w:rPr>
+        <w:t>EcoBikeRental</w:t>
+      </w:r>
+      <w:r>
+        <w:rPr>
+          <w:iCs/>
+        </w:rPr>
+        <w:t>Software</w:t>
+      </w:r>
+      <w:proofErr w:type="spellEnd"/>
+      <w:r>
+        <w:rPr>
+          <w:iCs/>
+        </w:rPr>
+        <w:t>, especially focus on features related to bike renting and returning</w:t>
+      </w:r>
+    </w:p>
+    <w:p>
+      <w:pPr>
+        <w:pStyle w:val="level2bullet"/>
+        <w:tabs>
+          <w:tab w:val="clear" w:pos="5760"/>
+          <w:tab w:val="left" w:pos="1520"/>
+        </w:tabs>
+        <w:ind w:left="288" w:firstLine="0"/>
+        <w:rPr>
+          <w:iCs/>
+        </w:rPr>
+      </w:pPr>
+      <w:r>
+        <w:rPr>
+          <w:iCs/>
+        </w:rPr>
+        <w:t xml:space="preserve">The </w:t>
+      </w:r>
+      <w:proofErr w:type="spellStart"/>
+      <w:r>
+        <w:rPr>
+          <w:iCs/>
+        </w:rPr>
+        <w:t>EcoBikeRental</w:t>
+      </w:r>
+      <w:proofErr w:type="spellEnd"/>
+      <w:r>
+        <w:rPr>
+          <w:iCs/>
+        </w:rPr>
+        <w:t xml:space="preserve"> allows users to:</w:t>
       </w:r>
     </w:p>
     <w:p>
@@ -1795,21 +1927,21 @@
         <w:pStyle w:val="level2bullet"/>
         <w:numPr>
           <w:ilvl w:val="0"/>
-          <w:numId w:val="29"/>
+          <w:numId w:val="46"/>
         </w:numPr>
         <w:tabs>
           <w:tab w:val="clear" w:pos="5760"/>
           <w:tab w:val="left" w:pos="1520"/>
         </w:tabs>
         <w:rPr>
-          <w:i/>
-        </w:rPr>
-      </w:pPr>
-      <w:r>
-        <w:rPr>
-          <w:i/>
-        </w:rPr>
-        <w:t xml:space="preserve"> Identify the software product(s) to be produced by name</w:t>
+          <w:iCs/>
+        </w:rPr>
+      </w:pPr>
+      <w:r>
+        <w:rPr>
+          <w:iCs/>
+        </w:rPr>
+        <w:t>View bike information</w:t>
       </w:r>
     </w:p>
     <w:p>
@@ -1817,21 +1949,21 @@
         <w:pStyle w:val="level2bullet"/>
         <w:numPr>
           <w:ilvl w:val="0"/>
-          <w:numId w:val="29"/>
+          <w:numId w:val="46"/>
         </w:numPr>
         <w:tabs>
           <w:tab w:val="clear" w:pos="5760"/>
           <w:tab w:val="left" w:pos="1520"/>
         </w:tabs>
         <w:rPr>
-          <w:i/>
-        </w:rPr>
-      </w:pPr>
-      <w:r>
-        <w:rPr>
-          <w:i/>
-        </w:rPr>
-        <w:t xml:space="preserve"> Explain what the software product(s) will, and, if necessary, will not do</w:t>
+          <w:iCs/>
+        </w:rPr>
+      </w:pPr>
+      <w:r>
+        <w:rPr>
+          <w:iCs/>
+        </w:rPr>
+        <w:t>View dock information</w:t>
       </w:r>
     </w:p>
     <w:p>
@@ -1839,21 +1971,21 @@
         <w:pStyle w:val="level2bullet"/>
         <w:numPr>
           <w:ilvl w:val="0"/>
-          <w:numId w:val="29"/>
+          <w:numId w:val="46"/>
         </w:numPr>
         <w:tabs>
           <w:tab w:val="clear" w:pos="5760"/>
           <w:tab w:val="left" w:pos="1520"/>
         </w:tabs>
         <w:rPr>
-          <w:i/>
-        </w:rPr>
-      </w:pPr>
-      <w:r>
-        <w:rPr>
-          <w:i/>
-        </w:rPr>
-        <w:t xml:space="preserve"> Describe the application of the software being specified, including relevant benefits, objectives, and goals  </w:t>
+          <w:iCs/>
+        </w:rPr>
+      </w:pPr>
+      <w:r>
+        <w:rPr>
+          <w:iCs/>
+        </w:rPr>
+        <w:t>Rent bike</w:t>
       </w:r>
     </w:p>
     <w:p>
@@ -1861,21 +1993,21 @@
         <w:pStyle w:val="level2bullet"/>
         <w:numPr>
           <w:ilvl w:val="0"/>
-          <w:numId w:val="29"/>
+          <w:numId w:val="46"/>
         </w:numPr>
         <w:tabs>
           <w:tab w:val="clear" w:pos="5760"/>
           <w:tab w:val="left" w:pos="1520"/>
         </w:tabs>
         <w:rPr>
-          <w:i/>
-        </w:rPr>
-      </w:pPr>
-      <w:r>
-        <w:rPr>
-          <w:i/>
-        </w:rPr>
-        <w:t xml:space="preserve"> Be consistent with similar statements in higher-level specifications if they exist</w:t>
+          <w:iCs/>
+        </w:rPr>
+      </w:pPr>
+      <w:r>
+        <w:rPr>
+          <w:iCs/>
+        </w:rPr>
+        <w:t>Return bike</w:t>
       </w:r>
     </w:p>
     <w:p>
@@ -1886,33 +2018,9 @@
           <w:tab w:val="left" w:pos="1520"/>
         </w:tabs>
         <w:rPr>
-          <w:i/>
-        </w:rPr>
-      </w:pPr>
-    </w:p>
-    <w:p>
-      <w:pPr>
-        <w:pStyle w:val="level2bullet"/>
-        <w:tabs>
-          <w:tab w:val="clear" w:pos="5760"/>
-          <w:tab w:val="left" w:pos="1520"/>
-        </w:tabs>
-        <w:rPr>
-          <w:i/>
-        </w:rPr>
-      </w:pPr>
-      <w:r>
-        <w:rPr>
-          <w:i/>
-        </w:rPr>
-        <w:t>This should be an executive-level summary.  Do not enumerate the whole requirements list here</w:t>
-      </w:r>
-      <w:r>
-        <w:rPr>
-          <w:lang w:val="vi-VN"/>
-        </w:rPr>
-        <w:t>&gt;</w:t>
-      </w:r>
+          <w:iCs/>
+        </w:rPr>
+      </w:pPr>
     </w:p>
     <w:p>
       <w:pPr>
@@ -1931,60 +2039,6 @@
           <w:i/>
         </w:rPr>
       </w:pPr>
-      <w:r>
-        <w:rPr>
-          <w:i/>
-        </w:rPr>
-        <w:t>&lt;</w:t>
-      </w:r>
-      <w:r>
-        <w:rPr>
-          <w:i/>
-        </w:rPr>
-        <w:t>Listing and explaining the terms a</w:t>
-      </w:r>
-      <w:r>
-        <w:rPr>
-          <w:i/>
-        </w:rPr>
-        <w:t>ppearing in the software’s profession</w:t>
-      </w:r>
-      <w:r>
-        <w:rPr>
-          <w:i/>
-        </w:rPr>
-        <w:t xml:space="preserve"> and this documents. Any assumpti</w:t>
-      </w:r>
-      <w:r>
-        <w:rPr>
-          <w:i/>
-        </w:rPr>
-        <w:t>on of</w:t>
-      </w:r>
-      <w:r>
-        <w:rPr>
-          <w:i/>
-        </w:rPr>
-        <w:t xml:space="preserve"> the reader</w:t>
-      </w:r>
-      <w:r>
-        <w:rPr>
-          <w:i/>
-        </w:rPr>
-        <w:t>’s prior knowledge or experience on the subject</w:t>
-      </w:r>
-      <w:r>
-        <w:rPr>
-          <w:i/>
-        </w:rPr>
-        <w:t xml:space="preserve"> is ill advised</w:t>
-      </w:r>
-      <w:r>
-        <w:rPr>
-          <w:i/>
-        </w:rPr>
-        <w:t>&gt;</w:t>
-      </w:r>
     </w:p>
     <w:tbl>
       <w:tblPr>
@@ -2002,14 +2056,14 @@
       <w:tblGrid>
         <w:gridCol w:w="663"/>
         <w:gridCol w:w="1376"/>
-        <w:gridCol w:w="3121"/>
-        <w:gridCol w:w="1725"/>
+        <w:gridCol w:w="3621"/>
+        <w:gridCol w:w="1225"/>
         <w:gridCol w:w="1735"/>
       </w:tblGrid>
       <w:tr>
         <w:tc>
           <w:tcPr>
-            <w:tcW w:w="675" w:type="dxa"/>
+            <w:tcW w:w="663" w:type="dxa"/>
             <w:tcBorders>
               <w:top w:val="single" w:sz="8" w:space="0" w:color="4472C4"/>
               <w:left w:val="single" w:sz="8" w:space="0" w:color="4472C4"/>
@@ -2042,14 +2096,13 @@
                 <w:sz w:val="24"/>
                 <w:szCs w:val="18"/>
               </w:rPr>
-              <w:lastRenderedPageBreak/>
               <w:t>No</w:t>
             </w:r>
           </w:p>
         </w:tc>
         <w:tc>
           <w:tcPr>
-            <w:tcW w:w="1418" w:type="dxa"/>
+            <w:tcW w:w="1376" w:type="dxa"/>
             <w:tcBorders>
               <w:top w:val="single" w:sz="8" w:space="0" w:color="4472C4"/>
               <w:left w:val="single" w:sz="8" w:space="0" w:color="4472C4"/>
@@ -2088,7 +2141,7 @@
         </w:tc>
         <w:tc>
           <w:tcPr>
-            <w:tcW w:w="3220" w:type="dxa"/>
+            <w:tcW w:w="3621" w:type="dxa"/>
             <w:tcBorders>
               <w:top w:val="single" w:sz="8" w:space="0" w:color="4472C4"/>
               <w:left w:val="single" w:sz="8" w:space="0" w:color="4472C4"/>
@@ -2127,7 +2180,7 @@
         </w:tc>
         <w:tc>
           <w:tcPr>
-            <w:tcW w:w="1771" w:type="dxa"/>
+            <w:tcW w:w="1225" w:type="dxa"/>
             <w:tcBorders>
               <w:top w:val="single" w:sz="8" w:space="0" w:color="4472C4"/>
               <w:left w:val="single" w:sz="8" w:space="0" w:color="4472C4"/>
@@ -2166,7 +2219,7 @@
         </w:tc>
         <w:tc>
           <w:tcPr>
-            <w:tcW w:w="1772" w:type="dxa"/>
+            <w:tcW w:w="1735" w:type="dxa"/>
             <w:tcBorders>
               <w:top w:val="single" w:sz="8" w:space="0" w:color="4472C4"/>
               <w:left w:val="single" w:sz="8" w:space="0" w:color="4472C4"/>
@@ -2207,192 +2260,7 @@
       <w:tr>
         <w:tc>
           <w:tcPr>
-            <w:tcW w:w="675" w:type="dxa"/>
-            <w:tcBorders>
-              <w:top w:val="single" w:sz="8" w:space="0" w:color="4472C4"/>
-              <w:left w:val="single" w:sz="8" w:space="0" w:color="4472C4"/>
-              <w:bottom w:val="single" w:sz="8" w:space="0" w:color="4472C4"/>
-              <w:right w:val="single" w:sz="8" w:space="0" w:color="4472C4"/>
-            </w:tcBorders>
-            <w:shd w:val="clear" w:color="auto" w:fill="D0DBF0"/>
-          </w:tcPr>
-          <w:p>
-            <w:pPr>
-              <w:pStyle w:val="Heading3"/>
-              <w:numPr>
-                <w:ilvl w:val="0"/>
-                <w:numId w:val="0"/>
-              </w:numPr>
-              <w:rPr>
-                <w:rFonts w:ascii="Calibri Light" w:hAnsi="Calibri Light"/>
-                <w:b/>
-                <w:bCs/>
-                <w:sz w:val="24"/>
-                <w:szCs w:val="18"/>
-                <w:lang w:val="vi-VN"/>
-              </w:rPr>
-            </w:pPr>
-            <w:r>
-              <w:rPr>
-                <w:rFonts w:ascii="Calibri Light" w:hAnsi="Calibri Light"/>
-                <w:b/>
-                <w:bCs/>
-                <w:sz w:val="24"/>
-                <w:szCs w:val="18"/>
-                <w:lang w:val="vi-VN"/>
-              </w:rPr>
-              <w:t>1</w:t>
-            </w:r>
-          </w:p>
-        </w:tc>
-        <w:tc>
-          <w:tcPr>
-            <w:tcW w:w="1418" w:type="dxa"/>
-            <w:tcBorders>
-              <w:top w:val="single" w:sz="8" w:space="0" w:color="4472C4"/>
-              <w:left w:val="single" w:sz="8" w:space="0" w:color="4472C4"/>
-              <w:bottom w:val="single" w:sz="8" w:space="0" w:color="4472C4"/>
-              <w:right w:val="single" w:sz="8" w:space="0" w:color="4472C4"/>
-            </w:tcBorders>
-            <w:shd w:val="clear" w:color="auto" w:fill="D0DBF0"/>
-          </w:tcPr>
-          <w:p>
-            <w:pPr>
-              <w:pStyle w:val="Heading3"/>
-              <w:numPr>
-                <w:ilvl w:val="0"/>
-                <w:numId w:val="0"/>
-              </w:numPr>
-              <w:rPr>
-                <w:sz w:val="24"/>
-                <w:szCs w:val="18"/>
-              </w:rPr>
-            </w:pPr>
-            <w:r>
-              <w:rPr>
-                <w:sz w:val="24"/>
-                <w:szCs w:val="18"/>
-              </w:rPr>
-              <w:t>token</w:t>
-            </w:r>
-          </w:p>
-        </w:tc>
-        <w:tc>
-          <w:tcPr>
-            <w:tcW w:w="3220" w:type="dxa"/>
-            <w:tcBorders>
-              <w:top w:val="single" w:sz="8" w:space="0" w:color="4472C4"/>
-              <w:left w:val="single" w:sz="8" w:space="0" w:color="4472C4"/>
-              <w:bottom w:val="single" w:sz="8" w:space="0" w:color="4472C4"/>
-              <w:right w:val="single" w:sz="8" w:space="0" w:color="4472C4"/>
-            </w:tcBorders>
-            <w:shd w:val="clear" w:color="auto" w:fill="D0DBF0"/>
-          </w:tcPr>
-          <w:p>
-            <w:pPr>
-              <w:pStyle w:val="Heading3"/>
-              <w:numPr>
-                <w:ilvl w:val="0"/>
-                <w:numId w:val="0"/>
-              </w:numPr>
-              <w:rPr>
-                <w:sz w:val="24"/>
-                <w:szCs w:val="18"/>
-              </w:rPr>
-            </w:pPr>
-            <w:r>
-              <w:rPr>
-                <w:sz w:val="24"/>
-                <w:szCs w:val="18"/>
-              </w:rPr>
-              <w:t>A</w:t>
-            </w:r>
-            <w:r>
-              <w:rPr>
-                <w:sz w:val="24"/>
-                <w:szCs w:val="18"/>
-              </w:rPr>
-              <w:t xml:space="preserve"> piece of data created by server, and contains the user's information, as well as a special token code that user can pass to the server with every method that supports authentication, instead of passing a username and password directly.</w:t>
-            </w:r>
-          </w:p>
-        </w:tc>
-        <w:tc>
-          <w:tcPr>
-            <w:tcW w:w="1771" w:type="dxa"/>
-            <w:tcBorders>
-              <w:top w:val="single" w:sz="8" w:space="0" w:color="4472C4"/>
-              <w:left w:val="single" w:sz="8" w:space="0" w:color="4472C4"/>
-              <w:bottom w:val="single" w:sz="8" w:space="0" w:color="4472C4"/>
-              <w:right w:val="single" w:sz="8" w:space="0" w:color="4472C4"/>
-            </w:tcBorders>
-            <w:shd w:val="clear" w:color="auto" w:fill="D0DBF0"/>
-          </w:tcPr>
-          <w:p>
-            <w:pPr>
-              <w:pStyle w:val="Heading3"/>
-              <w:numPr>
-                <w:ilvl w:val="0"/>
-                <w:numId w:val="0"/>
-              </w:numPr>
-              <w:rPr>
-                <w:sz w:val="24"/>
-                <w:szCs w:val="18"/>
-              </w:rPr>
-            </w:pPr>
-            <w:r>
-              <w:rPr>
-                <w:sz w:val="24"/>
-                <w:szCs w:val="18"/>
-              </w:rPr>
-              <w:t>JSON Web Token (JWT)</w:t>
-            </w:r>
-          </w:p>
-        </w:tc>
-        <w:tc>
-          <w:tcPr>
-            <w:tcW w:w="1772" w:type="dxa"/>
-            <w:tcBorders>
-              <w:top w:val="single" w:sz="8" w:space="0" w:color="4472C4"/>
-              <w:left w:val="single" w:sz="8" w:space="0" w:color="4472C4"/>
-              <w:bottom w:val="single" w:sz="8" w:space="0" w:color="4472C4"/>
-              <w:right w:val="single" w:sz="8" w:space="0" w:color="4472C4"/>
-            </w:tcBorders>
-            <w:shd w:val="clear" w:color="auto" w:fill="D0DBF0"/>
-          </w:tcPr>
-          <w:p>
-            <w:pPr>
-              <w:pStyle w:val="Heading3"/>
-              <w:numPr>
-                <w:ilvl w:val="0"/>
-                <w:numId w:val="0"/>
-              </w:numPr>
-              <w:rPr>
-                <w:sz w:val="24"/>
-                <w:szCs w:val="18"/>
-                <w:lang w:val="vi-VN"/>
-              </w:rPr>
-            </w:pPr>
-            <w:r>
-              <w:rPr>
-                <w:sz w:val="24"/>
-                <w:szCs w:val="18"/>
-              </w:rPr>
-              <w:t>C</w:t>
-            </w:r>
-            <w:r>
-              <w:rPr>
-                <w:sz w:val="24"/>
-                <w:szCs w:val="18"/>
-              </w:rPr>
-              <w:t>ompact, URL-safe and usable especially in web browser single sign-on (SSO) context.</w:t>
-            </w:r>
-          </w:p>
-        </w:tc>
-      </w:tr>
-      <w:tr>
-        <w:tc>
-          <w:tcPr>
-            <w:tcW w:w="675" w:type="dxa"/>
+            <w:tcW w:w="663" w:type="dxa"/>
             <w:tcBorders>
               <w:top w:val="single" w:sz="8" w:space="0" w:color="4472C4"/>
               <w:left w:val="single" w:sz="8" w:space="0" w:color="4472C4"/>
@@ -2414,7 +2282,6 @@
                 <w:bCs/>
                 <w:sz w:val="24"/>
                 <w:szCs w:val="18"/>
-                <w:lang w:val="vi-VN"/>
               </w:rPr>
             </w:pPr>
             <w:r>
@@ -2424,15 +2291,14 @@
                 <w:bCs/>
                 <w:sz w:val="24"/>
                 <w:szCs w:val="18"/>
-                <w:lang w:val="vi-VN"/>
-              </w:rPr>
-              <w:t>2</w:t>
-            </w:r>
-          </w:p>
-        </w:tc>
-        <w:tc>
-          <w:tcPr>
-            <w:tcW w:w="1418" w:type="dxa"/>
+              </w:rPr>
+              <w:t>1</w:t>
+            </w:r>
+          </w:p>
+        </w:tc>
+        <w:tc>
+          <w:tcPr>
+            <w:tcW w:w="1376" w:type="dxa"/>
             <w:tcBorders>
               <w:top w:val="single" w:sz="8" w:space="0" w:color="4472C4"/>
               <w:left w:val="single" w:sz="8" w:space="0" w:color="4472C4"/>
@@ -2460,13 +2326,13 @@
                 <w:szCs w:val="18"/>
                 <w:lang w:val="vi-VN"/>
               </w:rPr>
-              <w:t>…</w:t>
-            </w:r>
-          </w:p>
-        </w:tc>
-        <w:tc>
-          <w:tcPr>
-            <w:tcW w:w="3220" w:type="dxa"/>
+              <w:t>API</w:t>
+            </w:r>
+          </w:p>
+        </w:tc>
+        <w:tc>
+          <w:tcPr>
+            <w:tcW w:w="3621" w:type="dxa"/>
             <w:tcBorders>
               <w:top w:val="single" w:sz="8" w:space="0" w:color="4472C4"/>
               <w:left w:val="single" w:sz="8" w:space="0" w:color="4472C4"/>
@@ -2476,22 +2342,17 @@
             <w:shd w:val="clear" w:color="auto" w:fill="auto"/>
           </w:tcPr>
           <w:p>
-            <w:pPr>
-              <w:pStyle w:val="Heading3"/>
-              <w:numPr>
-                <w:ilvl w:val="0"/>
-                <w:numId w:val="0"/>
-              </w:numPr>
-              <w:rPr>
-                <w:sz w:val="24"/>
-                <w:szCs w:val="18"/>
-              </w:rPr>
-            </w:pPr>
-          </w:p>
-        </w:tc>
-        <w:tc>
-          <w:tcPr>
-            <w:tcW w:w="1771" w:type="dxa"/>
+            <w:r>
+              <w:t xml:space="preserve">An API is a set of programming code </w:t>
+            </w:r>
+            <w:r>
+              <w:t>that enables data transmission between one software product and another</w:t>
+            </w:r>
+          </w:p>
+        </w:tc>
+        <w:tc>
+          <w:tcPr>
+            <w:tcW w:w="1225" w:type="dxa"/>
             <w:tcBorders>
               <w:top w:val="single" w:sz="8" w:space="0" w:color="4472C4"/>
               <w:left w:val="single" w:sz="8" w:space="0" w:color="4472C4"/>
@@ -2516,7 +2377,7 @@
         </w:tc>
         <w:tc>
           <w:tcPr>
-            <w:tcW w:w="1772" w:type="dxa"/>
+            <w:tcW w:w="1735" w:type="dxa"/>
             <w:tcBorders>
               <w:top w:val="single" w:sz="8" w:space="0" w:color="4472C4"/>
               <w:left w:val="single" w:sz="8" w:space="0" w:color="4472C4"/>
@@ -2560,54 +2421,13 @@
       <w:bookmarkEnd w:id="9"/>
     </w:p>
     <w:p>
-      <w:pPr>
-        <w:spacing w:line="480" w:lineRule="auto"/>
-        <w:rPr>
-          <w:i/>
-        </w:rPr>
-      </w:pPr>
-      <w:r>
-        <w:rPr>
-          <w:i/>
-        </w:rPr>
-        <w:t>&lt;</w:t>
-      </w:r>
-      <w:r>
-        <w:rPr>
-          <w:i/>
-        </w:rPr>
-        <w:t xml:space="preserve">Listing the referenced material used in this documents, including </w:t>
-      </w:r>
-      <w:r>
-        <w:rPr>
-          <w:i/>
-        </w:rPr>
-        <w:t>the one related to the</w:t>
-      </w:r>
-      <w:r>
-        <w:rPr>
-          <w:i/>
-          <w:lang w:val="vi-VN"/>
-        </w:rPr>
-        <w:t xml:space="preserve"> </w:t>
-      </w:r>
-      <w:r>
-        <w:rPr>
-          <w:i/>
-        </w:rPr>
-        <w:t>project</w:t>
-      </w:r>
-      <w:r>
-        <w:rPr>
-          <w:i/>
-        </w:rPr>
-        <w:t>&gt;</w:t>
-      </w:r>
-      <w:r>
-        <w:rPr>
-          <w:i/>
-        </w:rPr>
-        <w:t xml:space="preserve"> </w:t>
+      <w:proofErr w:type="spellStart"/>
+      <w:r>
+        <w:t>EcoBikeRental</w:t>
+      </w:r>
+      <w:proofErr w:type="spellEnd"/>
+      <w:r>
+        <w:t xml:space="preserve"> Problem EN</w:t>
       </w:r>
     </w:p>
     <w:p>
@@ -2650,11 +2470,24 @@
           <w:lang w:val="vi-VN"/>
         </w:rPr>
       </w:pPr>
-      <w:r>
-        <w:t>Ecopark township has an hourly bike rental service with lots of docking stations (i.e., docks) for users to rent or return bikes automatically.</w:t>
-      </w:r>
-      <w:r>
-        <w:t xml:space="preserve"> EcobikeRental is a software developed for this service. This software helps users to rent and return bikes, view status of docking stations, view information of </w:t>
+      <w:proofErr w:type="spellStart"/>
+      <w:r>
+        <w:t>Ecopark</w:t>
+      </w:r>
+      <w:proofErr w:type="spellEnd"/>
+      <w:r>
+        <w:t xml:space="preserve"> township has an hourly bike rental service with lots of docking stations (i.e., docks) for users to rent or return bikes automatically.</w:t>
+      </w:r>
+      <w:r>
+        <w:t xml:space="preserve"> </w:t>
+      </w:r>
+      <w:proofErr w:type="spellStart"/>
+      <w:r>
+        <w:t>EcobikeRental</w:t>
+      </w:r>
+      <w:proofErr w:type="spellEnd"/>
+      <w:r>
+        <w:t xml:space="preserve"> is a software developed for this service. This software helps users to rent and return bikes, view status of docking stations, view information of </w:t>
       </w:r>
       <w:r>
         <w:t xml:space="preserve">a </w:t>
@@ -2707,7 +2540,15 @@
     <w:p>
       <w:r>
         <w:tab/>
-        <w:t xml:space="preserve">In EcobikeRental system, user has got an account with payment information. When user </w:t>
+        <w:t xml:space="preserve">In </w:t>
+      </w:r>
+      <w:proofErr w:type="spellStart"/>
+      <w:r>
+        <w:t>EcobikeRental</w:t>
+      </w:r>
+      <w:proofErr w:type="spellEnd"/>
+      <w:r>
+        <w:t xml:space="preserve"> system, user has got an account with payment information. When user </w:t>
       </w:r>
       <w:r>
         <w:t>signs in successfully, system displays a list of docks. User can rent bike, return bike, view information of bikes and available dock stations. With one payment method, user can only rent 01 bike. When user wants to return bike, user can choose a dock from a list that system provides.</w:t>
@@ -2779,14 +2620,21 @@
         <w:rPr>
           <w:lang w:val="vi-VN"/>
         </w:rPr>
-        <w:lastRenderedPageBreak/>
         <w:t>Business process</w:t>
       </w:r>
     </w:p>
     <w:p>
       <w:r>
         <w:tab/>
-        <w:t>In the first time user opens application, user must create an account with payment information for rental service. After having an account, user sign in and start to access all functions of application.</w:t>
+        <w:t xml:space="preserve">In the </w:t>
+      </w:r>
+      <w:proofErr w:type="gramStart"/>
+      <w:r>
+        <w:t>first time</w:t>
+      </w:r>
+      <w:proofErr w:type="gramEnd"/>
+      <w:r>
+        <w:t xml:space="preserve"> user opens application, user must create an account with payment information for rental service. After having an account, user sign in and start to access all functions of application.</w:t>
       </w:r>
     </w:p>
     <w:p>
@@ -2851,7 +2699,6 @@
       </w:pPr>
       <w:bookmarkStart w:id="11" w:name="_Toc51571935"/>
       <w:r>
-        <w:lastRenderedPageBreak/>
         <w:t xml:space="preserve">Detailed </w:t>
       </w:r>
       <w:r>
@@ -3050,6 +2897,7 @@
         </w:rPr>
         <w:t xml:space="preserve"> and </w:t>
       </w:r>
+      <w:proofErr w:type="spellStart"/>
       <w:r>
         <w:rPr>
           <w:rFonts w:ascii="Arial" w:hAnsi="Arial" w:cs="Arial"/>
@@ -3057,6 +2905,7 @@
         </w:rPr>
         <w:t>EcobikeRental</w:t>
       </w:r>
+      <w:proofErr w:type="spellEnd"/>
       <w:r>
         <w:rPr>
           <w:rFonts w:ascii="Arial" w:hAnsi="Arial" w:cs="Arial"/>
@@ -3168,6 +3017,7 @@
         </w:rPr>
         <w:t xml:space="preserve">           3.2 </w:t>
       </w:r>
+      <w:proofErr w:type="spellStart"/>
       <w:r>
         <w:rPr>
           <w:rFonts w:ascii="Arial" w:hAnsi="Arial" w:cs="Arial"/>
@@ -3175,6 +3025,7 @@
         </w:rPr>
         <w:t>EcobikeRental</w:t>
       </w:r>
+      <w:proofErr w:type="spellEnd"/>
       <w:r>
         <w:rPr>
           <w:rFonts w:ascii="Arial" w:hAnsi="Arial" w:cs="Arial"/>
@@ -3331,6 +3182,7 @@
         </w:rPr>
         <w:t xml:space="preserve">The </w:t>
       </w:r>
+      <w:proofErr w:type="spellStart"/>
       <w:r>
         <w:rPr>
           <w:rFonts w:ascii="Arial" w:hAnsi="Arial" w:cs="Arial"/>
@@ -3338,6 +3190,7 @@
         </w:rPr>
         <w:t>EcobikeRental</w:t>
       </w:r>
+      <w:proofErr w:type="spellEnd"/>
       <w:r>
         <w:rPr>
           <w:rFonts w:ascii="Arial" w:hAnsi="Arial" w:cs="Arial"/>
@@ -3442,6 +3295,7 @@
         </w:rPr>
         <w:t xml:space="preserve">Step 3. The </w:t>
       </w:r>
+      <w:proofErr w:type="spellStart"/>
       <w:r>
         <w:rPr>
           <w:rFonts w:ascii="Arial" w:hAnsi="Arial" w:cs="Arial"/>
@@ -3449,6 +3303,7 @@
         </w:rPr>
         <w:t>EcobikeRental</w:t>
       </w:r>
+      <w:proofErr w:type="spellEnd"/>
       <w:r>
         <w:rPr>
           <w:rFonts w:ascii="Arial" w:hAnsi="Arial" w:cs="Arial"/>
@@ -3522,6 +3377,7 @@
         </w:rPr>
         <w:t xml:space="preserve">Step 5. The </w:t>
       </w:r>
+      <w:proofErr w:type="spellStart"/>
       <w:r>
         <w:rPr>
           <w:rFonts w:ascii="Arial" w:hAnsi="Arial" w:cs="Arial"/>
@@ -3529,6 +3385,7 @@
         </w:rPr>
         <w:t>EcobikeRental</w:t>
       </w:r>
+      <w:proofErr w:type="spellEnd"/>
       <w:r>
         <w:rPr>
           <w:rFonts w:ascii="Arial" w:hAnsi="Arial" w:cs="Arial"/>
@@ -3583,6 +3440,7 @@
         <w:rPr>
           <w:noProof/>
         </w:rPr>
+        <w:lastRenderedPageBreak/>
         <w:drawing>
           <wp:inline distT="0" distB="0" distL="0" distR="0" wp14:anchorId="11068FBA" wp14:editId="6D0E0C7D">
             <wp:extent cx="5486400" cy="1976755"/>
@@ -3669,7 +3527,6 @@
           <w:rFonts w:ascii="Arial" w:hAnsi="Arial" w:cs="Arial"/>
           <w:szCs w:val="24"/>
         </w:rPr>
-        <w:lastRenderedPageBreak/>
         <w:t>N/A</w:t>
       </w:r>
     </w:p>
@@ -3735,18 +3592,7 @@
           <w:sz w:val="22"/>
           <w:szCs w:val="22"/>
         </w:rPr>
-        <w:t>Table 1</w:t>
-      </w:r>
-      <w:r>
-        <w:rPr>
-          <w:rFonts w:ascii="Georgia" w:hAnsi="Georgia"/>
-          <w:i/>
-          <w:iCs/>
-          <w:color w:val="44546A"/>
-          <w:sz w:val="22"/>
-          <w:szCs w:val="22"/>
-        </w:rPr>
-        <w:t>-Input data of</w:t>
+        <w:t>Table 1-Input data of</w:t>
       </w:r>
       <w:r>
         <w:rPr>
@@ -3758,19 +3604,7 @@
           <w:szCs w:val="22"/>
           <w:lang w:val="vi-VN"/>
         </w:rPr>
-        <w:t xml:space="preserve"> </w:t>
-      </w:r>
-      <w:r>
-        <w:rPr>
-          <w:rFonts w:ascii="Georgia" w:hAnsi="Georgia"/>
-          <w:i/>
-          <w:iCs/>
-          <w:color w:val="44546A"/>
-          <w:sz w:val="22"/>
-          <w:szCs w:val="22"/>
-          <w:lang w:val="vi-VN"/>
-        </w:rPr>
-        <w:t>search</w:t>
+        <w:t xml:space="preserve"> search</w:t>
       </w:r>
       <w:r>
         <w:rPr>
@@ -4239,7 +4073,21 @@
               <w:rPr>
                 <w:rFonts w:ascii="Arial" w:hAnsi="Arial" w:cs="Arial"/>
               </w:rPr>
-              <w:t>12 Street, 3 district, HN</w:t>
+              <w:t xml:space="preserve">12 Street, 3 </w:t>
+            </w:r>
+            <w:proofErr w:type="gramStart"/>
+            <w:r>
+              <w:rPr>
+                <w:rFonts w:ascii="Arial" w:hAnsi="Arial" w:cs="Arial"/>
+              </w:rPr>
+              <w:t>district</w:t>
+            </w:r>
+            <w:proofErr w:type="gramEnd"/>
+            <w:r>
+              <w:rPr>
+                <w:rFonts w:ascii="Arial" w:hAnsi="Arial" w:cs="Arial"/>
+              </w:rPr>
+              <w:t>, HN</w:t>
             </w:r>
           </w:p>
         </w:tc>
@@ -4905,7 +4753,21 @@
               <w:rPr>
                 <w:rFonts w:ascii="Arial" w:hAnsi="Arial" w:cs="Arial"/>
               </w:rPr>
-              <w:t>12 Street, 3 district, HN</w:t>
+              <w:t xml:space="preserve">12 Street, 3 </w:t>
+            </w:r>
+            <w:proofErr w:type="gramStart"/>
+            <w:r>
+              <w:rPr>
+                <w:rFonts w:ascii="Arial" w:hAnsi="Arial" w:cs="Arial"/>
+              </w:rPr>
+              <w:t>district</w:t>
+            </w:r>
+            <w:proofErr w:type="gramEnd"/>
+            <w:r>
+              <w:rPr>
+                <w:rFonts w:ascii="Arial" w:hAnsi="Arial" w:cs="Arial"/>
+              </w:rPr>
+              <w:t>, HN</w:t>
             </w:r>
           </w:p>
         </w:tc>
@@ -5062,6 +4924,7 @@
                 <w:bCs w:val="0"/>
                 <w:szCs w:val="24"/>
               </w:rPr>
+              <w:lastRenderedPageBreak/>
               <w:t>5</w:t>
             </w:r>
           </w:p>
@@ -5087,12 +4950,21 @@
               </w:rPr>
               <w:t>N</w:t>
             </w:r>
-            <w:r>
-              <w:rPr>
-                <w:rFonts w:ascii="Arial" w:hAnsi="Arial" w:cs="Arial"/>
-                <w:szCs w:val="24"/>
-              </w:rPr>
-              <w:t>umber of available bikes</w:t>
+            <w:proofErr w:type="spellStart"/>
+            <w:r>
+              <w:rPr>
+                <w:rFonts w:ascii="Arial" w:hAnsi="Arial" w:cs="Arial"/>
+                <w:szCs w:val="24"/>
+              </w:rPr>
+              <w:t>umber</w:t>
+            </w:r>
+            <w:proofErr w:type="spellEnd"/>
+            <w:r>
+              <w:rPr>
+                <w:rFonts w:ascii="Arial" w:hAnsi="Arial" w:cs="Arial"/>
+                <w:szCs w:val="24"/>
+              </w:rPr>
+              <w:t xml:space="preserve"> of available bikes</w:t>
             </w:r>
           </w:p>
         </w:tc>
@@ -5347,6 +5219,7 @@
               </w:rPr>
               <w:t>D</w:t>
             </w:r>
+            <w:proofErr w:type="spellStart"/>
             <w:r>
               <w:rPr>
                 <w:rFonts w:ascii="Arial" w:hAnsi="Arial" w:cs="Arial"/>
@@ -5354,6 +5227,7 @@
               </w:rPr>
               <w:t>istanc</w:t>
             </w:r>
+            <w:proofErr w:type="spellEnd"/>
             <w:r>
               <w:rPr>
                 <w:rFonts w:ascii="Arial" w:hAnsi="Arial" w:cs="Arial"/>
@@ -5460,7 +5334,6 @@
                 <w:bCs w:val="0"/>
                 <w:szCs w:val="24"/>
               </w:rPr>
-              <w:lastRenderedPageBreak/>
               <w:t>7</w:t>
             </w:r>
           </w:p>
@@ -5490,12 +5363,21 @@
               </w:rPr>
               <w:t>W</w:t>
             </w:r>
-            <w:r>
-              <w:rPr>
-                <w:rFonts w:ascii="Arial" w:hAnsi="Arial" w:cs="Arial"/>
-                <w:szCs w:val="24"/>
-              </w:rPr>
-              <w:t>alking time</w:t>
+            <w:proofErr w:type="spellStart"/>
+            <w:r>
+              <w:rPr>
+                <w:rFonts w:ascii="Arial" w:hAnsi="Arial" w:cs="Arial"/>
+                <w:szCs w:val="24"/>
+              </w:rPr>
+              <w:t>alking</w:t>
+            </w:r>
+            <w:proofErr w:type="spellEnd"/>
+            <w:r>
+              <w:rPr>
+                <w:rFonts w:ascii="Arial" w:hAnsi="Arial" w:cs="Arial"/>
+                <w:szCs w:val="24"/>
+              </w:rPr>
+              <w:t xml:space="preserve"> time</w:t>
             </w:r>
           </w:p>
         </w:tc>
@@ -5524,12 +5406,21 @@
               </w:rPr>
               <w:t>W</w:t>
             </w:r>
-            <w:r>
-              <w:rPr>
-                <w:rFonts w:ascii="Arial" w:hAnsi="Arial" w:cs="Arial"/>
-                <w:szCs w:val="24"/>
-              </w:rPr>
-              <w:t xml:space="preserve">alking time from user’s location to this dock </w:t>
+            <w:proofErr w:type="spellStart"/>
+            <w:r>
+              <w:rPr>
+                <w:rFonts w:ascii="Arial" w:hAnsi="Arial" w:cs="Arial"/>
+                <w:szCs w:val="24"/>
+              </w:rPr>
+              <w:t>alking</w:t>
+            </w:r>
+            <w:proofErr w:type="spellEnd"/>
+            <w:r>
+              <w:rPr>
+                <w:rFonts w:ascii="Arial" w:hAnsi="Arial" w:cs="Arial"/>
+                <w:szCs w:val="24"/>
+              </w:rPr>
+              <w:t xml:space="preserve"> time from user’s location to this dock </w:t>
             </w:r>
             <w:r>
               <w:rPr>
@@ -5666,31 +5557,7 @@
           <w:szCs w:val="22"/>
           <w:lang w:val="vi-VN"/>
         </w:rPr>
-        <w:t xml:space="preserve"> </w:t>
-      </w:r>
-      <w:r>
-        <w:rPr>
-          <w:rFonts w:ascii="Georgia" w:hAnsi="Georgia"/>
-          <w:i/>
-          <w:iCs/>
-          <w:color w:val="44546A"/>
-          <w:sz w:val="22"/>
-          <w:szCs w:val="22"/>
-          <w:lang w:val="vi-VN"/>
-        </w:rPr>
-        <w:t>bike</w:t>
-      </w:r>
-      <w:r>
-        <w:rPr>
-          <w:rFonts w:ascii="Georgia" w:hAnsi="Georgia"/>
-          <w:i/>
-          <w:iCs/>
-          <w:color w:val="44546A"/>
-          <w:sz w:val="22"/>
-          <w:szCs w:val="22"/>
-          <w:lang w:val="vi-VN"/>
-        </w:rPr>
-        <w:t xml:space="preserve"> information</w:t>
+        <w:t xml:space="preserve"> bike information</w:t>
       </w:r>
     </w:p>
     <w:p>
@@ -6035,12 +5902,21 @@
               </w:rPr>
               <w:t>B</w:t>
             </w:r>
-            <w:r>
-              <w:rPr>
-                <w:rFonts w:ascii="Arial" w:hAnsi="Arial" w:cs="Arial"/>
-                <w:szCs w:val="24"/>
-              </w:rPr>
-              <w:t>ike type</w:t>
+            <w:proofErr w:type="spellStart"/>
+            <w:r>
+              <w:rPr>
+                <w:rFonts w:ascii="Arial" w:hAnsi="Arial" w:cs="Arial"/>
+                <w:szCs w:val="24"/>
+              </w:rPr>
+              <w:t>ike</w:t>
+            </w:r>
+            <w:proofErr w:type="spellEnd"/>
+            <w:r>
+              <w:rPr>
+                <w:rFonts w:ascii="Arial" w:hAnsi="Arial" w:cs="Arial"/>
+                <w:szCs w:val="24"/>
+              </w:rPr>
+              <w:t xml:space="preserve"> type</w:t>
             </w:r>
           </w:p>
         </w:tc>
@@ -6352,12 +6228,21 @@
               </w:rPr>
               <w:t>T</w:t>
             </w:r>
-            <w:r>
-              <w:rPr>
-                <w:rFonts w:ascii="Arial" w:hAnsi="Arial" w:cs="Arial"/>
-                <w:szCs w:val="24"/>
-              </w:rPr>
-              <w:t>ime limit</w:t>
+            <w:proofErr w:type="spellStart"/>
+            <w:r>
+              <w:rPr>
+                <w:rFonts w:ascii="Arial" w:hAnsi="Arial" w:cs="Arial"/>
+                <w:szCs w:val="24"/>
+              </w:rPr>
+              <w:t>ime</w:t>
+            </w:r>
+            <w:proofErr w:type="spellEnd"/>
+            <w:r>
+              <w:rPr>
+                <w:rFonts w:ascii="Arial" w:hAnsi="Arial" w:cs="Arial"/>
+                <w:szCs w:val="24"/>
+              </w:rPr>
+              <w:t xml:space="preserve"> limit</w:t>
             </w:r>
           </w:p>
         </w:tc>
@@ -6673,11 +6558,9 @@
     <w:p>
       <w:pPr>
         <w:pStyle w:val="Heading2"/>
-        <w:rPr>
-          <w:lang w:val="vi-VN"/>
-        </w:rPr>
-      </w:pPr>
-      <w:r>
+      </w:pPr>
+      <w:r>
+        <w:lastRenderedPageBreak/>
         <w:t>Use case “</w:t>
       </w:r>
       <w:r>
@@ -6690,31 +6573,59 @@
     <w:p>
       <w:pPr>
         <w:rPr>
-          <w:lang w:val="vi-VN"/>
-        </w:rPr>
-      </w:pPr>
-      <w:r>
-        <w:rPr>
-          <w:lang w:val="vi-VN"/>
-        </w:rPr>
-        <w:t>Use case specification</w:t>
+          <w:rFonts w:ascii="Arial" w:hAnsi="Arial" w:cs="Arial"/>
+          <w:b/>
+          <w:bCs/>
+          <w:szCs w:val="24"/>
+        </w:rPr>
+      </w:pPr>
+      <w:r>
+        <w:rPr>
+          <w:rFonts w:ascii="Arial" w:hAnsi="Arial" w:cs="Arial"/>
+          <w:b/>
+          <w:bCs/>
+          <w:szCs w:val="24"/>
+        </w:rPr>
+        <w:t>1. Use</w:t>
+      </w:r>
+      <w:r>
+        <w:rPr>
+          <w:rFonts w:ascii="Arial" w:hAnsi="Arial" w:cs="Arial"/>
+          <w:b/>
+          <w:bCs/>
+          <w:szCs w:val="24"/>
+        </w:rPr>
+        <w:tab/>
+        <w:t>case code</w:t>
       </w:r>
     </w:p>
     <w:p>
       <w:pPr>
-        <w:pStyle w:val="Heading2"/>
-        <w:rPr>
-          <w:lang w:val="vi-VN"/>
-        </w:rPr>
-      </w:pPr>
-      <w:r>
-        <w:t>Use case “</w:t>
-      </w:r>
-      <w:r>
-        <w:t>Return Bike</w:t>
-      </w:r>
-      <w:r>
-        <w:t>”</w:t>
+        <w:rPr>
+          <w:rFonts w:ascii="Arial" w:hAnsi="Arial" w:cs="Arial"/>
+          <w:szCs w:val="24"/>
+        </w:rPr>
+      </w:pPr>
+      <w:r>
+        <w:rPr>
+          <w:rFonts w:ascii="Arial" w:hAnsi="Arial" w:cs="Arial"/>
+          <w:szCs w:val="24"/>
+        </w:rPr>
+        <w:tab/>
+      </w:r>
+      <w:r>
+        <w:rPr>
+          <w:rFonts w:ascii="Arial" w:hAnsi="Arial" w:cs="Arial"/>
+          <w:szCs w:val="24"/>
+        </w:rPr>
+        <w:t>UC00</w:t>
+      </w:r>
+      <w:r>
+        <w:rPr>
+          <w:rFonts w:ascii="Arial" w:hAnsi="Arial" w:cs="Arial"/>
+          <w:szCs w:val="24"/>
+        </w:rPr>
+        <w:t>3</w:t>
       </w:r>
     </w:p>
     <w:p>
@@ -6733,7 +6644,7 @@
           <w:bCs/>
           <w:szCs w:val="24"/>
         </w:rPr>
-        <w:t>1. Use</w:t>
+        <w:t>2. Brief</w:t>
       </w:r>
       <w:r>
         <w:rPr>
@@ -6742,8 +6653,16 @@
           <w:bCs/>
           <w:szCs w:val="24"/>
         </w:rPr>
-        <w:tab/>
-        <w:t>case code</w:t>
+        <w:t xml:space="preserve"> </w:t>
+      </w:r>
+      <w:r>
+        <w:rPr>
+          <w:rFonts w:ascii="Arial" w:hAnsi="Arial" w:cs="Arial"/>
+          <w:b/>
+          <w:bCs/>
+          <w:szCs w:val="24"/>
+        </w:rPr>
+        <w:t>Description</w:t>
       </w:r>
     </w:p>
     <w:p>
@@ -6765,14 +6684,114 @@
           <w:rFonts w:ascii="Arial" w:hAnsi="Arial" w:cs="Arial"/>
           <w:szCs w:val="24"/>
         </w:rPr>
-        <w:t>UC00</w:t>
-      </w:r>
-      <w:r>
-        <w:rPr>
-          <w:rFonts w:ascii="Arial" w:hAnsi="Arial" w:cs="Arial"/>
-          <w:szCs w:val="24"/>
-        </w:rPr>
-        <w:t>4</w:t>
+        <w:t>This</w:t>
+      </w:r>
+      <w:r>
+        <w:rPr>
+          <w:rFonts w:ascii="Arial" w:hAnsi="Arial" w:cs="Arial"/>
+          <w:szCs w:val="24"/>
+        </w:rPr>
+        <w:t xml:space="preserve"> </w:t>
+      </w:r>
+      <w:r>
+        <w:rPr>
+          <w:rFonts w:ascii="Arial" w:hAnsi="Arial" w:cs="Arial"/>
+          <w:szCs w:val="24"/>
+        </w:rPr>
+        <w:t>use</w:t>
+      </w:r>
+      <w:r>
+        <w:rPr>
+          <w:rFonts w:ascii="Arial" w:hAnsi="Arial" w:cs="Arial"/>
+          <w:szCs w:val="24"/>
+        </w:rPr>
+        <w:t xml:space="preserve"> </w:t>
+      </w:r>
+      <w:r>
+        <w:rPr>
+          <w:rFonts w:ascii="Arial" w:hAnsi="Arial" w:cs="Arial"/>
+          <w:szCs w:val="24"/>
+        </w:rPr>
+        <w:t>case</w:t>
+      </w:r>
+      <w:r>
+        <w:rPr>
+          <w:rFonts w:ascii="Arial" w:hAnsi="Arial" w:cs="Arial"/>
+          <w:szCs w:val="24"/>
+        </w:rPr>
+        <w:t xml:space="preserve"> </w:t>
+      </w:r>
+      <w:r>
+        <w:rPr>
+          <w:rFonts w:ascii="Arial" w:hAnsi="Arial" w:cs="Arial"/>
+          <w:szCs w:val="24"/>
+        </w:rPr>
+        <w:t xml:space="preserve">describes the interaction between </w:t>
+      </w:r>
+      <w:r>
+        <w:rPr>
+          <w:rFonts w:ascii="Arial" w:hAnsi="Arial" w:cs="Arial"/>
+          <w:szCs w:val="24"/>
+        </w:rPr>
+        <w:t>users</w:t>
+      </w:r>
+      <w:r>
+        <w:rPr>
+          <w:rFonts w:ascii="Arial" w:hAnsi="Arial" w:cs="Arial"/>
+          <w:szCs w:val="24"/>
+        </w:rPr>
+        <w:t xml:space="preserve"> and </w:t>
+      </w:r>
+      <w:proofErr w:type="spellStart"/>
+      <w:r>
+        <w:rPr>
+          <w:rFonts w:ascii="Arial" w:hAnsi="Arial" w:cs="Arial"/>
+          <w:szCs w:val="24"/>
+        </w:rPr>
+        <w:t>Eco</w:t>
+      </w:r>
+      <w:r>
+        <w:rPr>
+          <w:rFonts w:ascii="Arial" w:hAnsi="Arial" w:cs="Arial"/>
+          <w:szCs w:val="24"/>
+        </w:rPr>
+        <w:t>b</w:t>
+      </w:r>
+      <w:r>
+        <w:rPr>
+          <w:rFonts w:ascii="Arial" w:hAnsi="Arial" w:cs="Arial"/>
+          <w:szCs w:val="24"/>
+        </w:rPr>
+        <w:t>ikeRental</w:t>
+      </w:r>
+      <w:proofErr w:type="spellEnd"/>
+      <w:r>
+        <w:rPr>
+          <w:rFonts w:ascii="Arial" w:hAnsi="Arial" w:cs="Arial"/>
+          <w:szCs w:val="24"/>
+        </w:rPr>
+        <w:t xml:space="preserve"> software when the </w:t>
+      </w:r>
+      <w:r>
+        <w:rPr>
+          <w:rFonts w:ascii="Arial" w:hAnsi="Arial" w:cs="Arial"/>
+          <w:szCs w:val="24"/>
+        </w:rPr>
+        <w:t>user</w:t>
+      </w:r>
+      <w:r>
+        <w:rPr>
+          <w:rFonts w:ascii="Arial" w:hAnsi="Arial" w:cs="Arial"/>
+          <w:szCs w:val="24"/>
+        </w:rPr>
+        <w:t xml:space="preserve"> wishes to </w:t>
+      </w:r>
+      <w:r>
+        <w:rPr>
+          <w:rFonts w:ascii="Arial" w:hAnsi="Arial" w:cs="Arial"/>
+          <w:szCs w:val="24"/>
+        </w:rPr>
+        <w:t>rent a bike in a dock.</w:t>
       </w:r>
     </w:p>
     <w:p>
@@ -6791,8 +6810,16 @@
           <w:bCs/>
           <w:szCs w:val="24"/>
         </w:rPr>
-        <w:t>2. Brief</w:t>
-      </w:r>
+        <w:t>3. Actors</w:t>
+      </w:r>
+    </w:p>
+    <w:p>
+      <w:pPr>
+        <w:rPr>
+          <w:rFonts w:ascii="Arial" w:hAnsi="Arial" w:cs="Arial"/>
+          <w:szCs w:val="24"/>
+        </w:rPr>
+      </w:pPr>
       <w:r>
         <w:rPr>
           <w:rFonts w:ascii="Arial" w:hAnsi="Arial" w:cs="Arial"/>
@@ -6800,22 +6827,48 @@
           <w:bCs/>
           <w:szCs w:val="24"/>
         </w:rPr>
-        <w:t xml:space="preserve"> </w:t>
-      </w:r>
-      <w:r>
+        <w:tab/>
+      </w:r>
+      <w:r>
+        <w:rPr>
+          <w:rFonts w:ascii="Arial" w:hAnsi="Arial" w:cs="Arial"/>
+          <w:szCs w:val="24"/>
+        </w:rPr>
+        <w:t xml:space="preserve">3.1 </w:t>
+      </w:r>
+      <w:r>
+        <w:rPr>
+          <w:rFonts w:ascii="Arial" w:hAnsi="Arial" w:cs="Arial"/>
+          <w:szCs w:val="24"/>
+        </w:rPr>
+        <w:t>User</w:t>
+      </w:r>
+    </w:p>
+    <w:p>
+      <w:pPr>
         <w:rPr>
           <w:rFonts w:ascii="Arial" w:hAnsi="Arial" w:cs="Arial"/>
           <w:b/>
           <w:bCs/>
           <w:szCs w:val="24"/>
         </w:rPr>
-        <w:t>Description</w:t>
+      </w:pPr>
+      <w:r>
+        <w:rPr>
+          <w:rFonts w:ascii="Arial" w:hAnsi="Arial" w:cs="Arial"/>
+          <w:b/>
+          <w:bCs/>
+          <w:szCs w:val="24"/>
+        </w:rPr>
+        <w:t>4. Preconditions</w:t>
       </w:r>
     </w:p>
     <w:p>
       <w:pPr>
         <w:rPr>
           <w:rFonts w:ascii="Arial" w:hAnsi="Arial" w:cs="Arial"/>
+          <w:b/>
+          <w:bCs/>
           <w:szCs w:val="24"/>
         </w:rPr>
       </w:pPr>
@@ -6825,104 +6878,37 @@
           <w:szCs w:val="24"/>
         </w:rPr>
         <w:tab/>
-      </w:r>
-      <w:r>
-        <w:rPr>
-          <w:rFonts w:ascii="Arial" w:hAnsi="Arial" w:cs="Arial"/>
-          <w:szCs w:val="24"/>
-        </w:rPr>
-        <w:t>This</w:t>
-      </w:r>
-      <w:r>
-        <w:rPr>
-          <w:rFonts w:ascii="Arial" w:hAnsi="Arial" w:cs="Arial"/>
-          <w:szCs w:val="24"/>
-        </w:rPr>
-        <w:t xml:space="preserve"> </w:t>
-      </w:r>
-      <w:r>
-        <w:rPr>
-          <w:rFonts w:ascii="Arial" w:hAnsi="Arial" w:cs="Arial"/>
-          <w:szCs w:val="24"/>
-        </w:rPr>
-        <w:t>use</w:t>
-      </w:r>
-      <w:r>
-        <w:rPr>
-          <w:rFonts w:ascii="Arial" w:hAnsi="Arial" w:cs="Arial"/>
-          <w:szCs w:val="24"/>
-        </w:rPr>
-        <w:t xml:space="preserve"> </w:t>
-      </w:r>
-      <w:r>
-        <w:rPr>
-          <w:rFonts w:ascii="Arial" w:hAnsi="Arial" w:cs="Arial"/>
-          <w:szCs w:val="24"/>
-        </w:rPr>
-        <w:t>case</w:t>
-      </w:r>
-      <w:r>
-        <w:rPr>
-          <w:rFonts w:ascii="Arial" w:hAnsi="Arial" w:cs="Arial"/>
-          <w:szCs w:val="24"/>
-        </w:rPr>
-        <w:t xml:space="preserve"> </w:t>
-      </w:r>
-      <w:r>
-        <w:rPr>
-          <w:rFonts w:ascii="Arial" w:hAnsi="Arial" w:cs="Arial"/>
-          <w:szCs w:val="24"/>
-        </w:rPr>
-        <w:t xml:space="preserve">describes the interaction between </w:t>
-      </w:r>
-      <w:r>
-        <w:rPr>
-          <w:rFonts w:ascii="Arial" w:hAnsi="Arial" w:cs="Arial"/>
-          <w:szCs w:val="24"/>
-        </w:rPr>
-        <w:t>users</w:t>
-      </w:r>
-      <w:r>
-        <w:rPr>
-          <w:rFonts w:ascii="Arial" w:hAnsi="Arial" w:cs="Arial"/>
-          <w:szCs w:val="24"/>
-        </w:rPr>
-        <w:t xml:space="preserve"> and </w:t>
-      </w:r>
-      <w:r>
-        <w:rPr>
-          <w:rFonts w:ascii="Arial" w:hAnsi="Arial" w:cs="Arial"/>
-          <w:szCs w:val="24"/>
-        </w:rPr>
-        <w:t>EcobikeRental</w:t>
-      </w:r>
-      <w:r>
-        <w:rPr>
-          <w:rFonts w:ascii="Arial" w:hAnsi="Arial" w:cs="Arial"/>
-          <w:szCs w:val="24"/>
-        </w:rPr>
-        <w:t xml:space="preserve"> software when the </w:t>
-      </w:r>
-      <w:r>
-        <w:rPr>
-          <w:rFonts w:ascii="Arial" w:hAnsi="Arial" w:cs="Arial"/>
-          <w:szCs w:val="24"/>
-        </w:rPr>
-        <w:t>user</w:t>
-      </w:r>
-      <w:r>
-        <w:rPr>
-          <w:rFonts w:ascii="Arial" w:hAnsi="Arial" w:cs="Arial"/>
-          <w:szCs w:val="24"/>
-        </w:rPr>
-        <w:t xml:space="preserve"> wishes to </w:t>
-      </w:r>
-      <w:r>
-        <w:rPr>
-          <w:rFonts w:ascii="Arial" w:hAnsi="Arial" w:cs="Arial"/>
-          <w:szCs w:val="24"/>
-        </w:rPr>
-        <w:t>return a bike in a dock.</w:t>
+        <w:t xml:space="preserve">User logged in the </w:t>
+      </w:r>
+      <w:proofErr w:type="spellStart"/>
+      <w:r>
+        <w:rPr>
+          <w:rFonts w:ascii="Arial" w:hAnsi="Arial" w:cs="Arial"/>
+          <w:szCs w:val="24"/>
+        </w:rPr>
+        <w:t>Eco</w:t>
+      </w:r>
+      <w:r>
+        <w:rPr>
+          <w:rFonts w:ascii="Arial" w:hAnsi="Arial" w:cs="Arial"/>
+          <w:szCs w:val="24"/>
+        </w:rPr>
+        <w:t>b</w:t>
+      </w:r>
+      <w:r>
+        <w:rPr>
+          <w:rFonts w:ascii="Arial" w:hAnsi="Arial" w:cs="Arial"/>
+          <w:szCs w:val="24"/>
+        </w:rPr>
+        <w:t>ikeRental</w:t>
+      </w:r>
+      <w:proofErr w:type="spellEnd"/>
+      <w:r>
+        <w:rPr>
+          <w:rFonts w:ascii="Arial" w:hAnsi="Arial" w:cs="Arial"/>
+          <w:szCs w:val="24"/>
+        </w:rPr>
+        <w:t xml:space="preserve"> Software</w:t>
       </w:r>
     </w:p>
     <w:p>
@@ -6941,8 +6927,61 @@
           <w:bCs/>
           <w:szCs w:val="24"/>
         </w:rPr>
-        <w:lastRenderedPageBreak/>
-        <w:t>3. Actors</w:t>
+        <w:t>5. Basic</w:t>
+      </w:r>
+      <w:r>
+        <w:rPr>
+          <w:rFonts w:ascii="Arial" w:hAnsi="Arial" w:cs="Arial"/>
+          <w:b/>
+          <w:bCs/>
+          <w:szCs w:val="24"/>
+        </w:rPr>
+        <w:t xml:space="preserve"> </w:t>
+      </w:r>
+      <w:r>
+        <w:rPr>
+          <w:rFonts w:ascii="Arial" w:hAnsi="Arial" w:cs="Arial"/>
+          <w:b/>
+          <w:bCs/>
+          <w:szCs w:val="24"/>
+        </w:rPr>
+        <w:t>Flow</w:t>
+      </w:r>
+      <w:r>
+        <w:rPr>
+          <w:rFonts w:ascii="Arial" w:hAnsi="Arial" w:cs="Arial"/>
+          <w:b/>
+          <w:bCs/>
+          <w:szCs w:val="24"/>
+        </w:rPr>
+        <w:t xml:space="preserve"> </w:t>
+      </w:r>
+      <w:r>
+        <w:rPr>
+          <w:rFonts w:ascii="Arial" w:hAnsi="Arial" w:cs="Arial"/>
+          <w:b/>
+          <w:bCs/>
+          <w:szCs w:val="24"/>
+        </w:rPr>
+        <w:t>of</w:t>
+      </w:r>
+      <w:r>
+        <w:rPr>
+          <w:rFonts w:ascii="Arial" w:hAnsi="Arial" w:cs="Arial"/>
+          <w:b/>
+          <w:bCs/>
+          <w:szCs w:val="24"/>
+        </w:rPr>
+        <w:t xml:space="preserve"> </w:t>
+      </w:r>
+      <w:r>
+        <w:rPr>
+          <w:rFonts w:ascii="Arial" w:hAnsi="Arial" w:cs="Arial"/>
+          <w:b/>
+          <w:bCs/>
+          <w:szCs w:val="24"/>
+        </w:rPr>
+        <w:t>Events</w:t>
       </w:r>
     </w:p>
     <w:p>
@@ -6955,8 +6994,6 @@
       <w:r>
         <w:rPr>
           <w:rFonts w:ascii="Arial" w:hAnsi="Arial" w:cs="Arial"/>
-          <w:b/>
-          <w:bCs/>
           <w:szCs w:val="24"/>
         </w:rPr>
         <w:tab/>
@@ -6966,41 +7003,70 @@
           <w:rFonts w:ascii="Arial" w:hAnsi="Arial" w:cs="Arial"/>
           <w:szCs w:val="24"/>
         </w:rPr>
-        <w:t xml:space="preserve">3.1 </w:t>
-      </w:r>
-      <w:r>
-        <w:rPr>
-          <w:rFonts w:ascii="Arial" w:hAnsi="Arial" w:cs="Arial"/>
-          <w:szCs w:val="24"/>
-        </w:rPr>
-        <w:t>User</w:t>
+        <w:t xml:space="preserve">Step 1. The customer </w:t>
+      </w:r>
+      <w:r>
+        <w:rPr>
+          <w:rFonts w:ascii="Arial" w:hAnsi="Arial" w:cs="Arial"/>
+          <w:szCs w:val="24"/>
+        </w:rPr>
+        <w:t>requests to</w:t>
+      </w:r>
+      <w:r>
+        <w:rPr>
+          <w:rFonts w:ascii="Arial" w:hAnsi="Arial" w:cs="Arial"/>
+          <w:szCs w:val="24"/>
+        </w:rPr>
+        <w:t xml:space="preserve"> </w:t>
+      </w:r>
+      <w:r>
+        <w:rPr>
+          <w:rFonts w:ascii="Arial" w:hAnsi="Arial" w:cs="Arial"/>
+          <w:szCs w:val="24"/>
+        </w:rPr>
+        <w:t>rent bike</w:t>
       </w:r>
     </w:p>
     <w:p>
       <w:pPr>
         <w:rPr>
           <w:rFonts w:ascii="Arial" w:hAnsi="Arial" w:cs="Arial"/>
-          <w:b/>
-          <w:bCs/>
-          <w:szCs w:val="24"/>
-        </w:rPr>
-      </w:pPr>
-      <w:r>
-        <w:rPr>
-          <w:rFonts w:ascii="Arial" w:hAnsi="Arial" w:cs="Arial"/>
-          <w:b/>
-          <w:bCs/>
-          <w:szCs w:val="24"/>
-        </w:rPr>
-        <w:t>4. Preconditions</w:t>
+          <w:szCs w:val="24"/>
+        </w:rPr>
+      </w:pPr>
+      <w:r>
+        <w:rPr>
+          <w:rFonts w:ascii="Arial" w:hAnsi="Arial" w:cs="Arial"/>
+          <w:szCs w:val="24"/>
+        </w:rPr>
+        <w:tab/>
+      </w:r>
+      <w:r>
+        <w:rPr>
+          <w:rFonts w:ascii="Arial" w:hAnsi="Arial" w:cs="Arial"/>
+          <w:szCs w:val="24"/>
+        </w:rPr>
+        <w:t xml:space="preserve">Step 2. The </w:t>
+      </w:r>
+      <w:r>
+        <w:rPr>
+          <w:rFonts w:ascii="Arial" w:hAnsi="Arial" w:cs="Arial"/>
+          <w:szCs w:val="24"/>
+        </w:rPr>
+        <w:t xml:space="preserve">customer scan barcode on the lock </w:t>
+      </w:r>
+      <w:r>
+        <w:rPr>
+          <w:rFonts w:ascii="Arial" w:hAnsi="Arial" w:cs="Arial"/>
+          <w:szCs w:val="24"/>
+        </w:rPr>
+        <w:t>to rent bike</w:t>
       </w:r>
     </w:p>
     <w:p>
       <w:pPr>
         <w:rPr>
           <w:rFonts w:ascii="Arial" w:hAnsi="Arial" w:cs="Arial"/>
-          <w:b/>
-          <w:bCs/>
           <w:szCs w:val="24"/>
         </w:rPr>
       </w:pPr>
@@ -7010,46 +7076,85 @@
           <w:szCs w:val="24"/>
         </w:rPr>
         <w:tab/>
-        <w:t>User rented a bike in system. T</w:t>
-      </w:r>
-      <w:r>
-        <w:rPr>
-          <w:rFonts w:ascii="Arial" w:hAnsi="Arial" w:cs="Arial"/>
-          <w:szCs w:val="24"/>
-        </w:rPr>
-        <w:t>here is an active network connection to the Internet</w:t>
-      </w:r>
-      <w:r>
-        <w:rPr>
-          <w:rFonts w:ascii="Arial" w:hAnsi="Arial" w:cs="Arial"/>
-          <w:szCs w:val="24"/>
-        </w:rPr>
-        <w:t>.</w:t>
+      </w:r>
+      <w:r>
+        <w:rPr>
+          <w:rFonts w:ascii="Arial" w:hAnsi="Arial" w:cs="Arial"/>
+          <w:szCs w:val="24"/>
+        </w:rPr>
+        <w:t xml:space="preserve">Step 3. The </w:t>
+      </w:r>
+      <w:proofErr w:type="spellStart"/>
+      <w:r>
+        <w:rPr>
+          <w:rFonts w:ascii="Arial" w:hAnsi="Arial" w:cs="Arial"/>
+          <w:szCs w:val="24"/>
+        </w:rPr>
+        <w:t>EcobikeRental</w:t>
+      </w:r>
+      <w:proofErr w:type="spellEnd"/>
+      <w:r>
+        <w:rPr>
+          <w:rFonts w:ascii="Arial" w:hAnsi="Arial" w:cs="Arial"/>
+          <w:szCs w:val="24"/>
+        </w:rPr>
+        <w:t xml:space="preserve"> software displays </w:t>
+      </w:r>
+      <w:r>
+        <w:rPr>
+          <w:rFonts w:ascii="Arial" w:hAnsi="Arial" w:cs="Arial"/>
+          <w:szCs w:val="24"/>
+        </w:rPr>
+        <w:t xml:space="preserve">the information of the bike </w:t>
+      </w:r>
+      <w:r>
+        <w:rPr>
+          <w:rFonts w:ascii="Arial" w:hAnsi="Arial" w:cs="Arial"/>
+          <w:szCs w:val="24"/>
+        </w:rPr>
+        <w:t>and the payment method</w:t>
       </w:r>
     </w:p>
     <w:p>
       <w:pPr>
         <w:rPr>
           <w:rFonts w:ascii="Arial" w:hAnsi="Arial" w:cs="Arial"/>
-          <w:b/>
-          <w:bCs/>
-          <w:szCs w:val="24"/>
-        </w:rPr>
-      </w:pPr>
-      <w:r>
-        <w:rPr>
-          <w:rFonts w:ascii="Arial" w:hAnsi="Arial" w:cs="Arial"/>
-          <w:b/>
-          <w:bCs/>
-          <w:szCs w:val="24"/>
-        </w:rPr>
-        <w:t>5. Basic</w:t>
-      </w:r>
-      <w:r>
-        <w:rPr>
-          <w:rFonts w:ascii="Arial" w:hAnsi="Arial" w:cs="Arial"/>
-          <w:b/>
-          <w:bCs/>
+          <w:szCs w:val="24"/>
+        </w:rPr>
+      </w:pPr>
+      <w:r>
+        <w:rPr>
+          <w:rFonts w:ascii="Arial" w:hAnsi="Arial" w:cs="Arial"/>
+          <w:szCs w:val="24"/>
+        </w:rPr>
+        <w:tab/>
+      </w:r>
+      <w:r>
+        <w:rPr>
+          <w:rFonts w:ascii="Arial" w:hAnsi="Arial" w:cs="Arial"/>
+          <w:szCs w:val="24"/>
+        </w:rPr>
+        <w:t xml:space="preserve">Step </w:t>
+      </w:r>
+      <w:proofErr w:type="gramStart"/>
+      <w:r>
+        <w:rPr>
+          <w:rFonts w:ascii="Arial" w:hAnsi="Arial" w:cs="Arial"/>
+          <w:szCs w:val="24"/>
+        </w:rPr>
+        <w:t>4.</w:t>
+      </w:r>
+      <w:r>
+        <w:rPr>
+          <w:rFonts w:ascii="Arial" w:hAnsi="Arial" w:cs="Arial"/>
+          <w:szCs w:val="24"/>
+        </w:rPr>
+        <w:t>The</w:t>
+      </w:r>
+      <w:proofErr w:type="gramEnd"/>
+      <w:r>
+        <w:rPr>
+          <w:rFonts w:ascii="Arial" w:hAnsi="Arial" w:cs="Arial"/>
           <w:szCs w:val="24"/>
         </w:rPr>
         <w:t xml:space="preserve"> </w:t>
@@ -7057,47 +7162,9 @@
       <w:r>
         <w:rPr>
           <w:rFonts w:ascii="Arial" w:hAnsi="Arial" w:cs="Arial"/>
-          <w:b/>
-          <w:bCs/>
-          <w:szCs w:val="24"/>
-        </w:rPr>
-        <w:t>Flow</w:t>
-      </w:r>
-      <w:r>
-        <w:rPr>
-          <w:rFonts w:ascii="Arial" w:hAnsi="Arial" w:cs="Arial"/>
-          <w:b/>
-          <w:bCs/>
-          <w:szCs w:val="24"/>
-        </w:rPr>
-        <w:t xml:space="preserve"> </w:t>
-      </w:r>
-      <w:r>
-        <w:rPr>
-          <w:rFonts w:ascii="Arial" w:hAnsi="Arial" w:cs="Arial"/>
-          <w:b/>
-          <w:bCs/>
-          <w:szCs w:val="24"/>
-        </w:rPr>
-        <w:t>of</w:t>
-      </w:r>
-      <w:r>
-        <w:rPr>
-          <w:rFonts w:ascii="Arial" w:hAnsi="Arial" w:cs="Arial"/>
-          <w:b/>
-          <w:bCs/>
-          <w:szCs w:val="24"/>
-        </w:rPr>
-        <w:t xml:space="preserve"> </w:t>
-      </w:r>
-      <w:r>
-        <w:rPr>
-          <w:rFonts w:ascii="Arial" w:hAnsi="Arial" w:cs="Arial"/>
-          <w:b/>
-          <w:bCs/>
-          <w:szCs w:val="24"/>
-        </w:rPr>
-        <w:t>Events</w:t>
+          <w:szCs w:val="24"/>
+        </w:rPr>
+        <w:t xml:space="preserve">customer choose the payment method </w:t>
       </w:r>
     </w:p>
     <w:p>
@@ -7119,42 +7186,14 @@
           <w:rFonts w:ascii="Arial" w:hAnsi="Arial" w:cs="Arial"/>
           <w:szCs w:val="24"/>
         </w:rPr>
-        <w:t xml:space="preserve">Step 1. The customer </w:t>
-      </w:r>
-      <w:r>
-        <w:rPr>
-          <w:rFonts w:ascii="Arial" w:hAnsi="Arial" w:cs="Arial"/>
-          <w:szCs w:val="24"/>
-        </w:rPr>
-        <w:t>request</w:t>
-      </w:r>
-      <w:r>
-        <w:rPr>
-          <w:rFonts w:ascii="Arial" w:hAnsi="Arial" w:cs="Arial"/>
-          <w:szCs w:val="24"/>
-        </w:rPr>
-        <w:t>s</w:t>
-      </w:r>
-      <w:r>
-        <w:rPr>
-          <w:rFonts w:ascii="Arial" w:hAnsi="Arial" w:cs="Arial"/>
-          <w:szCs w:val="24"/>
-        </w:rPr>
-        <w:t xml:space="preserve"> to</w:t>
-      </w:r>
-      <w:r>
-        <w:rPr>
-          <w:rFonts w:ascii="Arial" w:hAnsi="Arial" w:cs="Arial"/>
-          <w:szCs w:val="24"/>
-        </w:rPr>
-        <w:t xml:space="preserve"> </w:t>
-      </w:r>
-      <w:r>
-        <w:rPr>
-          <w:rFonts w:ascii="Arial" w:hAnsi="Arial" w:cs="Arial"/>
-          <w:szCs w:val="24"/>
-        </w:rPr>
-        <w:t>return bike</w:t>
+        <w:t xml:space="preserve">Step 5. The </w:t>
+      </w:r>
+      <w:r>
+        <w:rPr>
+          <w:rFonts w:ascii="Arial" w:hAnsi="Arial" w:cs="Arial"/>
+          <w:szCs w:val="24"/>
+        </w:rPr>
+        <w:t xml:space="preserve">customer deposit money </w:t>
       </w:r>
     </w:p>
     <w:p>
@@ -7176,8 +7215,16 @@
           <w:rFonts w:ascii="Arial" w:hAnsi="Arial" w:cs="Arial"/>
           <w:szCs w:val="24"/>
         </w:rPr>
-        <w:t xml:space="preserve">Step 2. The </w:t>
-      </w:r>
+        <w:t>Step 6. The</w:t>
+      </w:r>
+      <w:r>
+        <w:rPr>
+          <w:rFonts w:ascii="Arial" w:hAnsi="Arial" w:cs="Arial"/>
+          <w:szCs w:val="24"/>
+        </w:rPr>
+        <w:t xml:space="preserve"> </w:t>
+      </w:r>
+      <w:proofErr w:type="spellStart"/>
       <w:r>
         <w:rPr>
           <w:rFonts w:ascii="Arial" w:hAnsi="Arial" w:cs="Arial"/>
@@ -7185,27 +7232,7 @@
         </w:rPr>
         <w:t>EcobikeRental</w:t>
       </w:r>
-      <w:r>
-        <w:rPr>
-          <w:rFonts w:ascii="Arial" w:hAnsi="Arial" w:cs="Arial"/>
-          <w:szCs w:val="24"/>
-        </w:rPr>
-        <w:t xml:space="preserve"> software </w:t>
-      </w:r>
-      <w:r>
-        <w:rPr>
-          <w:rFonts w:ascii="Arial" w:hAnsi="Arial" w:cs="Arial"/>
-          <w:szCs w:val="24"/>
-        </w:rPr>
-        <w:t>search for</w:t>
-      </w:r>
-      <w:r>
-        <w:rPr>
-          <w:rFonts w:ascii="Arial" w:hAnsi="Arial" w:cs="Arial"/>
-          <w:szCs w:val="24"/>
-        </w:rPr>
-        <w:t xml:space="preserve"> available</w:t>
-      </w:r>
+      <w:proofErr w:type="spellEnd"/>
       <w:r>
         <w:rPr>
           <w:rFonts w:ascii="Arial" w:hAnsi="Arial" w:cs="Arial"/>
@@ -7218,14 +7245,27 @@
           <w:rFonts w:ascii="Arial" w:hAnsi="Arial" w:cs="Arial"/>
           <w:szCs w:val="24"/>
         </w:rPr>
-        <w:t>dock points</w:t>
+        <w:t>software</w:t>
+      </w:r>
+      <w:r>
+        <w:rPr>
+          <w:rFonts w:ascii="Arial" w:hAnsi="Arial" w:cs="Arial"/>
+          <w:szCs w:val="24"/>
+        </w:rPr>
+        <w:t xml:space="preserve"> </w:t>
+      </w:r>
+      <w:r>
+        <w:rPr>
+          <w:rFonts w:ascii="Arial" w:hAnsi="Arial" w:cs="Arial"/>
+          <w:szCs w:val="24"/>
+        </w:rPr>
+        <w:t>deduct the money in the customer’s card or account</w:t>
       </w:r>
     </w:p>
     <w:p>
       <w:pPr>
         <w:rPr>
           <w:rFonts w:ascii="Arial" w:hAnsi="Arial" w:cs="Arial"/>
-          <w:szCs w:val="24"/>
         </w:rPr>
       </w:pPr>
       <w:r>
@@ -7240,8 +7280,9 @@
           <w:rFonts w:ascii="Arial" w:hAnsi="Arial" w:cs="Arial"/>
           <w:szCs w:val="24"/>
         </w:rPr>
-        <w:t xml:space="preserve">Step 3. The </w:t>
-      </w:r>
+        <w:t xml:space="preserve">Step 7. The </w:t>
+      </w:r>
+      <w:proofErr w:type="spellStart"/>
       <w:r>
         <w:rPr>
           <w:rFonts w:ascii="Arial" w:hAnsi="Arial" w:cs="Arial"/>
@@ -7249,6 +7290,7 @@
         </w:rPr>
         <w:t>EcobikeRental</w:t>
       </w:r>
+      <w:proofErr w:type="spellEnd"/>
       <w:r>
         <w:rPr>
           <w:rFonts w:ascii="Arial" w:hAnsi="Arial" w:cs="Arial"/>
@@ -7261,249 +7303,19 @@
           <w:rFonts w:ascii="Arial" w:hAnsi="Arial" w:cs="Arial"/>
           <w:szCs w:val="24"/>
         </w:rPr>
-        <w:t xml:space="preserve">software displays </w:t>
-      </w:r>
-      <w:r>
-        <w:rPr>
-          <w:rFonts w:ascii="Arial" w:hAnsi="Arial" w:cs="Arial"/>
-          <w:szCs w:val="24"/>
-        </w:rPr>
-        <w:t>a list of available dock points</w:t>
-      </w:r>
-      <w:r>
-        <w:rPr>
-          <w:rFonts w:ascii="Arial" w:hAnsi="Arial" w:cs="Arial"/>
-          <w:szCs w:val="24"/>
-        </w:rPr>
-        <w:t xml:space="preserve"> </w:t>
+        <w:t xml:space="preserve">software </w:t>
+      </w:r>
+      <w:r>
+        <w:rPr>
+          <w:rFonts w:ascii="Arial" w:hAnsi="Arial" w:cs="Arial"/>
+        </w:rPr>
+        <w:t>save the transaction</w:t>
       </w:r>
     </w:p>
     <w:p>
       <w:pPr>
         <w:rPr>
           <w:rFonts w:ascii="Arial" w:hAnsi="Arial" w:cs="Arial"/>
-          <w:szCs w:val="24"/>
-        </w:rPr>
-      </w:pPr>
-      <w:r>
-        <w:rPr>
-          <w:rFonts w:ascii="Arial" w:hAnsi="Arial" w:cs="Arial"/>
-          <w:szCs w:val="24"/>
-        </w:rPr>
-        <w:tab/>
-      </w:r>
-      <w:r>
-        <w:rPr>
-          <w:rFonts w:ascii="Arial" w:hAnsi="Arial" w:cs="Arial"/>
-          <w:szCs w:val="24"/>
-        </w:rPr>
-        <w:t xml:space="preserve">Step 4. The customer </w:t>
-      </w:r>
-      <w:r>
-        <w:rPr>
-          <w:rFonts w:ascii="Arial" w:hAnsi="Arial" w:cs="Arial"/>
-          <w:szCs w:val="24"/>
-        </w:rPr>
-        <w:t xml:space="preserve">chooses a dock point </w:t>
-      </w:r>
-      <w:r>
-        <w:rPr>
-          <w:rFonts w:ascii="Arial" w:hAnsi="Arial" w:cs="Arial"/>
-          <w:szCs w:val="24"/>
-        </w:rPr>
-        <w:t>and confirm</w:t>
-      </w:r>
-      <w:r>
-        <w:rPr>
-          <w:rFonts w:ascii="Arial" w:hAnsi="Arial" w:cs="Arial"/>
-          <w:szCs w:val="24"/>
-        </w:rPr>
-        <w:t xml:space="preserve"> return</w:t>
-      </w:r>
-      <w:r>
-        <w:rPr>
-          <w:rFonts w:ascii="Arial" w:hAnsi="Arial" w:cs="Arial"/>
-          <w:szCs w:val="24"/>
-        </w:rPr>
-        <w:t xml:space="preserve"> bike</w:t>
-      </w:r>
-      <w:r>
-        <w:rPr>
-          <w:rFonts w:ascii="Arial" w:hAnsi="Arial" w:cs="Arial"/>
-          <w:szCs w:val="24"/>
-        </w:rPr>
-        <w:t>.</w:t>
-      </w:r>
-      <w:r>
-        <w:rPr>
-          <w:rFonts w:ascii="Arial" w:hAnsi="Arial" w:cs="Arial"/>
-          <w:szCs w:val="24"/>
-        </w:rPr>
-        <w:t xml:space="preserve"> </w:t>
-      </w:r>
-    </w:p>
-    <w:p>
-      <w:pPr>
-        <w:rPr>
-          <w:rFonts w:ascii="Arial" w:hAnsi="Arial" w:cs="Arial"/>
-          <w:szCs w:val="24"/>
-        </w:rPr>
-      </w:pPr>
-      <w:r>
-        <w:rPr>
-          <w:rFonts w:ascii="Arial" w:hAnsi="Arial" w:cs="Arial"/>
-          <w:szCs w:val="24"/>
-        </w:rPr>
-        <w:tab/>
-      </w:r>
-      <w:r>
-        <w:rPr>
-          <w:rFonts w:ascii="Arial" w:hAnsi="Arial" w:cs="Arial"/>
-          <w:szCs w:val="24"/>
-        </w:rPr>
-        <w:t xml:space="preserve">Step 5. The </w:t>
-      </w:r>
-      <w:r>
-        <w:rPr>
-          <w:rFonts w:ascii="Arial" w:hAnsi="Arial" w:cs="Arial"/>
-          <w:szCs w:val="24"/>
-        </w:rPr>
-        <w:t>EcobikeRental</w:t>
-      </w:r>
-      <w:r>
-        <w:rPr>
-          <w:rFonts w:ascii="Arial" w:hAnsi="Arial" w:cs="Arial"/>
-          <w:szCs w:val="24"/>
-        </w:rPr>
-        <w:t xml:space="preserve"> </w:t>
-      </w:r>
-      <w:bookmarkStart w:id="12" w:name="_Hlk84787115"/>
-      <w:r>
-        <w:rPr>
-          <w:rFonts w:ascii="Arial" w:hAnsi="Arial" w:cs="Arial"/>
-          <w:szCs w:val="24"/>
-        </w:rPr>
-        <w:t xml:space="preserve">software </w:t>
-      </w:r>
-      <w:bookmarkEnd w:id="12"/>
-      <w:r>
-        <w:rPr>
-          <w:rFonts w:ascii="Arial" w:hAnsi="Arial" w:cs="Arial"/>
-          <w:szCs w:val="24"/>
-        </w:rPr>
-        <w:t>returns deposit and deducts rental money</w:t>
-      </w:r>
-    </w:p>
-    <w:p>
-      <w:pPr>
-        <w:rPr>
-          <w:rFonts w:ascii="Arial" w:hAnsi="Arial" w:cs="Arial"/>
-          <w:szCs w:val="24"/>
-        </w:rPr>
-      </w:pPr>
-      <w:r>
-        <w:rPr>
-          <w:rFonts w:ascii="Arial" w:hAnsi="Arial" w:cs="Arial"/>
-          <w:szCs w:val="24"/>
-        </w:rPr>
-        <w:tab/>
-      </w:r>
-      <w:r>
-        <w:rPr>
-          <w:rFonts w:ascii="Arial" w:hAnsi="Arial" w:cs="Arial"/>
-          <w:szCs w:val="24"/>
-        </w:rPr>
-        <w:t>Step 6. The</w:t>
-      </w:r>
-      <w:r>
-        <w:rPr>
-          <w:rFonts w:ascii="Arial" w:hAnsi="Arial" w:cs="Arial"/>
-          <w:szCs w:val="24"/>
-        </w:rPr>
-        <w:t xml:space="preserve"> EcobikeRental </w:t>
-      </w:r>
-      <w:r>
-        <w:rPr>
-          <w:rFonts w:ascii="Arial" w:hAnsi="Arial" w:cs="Arial"/>
-          <w:szCs w:val="24"/>
-        </w:rPr>
-        <w:t>software</w:t>
-      </w:r>
-      <w:r>
-        <w:rPr>
-          <w:rFonts w:ascii="Arial" w:hAnsi="Arial" w:cs="Arial"/>
-          <w:szCs w:val="24"/>
-        </w:rPr>
-        <w:t xml:space="preserve"> </w:t>
-      </w:r>
-      <w:r>
-        <w:rPr>
-          <w:rFonts w:ascii="Arial" w:hAnsi="Arial" w:cs="Arial"/>
-          <w:szCs w:val="24"/>
-        </w:rPr>
-        <w:t>saves</w:t>
-      </w:r>
-      <w:r>
-        <w:rPr>
-          <w:rFonts w:ascii="Arial" w:hAnsi="Arial" w:cs="Arial"/>
-          <w:szCs w:val="24"/>
-        </w:rPr>
-        <w:t xml:space="preserve"> and </w:t>
-      </w:r>
-      <w:r>
-        <w:rPr>
-          <w:rFonts w:ascii="Arial" w:hAnsi="Arial" w:cs="Arial"/>
-          <w:szCs w:val="24"/>
-        </w:rPr>
-        <w:t>displays rental transaction information</w:t>
-      </w:r>
-    </w:p>
-    <w:p>
-      <w:pPr>
-        <w:rPr>
-          <w:rFonts w:ascii="Arial" w:hAnsi="Arial" w:cs="Arial"/>
-        </w:rPr>
-      </w:pPr>
-      <w:r>
-        <w:rPr>
-          <w:rFonts w:ascii="Arial" w:hAnsi="Arial" w:cs="Arial"/>
-          <w:szCs w:val="24"/>
-        </w:rPr>
-        <w:tab/>
-      </w:r>
-      <w:r>
-        <w:rPr>
-          <w:rFonts w:ascii="Arial" w:hAnsi="Arial" w:cs="Arial"/>
-          <w:szCs w:val="24"/>
-        </w:rPr>
-        <w:t xml:space="preserve">Step 7. The </w:t>
-      </w:r>
-      <w:r>
-        <w:rPr>
-          <w:rFonts w:ascii="Arial" w:hAnsi="Arial" w:cs="Arial"/>
-          <w:szCs w:val="24"/>
-        </w:rPr>
-        <w:t xml:space="preserve">EcobikeRental </w:t>
-      </w:r>
-      <w:r>
-        <w:rPr>
-          <w:rFonts w:ascii="Arial" w:hAnsi="Arial" w:cs="Arial"/>
-          <w:szCs w:val="24"/>
-        </w:rPr>
-        <w:t xml:space="preserve">software </w:t>
-      </w:r>
-      <w:r>
-        <w:rPr>
-          <w:rFonts w:ascii="Arial" w:hAnsi="Arial" w:cs="Arial"/>
-        </w:rPr>
-        <w:t>sends an email of transaction info to the customer</w:t>
-      </w:r>
-    </w:p>
-    <w:p>
-      <w:pPr>
-        <w:rPr>
-          <w:rFonts w:ascii="Arial" w:hAnsi="Arial" w:cs="Arial"/>
-          <w:szCs w:val="24"/>
         </w:rPr>
       </w:pPr>
       <w:r>
@@ -7511,10 +7323,10 @@
           <w:noProof/>
         </w:rPr>
         <w:drawing>
-          <wp:inline distT="0" distB="0" distL="0" distR="0" wp14:anchorId="74849398" wp14:editId="5A3D1A53">
-            <wp:extent cx="6559800" cy="2872740"/>
-            <wp:effectExtent l="0" t="0" r="0" b="3810"/>
-            <wp:docPr id="3" name="Hình ảnh 3"/>
+          <wp:inline distT="0" distB="0" distL="0" distR="0" wp14:anchorId="1C8295E5" wp14:editId="21C03AD5">
+            <wp:extent cx="6573520" cy="2252799"/>
+            <wp:effectExtent l="0" t="0" r="0" b="0"/>
+            <wp:docPr id="5" name="Picture 5"/>
             <wp:cNvGraphicFramePr>
               <a:graphicFrameLocks xmlns:a="http://schemas.openxmlformats.org/drawingml/2006/main" noChangeAspect="1"/>
             </wp:cNvGraphicFramePr>
@@ -7525,27 +7337,20 @@
                     <pic:cNvPr id="1" name=""/>
                     <pic:cNvPicPr/>
                   </pic:nvPicPr>
-                  <pic:blipFill rotWithShape="1">
+                  <pic:blipFill>
                     <a:blip r:embed="rId12"/>
-                    <a:srcRect l="16945" t="17037" r="2500" b="20247"/>
-                    <a:stretch/>
+                    <a:stretch>
+                      <a:fillRect/>
+                    </a:stretch>
                   </pic:blipFill>
-                  <pic:spPr bwMode="auto">
+                  <pic:spPr>
                     <a:xfrm>
                       <a:off x="0" y="0"/>
-                      <a:ext cx="6562651" cy="2873989"/>
+                      <a:ext cx="6722543" cy="2303870"/>
                     </a:xfrm>
                     <a:prstGeom prst="rect">
                       <a:avLst/>
                     </a:prstGeom>
-                    <a:ln>
-                      <a:noFill/>
-                    </a:ln>
-                    <a:extLst>
-                      <a:ext uri="{53640926-AAD7-44D8-BBD7-CCE9431645EC}">
-                        <a14:shadowObscured xmlns:a14="http://schemas.microsoft.com/office/drawing/2010/main"/>
-                      </a:ext>
-                    </a:extLst>
                   </pic:spPr>
                 </pic:pic>
               </a:graphicData>
@@ -7603,6 +7408,7 @@
           <w:rFonts w:ascii="Arial" w:hAnsi="Arial" w:cs="Arial"/>
           <w:szCs w:val="24"/>
         </w:rPr>
+        <w:lastRenderedPageBreak/>
         <w:t>N/A</w:t>
       </w:r>
     </w:p>
@@ -7694,7 +7500,6 @@
                 <w:rFonts w:ascii="Arial" w:hAnsi="Arial" w:cs="Arial"/>
                 <w:color w:val="auto"/>
               </w:rPr>
-              <w:lastRenderedPageBreak/>
               <w:t>No</w:t>
             </w:r>
           </w:p>
@@ -7725,6 +7530,9 @@
         <w:tc>
           <w:tcPr>
             <w:tcW w:w="1556" w:type="dxa"/>
+            <w:tcBorders>
+              <w:bottom w:val="single" w:sz="4" w:space="0" w:color="auto"/>
+            </w:tcBorders>
             <w:shd w:val="clear" w:color="auto" w:fill="9BBB59" w:themeFill="accent3"/>
           </w:tcPr>
           <w:p>
@@ -7879,7 +7687,7 @@
             <w:vMerge w:val="restart"/>
             <w:tcBorders>
               <w:top w:val="none" w:sz="0" w:space="0" w:color="auto"/>
-              <w:bottom w:val="none" w:sz="0" w:space="0" w:color="auto"/>
+              <w:bottom w:val="single" w:sz="4" w:space="0" w:color="auto"/>
             </w:tcBorders>
           </w:tcPr>
           <w:p>
@@ -7890,12 +7698,6 @@
                 <w:rFonts w:ascii="Arial" w:hAnsi="Arial" w:cs="Arial"/>
               </w:rPr>
             </w:pPr>
-            <w:r>
-              <w:rPr>
-                <w:rFonts w:ascii="Arial" w:hAnsi="Arial" w:cs="Arial"/>
-              </w:rPr>
-              <w:t>Choose from a list</w:t>
-            </w:r>
           </w:p>
         </w:tc>
         <w:tc>
@@ -8022,6 +7824,9 @@
           <w:tcPr>
             <w:tcW w:w="1556" w:type="dxa"/>
             <w:vMerge/>
+            <w:tcBorders>
+              <w:bottom w:val="single" w:sz="4" w:space="0" w:color="auto"/>
+            </w:tcBorders>
           </w:tcPr>
           <w:p>
             <w:pPr>
@@ -8079,7 +7884,21 @@
               <w:rPr>
                 <w:rFonts w:ascii="Arial" w:hAnsi="Arial" w:cs="Arial"/>
               </w:rPr>
-              <w:t>12 Street, 3 district, HN</w:t>
+              <w:t xml:space="preserve">12 Street, 3 </w:t>
+            </w:r>
+            <w:proofErr w:type="gramStart"/>
+            <w:r>
+              <w:rPr>
+                <w:rFonts w:ascii="Arial" w:hAnsi="Arial" w:cs="Arial"/>
+              </w:rPr>
+              <w:t>district</w:t>
+            </w:r>
+            <w:proofErr w:type="gramEnd"/>
+            <w:r>
+              <w:rPr>
+                <w:rFonts w:ascii="Arial" w:hAnsi="Arial" w:cs="Arial"/>
+              </w:rPr>
+              <w:t>, HN</w:t>
             </w:r>
           </w:p>
         </w:tc>
@@ -8146,7 +7965,7 @@
           <w:tcPr>
             <w:tcW w:w="1556" w:type="dxa"/>
             <w:tcBorders>
-              <w:top w:val="none" w:sz="0" w:space="0" w:color="auto"/>
+              <w:top w:val="single" w:sz="4" w:space="0" w:color="auto"/>
               <w:bottom w:val="none" w:sz="0" w:space="0" w:color="auto"/>
             </w:tcBorders>
           </w:tcPr>
@@ -8560,7 +8379,7 @@
                 <w:rFonts w:ascii="Arial" w:hAnsi="Arial" w:cs="Arial"/>
                 <w:szCs w:val="24"/>
               </w:rPr>
-              <w:t>TRAN NHUNG</w:t>
+              <w:t>NGUYEN VAN A</w:t>
             </w:r>
           </w:p>
         </w:tc>
@@ -8767,14 +8586,7 @@
                 <w:rFonts w:ascii="Arial" w:hAnsi="Arial" w:cs="Arial"/>
                 <w:szCs w:val="24"/>
               </w:rPr>
-              <w:t xml:space="preserve">Name of </w:t>
-            </w:r>
-            <w:r>
-              <w:rPr>
-                <w:rFonts w:ascii="Arial" w:hAnsi="Arial" w:cs="Arial"/>
-                <w:szCs w:val="24"/>
-              </w:rPr>
-              <w:t>the bank issue the card</w:t>
+              <w:t>Name of the bank issue the card</w:t>
             </w:r>
           </w:p>
         </w:tc>
@@ -8809,6 +8621,7 @@
                 <w:szCs w:val="24"/>
               </w:rPr>
             </w:pPr>
+            <w:proofErr w:type="spellStart"/>
             <w:r>
               <w:rPr>
                 <w:rFonts w:ascii="Arial" w:hAnsi="Arial" w:cs="Arial"/>
@@ -8816,6 +8629,7 @@
               </w:rPr>
               <w:t>TPBank</w:t>
             </w:r>
+            <w:proofErr w:type="spellEnd"/>
           </w:p>
         </w:tc>
       </w:tr>
@@ -8910,8 +8724,17 @@
                 <w:rFonts w:ascii="Arial" w:hAnsi="Arial" w:cs="Arial"/>
                 <w:szCs w:val="24"/>
               </w:rPr>
-              <w:t>mm/yy</w:t>
-            </w:r>
+              <w:t>mm/</w:t>
+            </w:r>
+            <w:proofErr w:type="spellStart"/>
+            <w:r>
+              <w:rPr>
+                <w:rFonts w:ascii="Arial" w:hAnsi="Arial" w:cs="Arial"/>
+                <w:szCs w:val="24"/>
+              </w:rPr>
+              <w:t>yy</w:t>
+            </w:r>
+            <w:proofErr w:type="spellEnd"/>
           </w:p>
         </w:tc>
         <w:tc>
@@ -9429,6 +9252,2943 @@
                 <w:bCs w:val="0"/>
                 <w:szCs w:val="24"/>
               </w:rPr>
+              <w:t>12</w:t>
+            </w:r>
+          </w:p>
+        </w:tc>
+        <w:tc>
+          <w:tcPr>
+            <w:tcW w:w="1470" w:type="dxa"/>
+          </w:tcPr>
+          <w:p>
+            <w:pPr>
+              <w:cnfStyle w:val="000000100000" w:firstRow="0" w:lastRow="0" w:firstColumn="0" w:lastColumn="0" w:oddVBand="0" w:evenVBand="0" w:oddHBand="1" w:evenHBand="0" w:firstRowFirstColumn="0" w:firstRowLastColumn="0" w:lastRowFirstColumn="0" w:lastRowLastColumn="0"/>
+              <w:rPr>
+                <w:rFonts w:ascii="Arial" w:hAnsi="Arial" w:cs="Arial"/>
+                <w:szCs w:val="24"/>
+              </w:rPr>
+            </w:pPr>
+            <w:r>
+              <w:rPr>
+                <w:rFonts w:ascii="Arial" w:hAnsi="Arial" w:cs="Arial"/>
+                <w:szCs w:val="24"/>
+              </w:rPr>
+              <w:t>Deposit</w:t>
+            </w:r>
+          </w:p>
+        </w:tc>
+        <w:tc>
+          <w:tcPr>
+            <w:tcW w:w="2455" w:type="dxa"/>
+          </w:tcPr>
+          <w:p>
+            <w:pPr>
+              <w:jc w:val="center"/>
+              <w:cnfStyle w:val="000000100000" w:firstRow="0" w:lastRow="0" w:firstColumn="0" w:lastColumn="0" w:oddVBand="0" w:evenVBand="0" w:oddHBand="1" w:evenHBand="0" w:firstRowFirstColumn="0" w:firstRowLastColumn="0" w:lastRowFirstColumn="0" w:lastRowLastColumn="0"/>
+              <w:rPr>
+                <w:rFonts w:ascii="Arial" w:hAnsi="Arial" w:cs="Arial"/>
+                <w:szCs w:val="24"/>
+              </w:rPr>
+            </w:pPr>
+            <w:r>
+              <w:rPr>
+                <w:rFonts w:ascii="Arial" w:hAnsi="Arial" w:cs="Arial"/>
+                <w:szCs w:val="24"/>
+              </w:rPr>
+              <w:t>Deposit of the bike</w:t>
+            </w:r>
+          </w:p>
+        </w:tc>
+        <w:tc>
+          <w:tcPr>
+            <w:tcW w:w="2298" w:type="dxa"/>
+          </w:tcPr>
+          <w:p>
+            <w:pPr>
+              <w:pStyle w:val="ListParagraph"/>
+              <w:numPr>
+                <w:ilvl w:val="0"/>
+                <w:numId w:val="36"/>
+              </w:numPr>
+              <w:jc w:val="left"/>
+              <w:cnfStyle w:val="000000100000" w:firstRow="0" w:lastRow="0" w:firstColumn="0" w:lastColumn="0" w:oddVBand="0" w:evenVBand="0" w:oddHBand="1" w:evenHBand="0" w:firstRowFirstColumn="0" w:firstRowLastColumn="0" w:lastRowFirstColumn="0" w:lastRowLastColumn="0"/>
+              <w:rPr>
+                <w:rFonts w:ascii="Arial" w:hAnsi="Arial" w:cs="Arial"/>
+                <w:szCs w:val="24"/>
+              </w:rPr>
+            </w:pPr>
+            <w:r>
+              <w:rPr>
+                <w:rFonts w:ascii="Arial" w:hAnsi="Arial" w:cs="Arial"/>
+                <w:szCs w:val="24"/>
+              </w:rPr>
+              <w:t>positive integer</w:t>
+            </w:r>
+          </w:p>
+        </w:tc>
+        <w:tc>
+          <w:tcPr>
+            <w:tcW w:w="1784" w:type="dxa"/>
+          </w:tcPr>
+          <w:p>
+            <w:pPr>
+              <w:jc w:val="center"/>
+              <w:cnfStyle w:val="000000100000" w:firstRow="0" w:lastRow="0" w:firstColumn="0" w:lastColumn="0" w:oddVBand="0" w:evenVBand="0" w:oddHBand="1" w:evenHBand="0" w:firstRowFirstColumn="0" w:firstRowLastColumn="0" w:lastRowFirstColumn="0" w:lastRowLastColumn="0"/>
+              <w:rPr>
+                <w:rFonts w:ascii="Arial" w:hAnsi="Arial" w:cs="Arial"/>
+                <w:szCs w:val="24"/>
+              </w:rPr>
+            </w:pPr>
+            <w:r>
+              <w:rPr>
+                <w:rFonts w:ascii="Arial" w:hAnsi="Arial" w:cs="Arial"/>
+                <w:szCs w:val="24"/>
+              </w:rPr>
+              <w:t>400</w:t>
+            </w:r>
+            <w:r>
+              <w:rPr>
+                <w:rFonts w:ascii="Arial" w:hAnsi="Arial" w:cs="Arial"/>
+                <w:szCs w:val="24"/>
+              </w:rPr>
+              <w:t>,000</w:t>
+            </w:r>
+          </w:p>
+        </w:tc>
+      </w:tr>
+    </w:tbl>
+    <w:p>
+      <w:pPr>
+        <w:rPr>
+          <w:rFonts w:ascii="Arial" w:hAnsi="Arial" w:cs="Arial"/>
+          <w:szCs w:val="24"/>
+        </w:rPr>
+      </w:pPr>
+    </w:p>
+    <w:p>
+      <w:pPr>
+        <w:rPr>
+          <w:rFonts w:ascii="Arial" w:hAnsi="Arial" w:cs="Arial"/>
+          <w:b/>
+          <w:bCs/>
+          <w:szCs w:val="24"/>
+        </w:rPr>
+      </w:pPr>
+      <w:r>
+        <w:rPr>
+          <w:rFonts w:ascii="Arial" w:hAnsi="Arial" w:cs="Arial"/>
+          <w:b/>
+          <w:bCs/>
+          <w:szCs w:val="24"/>
+        </w:rPr>
+        <w:t>9. Postconditions</w:t>
+      </w:r>
+    </w:p>
+    <w:p>
+      <w:pPr>
+        <w:ind w:left="432"/>
+        <w:rPr>
+          <w:rFonts w:ascii="Arial" w:hAnsi="Arial" w:cs="Arial"/>
+          <w:szCs w:val="24"/>
+        </w:rPr>
+      </w:pPr>
+      <w:r>
+        <w:rPr>
+          <w:rFonts w:ascii="Arial" w:hAnsi="Arial" w:cs="Arial"/>
+          <w:szCs w:val="24"/>
+        </w:rPr>
+        <w:t>N/A</w:t>
+      </w:r>
+    </w:p>
+    <w:p/>
+    <w:p>
+      <w:pPr>
+        <w:pStyle w:val="Heading2"/>
+        <w:rPr>
+          <w:lang w:val="vi-VN"/>
+        </w:rPr>
+      </w:pPr>
+      <w:r>
+        <w:t>Use case “</w:t>
+      </w:r>
+      <w:r>
+        <w:t>Return Bike</w:t>
+      </w:r>
+      <w:r>
+        <w:t>”</w:t>
+      </w:r>
+    </w:p>
+    <w:p>
+      <w:pPr>
+        <w:rPr>
+          <w:rFonts w:ascii="Arial" w:hAnsi="Arial" w:cs="Arial"/>
+          <w:b/>
+          <w:bCs/>
+          <w:szCs w:val="24"/>
+        </w:rPr>
+      </w:pPr>
+      <w:r>
+        <w:rPr>
+          <w:rFonts w:ascii="Arial" w:hAnsi="Arial" w:cs="Arial"/>
+          <w:b/>
+          <w:bCs/>
+          <w:szCs w:val="24"/>
+        </w:rPr>
+        <w:t>1. Use</w:t>
+      </w:r>
+      <w:r>
+        <w:rPr>
+          <w:rFonts w:ascii="Arial" w:hAnsi="Arial" w:cs="Arial"/>
+          <w:b/>
+          <w:bCs/>
+          <w:szCs w:val="24"/>
+        </w:rPr>
+        <w:tab/>
+        <w:t>case code</w:t>
+      </w:r>
+    </w:p>
+    <w:p>
+      <w:pPr>
+        <w:rPr>
+          <w:rFonts w:ascii="Arial" w:hAnsi="Arial" w:cs="Arial"/>
+          <w:szCs w:val="24"/>
+        </w:rPr>
+      </w:pPr>
+      <w:r>
+        <w:rPr>
+          <w:rFonts w:ascii="Arial" w:hAnsi="Arial" w:cs="Arial"/>
+          <w:szCs w:val="24"/>
+        </w:rPr>
+        <w:tab/>
+      </w:r>
+      <w:r>
+        <w:rPr>
+          <w:rFonts w:ascii="Arial" w:hAnsi="Arial" w:cs="Arial"/>
+          <w:szCs w:val="24"/>
+        </w:rPr>
+        <w:t>UC00</w:t>
+      </w:r>
+      <w:r>
+        <w:rPr>
+          <w:rFonts w:ascii="Arial" w:hAnsi="Arial" w:cs="Arial"/>
+          <w:szCs w:val="24"/>
+        </w:rPr>
+        <w:t>4</w:t>
+      </w:r>
+    </w:p>
+    <w:p>
+      <w:pPr>
+        <w:rPr>
+          <w:rFonts w:ascii="Arial" w:hAnsi="Arial" w:cs="Arial"/>
+          <w:b/>
+          <w:bCs/>
+          <w:szCs w:val="24"/>
+        </w:rPr>
+      </w:pPr>
+      <w:r>
+        <w:rPr>
+          <w:rFonts w:ascii="Arial" w:hAnsi="Arial" w:cs="Arial"/>
+          <w:b/>
+          <w:bCs/>
+          <w:szCs w:val="24"/>
+        </w:rPr>
+        <w:t>2. Brief</w:t>
+      </w:r>
+      <w:r>
+        <w:rPr>
+          <w:rFonts w:ascii="Arial" w:hAnsi="Arial" w:cs="Arial"/>
+          <w:b/>
+          <w:bCs/>
+          <w:szCs w:val="24"/>
+        </w:rPr>
+        <w:t xml:space="preserve"> </w:t>
+      </w:r>
+      <w:r>
+        <w:rPr>
+          <w:rFonts w:ascii="Arial" w:hAnsi="Arial" w:cs="Arial"/>
+          <w:b/>
+          <w:bCs/>
+          <w:szCs w:val="24"/>
+        </w:rPr>
+        <w:t>Description</w:t>
+      </w:r>
+    </w:p>
+    <w:p>
+      <w:pPr>
+        <w:rPr>
+          <w:rFonts w:ascii="Arial" w:hAnsi="Arial" w:cs="Arial"/>
+          <w:szCs w:val="24"/>
+        </w:rPr>
+      </w:pPr>
+      <w:r>
+        <w:rPr>
+          <w:rFonts w:ascii="Arial" w:hAnsi="Arial" w:cs="Arial"/>
+          <w:szCs w:val="24"/>
+        </w:rPr>
+        <w:tab/>
+      </w:r>
+      <w:r>
+        <w:rPr>
+          <w:rFonts w:ascii="Arial" w:hAnsi="Arial" w:cs="Arial"/>
+          <w:szCs w:val="24"/>
+        </w:rPr>
+        <w:t>This</w:t>
+      </w:r>
+      <w:r>
+        <w:rPr>
+          <w:rFonts w:ascii="Arial" w:hAnsi="Arial" w:cs="Arial"/>
+          <w:szCs w:val="24"/>
+        </w:rPr>
+        <w:t xml:space="preserve"> </w:t>
+      </w:r>
+      <w:r>
+        <w:rPr>
+          <w:rFonts w:ascii="Arial" w:hAnsi="Arial" w:cs="Arial"/>
+          <w:szCs w:val="24"/>
+        </w:rPr>
+        <w:t>use</w:t>
+      </w:r>
+      <w:r>
+        <w:rPr>
+          <w:rFonts w:ascii="Arial" w:hAnsi="Arial" w:cs="Arial"/>
+          <w:szCs w:val="24"/>
+        </w:rPr>
+        <w:t xml:space="preserve"> </w:t>
+      </w:r>
+      <w:r>
+        <w:rPr>
+          <w:rFonts w:ascii="Arial" w:hAnsi="Arial" w:cs="Arial"/>
+          <w:szCs w:val="24"/>
+        </w:rPr>
+        <w:t>case</w:t>
+      </w:r>
+      <w:r>
+        <w:rPr>
+          <w:rFonts w:ascii="Arial" w:hAnsi="Arial" w:cs="Arial"/>
+          <w:szCs w:val="24"/>
+        </w:rPr>
+        <w:t xml:space="preserve"> </w:t>
+      </w:r>
+      <w:r>
+        <w:rPr>
+          <w:rFonts w:ascii="Arial" w:hAnsi="Arial" w:cs="Arial"/>
+          <w:szCs w:val="24"/>
+        </w:rPr>
+        <w:t xml:space="preserve">describes the interaction between </w:t>
+      </w:r>
+      <w:r>
+        <w:rPr>
+          <w:rFonts w:ascii="Arial" w:hAnsi="Arial" w:cs="Arial"/>
+          <w:szCs w:val="24"/>
+        </w:rPr>
+        <w:t>users</w:t>
+      </w:r>
+      <w:r>
+        <w:rPr>
+          <w:rFonts w:ascii="Arial" w:hAnsi="Arial" w:cs="Arial"/>
+          <w:szCs w:val="24"/>
+        </w:rPr>
+        <w:t xml:space="preserve"> and </w:t>
+      </w:r>
+      <w:proofErr w:type="spellStart"/>
+      <w:r>
+        <w:rPr>
+          <w:rFonts w:ascii="Arial" w:hAnsi="Arial" w:cs="Arial"/>
+          <w:szCs w:val="24"/>
+        </w:rPr>
+        <w:t>EcobikeRental</w:t>
+      </w:r>
+      <w:proofErr w:type="spellEnd"/>
+      <w:r>
+        <w:rPr>
+          <w:rFonts w:ascii="Arial" w:hAnsi="Arial" w:cs="Arial"/>
+          <w:szCs w:val="24"/>
+        </w:rPr>
+        <w:t xml:space="preserve"> software when the </w:t>
+      </w:r>
+      <w:r>
+        <w:rPr>
+          <w:rFonts w:ascii="Arial" w:hAnsi="Arial" w:cs="Arial"/>
+          <w:szCs w:val="24"/>
+        </w:rPr>
+        <w:t>user</w:t>
+      </w:r>
+      <w:r>
+        <w:rPr>
+          <w:rFonts w:ascii="Arial" w:hAnsi="Arial" w:cs="Arial"/>
+          <w:szCs w:val="24"/>
+        </w:rPr>
+        <w:t xml:space="preserve"> wishes to </w:t>
+      </w:r>
+      <w:r>
+        <w:rPr>
+          <w:rFonts w:ascii="Arial" w:hAnsi="Arial" w:cs="Arial"/>
+          <w:szCs w:val="24"/>
+        </w:rPr>
+        <w:t>return a bike in a dock.</w:t>
+      </w:r>
+    </w:p>
+    <w:p>
+      <w:pPr>
+        <w:rPr>
+          <w:rFonts w:ascii="Arial" w:hAnsi="Arial" w:cs="Arial"/>
+          <w:b/>
+          <w:bCs/>
+          <w:szCs w:val="24"/>
+        </w:rPr>
+      </w:pPr>
+      <w:r>
+        <w:rPr>
+          <w:rFonts w:ascii="Arial" w:hAnsi="Arial" w:cs="Arial"/>
+          <w:b/>
+          <w:bCs/>
+          <w:szCs w:val="24"/>
+        </w:rPr>
+        <w:t>3. Actors</w:t>
+      </w:r>
+    </w:p>
+    <w:p>
+      <w:pPr>
+        <w:rPr>
+          <w:rFonts w:ascii="Arial" w:hAnsi="Arial" w:cs="Arial"/>
+          <w:szCs w:val="24"/>
+        </w:rPr>
+      </w:pPr>
+      <w:r>
+        <w:rPr>
+          <w:rFonts w:ascii="Arial" w:hAnsi="Arial" w:cs="Arial"/>
+          <w:b/>
+          <w:bCs/>
+          <w:szCs w:val="24"/>
+        </w:rPr>
+        <w:tab/>
+      </w:r>
+      <w:r>
+        <w:rPr>
+          <w:rFonts w:ascii="Arial" w:hAnsi="Arial" w:cs="Arial"/>
+          <w:szCs w:val="24"/>
+        </w:rPr>
+        <w:t xml:space="preserve">3.1 </w:t>
+      </w:r>
+      <w:r>
+        <w:rPr>
+          <w:rFonts w:ascii="Arial" w:hAnsi="Arial" w:cs="Arial"/>
+          <w:szCs w:val="24"/>
+        </w:rPr>
+        <w:t>User</w:t>
+      </w:r>
+    </w:p>
+    <w:p>
+      <w:pPr>
+        <w:rPr>
+          <w:rFonts w:ascii="Arial" w:hAnsi="Arial" w:cs="Arial"/>
+          <w:b/>
+          <w:bCs/>
+          <w:szCs w:val="24"/>
+        </w:rPr>
+      </w:pPr>
+      <w:r>
+        <w:rPr>
+          <w:rFonts w:ascii="Arial" w:hAnsi="Arial" w:cs="Arial"/>
+          <w:b/>
+          <w:bCs/>
+          <w:szCs w:val="24"/>
+        </w:rPr>
+        <w:t>4. Preconditions</w:t>
+      </w:r>
+    </w:p>
+    <w:p>
+      <w:pPr>
+        <w:rPr>
+          <w:rFonts w:ascii="Arial" w:hAnsi="Arial" w:cs="Arial"/>
+          <w:b/>
+          <w:bCs/>
+          <w:szCs w:val="24"/>
+        </w:rPr>
+      </w:pPr>
+      <w:r>
+        <w:rPr>
+          <w:rFonts w:ascii="Arial" w:hAnsi="Arial" w:cs="Arial"/>
+          <w:szCs w:val="24"/>
+        </w:rPr>
+        <w:tab/>
+        <w:t>User rented a bike in system. T</w:t>
+      </w:r>
+      <w:r>
+        <w:rPr>
+          <w:rFonts w:ascii="Arial" w:hAnsi="Arial" w:cs="Arial"/>
+          <w:szCs w:val="24"/>
+        </w:rPr>
+        <w:t>here is an active network connection to the Internet</w:t>
+      </w:r>
+      <w:r>
+        <w:rPr>
+          <w:rFonts w:ascii="Arial" w:hAnsi="Arial" w:cs="Arial"/>
+          <w:szCs w:val="24"/>
+        </w:rPr>
+        <w:t>.</w:t>
+      </w:r>
+    </w:p>
+    <w:p>
+      <w:pPr>
+        <w:rPr>
+          <w:rFonts w:ascii="Arial" w:hAnsi="Arial" w:cs="Arial"/>
+          <w:b/>
+          <w:bCs/>
+          <w:szCs w:val="24"/>
+        </w:rPr>
+      </w:pPr>
+      <w:r>
+        <w:rPr>
+          <w:rFonts w:ascii="Arial" w:hAnsi="Arial" w:cs="Arial"/>
+          <w:b/>
+          <w:bCs/>
+          <w:szCs w:val="24"/>
+        </w:rPr>
+        <w:t>5. Basic</w:t>
+      </w:r>
+      <w:r>
+        <w:rPr>
+          <w:rFonts w:ascii="Arial" w:hAnsi="Arial" w:cs="Arial"/>
+          <w:b/>
+          <w:bCs/>
+          <w:szCs w:val="24"/>
+        </w:rPr>
+        <w:t xml:space="preserve"> </w:t>
+      </w:r>
+      <w:r>
+        <w:rPr>
+          <w:rFonts w:ascii="Arial" w:hAnsi="Arial" w:cs="Arial"/>
+          <w:b/>
+          <w:bCs/>
+          <w:szCs w:val="24"/>
+        </w:rPr>
+        <w:t>Flow</w:t>
+      </w:r>
+      <w:r>
+        <w:rPr>
+          <w:rFonts w:ascii="Arial" w:hAnsi="Arial" w:cs="Arial"/>
+          <w:b/>
+          <w:bCs/>
+          <w:szCs w:val="24"/>
+        </w:rPr>
+        <w:t xml:space="preserve"> </w:t>
+      </w:r>
+      <w:r>
+        <w:rPr>
+          <w:rFonts w:ascii="Arial" w:hAnsi="Arial" w:cs="Arial"/>
+          <w:b/>
+          <w:bCs/>
+          <w:szCs w:val="24"/>
+        </w:rPr>
+        <w:t>of</w:t>
+      </w:r>
+      <w:r>
+        <w:rPr>
+          <w:rFonts w:ascii="Arial" w:hAnsi="Arial" w:cs="Arial"/>
+          <w:b/>
+          <w:bCs/>
+          <w:szCs w:val="24"/>
+        </w:rPr>
+        <w:t xml:space="preserve"> </w:t>
+      </w:r>
+      <w:r>
+        <w:rPr>
+          <w:rFonts w:ascii="Arial" w:hAnsi="Arial" w:cs="Arial"/>
+          <w:b/>
+          <w:bCs/>
+          <w:szCs w:val="24"/>
+        </w:rPr>
+        <w:t>Events</w:t>
+      </w:r>
+    </w:p>
+    <w:p>
+      <w:pPr>
+        <w:rPr>
+          <w:rFonts w:ascii="Arial" w:hAnsi="Arial" w:cs="Arial"/>
+          <w:szCs w:val="24"/>
+        </w:rPr>
+      </w:pPr>
+      <w:r>
+        <w:rPr>
+          <w:rFonts w:ascii="Arial" w:hAnsi="Arial" w:cs="Arial"/>
+          <w:szCs w:val="24"/>
+        </w:rPr>
+        <w:tab/>
+      </w:r>
+      <w:r>
+        <w:rPr>
+          <w:rFonts w:ascii="Arial" w:hAnsi="Arial" w:cs="Arial"/>
+          <w:szCs w:val="24"/>
+        </w:rPr>
+        <w:t xml:space="preserve">Step 1. The customer </w:t>
+      </w:r>
+      <w:r>
+        <w:rPr>
+          <w:rFonts w:ascii="Arial" w:hAnsi="Arial" w:cs="Arial"/>
+          <w:szCs w:val="24"/>
+        </w:rPr>
+        <w:t>request</w:t>
+      </w:r>
+      <w:r>
+        <w:rPr>
+          <w:rFonts w:ascii="Arial" w:hAnsi="Arial" w:cs="Arial"/>
+          <w:szCs w:val="24"/>
+        </w:rPr>
+        <w:t>s</w:t>
+      </w:r>
+      <w:r>
+        <w:rPr>
+          <w:rFonts w:ascii="Arial" w:hAnsi="Arial" w:cs="Arial"/>
+          <w:szCs w:val="24"/>
+        </w:rPr>
+        <w:t xml:space="preserve"> to</w:t>
+      </w:r>
+      <w:r>
+        <w:rPr>
+          <w:rFonts w:ascii="Arial" w:hAnsi="Arial" w:cs="Arial"/>
+          <w:szCs w:val="24"/>
+        </w:rPr>
+        <w:t xml:space="preserve"> </w:t>
+      </w:r>
+      <w:r>
+        <w:rPr>
+          <w:rFonts w:ascii="Arial" w:hAnsi="Arial" w:cs="Arial"/>
+          <w:szCs w:val="24"/>
+        </w:rPr>
+        <w:t>return bike</w:t>
+      </w:r>
+    </w:p>
+    <w:p>
+      <w:pPr>
+        <w:rPr>
+          <w:rFonts w:ascii="Arial" w:hAnsi="Arial" w:cs="Arial"/>
+          <w:szCs w:val="24"/>
+        </w:rPr>
+      </w:pPr>
+      <w:r>
+        <w:rPr>
+          <w:rFonts w:ascii="Arial" w:hAnsi="Arial" w:cs="Arial"/>
+          <w:szCs w:val="24"/>
+        </w:rPr>
+        <w:tab/>
+      </w:r>
+      <w:r>
+        <w:rPr>
+          <w:rFonts w:ascii="Arial" w:hAnsi="Arial" w:cs="Arial"/>
+          <w:szCs w:val="24"/>
+        </w:rPr>
+        <w:t xml:space="preserve">Step 2. The </w:t>
+      </w:r>
+      <w:proofErr w:type="spellStart"/>
+      <w:r>
+        <w:rPr>
+          <w:rFonts w:ascii="Arial" w:hAnsi="Arial" w:cs="Arial"/>
+          <w:szCs w:val="24"/>
+        </w:rPr>
+        <w:t>EcobikeRental</w:t>
+      </w:r>
+      <w:proofErr w:type="spellEnd"/>
+      <w:r>
+        <w:rPr>
+          <w:rFonts w:ascii="Arial" w:hAnsi="Arial" w:cs="Arial"/>
+          <w:szCs w:val="24"/>
+        </w:rPr>
+        <w:t xml:space="preserve"> software </w:t>
+      </w:r>
+      <w:r>
+        <w:rPr>
+          <w:rFonts w:ascii="Arial" w:hAnsi="Arial" w:cs="Arial"/>
+          <w:szCs w:val="24"/>
+        </w:rPr>
+        <w:t>search for</w:t>
+      </w:r>
+      <w:r>
+        <w:rPr>
+          <w:rFonts w:ascii="Arial" w:hAnsi="Arial" w:cs="Arial"/>
+          <w:szCs w:val="24"/>
+        </w:rPr>
+        <w:t xml:space="preserve"> available</w:t>
+      </w:r>
+      <w:r>
+        <w:rPr>
+          <w:rFonts w:ascii="Arial" w:hAnsi="Arial" w:cs="Arial"/>
+          <w:szCs w:val="24"/>
+        </w:rPr>
+        <w:t xml:space="preserve"> </w:t>
+      </w:r>
+      <w:r>
+        <w:rPr>
+          <w:rFonts w:ascii="Arial" w:hAnsi="Arial" w:cs="Arial"/>
+          <w:szCs w:val="24"/>
+        </w:rPr>
+        <w:t>dock points</w:t>
+      </w:r>
+    </w:p>
+    <w:p>
+      <w:pPr>
+        <w:rPr>
+          <w:rFonts w:ascii="Arial" w:hAnsi="Arial" w:cs="Arial"/>
+          <w:szCs w:val="24"/>
+        </w:rPr>
+      </w:pPr>
+      <w:r>
+        <w:rPr>
+          <w:rFonts w:ascii="Arial" w:hAnsi="Arial" w:cs="Arial"/>
+          <w:szCs w:val="24"/>
+        </w:rPr>
+        <w:tab/>
+      </w:r>
+      <w:r>
+        <w:rPr>
+          <w:rFonts w:ascii="Arial" w:hAnsi="Arial" w:cs="Arial"/>
+          <w:szCs w:val="24"/>
+        </w:rPr>
+        <w:t xml:space="preserve">Step 3. The </w:t>
+      </w:r>
+      <w:proofErr w:type="spellStart"/>
+      <w:r>
+        <w:rPr>
+          <w:rFonts w:ascii="Arial" w:hAnsi="Arial" w:cs="Arial"/>
+          <w:szCs w:val="24"/>
+        </w:rPr>
+        <w:t>EcobikeRental</w:t>
+      </w:r>
+      <w:proofErr w:type="spellEnd"/>
+      <w:r>
+        <w:rPr>
+          <w:rFonts w:ascii="Arial" w:hAnsi="Arial" w:cs="Arial"/>
+          <w:szCs w:val="24"/>
+        </w:rPr>
+        <w:t xml:space="preserve"> </w:t>
+      </w:r>
+      <w:r>
+        <w:rPr>
+          <w:rFonts w:ascii="Arial" w:hAnsi="Arial" w:cs="Arial"/>
+          <w:szCs w:val="24"/>
+        </w:rPr>
+        <w:t xml:space="preserve">software displays </w:t>
+      </w:r>
+      <w:r>
+        <w:rPr>
+          <w:rFonts w:ascii="Arial" w:hAnsi="Arial" w:cs="Arial"/>
+          <w:szCs w:val="24"/>
+        </w:rPr>
+        <w:t>a list of available dock points</w:t>
+      </w:r>
+      <w:r>
+        <w:rPr>
+          <w:rFonts w:ascii="Arial" w:hAnsi="Arial" w:cs="Arial"/>
+          <w:szCs w:val="24"/>
+        </w:rPr>
+        <w:t xml:space="preserve"> </w:t>
+      </w:r>
+    </w:p>
+    <w:p>
+      <w:pPr>
+        <w:rPr>
+          <w:rFonts w:ascii="Arial" w:hAnsi="Arial" w:cs="Arial"/>
+          <w:szCs w:val="24"/>
+        </w:rPr>
+      </w:pPr>
+      <w:r>
+        <w:rPr>
+          <w:rFonts w:ascii="Arial" w:hAnsi="Arial" w:cs="Arial"/>
+          <w:szCs w:val="24"/>
+        </w:rPr>
+        <w:tab/>
+      </w:r>
+      <w:r>
+        <w:rPr>
+          <w:rFonts w:ascii="Arial" w:hAnsi="Arial" w:cs="Arial"/>
+          <w:szCs w:val="24"/>
+        </w:rPr>
+        <w:t xml:space="preserve">Step 4. The customer </w:t>
+      </w:r>
+      <w:r>
+        <w:rPr>
+          <w:rFonts w:ascii="Arial" w:hAnsi="Arial" w:cs="Arial"/>
+          <w:szCs w:val="24"/>
+        </w:rPr>
+        <w:t xml:space="preserve">chooses a dock point </w:t>
+      </w:r>
+      <w:r>
+        <w:rPr>
+          <w:rFonts w:ascii="Arial" w:hAnsi="Arial" w:cs="Arial"/>
+          <w:szCs w:val="24"/>
+        </w:rPr>
+        <w:t>and confirm</w:t>
+      </w:r>
+      <w:r>
+        <w:rPr>
+          <w:rFonts w:ascii="Arial" w:hAnsi="Arial" w:cs="Arial"/>
+          <w:szCs w:val="24"/>
+        </w:rPr>
+        <w:t xml:space="preserve"> return</w:t>
+      </w:r>
+      <w:r>
+        <w:rPr>
+          <w:rFonts w:ascii="Arial" w:hAnsi="Arial" w:cs="Arial"/>
+          <w:szCs w:val="24"/>
+        </w:rPr>
+        <w:t xml:space="preserve"> bike</w:t>
+      </w:r>
+      <w:r>
+        <w:rPr>
+          <w:rFonts w:ascii="Arial" w:hAnsi="Arial" w:cs="Arial"/>
+          <w:szCs w:val="24"/>
+        </w:rPr>
+        <w:t>.</w:t>
+      </w:r>
+      <w:r>
+        <w:rPr>
+          <w:rFonts w:ascii="Arial" w:hAnsi="Arial" w:cs="Arial"/>
+          <w:szCs w:val="24"/>
+        </w:rPr>
+        <w:t xml:space="preserve"> </w:t>
+      </w:r>
+    </w:p>
+    <w:p>
+      <w:pPr>
+        <w:rPr>
+          <w:rFonts w:ascii="Arial" w:hAnsi="Arial" w:cs="Arial"/>
+          <w:szCs w:val="24"/>
+        </w:rPr>
+      </w:pPr>
+      <w:r>
+        <w:rPr>
+          <w:rFonts w:ascii="Arial" w:hAnsi="Arial" w:cs="Arial"/>
+          <w:szCs w:val="24"/>
+        </w:rPr>
+        <w:tab/>
+      </w:r>
+      <w:r>
+        <w:rPr>
+          <w:rFonts w:ascii="Arial" w:hAnsi="Arial" w:cs="Arial"/>
+          <w:szCs w:val="24"/>
+        </w:rPr>
+        <w:t xml:space="preserve">Step 5. The </w:t>
+      </w:r>
+      <w:proofErr w:type="spellStart"/>
+      <w:r>
+        <w:rPr>
+          <w:rFonts w:ascii="Arial" w:hAnsi="Arial" w:cs="Arial"/>
+          <w:szCs w:val="24"/>
+        </w:rPr>
+        <w:t>EcobikeRental</w:t>
+      </w:r>
+      <w:proofErr w:type="spellEnd"/>
+      <w:r>
+        <w:rPr>
+          <w:rFonts w:ascii="Arial" w:hAnsi="Arial" w:cs="Arial"/>
+          <w:szCs w:val="24"/>
+        </w:rPr>
+        <w:t xml:space="preserve"> </w:t>
+      </w:r>
+      <w:bookmarkStart w:id="12" w:name="_Hlk84787115"/>
+      <w:r>
+        <w:rPr>
+          <w:rFonts w:ascii="Arial" w:hAnsi="Arial" w:cs="Arial"/>
+          <w:szCs w:val="24"/>
+        </w:rPr>
+        <w:t xml:space="preserve">software </w:t>
+      </w:r>
+      <w:bookmarkEnd w:id="12"/>
+      <w:r>
+        <w:rPr>
+          <w:rFonts w:ascii="Arial" w:hAnsi="Arial" w:cs="Arial"/>
+          <w:szCs w:val="24"/>
+        </w:rPr>
+        <w:t>returns deposit and deducts rental money</w:t>
+      </w:r>
+    </w:p>
+    <w:p>
+      <w:pPr>
+        <w:rPr>
+          <w:rFonts w:ascii="Arial" w:hAnsi="Arial" w:cs="Arial"/>
+          <w:szCs w:val="24"/>
+        </w:rPr>
+      </w:pPr>
+      <w:r>
+        <w:rPr>
+          <w:rFonts w:ascii="Arial" w:hAnsi="Arial" w:cs="Arial"/>
+          <w:szCs w:val="24"/>
+        </w:rPr>
+        <w:tab/>
+      </w:r>
+      <w:r>
+        <w:rPr>
+          <w:rFonts w:ascii="Arial" w:hAnsi="Arial" w:cs="Arial"/>
+          <w:szCs w:val="24"/>
+        </w:rPr>
+        <w:t>Step 6. The</w:t>
+      </w:r>
+      <w:r>
+        <w:rPr>
+          <w:rFonts w:ascii="Arial" w:hAnsi="Arial" w:cs="Arial"/>
+          <w:szCs w:val="24"/>
+        </w:rPr>
+        <w:t xml:space="preserve"> </w:t>
+      </w:r>
+      <w:proofErr w:type="spellStart"/>
+      <w:r>
+        <w:rPr>
+          <w:rFonts w:ascii="Arial" w:hAnsi="Arial" w:cs="Arial"/>
+          <w:szCs w:val="24"/>
+        </w:rPr>
+        <w:t>EcobikeRental</w:t>
+      </w:r>
+      <w:proofErr w:type="spellEnd"/>
+      <w:r>
+        <w:rPr>
+          <w:rFonts w:ascii="Arial" w:hAnsi="Arial" w:cs="Arial"/>
+          <w:szCs w:val="24"/>
+        </w:rPr>
+        <w:t xml:space="preserve"> </w:t>
+      </w:r>
+      <w:r>
+        <w:rPr>
+          <w:rFonts w:ascii="Arial" w:hAnsi="Arial" w:cs="Arial"/>
+          <w:szCs w:val="24"/>
+        </w:rPr>
+        <w:t>software</w:t>
+      </w:r>
+      <w:r>
+        <w:rPr>
+          <w:rFonts w:ascii="Arial" w:hAnsi="Arial" w:cs="Arial"/>
+          <w:szCs w:val="24"/>
+        </w:rPr>
+        <w:t xml:space="preserve"> </w:t>
+      </w:r>
+      <w:r>
+        <w:rPr>
+          <w:rFonts w:ascii="Arial" w:hAnsi="Arial" w:cs="Arial"/>
+          <w:szCs w:val="24"/>
+        </w:rPr>
+        <w:t>saves</w:t>
+      </w:r>
+      <w:r>
+        <w:rPr>
+          <w:rFonts w:ascii="Arial" w:hAnsi="Arial" w:cs="Arial"/>
+          <w:szCs w:val="24"/>
+        </w:rPr>
+        <w:t xml:space="preserve"> and </w:t>
+      </w:r>
+      <w:r>
+        <w:rPr>
+          <w:rFonts w:ascii="Arial" w:hAnsi="Arial" w:cs="Arial"/>
+          <w:szCs w:val="24"/>
+        </w:rPr>
+        <w:t>displays rental transaction information</w:t>
+      </w:r>
+    </w:p>
+    <w:p>
+      <w:pPr>
+        <w:rPr>
+          <w:rFonts w:ascii="Arial" w:hAnsi="Arial" w:cs="Arial"/>
+        </w:rPr>
+      </w:pPr>
+      <w:r>
+        <w:rPr>
+          <w:rFonts w:ascii="Arial" w:hAnsi="Arial" w:cs="Arial"/>
+          <w:szCs w:val="24"/>
+        </w:rPr>
+        <w:tab/>
+      </w:r>
+      <w:r>
+        <w:rPr>
+          <w:rFonts w:ascii="Arial" w:hAnsi="Arial" w:cs="Arial"/>
+          <w:szCs w:val="24"/>
+        </w:rPr>
+        <w:t xml:space="preserve">Step 7. The </w:t>
+      </w:r>
+      <w:proofErr w:type="spellStart"/>
+      <w:r>
+        <w:rPr>
+          <w:rFonts w:ascii="Arial" w:hAnsi="Arial" w:cs="Arial"/>
+          <w:szCs w:val="24"/>
+        </w:rPr>
+        <w:t>EcobikeRental</w:t>
+      </w:r>
+      <w:proofErr w:type="spellEnd"/>
+      <w:r>
+        <w:rPr>
+          <w:rFonts w:ascii="Arial" w:hAnsi="Arial" w:cs="Arial"/>
+          <w:szCs w:val="24"/>
+        </w:rPr>
+        <w:t xml:space="preserve"> </w:t>
+      </w:r>
+      <w:r>
+        <w:rPr>
+          <w:rFonts w:ascii="Arial" w:hAnsi="Arial" w:cs="Arial"/>
+          <w:szCs w:val="24"/>
+        </w:rPr>
+        <w:t xml:space="preserve">software </w:t>
+      </w:r>
+      <w:r>
+        <w:rPr>
+          <w:rFonts w:ascii="Arial" w:hAnsi="Arial" w:cs="Arial"/>
+        </w:rPr>
+        <w:t>sends an email of transaction info to the customer</w:t>
+      </w:r>
+    </w:p>
+    <w:p>
+      <w:pPr>
+        <w:rPr>
+          <w:rFonts w:ascii="Arial" w:hAnsi="Arial" w:cs="Arial"/>
+          <w:szCs w:val="24"/>
+        </w:rPr>
+      </w:pPr>
+      <w:r>
+        <w:rPr>
+          <w:noProof/>
+        </w:rPr>
+        <w:lastRenderedPageBreak/>
+        <w:drawing>
+          <wp:inline distT="0" distB="0" distL="0" distR="0" wp14:anchorId="74849398" wp14:editId="5A3D1A53">
+            <wp:extent cx="6559800" cy="2872740"/>
+            <wp:effectExtent l="0" t="0" r="0" b="3810"/>
+            <wp:docPr id="3" name="Hình ảnh 3"/>
+            <wp:cNvGraphicFramePr>
+              <a:graphicFrameLocks xmlns:a="http://schemas.openxmlformats.org/drawingml/2006/main" noChangeAspect="1"/>
+            </wp:cNvGraphicFramePr>
+            <a:graphic xmlns:a="http://schemas.openxmlformats.org/drawingml/2006/main">
+              <a:graphicData uri="http://schemas.openxmlformats.org/drawingml/2006/picture">
+                <pic:pic xmlns:pic="http://schemas.openxmlformats.org/drawingml/2006/picture">
+                  <pic:nvPicPr>
+                    <pic:cNvPr id="1" name=""/>
+                    <pic:cNvPicPr/>
+                  </pic:nvPicPr>
+                  <pic:blipFill rotWithShape="1">
+                    <a:blip r:embed="rId13"/>
+                    <a:srcRect l="16945" t="17037" r="2500" b="20247"/>
+                    <a:stretch/>
+                  </pic:blipFill>
+                  <pic:spPr bwMode="auto">
+                    <a:xfrm>
+                      <a:off x="0" y="0"/>
+                      <a:ext cx="6562651" cy="2873989"/>
+                    </a:xfrm>
+                    <a:prstGeom prst="rect">
+                      <a:avLst/>
+                    </a:prstGeom>
+                    <a:ln>
+                      <a:noFill/>
+                    </a:ln>
+                    <a:extLst>
+                      <a:ext uri="{53640926-AAD7-44D8-BBD7-CCE9431645EC}">
+                        <a14:shadowObscured xmlns:a14="http://schemas.microsoft.com/office/drawing/2010/main"/>
+                      </a:ext>
+                    </a:extLst>
+                  </pic:spPr>
+                </pic:pic>
+              </a:graphicData>
+            </a:graphic>
+          </wp:inline>
+        </w:drawing>
+      </w:r>
+    </w:p>
+    <w:p>
+      <w:pPr>
+        <w:rPr>
+          <w:rFonts w:ascii="Arial" w:hAnsi="Arial" w:cs="Arial"/>
+          <w:b/>
+          <w:bCs/>
+          <w:szCs w:val="24"/>
+        </w:rPr>
+      </w:pPr>
+      <w:bookmarkStart w:id="13" w:name="_Hlk85018068"/>
+      <w:r>
+        <w:rPr>
+          <w:rFonts w:ascii="Arial" w:hAnsi="Arial" w:cs="Arial"/>
+          <w:b/>
+          <w:bCs/>
+          <w:szCs w:val="24"/>
+        </w:rPr>
+        <w:t>6. Alternative</w:t>
+      </w:r>
+      <w:r>
+        <w:rPr>
+          <w:rFonts w:ascii="Arial" w:hAnsi="Arial" w:cs="Arial"/>
+          <w:b/>
+          <w:bCs/>
+          <w:szCs w:val="24"/>
+        </w:rPr>
+        <w:t xml:space="preserve"> </w:t>
+      </w:r>
+      <w:r>
+        <w:rPr>
+          <w:rFonts w:ascii="Arial" w:hAnsi="Arial" w:cs="Arial"/>
+          <w:b/>
+          <w:bCs/>
+          <w:szCs w:val="24"/>
+        </w:rPr>
+        <w:t>flows</w:t>
+      </w:r>
+    </w:p>
+    <w:p>
+      <w:pPr>
+        <w:rPr>
+          <w:rFonts w:ascii="Arial" w:hAnsi="Arial" w:cs="Arial"/>
+          <w:szCs w:val="24"/>
+        </w:rPr>
+      </w:pPr>
+      <w:r>
+        <w:rPr>
+          <w:rFonts w:ascii="Arial" w:hAnsi="Arial" w:cs="Arial"/>
+          <w:szCs w:val="24"/>
+        </w:rPr>
+        <w:t>N/A</w:t>
+      </w:r>
+    </w:p>
+    <w:p>
+      <w:pPr>
+        <w:rPr>
+          <w:rFonts w:ascii="Arial" w:hAnsi="Arial" w:cs="Arial"/>
+          <w:b/>
+          <w:bCs/>
+          <w:szCs w:val="24"/>
+        </w:rPr>
+      </w:pPr>
+      <w:r>
+        <w:rPr>
+          <w:rFonts w:ascii="Arial" w:hAnsi="Arial" w:cs="Arial"/>
+          <w:b/>
+          <w:bCs/>
+          <w:szCs w:val="24"/>
+        </w:rPr>
+        <w:t>7. Input</w:t>
+      </w:r>
+      <w:r>
+        <w:rPr>
+          <w:rFonts w:ascii="Arial" w:hAnsi="Arial" w:cs="Arial"/>
+          <w:b/>
+          <w:bCs/>
+          <w:szCs w:val="24"/>
+        </w:rPr>
+        <w:t xml:space="preserve"> </w:t>
+      </w:r>
+      <w:r>
+        <w:rPr>
+          <w:rFonts w:ascii="Arial" w:hAnsi="Arial" w:cs="Arial"/>
+          <w:b/>
+          <w:bCs/>
+          <w:szCs w:val="24"/>
+        </w:rPr>
+        <w:t>data</w:t>
+      </w:r>
+    </w:p>
+    <w:tbl>
+      <w:tblPr>
+        <w:tblStyle w:val="ListTable3-Accent6"/>
+        <w:tblW w:w="0" w:type="auto"/>
+        <w:jc w:val="center"/>
+        <w:tblBorders>
+          <w:top w:val="single" w:sz="4" w:space="0" w:color="auto"/>
+          <w:left w:val="single" w:sz="4" w:space="0" w:color="auto"/>
+          <w:bottom w:val="single" w:sz="4" w:space="0" w:color="auto"/>
+          <w:right w:val="single" w:sz="4" w:space="0" w:color="auto"/>
+          <w:insideH w:val="single" w:sz="4" w:space="0" w:color="auto"/>
+          <w:insideV w:val="single" w:sz="4" w:space="0" w:color="auto"/>
+        </w:tblBorders>
+        <w:tblLook w:val="04A0" w:firstRow="1" w:lastRow="0" w:firstColumn="1" w:lastColumn="0" w:noHBand="0" w:noVBand="1"/>
+      </w:tblPr>
+      <w:tblGrid>
+        <w:gridCol w:w="553"/>
+        <w:gridCol w:w="1601"/>
+        <w:gridCol w:w="1556"/>
+        <w:gridCol w:w="1430"/>
+        <w:gridCol w:w="1815"/>
+        <w:gridCol w:w="1675"/>
+      </w:tblGrid>
+      <w:tr>
+        <w:trPr>
+          <w:cnfStyle w:val="100000000000" w:firstRow="1" w:lastRow="0" w:firstColumn="0" w:lastColumn="0" w:oddVBand="0" w:evenVBand="0" w:oddHBand="0" w:evenHBand="0" w:firstRowFirstColumn="0" w:firstRowLastColumn="0" w:lastRowFirstColumn="0" w:lastRowLastColumn="0"/>
+          <w:jc w:val="center"/>
+        </w:trPr>
+        <w:tc>
+          <w:tcPr>
+            <w:cnfStyle w:val="001000000100" w:firstRow="0" w:lastRow="0" w:firstColumn="1" w:lastColumn="0" w:oddVBand="0" w:evenVBand="0" w:oddHBand="0" w:evenHBand="0" w:firstRowFirstColumn="1" w:firstRowLastColumn="0" w:lastRowFirstColumn="0" w:lastRowLastColumn="0"/>
+            <w:tcW w:w="553" w:type="dxa"/>
+            <w:tcBorders>
+              <w:bottom w:val="none" w:sz="0" w:space="0" w:color="auto"/>
+              <w:right w:val="none" w:sz="0" w:space="0" w:color="auto"/>
+            </w:tcBorders>
+            <w:shd w:val="clear" w:color="auto" w:fill="9BBB59" w:themeFill="accent3"/>
+          </w:tcPr>
+          <w:p>
+            <w:pPr>
+              <w:jc w:val="center"/>
+              <w:rPr>
+                <w:rFonts w:ascii="Arial" w:hAnsi="Arial" w:cs="Arial"/>
+                <w:color w:val="auto"/>
+              </w:rPr>
+            </w:pPr>
+            <w:r>
+              <w:rPr>
+                <w:rFonts w:ascii="Arial" w:hAnsi="Arial" w:cs="Arial"/>
+                <w:color w:val="auto"/>
+              </w:rPr>
+              <w:t>No</w:t>
+            </w:r>
+          </w:p>
+        </w:tc>
+        <w:tc>
+          <w:tcPr>
+            <w:tcW w:w="1601" w:type="dxa"/>
+            <w:shd w:val="clear" w:color="auto" w:fill="9BBB59" w:themeFill="accent3"/>
+          </w:tcPr>
+          <w:p>
+            <w:pPr>
+              <w:jc w:val="center"/>
+              <w:cnfStyle w:val="100000000000" w:firstRow="1" w:lastRow="0" w:firstColumn="0" w:lastColumn="0" w:oddVBand="0" w:evenVBand="0" w:oddHBand="0" w:evenHBand="0" w:firstRowFirstColumn="0" w:firstRowLastColumn="0" w:lastRowFirstColumn="0" w:lastRowLastColumn="0"/>
+              <w:rPr>
+                <w:rFonts w:ascii="Arial" w:hAnsi="Arial" w:cs="Arial"/>
+                <w:color w:val="auto"/>
+              </w:rPr>
+            </w:pPr>
+            <w:r>
+              <w:rPr>
+                <w:rFonts w:ascii="Arial" w:hAnsi="Arial" w:cs="Arial"/>
+                <w:color w:val="auto"/>
+              </w:rPr>
+              <w:t xml:space="preserve">Data fields </w:t>
+            </w:r>
+          </w:p>
+        </w:tc>
+        <w:tc>
+          <w:tcPr>
+            <w:tcW w:w="1556" w:type="dxa"/>
+            <w:shd w:val="clear" w:color="auto" w:fill="9BBB59" w:themeFill="accent3"/>
+          </w:tcPr>
+          <w:p>
+            <w:pPr>
+              <w:jc w:val="center"/>
+              <w:cnfStyle w:val="100000000000" w:firstRow="1" w:lastRow="0" w:firstColumn="0" w:lastColumn="0" w:oddVBand="0" w:evenVBand="0" w:oddHBand="0" w:evenHBand="0" w:firstRowFirstColumn="0" w:firstRowLastColumn="0" w:lastRowFirstColumn="0" w:lastRowLastColumn="0"/>
+              <w:rPr>
+                <w:rFonts w:ascii="Arial" w:hAnsi="Arial" w:cs="Arial"/>
+                <w:color w:val="auto"/>
+              </w:rPr>
+            </w:pPr>
+            <w:r>
+              <w:rPr>
+                <w:rFonts w:ascii="Arial" w:hAnsi="Arial" w:cs="Arial"/>
+                <w:color w:val="auto"/>
+              </w:rPr>
+              <w:t xml:space="preserve">Description </w:t>
+            </w:r>
+          </w:p>
+        </w:tc>
+        <w:tc>
+          <w:tcPr>
+            <w:tcW w:w="1430" w:type="dxa"/>
+            <w:shd w:val="clear" w:color="auto" w:fill="9BBB59" w:themeFill="accent3"/>
+          </w:tcPr>
+          <w:p>
+            <w:pPr>
+              <w:jc w:val="center"/>
+              <w:cnfStyle w:val="100000000000" w:firstRow="1" w:lastRow="0" w:firstColumn="0" w:lastColumn="0" w:oddVBand="0" w:evenVBand="0" w:oddHBand="0" w:evenHBand="0" w:firstRowFirstColumn="0" w:firstRowLastColumn="0" w:lastRowFirstColumn="0" w:lastRowLastColumn="0"/>
+              <w:rPr>
+                <w:rFonts w:ascii="Arial" w:hAnsi="Arial" w:cs="Arial"/>
+                <w:color w:val="auto"/>
+              </w:rPr>
+            </w:pPr>
+            <w:r>
+              <w:rPr>
+                <w:rFonts w:ascii="Arial" w:hAnsi="Arial" w:cs="Arial"/>
+                <w:color w:val="auto"/>
+              </w:rPr>
+              <w:t>Mandatory</w:t>
+            </w:r>
+          </w:p>
+        </w:tc>
+        <w:tc>
+          <w:tcPr>
+            <w:tcW w:w="1815" w:type="dxa"/>
+            <w:shd w:val="clear" w:color="auto" w:fill="9BBB59" w:themeFill="accent3"/>
+          </w:tcPr>
+          <w:p>
+            <w:pPr>
+              <w:jc w:val="center"/>
+              <w:cnfStyle w:val="100000000000" w:firstRow="1" w:lastRow="0" w:firstColumn="0" w:lastColumn="0" w:oddVBand="0" w:evenVBand="0" w:oddHBand="0" w:evenHBand="0" w:firstRowFirstColumn="0" w:firstRowLastColumn="0" w:lastRowFirstColumn="0" w:lastRowLastColumn="0"/>
+              <w:rPr>
+                <w:rFonts w:ascii="Arial" w:hAnsi="Arial" w:cs="Arial"/>
+                <w:color w:val="auto"/>
+              </w:rPr>
+            </w:pPr>
+            <w:r>
+              <w:rPr>
+                <w:rFonts w:ascii="Arial" w:hAnsi="Arial" w:cs="Arial"/>
+                <w:color w:val="auto"/>
+              </w:rPr>
+              <w:t>Valid condition</w:t>
+            </w:r>
+          </w:p>
+        </w:tc>
+        <w:tc>
+          <w:tcPr>
+            <w:tcW w:w="1675" w:type="dxa"/>
+            <w:shd w:val="clear" w:color="auto" w:fill="9BBB59" w:themeFill="accent3"/>
+          </w:tcPr>
+          <w:p>
+            <w:pPr>
+              <w:jc w:val="center"/>
+              <w:cnfStyle w:val="100000000000" w:firstRow="1" w:lastRow="0" w:firstColumn="0" w:lastColumn="0" w:oddVBand="0" w:evenVBand="0" w:oddHBand="0" w:evenHBand="0" w:firstRowFirstColumn="0" w:firstRowLastColumn="0" w:lastRowFirstColumn="0" w:lastRowLastColumn="0"/>
+              <w:rPr>
+                <w:rFonts w:ascii="Arial" w:hAnsi="Arial" w:cs="Arial"/>
+                <w:color w:val="auto"/>
+              </w:rPr>
+            </w:pPr>
+            <w:r>
+              <w:rPr>
+                <w:rFonts w:ascii="Arial" w:hAnsi="Arial" w:cs="Arial"/>
+                <w:color w:val="auto"/>
+              </w:rPr>
+              <w:t>Example</w:t>
+            </w:r>
+          </w:p>
+        </w:tc>
+      </w:tr>
+      <w:tr>
+        <w:trPr>
+          <w:cnfStyle w:val="000000100000" w:firstRow="0" w:lastRow="0" w:firstColumn="0" w:lastColumn="0" w:oddVBand="0" w:evenVBand="0" w:oddHBand="1" w:evenHBand="0" w:firstRowFirstColumn="0" w:firstRowLastColumn="0" w:lastRowFirstColumn="0" w:lastRowLastColumn="0"/>
+          <w:jc w:val="center"/>
+        </w:trPr>
+        <w:tc>
+          <w:tcPr>
+            <w:cnfStyle w:val="001000000000" w:firstRow="0" w:lastRow="0" w:firstColumn="1" w:lastColumn="0" w:oddVBand="0" w:evenVBand="0" w:oddHBand="0" w:evenHBand="0" w:firstRowFirstColumn="0" w:firstRowLastColumn="0" w:lastRowFirstColumn="0" w:lastRowLastColumn="0"/>
+            <w:tcW w:w="553" w:type="dxa"/>
+            <w:tcBorders>
+              <w:top w:val="none" w:sz="0" w:space="0" w:color="auto"/>
+              <w:bottom w:val="none" w:sz="0" w:space="0" w:color="auto"/>
+              <w:right w:val="none" w:sz="0" w:space="0" w:color="auto"/>
+            </w:tcBorders>
+          </w:tcPr>
+          <w:p>
+            <w:pPr>
+              <w:jc w:val="center"/>
+              <w:rPr>
+                <w:rFonts w:ascii="Arial" w:hAnsi="Arial" w:cs="Arial"/>
+                <w:b w:val="0"/>
+                <w:bCs w:val="0"/>
+              </w:rPr>
+            </w:pPr>
+            <w:r>
+              <w:rPr>
+                <w:rFonts w:ascii="Arial" w:hAnsi="Arial" w:cs="Arial"/>
+                <w:b w:val="0"/>
+                <w:bCs w:val="0"/>
+              </w:rPr>
+              <w:t>1</w:t>
+            </w:r>
+          </w:p>
+        </w:tc>
+        <w:tc>
+          <w:tcPr>
+            <w:tcW w:w="1601" w:type="dxa"/>
+            <w:tcBorders>
+              <w:top w:val="none" w:sz="0" w:space="0" w:color="auto"/>
+              <w:bottom w:val="none" w:sz="0" w:space="0" w:color="auto"/>
+            </w:tcBorders>
+          </w:tcPr>
+          <w:p>
+            <w:pPr>
+              <w:jc w:val="center"/>
+              <w:cnfStyle w:val="000000100000" w:firstRow="0" w:lastRow="0" w:firstColumn="0" w:lastColumn="0" w:oddVBand="0" w:evenVBand="0" w:oddHBand="1" w:evenHBand="0" w:firstRowFirstColumn="0" w:firstRowLastColumn="0" w:lastRowFirstColumn="0" w:lastRowLastColumn="0"/>
+              <w:rPr>
+                <w:rFonts w:ascii="Arial" w:hAnsi="Arial" w:cs="Arial"/>
+              </w:rPr>
+            </w:pPr>
+            <w:r>
+              <w:rPr>
+                <w:rFonts w:ascii="Arial" w:hAnsi="Arial" w:cs="Arial"/>
+              </w:rPr>
+              <w:t>Dock point ID</w:t>
+            </w:r>
+          </w:p>
+        </w:tc>
+        <w:tc>
+          <w:tcPr>
+            <w:tcW w:w="1556" w:type="dxa"/>
+            <w:vMerge w:val="restart"/>
+            <w:tcBorders>
+              <w:top w:val="none" w:sz="0" w:space="0" w:color="auto"/>
+              <w:bottom w:val="none" w:sz="0" w:space="0" w:color="auto"/>
+            </w:tcBorders>
+          </w:tcPr>
+          <w:p>
+            <w:pPr>
+              <w:jc w:val="center"/>
+              <w:cnfStyle w:val="000000100000" w:firstRow="0" w:lastRow="0" w:firstColumn="0" w:lastColumn="0" w:oddVBand="0" w:evenVBand="0" w:oddHBand="1" w:evenHBand="0" w:firstRowFirstColumn="0" w:firstRowLastColumn="0" w:lastRowFirstColumn="0" w:lastRowLastColumn="0"/>
+              <w:rPr>
+                <w:rFonts w:ascii="Arial" w:hAnsi="Arial" w:cs="Arial"/>
+              </w:rPr>
+            </w:pPr>
+            <w:r>
+              <w:rPr>
+                <w:rFonts w:ascii="Arial" w:hAnsi="Arial" w:cs="Arial"/>
+              </w:rPr>
+              <w:t>Choose from a list</w:t>
+            </w:r>
+          </w:p>
+        </w:tc>
+        <w:tc>
+          <w:tcPr>
+            <w:tcW w:w="1430" w:type="dxa"/>
+            <w:vMerge w:val="restart"/>
+            <w:tcBorders>
+              <w:top w:val="none" w:sz="0" w:space="0" w:color="auto"/>
+              <w:bottom w:val="none" w:sz="0" w:space="0" w:color="auto"/>
+            </w:tcBorders>
+          </w:tcPr>
+          <w:p>
+            <w:pPr>
+              <w:jc w:val="center"/>
+              <w:cnfStyle w:val="000000100000" w:firstRow="0" w:lastRow="0" w:firstColumn="0" w:lastColumn="0" w:oddVBand="0" w:evenVBand="0" w:oddHBand="1" w:evenHBand="0" w:firstRowFirstColumn="0" w:firstRowLastColumn="0" w:lastRowFirstColumn="0" w:lastRowLastColumn="0"/>
+              <w:rPr>
+                <w:rFonts w:ascii="Arial" w:hAnsi="Arial" w:cs="Arial"/>
+              </w:rPr>
+            </w:pPr>
+            <w:r>
+              <w:rPr>
+                <w:rFonts w:ascii="Arial" w:hAnsi="Arial" w:cs="Arial"/>
+              </w:rPr>
+              <w:t>Yes</w:t>
+            </w:r>
+          </w:p>
+        </w:tc>
+        <w:tc>
+          <w:tcPr>
+            <w:tcW w:w="1815" w:type="dxa"/>
+            <w:tcBorders>
+              <w:top w:val="none" w:sz="0" w:space="0" w:color="auto"/>
+              <w:bottom w:val="none" w:sz="0" w:space="0" w:color="auto"/>
+            </w:tcBorders>
+          </w:tcPr>
+          <w:p>
+            <w:pPr>
+              <w:pStyle w:val="ListParagraph"/>
+              <w:ind w:left="360"/>
+              <w:cnfStyle w:val="000000100000" w:firstRow="0" w:lastRow="0" w:firstColumn="0" w:lastColumn="0" w:oddVBand="0" w:evenVBand="0" w:oddHBand="1" w:evenHBand="0" w:firstRowFirstColumn="0" w:firstRowLastColumn="0" w:lastRowFirstColumn="0" w:lastRowLastColumn="0"/>
+              <w:rPr>
+                <w:rFonts w:ascii="Arial" w:hAnsi="Arial" w:cs="Arial"/>
+              </w:rPr>
+            </w:pPr>
+          </w:p>
+        </w:tc>
+        <w:tc>
+          <w:tcPr>
+            <w:tcW w:w="1675" w:type="dxa"/>
+            <w:tcBorders>
+              <w:top w:val="none" w:sz="0" w:space="0" w:color="auto"/>
+              <w:bottom w:val="none" w:sz="0" w:space="0" w:color="auto"/>
+            </w:tcBorders>
+          </w:tcPr>
+          <w:p>
+            <w:pPr>
+              <w:jc w:val="center"/>
+              <w:cnfStyle w:val="000000100000" w:firstRow="0" w:lastRow="0" w:firstColumn="0" w:lastColumn="0" w:oddVBand="0" w:evenVBand="0" w:oddHBand="1" w:evenHBand="0" w:firstRowFirstColumn="0" w:firstRowLastColumn="0" w:lastRowFirstColumn="0" w:lastRowLastColumn="0"/>
+              <w:rPr>
+                <w:rFonts w:ascii="Arial" w:hAnsi="Arial" w:cs="Arial"/>
+              </w:rPr>
+            </w:pPr>
+            <w:r>
+              <w:rPr>
+                <w:rFonts w:ascii="Arial" w:hAnsi="Arial" w:cs="Arial"/>
+              </w:rPr>
+              <w:t>A1233</w:t>
+            </w:r>
+          </w:p>
+        </w:tc>
+      </w:tr>
+      <w:tr>
+        <w:trPr>
+          <w:jc w:val="center"/>
+        </w:trPr>
+        <w:tc>
+          <w:tcPr>
+            <w:cnfStyle w:val="001000000000" w:firstRow="0" w:lastRow="0" w:firstColumn="1" w:lastColumn="0" w:oddVBand="0" w:evenVBand="0" w:oddHBand="0" w:evenHBand="0" w:firstRowFirstColumn="0" w:firstRowLastColumn="0" w:lastRowFirstColumn="0" w:lastRowLastColumn="0"/>
+            <w:tcW w:w="553" w:type="dxa"/>
+            <w:tcBorders>
+              <w:right w:val="none" w:sz="0" w:space="0" w:color="auto"/>
+            </w:tcBorders>
+          </w:tcPr>
+          <w:p>
+            <w:pPr>
+              <w:jc w:val="center"/>
+              <w:rPr>
+                <w:rFonts w:ascii="Arial" w:hAnsi="Arial" w:cs="Arial"/>
+                <w:b w:val="0"/>
+                <w:bCs w:val="0"/>
+              </w:rPr>
+            </w:pPr>
+            <w:r>
+              <w:rPr>
+                <w:rFonts w:ascii="Arial" w:hAnsi="Arial" w:cs="Arial"/>
+                <w:b w:val="0"/>
+                <w:bCs w:val="0"/>
+              </w:rPr>
+              <w:t>2</w:t>
+            </w:r>
+          </w:p>
+        </w:tc>
+        <w:tc>
+          <w:tcPr>
+            <w:tcW w:w="1601" w:type="dxa"/>
+          </w:tcPr>
+          <w:p>
+            <w:pPr>
+              <w:jc w:val="center"/>
+              <w:cnfStyle w:val="000000000000" w:firstRow="0" w:lastRow="0" w:firstColumn="0" w:lastColumn="0" w:oddVBand="0" w:evenVBand="0" w:oddHBand="0" w:evenHBand="0" w:firstRowFirstColumn="0" w:firstRowLastColumn="0" w:lastRowFirstColumn="0" w:lastRowLastColumn="0"/>
+              <w:rPr>
+                <w:rFonts w:ascii="Arial" w:hAnsi="Arial" w:cs="Arial"/>
+              </w:rPr>
+            </w:pPr>
+            <w:r>
+              <w:rPr>
+                <w:rFonts w:ascii="Arial" w:hAnsi="Arial" w:cs="Arial"/>
+              </w:rPr>
+              <w:t>Dock point address</w:t>
+            </w:r>
+          </w:p>
+        </w:tc>
+        <w:tc>
+          <w:tcPr>
+            <w:tcW w:w="1556" w:type="dxa"/>
+            <w:vMerge/>
+          </w:tcPr>
+          <w:p>
+            <w:pPr>
+              <w:jc w:val="center"/>
+              <w:cnfStyle w:val="000000000000" w:firstRow="0" w:lastRow="0" w:firstColumn="0" w:lastColumn="0" w:oddVBand="0" w:evenVBand="0" w:oddHBand="0" w:evenHBand="0" w:firstRowFirstColumn="0" w:firstRowLastColumn="0" w:lastRowFirstColumn="0" w:lastRowLastColumn="0"/>
+              <w:rPr>
+                <w:rFonts w:ascii="Arial" w:hAnsi="Arial" w:cs="Arial"/>
+              </w:rPr>
+            </w:pPr>
+          </w:p>
+        </w:tc>
+        <w:tc>
+          <w:tcPr>
+            <w:tcW w:w="1430" w:type="dxa"/>
+            <w:vMerge/>
+          </w:tcPr>
+          <w:p>
+            <w:pPr>
+              <w:jc w:val="center"/>
+              <w:cnfStyle w:val="000000000000" w:firstRow="0" w:lastRow="0" w:firstColumn="0" w:lastColumn="0" w:oddVBand="0" w:evenVBand="0" w:oddHBand="0" w:evenHBand="0" w:firstRowFirstColumn="0" w:firstRowLastColumn="0" w:lastRowFirstColumn="0" w:lastRowLastColumn="0"/>
+              <w:rPr>
+                <w:rFonts w:ascii="Arial" w:hAnsi="Arial" w:cs="Arial"/>
+              </w:rPr>
+            </w:pPr>
+          </w:p>
+        </w:tc>
+        <w:tc>
+          <w:tcPr>
+            <w:tcW w:w="1815" w:type="dxa"/>
+          </w:tcPr>
+          <w:p>
+            <w:pPr>
+              <w:pStyle w:val="ListParagraph"/>
+              <w:ind w:left="360"/>
+              <w:cnfStyle w:val="000000000000" w:firstRow="0" w:lastRow="0" w:firstColumn="0" w:lastColumn="0" w:oddVBand="0" w:evenVBand="0" w:oddHBand="0" w:evenHBand="0" w:firstRowFirstColumn="0" w:firstRowLastColumn="0" w:lastRowFirstColumn="0" w:lastRowLastColumn="0"/>
+              <w:rPr>
+                <w:rFonts w:ascii="Arial" w:hAnsi="Arial" w:cs="Arial"/>
+              </w:rPr>
+            </w:pPr>
+          </w:p>
+        </w:tc>
+        <w:tc>
+          <w:tcPr>
+            <w:tcW w:w="1675" w:type="dxa"/>
+          </w:tcPr>
+          <w:p>
+            <w:pPr>
+              <w:jc w:val="center"/>
+              <w:cnfStyle w:val="000000000000" w:firstRow="0" w:lastRow="0" w:firstColumn="0" w:lastColumn="0" w:oddVBand="0" w:evenVBand="0" w:oddHBand="0" w:evenHBand="0" w:firstRowFirstColumn="0" w:firstRowLastColumn="0" w:lastRowFirstColumn="0" w:lastRowLastColumn="0"/>
+              <w:rPr>
+                <w:rFonts w:ascii="Arial" w:hAnsi="Arial" w:cs="Arial"/>
+              </w:rPr>
+            </w:pPr>
+            <w:r>
+              <w:rPr>
+                <w:rFonts w:ascii="Arial" w:hAnsi="Arial" w:cs="Arial"/>
+              </w:rPr>
+              <w:t xml:space="preserve">12 Street, 3 </w:t>
+            </w:r>
+            <w:proofErr w:type="gramStart"/>
+            <w:r>
+              <w:rPr>
+                <w:rFonts w:ascii="Arial" w:hAnsi="Arial" w:cs="Arial"/>
+              </w:rPr>
+              <w:t>district</w:t>
+            </w:r>
+            <w:proofErr w:type="gramEnd"/>
+            <w:r>
+              <w:rPr>
+                <w:rFonts w:ascii="Arial" w:hAnsi="Arial" w:cs="Arial"/>
+              </w:rPr>
+              <w:t>, HN</w:t>
+            </w:r>
+          </w:p>
+        </w:tc>
+      </w:tr>
+      <w:tr>
+        <w:trPr>
+          <w:cnfStyle w:val="000000100000" w:firstRow="0" w:lastRow="0" w:firstColumn="0" w:lastColumn="0" w:oddVBand="0" w:evenVBand="0" w:oddHBand="1" w:evenHBand="0" w:firstRowFirstColumn="0" w:firstRowLastColumn="0" w:lastRowFirstColumn="0" w:lastRowLastColumn="0"/>
+          <w:jc w:val="center"/>
+        </w:trPr>
+        <w:tc>
+          <w:tcPr>
+            <w:cnfStyle w:val="001000000000" w:firstRow="0" w:lastRow="0" w:firstColumn="1" w:lastColumn="0" w:oddVBand="0" w:evenVBand="0" w:oddHBand="0" w:evenHBand="0" w:firstRowFirstColumn="0" w:firstRowLastColumn="0" w:lastRowFirstColumn="0" w:lastRowLastColumn="0"/>
+            <w:tcW w:w="553" w:type="dxa"/>
+            <w:tcBorders>
+              <w:top w:val="none" w:sz="0" w:space="0" w:color="auto"/>
+              <w:bottom w:val="none" w:sz="0" w:space="0" w:color="auto"/>
+              <w:right w:val="none" w:sz="0" w:space="0" w:color="auto"/>
+            </w:tcBorders>
+          </w:tcPr>
+          <w:p>
+            <w:pPr>
+              <w:jc w:val="center"/>
+              <w:rPr>
+                <w:rFonts w:ascii="Arial" w:hAnsi="Arial" w:cs="Arial"/>
+                <w:b w:val="0"/>
+                <w:bCs w:val="0"/>
+              </w:rPr>
+            </w:pPr>
+            <w:r>
+              <w:rPr>
+                <w:rFonts w:ascii="Arial" w:hAnsi="Arial" w:cs="Arial"/>
+                <w:b w:val="0"/>
+                <w:bCs w:val="0"/>
+              </w:rPr>
+              <w:t>3</w:t>
+            </w:r>
+          </w:p>
+        </w:tc>
+        <w:tc>
+          <w:tcPr>
+            <w:tcW w:w="1601" w:type="dxa"/>
+            <w:tcBorders>
+              <w:top w:val="none" w:sz="0" w:space="0" w:color="auto"/>
+              <w:bottom w:val="none" w:sz="0" w:space="0" w:color="auto"/>
+            </w:tcBorders>
+          </w:tcPr>
+          <w:p>
+            <w:pPr>
+              <w:jc w:val="center"/>
+              <w:cnfStyle w:val="000000100000" w:firstRow="0" w:lastRow="0" w:firstColumn="0" w:lastColumn="0" w:oddVBand="0" w:evenVBand="0" w:oddHBand="1" w:evenHBand="0" w:firstRowFirstColumn="0" w:firstRowLastColumn="0" w:lastRowFirstColumn="0" w:lastRowLastColumn="0"/>
+              <w:rPr>
+                <w:rFonts w:ascii="Arial" w:hAnsi="Arial" w:cs="Arial"/>
+              </w:rPr>
+            </w:pPr>
+            <w:r>
+              <w:rPr>
+                <w:rFonts w:ascii="Arial" w:hAnsi="Arial" w:cs="Arial"/>
+              </w:rPr>
+              <w:t>Bike ID</w:t>
+            </w:r>
+          </w:p>
+        </w:tc>
+        <w:tc>
+          <w:tcPr>
+            <w:tcW w:w="1556" w:type="dxa"/>
+            <w:tcBorders>
+              <w:top w:val="none" w:sz="0" w:space="0" w:color="auto"/>
+              <w:bottom w:val="none" w:sz="0" w:space="0" w:color="auto"/>
+            </w:tcBorders>
+          </w:tcPr>
+          <w:p>
+            <w:pPr>
+              <w:jc w:val="center"/>
+              <w:cnfStyle w:val="000000100000" w:firstRow="0" w:lastRow="0" w:firstColumn="0" w:lastColumn="0" w:oddVBand="0" w:evenVBand="0" w:oddHBand="1" w:evenHBand="0" w:firstRowFirstColumn="0" w:firstRowLastColumn="0" w:lastRowFirstColumn="0" w:lastRowLastColumn="0"/>
+              <w:rPr>
+                <w:rFonts w:ascii="Arial" w:hAnsi="Arial" w:cs="Arial"/>
+              </w:rPr>
+            </w:pPr>
+          </w:p>
+        </w:tc>
+        <w:tc>
+          <w:tcPr>
+            <w:tcW w:w="1430" w:type="dxa"/>
+            <w:tcBorders>
+              <w:top w:val="none" w:sz="0" w:space="0" w:color="auto"/>
+              <w:bottom w:val="none" w:sz="0" w:space="0" w:color="auto"/>
+            </w:tcBorders>
+          </w:tcPr>
+          <w:p>
+            <w:pPr>
+              <w:jc w:val="center"/>
+              <w:cnfStyle w:val="000000100000" w:firstRow="0" w:lastRow="0" w:firstColumn="0" w:lastColumn="0" w:oddVBand="0" w:evenVBand="0" w:oddHBand="1" w:evenHBand="0" w:firstRowFirstColumn="0" w:firstRowLastColumn="0" w:lastRowFirstColumn="0" w:lastRowLastColumn="0"/>
+              <w:rPr>
+                <w:rFonts w:ascii="Arial" w:hAnsi="Arial" w:cs="Arial"/>
+              </w:rPr>
+            </w:pPr>
+            <w:r>
+              <w:rPr>
+                <w:rFonts w:ascii="Arial" w:hAnsi="Arial" w:cs="Arial"/>
+              </w:rPr>
+              <w:t>Yes</w:t>
+            </w:r>
+          </w:p>
+        </w:tc>
+        <w:tc>
+          <w:tcPr>
+            <w:tcW w:w="1815" w:type="dxa"/>
+            <w:tcBorders>
+              <w:top w:val="none" w:sz="0" w:space="0" w:color="auto"/>
+              <w:bottom w:val="none" w:sz="0" w:space="0" w:color="auto"/>
+            </w:tcBorders>
+          </w:tcPr>
+          <w:p>
+            <w:pPr>
+              <w:pStyle w:val="ListParagraph"/>
+              <w:ind w:left="360"/>
+              <w:cnfStyle w:val="000000100000" w:firstRow="0" w:lastRow="0" w:firstColumn="0" w:lastColumn="0" w:oddVBand="0" w:evenVBand="0" w:oddHBand="1" w:evenHBand="0" w:firstRowFirstColumn="0" w:firstRowLastColumn="0" w:lastRowFirstColumn="0" w:lastRowLastColumn="0"/>
+              <w:rPr>
+                <w:rFonts w:ascii="Arial" w:hAnsi="Arial" w:cs="Arial"/>
+              </w:rPr>
+            </w:pPr>
+          </w:p>
+        </w:tc>
+        <w:tc>
+          <w:tcPr>
+            <w:tcW w:w="1675" w:type="dxa"/>
+            <w:tcBorders>
+              <w:top w:val="none" w:sz="0" w:space="0" w:color="auto"/>
+              <w:bottom w:val="none" w:sz="0" w:space="0" w:color="auto"/>
+            </w:tcBorders>
+          </w:tcPr>
+          <w:p>
+            <w:pPr>
+              <w:jc w:val="center"/>
+              <w:cnfStyle w:val="000000100000" w:firstRow="0" w:lastRow="0" w:firstColumn="0" w:lastColumn="0" w:oddVBand="0" w:evenVBand="0" w:oddHBand="1" w:evenHBand="0" w:firstRowFirstColumn="0" w:firstRowLastColumn="0" w:lastRowFirstColumn="0" w:lastRowLastColumn="0"/>
+              <w:rPr>
+                <w:rFonts w:ascii="Arial" w:hAnsi="Arial" w:cs="Arial"/>
+              </w:rPr>
+            </w:pPr>
+            <w:r>
+              <w:rPr>
+                <w:rFonts w:ascii="Arial" w:hAnsi="Arial" w:cs="Arial"/>
+              </w:rPr>
+              <w:t>A1233</w:t>
+            </w:r>
+          </w:p>
+        </w:tc>
+      </w:tr>
+    </w:tbl>
+    <w:p>
+      <w:pPr>
+        <w:rPr>
+          <w:rFonts w:ascii="Arial" w:hAnsi="Arial" w:cs="Arial"/>
+          <w:szCs w:val="24"/>
+        </w:rPr>
+      </w:pPr>
+    </w:p>
+    <w:p>
+      <w:pPr>
+        <w:rPr>
+          <w:rFonts w:ascii="Arial" w:hAnsi="Arial" w:cs="Arial"/>
+          <w:b/>
+          <w:bCs/>
+          <w:szCs w:val="24"/>
+        </w:rPr>
+      </w:pPr>
+      <w:r>
+        <w:rPr>
+          <w:rFonts w:ascii="Arial" w:hAnsi="Arial" w:cs="Arial"/>
+          <w:b/>
+          <w:bCs/>
+          <w:szCs w:val="24"/>
+        </w:rPr>
+        <w:t>8. Output</w:t>
+      </w:r>
+      <w:r>
+        <w:rPr>
+          <w:rFonts w:ascii="Arial" w:hAnsi="Arial" w:cs="Arial"/>
+          <w:b/>
+          <w:bCs/>
+          <w:szCs w:val="24"/>
+        </w:rPr>
+        <w:t xml:space="preserve"> </w:t>
+      </w:r>
+      <w:r>
+        <w:rPr>
+          <w:rFonts w:ascii="Arial" w:hAnsi="Arial" w:cs="Arial"/>
+          <w:b/>
+          <w:bCs/>
+          <w:szCs w:val="24"/>
+        </w:rPr>
+        <w:t>data</w:t>
+      </w:r>
+    </w:p>
+    <w:tbl>
+      <w:tblPr>
+        <w:tblStyle w:val="ListTable3-Accent6"/>
+        <w:tblW w:w="0" w:type="auto"/>
+        <w:jc w:val="center"/>
+        <w:tblBorders>
+          <w:top w:val="single" w:sz="4" w:space="0" w:color="auto"/>
+          <w:left w:val="single" w:sz="4" w:space="0" w:color="auto"/>
+          <w:bottom w:val="single" w:sz="4" w:space="0" w:color="auto"/>
+          <w:right w:val="single" w:sz="4" w:space="0" w:color="auto"/>
+          <w:insideH w:val="single" w:sz="4" w:space="0" w:color="auto"/>
+          <w:insideV w:val="single" w:sz="4" w:space="0" w:color="auto"/>
+        </w:tblBorders>
+        <w:tblLook w:val="04A0" w:firstRow="1" w:lastRow="0" w:firstColumn="1" w:lastColumn="0" w:noHBand="0" w:noVBand="1"/>
+      </w:tblPr>
+      <w:tblGrid>
+        <w:gridCol w:w="623"/>
+        <w:gridCol w:w="1470"/>
+        <w:gridCol w:w="2455"/>
+        <w:gridCol w:w="2298"/>
+        <w:gridCol w:w="1784"/>
+      </w:tblGrid>
+      <w:tr>
+        <w:trPr>
+          <w:cnfStyle w:val="100000000000" w:firstRow="1" w:lastRow="0" w:firstColumn="0" w:lastColumn="0" w:oddVBand="0" w:evenVBand="0" w:oddHBand="0" w:evenHBand="0" w:firstRowFirstColumn="0" w:firstRowLastColumn="0" w:lastRowFirstColumn="0" w:lastRowLastColumn="0"/>
+          <w:jc w:val="center"/>
+        </w:trPr>
+        <w:tc>
+          <w:tcPr>
+            <w:cnfStyle w:val="001000000100" w:firstRow="0" w:lastRow="0" w:firstColumn="1" w:lastColumn="0" w:oddVBand="0" w:evenVBand="0" w:oddHBand="0" w:evenHBand="0" w:firstRowFirstColumn="1" w:firstRowLastColumn="0" w:lastRowFirstColumn="0" w:lastRowLastColumn="0"/>
+            <w:tcW w:w="623" w:type="dxa"/>
+            <w:tcBorders>
+              <w:bottom w:val="single" w:sz="4" w:space="0" w:color="auto"/>
+            </w:tcBorders>
+            <w:shd w:val="clear" w:color="auto" w:fill="FBD4B4" w:themeFill="accent6" w:themeFillTint="66"/>
+          </w:tcPr>
+          <w:p>
+            <w:pPr>
+              <w:jc w:val="center"/>
+              <w:rPr>
+                <w:rFonts w:ascii="Arial" w:hAnsi="Arial" w:cs="Arial"/>
+                <w:color w:val="auto"/>
+              </w:rPr>
+            </w:pPr>
+            <w:r>
+              <w:rPr>
+                <w:rFonts w:ascii="Arial" w:hAnsi="Arial" w:cs="Arial"/>
+                <w:color w:val="auto"/>
+              </w:rPr>
+              <w:t>No</w:t>
+            </w:r>
+          </w:p>
+        </w:tc>
+        <w:tc>
+          <w:tcPr>
+            <w:tcW w:w="1470" w:type="dxa"/>
+            <w:tcBorders>
+              <w:bottom w:val="single" w:sz="4" w:space="0" w:color="auto"/>
+            </w:tcBorders>
+            <w:shd w:val="clear" w:color="auto" w:fill="FBD4B4" w:themeFill="accent6" w:themeFillTint="66"/>
+          </w:tcPr>
+          <w:p>
+            <w:pPr>
+              <w:jc w:val="center"/>
+              <w:cnfStyle w:val="100000000000" w:firstRow="1" w:lastRow="0" w:firstColumn="0" w:lastColumn="0" w:oddVBand="0" w:evenVBand="0" w:oddHBand="0" w:evenHBand="0" w:firstRowFirstColumn="0" w:firstRowLastColumn="0" w:lastRowFirstColumn="0" w:lastRowLastColumn="0"/>
+              <w:rPr>
+                <w:rFonts w:ascii="Arial" w:hAnsi="Arial" w:cs="Arial"/>
+                <w:color w:val="auto"/>
+              </w:rPr>
+            </w:pPr>
+            <w:r>
+              <w:rPr>
+                <w:rFonts w:ascii="Arial" w:hAnsi="Arial" w:cs="Arial"/>
+                <w:color w:val="auto"/>
+              </w:rPr>
+              <w:t xml:space="preserve">Data fields </w:t>
+            </w:r>
+          </w:p>
+        </w:tc>
+        <w:tc>
+          <w:tcPr>
+            <w:tcW w:w="2455" w:type="dxa"/>
+            <w:tcBorders>
+              <w:bottom w:val="single" w:sz="4" w:space="0" w:color="auto"/>
+            </w:tcBorders>
+            <w:shd w:val="clear" w:color="auto" w:fill="FBD4B4" w:themeFill="accent6" w:themeFillTint="66"/>
+          </w:tcPr>
+          <w:p>
+            <w:pPr>
+              <w:jc w:val="center"/>
+              <w:cnfStyle w:val="100000000000" w:firstRow="1" w:lastRow="0" w:firstColumn="0" w:lastColumn="0" w:oddVBand="0" w:evenVBand="0" w:oddHBand="0" w:evenHBand="0" w:firstRowFirstColumn="0" w:firstRowLastColumn="0" w:lastRowFirstColumn="0" w:lastRowLastColumn="0"/>
+              <w:rPr>
+                <w:rFonts w:ascii="Arial" w:hAnsi="Arial" w:cs="Arial"/>
+                <w:color w:val="auto"/>
+              </w:rPr>
+            </w:pPr>
+            <w:r>
+              <w:rPr>
+                <w:rFonts w:ascii="Arial" w:hAnsi="Arial" w:cs="Arial"/>
+                <w:color w:val="auto"/>
+              </w:rPr>
+              <w:t xml:space="preserve">Description </w:t>
+            </w:r>
+          </w:p>
+        </w:tc>
+        <w:tc>
+          <w:tcPr>
+            <w:tcW w:w="2298" w:type="dxa"/>
+            <w:tcBorders>
+              <w:bottom w:val="single" w:sz="4" w:space="0" w:color="auto"/>
+            </w:tcBorders>
+            <w:shd w:val="clear" w:color="auto" w:fill="FBD4B4" w:themeFill="accent6" w:themeFillTint="66"/>
+          </w:tcPr>
+          <w:p>
+            <w:pPr>
+              <w:jc w:val="center"/>
+              <w:cnfStyle w:val="100000000000" w:firstRow="1" w:lastRow="0" w:firstColumn="0" w:lastColumn="0" w:oddVBand="0" w:evenVBand="0" w:oddHBand="0" w:evenHBand="0" w:firstRowFirstColumn="0" w:firstRowLastColumn="0" w:lastRowFirstColumn="0" w:lastRowLastColumn="0"/>
+              <w:rPr>
+                <w:rFonts w:ascii="Arial" w:hAnsi="Arial" w:cs="Arial"/>
+                <w:color w:val="auto"/>
+              </w:rPr>
+            </w:pPr>
+            <w:r>
+              <w:rPr>
+                <w:rFonts w:ascii="Arial" w:hAnsi="Arial" w:cs="Arial"/>
+                <w:color w:val="auto"/>
+              </w:rPr>
+              <w:t>Display format</w:t>
+            </w:r>
+          </w:p>
+        </w:tc>
+        <w:tc>
+          <w:tcPr>
+            <w:tcW w:w="1784" w:type="dxa"/>
+            <w:tcBorders>
+              <w:bottom w:val="single" w:sz="4" w:space="0" w:color="auto"/>
+            </w:tcBorders>
+            <w:shd w:val="clear" w:color="auto" w:fill="FBD4B4" w:themeFill="accent6" w:themeFillTint="66"/>
+          </w:tcPr>
+          <w:p>
+            <w:pPr>
+              <w:jc w:val="center"/>
+              <w:cnfStyle w:val="100000000000" w:firstRow="1" w:lastRow="0" w:firstColumn="0" w:lastColumn="0" w:oddVBand="0" w:evenVBand="0" w:oddHBand="0" w:evenHBand="0" w:firstRowFirstColumn="0" w:firstRowLastColumn="0" w:lastRowFirstColumn="0" w:lastRowLastColumn="0"/>
+              <w:rPr>
+                <w:rFonts w:ascii="Arial" w:hAnsi="Arial" w:cs="Arial"/>
+                <w:color w:val="auto"/>
+              </w:rPr>
+            </w:pPr>
+            <w:r>
+              <w:rPr>
+                <w:rFonts w:ascii="Arial" w:hAnsi="Arial" w:cs="Arial"/>
+                <w:color w:val="auto"/>
+              </w:rPr>
+              <w:t>Example</w:t>
+            </w:r>
+          </w:p>
+        </w:tc>
+      </w:tr>
+      <w:tr>
+        <w:trPr>
+          <w:cnfStyle w:val="000000100000" w:firstRow="0" w:lastRow="0" w:firstColumn="0" w:lastColumn="0" w:oddVBand="0" w:evenVBand="0" w:oddHBand="1" w:evenHBand="0" w:firstRowFirstColumn="0" w:firstRowLastColumn="0" w:lastRowFirstColumn="0" w:lastRowLastColumn="0"/>
+          <w:jc w:val="center"/>
+        </w:trPr>
+        <w:tc>
+          <w:tcPr>
+            <w:cnfStyle w:val="001000000000" w:firstRow="0" w:lastRow="0" w:firstColumn="1" w:lastColumn="0" w:oddVBand="0" w:evenVBand="0" w:oddHBand="0" w:evenHBand="0" w:firstRowFirstColumn="0" w:firstRowLastColumn="0" w:lastRowFirstColumn="0" w:lastRowLastColumn="0"/>
+            <w:tcW w:w="623" w:type="dxa"/>
+            <w:tcBorders>
+              <w:top w:val="single" w:sz="4" w:space="0" w:color="auto"/>
+            </w:tcBorders>
+          </w:tcPr>
+          <w:p>
+            <w:pPr>
+              <w:jc w:val="center"/>
+              <w:rPr>
+                <w:rFonts w:ascii="Arial" w:hAnsi="Arial" w:cs="Arial"/>
+                <w:b w:val="0"/>
+                <w:bCs w:val="0"/>
+                <w:szCs w:val="24"/>
+              </w:rPr>
+            </w:pPr>
+            <w:r>
+              <w:rPr>
+                <w:rFonts w:ascii="Arial" w:hAnsi="Arial" w:cs="Arial"/>
+                <w:b w:val="0"/>
+                <w:bCs w:val="0"/>
+                <w:szCs w:val="24"/>
+              </w:rPr>
+              <w:t>1</w:t>
+            </w:r>
+          </w:p>
+        </w:tc>
+        <w:tc>
+          <w:tcPr>
+            <w:tcW w:w="1470" w:type="dxa"/>
+            <w:tcBorders>
+              <w:top w:val="single" w:sz="4" w:space="0" w:color="auto"/>
+            </w:tcBorders>
+          </w:tcPr>
+          <w:p>
+            <w:pPr>
+              <w:jc w:val="center"/>
+              <w:cnfStyle w:val="000000100000" w:firstRow="0" w:lastRow="0" w:firstColumn="0" w:lastColumn="0" w:oddVBand="0" w:evenVBand="0" w:oddHBand="1" w:evenHBand="0" w:firstRowFirstColumn="0" w:firstRowLastColumn="0" w:lastRowFirstColumn="0" w:lastRowLastColumn="0"/>
+              <w:rPr>
+                <w:rFonts w:ascii="Arial" w:hAnsi="Arial" w:cs="Arial"/>
+                <w:szCs w:val="24"/>
+              </w:rPr>
+            </w:pPr>
+            <w:r>
+              <w:rPr>
+                <w:rFonts w:ascii="Arial" w:hAnsi="Arial" w:cs="Arial"/>
+                <w:szCs w:val="24"/>
+              </w:rPr>
+              <w:t>Cardholder name</w:t>
+            </w:r>
+          </w:p>
+        </w:tc>
+        <w:tc>
+          <w:tcPr>
+            <w:tcW w:w="2455" w:type="dxa"/>
+            <w:tcBorders>
+              <w:top w:val="single" w:sz="4" w:space="0" w:color="auto"/>
+            </w:tcBorders>
+          </w:tcPr>
+          <w:p>
+            <w:pPr>
+              <w:jc w:val="center"/>
+              <w:cnfStyle w:val="000000100000" w:firstRow="0" w:lastRow="0" w:firstColumn="0" w:lastColumn="0" w:oddVBand="0" w:evenVBand="0" w:oddHBand="1" w:evenHBand="0" w:firstRowFirstColumn="0" w:firstRowLastColumn="0" w:lastRowFirstColumn="0" w:lastRowLastColumn="0"/>
+              <w:rPr>
+                <w:rFonts w:ascii="Arial" w:hAnsi="Arial" w:cs="Arial"/>
+                <w:szCs w:val="24"/>
+              </w:rPr>
+            </w:pPr>
+          </w:p>
+        </w:tc>
+        <w:tc>
+          <w:tcPr>
+            <w:tcW w:w="2298" w:type="dxa"/>
+            <w:tcBorders>
+              <w:top w:val="single" w:sz="4" w:space="0" w:color="auto"/>
+            </w:tcBorders>
+          </w:tcPr>
+          <w:p>
+            <w:pPr>
+              <w:pStyle w:val="ListParagraph"/>
+              <w:numPr>
+                <w:ilvl w:val="0"/>
+                <w:numId w:val="39"/>
+              </w:numPr>
+              <w:jc w:val="left"/>
+              <w:cnfStyle w:val="000000100000" w:firstRow="0" w:lastRow="0" w:firstColumn="0" w:lastColumn="0" w:oddVBand="0" w:evenVBand="0" w:oddHBand="1" w:evenHBand="0" w:firstRowFirstColumn="0" w:firstRowLastColumn="0" w:lastRowFirstColumn="0" w:lastRowLastColumn="0"/>
+              <w:rPr>
+                <w:rFonts w:ascii="Arial" w:hAnsi="Arial" w:cs="Arial"/>
+                <w:szCs w:val="24"/>
+              </w:rPr>
+            </w:pPr>
+            <w:r>
+              <w:rPr>
+                <w:rFonts w:ascii="Arial" w:hAnsi="Arial" w:cs="Arial"/>
+                <w:szCs w:val="24"/>
+              </w:rPr>
+              <w:t>Case sensitive</w:t>
+            </w:r>
+          </w:p>
+        </w:tc>
+        <w:tc>
+          <w:tcPr>
+            <w:tcW w:w="1784" w:type="dxa"/>
+            <w:tcBorders>
+              <w:top w:val="single" w:sz="4" w:space="0" w:color="auto"/>
+            </w:tcBorders>
+          </w:tcPr>
+          <w:p>
+            <w:pPr>
+              <w:jc w:val="center"/>
+              <w:cnfStyle w:val="000000100000" w:firstRow="0" w:lastRow="0" w:firstColumn="0" w:lastColumn="0" w:oddVBand="0" w:evenVBand="0" w:oddHBand="1" w:evenHBand="0" w:firstRowFirstColumn="0" w:firstRowLastColumn="0" w:lastRowFirstColumn="0" w:lastRowLastColumn="0"/>
+              <w:rPr>
+                <w:rFonts w:ascii="Arial" w:hAnsi="Arial" w:cs="Arial"/>
+                <w:szCs w:val="24"/>
+              </w:rPr>
+            </w:pPr>
+            <w:r>
+              <w:rPr>
+                <w:rFonts w:ascii="Arial" w:hAnsi="Arial" w:cs="Arial"/>
+                <w:szCs w:val="24"/>
+              </w:rPr>
+              <w:t>TRAN NHUNG</w:t>
+            </w:r>
+          </w:p>
+        </w:tc>
+      </w:tr>
+      <w:tr>
+        <w:trPr>
+          <w:jc w:val="center"/>
+        </w:trPr>
+        <w:tc>
+          <w:tcPr>
+            <w:cnfStyle w:val="001000000000" w:firstRow="0" w:lastRow="0" w:firstColumn="1" w:lastColumn="0" w:oddVBand="0" w:evenVBand="0" w:oddHBand="0" w:evenHBand="0" w:firstRowFirstColumn="0" w:firstRowLastColumn="0" w:lastRowFirstColumn="0" w:lastRowLastColumn="0"/>
+            <w:tcW w:w="623" w:type="dxa"/>
+          </w:tcPr>
+          <w:p>
+            <w:pPr>
+              <w:jc w:val="center"/>
+              <w:rPr>
+                <w:rFonts w:ascii="Arial" w:hAnsi="Arial" w:cs="Arial"/>
+                <w:b w:val="0"/>
+                <w:bCs w:val="0"/>
+                <w:szCs w:val="24"/>
+              </w:rPr>
+            </w:pPr>
+            <w:r>
+              <w:rPr>
+                <w:rFonts w:ascii="Arial" w:hAnsi="Arial" w:cs="Arial"/>
+                <w:b w:val="0"/>
+                <w:bCs w:val="0"/>
+                <w:szCs w:val="24"/>
+              </w:rPr>
+              <w:t>2</w:t>
+            </w:r>
+          </w:p>
+        </w:tc>
+        <w:tc>
+          <w:tcPr>
+            <w:tcW w:w="1470" w:type="dxa"/>
+          </w:tcPr>
+          <w:p>
+            <w:pPr>
+              <w:jc w:val="center"/>
+              <w:cnfStyle w:val="000000000000" w:firstRow="0" w:lastRow="0" w:firstColumn="0" w:lastColumn="0" w:oddVBand="0" w:evenVBand="0" w:oddHBand="0" w:evenHBand="0" w:firstRowFirstColumn="0" w:firstRowLastColumn="0" w:lastRowFirstColumn="0" w:lastRowLastColumn="0"/>
+              <w:rPr>
+                <w:rFonts w:ascii="Arial" w:hAnsi="Arial" w:cs="Arial"/>
+                <w:szCs w:val="24"/>
+              </w:rPr>
+            </w:pPr>
+            <w:r>
+              <w:rPr>
+                <w:rFonts w:ascii="Arial" w:hAnsi="Arial" w:cs="Arial"/>
+                <w:szCs w:val="24"/>
+              </w:rPr>
+              <w:t>Card number</w:t>
+            </w:r>
+          </w:p>
+        </w:tc>
+        <w:tc>
+          <w:tcPr>
+            <w:tcW w:w="2455" w:type="dxa"/>
+          </w:tcPr>
+          <w:p>
+            <w:pPr>
+              <w:jc w:val="center"/>
+              <w:cnfStyle w:val="000000000000" w:firstRow="0" w:lastRow="0" w:firstColumn="0" w:lastColumn="0" w:oddVBand="0" w:evenVBand="0" w:oddHBand="0" w:evenHBand="0" w:firstRowFirstColumn="0" w:firstRowLastColumn="0" w:lastRowFirstColumn="0" w:lastRowLastColumn="0"/>
+              <w:rPr>
+                <w:rFonts w:ascii="Arial" w:hAnsi="Arial" w:cs="Arial"/>
+                <w:szCs w:val="24"/>
+              </w:rPr>
+            </w:pPr>
+          </w:p>
+        </w:tc>
+        <w:tc>
+          <w:tcPr>
+            <w:tcW w:w="2298" w:type="dxa"/>
+          </w:tcPr>
+          <w:p>
+            <w:pPr>
+              <w:pStyle w:val="ListParagraph"/>
+              <w:numPr>
+                <w:ilvl w:val="0"/>
+                <w:numId w:val="35"/>
+              </w:numPr>
+              <w:spacing w:before="0" w:line="240" w:lineRule="auto"/>
+              <w:jc w:val="left"/>
+              <w:cnfStyle w:val="000000000000" w:firstRow="0" w:lastRow="0" w:firstColumn="0" w:lastColumn="0" w:oddVBand="0" w:evenVBand="0" w:oddHBand="0" w:evenHBand="0" w:firstRowFirstColumn="0" w:firstRowLastColumn="0" w:lastRowFirstColumn="0" w:lastRowLastColumn="0"/>
+              <w:rPr>
+                <w:rFonts w:ascii="Arial" w:hAnsi="Arial" w:cs="Arial"/>
+                <w:szCs w:val="24"/>
+              </w:rPr>
+            </w:pPr>
+            <w:r>
+              <w:rPr>
+                <w:rFonts w:ascii="Arial" w:hAnsi="Arial" w:cs="Arial"/>
+                <w:szCs w:val="24"/>
+              </w:rPr>
+              <w:t xml:space="preserve">Positive integer </w:t>
+            </w:r>
+          </w:p>
+          <w:p>
+            <w:pPr>
+              <w:pStyle w:val="ListParagraph"/>
+              <w:spacing w:before="0" w:line="240" w:lineRule="auto"/>
+              <w:ind w:left="360"/>
+              <w:jc w:val="left"/>
+              <w:cnfStyle w:val="000000000000" w:firstRow="0" w:lastRow="0" w:firstColumn="0" w:lastColumn="0" w:oddVBand="0" w:evenVBand="0" w:oddHBand="0" w:evenHBand="0" w:firstRowFirstColumn="0" w:firstRowLastColumn="0" w:lastRowFirstColumn="0" w:lastRowLastColumn="0"/>
+              <w:rPr>
+                <w:rFonts w:ascii="Arial" w:hAnsi="Arial" w:cs="Arial"/>
+                <w:szCs w:val="24"/>
+              </w:rPr>
+            </w:pPr>
+          </w:p>
+        </w:tc>
+        <w:tc>
+          <w:tcPr>
+            <w:tcW w:w="1784" w:type="dxa"/>
+          </w:tcPr>
+          <w:p>
+            <w:pPr>
+              <w:jc w:val="center"/>
+              <w:cnfStyle w:val="000000000000" w:firstRow="0" w:lastRow="0" w:firstColumn="0" w:lastColumn="0" w:oddVBand="0" w:evenVBand="0" w:oddHBand="0" w:evenHBand="0" w:firstRowFirstColumn="0" w:firstRowLastColumn="0" w:lastRowFirstColumn="0" w:lastRowLastColumn="0"/>
+              <w:rPr>
+                <w:rFonts w:ascii="Arial" w:hAnsi="Arial" w:cs="Arial"/>
+                <w:szCs w:val="24"/>
+              </w:rPr>
+            </w:pPr>
+            <w:r>
+              <w:rPr>
+                <w:rFonts w:ascii="Arial" w:hAnsi="Arial" w:cs="Arial"/>
+                <w:szCs w:val="24"/>
+              </w:rPr>
+              <w:t>9403 2357 4568 9123</w:t>
+            </w:r>
+          </w:p>
+        </w:tc>
+      </w:tr>
+      <w:tr>
+        <w:trPr>
+          <w:cnfStyle w:val="000000100000" w:firstRow="0" w:lastRow="0" w:firstColumn="0" w:lastColumn="0" w:oddVBand="0" w:evenVBand="0" w:oddHBand="1" w:evenHBand="0" w:firstRowFirstColumn="0" w:firstRowLastColumn="0" w:lastRowFirstColumn="0" w:lastRowLastColumn="0"/>
+          <w:jc w:val="center"/>
+        </w:trPr>
+        <w:tc>
+          <w:tcPr>
+            <w:cnfStyle w:val="001000000000" w:firstRow="0" w:lastRow="0" w:firstColumn="1" w:lastColumn="0" w:oddVBand="0" w:evenVBand="0" w:oddHBand="0" w:evenHBand="0" w:firstRowFirstColumn="0" w:firstRowLastColumn="0" w:lastRowFirstColumn="0" w:lastRowLastColumn="0"/>
+            <w:tcW w:w="623" w:type="dxa"/>
+          </w:tcPr>
+          <w:p>
+            <w:pPr>
+              <w:jc w:val="center"/>
+              <w:rPr>
+                <w:rFonts w:ascii="Arial" w:hAnsi="Arial" w:cs="Arial"/>
+                <w:b w:val="0"/>
+                <w:bCs w:val="0"/>
+                <w:szCs w:val="24"/>
+              </w:rPr>
+            </w:pPr>
+            <w:r>
+              <w:rPr>
+                <w:rFonts w:ascii="Arial" w:hAnsi="Arial" w:cs="Arial"/>
+                <w:b w:val="0"/>
+                <w:bCs w:val="0"/>
+                <w:szCs w:val="24"/>
+              </w:rPr>
+              <w:t>3</w:t>
+            </w:r>
+          </w:p>
+        </w:tc>
+        <w:tc>
+          <w:tcPr>
+            <w:tcW w:w="1470" w:type="dxa"/>
+          </w:tcPr>
+          <w:p>
+            <w:pPr>
+              <w:jc w:val="center"/>
+              <w:cnfStyle w:val="000000100000" w:firstRow="0" w:lastRow="0" w:firstColumn="0" w:lastColumn="0" w:oddVBand="0" w:evenVBand="0" w:oddHBand="1" w:evenHBand="0" w:firstRowFirstColumn="0" w:firstRowLastColumn="0" w:lastRowFirstColumn="0" w:lastRowLastColumn="0"/>
+              <w:rPr>
+                <w:rFonts w:ascii="Arial" w:hAnsi="Arial" w:cs="Arial"/>
+                <w:szCs w:val="24"/>
+              </w:rPr>
+            </w:pPr>
+            <w:r>
+              <w:rPr>
+                <w:rFonts w:ascii="Arial" w:hAnsi="Arial" w:cs="Arial"/>
+                <w:szCs w:val="24"/>
+              </w:rPr>
+              <w:t>Issuing bank</w:t>
+            </w:r>
+          </w:p>
+        </w:tc>
+        <w:tc>
+          <w:tcPr>
+            <w:tcW w:w="2455" w:type="dxa"/>
+          </w:tcPr>
+          <w:p>
+            <w:pPr>
+              <w:jc w:val="center"/>
+              <w:cnfStyle w:val="000000100000" w:firstRow="0" w:lastRow="0" w:firstColumn="0" w:lastColumn="0" w:oddVBand="0" w:evenVBand="0" w:oddHBand="1" w:evenHBand="0" w:firstRowFirstColumn="0" w:firstRowLastColumn="0" w:lastRowFirstColumn="0" w:lastRowLastColumn="0"/>
+              <w:rPr>
+                <w:rFonts w:ascii="Arial" w:hAnsi="Arial" w:cs="Arial"/>
+                <w:szCs w:val="24"/>
+              </w:rPr>
+            </w:pPr>
+            <w:r>
+              <w:rPr>
+                <w:rFonts w:ascii="Arial" w:hAnsi="Arial" w:cs="Arial"/>
+                <w:szCs w:val="24"/>
+              </w:rPr>
+              <w:t xml:space="preserve">Name of </w:t>
+            </w:r>
+            <w:r>
+              <w:rPr>
+                <w:rFonts w:ascii="Arial" w:hAnsi="Arial" w:cs="Arial"/>
+                <w:szCs w:val="24"/>
+              </w:rPr>
+              <w:t>the bank issue the card</w:t>
+            </w:r>
+          </w:p>
+        </w:tc>
+        <w:tc>
+          <w:tcPr>
+            <w:tcW w:w="2298" w:type="dxa"/>
+          </w:tcPr>
+          <w:p>
+            <w:pPr>
+              <w:pStyle w:val="ListParagraph"/>
+              <w:spacing w:before="0" w:line="240" w:lineRule="auto"/>
+              <w:ind w:left="360"/>
+              <w:jc w:val="left"/>
+              <w:cnfStyle w:val="000000100000" w:firstRow="0" w:lastRow="0" w:firstColumn="0" w:lastColumn="0" w:oddVBand="0" w:evenVBand="0" w:oddHBand="1" w:evenHBand="0" w:firstRowFirstColumn="0" w:firstRowLastColumn="0" w:lastRowFirstColumn="0" w:lastRowLastColumn="0"/>
+              <w:rPr>
+                <w:rFonts w:ascii="Arial" w:hAnsi="Arial" w:cs="Arial"/>
+                <w:szCs w:val="24"/>
+              </w:rPr>
+            </w:pPr>
+          </w:p>
+        </w:tc>
+        <w:tc>
+          <w:tcPr>
+            <w:tcW w:w="1784" w:type="dxa"/>
+          </w:tcPr>
+          <w:p>
+            <w:pPr>
+              <w:jc w:val="center"/>
+              <w:cnfStyle w:val="000000100000" w:firstRow="0" w:lastRow="0" w:firstColumn="0" w:lastColumn="0" w:oddVBand="0" w:evenVBand="0" w:oddHBand="1" w:evenHBand="0" w:firstRowFirstColumn="0" w:firstRowLastColumn="0" w:lastRowFirstColumn="0" w:lastRowLastColumn="0"/>
+              <w:rPr>
+                <w:rFonts w:ascii="Arial" w:hAnsi="Arial" w:cs="Arial"/>
+                <w:szCs w:val="24"/>
+              </w:rPr>
+            </w:pPr>
+            <w:proofErr w:type="spellStart"/>
+            <w:r>
+              <w:rPr>
+                <w:rFonts w:ascii="Arial" w:hAnsi="Arial" w:cs="Arial"/>
+                <w:szCs w:val="24"/>
+              </w:rPr>
+              <w:t>TPBank</w:t>
+            </w:r>
+            <w:proofErr w:type="spellEnd"/>
+          </w:p>
+        </w:tc>
+      </w:tr>
+      <w:tr>
+        <w:trPr>
+          <w:jc w:val="center"/>
+        </w:trPr>
+        <w:tc>
+          <w:tcPr>
+            <w:cnfStyle w:val="001000000000" w:firstRow="0" w:lastRow="0" w:firstColumn="1" w:lastColumn="0" w:oddVBand="0" w:evenVBand="0" w:oddHBand="0" w:evenHBand="0" w:firstRowFirstColumn="0" w:firstRowLastColumn="0" w:lastRowFirstColumn="0" w:lastRowLastColumn="0"/>
+            <w:tcW w:w="623" w:type="dxa"/>
+          </w:tcPr>
+          <w:p>
+            <w:pPr>
+              <w:jc w:val="center"/>
+              <w:rPr>
+                <w:rFonts w:ascii="Arial" w:hAnsi="Arial" w:cs="Arial"/>
+                <w:b w:val="0"/>
+                <w:bCs w:val="0"/>
+                <w:szCs w:val="24"/>
+              </w:rPr>
+            </w:pPr>
+            <w:r>
+              <w:rPr>
+                <w:rFonts w:ascii="Arial" w:hAnsi="Arial" w:cs="Arial"/>
+                <w:b w:val="0"/>
+                <w:bCs w:val="0"/>
+                <w:szCs w:val="24"/>
+              </w:rPr>
+              <w:lastRenderedPageBreak/>
+              <w:t>4</w:t>
+            </w:r>
+          </w:p>
+        </w:tc>
+        <w:tc>
+          <w:tcPr>
+            <w:tcW w:w="1470" w:type="dxa"/>
+          </w:tcPr>
+          <w:p>
+            <w:pPr>
+              <w:jc w:val="center"/>
+              <w:cnfStyle w:val="000000000000" w:firstRow="0" w:lastRow="0" w:firstColumn="0" w:lastColumn="0" w:oddVBand="0" w:evenVBand="0" w:oddHBand="0" w:evenHBand="0" w:firstRowFirstColumn="0" w:firstRowLastColumn="0" w:lastRowFirstColumn="0" w:lastRowLastColumn="0"/>
+              <w:rPr>
+                <w:rFonts w:ascii="Arial" w:hAnsi="Arial" w:cs="Arial"/>
+                <w:szCs w:val="24"/>
+              </w:rPr>
+            </w:pPr>
+            <w:r>
+              <w:rPr>
+                <w:rFonts w:ascii="Arial" w:hAnsi="Arial" w:cs="Arial"/>
+                <w:szCs w:val="24"/>
+              </w:rPr>
+              <w:t>Expiration date</w:t>
+            </w:r>
+          </w:p>
+        </w:tc>
+        <w:tc>
+          <w:tcPr>
+            <w:tcW w:w="2455" w:type="dxa"/>
+          </w:tcPr>
+          <w:p>
+            <w:pPr>
+              <w:jc w:val="center"/>
+              <w:cnfStyle w:val="000000000000" w:firstRow="0" w:lastRow="0" w:firstColumn="0" w:lastColumn="0" w:oddVBand="0" w:evenVBand="0" w:oddHBand="0" w:evenHBand="0" w:firstRowFirstColumn="0" w:firstRowLastColumn="0" w:lastRowFirstColumn="0" w:lastRowLastColumn="0"/>
+              <w:rPr>
+                <w:rFonts w:ascii="Arial" w:hAnsi="Arial" w:cs="Arial"/>
+                <w:szCs w:val="24"/>
+              </w:rPr>
+            </w:pPr>
+          </w:p>
+        </w:tc>
+        <w:tc>
+          <w:tcPr>
+            <w:tcW w:w="2298" w:type="dxa"/>
+          </w:tcPr>
+          <w:p>
+            <w:pPr>
+              <w:pStyle w:val="ListParagraph"/>
+              <w:numPr>
+                <w:ilvl w:val="0"/>
+                <w:numId w:val="35"/>
+              </w:numPr>
+              <w:spacing w:before="0" w:line="240" w:lineRule="auto"/>
+              <w:jc w:val="left"/>
+              <w:cnfStyle w:val="000000000000" w:firstRow="0" w:lastRow="0" w:firstColumn="0" w:lastColumn="0" w:oddVBand="0" w:evenVBand="0" w:oddHBand="0" w:evenHBand="0" w:firstRowFirstColumn="0" w:firstRowLastColumn="0" w:lastRowFirstColumn="0" w:lastRowLastColumn="0"/>
+              <w:rPr>
+                <w:rFonts w:ascii="Arial" w:hAnsi="Arial" w:cs="Arial"/>
+                <w:szCs w:val="24"/>
+              </w:rPr>
+            </w:pPr>
+            <w:r>
+              <w:rPr>
+                <w:rFonts w:ascii="Arial" w:hAnsi="Arial" w:cs="Arial"/>
+                <w:szCs w:val="24"/>
+              </w:rPr>
+              <w:t>mm/</w:t>
+            </w:r>
+            <w:proofErr w:type="spellStart"/>
+            <w:r>
+              <w:rPr>
+                <w:rFonts w:ascii="Arial" w:hAnsi="Arial" w:cs="Arial"/>
+                <w:szCs w:val="24"/>
+              </w:rPr>
+              <w:t>yy</w:t>
+            </w:r>
+            <w:proofErr w:type="spellEnd"/>
+          </w:p>
+        </w:tc>
+        <w:tc>
+          <w:tcPr>
+            <w:tcW w:w="1784" w:type="dxa"/>
+          </w:tcPr>
+          <w:p>
+            <w:pPr>
+              <w:jc w:val="center"/>
+              <w:cnfStyle w:val="000000000000" w:firstRow="0" w:lastRow="0" w:firstColumn="0" w:lastColumn="0" w:oddVBand="0" w:evenVBand="0" w:oddHBand="0" w:evenHBand="0" w:firstRowFirstColumn="0" w:firstRowLastColumn="0" w:lastRowFirstColumn="0" w:lastRowLastColumn="0"/>
+              <w:rPr>
+                <w:rFonts w:ascii="Arial" w:hAnsi="Arial" w:cs="Arial"/>
+                <w:szCs w:val="24"/>
+              </w:rPr>
+            </w:pPr>
+            <w:r>
+              <w:rPr>
+                <w:rFonts w:ascii="Arial" w:hAnsi="Arial" w:cs="Arial"/>
+                <w:szCs w:val="24"/>
+              </w:rPr>
+              <w:t>12/26</w:t>
+            </w:r>
+          </w:p>
+        </w:tc>
+      </w:tr>
+      <w:tr>
+        <w:trPr>
+          <w:cnfStyle w:val="000000100000" w:firstRow="0" w:lastRow="0" w:firstColumn="0" w:lastColumn="0" w:oddVBand="0" w:evenVBand="0" w:oddHBand="1" w:evenHBand="0" w:firstRowFirstColumn="0" w:firstRowLastColumn="0" w:lastRowFirstColumn="0" w:lastRowLastColumn="0"/>
+          <w:jc w:val="center"/>
+        </w:trPr>
+        <w:tc>
+          <w:tcPr>
+            <w:cnfStyle w:val="001000000000" w:firstRow="0" w:lastRow="0" w:firstColumn="1" w:lastColumn="0" w:oddVBand="0" w:evenVBand="0" w:oddHBand="0" w:evenHBand="0" w:firstRowFirstColumn="0" w:firstRowLastColumn="0" w:lastRowFirstColumn="0" w:lastRowLastColumn="0"/>
+            <w:tcW w:w="623" w:type="dxa"/>
+          </w:tcPr>
+          <w:p>
+            <w:pPr>
+              <w:jc w:val="center"/>
+              <w:rPr>
+                <w:rFonts w:ascii="Arial" w:hAnsi="Arial" w:cs="Arial"/>
+                <w:b w:val="0"/>
+                <w:bCs w:val="0"/>
+                <w:szCs w:val="24"/>
+              </w:rPr>
+            </w:pPr>
+            <w:r>
+              <w:rPr>
+                <w:rFonts w:ascii="Arial" w:hAnsi="Arial" w:cs="Arial"/>
+                <w:b w:val="0"/>
+                <w:bCs w:val="0"/>
+                <w:szCs w:val="24"/>
+              </w:rPr>
+              <w:t>5</w:t>
+            </w:r>
+          </w:p>
+        </w:tc>
+        <w:tc>
+          <w:tcPr>
+            <w:tcW w:w="1470" w:type="dxa"/>
+          </w:tcPr>
+          <w:p>
+            <w:pPr>
+              <w:jc w:val="center"/>
+              <w:cnfStyle w:val="000000100000" w:firstRow="0" w:lastRow="0" w:firstColumn="0" w:lastColumn="0" w:oddVBand="0" w:evenVBand="0" w:oddHBand="1" w:evenHBand="0" w:firstRowFirstColumn="0" w:firstRowLastColumn="0" w:lastRowFirstColumn="0" w:lastRowLastColumn="0"/>
+              <w:rPr>
+                <w:rFonts w:ascii="Arial" w:hAnsi="Arial" w:cs="Arial"/>
+                <w:szCs w:val="24"/>
+              </w:rPr>
+            </w:pPr>
+            <w:r>
+              <w:rPr>
+                <w:rFonts w:ascii="Arial" w:hAnsi="Arial" w:cs="Arial"/>
+                <w:szCs w:val="24"/>
+              </w:rPr>
+              <w:t>Security code</w:t>
+            </w:r>
+          </w:p>
+        </w:tc>
+        <w:tc>
+          <w:tcPr>
+            <w:tcW w:w="2455" w:type="dxa"/>
+          </w:tcPr>
+          <w:p>
+            <w:pPr>
+              <w:jc w:val="center"/>
+              <w:cnfStyle w:val="000000100000" w:firstRow="0" w:lastRow="0" w:firstColumn="0" w:lastColumn="0" w:oddVBand="0" w:evenVBand="0" w:oddHBand="1" w:evenHBand="0" w:firstRowFirstColumn="0" w:firstRowLastColumn="0" w:lastRowFirstColumn="0" w:lastRowLastColumn="0"/>
+              <w:rPr>
+                <w:rFonts w:ascii="Arial" w:hAnsi="Arial" w:cs="Arial"/>
+                <w:szCs w:val="24"/>
+              </w:rPr>
+            </w:pPr>
+          </w:p>
+        </w:tc>
+        <w:tc>
+          <w:tcPr>
+            <w:tcW w:w="2298" w:type="dxa"/>
+          </w:tcPr>
+          <w:p>
+            <w:pPr>
+              <w:pStyle w:val="ListParagraph"/>
+              <w:numPr>
+                <w:ilvl w:val="0"/>
+                <w:numId w:val="36"/>
+              </w:numPr>
+              <w:spacing w:before="0" w:line="240" w:lineRule="auto"/>
+              <w:jc w:val="left"/>
+              <w:cnfStyle w:val="000000100000" w:firstRow="0" w:lastRow="0" w:firstColumn="0" w:lastColumn="0" w:oddVBand="0" w:evenVBand="0" w:oddHBand="1" w:evenHBand="0" w:firstRowFirstColumn="0" w:firstRowLastColumn="0" w:lastRowFirstColumn="0" w:lastRowLastColumn="0"/>
+              <w:rPr>
+                <w:rFonts w:ascii="Arial" w:hAnsi="Arial" w:cs="Arial"/>
+                <w:szCs w:val="24"/>
+              </w:rPr>
+            </w:pPr>
+            <w:r>
+              <w:rPr>
+                <w:rFonts w:ascii="Arial" w:hAnsi="Arial" w:cs="Arial"/>
+                <w:szCs w:val="24"/>
+              </w:rPr>
+              <w:t>Positive integer</w:t>
+            </w:r>
+          </w:p>
+          <w:p>
+            <w:pPr>
+              <w:pStyle w:val="ListParagraph"/>
+              <w:spacing w:before="0" w:line="240" w:lineRule="auto"/>
+              <w:ind w:left="360"/>
+              <w:jc w:val="left"/>
+              <w:cnfStyle w:val="000000100000" w:firstRow="0" w:lastRow="0" w:firstColumn="0" w:lastColumn="0" w:oddVBand="0" w:evenVBand="0" w:oddHBand="1" w:evenHBand="0" w:firstRowFirstColumn="0" w:firstRowLastColumn="0" w:lastRowFirstColumn="0" w:lastRowLastColumn="0"/>
+              <w:rPr>
+                <w:rFonts w:ascii="Arial" w:hAnsi="Arial" w:cs="Arial"/>
+                <w:szCs w:val="24"/>
+              </w:rPr>
+            </w:pPr>
+          </w:p>
+        </w:tc>
+        <w:tc>
+          <w:tcPr>
+            <w:tcW w:w="1784" w:type="dxa"/>
+          </w:tcPr>
+          <w:p>
+            <w:pPr>
+              <w:jc w:val="center"/>
+              <w:cnfStyle w:val="000000100000" w:firstRow="0" w:lastRow="0" w:firstColumn="0" w:lastColumn="0" w:oddVBand="0" w:evenVBand="0" w:oddHBand="1" w:evenHBand="0" w:firstRowFirstColumn="0" w:firstRowLastColumn="0" w:lastRowFirstColumn="0" w:lastRowLastColumn="0"/>
+              <w:rPr>
+                <w:rFonts w:ascii="Arial" w:hAnsi="Arial" w:cs="Arial"/>
+                <w:szCs w:val="24"/>
+              </w:rPr>
+            </w:pPr>
+            <w:r>
+              <w:rPr>
+                <w:rFonts w:ascii="Arial" w:hAnsi="Arial" w:cs="Arial"/>
+                <w:szCs w:val="24"/>
+              </w:rPr>
+              <w:t>123456</w:t>
+            </w:r>
+          </w:p>
+        </w:tc>
+      </w:tr>
+      <w:tr>
+        <w:trPr>
+          <w:jc w:val="center"/>
+        </w:trPr>
+        <w:tc>
+          <w:tcPr>
+            <w:cnfStyle w:val="001000000000" w:firstRow="0" w:lastRow="0" w:firstColumn="1" w:lastColumn="0" w:oddVBand="0" w:evenVBand="0" w:oddHBand="0" w:evenHBand="0" w:firstRowFirstColumn="0" w:firstRowLastColumn="0" w:lastRowFirstColumn="0" w:lastRowLastColumn="0"/>
+            <w:tcW w:w="623" w:type="dxa"/>
+          </w:tcPr>
+          <w:p>
+            <w:pPr>
+              <w:jc w:val="center"/>
+              <w:rPr>
+                <w:rFonts w:ascii="Arial" w:hAnsi="Arial" w:cs="Arial"/>
+                <w:b w:val="0"/>
+                <w:bCs w:val="0"/>
+                <w:szCs w:val="24"/>
+              </w:rPr>
+            </w:pPr>
+            <w:r>
+              <w:rPr>
+                <w:rFonts w:ascii="Arial" w:hAnsi="Arial" w:cs="Arial"/>
+                <w:b w:val="0"/>
+                <w:bCs w:val="0"/>
+                <w:szCs w:val="24"/>
+              </w:rPr>
+              <w:t>6</w:t>
+            </w:r>
+          </w:p>
+        </w:tc>
+        <w:tc>
+          <w:tcPr>
+            <w:tcW w:w="1470" w:type="dxa"/>
+          </w:tcPr>
+          <w:p>
+            <w:pPr>
+              <w:jc w:val="center"/>
+              <w:cnfStyle w:val="000000000000" w:firstRow="0" w:lastRow="0" w:firstColumn="0" w:lastColumn="0" w:oddVBand="0" w:evenVBand="0" w:oddHBand="0" w:evenHBand="0" w:firstRowFirstColumn="0" w:firstRowLastColumn="0" w:lastRowFirstColumn="0" w:lastRowLastColumn="0"/>
+              <w:rPr>
+                <w:rFonts w:ascii="Arial" w:hAnsi="Arial" w:cs="Arial"/>
+                <w:szCs w:val="24"/>
+              </w:rPr>
+            </w:pPr>
+            <w:r>
+              <w:rPr>
+                <w:rFonts w:ascii="Arial" w:hAnsi="Arial" w:cs="Arial"/>
+                <w:szCs w:val="24"/>
+              </w:rPr>
+              <w:t>Transaction description</w:t>
+            </w:r>
+          </w:p>
+        </w:tc>
+        <w:tc>
+          <w:tcPr>
+            <w:tcW w:w="2455" w:type="dxa"/>
+          </w:tcPr>
+          <w:p>
+            <w:pPr>
+              <w:jc w:val="center"/>
+              <w:cnfStyle w:val="000000000000" w:firstRow="0" w:lastRow="0" w:firstColumn="0" w:lastColumn="0" w:oddVBand="0" w:evenVBand="0" w:oddHBand="0" w:evenHBand="0" w:firstRowFirstColumn="0" w:firstRowLastColumn="0" w:lastRowFirstColumn="0" w:lastRowLastColumn="0"/>
+              <w:rPr>
+                <w:rFonts w:ascii="Arial" w:hAnsi="Arial" w:cs="Arial"/>
+                <w:szCs w:val="24"/>
+              </w:rPr>
+            </w:pPr>
+          </w:p>
+        </w:tc>
+        <w:tc>
+          <w:tcPr>
+            <w:tcW w:w="2298" w:type="dxa"/>
+          </w:tcPr>
+          <w:p>
+            <w:pPr>
+              <w:pStyle w:val="ListParagraph"/>
+              <w:ind w:left="360"/>
+              <w:cnfStyle w:val="000000000000" w:firstRow="0" w:lastRow="0" w:firstColumn="0" w:lastColumn="0" w:oddVBand="0" w:evenVBand="0" w:oddHBand="0" w:evenHBand="0" w:firstRowFirstColumn="0" w:firstRowLastColumn="0" w:lastRowFirstColumn="0" w:lastRowLastColumn="0"/>
+              <w:rPr>
+                <w:rFonts w:ascii="Arial" w:hAnsi="Arial" w:cs="Arial"/>
+                <w:szCs w:val="24"/>
+              </w:rPr>
+            </w:pPr>
+          </w:p>
+        </w:tc>
+        <w:tc>
+          <w:tcPr>
+            <w:tcW w:w="1784" w:type="dxa"/>
+          </w:tcPr>
+          <w:p>
+            <w:pPr>
+              <w:jc w:val="center"/>
+              <w:cnfStyle w:val="000000000000" w:firstRow="0" w:lastRow="0" w:firstColumn="0" w:lastColumn="0" w:oddVBand="0" w:evenVBand="0" w:oddHBand="0" w:evenHBand="0" w:firstRowFirstColumn="0" w:firstRowLastColumn="0" w:lastRowFirstColumn="0" w:lastRowLastColumn="0"/>
+              <w:rPr>
+                <w:rFonts w:ascii="Arial" w:hAnsi="Arial" w:cs="Arial"/>
+                <w:szCs w:val="24"/>
+              </w:rPr>
+            </w:pPr>
+            <w:r>
+              <w:rPr>
+                <w:rFonts w:ascii="Arial" w:hAnsi="Arial" w:cs="Arial"/>
+                <w:szCs w:val="24"/>
+              </w:rPr>
+              <w:t>Rent bike</w:t>
+            </w:r>
+          </w:p>
+        </w:tc>
+      </w:tr>
+      <w:tr>
+        <w:trPr>
+          <w:cnfStyle w:val="000000100000" w:firstRow="0" w:lastRow="0" w:firstColumn="0" w:lastColumn="0" w:oddVBand="0" w:evenVBand="0" w:oddHBand="1" w:evenHBand="0" w:firstRowFirstColumn="0" w:firstRowLastColumn="0" w:lastRowFirstColumn="0" w:lastRowLastColumn="0"/>
+          <w:jc w:val="center"/>
+        </w:trPr>
+        <w:tc>
+          <w:tcPr>
+            <w:cnfStyle w:val="001000000000" w:firstRow="0" w:lastRow="0" w:firstColumn="1" w:lastColumn="0" w:oddVBand="0" w:evenVBand="0" w:oddHBand="0" w:evenHBand="0" w:firstRowFirstColumn="0" w:firstRowLastColumn="0" w:lastRowFirstColumn="0" w:lastRowLastColumn="0"/>
+            <w:tcW w:w="623" w:type="dxa"/>
+          </w:tcPr>
+          <w:p>
+            <w:pPr>
+              <w:jc w:val="center"/>
+              <w:rPr>
+                <w:rFonts w:ascii="Arial" w:hAnsi="Arial" w:cs="Arial"/>
+                <w:b w:val="0"/>
+                <w:bCs w:val="0"/>
+                <w:szCs w:val="24"/>
+              </w:rPr>
+            </w:pPr>
+            <w:r>
+              <w:rPr>
+                <w:rFonts w:ascii="Arial" w:hAnsi="Arial" w:cs="Arial"/>
+                <w:b w:val="0"/>
+                <w:bCs w:val="0"/>
+                <w:szCs w:val="24"/>
+              </w:rPr>
+              <w:t>7</w:t>
+            </w:r>
+          </w:p>
+        </w:tc>
+        <w:tc>
+          <w:tcPr>
+            <w:tcW w:w="1470" w:type="dxa"/>
+          </w:tcPr>
+          <w:p>
+            <w:pPr>
+              <w:jc w:val="center"/>
+              <w:cnfStyle w:val="000000100000" w:firstRow="0" w:lastRow="0" w:firstColumn="0" w:lastColumn="0" w:oddVBand="0" w:evenVBand="0" w:oddHBand="1" w:evenHBand="0" w:firstRowFirstColumn="0" w:firstRowLastColumn="0" w:lastRowFirstColumn="0" w:lastRowLastColumn="0"/>
+              <w:rPr>
+                <w:rFonts w:ascii="Arial" w:hAnsi="Arial" w:cs="Arial"/>
+                <w:szCs w:val="24"/>
+              </w:rPr>
+            </w:pPr>
+            <w:r>
+              <w:rPr>
+                <w:rFonts w:ascii="Arial" w:hAnsi="Arial" w:cs="Arial"/>
+                <w:szCs w:val="24"/>
+              </w:rPr>
+              <w:t>Bike ID</w:t>
+            </w:r>
+          </w:p>
+        </w:tc>
+        <w:tc>
+          <w:tcPr>
+            <w:tcW w:w="2455" w:type="dxa"/>
+          </w:tcPr>
+          <w:p>
+            <w:pPr>
+              <w:jc w:val="center"/>
+              <w:cnfStyle w:val="000000100000" w:firstRow="0" w:lastRow="0" w:firstColumn="0" w:lastColumn="0" w:oddVBand="0" w:evenVBand="0" w:oddHBand="1" w:evenHBand="0" w:firstRowFirstColumn="0" w:firstRowLastColumn="0" w:lastRowFirstColumn="0" w:lastRowLastColumn="0"/>
+              <w:rPr>
+                <w:rFonts w:ascii="Arial" w:hAnsi="Arial" w:cs="Arial"/>
+                <w:szCs w:val="24"/>
+              </w:rPr>
+            </w:pPr>
+            <w:r>
+              <w:rPr>
+                <w:rFonts w:ascii="Arial" w:hAnsi="Arial" w:cs="Arial"/>
+                <w:szCs w:val="24"/>
+              </w:rPr>
+              <w:t>ID of bike rented</w:t>
+            </w:r>
+          </w:p>
+        </w:tc>
+        <w:tc>
+          <w:tcPr>
+            <w:tcW w:w="2298" w:type="dxa"/>
+          </w:tcPr>
+          <w:p>
+            <w:pPr>
+              <w:pStyle w:val="ListParagraph"/>
+              <w:ind w:left="360"/>
+              <w:cnfStyle w:val="000000100000" w:firstRow="0" w:lastRow="0" w:firstColumn="0" w:lastColumn="0" w:oddVBand="0" w:evenVBand="0" w:oddHBand="1" w:evenHBand="0" w:firstRowFirstColumn="0" w:firstRowLastColumn="0" w:lastRowFirstColumn="0" w:lastRowLastColumn="0"/>
+              <w:rPr>
+                <w:rFonts w:ascii="Arial" w:hAnsi="Arial" w:cs="Arial"/>
+                <w:szCs w:val="24"/>
+              </w:rPr>
+            </w:pPr>
+          </w:p>
+        </w:tc>
+        <w:tc>
+          <w:tcPr>
+            <w:tcW w:w="1784" w:type="dxa"/>
+          </w:tcPr>
+          <w:p>
+            <w:pPr>
+              <w:jc w:val="center"/>
+              <w:cnfStyle w:val="000000100000" w:firstRow="0" w:lastRow="0" w:firstColumn="0" w:lastColumn="0" w:oddVBand="0" w:evenVBand="0" w:oddHBand="1" w:evenHBand="0" w:firstRowFirstColumn="0" w:firstRowLastColumn="0" w:lastRowFirstColumn="0" w:lastRowLastColumn="0"/>
+              <w:rPr>
+                <w:rFonts w:ascii="Arial" w:hAnsi="Arial" w:cs="Arial"/>
+                <w:szCs w:val="24"/>
+              </w:rPr>
+            </w:pPr>
+            <w:r>
+              <w:rPr>
+                <w:rFonts w:ascii="Arial" w:hAnsi="Arial" w:cs="Arial"/>
+                <w:szCs w:val="24"/>
+              </w:rPr>
+              <w:t>A1233</w:t>
+            </w:r>
+          </w:p>
+        </w:tc>
+      </w:tr>
+      <w:tr>
+        <w:trPr>
+          <w:jc w:val="center"/>
+        </w:trPr>
+        <w:tc>
+          <w:tcPr>
+            <w:cnfStyle w:val="001000000000" w:firstRow="0" w:lastRow="0" w:firstColumn="1" w:lastColumn="0" w:oddVBand="0" w:evenVBand="0" w:oddHBand="0" w:evenHBand="0" w:firstRowFirstColumn="0" w:firstRowLastColumn="0" w:lastRowFirstColumn="0" w:lastRowLastColumn="0"/>
+            <w:tcW w:w="623" w:type="dxa"/>
+          </w:tcPr>
+          <w:p>
+            <w:pPr>
+              <w:jc w:val="center"/>
+              <w:rPr>
+                <w:rFonts w:ascii="Arial" w:hAnsi="Arial" w:cs="Arial"/>
+                <w:b w:val="0"/>
+                <w:bCs w:val="0"/>
+                <w:szCs w:val="24"/>
+              </w:rPr>
+            </w:pPr>
+            <w:r>
+              <w:rPr>
+                <w:rFonts w:ascii="Arial" w:hAnsi="Arial" w:cs="Arial"/>
+                <w:b w:val="0"/>
+                <w:bCs w:val="0"/>
+                <w:szCs w:val="24"/>
+              </w:rPr>
+              <w:t>8</w:t>
+            </w:r>
+          </w:p>
+        </w:tc>
+        <w:tc>
+          <w:tcPr>
+            <w:tcW w:w="1470" w:type="dxa"/>
+          </w:tcPr>
+          <w:p>
+            <w:pPr>
+              <w:jc w:val="center"/>
+              <w:cnfStyle w:val="000000000000" w:firstRow="0" w:lastRow="0" w:firstColumn="0" w:lastColumn="0" w:oddVBand="0" w:evenVBand="0" w:oddHBand="0" w:evenHBand="0" w:firstRowFirstColumn="0" w:firstRowLastColumn="0" w:lastRowFirstColumn="0" w:lastRowLastColumn="0"/>
+              <w:rPr>
+                <w:rFonts w:ascii="Arial" w:hAnsi="Arial" w:cs="Arial"/>
+                <w:szCs w:val="24"/>
+              </w:rPr>
+            </w:pPr>
+            <w:r>
+              <w:rPr>
+                <w:rFonts w:ascii="Arial" w:hAnsi="Arial" w:cs="Arial"/>
+                <w:szCs w:val="24"/>
+              </w:rPr>
+              <w:t>Dock point ID</w:t>
+            </w:r>
+          </w:p>
+        </w:tc>
+        <w:tc>
+          <w:tcPr>
+            <w:tcW w:w="2455" w:type="dxa"/>
+          </w:tcPr>
+          <w:p>
+            <w:pPr>
+              <w:jc w:val="center"/>
+              <w:cnfStyle w:val="000000000000" w:firstRow="0" w:lastRow="0" w:firstColumn="0" w:lastColumn="0" w:oddVBand="0" w:evenVBand="0" w:oddHBand="0" w:evenHBand="0" w:firstRowFirstColumn="0" w:firstRowLastColumn="0" w:lastRowFirstColumn="0" w:lastRowLastColumn="0"/>
+              <w:rPr>
+                <w:rFonts w:ascii="Arial" w:hAnsi="Arial" w:cs="Arial"/>
+                <w:szCs w:val="24"/>
+              </w:rPr>
+            </w:pPr>
+            <w:r>
+              <w:rPr>
+                <w:rFonts w:ascii="Arial" w:hAnsi="Arial" w:cs="Arial"/>
+                <w:szCs w:val="24"/>
+              </w:rPr>
+              <w:t>ID of dock that user return bike</w:t>
+            </w:r>
+          </w:p>
+        </w:tc>
+        <w:tc>
+          <w:tcPr>
+            <w:tcW w:w="2298" w:type="dxa"/>
+          </w:tcPr>
+          <w:p>
+            <w:pPr>
+              <w:pStyle w:val="ListParagraph"/>
+              <w:ind w:left="360"/>
+              <w:cnfStyle w:val="000000000000" w:firstRow="0" w:lastRow="0" w:firstColumn="0" w:lastColumn="0" w:oddVBand="0" w:evenVBand="0" w:oddHBand="0" w:evenHBand="0" w:firstRowFirstColumn="0" w:firstRowLastColumn="0" w:lastRowFirstColumn="0" w:lastRowLastColumn="0"/>
+              <w:rPr>
+                <w:rFonts w:ascii="Arial" w:hAnsi="Arial" w:cs="Arial"/>
+                <w:szCs w:val="24"/>
+              </w:rPr>
+            </w:pPr>
+          </w:p>
+        </w:tc>
+        <w:tc>
+          <w:tcPr>
+            <w:tcW w:w="1784" w:type="dxa"/>
+          </w:tcPr>
+          <w:p>
+            <w:pPr>
+              <w:jc w:val="center"/>
+              <w:cnfStyle w:val="000000000000" w:firstRow="0" w:lastRow="0" w:firstColumn="0" w:lastColumn="0" w:oddVBand="0" w:evenVBand="0" w:oddHBand="0" w:evenHBand="0" w:firstRowFirstColumn="0" w:firstRowLastColumn="0" w:lastRowFirstColumn="0" w:lastRowLastColumn="0"/>
+              <w:rPr>
+                <w:rFonts w:ascii="Arial" w:hAnsi="Arial" w:cs="Arial"/>
+                <w:szCs w:val="24"/>
+              </w:rPr>
+            </w:pPr>
+            <w:r>
+              <w:rPr>
+                <w:rFonts w:ascii="Arial" w:hAnsi="Arial" w:cs="Arial"/>
+                <w:szCs w:val="24"/>
+              </w:rPr>
+              <w:t>A1233</w:t>
+            </w:r>
+          </w:p>
+        </w:tc>
+      </w:tr>
+      <w:tr>
+        <w:trPr>
+          <w:cnfStyle w:val="000000100000" w:firstRow="0" w:lastRow="0" w:firstColumn="0" w:lastColumn="0" w:oddVBand="0" w:evenVBand="0" w:oddHBand="1" w:evenHBand="0" w:firstRowFirstColumn="0" w:firstRowLastColumn="0" w:lastRowFirstColumn="0" w:lastRowLastColumn="0"/>
+          <w:jc w:val="center"/>
+        </w:trPr>
+        <w:tc>
+          <w:tcPr>
+            <w:cnfStyle w:val="001000000000" w:firstRow="0" w:lastRow="0" w:firstColumn="1" w:lastColumn="0" w:oddVBand="0" w:evenVBand="0" w:oddHBand="0" w:evenHBand="0" w:firstRowFirstColumn="0" w:firstRowLastColumn="0" w:lastRowFirstColumn="0" w:lastRowLastColumn="0"/>
+            <w:tcW w:w="623" w:type="dxa"/>
+          </w:tcPr>
+          <w:p>
+            <w:pPr>
+              <w:jc w:val="center"/>
+              <w:rPr>
+                <w:rFonts w:ascii="Arial" w:hAnsi="Arial" w:cs="Arial"/>
+                <w:b w:val="0"/>
+                <w:bCs w:val="0"/>
+                <w:szCs w:val="24"/>
+              </w:rPr>
+            </w:pPr>
+            <w:r>
+              <w:rPr>
+                <w:rFonts w:ascii="Arial" w:hAnsi="Arial" w:cs="Arial"/>
+                <w:b w:val="0"/>
+                <w:bCs w:val="0"/>
+                <w:szCs w:val="24"/>
+              </w:rPr>
               <w:t>9</w:t>
             </w:r>
           </w:p>
@@ -9487,13 +12247,31 @@
                 <w:szCs w:val="24"/>
               </w:rPr>
             </w:pPr>
-            <w:r>
-              <w:rPr>
-                <w:rFonts w:ascii="Arial" w:hAnsi="Arial" w:cs="Arial"/>
-                <w:szCs w:val="24"/>
-              </w:rPr>
-              <w:t>hh:mm dd/mm/yy</w:t>
-            </w:r>
+            <w:proofErr w:type="spellStart"/>
+            <w:r>
+              <w:rPr>
+                <w:rFonts w:ascii="Arial" w:hAnsi="Arial" w:cs="Arial"/>
+                <w:szCs w:val="24"/>
+              </w:rPr>
+              <w:t>hh:mm</w:t>
+            </w:r>
+            <w:proofErr w:type="spellEnd"/>
+            <w:r>
+              <w:rPr>
+                <w:rFonts w:ascii="Arial" w:hAnsi="Arial" w:cs="Arial"/>
+                <w:szCs w:val="24"/>
+              </w:rPr>
+              <w:t xml:space="preserve"> dd/mm/</w:t>
+            </w:r>
+            <w:proofErr w:type="spellStart"/>
+            <w:r>
+              <w:rPr>
+                <w:rFonts w:ascii="Arial" w:hAnsi="Arial" w:cs="Arial"/>
+                <w:szCs w:val="24"/>
+              </w:rPr>
+              <w:t>yy</w:t>
+            </w:r>
+            <w:proofErr w:type="spellEnd"/>
           </w:p>
         </w:tc>
         <w:tc>
@@ -9922,53 +12700,21 @@
       <w:pPr>
         <w:pStyle w:val="Heading1"/>
       </w:pPr>
-      <w:bookmarkStart w:id="13" w:name="_Toc51571936"/>
+      <w:bookmarkStart w:id="14" w:name="_Toc51571936"/>
+      <w:bookmarkEnd w:id="13"/>
       <w:r>
         <w:lastRenderedPageBreak/>
         <w:t>Supplementary specification</w:t>
-      </w:r>
-      <w:bookmarkEnd w:id="13"/>
-    </w:p>
-    <w:p>
-      <w:pPr>
-        <w:pStyle w:val="Heading2"/>
-      </w:pPr>
-      <w:bookmarkStart w:id="14" w:name="_Toc51571937"/>
-      <w:r>
-        <w:t>Functionality</w:t>
       </w:r>
       <w:bookmarkEnd w:id="14"/>
     </w:p>
     <w:p>
       <w:pPr>
-        <w:rPr>
-          <w:rFonts w:ascii="Arial" w:hAnsi="Arial" w:cs="Arial"/>
-          <w:szCs w:val="24"/>
-        </w:rPr>
-      </w:pPr>
-      <w:r>
-        <w:rPr>
-          <w:rFonts w:ascii="Arial" w:hAnsi="Arial" w:cs="Arial"/>
-          <w:szCs w:val="24"/>
-          <w:lang w:val="vi-VN"/>
-        </w:rPr>
-        <w:t>U</w:t>
-      </w:r>
-      <w:r>
-        <w:rPr>
-          <w:rFonts w:ascii="Arial" w:hAnsi="Arial" w:cs="Arial"/>
-          <w:szCs w:val="24"/>
-        </w:rPr>
-        <w:t>sers firstly need to create an account on theEcoBikeRental application,validate information, set up access permissions of the application, and set up at least onepayment method to pay charges (by linking to interbank or e-wallet)</w:t>
-      </w:r>
-    </w:p>
-    <w:p>
-      <w:pPr>
         <w:pStyle w:val="Heading2"/>
       </w:pPr>
-      <w:bookmarkStart w:id="15" w:name="_Toc51571938"/>
-      <w:r>
-        <w:t>Usability</w:t>
+      <w:bookmarkStart w:id="15" w:name="_Toc51571937"/>
+      <w:r>
+        <w:t>Functionality</w:t>
       </w:r>
       <w:bookmarkEnd w:id="15"/>
     </w:p>
@@ -9977,69 +12723,119 @@
         <w:rPr>
           <w:rFonts w:ascii="Arial" w:hAnsi="Arial" w:cs="Arial"/>
           <w:szCs w:val="24"/>
+        </w:rPr>
+      </w:pPr>
+      <w:r>
+        <w:rPr>
+          <w:rFonts w:ascii="Arial" w:hAnsi="Arial" w:cs="Arial"/>
+          <w:szCs w:val="24"/>
           <w:lang w:val="vi-VN"/>
         </w:rPr>
-      </w:pPr>
-      <w:r>
-        <w:rPr>
-          <w:rFonts w:ascii="Arial" w:hAnsi="Arial" w:cs="Arial"/>
-        </w:rPr>
-        <w:t>EcoBikeRentalis a 24/7 platform-</w:t>
-      </w:r>
-      <w:r>
-        <w:rPr>
-          <w:rFonts w:ascii="Arial" w:hAnsi="Arial" w:cs="Arial"/>
-          <w:szCs w:val="24"/>
-        </w:rPr>
-        <w:t>independent system which allows novice users to use</w:t>
-      </w:r>
-      <w:r>
-        <w:rPr>
-          <w:rFonts w:ascii="Arial" w:hAnsi="Arial" w:cs="Arial"/>
-          <w:szCs w:val="24"/>
-          <w:lang w:val="vi-VN"/>
+        <w:t>U</w:t>
+      </w:r>
+      <w:proofErr w:type="spellStart"/>
+      <w:r>
+        <w:rPr>
+          <w:rFonts w:ascii="Arial" w:hAnsi="Arial" w:cs="Arial"/>
+          <w:szCs w:val="24"/>
+        </w:rPr>
+        <w:t>sers</w:t>
+      </w:r>
+      <w:proofErr w:type="spellEnd"/>
+      <w:r>
+        <w:rPr>
+          <w:rFonts w:ascii="Arial" w:hAnsi="Arial" w:cs="Arial"/>
+          <w:szCs w:val="24"/>
+        </w:rPr>
+        <w:t xml:space="preserve"> firstly need to create an account on </w:t>
+      </w:r>
+      <w:proofErr w:type="spellStart"/>
+      <w:r>
+        <w:rPr>
+          <w:rFonts w:ascii="Arial" w:hAnsi="Arial" w:cs="Arial"/>
+          <w:szCs w:val="24"/>
+        </w:rPr>
+        <w:t>theEcoBikeRental</w:t>
+      </w:r>
+      <w:proofErr w:type="spellEnd"/>
+      <w:r>
+        <w:rPr>
+          <w:rFonts w:ascii="Arial" w:hAnsi="Arial" w:cs="Arial"/>
+          <w:szCs w:val="24"/>
         </w:rPr>
         <w:t xml:space="preserve"> </w:t>
       </w:r>
-      <w:r>
-        <w:rPr>
-          <w:rFonts w:ascii="Arial" w:hAnsi="Arial" w:cs="Arial"/>
-          <w:szCs w:val="24"/>
-        </w:rPr>
-        <w:t>without any training</w:t>
-      </w:r>
-      <w:r>
-        <w:rPr>
-          <w:rFonts w:ascii="Arial" w:hAnsi="Arial" w:cs="Arial"/>
-          <w:szCs w:val="24"/>
-          <w:lang w:val="vi-VN"/>
-        </w:rPr>
-        <w:t>.</w:t>
+      <w:proofErr w:type="spellStart"/>
+      <w:r>
+        <w:rPr>
+          <w:rFonts w:ascii="Arial" w:hAnsi="Arial" w:cs="Arial"/>
+          <w:szCs w:val="24"/>
+        </w:rPr>
+        <w:t>application,validate</w:t>
+      </w:r>
+      <w:proofErr w:type="spellEnd"/>
+      <w:r>
+        <w:rPr>
+          <w:rFonts w:ascii="Arial" w:hAnsi="Arial" w:cs="Arial"/>
+          <w:szCs w:val="24"/>
+        </w:rPr>
+        <w:t xml:space="preserve"> information, set up access permissions of the application, and set up at least </w:t>
+      </w:r>
+      <w:proofErr w:type="spellStart"/>
+      <w:r>
+        <w:rPr>
+          <w:rFonts w:ascii="Arial" w:hAnsi="Arial" w:cs="Arial"/>
+          <w:szCs w:val="24"/>
+        </w:rPr>
+        <w:t>onepayment</w:t>
+      </w:r>
+      <w:proofErr w:type="spellEnd"/>
+      <w:r>
+        <w:rPr>
+          <w:rFonts w:ascii="Arial" w:hAnsi="Arial" w:cs="Arial"/>
+          <w:szCs w:val="24"/>
+        </w:rPr>
+        <w:t xml:space="preserve"> method to pay charges (by linking to interbank or e-wallet)</w:t>
       </w:r>
     </w:p>
     <w:p>
       <w:pPr>
         <w:pStyle w:val="Heading2"/>
       </w:pPr>
-      <w:bookmarkStart w:id="16" w:name="_Toc51571939"/>
-      <w:r>
-        <w:t>Reliability</w:t>
+      <w:bookmarkStart w:id="16" w:name="_Toc51571938"/>
+      <w:r>
+        <w:t>Usability</w:t>
       </w:r>
       <w:bookmarkEnd w:id="16"/>
     </w:p>
     <w:p>
       <w:pPr>
         <w:rPr>
-          <w:i/>
+          <w:rFonts w:ascii="Arial" w:hAnsi="Arial" w:cs="Arial"/>
+          <w:szCs w:val="24"/>
           <w:lang w:val="vi-VN"/>
         </w:rPr>
       </w:pPr>
-      <w:r>
-        <w:rPr>
-          <w:rFonts w:ascii="Arial" w:hAnsi="Arial" w:cs="Arial"/>
-          <w:szCs w:val="24"/>
-        </w:rPr>
-        <w:t>The system can be repaired within 2 hours after any typical failure</w:t>
+      <w:proofErr w:type="spellStart"/>
+      <w:r>
+        <w:rPr>
+          <w:rFonts w:ascii="Arial" w:hAnsi="Arial" w:cs="Arial"/>
+        </w:rPr>
+        <w:t>EcoBikeRentalis</w:t>
+      </w:r>
+      <w:proofErr w:type="spellEnd"/>
+      <w:r>
+        <w:rPr>
+          <w:rFonts w:ascii="Arial" w:hAnsi="Arial" w:cs="Arial"/>
+        </w:rPr>
+        <w:t xml:space="preserve"> a 24/7 platform-</w:t>
+      </w:r>
+      <w:r>
+        <w:rPr>
+          <w:rFonts w:ascii="Arial" w:hAnsi="Arial" w:cs="Arial"/>
+          <w:szCs w:val="24"/>
+        </w:rPr>
+        <w:t>independent system which allows novice users to use</w:t>
       </w:r>
       <w:r>
         <w:rPr>
@@ -10047,16 +12843,31 @@
           <w:szCs w:val="24"/>
           <w:lang w:val="vi-VN"/>
         </w:rPr>
-        <w:t xml:space="preserve">. </w:t>
+        <w:t xml:space="preserve"> </w:t>
+      </w:r>
+      <w:r>
+        <w:rPr>
+          <w:rFonts w:ascii="Arial" w:hAnsi="Arial" w:cs="Arial"/>
+          <w:szCs w:val="24"/>
+        </w:rPr>
+        <w:t>without any training</w:t>
+      </w:r>
+      <w:r>
+        <w:rPr>
+          <w:rFonts w:ascii="Arial" w:hAnsi="Arial" w:cs="Arial"/>
+          <w:szCs w:val="24"/>
+          <w:lang w:val="vi-VN"/>
+        </w:rPr>
+        <w:t>.</w:t>
       </w:r>
     </w:p>
     <w:p>
       <w:pPr>
         <w:pStyle w:val="Heading2"/>
       </w:pPr>
-      <w:bookmarkStart w:id="17" w:name="_Toc51571940"/>
-      <w:r>
-        <w:t>Performance</w:t>
+      <w:bookmarkStart w:id="17" w:name="_Toc51571939"/>
+      <w:r>
+        <w:t>Reliability</w:t>
       </w:r>
       <w:bookmarkEnd w:id="17"/>
     </w:p>
@@ -10072,7 +12883,7 @@
           <w:rFonts w:ascii="Arial" w:hAnsi="Arial" w:cs="Arial"/>
           <w:szCs w:val="24"/>
         </w:rPr>
-        <w:t>It is expected to serve 100 users at the same time without noticeable</w:t>
+        <w:t>The system can be repaired within 2 hours after any typical failure</w:t>
       </w:r>
       <w:r>
         <w:rPr>
@@ -10080,79 +12891,86 @@
           <w:szCs w:val="24"/>
           <w:lang w:val="vi-VN"/>
         </w:rPr>
-        <w:t xml:space="preserve"> </w:t>
-      </w:r>
-      <w:r>
-        <w:rPr>
-          <w:rFonts w:ascii="Arial" w:hAnsi="Arial" w:cs="Arial"/>
-          <w:szCs w:val="24"/>
-        </w:rPr>
-        <w:t>loss of performance and to operate in an average of 200 hours without failure</w:t>
-      </w:r>
-      <w:r>
-        <w:rPr>
-          <w:rFonts w:ascii="Arial" w:hAnsi="Arial" w:cs="Arial"/>
-          <w:szCs w:val="24"/>
-          <w:lang w:val="vi-VN"/>
-        </w:rPr>
         <w:t xml:space="preserve">. </w:t>
-      </w:r>
-      <w:r>
-        <w:rPr>
-          <w:rFonts w:ascii="Arial" w:hAnsi="Arial" w:cs="Arial"/>
-          <w:szCs w:val="24"/>
-        </w:rPr>
-        <w:t>The response time for the</w:t>
-      </w:r>
-      <w:r>
-        <w:rPr>
-          <w:rFonts w:ascii="Arial" w:hAnsi="Arial" w:cs="Arial"/>
-          <w:szCs w:val="24"/>
-          <w:lang w:val="vi-VN"/>
-        </w:rPr>
-        <w:t xml:space="preserve"> </w:t>
-      </w:r>
-      <w:r>
-        <w:rPr>
-          <w:rFonts w:ascii="Arial" w:hAnsi="Arial" w:cs="Arial"/>
-          <w:szCs w:val="24"/>
-        </w:rPr>
-        <w:t>system is 1 second at normal and 2 seconds during a peak load if it is not explicitly stated.</w:t>
       </w:r>
     </w:p>
     <w:p>
       <w:pPr>
         <w:pStyle w:val="Heading2"/>
       </w:pPr>
-      <w:bookmarkStart w:id="18" w:name="_Toc51571941"/>
-      <w:r>
-        <w:t>Supportability</w:t>
+      <w:bookmarkStart w:id="18" w:name="_Toc51571940"/>
+      <w:r>
+        <w:t>Performance</w:t>
       </w:r>
       <w:bookmarkEnd w:id="18"/>
     </w:p>
     <w:p>
       <w:pPr>
-        <w:ind w:left="432"/>
-        <w:rPr>
-          <w:rFonts w:ascii="Arial" w:hAnsi="Arial" w:cs="Arial"/>
-          <w:szCs w:val="24"/>
-        </w:rPr>
-      </w:pPr>
-      <w:r>
-        <w:rPr>
-          <w:rFonts w:ascii="Arial" w:hAnsi="Arial" w:cs="Arial"/>
-          <w:szCs w:val="24"/>
-        </w:rPr>
-        <w:t>N/A</w:t>
+        <w:rPr>
+          <w:i/>
+          <w:lang w:val="vi-VN"/>
+        </w:rPr>
+      </w:pPr>
+      <w:r>
+        <w:rPr>
+          <w:rFonts w:ascii="Arial" w:hAnsi="Arial" w:cs="Arial"/>
+          <w:szCs w:val="24"/>
+        </w:rPr>
+        <w:t>It is expected to serve 100 users at the same time without noticeable</w:t>
+      </w:r>
+      <w:r>
+        <w:rPr>
+          <w:rFonts w:ascii="Arial" w:hAnsi="Arial" w:cs="Arial"/>
+          <w:szCs w:val="24"/>
+          <w:lang w:val="vi-VN"/>
+        </w:rPr>
+        <w:t xml:space="preserve"> </w:t>
+      </w:r>
+      <w:r>
+        <w:rPr>
+          <w:rFonts w:ascii="Arial" w:hAnsi="Arial" w:cs="Arial"/>
+          <w:szCs w:val="24"/>
+        </w:rPr>
+        <w:t>loss of performance and to operate in an average of 200 hours without failure</w:t>
+      </w:r>
+      <w:r>
+        <w:rPr>
+          <w:rFonts w:ascii="Arial" w:hAnsi="Arial" w:cs="Arial"/>
+          <w:szCs w:val="24"/>
+          <w:lang w:val="vi-VN"/>
+        </w:rPr>
+        <w:t xml:space="preserve">. </w:t>
+      </w:r>
+      <w:r>
+        <w:rPr>
+          <w:rFonts w:ascii="Arial" w:hAnsi="Arial" w:cs="Arial"/>
+          <w:szCs w:val="24"/>
+        </w:rPr>
+        <w:t>The response time for the</w:t>
+      </w:r>
+      <w:r>
+        <w:rPr>
+          <w:rFonts w:ascii="Arial" w:hAnsi="Arial" w:cs="Arial"/>
+          <w:szCs w:val="24"/>
+          <w:lang w:val="vi-VN"/>
+        </w:rPr>
+        <w:t xml:space="preserve"> </w:t>
+      </w:r>
+      <w:r>
+        <w:rPr>
+          <w:rFonts w:ascii="Arial" w:hAnsi="Arial" w:cs="Arial"/>
+          <w:szCs w:val="24"/>
+        </w:rPr>
+        <w:t>system is 1 second at normal and 2 seconds during a peak load if it is not explicitly stated.</w:t>
       </w:r>
     </w:p>
     <w:p>
       <w:pPr>
         <w:pStyle w:val="Heading2"/>
       </w:pPr>
-      <w:bookmarkStart w:id="19" w:name="_Toc51571942"/>
-      <w:r>
-        <w:t>Other requirements</w:t>
+      <w:bookmarkStart w:id="19" w:name="_Toc51571941"/>
+      <w:r>
+        <w:t>Supportability</w:t>
       </w:r>
       <w:bookmarkEnd w:id="19"/>
     </w:p>
@@ -10173,19 +12991,42 @@
       </w:r>
     </w:p>
     <w:p>
-      <w:bookmarkStart w:id="20" w:name="_GoBack"/>
+      <w:pPr>
+        <w:pStyle w:val="Heading2"/>
+      </w:pPr>
+      <w:bookmarkStart w:id="20" w:name="_Toc51571942"/>
+      <w:r>
+        <w:t>Other requirements</w:t>
+      </w:r>
       <w:bookmarkEnd w:id="20"/>
     </w:p>
     <w:p>
       <w:pPr>
+        <w:ind w:left="432"/>
+        <w:rPr>
+          <w:rFonts w:ascii="Arial" w:hAnsi="Arial" w:cs="Arial"/>
+          <w:szCs w:val="24"/>
+        </w:rPr>
+      </w:pPr>
+      <w:r>
+        <w:rPr>
+          <w:rFonts w:ascii="Arial" w:hAnsi="Arial" w:cs="Arial"/>
+          <w:szCs w:val="24"/>
+        </w:rPr>
+        <w:t>N/A</w:t>
+      </w:r>
+    </w:p>
+    <w:p/>
+    <w:p>
+      <w:pPr>
         <w:rPr>
           <w:i/>
         </w:rPr>
       </w:pPr>
     </w:p>
     <w:sectPr>
-      <w:headerReference w:type="default" r:id="rId13"/>
-      <w:footerReference w:type="default" r:id="rId14"/>
+      <w:headerReference w:type="default" r:id="rId14"/>
+      <w:footerReference w:type="default" r:id="rId15"/>
       <w:pgSz w:w="12240" w:h="15840" w:code="1"/>
       <w:pgMar w:top="1440" w:right="1800" w:bottom="1440" w:left="1800" w:header="720" w:footer="720" w:gutter="0"/>
       <w:pgNumType w:start="1"/>
@@ -10196,7 +13037,7 @@
 </file>
 
 <file path=word/endnotes.xml><?xml version="1.0" encoding="utf-8"?>
-<w:endnotes xmlns:wpc="http://schemas.microsoft.com/office/word/2010/wordprocessingCanvas" xmlns:cx="http://schemas.microsoft.com/office/drawing/2014/chartex" xmlns:cx1="http://schemas.microsoft.com/office/drawing/2015/9/8/chartex" xmlns:mc="http://schemas.openxmlformats.org/markup-compatibility/2006" xmlns:o="urn:schemas-microsoft-com:office:office" xmlns:r="http://schemas.openxmlformats.org/officeDocument/2006/relationships" xmlns:m="http://schemas.openxmlformats.org/officeDocument/2006/math" xmlns:v="urn:schemas-microsoft-com:vml" xmlns:wp14="http://schemas.microsoft.com/office/word/2010/wordprocessingDrawing" xmlns:wp="http://schemas.openxmlformats.org/drawingml/2006/wordprocessingDrawing" xmlns:w10="urn:schemas-microsoft-com:office:word" xmlns:w="http://schemas.openxmlformats.org/wordprocessingml/2006/main" xmlns:w14="http://schemas.microsoft.com/office/word/2010/wordml" xmlns:w15="http://schemas.microsoft.com/office/word/2012/wordml" xmlns:w16se="http://schemas.microsoft.com/office/word/2015/wordml/symex" xmlns:wpg="http://schemas.microsoft.com/office/word/2010/wordprocessingGroup" xmlns:wpi="http://schemas.microsoft.com/office/word/2010/wordprocessingInk" xmlns:wne="http://schemas.microsoft.com/office/word/2006/wordml" xmlns:wps="http://schemas.microsoft.com/office/word/2010/wordprocessingShape" mc:Ignorable="w14 w15 w16se wp14">
+<w:endnotes xmlns:wpc="http://schemas.microsoft.com/office/word/2010/wordprocessingCanvas" xmlns:cx="http://schemas.microsoft.com/office/drawing/2014/chartex" xmlns:cx1="http://schemas.microsoft.com/office/drawing/2015/9/8/chartex" xmlns:cx2="http://schemas.microsoft.com/office/drawing/2015/10/21/chartex" xmlns:cx3="http://schemas.microsoft.com/office/drawing/2016/5/9/chartex" xmlns:cx4="http://schemas.microsoft.com/office/drawing/2016/5/10/chartex" xmlns:cx5="http://schemas.microsoft.com/office/drawing/2016/5/11/chartex" xmlns:cx6="http://schemas.microsoft.com/office/drawing/2016/5/12/chartex" xmlns:cx7="http://schemas.microsoft.com/office/drawing/2016/5/13/chartex" xmlns:cx8="http://schemas.microsoft.com/office/drawing/2016/5/14/chartex" xmlns:mc="http://schemas.openxmlformats.org/markup-compatibility/2006" xmlns:aink="http://schemas.microsoft.com/office/drawing/2016/ink" xmlns:am3d="http://schemas.microsoft.com/office/drawing/2017/model3d" xmlns:o="urn:schemas-microsoft-com:office:office" xmlns:r="http://schemas.openxmlformats.org/officeDocument/2006/relationships" xmlns:m="http://schemas.openxmlformats.org/officeDocument/2006/math" xmlns:v="urn:schemas-microsoft-com:vml" xmlns:wp14="http://schemas.microsoft.com/office/word/2010/wordprocessingDrawing" xmlns:wp="http://schemas.openxmlformats.org/drawingml/2006/wordprocessingDrawing" xmlns:w10="urn:schemas-microsoft-com:office:word" xmlns:w="http://schemas.openxmlformats.org/wordprocessingml/2006/main" xmlns:w14="http://schemas.microsoft.com/office/word/2010/wordml" xmlns:w15="http://schemas.microsoft.com/office/word/2012/wordml" xmlns:w16cex="http://schemas.microsoft.com/office/word/2018/wordml/cex" xmlns:w16cid="http://schemas.microsoft.com/office/word/2016/wordml/cid" xmlns:w16="http://schemas.microsoft.com/office/word/2018/wordml" xmlns:w16se="http://schemas.microsoft.com/office/word/2015/wordml/symex" xmlns:wpg="http://schemas.microsoft.com/office/word/2010/wordprocessingGroup" xmlns:wpi="http://schemas.microsoft.com/office/word/2010/wordprocessingInk" xmlns:wne="http://schemas.microsoft.com/office/word/2006/wordml" xmlns:wps="http://schemas.microsoft.com/office/word/2010/wordprocessingShape" mc:Ignorable="w14 w15 w16se w16cid w16 w16cex wp14">
   <w:endnote w:type="separator" w:id="-1">
     <w:p>
       <w:r>
@@ -10215,7 +13056,7 @@
 </file>
 
 <file path=word/footer1.xml><?xml version="1.0" encoding="utf-8"?>
-<w:ftr xmlns:wpc="http://schemas.microsoft.com/office/word/2010/wordprocessingCanvas" xmlns:cx="http://schemas.microsoft.com/office/drawing/2014/chartex" xmlns:cx1="http://schemas.microsoft.com/office/drawing/2015/9/8/chartex" xmlns:mc="http://schemas.openxmlformats.org/markup-compatibility/2006" xmlns:o="urn:schemas-microsoft-com:office:office" xmlns:r="http://schemas.openxmlformats.org/officeDocument/2006/relationships" xmlns:m="http://schemas.openxmlformats.org/officeDocument/2006/math" xmlns:v="urn:schemas-microsoft-com:vml" xmlns:wp14="http://schemas.microsoft.com/office/word/2010/wordprocessingDrawing" xmlns:wp="http://schemas.openxmlformats.org/drawingml/2006/wordprocessingDrawing" xmlns:w10="urn:schemas-microsoft-com:office:word" xmlns:w="http://schemas.openxmlformats.org/wordprocessingml/2006/main" xmlns:w14="http://schemas.microsoft.com/office/word/2010/wordml" xmlns:w15="http://schemas.microsoft.com/office/word/2012/wordml" xmlns:w16se="http://schemas.microsoft.com/office/word/2015/wordml/symex" xmlns:wpg="http://schemas.microsoft.com/office/word/2010/wordprocessingGroup" xmlns:wpi="http://schemas.microsoft.com/office/word/2010/wordprocessingInk" xmlns:wne="http://schemas.microsoft.com/office/word/2006/wordml" xmlns:wps="http://schemas.microsoft.com/office/word/2010/wordprocessingShape" mc:Ignorable="w14 w15 w16se wp14">
+<w:ftr xmlns:wpc="http://schemas.microsoft.com/office/word/2010/wordprocessingCanvas" xmlns:cx="http://schemas.microsoft.com/office/drawing/2014/chartex" xmlns:cx1="http://schemas.microsoft.com/office/drawing/2015/9/8/chartex" xmlns:cx2="http://schemas.microsoft.com/office/drawing/2015/10/21/chartex" xmlns:cx3="http://schemas.microsoft.com/office/drawing/2016/5/9/chartex" xmlns:cx4="http://schemas.microsoft.com/office/drawing/2016/5/10/chartex" xmlns:cx5="http://schemas.microsoft.com/office/drawing/2016/5/11/chartex" xmlns:cx6="http://schemas.microsoft.com/office/drawing/2016/5/12/chartex" xmlns:cx7="http://schemas.microsoft.com/office/drawing/2016/5/13/chartex" xmlns:cx8="http://schemas.microsoft.com/office/drawing/2016/5/14/chartex" xmlns:mc="http://schemas.openxmlformats.org/markup-compatibility/2006" xmlns:aink="http://schemas.microsoft.com/office/drawing/2016/ink" xmlns:am3d="http://schemas.microsoft.com/office/drawing/2017/model3d" xmlns:o="urn:schemas-microsoft-com:office:office" xmlns:r="http://schemas.openxmlformats.org/officeDocument/2006/relationships" xmlns:m="http://schemas.openxmlformats.org/officeDocument/2006/math" xmlns:v="urn:schemas-microsoft-com:vml" xmlns:wp14="http://schemas.microsoft.com/office/word/2010/wordprocessingDrawing" xmlns:wp="http://schemas.openxmlformats.org/drawingml/2006/wordprocessingDrawing" xmlns:w10="urn:schemas-microsoft-com:office:word" xmlns:w="http://schemas.openxmlformats.org/wordprocessingml/2006/main" xmlns:w14="http://schemas.microsoft.com/office/word/2010/wordml" xmlns:w15="http://schemas.microsoft.com/office/word/2012/wordml" xmlns:w16cex="http://schemas.microsoft.com/office/word/2018/wordml/cex" xmlns:w16cid="http://schemas.microsoft.com/office/word/2016/wordml/cid" xmlns:w16="http://schemas.microsoft.com/office/word/2018/wordml" xmlns:w16se="http://schemas.microsoft.com/office/word/2015/wordml/symex" xmlns:wpg="http://schemas.microsoft.com/office/word/2010/wordprocessingGroup" xmlns:wpi="http://schemas.microsoft.com/office/word/2010/wordprocessingInk" xmlns:wne="http://schemas.microsoft.com/office/word/2006/wordml" xmlns:wps="http://schemas.microsoft.com/office/word/2010/wordprocessingShape" mc:Ignorable="w14 w15 w16se w16cid w16 w16cex wp14">
   <w:p>
     <w:pPr>
       <w:pStyle w:val="Footer"/>
@@ -10257,7 +13098,7 @@
 </file>
 
 <file path=word/footer2.xml><?xml version="1.0" encoding="utf-8"?>
-<w:ftr xmlns:wpc="http://schemas.microsoft.com/office/word/2010/wordprocessingCanvas" xmlns:cx="http://schemas.microsoft.com/office/drawing/2014/chartex" xmlns:cx1="http://schemas.microsoft.com/office/drawing/2015/9/8/chartex" xmlns:mc="http://schemas.openxmlformats.org/markup-compatibility/2006" xmlns:o="urn:schemas-microsoft-com:office:office" xmlns:r="http://schemas.openxmlformats.org/officeDocument/2006/relationships" xmlns:m="http://schemas.openxmlformats.org/officeDocument/2006/math" xmlns:v="urn:schemas-microsoft-com:vml" xmlns:wp14="http://schemas.microsoft.com/office/word/2010/wordprocessingDrawing" xmlns:wp="http://schemas.openxmlformats.org/drawingml/2006/wordprocessingDrawing" xmlns:w10="urn:schemas-microsoft-com:office:word" xmlns:w="http://schemas.openxmlformats.org/wordprocessingml/2006/main" xmlns:w14="http://schemas.microsoft.com/office/word/2010/wordml" xmlns:w15="http://schemas.microsoft.com/office/word/2012/wordml" xmlns:w16se="http://schemas.microsoft.com/office/word/2015/wordml/symex" xmlns:wpg="http://schemas.microsoft.com/office/word/2010/wordprocessingGroup" xmlns:wpi="http://schemas.microsoft.com/office/word/2010/wordprocessingInk" xmlns:wne="http://schemas.microsoft.com/office/word/2006/wordml" xmlns:wps="http://schemas.microsoft.com/office/word/2010/wordprocessingShape" mc:Ignorable="w14 w15 w16se wp14">
+<w:ftr xmlns:wpc="http://schemas.microsoft.com/office/word/2010/wordprocessingCanvas" xmlns:cx="http://schemas.microsoft.com/office/drawing/2014/chartex" xmlns:cx1="http://schemas.microsoft.com/office/drawing/2015/9/8/chartex" xmlns:cx2="http://schemas.microsoft.com/office/drawing/2015/10/21/chartex" xmlns:cx3="http://schemas.microsoft.com/office/drawing/2016/5/9/chartex" xmlns:cx4="http://schemas.microsoft.com/office/drawing/2016/5/10/chartex" xmlns:cx5="http://schemas.microsoft.com/office/drawing/2016/5/11/chartex" xmlns:cx6="http://schemas.microsoft.com/office/drawing/2016/5/12/chartex" xmlns:cx7="http://schemas.microsoft.com/office/drawing/2016/5/13/chartex" xmlns:cx8="http://schemas.microsoft.com/office/drawing/2016/5/14/chartex" xmlns:mc="http://schemas.openxmlformats.org/markup-compatibility/2006" xmlns:aink="http://schemas.microsoft.com/office/drawing/2016/ink" xmlns:am3d="http://schemas.microsoft.com/office/drawing/2017/model3d" xmlns:o="urn:schemas-microsoft-com:office:office" xmlns:r="http://schemas.openxmlformats.org/officeDocument/2006/relationships" xmlns:m="http://schemas.openxmlformats.org/officeDocument/2006/math" xmlns:v="urn:schemas-microsoft-com:vml" xmlns:wp14="http://schemas.microsoft.com/office/word/2010/wordprocessingDrawing" xmlns:wp="http://schemas.openxmlformats.org/drawingml/2006/wordprocessingDrawing" xmlns:w10="urn:schemas-microsoft-com:office:word" xmlns:w="http://schemas.openxmlformats.org/wordprocessingml/2006/main" xmlns:w14="http://schemas.microsoft.com/office/word/2010/wordml" xmlns:w15="http://schemas.microsoft.com/office/word/2012/wordml" xmlns:w16cex="http://schemas.microsoft.com/office/word/2018/wordml/cex" xmlns:w16cid="http://schemas.microsoft.com/office/word/2016/wordml/cid" xmlns:w16="http://schemas.microsoft.com/office/word/2018/wordml" xmlns:w16se="http://schemas.microsoft.com/office/word/2015/wordml/symex" xmlns:wpg="http://schemas.microsoft.com/office/word/2010/wordprocessingGroup" xmlns:wpi="http://schemas.microsoft.com/office/word/2010/wordprocessingInk" xmlns:wne="http://schemas.microsoft.com/office/word/2006/wordml" xmlns:wps="http://schemas.microsoft.com/office/word/2010/wordprocessingShape" mc:Ignorable="w14 w15 w16se w16cid w16 w16cex wp14">
   <w:p>
     <w:pPr>
       <w:pStyle w:val="Footer"/>
@@ -10299,7 +13140,7 @@
 </file>
 
 <file path=word/footnotes.xml><?xml version="1.0" encoding="utf-8"?>
-<w:footnotes xmlns:wpc="http://schemas.microsoft.com/office/word/2010/wordprocessingCanvas" xmlns:cx="http://schemas.microsoft.com/office/drawing/2014/chartex" xmlns:cx1="http://schemas.microsoft.com/office/drawing/2015/9/8/chartex" xmlns:mc="http://schemas.openxmlformats.org/markup-compatibility/2006" xmlns:o="urn:schemas-microsoft-com:office:office" xmlns:r="http://schemas.openxmlformats.org/officeDocument/2006/relationships" xmlns:m="http://schemas.openxmlformats.org/officeDocument/2006/math" xmlns:v="urn:schemas-microsoft-com:vml" xmlns:wp14="http://schemas.microsoft.com/office/word/2010/wordprocessingDrawing" xmlns:wp="http://schemas.openxmlformats.org/drawingml/2006/wordprocessingDrawing" xmlns:w10="urn:schemas-microsoft-com:office:word" xmlns:w="http://schemas.openxmlformats.org/wordprocessingml/2006/main" xmlns:w14="http://schemas.microsoft.com/office/word/2010/wordml" xmlns:w15="http://schemas.microsoft.com/office/word/2012/wordml" xmlns:w16se="http://schemas.microsoft.com/office/word/2015/wordml/symex" xmlns:wpg="http://schemas.microsoft.com/office/word/2010/wordprocessingGroup" xmlns:wpi="http://schemas.microsoft.com/office/word/2010/wordprocessingInk" xmlns:wne="http://schemas.microsoft.com/office/word/2006/wordml" xmlns:wps="http://schemas.microsoft.com/office/word/2010/wordprocessingShape" mc:Ignorable="w14 w15 w16se wp14">
+<w:footnotes xmlns:wpc="http://schemas.microsoft.com/office/word/2010/wordprocessingCanvas" xmlns:cx="http://schemas.microsoft.com/office/drawing/2014/chartex" xmlns:cx1="http://schemas.microsoft.com/office/drawing/2015/9/8/chartex" xmlns:cx2="http://schemas.microsoft.com/office/drawing/2015/10/21/chartex" xmlns:cx3="http://schemas.microsoft.com/office/drawing/2016/5/9/chartex" xmlns:cx4="http://schemas.microsoft.com/office/drawing/2016/5/10/chartex" xmlns:cx5="http://schemas.microsoft.com/office/drawing/2016/5/11/chartex" xmlns:cx6="http://schemas.microsoft.com/office/drawing/2016/5/12/chartex" xmlns:cx7="http://schemas.microsoft.com/office/drawing/2016/5/13/chartex" xmlns:cx8="http://schemas.microsoft.com/office/drawing/2016/5/14/chartex" xmlns:mc="http://schemas.openxmlformats.org/markup-compatibility/2006" xmlns:aink="http://schemas.microsoft.com/office/drawing/2016/ink" xmlns:am3d="http://schemas.microsoft.com/office/drawing/2017/model3d" xmlns:o="urn:schemas-microsoft-com:office:office" xmlns:r="http://schemas.openxmlformats.org/officeDocument/2006/relationships" xmlns:m="http://schemas.openxmlformats.org/officeDocument/2006/math" xmlns:v="urn:schemas-microsoft-com:vml" xmlns:wp14="http://schemas.microsoft.com/office/word/2010/wordprocessingDrawing" xmlns:wp="http://schemas.openxmlformats.org/drawingml/2006/wordprocessingDrawing" xmlns:w10="urn:schemas-microsoft-com:office:word" xmlns:w="http://schemas.openxmlformats.org/wordprocessingml/2006/main" xmlns:w14="http://schemas.microsoft.com/office/word/2010/wordml" xmlns:w15="http://schemas.microsoft.com/office/word/2012/wordml" xmlns:w16cex="http://schemas.microsoft.com/office/word/2018/wordml/cex" xmlns:w16cid="http://schemas.microsoft.com/office/word/2016/wordml/cid" xmlns:w16="http://schemas.microsoft.com/office/word/2018/wordml" xmlns:w16se="http://schemas.microsoft.com/office/word/2015/wordml/symex" xmlns:wpg="http://schemas.microsoft.com/office/word/2010/wordprocessingGroup" xmlns:wpi="http://schemas.microsoft.com/office/word/2010/wordprocessingInk" xmlns:wne="http://schemas.microsoft.com/office/word/2006/wordml" xmlns:wps="http://schemas.microsoft.com/office/word/2010/wordprocessingShape" mc:Ignorable="w14 w15 w16se w16cid w16 w16cex wp14">
   <w:footnote w:type="separator" w:id="-1">
     <w:p>
       <w:r>
@@ -10318,7 +13159,7 @@
 </file>
 
 <file path=word/header1.xml><?xml version="1.0" encoding="utf-8"?>
-<w:hdr xmlns:wpc="http://schemas.microsoft.com/office/word/2010/wordprocessingCanvas" xmlns:cx="http://schemas.microsoft.com/office/drawing/2014/chartex" xmlns:cx1="http://schemas.microsoft.com/office/drawing/2015/9/8/chartex" xmlns:mc="http://schemas.openxmlformats.org/markup-compatibility/2006" xmlns:o="urn:schemas-microsoft-com:office:office" xmlns:r="http://schemas.openxmlformats.org/officeDocument/2006/relationships" xmlns:m="http://schemas.openxmlformats.org/officeDocument/2006/math" xmlns:v="urn:schemas-microsoft-com:vml" xmlns:wp14="http://schemas.microsoft.com/office/word/2010/wordprocessingDrawing" xmlns:wp="http://schemas.openxmlformats.org/drawingml/2006/wordprocessingDrawing" xmlns:w10="urn:schemas-microsoft-com:office:word" xmlns:w="http://schemas.openxmlformats.org/wordprocessingml/2006/main" xmlns:w14="http://schemas.microsoft.com/office/word/2010/wordml" xmlns:w15="http://schemas.microsoft.com/office/word/2012/wordml" xmlns:w16se="http://schemas.microsoft.com/office/word/2015/wordml/symex" xmlns:wpg="http://schemas.microsoft.com/office/word/2010/wordprocessingGroup" xmlns:wpi="http://schemas.microsoft.com/office/word/2010/wordprocessingInk" xmlns:wne="http://schemas.microsoft.com/office/word/2006/wordml" xmlns:wps="http://schemas.microsoft.com/office/word/2010/wordprocessingShape" mc:Ignorable="w14 w15 w16se wp14">
+<w:hdr xmlns:wpc="http://schemas.microsoft.com/office/word/2010/wordprocessingCanvas" xmlns:cx="http://schemas.microsoft.com/office/drawing/2014/chartex" xmlns:cx1="http://schemas.microsoft.com/office/drawing/2015/9/8/chartex" xmlns:cx2="http://schemas.microsoft.com/office/drawing/2015/10/21/chartex" xmlns:cx3="http://schemas.microsoft.com/office/drawing/2016/5/9/chartex" xmlns:cx4="http://schemas.microsoft.com/office/drawing/2016/5/10/chartex" xmlns:cx5="http://schemas.microsoft.com/office/drawing/2016/5/11/chartex" xmlns:cx6="http://schemas.microsoft.com/office/drawing/2016/5/12/chartex" xmlns:cx7="http://schemas.microsoft.com/office/drawing/2016/5/13/chartex" xmlns:cx8="http://schemas.microsoft.com/office/drawing/2016/5/14/chartex" xmlns:mc="http://schemas.openxmlformats.org/markup-compatibility/2006" xmlns:aink="http://schemas.microsoft.com/office/drawing/2016/ink" xmlns:am3d="http://schemas.microsoft.com/office/drawing/2017/model3d" xmlns:o="urn:schemas-microsoft-com:office:office" xmlns:r="http://schemas.openxmlformats.org/officeDocument/2006/relationships" xmlns:m="http://schemas.openxmlformats.org/officeDocument/2006/math" xmlns:v="urn:schemas-microsoft-com:vml" xmlns:wp14="http://schemas.microsoft.com/office/word/2010/wordprocessingDrawing" xmlns:wp="http://schemas.openxmlformats.org/drawingml/2006/wordprocessingDrawing" xmlns:w10="urn:schemas-microsoft-com:office:word" xmlns:w="http://schemas.openxmlformats.org/wordprocessingml/2006/main" xmlns:w14="http://schemas.microsoft.com/office/word/2010/wordml" xmlns:w15="http://schemas.microsoft.com/office/word/2012/wordml" xmlns:w16cex="http://schemas.microsoft.com/office/word/2018/wordml/cex" xmlns:w16cid="http://schemas.microsoft.com/office/word/2016/wordml/cid" xmlns:w16="http://schemas.microsoft.com/office/word/2018/wordml" xmlns:w16se="http://schemas.microsoft.com/office/word/2015/wordml/symex" xmlns:wpg="http://schemas.microsoft.com/office/word/2010/wordprocessingGroup" xmlns:wpi="http://schemas.microsoft.com/office/word/2010/wordprocessingInk" xmlns:wne="http://schemas.microsoft.com/office/word/2006/wordml" xmlns:wps="http://schemas.microsoft.com/office/word/2010/wordprocessingShape" mc:Ignorable="w14 w15 w16se w16cid w16 w16cex wp14">
   <w:p>
     <w:pPr>
       <w:pStyle w:val="Header"/>
@@ -10328,7 +13169,7 @@
 </file>
 
 <file path=word/numbering.xml><?xml version="1.0" encoding="utf-8"?>
-<w:numbering xmlns:wpc="http://schemas.microsoft.com/office/word/2010/wordprocessingCanvas" xmlns:cx="http://schemas.microsoft.com/office/drawing/2014/chartex" xmlns:cx1="http://schemas.microsoft.com/office/drawing/2015/9/8/chartex" xmlns:mc="http://schemas.openxmlformats.org/markup-compatibility/2006" xmlns:o="urn:schemas-microsoft-com:office:office" xmlns:r="http://schemas.openxmlformats.org/officeDocument/2006/relationships" xmlns:m="http://schemas.openxmlformats.org/officeDocument/2006/math" xmlns:v="urn:schemas-microsoft-com:vml" xmlns:wp14="http://schemas.microsoft.com/office/word/2010/wordprocessingDrawing" xmlns:wp="http://schemas.openxmlformats.org/drawingml/2006/wordprocessingDrawing" xmlns:w10="urn:schemas-microsoft-com:office:word" xmlns:w="http://schemas.openxmlformats.org/wordprocessingml/2006/main" xmlns:w14="http://schemas.microsoft.com/office/word/2010/wordml" xmlns:w15="http://schemas.microsoft.com/office/word/2012/wordml" xmlns:w16se="http://schemas.microsoft.com/office/word/2015/wordml/symex" xmlns:wpg="http://schemas.microsoft.com/office/word/2010/wordprocessingGroup" xmlns:wpi="http://schemas.microsoft.com/office/word/2010/wordprocessingInk" xmlns:wne="http://schemas.microsoft.com/office/word/2006/wordml" xmlns:wps="http://schemas.microsoft.com/office/word/2010/wordprocessingShape" mc:Ignorable="w14 w15 w16se wp14">
+<w:numbering xmlns:wpc="http://schemas.microsoft.com/office/word/2010/wordprocessingCanvas" xmlns:cx="http://schemas.microsoft.com/office/drawing/2014/chartex" xmlns:cx1="http://schemas.microsoft.com/office/drawing/2015/9/8/chartex" xmlns:cx2="http://schemas.microsoft.com/office/drawing/2015/10/21/chartex" xmlns:cx3="http://schemas.microsoft.com/office/drawing/2016/5/9/chartex" xmlns:cx4="http://schemas.microsoft.com/office/drawing/2016/5/10/chartex" xmlns:cx5="http://schemas.microsoft.com/office/drawing/2016/5/11/chartex" xmlns:cx6="http://schemas.microsoft.com/office/drawing/2016/5/12/chartex" xmlns:cx7="http://schemas.microsoft.com/office/drawing/2016/5/13/chartex" xmlns:cx8="http://schemas.microsoft.com/office/drawing/2016/5/14/chartex" xmlns:mc="http://schemas.openxmlformats.org/markup-compatibility/2006" xmlns:aink="http://schemas.microsoft.com/office/drawing/2016/ink" xmlns:am3d="http://schemas.microsoft.com/office/drawing/2017/model3d" xmlns:o="urn:schemas-microsoft-com:office:office" xmlns:r="http://schemas.openxmlformats.org/officeDocument/2006/relationships" xmlns:m="http://schemas.openxmlformats.org/officeDocument/2006/math" xmlns:v="urn:schemas-microsoft-com:vml" xmlns:wp14="http://schemas.microsoft.com/office/word/2010/wordprocessingDrawing" xmlns:wp="http://schemas.openxmlformats.org/drawingml/2006/wordprocessingDrawing" xmlns:w10="urn:schemas-microsoft-com:office:word" xmlns:w="http://schemas.openxmlformats.org/wordprocessingml/2006/main" xmlns:w14="http://schemas.microsoft.com/office/word/2010/wordml" xmlns:w15="http://schemas.microsoft.com/office/word/2012/wordml" xmlns:w16cex="http://schemas.microsoft.com/office/word/2018/wordml/cex" xmlns:w16cid="http://schemas.microsoft.com/office/word/2016/wordml/cid" xmlns:w16="http://schemas.microsoft.com/office/word/2018/wordml" xmlns:w16se="http://schemas.microsoft.com/office/word/2015/wordml/symex" xmlns:wpg="http://schemas.microsoft.com/office/word/2010/wordprocessingGroup" xmlns:wpi="http://schemas.microsoft.com/office/word/2010/wordprocessingInk" xmlns:wne="http://schemas.microsoft.com/office/word/2006/wordml" xmlns:wps="http://schemas.microsoft.com/office/word/2010/wordprocessingShape" mc:Ignorable="w14 w15 w16se w16cid w16 w16cex wp14">
   <w:abstractNum w:abstractNumId="0" w15:restartNumberingAfterBreak="0">
     <w:nsid w:val="FFFFFF1D"/>
     <w:multiLevelType w:val="multilevel"/>
@@ -13608,6 +16449,119 @@
     </w:lvl>
   </w:abstractNum>
   <w:abstractNum w:abstractNumId="35" w15:restartNumberingAfterBreak="0">
+    <w:nsid w:val="65D73A4B"/>
+    <w:multiLevelType w:val="hybridMultilevel"/>
+    <w:tmpl w:val="3AEA7EDA"/>
+    <w:lvl w:ilvl="0" w:tplc="04090005">
+      <w:start w:val="1"/>
+      <w:numFmt w:val="bullet"/>
+      <w:lvlText w:val=""/>
+      <w:lvlJc w:val="left"/>
+      <w:pPr>
+        <w:ind w:left="1008" w:hanging="360"/>
+      </w:pPr>
+      <w:rPr>
+        <w:rFonts w:ascii="Wingdings" w:hAnsi="Wingdings" w:hint="default"/>
+      </w:rPr>
+    </w:lvl>
+    <w:lvl w:ilvl="1" w:tplc="04090003" w:tentative="1">
+      <w:start w:val="1"/>
+      <w:numFmt w:val="bullet"/>
+      <w:lvlText w:val="o"/>
+      <w:lvlJc w:val="left"/>
+      <w:pPr>
+        <w:ind w:left="1728" w:hanging="360"/>
+      </w:pPr>
+      <w:rPr>
+        <w:rFonts w:ascii="Courier New" w:hAnsi="Courier New" w:cs="Courier New" w:hint="default"/>
+      </w:rPr>
+    </w:lvl>
+    <w:lvl w:ilvl="2" w:tplc="04090005" w:tentative="1">
+      <w:start w:val="1"/>
+      <w:numFmt w:val="bullet"/>
+      <w:lvlText w:val=""/>
+      <w:lvlJc w:val="left"/>
+      <w:pPr>
+        <w:ind w:left="2448" w:hanging="360"/>
+      </w:pPr>
+      <w:rPr>
+        <w:rFonts w:ascii="Wingdings" w:hAnsi="Wingdings" w:hint="default"/>
+      </w:rPr>
+    </w:lvl>
+    <w:lvl w:ilvl="3" w:tplc="04090001" w:tentative="1">
+      <w:start w:val="1"/>
+      <w:numFmt w:val="bullet"/>
+      <w:lvlText w:val=""/>
+      <w:lvlJc w:val="left"/>
+      <w:pPr>
+        <w:ind w:left="3168" w:hanging="360"/>
+      </w:pPr>
+      <w:rPr>
+        <w:rFonts w:ascii="Symbol" w:hAnsi="Symbol" w:hint="default"/>
+      </w:rPr>
+    </w:lvl>
+    <w:lvl w:ilvl="4" w:tplc="04090003" w:tentative="1">
+      <w:start w:val="1"/>
+      <w:numFmt w:val="bullet"/>
+      <w:lvlText w:val="o"/>
+      <w:lvlJc w:val="left"/>
+      <w:pPr>
+        <w:ind w:left="3888" w:hanging="360"/>
+      </w:pPr>
+      <w:rPr>
+        <w:rFonts w:ascii="Courier New" w:hAnsi="Courier New" w:cs="Courier New" w:hint="default"/>
+      </w:rPr>
+    </w:lvl>
+    <w:lvl w:ilvl="5" w:tplc="04090005" w:tentative="1">
+      <w:start w:val="1"/>
+      <w:numFmt w:val="bullet"/>
+      <w:lvlText w:val=""/>
+      <w:lvlJc w:val="left"/>
+      <w:pPr>
+        <w:ind w:left="4608" w:hanging="360"/>
+      </w:pPr>
+      <w:rPr>
+        <w:rFonts w:ascii="Wingdings" w:hAnsi="Wingdings" w:hint="default"/>
+      </w:rPr>
+    </w:lvl>
+    <w:lvl w:ilvl="6" w:tplc="04090001" w:tentative="1">
+      <w:start w:val="1"/>
+      <w:numFmt w:val="bullet"/>
+      <w:lvlText w:val=""/>
+      <w:lvlJc w:val="left"/>
+      <w:pPr>
+        <w:ind w:left="5328" w:hanging="360"/>
+      </w:pPr>
+      <w:rPr>
+        <w:rFonts w:ascii="Symbol" w:hAnsi="Symbol" w:hint="default"/>
+      </w:rPr>
+    </w:lvl>
+    <w:lvl w:ilvl="7" w:tplc="04090003" w:tentative="1">
+      <w:start w:val="1"/>
+      <w:numFmt w:val="bullet"/>
+      <w:lvlText w:val="o"/>
+      <w:lvlJc w:val="left"/>
+      <w:pPr>
+        <w:ind w:left="6048" w:hanging="360"/>
+      </w:pPr>
+      <w:rPr>
+        <w:rFonts w:ascii="Courier New" w:hAnsi="Courier New" w:cs="Courier New" w:hint="default"/>
+      </w:rPr>
+    </w:lvl>
+    <w:lvl w:ilvl="8" w:tplc="04090005" w:tentative="1">
+      <w:start w:val="1"/>
+      <w:numFmt w:val="bullet"/>
+      <w:lvlText w:val=""/>
+      <w:lvlJc w:val="left"/>
+      <w:pPr>
+        <w:ind w:left="6768" w:hanging="360"/>
+      </w:pPr>
+      <w:rPr>
+        <w:rFonts w:ascii="Wingdings" w:hAnsi="Wingdings" w:hint="default"/>
+      </w:rPr>
+    </w:lvl>
+  </w:abstractNum>
+  <w:abstractNum w:abstractNumId="36" w15:restartNumberingAfterBreak="0">
     <w:nsid w:val="67172AFC"/>
     <w:multiLevelType w:val="singleLevel"/>
     <w:tmpl w:val="04090001"/>
@@ -13627,7 +16581,7 @@
       </w:rPr>
     </w:lvl>
   </w:abstractNum>
-  <w:abstractNum w:abstractNumId="36" w15:restartNumberingAfterBreak="0">
+  <w:abstractNum w:abstractNumId="37" w15:restartNumberingAfterBreak="0">
     <w:nsid w:val="674503F2"/>
     <w:multiLevelType w:val="hybridMultilevel"/>
     <w:tmpl w:val="ED6CE42E"/>
@@ -13740,7 +16694,7 @@
       </w:rPr>
     </w:lvl>
   </w:abstractNum>
-  <w:abstractNum w:abstractNumId="37" w15:restartNumberingAfterBreak="0">
+  <w:abstractNum w:abstractNumId="38" w15:restartNumberingAfterBreak="0">
     <w:nsid w:val="6C3C7F12"/>
     <w:multiLevelType w:val="hybridMultilevel"/>
     <w:tmpl w:val="9342C37A"/>
@@ -13856,7 +16810,7 @@
       </w:pPr>
     </w:lvl>
   </w:abstractNum>
-  <w:abstractNum w:abstractNumId="38" w15:restartNumberingAfterBreak="0">
+  <w:abstractNum w:abstractNumId="39" w15:restartNumberingAfterBreak="0">
     <w:nsid w:val="7324090F"/>
     <w:multiLevelType w:val="hybridMultilevel"/>
     <w:tmpl w:val="DA2082B2"/>
@@ -13968,7 +16922,7 @@
       </w:rPr>
     </w:lvl>
   </w:abstractNum>
-  <w:abstractNum w:abstractNumId="39" w15:restartNumberingAfterBreak="0">
+  <w:abstractNum w:abstractNumId="40" w15:restartNumberingAfterBreak="0">
     <w:nsid w:val="745E12EE"/>
     <w:multiLevelType w:val="hybridMultilevel"/>
     <w:tmpl w:val="179E7868"/>
@@ -14060,7 +17014,7 @@
       </w:pPr>
     </w:lvl>
   </w:abstractNum>
-  <w:abstractNum w:abstractNumId="40" w15:restartNumberingAfterBreak="0">
+  <w:abstractNum w:abstractNumId="41" w15:restartNumberingAfterBreak="0">
     <w:nsid w:val="764D2B05"/>
     <w:multiLevelType w:val="hybridMultilevel"/>
     <w:tmpl w:val="A4327E44"/>
@@ -14173,7 +17127,7 @@
       </w:rPr>
     </w:lvl>
   </w:abstractNum>
-  <w:abstractNum w:abstractNumId="41" w15:restartNumberingAfterBreak="0">
+  <w:abstractNum w:abstractNumId="42" w15:restartNumberingAfterBreak="0">
     <w:nsid w:val="76CF4751"/>
     <w:multiLevelType w:val="hybridMultilevel"/>
     <w:tmpl w:val="9342C37A"/>
@@ -14289,7 +17243,7 @@
       </w:pPr>
     </w:lvl>
   </w:abstractNum>
-  <w:abstractNum w:abstractNumId="42" w15:restartNumberingAfterBreak="0">
+  <w:abstractNum w:abstractNumId="43" w15:restartNumberingAfterBreak="0">
     <w:nsid w:val="7AD210EB"/>
     <w:multiLevelType w:val="hybridMultilevel"/>
     <w:tmpl w:val="4FD89718"/>
@@ -14402,7 +17356,7 @@
       </w:rPr>
     </w:lvl>
   </w:abstractNum>
-  <w:abstractNum w:abstractNumId="43" w15:restartNumberingAfterBreak="0">
+  <w:abstractNum w:abstractNumId="44" w15:restartNumberingAfterBreak="0">
     <w:nsid w:val="7AFD01A3"/>
     <w:multiLevelType w:val="hybridMultilevel"/>
     <w:tmpl w:val="179E7868"/>
@@ -14498,7 +17452,7 @@
     <w:abstractNumId w:val="11"/>
   </w:num>
   <w:num w:numId="2">
-    <w:abstractNumId w:val="35"/>
+    <w:abstractNumId w:val="36"/>
   </w:num>
   <w:num w:numId="3">
     <w:abstractNumId w:val="21"/>
@@ -14519,13 +17473,13 @@
     <w:abstractNumId w:val="5"/>
   </w:num>
   <w:num w:numId="9">
-    <w:abstractNumId w:val="40"/>
+    <w:abstractNumId w:val="41"/>
   </w:num>
   <w:num w:numId="10">
     <w:abstractNumId w:val="17"/>
   </w:num>
   <w:num w:numId="11">
-    <w:abstractNumId w:val="43"/>
+    <w:abstractNumId w:val="44"/>
   </w:num>
   <w:num w:numId="12">
     <w:abstractNumId w:val="25"/>
@@ -14546,13 +17500,13 @@
     <w:abstractNumId w:val="34"/>
   </w:num>
   <w:num w:numId="18">
-    <w:abstractNumId w:val="41"/>
+    <w:abstractNumId w:val="42"/>
   </w:num>
   <w:num w:numId="19">
     <w:abstractNumId w:val="2"/>
   </w:num>
   <w:num w:numId="20">
-    <w:abstractNumId w:val="39"/>
+    <w:abstractNumId w:val="40"/>
   </w:num>
   <w:num w:numId="21">
     <w:abstractNumId w:val="14"/>
@@ -14576,7 +17530,7 @@
     <w:abstractNumId w:val="6"/>
   </w:num>
   <w:num w:numId="28">
-    <w:abstractNumId w:val="37"/>
+    <w:abstractNumId w:val="38"/>
   </w:num>
   <w:num w:numId="29">
     <w:abstractNumId w:val="24"/>
@@ -14606,7 +17560,7 @@
     <w:abstractNumId w:val="16"/>
   </w:num>
   <w:num w:numId="33">
-    <w:abstractNumId w:val="38"/>
+    <w:abstractNumId w:val="39"/>
   </w:num>
   <w:num w:numId="34">
     <w:abstractNumId w:val="3"/>
@@ -14615,7 +17569,7 @@
     <w:abstractNumId w:val="9"/>
   </w:num>
   <w:num w:numId="36">
-    <w:abstractNumId w:val="36"/>
+    <w:abstractNumId w:val="37"/>
   </w:num>
   <w:num w:numId="37">
     <w:abstractNumId w:val="27"/>
@@ -14627,7 +17581,7 @@
     <w:abstractNumId w:val="7"/>
   </w:num>
   <w:num w:numId="40">
-    <w:abstractNumId w:val="42"/>
+    <w:abstractNumId w:val="43"/>
   </w:num>
   <w:num w:numId="41">
     <w:abstractNumId w:val="22"/>
@@ -14644,11 +17598,14 @@
   <w:num w:numId="45">
     <w:abstractNumId w:val="10"/>
   </w:num>
+  <w:num w:numId="46">
+    <w:abstractNumId w:val="35"/>
+  </w:num>
 </w:numbering>
 </file>
 
 <file path=word/styles.xml><?xml version="1.0" encoding="utf-8"?>
-<w:styles xmlns:mc="http://schemas.openxmlformats.org/markup-compatibility/2006" xmlns:r="http://schemas.openxmlformats.org/officeDocument/2006/relationships" xmlns:w="http://schemas.openxmlformats.org/wordprocessingml/2006/main" xmlns:w14="http://schemas.microsoft.com/office/word/2010/wordml" xmlns:w15="http://schemas.microsoft.com/office/word/2012/wordml" xmlns:w16se="http://schemas.microsoft.com/office/word/2015/wordml/symex" mc:Ignorable="w14 w15 w16se">
+<w:styles xmlns:mc="http://schemas.openxmlformats.org/markup-compatibility/2006" xmlns:r="http://schemas.openxmlformats.org/officeDocument/2006/relationships" xmlns:w="http://schemas.openxmlformats.org/wordprocessingml/2006/main" xmlns:w14="http://schemas.microsoft.com/office/word/2010/wordml" xmlns:w15="http://schemas.microsoft.com/office/word/2012/wordml" xmlns:w16cex="http://schemas.microsoft.com/office/word/2018/wordml/cex" xmlns:w16cid="http://schemas.microsoft.com/office/word/2016/wordml/cid" xmlns:w16="http://schemas.microsoft.com/office/word/2018/wordml" xmlns:w16se="http://schemas.microsoft.com/office/word/2015/wordml/symex" mc:Ignorable="w14 w15 w16se w16cid w16 w16cex">
   <w:docDefaults>
     <w:rPrDefault>
       <w:rPr>
@@ -14658,7 +17615,7 @@
     </w:rPrDefault>
     <w:pPrDefault/>
   </w:docDefaults>
-  <w:latentStyles w:defLockedState="0" w:defUIPriority="99" w:defSemiHidden="0" w:defUnhideWhenUsed="0" w:defQFormat="0" w:count="371">
+  <w:latentStyles w:defLockedState="0" w:defUIPriority="99" w:defSemiHidden="0" w:defUnhideWhenUsed="0" w:defQFormat="0" w:count="376">
     <w:lsdException w:name="Normal" w:uiPriority="0" w:qFormat="1"/>
     <w:lsdException w:name="heading 1" w:uiPriority="0" w:qFormat="1"/>
     <w:lsdException w:name="heading 2" w:uiPriority="0" w:qFormat="1"/>
@@ -14764,7 +17721,6 @@
     <w:lsdException w:name="HTML Sample" w:semiHidden="1" w:unhideWhenUsed="1"/>
     <w:lsdException w:name="HTML Typewriter" w:semiHidden="1" w:unhideWhenUsed="1"/>
     <w:lsdException w:name="HTML Variable" w:semiHidden="1" w:unhideWhenUsed="1"/>
-    <w:lsdException w:name="Normal Table" w:semiHidden="1" w:unhideWhenUsed="1"/>
     <w:lsdException w:name="annotation subject" w:semiHidden="1" w:unhideWhenUsed="1"/>
     <w:lsdException w:name="No List" w:semiHidden="1" w:unhideWhenUsed="1"/>
     <w:lsdException w:name="Outline List 1" w:semiHidden="1" w:unhideWhenUsed="1"/>
@@ -14807,15 +17763,12 @@
     <w:lsdException w:name="Table Contemporary" w:semiHidden="1" w:unhideWhenUsed="1"/>
     <w:lsdException w:name="Table Elegant" w:semiHidden="1" w:unhideWhenUsed="1"/>
     <w:lsdException w:name="Table Professional" w:semiHidden="1" w:unhideWhenUsed="1"/>
-    <w:lsdException w:name="Table Subtle 1" w:semiHidden="1" w:unhideWhenUsed="1"/>
     <w:lsdException w:name="Table Subtle 2" w:semiHidden="1" w:unhideWhenUsed="1"/>
     <w:lsdException w:name="Table Web 1" w:semiHidden="1" w:unhideWhenUsed="1"/>
-    <w:lsdException w:name="Table Web 2" w:semiHidden="1" w:unhideWhenUsed="1"/>
-    <w:lsdException w:name="Table Web 3" w:semiHidden="1" w:unhideWhenUsed="1"/>
     <w:lsdException w:name="Balloon Text" w:semiHidden="1" w:unhideWhenUsed="1"/>
     <w:lsdException w:name="Table Grid" w:uiPriority="59"/>
     <w:lsdException w:name="Table Theme" w:semiHidden="1" w:unhideWhenUsed="1"/>
-    <w:lsdException w:name="Placeholder Text" w:uiPriority="67"/>
+    <w:lsdException w:name="Placeholder Text" w:semiHidden="1" w:uiPriority="67"/>
     <w:lsdException w:name="No Spacing" w:uiPriority="68"/>
     <w:lsdException w:name="Light Shading" w:uiPriority="69"/>
     <w:lsdException w:name="Light List" w:uiPriority="70"/>
@@ -14837,7 +17790,7 @@
     <w:lsdException w:name="Medium Shading 1 Accent 1" w:uiPriority="68"/>
     <w:lsdException w:name="Medium Shading 2 Accent 1" w:uiPriority="69"/>
     <w:lsdException w:name="Medium List 1 Accent 1" w:uiPriority="70"/>
-    <w:lsdException w:name="Revision" w:uiPriority="71"/>
+    <w:lsdException w:name="Revision" w:semiHidden="1" w:uiPriority="71"/>
     <w:lsdException w:name="List Paragraph" w:uiPriority="34" w:qFormat="1"/>
     <w:lsdException w:name="Quote" w:uiPriority="73"/>
     <w:lsdException w:name="Intense Quote" w:uiPriority="60"/>
@@ -15021,11 +17974,16 @@
     <w:lsdException w:name="List Table 5 Dark Accent 6" w:uiPriority="50"/>
     <w:lsdException w:name="List Table 6 Colorful Accent 6" w:uiPriority="51"/>
     <w:lsdException w:name="List Table 7 Colorful Accent 6" w:uiPriority="52"/>
+    <w:lsdException w:name="Mention" w:semiHidden="1" w:unhideWhenUsed="1"/>
+    <w:lsdException w:name="Smart Hyperlink" w:semiHidden="1" w:unhideWhenUsed="1"/>
+    <w:lsdException w:name="Hashtag" w:semiHidden="1" w:unhideWhenUsed="1"/>
+    <w:lsdException w:name="Unresolved Mention" w:semiHidden="1" w:unhideWhenUsed="1"/>
+    <w:lsdException w:name="Smart Link" w:semiHidden="1" w:unhideWhenUsed="1"/>
   </w:latentStyles>
   <w:style w:type="paragraph" w:default="1" w:styleId="Normal">
     <w:name w:val="Normal"/>
     <w:qFormat/>
-    <w:rsid w:val="00A30679"/>
+    <w:rsid w:val="00011353"/>
     <w:pPr>
       <w:spacing w:before="120" w:line="288" w:lineRule="auto"/>
       <w:jc w:val="both"/>
@@ -15223,6 +18181,7 @@
   <w:style w:type="character" w:default="1" w:styleId="DefaultParagraphFont">
     <w:name w:val="Default Paragraph Font"/>
     <w:uiPriority w:val="1"/>
+    <w:semiHidden/>
     <w:unhideWhenUsed/>
   </w:style>
   <w:style w:type="table" w:default="1" w:styleId="TableNormal">
